--- a/Reports/Noi dung v2.docx
+++ b/Reports/Noi dung v2.docx
@@ -280,11 +280,248 @@
       <w:r>
         <w:rPr>
           <w:b/>
+          <w:noProof/>
           <w:sz w:val="28"/>
           <w:szCs w:val="28"/>
         </w:rPr>
         <w:lastRenderedPageBreak/>
+        <mc:AlternateContent>
+          <mc:Choice Requires="wps">
+            <w:drawing>
+              <wp:anchor distT="0" distB="0" distL="114300" distR="114300" simplePos="0" relativeHeight="251660288" behindDoc="1" locked="0" layoutInCell="1" allowOverlap="1">
+                <wp:simplePos x="0" y="0"/>
+                <wp:positionH relativeFrom="column">
+                  <wp:posOffset>-184785</wp:posOffset>
+                </wp:positionH>
+                <wp:positionV relativeFrom="paragraph">
+                  <wp:posOffset>3810</wp:posOffset>
+                </wp:positionV>
+                <wp:extent cx="6115050" cy="8963025"/>
+                <wp:effectExtent l="0" t="0" r="19050" b="28575"/>
+                <wp:wrapNone/>
+                <wp:docPr id="229" name="Folded Corner 229"/>
+                <wp:cNvGraphicFramePr/>
+                <a:graphic xmlns:a="http://schemas.openxmlformats.org/drawingml/2006/main">
+                  <a:graphicData uri="http://schemas.microsoft.com/office/word/2010/wordprocessingShape">
+                    <wps:wsp>
+                      <wps:cNvSpPr/>
+                      <wps:spPr>
+                        <a:xfrm>
+                          <a:off x="0" y="0"/>
+                          <a:ext cx="6115050" cy="8963025"/>
+                        </a:xfrm>
+                        <a:prstGeom prst="foldedCorner">
+                          <a:avLst/>
+                        </a:prstGeom>
+                        <a:solidFill>
+                          <a:schemeClr val="bg1"/>
+                        </a:solidFill>
+                      </wps:spPr>
+                      <wps:style>
+                        <a:lnRef idx="2">
+                          <a:schemeClr val="accent1">
+                            <a:shade val="50000"/>
+                          </a:schemeClr>
+                        </a:lnRef>
+                        <a:fillRef idx="1">
+                          <a:schemeClr val="accent1"/>
+                        </a:fillRef>
+                        <a:effectRef idx="0">
+                          <a:schemeClr val="accent1"/>
+                        </a:effectRef>
+                        <a:fontRef idx="minor">
+                          <a:schemeClr val="lt1"/>
+                        </a:fontRef>
+                      </wps:style>
+                      <wps:bodyPr rot="0" spcFirstLastPara="0" vertOverflow="overflow" horzOverflow="overflow" vert="horz" wrap="square" lIns="91440" tIns="45720" rIns="91440" bIns="45720" numCol="1" spcCol="0" rtlCol="0" fromWordArt="0" anchor="ctr" anchorCtr="0" forceAA="0" compatLnSpc="1">
+                        <a:prstTxWarp prst="textNoShape">
+                          <a:avLst/>
+                        </a:prstTxWarp>
+                        <a:noAutofit/>
+                      </wps:bodyPr>
+                    </wps:wsp>
+                  </a:graphicData>
+                </a:graphic>
+              </wp:anchor>
+            </w:drawing>
+          </mc:Choice>
+          <mc:Fallback>
+            <w:pict>
+              <v:shapetype id="_x0000_t65" coordsize="21600,21600" o:spt="65" adj="18900" path="m,l,21600@0,21600,21600@0,21600,xem@0,21600nfl@3@5c@7@9@11@13,21600@0e">
+                <v:formulas>
+                  <v:f eqn="val #0"/>
+                  <v:f eqn="sum 21600 0 @0"/>
+                  <v:f eqn="prod @1 8481 32768"/>
+                  <v:f eqn="sum @2 @0 0"/>
+                  <v:f eqn="prod @1 1117 32768"/>
+                  <v:f eqn="sum @4 @0 0"/>
+                  <v:f eqn="prod @1 11764 32768"/>
+                  <v:f eqn="sum @6 @0 0"/>
+                  <v:f eqn="prod @1 6144 32768"/>
+                  <v:f eqn="sum @8 @0 0"/>
+                  <v:f eqn="prod @1 20480 32768"/>
+                  <v:f eqn="sum @10 @0 0"/>
+                  <v:f eqn="prod @1 6144 32768"/>
+                  <v:f eqn="sum @12 @0 0"/>
+                </v:formulas>
+                <v:path o:extrusionok="f" gradientshapeok="t" o:connecttype="rect" textboxrect="0,0,21600,@13"/>
+                <v:handles>
+                  <v:h position="#0,bottomRight" xrange="10800,21600"/>
+                </v:handles>
+                <o:complex v:ext="view"/>
+              </v:shapetype>
+              <v:shape id="Folded Corner 229" o:spid="_x0000_s1026" type="#_x0000_t65" style="position:absolute;margin-left:-14.55pt;margin-top:.3pt;width:481.5pt;height:705.75pt;z-index:-251656192;visibility:visible;mso-wrap-style:square;mso-wrap-distance-left:9pt;mso-wrap-distance-top:0;mso-wrap-distance-right:9pt;mso-wrap-distance-bottom:0;mso-position-horizontal:absolute;mso-position-horizontal-relative:text;mso-position-vertical:absolute;mso-position-vertical-relative:text;v-text-anchor:middle" o:gfxdata="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" adj="18000" fillcolor="white [3212]" strokecolor="#243f60 [1604]" strokeweight="2pt"/>
+            </w:pict>
+          </mc:Fallback>
+        </mc:AlternateContent>
+      </w:r>
+    </w:p>
+    <w:p>
+      <w:pPr>
+        <w:jc w:val="center"/>
+        <w:rPr>
+          <w:b/>
+          <w:sz w:val="28"/>
+          <w:szCs w:val="28"/>
+        </w:rPr>
+      </w:pPr>
+      <w:r>
+        <w:rPr>
+          <w:b/>
+          <w:sz w:val="28"/>
+          <w:szCs w:val="28"/>
+        </w:rPr>
         <w:t>LỜI CẢM ƠN</w:t>
+      </w:r>
+      <w:r>
+        <w:rPr>
+          <w:b/>
+          <w:sz w:val="28"/>
+          <w:szCs w:val="28"/>
+        </w:rPr>
+        <w:br/>
+      </w:r>
+      <w:r>
+        <w:rPr>
+          <w:sz w:val="28"/>
+          <w:szCs w:val="28"/>
+        </w:rPr>
+        <w:t>----------</w:t>
+      </w:r>
+      <w:r>
+        <w:rPr>
+          <w:sz w:val="28"/>
+          <w:szCs w:val="28"/>
+        </w:rPr>
+        <w:sym w:font="Wingdings" w:char="F097"/>
+      </w:r>
+      <w:r>
+        <w:rPr>
+          <w:sz w:val="28"/>
+          <w:szCs w:val="28"/>
+        </w:rPr>
+        <w:sym w:font="Wingdings" w:char="F098"/>
+      </w:r>
+      <w:r>
+        <w:rPr>
+          <w:sz w:val="28"/>
+          <w:szCs w:val="28"/>
+        </w:rPr>
+        <w:sym w:font="Wingdings" w:char="F054"/>
+      </w:r>
+      <w:r>
+        <w:rPr>
+          <w:sz w:val="28"/>
+          <w:szCs w:val="28"/>
+        </w:rPr>
+        <w:sym w:font="Wingdings" w:char="F099"/>
+      </w:r>
+      <w:r>
+        <w:rPr>
+          <w:sz w:val="28"/>
+          <w:szCs w:val="28"/>
+        </w:rPr>
+        <w:sym w:font="Wingdings" w:char="F096"/>
+      </w:r>
+      <w:r>
+        <w:rPr>
+          <w:sz w:val="28"/>
+          <w:szCs w:val="28"/>
+        </w:rPr>
+        <w:t>----------</w:t>
+      </w:r>
+    </w:p>
+    <w:p>
+      <w:pPr>
+        <w:jc w:val="center"/>
+        <w:rPr>
+          <w:b/>
+          <w:sz w:val="28"/>
+          <w:szCs w:val="28"/>
+        </w:rPr>
+      </w:pPr>
+    </w:p>
+    <w:p>
+      <w:r>
+        <w:t>Trong suốt thời gian học tập tại trường Đại học Cần Thơ em đã được các thầy cô chỉ bảo tận tình. Được sự giúp đỡ rất nhiều từ các anh chị khóa trước cũng như các bạn cùng lớp. Không chỉ là những kiến thức</w:t>
+      </w:r>
+      <w:r>
+        <w:t xml:space="preserve"> chuyên môn,</w:t>
+      </w:r>
+      <w:r>
+        <w:t xml:space="preserve"> chuyên ngành, đó còn là những chia sẽ, những kinh nghiệm, kỹ năng sống. Tất cả những điều đó thực sự là những hành trang quý báu, làm nền tảng để em có thể đương đầu với những thử thách, khó khăn khi bước vào một môi trường mới đầy cạnh tranh ngoài xã hội.</w:t>
+      </w:r>
+    </w:p>
+    <w:p>
+      <w:r>
+        <w:t>Em xin cám ơn thầy cô, những người đã tận tình truyền đạt cho em</w:t>
+      </w:r>
+      <w:r>
+        <w:t xml:space="preserve"> những</w:t>
+      </w:r>
+      <w:r>
+        <w:t xml:space="preserve"> tri thức, kinh nghiệm quý báu của mình. Em xin gửi lời cảm ơn đến những thầy cô cố vấn học tập: Thầy Trần Cao Đệ, Thầy Nguyễn Thành Quí, Cô Lê Thanh Vân, Cô Lê Thị Phương Dung. Tuy thời gian làm cố vấn học tập của quý thầy cô không phải là dài lắm, nhưng trong suốt thời gian đó thầy cô luôn nhiệt tình giúp đỡ em và các bạn giải đáp các thắc mắc cũng như hỗ trợ giải quyết những khó khăn gặp phải trong quá trình học tập tại trường. Điều đó giúp em và các bạn có thể yên tâm học tập.</w:t>
+      </w:r>
+    </w:p>
+    <w:p>
+      <w:r>
+        <w:t>Em xin chân thành cám ơn thầy Phan Tấn Tài, người đã tận tình hướng dẫn, đóng góp ý kiến và chỉ bảo em trong suốt quá trình thực hiện đề tài.</w:t>
+      </w:r>
+    </w:p>
+    <w:p>
+      <w:r>
+        <w:t>Em cũng xin gửi lời cảm ơn tới anh Nguyễn Văn Kiệt – Trung tâm Công nghệ Phần mềm Đại học Cần Thơ, anh Trịnh Công Phú – Sinh viên khóa 33 trường Đại học Cần Thơ đã hỗ trợ em các vấn đề kỹ thuật liên quan đến WebGIS nguồn mở, giúp em có thể hoàn thành demo của đề tài.</w:t>
+      </w:r>
+    </w:p>
+    <w:p>
+      <w:r>
+        <w:t>Cuối cùng con xin gửi lời cảm ơn tới mẹ, người đã nuôi nấng dạy dỗ con nên người, luôn động viên mỗi khi con gặp khó khăn. Con xin cảm ơn cha, người đã thương yêu lo lắng cho con đến giây phút cuối đời. Cám ơn em gái đã giúp đỡ và động viên anh trong suốt thời gian qua.</w:t>
+      </w:r>
+    </w:p>
+    <w:p>
+      <w:r>
+        <w:t>Mặc dù đã rất cố gắng nhưng không thể tránh khỏi những sai sót trong quá trình thực hiện. Rất mong nhận được những ý kiến đóng góp quý báu của quý thầy cô, các anh chị và các bạn để luận văn</w:t>
+      </w:r>
+      <w:r>
+        <w:t xml:space="preserve"> này</w:t>
+      </w:r>
+      <w:r>
+        <w:t xml:space="preserve"> ngày một hoàn thiện hơn.</w:t>
+      </w:r>
+    </w:p>
+    <w:p>
+      <w:r>
+        <w:t>Xin chân thành cảm ơn!</w:t>
+      </w:r>
+    </w:p>
+    <w:p>
+      <w:r>
+        <w:t>Sinh viên thực hiện,</w:t>
+      </w:r>
+    </w:p>
+    <w:p>
+      <w:r>
+        <w:t>Hoàng Đức Nhã</w:t>
       </w:r>
     </w:p>
     <w:p/>
@@ -316,9 +553,9 @@
         <w:lastRenderedPageBreak/>
         <w:t>MỤC LỤC</w:t>
       </w:r>
-      <w:bookmarkStart w:id="0" w:name="_GoBack"/>
-      <w:bookmarkEnd w:id="0"/>
-    </w:p>
+    </w:p>
+    <w:bookmarkStart w:id="0" w:name="_GoBack"/>
+    <w:bookmarkEnd w:id="0"/>
     <w:p>
       <w:pPr>
         <w:pStyle w:val="TOC1"/>
@@ -340,7 +577,7 @@
       <w:r>
         <w:fldChar w:fldCharType="separate"/>
       </w:r>
-      <w:hyperlink w:anchor="_Toc320994661" w:history="1">
+      <w:hyperlink w:anchor="_Toc321012100" w:history="1">
         <w:r>
           <w:rPr>
             <w:rStyle w:val="Hyperlink"/>
@@ -367,7 +604,7 @@
             <w:noProof/>
             <w:webHidden/>
           </w:rPr>
-          <w:instrText xml:space="preserve"> PAGEREF _Toc320994661 \h </w:instrText>
+          <w:instrText xml:space="preserve"> PAGEREF _Toc321012100 \h </w:instrText>
         </w:r>
         <w:r>
           <w:rPr>
@@ -410,7 +647,7 @@
           <w:sz w:val="22"/>
         </w:rPr>
       </w:pPr>
-      <w:hyperlink w:anchor="_Toc320994662" w:history="1">
+      <w:hyperlink w:anchor="_Toc321012101" w:history="1">
         <w:r>
           <w:rPr>
             <w:rStyle w:val="Hyperlink"/>
@@ -437,7 +674,7 @@
             <w:noProof/>
             <w:webHidden/>
           </w:rPr>
-          <w:instrText xml:space="preserve"> PAGEREF _Toc320994662 \h </w:instrText>
+          <w:instrText xml:space="preserve"> PAGEREF _Toc321012101 \h </w:instrText>
         </w:r>
         <w:r>
           <w:rPr>
@@ -480,7 +717,7 @@
           <w:sz w:val="22"/>
         </w:rPr>
       </w:pPr>
-      <w:hyperlink w:anchor="_Toc320994663" w:history="1">
+      <w:hyperlink w:anchor="_Toc321012102" w:history="1">
         <w:r>
           <w:rPr>
             <w:rStyle w:val="Hyperlink"/>
@@ -507,7 +744,7 @@
             <w:noProof/>
             <w:webHidden/>
           </w:rPr>
-          <w:instrText xml:space="preserve"> PAGEREF _Toc320994663 \h </w:instrText>
+          <w:instrText xml:space="preserve"> PAGEREF _Toc321012102 \h </w:instrText>
         </w:r>
         <w:r>
           <w:rPr>
@@ -550,7 +787,7 @@
           <w:sz w:val="22"/>
         </w:rPr>
       </w:pPr>
-      <w:hyperlink w:anchor="_Toc320994664" w:history="1">
+      <w:hyperlink w:anchor="_Toc321012103" w:history="1">
         <w:r>
           <w:rPr>
             <w:rStyle w:val="Hyperlink"/>
@@ -577,7 +814,7 @@
             <w:noProof/>
             <w:webHidden/>
           </w:rPr>
-          <w:instrText xml:space="preserve"> PAGEREF _Toc320994664 \h </w:instrText>
+          <w:instrText xml:space="preserve"> PAGEREF _Toc321012103 \h </w:instrText>
         </w:r>
         <w:r>
           <w:rPr>
@@ -621,7 +858,7 @@
           <w:sz w:val="22"/>
         </w:rPr>
       </w:pPr>
-      <w:hyperlink w:anchor="_Toc320994665" w:history="1">
+      <w:hyperlink w:anchor="_Toc321012104" w:history="1">
         <w:r>
           <w:rPr>
             <w:rStyle w:val="Hyperlink"/>
@@ -663,7 +900,7 @@
             <w:noProof/>
             <w:webHidden/>
           </w:rPr>
-          <w:instrText xml:space="preserve"> PAGEREF _Toc320994665 \h </w:instrText>
+          <w:instrText xml:space="preserve"> PAGEREF _Toc321012104 \h </w:instrText>
         </w:r>
         <w:r>
           <w:rPr>
@@ -707,7 +944,7 @@
           <w:sz w:val="22"/>
         </w:rPr>
       </w:pPr>
-      <w:hyperlink w:anchor="_Toc320994666" w:history="1">
+      <w:hyperlink w:anchor="_Toc321012105" w:history="1">
         <w:r>
           <w:rPr>
             <w:rStyle w:val="Hyperlink"/>
@@ -749,7 +986,7 @@
             <w:noProof/>
             <w:webHidden/>
           </w:rPr>
-          <w:instrText xml:space="preserve"> PAGEREF _Toc320994666 \h </w:instrText>
+          <w:instrText xml:space="preserve"> PAGEREF _Toc321012105 \h </w:instrText>
         </w:r>
         <w:r>
           <w:rPr>
@@ -793,7 +1030,7 @@
           <w:sz w:val="22"/>
         </w:rPr>
       </w:pPr>
-      <w:hyperlink w:anchor="_Toc320994667" w:history="1">
+      <w:hyperlink w:anchor="_Toc321012106" w:history="1">
         <w:r>
           <w:rPr>
             <w:rStyle w:val="Hyperlink"/>
@@ -835,7 +1072,7 @@
             <w:noProof/>
             <w:webHidden/>
           </w:rPr>
-          <w:instrText xml:space="preserve"> PAGEREF _Toc320994667 \h </w:instrText>
+          <w:instrText xml:space="preserve"> PAGEREF _Toc321012106 \h </w:instrText>
         </w:r>
         <w:r>
           <w:rPr>
@@ -879,7 +1116,7 @@
           <w:sz w:val="22"/>
         </w:rPr>
       </w:pPr>
-      <w:hyperlink w:anchor="_Toc320994668" w:history="1">
+      <w:hyperlink w:anchor="_Toc321012107" w:history="1">
         <w:r>
           <w:rPr>
             <w:rStyle w:val="Hyperlink"/>
@@ -921,7 +1158,7 @@
             <w:noProof/>
             <w:webHidden/>
           </w:rPr>
-          <w:instrText xml:space="preserve"> PAGEREF _Toc320994668 \h </w:instrText>
+          <w:instrText xml:space="preserve"> PAGEREF _Toc321012107 \h </w:instrText>
         </w:r>
         <w:r>
           <w:rPr>
@@ -965,7 +1202,7 @@
           <w:sz w:val="22"/>
         </w:rPr>
       </w:pPr>
-      <w:hyperlink w:anchor="_Toc320994669" w:history="1">
+      <w:hyperlink w:anchor="_Toc321012108" w:history="1">
         <w:r>
           <w:rPr>
             <w:rStyle w:val="Hyperlink"/>
@@ -1007,7 +1244,7 @@
             <w:noProof/>
             <w:webHidden/>
           </w:rPr>
-          <w:instrText xml:space="preserve"> PAGEREF _Toc320994669 \h </w:instrText>
+          <w:instrText xml:space="preserve"> PAGEREF _Toc321012108 \h </w:instrText>
         </w:r>
         <w:r>
           <w:rPr>
@@ -1051,7 +1288,7 @@
           <w:sz w:val="22"/>
         </w:rPr>
       </w:pPr>
-      <w:hyperlink w:anchor="_Toc320994670" w:history="1">
+      <w:hyperlink w:anchor="_Toc321012109" w:history="1">
         <w:r>
           <w:rPr>
             <w:rStyle w:val="Hyperlink"/>
@@ -1093,7 +1330,7 @@
             <w:noProof/>
             <w:webHidden/>
           </w:rPr>
-          <w:instrText xml:space="preserve"> PAGEREF _Toc320994670 \h </w:instrText>
+          <w:instrText xml:space="preserve"> PAGEREF _Toc321012109 \h </w:instrText>
         </w:r>
         <w:r>
           <w:rPr>
@@ -1137,7 +1374,7 @@
           <w:sz w:val="22"/>
         </w:rPr>
       </w:pPr>
-      <w:hyperlink w:anchor="_Toc320994671" w:history="1">
+      <w:hyperlink w:anchor="_Toc321012110" w:history="1">
         <w:r>
           <w:rPr>
             <w:rStyle w:val="Hyperlink"/>
@@ -1179,7 +1416,7 @@
             <w:noProof/>
             <w:webHidden/>
           </w:rPr>
-          <w:instrText xml:space="preserve"> PAGEREF _Toc320994671 \h </w:instrText>
+          <w:instrText xml:space="preserve"> PAGEREF _Toc321012110 \h </w:instrText>
         </w:r>
         <w:r>
           <w:rPr>
@@ -1223,7 +1460,7 @@
           <w:sz w:val="22"/>
         </w:rPr>
       </w:pPr>
-      <w:hyperlink w:anchor="_Toc320994672" w:history="1">
+      <w:hyperlink w:anchor="_Toc321012111" w:history="1">
         <w:r>
           <w:rPr>
             <w:rStyle w:val="Hyperlink"/>
@@ -1265,7 +1502,7 @@
             <w:noProof/>
             <w:webHidden/>
           </w:rPr>
-          <w:instrText xml:space="preserve"> PAGEREF _Toc320994672 \h </w:instrText>
+          <w:instrText xml:space="preserve"> PAGEREF _Toc321012111 \h </w:instrText>
         </w:r>
         <w:r>
           <w:rPr>
@@ -1309,7 +1546,7 @@
           <w:sz w:val="22"/>
         </w:rPr>
       </w:pPr>
-      <w:hyperlink w:anchor="_Toc320994673" w:history="1">
+      <w:hyperlink w:anchor="_Toc321012112" w:history="1">
         <w:r>
           <w:rPr>
             <w:rStyle w:val="Hyperlink"/>
@@ -1351,7 +1588,7 @@
             <w:noProof/>
             <w:webHidden/>
           </w:rPr>
-          <w:instrText xml:space="preserve"> PAGEREF _Toc320994673 \h </w:instrText>
+          <w:instrText xml:space="preserve"> PAGEREF _Toc321012112 \h </w:instrText>
         </w:r>
         <w:r>
           <w:rPr>
@@ -1395,7 +1632,7 @@
           <w:sz w:val="22"/>
         </w:rPr>
       </w:pPr>
-      <w:hyperlink w:anchor="_Toc320994674" w:history="1">
+      <w:hyperlink w:anchor="_Toc321012113" w:history="1">
         <w:r>
           <w:rPr>
             <w:rStyle w:val="Hyperlink"/>
@@ -1437,7 +1674,7 @@
             <w:noProof/>
             <w:webHidden/>
           </w:rPr>
-          <w:instrText xml:space="preserve"> PAGEREF _Toc320994674 \h </w:instrText>
+          <w:instrText xml:space="preserve"> PAGEREF _Toc321012113 \h </w:instrText>
         </w:r>
         <w:r>
           <w:rPr>
@@ -1481,7 +1718,7 @@
           <w:sz w:val="22"/>
         </w:rPr>
       </w:pPr>
-      <w:hyperlink w:anchor="_Toc320994675" w:history="1">
+      <w:hyperlink w:anchor="_Toc321012114" w:history="1">
         <w:r>
           <w:rPr>
             <w:rStyle w:val="Hyperlink"/>
@@ -1523,7 +1760,7 @@
             <w:noProof/>
             <w:webHidden/>
           </w:rPr>
-          <w:instrText xml:space="preserve"> PAGEREF _Toc320994675 \h </w:instrText>
+          <w:instrText xml:space="preserve"> PAGEREF _Toc321012114 \h </w:instrText>
         </w:r>
         <w:r>
           <w:rPr>
@@ -1567,7 +1804,7 @@
           <w:sz w:val="22"/>
         </w:rPr>
       </w:pPr>
-      <w:hyperlink w:anchor="_Toc320994676" w:history="1">
+      <w:hyperlink w:anchor="_Toc321012115" w:history="1">
         <w:r>
           <w:rPr>
             <w:rStyle w:val="Hyperlink"/>
@@ -1609,7 +1846,7 @@
             <w:noProof/>
             <w:webHidden/>
           </w:rPr>
-          <w:instrText xml:space="preserve"> PAGEREF _Toc320994676 \h </w:instrText>
+          <w:instrText xml:space="preserve"> PAGEREF _Toc321012115 \h </w:instrText>
         </w:r>
         <w:r>
           <w:rPr>
@@ -1653,7 +1890,7 @@
           <w:sz w:val="22"/>
         </w:rPr>
       </w:pPr>
-      <w:hyperlink w:anchor="_Toc320994677" w:history="1">
+      <w:hyperlink w:anchor="_Toc321012116" w:history="1">
         <w:r>
           <w:rPr>
             <w:rStyle w:val="Hyperlink"/>
@@ -1695,7 +1932,7 @@
             <w:noProof/>
             <w:webHidden/>
           </w:rPr>
-          <w:instrText xml:space="preserve"> PAGEREF _Toc320994677 \h </w:instrText>
+          <w:instrText xml:space="preserve"> PAGEREF _Toc321012116 \h </w:instrText>
         </w:r>
         <w:r>
           <w:rPr>
@@ -1739,7 +1976,7 @@
           <w:sz w:val="22"/>
         </w:rPr>
       </w:pPr>
-      <w:hyperlink w:anchor="_Toc320994678" w:history="1">
+      <w:hyperlink w:anchor="_Toc321012117" w:history="1">
         <w:r>
           <w:rPr>
             <w:rStyle w:val="Hyperlink"/>
@@ -1781,7 +2018,7 @@
             <w:noProof/>
             <w:webHidden/>
           </w:rPr>
-          <w:instrText xml:space="preserve"> PAGEREF _Toc320994678 \h </w:instrText>
+          <w:instrText xml:space="preserve"> PAGEREF _Toc321012117 \h </w:instrText>
         </w:r>
         <w:r>
           <w:rPr>
@@ -1825,7 +2062,7 @@
           <w:sz w:val="22"/>
         </w:rPr>
       </w:pPr>
-      <w:hyperlink w:anchor="_Toc320994679" w:history="1">
+      <w:hyperlink w:anchor="_Toc321012118" w:history="1">
         <w:r>
           <w:rPr>
             <w:rStyle w:val="Hyperlink"/>
@@ -1867,7 +2104,7 @@
             <w:noProof/>
             <w:webHidden/>
           </w:rPr>
-          <w:instrText xml:space="preserve"> PAGEREF _Toc320994679 \h </w:instrText>
+          <w:instrText xml:space="preserve"> PAGEREF _Toc321012118 \h </w:instrText>
         </w:r>
         <w:r>
           <w:rPr>
@@ -1911,7 +2148,7 @@
           <w:sz w:val="22"/>
         </w:rPr>
       </w:pPr>
-      <w:hyperlink w:anchor="_Toc320994680" w:history="1">
+      <w:hyperlink w:anchor="_Toc321012119" w:history="1">
         <w:r>
           <w:rPr>
             <w:rStyle w:val="Hyperlink"/>
@@ -1953,7 +2190,7 @@
             <w:noProof/>
             <w:webHidden/>
           </w:rPr>
-          <w:instrText xml:space="preserve"> PAGEREF _Toc320994680 \h </w:instrText>
+          <w:instrText xml:space="preserve"> PAGEREF _Toc321012119 \h </w:instrText>
         </w:r>
         <w:r>
           <w:rPr>
@@ -1997,7 +2234,7 @@
           <w:sz w:val="22"/>
         </w:rPr>
       </w:pPr>
-      <w:hyperlink w:anchor="_Toc320994681" w:history="1">
+      <w:hyperlink w:anchor="_Toc321012120" w:history="1">
         <w:r>
           <w:rPr>
             <w:rStyle w:val="Hyperlink"/>
@@ -2039,7 +2276,7 @@
             <w:noProof/>
             <w:webHidden/>
           </w:rPr>
-          <w:instrText xml:space="preserve"> PAGEREF _Toc320994681 \h </w:instrText>
+          <w:instrText xml:space="preserve"> PAGEREF _Toc321012120 \h </w:instrText>
         </w:r>
         <w:r>
           <w:rPr>
@@ -2083,7 +2320,7 @@
           <w:sz w:val="22"/>
         </w:rPr>
       </w:pPr>
-      <w:hyperlink w:anchor="_Toc320994682" w:history="1">
+      <w:hyperlink w:anchor="_Toc321012121" w:history="1">
         <w:r>
           <w:rPr>
             <w:rStyle w:val="Hyperlink"/>
@@ -2125,7 +2362,7 @@
             <w:noProof/>
             <w:webHidden/>
           </w:rPr>
-          <w:instrText xml:space="preserve"> PAGEREF _Toc320994682 \h </w:instrText>
+          <w:instrText xml:space="preserve"> PAGEREF _Toc321012121 \h </w:instrText>
         </w:r>
         <w:r>
           <w:rPr>
@@ -2169,7 +2406,7 @@
           <w:sz w:val="22"/>
         </w:rPr>
       </w:pPr>
-      <w:hyperlink w:anchor="_Toc320994683" w:history="1">
+      <w:hyperlink w:anchor="_Toc321012122" w:history="1">
         <w:r>
           <w:rPr>
             <w:rStyle w:val="Hyperlink"/>
@@ -2211,7 +2448,7 @@
             <w:noProof/>
             <w:webHidden/>
           </w:rPr>
-          <w:instrText xml:space="preserve"> PAGEREF _Toc320994683 \h </w:instrText>
+          <w:instrText xml:space="preserve"> PAGEREF _Toc321012122 \h </w:instrText>
         </w:r>
         <w:r>
           <w:rPr>
@@ -2255,7 +2492,7 @@
           <w:sz w:val="22"/>
         </w:rPr>
       </w:pPr>
-      <w:hyperlink w:anchor="_Toc320994684" w:history="1">
+      <w:hyperlink w:anchor="_Toc321012123" w:history="1">
         <w:r>
           <w:rPr>
             <w:rStyle w:val="Hyperlink"/>
@@ -2297,7 +2534,7 @@
             <w:noProof/>
             <w:webHidden/>
           </w:rPr>
-          <w:instrText xml:space="preserve"> PAGEREF _Toc320994684 \h </w:instrText>
+          <w:instrText xml:space="preserve"> PAGEREF _Toc321012123 \h </w:instrText>
         </w:r>
         <w:r>
           <w:rPr>
@@ -2341,7 +2578,7 @@
           <w:sz w:val="22"/>
         </w:rPr>
       </w:pPr>
-      <w:hyperlink w:anchor="_Toc320994685" w:history="1">
+      <w:hyperlink w:anchor="_Toc321012124" w:history="1">
         <w:r>
           <w:rPr>
             <w:rStyle w:val="Hyperlink"/>
@@ -2383,7 +2620,7 @@
             <w:noProof/>
             <w:webHidden/>
           </w:rPr>
-          <w:instrText xml:space="preserve"> PAGEREF _Toc320994685 \h </w:instrText>
+          <w:instrText xml:space="preserve"> PAGEREF _Toc321012124 \h </w:instrText>
         </w:r>
         <w:r>
           <w:rPr>
@@ -2427,7 +2664,7 @@
           <w:sz w:val="22"/>
         </w:rPr>
       </w:pPr>
-      <w:hyperlink w:anchor="_Toc320994686" w:history="1">
+      <w:hyperlink w:anchor="_Toc321012125" w:history="1">
         <w:r>
           <w:rPr>
             <w:rStyle w:val="Hyperlink"/>
@@ -2469,7 +2706,7 @@
             <w:noProof/>
             <w:webHidden/>
           </w:rPr>
-          <w:instrText xml:space="preserve"> PAGEREF _Toc320994686 \h </w:instrText>
+          <w:instrText xml:space="preserve"> PAGEREF _Toc321012125 \h </w:instrText>
         </w:r>
         <w:r>
           <w:rPr>
@@ -2513,7 +2750,7 @@
           <w:sz w:val="22"/>
         </w:rPr>
       </w:pPr>
-      <w:hyperlink w:anchor="_Toc320994687" w:history="1">
+      <w:hyperlink w:anchor="_Toc321012126" w:history="1">
         <w:r>
           <w:rPr>
             <w:rStyle w:val="Hyperlink"/>
@@ -2555,7 +2792,7 @@
             <w:noProof/>
             <w:webHidden/>
           </w:rPr>
-          <w:instrText xml:space="preserve"> PAGEREF _Toc320994687 \h </w:instrText>
+          <w:instrText xml:space="preserve"> PAGEREF _Toc321012126 \h </w:instrText>
         </w:r>
         <w:r>
           <w:rPr>
@@ -2599,7 +2836,7 @@
           <w:sz w:val="22"/>
         </w:rPr>
       </w:pPr>
-      <w:hyperlink w:anchor="_Toc320994688" w:history="1">
+      <w:hyperlink w:anchor="_Toc321012127" w:history="1">
         <w:r>
           <w:rPr>
             <w:rStyle w:val="Hyperlink"/>
@@ -2641,7 +2878,7 @@
             <w:noProof/>
             <w:webHidden/>
           </w:rPr>
-          <w:instrText xml:space="preserve"> PAGEREF _Toc320994688 \h </w:instrText>
+          <w:instrText xml:space="preserve"> PAGEREF _Toc321012127 \h </w:instrText>
         </w:r>
         <w:r>
           <w:rPr>
@@ -2685,7 +2922,7 @@
           <w:sz w:val="22"/>
         </w:rPr>
       </w:pPr>
-      <w:hyperlink w:anchor="_Toc320994689" w:history="1">
+      <w:hyperlink w:anchor="_Toc321012128" w:history="1">
         <w:r>
           <w:rPr>
             <w:rStyle w:val="Hyperlink"/>
@@ -2727,7 +2964,7 @@
             <w:noProof/>
             <w:webHidden/>
           </w:rPr>
-          <w:instrText xml:space="preserve"> PAGEREF _Toc320994689 \h </w:instrText>
+          <w:instrText xml:space="preserve"> PAGEREF _Toc321012128 \h </w:instrText>
         </w:r>
         <w:r>
           <w:rPr>
@@ -2771,7 +3008,7 @@
           <w:sz w:val="22"/>
         </w:rPr>
       </w:pPr>
-      <w:hyperlink w:anchor="_Toc320994690" w:history="1">
+      <w:hyperlink w:anchor="_Toc321012129" w:history="1">
         <w:r>
           <w:rPr>
             <w:rStyle w:val="Hyperlink"/>
@@ -2813,7 +3050,7 @@
             <w:noProof/>
             <w:webHidden/>
           </w:rPr>
-          <w:instrText xml:space="preserve"> PAGEREF _Toc320994690 \h </w:instrText>
+          <w:instrText xml:space="preserve"> PAGEREF _Toc321012129 \h </w:instrText>
         </w:r>
         <w:r>
           <w:rPr>
@@ -2857,7 +3094,7 @@
           <w:sz w:val="22"/>
         </w:rPr>
       </w:pPr>
-      <w:hyperlink w:anchor="_Toc320994691" w:history="1">
+      <w:hyperlink w:anchor="_Toc321012130" w:history="1">
         <w:r>
           <w:rPr>
             <w:rStyle w:val="Hyperlink"/>
@@ -2899,7 +3136,7 @@
             <w:noProof/>
             <w:webHidden/>
           </w:rPr>
-          <w:instrText xml:space="preserve"> PAGEREF _Toc320994691 \h </w:instrText>
+          <w:instrText xml:space="preserve"> PAGEREF _Toc321012130 \h </w:instrText>
         </w:r>
         <w:r>
           <w:rPr>
@@ -2943,7 +3180,7 @@
           <w:sz w:val="22"/>
         </w:rPr>
       </w:pPr>
-      <w:hyperlink w:anchor="_Toc320994692" w:history="1">
+      <w:hyperlink w:anchor="_Toc321012131" w:history="1">
         <w:r>
           <w:rPr>
             <w:rStyle w:val="Hyperlink"/>
@@ -2985,7 +3222,7 @@
             <w:noProof/>
             <w:webHidden/>
           </w:rPr>
-          <w:instrText xml:space="preserve"> PAGEREF _Toc320994692 \h </w:instrText>
+          <w:instrText xml:space="preserve"> PAGEREF _Toc321012131 \h </w:instrText>
         </w:r>
         <w:r>
           <w:rPr>
@@ -3029,7 +3266,7 @@
           <w:sz w:val="22"/>
         </w:rPr>
       </w:pPr>
-      <w:hyperlink w:anchor="_Toc320994693" w:history="1">
+      <w:hyperlink w:anchor="_Toc321012132" w:history="1">
         <w:r>
           <w:rPr>
             <w:rStyle w:val="Hyperlink"/>
@@ -3071,7 +3308,7 @@
             <w:noProof/>
             <w:webHidden/>
           </w:rPr>
-          <w:instrText xml:space="preserve"> PAGEREF _Toc320994693 \h </w:instrText>
+          <w:instrText xml:space="preserve"> PAGEREF _Toc321012132 \h </w:instrText>
         </w:r>
         <w:r>
           <w:rPr>
@@ -3115,7 +3352,7 @@
           <w:sz w:val="22"/>
         </w:rPr>
       </w:pPr>
-      <w:hyperlink w:anchor="_Toc320994694" w:history="1">
+      <w:hyperlink w:anchor="_Toc321012133" w:history="1">
         <w:r>
           <w:rPr>
             <w:rStyle w:val="Hyperlink"/>
@@ -3157,7 +3394,7 @@
             <w:noProof/>
             <w:webHidden/>
           </w:rPr>
-          <w:instrText xml:space="preserve"> PAGEREF _Toc320994694 \h </w:instrText>
+          <w:instrText xml:space="preserve"> PAGEREF _Toc321012133 \h </w:instrText>
         </w:r>
         <w:r>
           <w:rPr>
@@ -3201,7 +3438,7 @@
           <w:sz w:val="22"/>
         </w:rPr>
       </w:pPr>
-      <w:hyperlink w:anchor="_Toc320994695" w:history="1">
+      <w:hyperlink w:anchor="_Toc321012134" w:history="1">
         <w:r>
           <w:rPr>
             <w:rStyle w:val="Hyperlink"/>
@@ -3243,7 +3480,7 @@
             <w:noProof/>
             <w:webHidden/>
           </w:rPr>
-          <w:instrText xml:space="preserve"> PAGEREF _Toc320994695 \h </w:instrText>
+          <w:instrText xml:space="preserve"> PAGEREF _Toc321012134 \h </w:instrText>
         </w:r>
         <w:r>
           <w:rPr>
@@ -3287,7 +3524,7 @@
           <w:sz w:val="22"/>
         </w:rPr>
       </w:pPr>
-      <w:hyperlink w:anchor="_Toc320994696" w:history="1">
+      <w:hyperlink w:anchor="_Toc321012135" w:history="1">
         <w:r>
           <w:rPr>
             <w:rStyle w:val="Hyperlink"/>
@@ -3329,7 +3566,7 @@
             <w:noProof/>
             <w:webHidden/>
           </w:rPr>
-          <w:instrText xml:space="preserve"> PAGEREF _Toc320994696 \h </w:instrText>
+          <w:instrText xml:space="preserve"> PAGEREF _Toc321012135 \h </w:instrText>
         </w:r>
         <w:r>
           <w:rPr>
@@ -3373,7 +3610,7 @@
           <w:sz w:val="22"/>
         </w:rPr>
       </w:pPr>
-      <w:hyperlink w:anchor="_Toc320994697" w:history="1">
+      <w:hyperlink w:anchor="_Toc321012136" w:history="1">
         <w:r>
           <w:rPr>
             <w:rStyle w:val="Hyperlink"/>
@@ -3415,7 +3652,7 @@
             <w:noProof/>
             <w:webHidden/>
           </w:rPr>
-          <w:instrText xml:space="preserve"> PAGEREF _Toc320994697 \h </w:instrText>
+          <w:instrText xml:space="preserve"> PAGEREF _Toc321012136 \h </w:instrText>
         </w:r>
         <w:r>
           <w:rPr>
@@ -3459,7 +3696,7 @@
           <w:sz w:val="22"/>
         </w:rPr>
       </w:pPr>
-      <w:hyperlink w:anchor="_Toc320994698" w:history="1">
+      <w:hyperlink w:anchor="_Toc321012137" w:history="1">
         <w:r>
           <w:rPr>
             <w:rStyle w:val="Hyperlink"/>
@@ -3501,7 +3738,7 @@
             <w:noProof/>
             <w:webHidden/>
           </w:rPr>
-          <w:instrText xml:space="preserve"> PAGEREF _Toc320994698 \h </w:instrText>
+          <w:instrText xml:space="preserve"> PAGEREF _Toc321012137 \h </w:instrText>
         </w:r>
         <w:r>
           <w:rPr>
@@ -3545,7 +3782,7 @@
           <w:sz w:val="22"/>
         </w:rPr>
       </w:pPr>
-      <w:hyperlink w:anchor="_Toc320994699" w:history="1">
+      <w:hyperlink w:anchor="_Toc321012138" w:history="1">
         <w:r>
           <w:rPr>
             <w:rStyle w:val="Hyperlink"/>
@@ -3587,7 +3824,7 @@
             <w:noProof/>
             <w:webHidden/>
           </w:rPr>
-          <w:instrText xml:space="preserve"> PAGEREF _Toc320994699 \h </w:instrText>
+          <w:instrText xml:space="preserve"> PAGEREF _Toc321012138 \h </w:instrText>
         </w:r>
         <w:r>
           <w:rPr>
@@ -3631,7 +3868,7 @@
           <w:sz w:val="22"/>
         </w:rPr>
       </w:pPr>
-      <w:hyperlink w:anchor="_Toc320994700" w:history="1">
+      <w:hyperlink w:anchor="_Toc321012139" w:history="1">
         <w:r>
           <w:rPr>
             <w:rStyle w:val="Hyperlink"/>
@@ -3673,7 +3910,7 @@
             <w:noProof/>
             <w:webHidden/>
           </w:rPr>
-          <w:instrText xml:space="preserve"> PAGEREF _Toc320994700 \h </w:instrText>
+          <w:instrText xml:space="preserve"> PAGEREF _Toc321012139 \h </w:instrText>
         </w:r>
         <w:r>
           <w:rPr>
@@ -3717,7 +3954,7 @@
           <w:sz w:val="22"/>
         </w:rPr>
       </w:pPr>
-      <w:hyperlink w:anchor="_Toc320994701" w:history="1">
+      <w:hyperlink w:anchor="_Toc321012140" w:history="1">
         <w:r>
           <w:rPr>
             <w:rStyle w:val="Hyperlink"/>
@@ -3759,7 +3996,7 @@
             <w:noProof/>
             <w:webHidden/>
           </w:rPr>
-          <w:instrText xml:space="preserve"> PAGEREF _Toc320994701 \h </w:instrText>
+          <w:instrText xml:space="preserve"> PAGEREF _Toc321012140 \h </w:instrText>
         </w:r>
         <w:r>
           <w:rPr>
@@ -3803,7 +4040,7 @@
           <w:sz w:val="22"/>
         </w:rPr>
       </w:pPr>
-      <w:hyperlink w:anchor="_Toc320994702" w:history="1">
+      <w:hyperlink w:anchor="_Toc321012141" w:history="1">
         <w:r>
           <w:rPr>
             <w:rStyle w:val="Hyperlink"/>
@@ -3845,7 +4082,7 @@
             <w:noProof/>
             <w:webHidden/>
           </w:rPr>
-          <w:instrText xml:space="preserve"> PAGEREF _Toc320994702 \h </w:instrText>
+          <w:instrText xml:space="preserve"> PAGEREF _Toc321012141 \h </w:instrText>
         </w:r>
         <w:r>
           <w:rPr>
@@ -3889,7 +4126,7 @@
           <w:sz w:val="22"/>
         </w:rPr>
       </w:pPr>
-      <w:hyperlink w:anchor="_Toc320994703" w:history="1">
+      <w:hyperlink w:anchor="_Toc321012142" w:history="1">
         <w:r>
           <w:rPr>
             <w:rStyle w:val="Hyperlink"/>
@@ -3931,7 +4168,7 @@
             <w:noProof/>
             <w:webHidden/>
           </w:rPr>
-          <w:instrText xml:space="preserve"> PAGEREF _Toc320994703 \h </w:instrText>
+          <w:instrText xml:space="preserve"> PAGEREF _Toc321012142 \h </w:instrText>
         </w:r>
         <w:r>
           <w:rPr>
@@ -3975,7 +4212,7 @@
           <w:sz w:val="22"/>
         </w:rPr>
       </w:pPr>
-      <w:hyperlink w:anchor="_Toc320994704" w:history="1">
+      <w:hyperlink w:anchor="_Toc321012143" w:history="1">
         <w:r>
           <w:rPr>
             <w:rStyle w:val="Hyperlink"/>
@@ -4017,7 +4254,7 @@
             <w:noProof/>
             <w:webHidden/>
           </w:rPr>
-          <w:instrText xml:space="preserve"> PAGEREF _Toc320994704 \h </w:instrText>
+          <w:instrText xml:space="preserve"> PAGEREF _Toc321012143 \h </w:instrText>
         </w:r>
         <w:r>
           <w:rPr>
@@ -4060,7 +4297,7 @@
           <w:sz w:val="22"/>
         </w:rPr>
       </w:pPr>
-      <w:hyperlink w:anchor="_Toc320994705" w:history="1">
+      <w:hyperlink w:anchor="_Toc321012144" w:history="1">
         <w:r>
           <w:rPr>
             <w:rStyle w:val="Hyperlink"/>
@@ -4087,7 +4324,7 @@
             <w:noProof/>
             <w:webHidden/>
           </w:rPr>
-          <w:instrText xml:space="preserve"> PAGEREF _Toc320994705 \h </w:instrText>
+          <w:instrText xml:space="preserve"> PAGEREF _Toc321012144 \h </w:instrText>
         </w:r>
         <w:r>
           <w:rPr>
@@ -4141,7 +4378,7 @@
       <w:pPr>
         <w:pStyle w:val="Heading7"/>
       </w:pPr>
-      <w:bookmarkStart w:id="1" w:name="_Toc320994661"/>
+      <w:bookmarkStart w:id="1" w:name="_Toc321012100"/>
       <w:r>
         <w:lastRenderedPageBreak/>
         <w:t>Danh sách hình</w:t>
@@ -4170,7 +4407,7 @@
       <w:r>
         <w:fldChar w:fldCharType="separate"/>
       </w:r>
-      <w:hyperlink w:anchor="_Toc320994618" w:history="1">
+      <w:hyperlink w:anchor="_Toc321012057" w:history="1">
         <w:r>
           <w:rPr>
             <w:rStyle w:val="Hyperlink"/>
@@ -4205,7 +4442,7 @@
             <w:noProof/>
             <w:webHidden/>
           </w:rPr>
-          <w:instrText xml:space="preserve"> PAGEREF _Toc320994618 \h </w:instrText>
+          <w:instrText xml:space="preserve"> PAGEREF _Toc321012057 \h </w:instrText>
         </w:r>
         <w:r>
           <w:rPr>
@@ -4249,7 +4486,7 @@
           <w:szCs w:val="22"/>
         </w:rPr>
       </w:pPr>
-      <w:hyperlink w:anchor="_Toc320994619" w:history="1">
+      <w:hyperlink w:anchor="_Toc321012058" w:history="1">
         <w:r>
           <w:rPr>
             <w:rStyle w:val="Hyperlink"/>
@@ -4284,7 +4521,7 @@
             <w:noProof/>
             <w:webHidden/>
           </w:rPr>
-          <w:instrText xml:space="preserve"> PAGEREF _Toc320994619 \h </w:instrText>
+          <w:instrText xml:space="preserve"> PAGEREF _Toc321012058 \h </w:instrText>
         </w:r>
         <w:r>
           <w:rPr>
@@ -4328,7 +4565,7 @@
           <w:szCs w:val="22"/>
         </w:rPr>
       </w:pPr>
-      <w:hyperlink w:anchor="_Toc320994620" w:history="1">
+      <w:hyperlink w:anchor="_Toc321012059" w:history="1">
         <w:r>
           <w:rPr>
             <w:rStyle w:val="Hyperlink"/>
@@ -4363,7 +4600,7 @@
             <w:noProof/>
             <w:webHidden/>
           </w:rPr>
-          <w:instrText xml:space="preserve"> PAGEREF _Toc320994620 \h </w:instrText>
+          <w:instrText xml:space="preserve"> PAGEREF _Toc321012059 \h </w:instrText>
         </w:r>
         <w:r>
           <w:rPr>
@@ -4407,7 +4644,7 @@
           <w:szCs w:val="22"/>
         </w:rPr>
       </w:pPr>
-      <w:hyperlink w:anchor="_Toc320994621" w:history="1">
+      <w:hyperlink w:anchor="_Toc321012060" w:history="1">
         <w:r>
           <w:rPr>
             <w:rStyle w:val="Hyperlink"/>
@@ -4442,7 +4679,7 @@
             <w:noProof/>
             <w:webHidden/>
           </w:rPr>
-          <w:instrText xml:space="preserve"> PAGEREF _Toc320994621 \h </w:instrText>
+          <w:instrText xml:space="preserve"> PAGEREF _Toc321012060 \h </w:instrText>
         </w:r>
         <w:r>
           <w:rPr>
@@ -4486,7 +4723,7 @@
           <w:szCs w:val="22"/>
         </w:rPr>
       </w:pPr>
-      <w:hyperlink w:anchor="_Toc320994622" w:history="1">
+      <w:hyperlink w:anchor="_Toc321012061" w:history="1">
         <w:r>
           <w:rPr>
             <w:rStyle w:val="Hyperlink"/>
@@ -4521,7 +4758,7 @@
             <w:noProof/>
             <w:webHidden/>
           </w:rPr>
-          <w:instrText xml:space="preserve"> PAGEREF _Toc320994622 \h </w:instrText>
+          <w:instrText xml:space="preserve"> PAGEREF _Toc321012061 \h </w:instrText>
         </w:r>
         <w:r>
           <w:rPr>
@@ -4565,7 +4802,7 @@
           <w:szCs w:val="22"/>
         </w:rPr>
       </w:pPr>
-      <w:hyperlink w:anchor="_Toc320994623" w:history="1">
+      <w:hyperlink w:anchor="_Toc321012062" w:history="1">
         <w:r>
           <w:rPr>
             <w:rStyle w:val="Hyperlink"/>
@@ -4600,7 +4837,7 @@
             <w:noProof/>
             <w:webHidden/>
           </w:rPr>
-          <w:instrText xml:space="preserve"> PAGEREF _Toc320994623 \h </w:instrText>
+          <w:instrText xml:space="preserve"> PAGEREF _Toc321012062 \h </w:instrText>
         </w:r>
         <w:r>
           <w:rPr>
@@ -4644,7 +4881,7 @@
           <w:szCs w:val="22"/>
         </w:rPr>
       </w:pPr>
-      <w:hyperlink w:anchor="_Toc320994624" w:history="1">
+      <w:hyperlink w:anchor="_Toc321012063" w:history="1">
         <w:r>
           <w:rPr>
             <w:rStyle w:val="Hyperlink"/>
@@ -4679,7 +4916,7 @@
             <w:noProof/>
             <w:webHidden/>
           </w:rPr>
-          <w:instrText xml:space="preserve"> PAGEREF _Toc320994624 \h </w:instrText>
+          <w:instrText xml:space="preserve"> PAGEREF _Toc321012063 \h </w:instrText>
         </w:r>
         <w:r>
           <w:rPr>
@@ -4723,7 +4960,7 @@
           <w:szCs w:val="22"/>
         </w:rPr>
       </w:pPr>
-      <w:hyperlink w:anchor="_Toc320994625" w:history="1">
+      <w:hyperlink w:anchor="_Toc321012064" w:history="1">
         <w:r>
           <w:rPr>
             <w:rStyle w:val="Hyperlink"/>
@@ -4758,7 +4995,7 @@
             <w:noProof/>
             <w:webHidden/>
           </w:rPr>
-          <w:instrText xml:space="preserve"> PAGEREF _Toc320994625 \h </w:instrText>
+          <w:instrText xml:space="preserve"> PAGEREF _Toc321012064 \h </w:instrText>
         </w:r>
         <w:r>
           <w:rPr>
@@ -4802,7 +5039,7 @@
           <w:szCs w:val="22"/>
         </w:rPr>
       </w:pPr>
-      <w:hyperlink w:anchor="_Toc320994626" w:history="1">
+      <w:hyperlink w:anchor="_Toc321012065" w:history="1">
         <w:r>
           <w:rPr>
             <w:rStyle w:val="Hyperlink"/>
@@ -4837,7 +5074,7 @@
             <w:noProof/>
             <w:webHidden/>
           </w:rPr>
-          <w:instrText xml:space="preserve"> PAGEREF _Toc320994626 \h </w:instrText>
+          <w:instrText xml:space="preserve"> PAGEREF _Toc321012065 \h </w:instrText>
         </w:r>
         <w:r>
           <w:rPr>
@@ -4881,7 +5118,7 @@
           <w:szCs w:val="22"/>
         </w:rPr>
       </w:pPr>
-      <w:hyperlink w:anchor="_Toc320994627" w:history="1">
+      <w:hyperlink w:anchor="_Toc321012066" w:history="1">
         <w:r>
           <w:rPr>
             <w:rStyle w:val="Hyperlink"/>
@@ -4916,7 +5153,7 @@
             <w:noProof/>
             <w:webHidden/>
           </w:rPr>
-          <w:instrText xml:space="preserve"> PAGEREF _Toc320994627 \h </w:instrText>
+          <w:instrText xml:space="preserve"> PAGEREF _Toc321012066 \h </w:instrText>
         </w:r>
         <w:r>
           <w:rPr>
@@ -4960,7 +5197,7 @@
           <w:szCs w:val="22"/>
         </w:rPr>
       </w:pPr>
-      <w:hyperlink w:anchor="_Toc320994628" w:history="1">
+      <w:hyperlink w:anchor="_Toc321012067" w:history="1">
         <w:r>
           <w:rPr>
             <w:rStyle w:val="Hyperlink"/>
@@ -4995,7 +5232,7 @@
             <w:noProof/>
             <w:webHidden/>
           </w:rPr>
-          <w:instrText xml:space="preserve"> PAGEREF _Toc320994628 \h </w:instrText>
+          <w:instrText xml:space="preserve"> PAGEREF _Toc321012067 \h </w:instrText>
         </w:r>
         <w:r>
           <w:rPr>
@@ -5039,7 +5276,7 @@
           <w:szCs w:val="22"/>
         </w:rPr>
       </w:pPr>
-      <w:hyperlink w:anchor="_Toc320994629" w:history="1">
+      <w:hyperlink w:anchor="_Toc321012068" w:history="1">
         <w:r>
           <w:rPr>
             <w:rStyle w:val="Hyperlink"/>
@@ -5074,7 +5311,7 @@
             <w:noProof/>
             <w:webHidden/>
           </w:rPr>
-          <w:instrText xml:space="preserve"> PAGEREF _Toc320994629 \h </w:instrText>
+          <w:instrText xml:space="preserve"> PAGEREF _Toc321012068 \h </w:instrText>
         </w:r>
         <w:r>
           <w:rPr>
@@ -5118,7 +5355,7 @@
           <w:szCs w:val="22"/>
         </w:rPr>
       </w:pPr>
-      <w:hyperlink w:anchor="_Toc320994630" w:history="1">
+      <w:hyperlink w:anchor="_Toc321012069" w:history="1">
         <w:r>
           <w:rPr>
             <w:rStyle w:val="Hyperlink"/>
@@ -5153,7 +5390,7 @@
             <w:noProof/>
             <w:webHidden/>
           </w:rPr>
-          <w:instrText xml:space="preserve"> PAGEREF _Toc320994630 \h </w:instrText>
+          <w:instrText xml:space="preserve"> PAGEREF _Toc321012069 \h </w:instrText>
         </w:r>
         <w:r>
           <w:rPr>
@@ -5197,7 +5434,7 @@
           <w:szCs w:val="22"/>
         </w:rPr>
       </w:pPr>
-      <w:hyperlink w:anchor="_Toc320994631" w:history="1">
+      <w:hyperlink w:anchor="_Toc321012070" w:history="1">
         <w:r>
           <w:rPr>
             <w:rStyle w:val="Hyperlink"/>
@@ -5232,7 +5469,7 @@
             <w:noProof/>
             <w:webHidden/>
           </w:rPr>
-          <w:instrText xml:space="preserve"> PAGEREF _Toc320994631 \h </w:instrText>
+          <w:instrText xml:space="preserve"> PAGEREF _Toc321012070 \h </w:instrText>
         </w:r>
         <w:r>
           <w:rPr>
@@ -5276,7 +5513,7 @@
           <w:szCs w:val="22"/>
         </w:rPr>
       </w:pPr>
-      <w:hyperlink w:anchor="_Toc320994632" w:history="1">
+      <w:hyperlink w:anchor="_Toc321012071" w:history="1">
         <w:r>
           <w:rPr>
             <w:rStyle w:val="Hyperlink"/>
@@ -5311,7 +5548,7 @@
             <w:noProof/>
             <w:webHidden/>
           </w:rPr>
-          <w:instrText xml:space="preserve"> PAGEREF _Toc320994632 \h </w:instrText>
+          <w:instrText xml:space="preserve"> PAGEREF _Toc321012071 \h </w:instrText>
         </w:r>
         <w:r>
           <w:rPr>
@@ -5355,7 +5592,7 @@
           <w:szCs w:val="22"/>
         </w:rPr>
       </w:pPr>
-      <w:hyperlink w:anchor="_Toc320994633" w:history="1">
+      <w:hyperlink w:anchor="_Toc321012072" w:history="1">
         <w:r>
           <w:rPr>
             <w:rStyle w:val="Hyperlink"/>
@@ -5390,7 +5627,7 @@
             <w:noProof/>
             <w:webHidden/>
           </w:rPr>
-          <w:instrText xml:space="preserve"> PAGEREF _Toc320994633 \h </w:instrText>
+          <w:instrText xml:space="preserve"> PAGEREF _Toc321012072 \h </w:instrText>
         </w:r>
         <w:r>
           <w:rPr>
@@ -5434,7 +5671,7 @@
           <w:szCs w:val="22"/>
         </w:rPr>
       </w:pPr>
-      <w:hyperlink w:anchor="_Toc320994634" w:history="1">
+      <w:hyperlink w:anchor="_Toc321012073" w:history="1">
         <w:r>
           <w:rPr>
             <w:rStyle w:val="Hyperlink"/>
@@ -5469,7 +5706,7 @@
             <w:noProof/>
             <w:webHidden/>
           </w:rPr>
-          <w:instrText xml:space="preserve"> PAGEREF _Toc320994634 \h </w:instrText>
+          <w:instrText xml:space="preserve"> PAGEREF _Toc321012073 \h </w:instrText>
         </w:r>
         <w:r>
           <w:rPr>
@@ -5513,7 +5750,7 @@
           <w:szCs w:val="22"/>
         </w:rPr>
       </w:pPr>
-      <w:hyperlink w:anchor="_Toc320994635" w:history="1">
+      <w:hyperlink w:anchor="_Toc321012074" w:history="1">
         <w:r>
           <w:rPr>
             <w:rStyle w:val="Hyperlink"/>
@@ -5548,7 +5785,7 @@
             <w:noProof/>
             <w:webHidden/>
           </w:rPr>
-          <w:instrText xml:space="preserve"> PAGEREF _Toc320994635 \h </w:instrText>
+          <w:instrText xml:space="preserve"> PAGEREF _Toc321012074 \h </w:instrText>
         </w:r>
         <w:r>
           <w:rPr>
@@ -5592,7 +5829,7 @@
           <w:szCs w:val="22"/>
         </w:rPr>
       </w:pPr>
-      <w:hyperlink w:anchor="_Toc320994636" w:history="1">
+      <w:hyperlink w:anchor="_Toc321012075" w:history="1">
         <w:r>
           <w:rPr>
             <w:rStyle w:val="Hyperlink"/>
@@ -5627,7 +5864,7 @@
             <w:noProof/>
             <w:webHidden/>
           </w:rPr>
-          <w:instrText xml:space="preserve"> PAGEREF _Toc320994636 \h </w:instrText>
+          <w:instrText xml:space="preserve"> PAGEREF _Toc321012075 \h </w:instrText>
         </w:r>
         <w:r>
           <w:rPr>
@@ -5671,7 +5908,7 @@
           <w:szCs w:val="22"/>
         </w:rPr>
       </w:pPr>
-      <w:hyperlink w:anchor="_Toc320994637" w:history="1">
+      <w:hyperlink w:anchor="_Toc321012076" w:history="1">
         <w:r>
           <w:rPr>
             <w:rStyle w:val="Hyperlink"/>
@@ -5706,7 +5943,7 @@
             <w:noProof/>
             <w:webHidden/>
           </w:rPr>
-          <w:instrText xml:space="preserve"> PAGEREF _Toc320994637 \h </w:instrText>
+          <w:instrText xml:space="preserve"> PAGEREF _Toc321012076 \h </w:instrText>
         </w:r>
         <w:r>
           <w:rPr>
@@ -5750,7 +5987,7 @@
           <w:szCs w:val="22"/>
         </w:rPr>
       </w:pPr>
-      <w:hyperlink w:anchor="_Toc320994638" w:history="1">
+      <w:hyperlink w:anchor="_Toc321012077" w:history="1">
         <w:r>
           <w:rPr>
             <w:rStyle w:val="Hyperlink"/>
@@ -5785,7 +6022,7 @@
             <w:noProof/>
             <w:webHidden/>
           </w:rPr>
-          <w:instrText xml:space="preserve"> PAGEREF _Toc320994638 \h </w:instrText>
+          <w:instrText xml:space="preserve"> PAGEREF _Toc321012077 \h </w:instrText>
         </w:r>
         <w:r>
           <w:rPr>
@@ -5829,7 +6066,7 @@
           <w:szCs w:val="22"/>
         </w:rPr>
       </w:pPr>
-      <w:hyperlink w:anchor="_Toc320994639" w:history="1">
+      <w:hyperlink w:anchor="_Toc321012078" w:history="1">
         <w:r>
           <w:rPr>
             <w:rStyle w:val="Hyperlink"/>
@@ -5864,7 +6101,7 @@
             <w:noProof/>
             <w:webHidden/>
           </w:rPr>
-          <w:instrText xml:space="preserve"> PAGEREF _Toc320994639 \h </w:instrText>
+          <w:instrText xml:space="preserve"> PAGEREF _Toc321012078 \h </w:instrText>
         </w:r>
         <w:r>
           <w:rPr>
@@ -5908,7 +6145,7 @@
           <w:szCs w:val="22"/>
         </w:rPr>
       </w:pPr>
-      <w:hyperlink w:anchor="_Toc320994640" w:history="1">
+      <w:hyperlink w:anchor="_Toc321012079" w:history="1">
         <w:r>
           <w:rPr>
             <w:rStyle w:val="Hyperlink"/>
@@ -5943,7 +6180,7 @@
             <w:noProof/>
             <w:webHidden/>
           </w:rPr>
-          <w:instrText xml:space="preserve"> PAGEREF _Toc320994640 \h </w:instrText>
+          <w:instrText xml:space="preserve"> PAGEREF _Toc321012079 \h </w:instrText>
         </w:r>
         <w:r>
           <w:rPr>
@@ -5987,7 +6224,7 @@
           <w:szCs w:val="22"/>
         </w:rPr>
       </w:pPr>
-      <w:hyperlink w:anchor="_Toc320994641" w:history="1">
+      <w:hyperlink w:anchor="_Toc321012080" w:history="1">
         <w:r>
           <w:rPr>
             <w:rStyle w:val="Hyperlink"/>
@@ -6022,7 +6259,7 @@
             <w:noProof/>
             <w:webHidden/>
           </w:rPr>
-          <w:instrText xml:space="preserve"> PAGEREF _Toc320994641 \h </w:instrText>
+          <w:instrText xml:space="preserve"> PAGEREF _Toc321012080 \h </w:instrText>
         </w:r>
         <w:r>
           <w:rPr>
@@ -6066,7 +6303,7 @@
           <w:szCs w:val="22"/>
         </w:rPr>
       </w:pPr>
-      <w:hyperlink w:anchor="_Toc320994642" w:history="1">
+      <w:hyperlink w:anchor="_Toc321012081" w:history="1">
         <w:r>
           <w:rPr>
             <w:rStyle w:val="Hyperlink"/>
@@ -6101,7 +6338,7 @@
             <w:noProof/>
             <w:webHidden/>
           </w:rPr>
-          <w:instrText xml:space="preserve"> PAGEREF _Toc320994642 \h </w:instrText>
+          <w:instrText xml:space="preserve"> PAGEREF _Toc321012081 \h </w:instrText>
         </w:r>
         <w:r>
           <w:rPr>
@@ -6145,7 +6382,7 @@
           <w:szCs w:val="22"/>
         </w:rPr>
       </w:pPr>
-      <w:hyperlink w:anchor="_Toc320994643" w:history="1">
+      <w:hyperlink w:anchor="_Toc321012082" w:history="1">
         <w:r>
           <w:rPr>
             <w:rStyle w:val="Hyperlink"/>
@@ -6180,7 +6417,7 @@
             <w:noProof/>
             <w:webHidden/>
           </w:rPr>
-          <w:instrText xml:space="preserve"> PAGEREF _Toc320994643 \h </w:instrText>
+          <w:instrText xml:space="preserve"> PAGEREF _Toc321012082 \h </w:instrText>
         </w:r>
         <w:r>
           <w:rPr>
@@ -6224,7 +6461,7 @@
           <w:szCs w:val="22"/>
         </w:rPr>
       </w:pPr>
-      <w:hyperlink w:anchor="_Toc320994644" w:history="1">
+      <w:hyperlink w:anchor="_Toc321012083" w:history="1">
         <w:r>
           <w:rPr>
             <w:rStyle w:val="Hyperlink"/>
@@ -6259,7 +6496,7 @@
             <w:noProof/>
             <w:webHidden/>
           </w:rPr>
-          <w:instrText xml:space="preserve"> PAGEREF _Toc320994644 \h </w:instrText>
+          <w:instrText xml:space="preserve"> PAGEREF _Toc321012083 \h </w:instrText>
         </w:r>
         <w:r>
           <w:rPr>
@@ -6303,7 +6540,7 @@
           <w:szCs w:val="22"/>
         </w:rPr>
       </w:pPr>
-      <w:hyperlink w:anchor="_Toc320994645" w:history="1">
+      <w:hyperlink w:anchor="_Toc321012084" w:history="1">
         <w:r>
           <w:rPr>
             <w:rStyle w:val="Hyperlink"/>
@@ -6338,7 +6575,7 @@
             <w:noProof/>
             <w:webHidden/>
           </w:rPr>
-          <w:instrText xml:space="preserve"> PAGEREF _Toc320994645 \h </w:instrText>
+          <w:instrText xml:space="preserve"> PAGEREF _Toc321012084 \h </w:instrText>
         </w:r>
         <w:r>
           <w:rPr>
@@ -6382,7 +6619,7 @@
           <w:szCs w:val="22"/>
         </w:rPr>
       </w:pPr>
-      <w:hyperlink w:anchor="_Toc320994646" w:history="1">
+      <w:hyperlink w:anchor="_Toc321012085" w:history="1">
         <w:r>
           <w:rPr>
             <w:rStyle w:val="Hyperlink"/>
@@ -6417,7 +6654,7 @@
             <w:noProof/>
             <w:webHidden/>
           </w:rPr>
-          <w:instrText xml:space="preserve"> PAGEREF _Toc320994646 \h </w:instrText>
+          <w:instrText xml:space="preserve"> PAGEREF _Toc321012085 \h </w:instrText>
         </w:r>
         <w:r>
           <w:rPr>
@@ -6461,7 +6698,7 @@
           <w:szCs w:val="22"/>
         </w:rPr>
       </w:pPr>
-      <w:hyperlink w:anchor="_Toc320994647" w:history="1">
+      <w:hyperlink w:anchor="_Toc321012086" w:history="1">
         <w:r>
           <w:rPr>
             <w:rStyle w:val="Hyperlink"/>
@@ -6496,7 +6733,7 @@
             <w:noProof/>
             <w:webHidden/>
           </w:rPr>
-          <w:instrText xml:space="preserve"> PAGEREF _Toc320994647 \h </w:instrText>
+          <w:instrText xml:space="preserve"> PAGEREF _Toc321012086 \h </w:instrText>
         </w:r>
         <w:r>
           <w:rPr>
@@ -6540,7 +6777,7 @@
           <w:szCs w:val="22"/>
         </w:rPr>
       </w:pPr>
-      <w:hyperlink w:anchor="_Toc320994648" w:history="1">
+      <w:hyperlink w:anchor="_Toc321012087" w:history="1">
         <w:r>
           <w:rPr>
             <w:rStyle w:val="Hyperlink"/>
@@ -6575,7 +6812,7 @@
             <w:noProof/>
             <w:webHidden/>
           </w:rPr>
-          <w:instrText xml:space="preserve"> PAGEREF _Toc320994648 \h </w:instrText>
+          <w:instrText xml:space="preserve"> PAGEREF _Toc321012087 \h </w:instrText>
         </w:r>
         <w:r>
           <w:rPr>
@@ -6619,7 +6856,7 @@
           <w:szCs w:val="22"/>
         </w:rPr>
       </w:pPr>
-      <w:hyperlink w:anchor="_Toc320994649" w:history="1">
+      <w:hyperlink w:anchor="_Toc321012088" w:history="1">
         <w:r>
           <w:rPr>
             <w:rStyle w:val="Hyperlink"/>
@@ -6654,7 +6891,7 @@
             <w:noProof/>
             <w:webHidden/>
           </w:rPr>
-          <w:instrText xml:space="preserve"> PAGEREF _Toc320994649 \h </w:instrText>
+          <w:instrText xml:space="preserve"> PAGEREF _Toc321012088 \h </w:instrText>
         </w:r>
         <w:r>
           <w:rPr>
@@ -6698,7 +6935,7 @@
           <w:szCs w:val="22"/>
         </w:rPr>
       </w:pPr>
-      <w:hyperlink w:anchor="_Toc320994650" w:history="1">
+      <w:hyperlink w:anchor="_Toc321012089" w:history="1">
         <w:r>
           <w:rPr>
             <w:rStyle w:val="Hyperlink"/>
@@ -6733,7 +6970,7 @@
             <w:noProof/>
             <w:webHidden/>
           </w:rPr>
-          <w:instrText xml:space="preserve"> PAGEREF _Toc320994650 \h </w:instrText>
+          <w:instrText xml:space="preserve"> PAGEREF _Toc321012089 \h </w:instrText>
         </w:r>
         <w:r>
           <w:rPr>
@@ -6777,7 +7014,7 @@
           <w:szCs w:val="22"/>
         </w:rPr>
       </w:pPr>
-      <w:hyperlink w:anchor="_Toc320994651" w:history="1">
+      <w:hyperlink w:anchor="_Toc321012090" w:history="1">
         <w:r>
           <w:rPr>
             <w:rStyle w:val="Hyperlink"/>
@@ -6812,7 +7049,7 @@
             <w:noProof/>
             <w:webHidden/>
           </w:rPr>
-          <w:instrText xml:space="preserve"> PAGEREF _Toc320994651 \h </w:instrText>
+          <w:instrText xml:space="preserve"> PAGEREF _Toc321012090 \h </w:instrText>
         </w:r>
         <w:r>
           <w:rPr>
@@ -6856,7 +7093,7 @@
           <w:szCs w:val="22"/>
         </w:rPr>
       </w:pPr>
-      <w:hyperlink w:anchor="_Toc320994652" w:history="1">
+      <w:hyperlink w:anchor="_Toc321012091" w:history="1">
         <w:r>
           <w:rPr>
             <w:rStyle w:val="Hyperlink"/>
@@ -6891,7 +7128,7 @@
             <w:noProof/>
             <w:webHidden/>
           </w:rPr>
-          <w:instrText xml:space="preserve"> PAGEREF _Toc320994652 \h </w:instrText>
+          <w:instrText xml:space="preserve"> PAGEREF _Toc321012091 \h </w:instrText>
         </w:r>
         <w:r>
           <w:rPr>
@@ -6935,7 +7172,7 @@
           <w:szCs w:val="22"/>
         </w:rPr>
       </w:pPr>
-      <w:hyperlink w:anchor="_Toc320994653" w:history="1">
+      <w:hyperlink w:anchor="_Toc321012092" w:history="1">
         <w:r>
           <w:rPr>
             <w:rStyle w:val="Hyperlink"/>
@@ -6970,7 +7207,7 @@
             <w:noProof/>
             <w:webHidden/>
           </w:rPr>
-          <w:instrText xml:space="preserve"> PAGEREF _Toc320994653 \h </w:instrText>
+          <w:instrText xml:space="preserve"> PAGEREF _Toc321012092 \h </w:instrText>
         </w:r>
         <w:r>
           <w:rPr>
@@ -7014,7 +7251,7 @@
           <w:szCs w:val="22"/>
         </w:rPr>
       </w:pPr>
-      <w:hyperlink w:anchor="_Toc320994654" w:history="1">
+      <w:hyperlink w:anchor="_Toc321012093" w:history="1">
         <w:r>
           <w:rPr>
             <w:rStyle w:val="Hyperlink"/>
@@ -7049,7 +7286,7 @@
             <w:noProof/>
             <w:webHidden/>
           </w:rPr>
-          <w:instrText xml:space="preserve"> PAGEREF _Toc320994654 \h </w:instrText>
+          <w:instrText xml:space="preserve"> PAGEREF _Toc321012093 \h </w:instrText>
         </w:r>
         <w:r>
           <w:rPr>
@@ -7093,7 +7330,7 @@
           <w:szCs w:val="22"/>
         </w:rPr>
       </w:pPr>
-      <w:hyperlink w:anchor="_Toc320994655" w:history="1">
+      <w:hyperlink w:anchor="_Toc321012094" w:history="1">
         <w:r>
           <w:rPr>
             <w:rStyle w:val="Hyperlink"/>
@@ -7128,7 +7365,7 @@
             <w:noProof/>
             <w:webHidden/>
           </w:rPr>
-          <w:instrText xml:space="preserve"> PAGEREF _Toc320994655 \h </w:instrText>
+          <w:instrText xml:space="preserve"> PAGEREF _Toc321012094 \h </w:instrText>
         </w:r>
         <w:r>
           <w:rPr>
@@ -7172,7 +7409,7 @@
           <w:szCs w:val="22"/>
         </w:rPr>
       </w:pPr>
-      <w:hyperlink w:anchor="_Toc320994656" w:history="1">
+      <w:hyperlink w:anchor="_Toc321012095" w:history="1">
         <w:r>
           <w:rPr>
             <w:rStyle w:val="Hyperlink"/>
@@ -7207,7 +7444,7 @@
             <w:noProof/>
             <w:webHidden/>
           </w:rPr>
-          <w:instrText xml:space="preserve"> PAGEREF _Toc320994656 \h </w:instrText>
+          <w:instrText xml:space="preserve"> PAGEREF _Toc321012095 \h </w:instrText>
         </w:r>
         <w:r>
           <w:rPr>
@@ -7251,7 +7488,7 @@
           <w:szCs w:val="22"/>
         </w:rPr>
       </w:pPr>
-      <w:hyperlink w:anchor="_Toc320994657" w:history="1">
+      <w:hyperlink w:anchor="_Toc321012096" w:history="1">
         <w:r>
           <w:rPr>
             <w:rStyle w:val="Hyperlink"/>
@@ -7286,7 +7523,7 @@
             <w:noProof/>
             <w:webHidden/>
           </w:rPr>
-          <w:instrText xml:space="preserve"> PAGEREF _Toc320994657 \h </w:instrText>
+          <w:instrText xml:space="preserve"> PAGEREF _Toc321012096 \h </w:instrText>
         </w:r>
         <w:r>
           <w:rPr>
@@ -7334,7 +7571,7 @@
       <w:pPr>
         <w:pStyle w:val="Heading7"/>
       </w:pPr>
-      <w:bookmarkStart w:id="2" w:name="_Toc320994662"/>
+      <w:bookmarkStart w:id="2" w:name="_Toc321012101"/>
       <w:r>
         <w:lastRenderedPageBreak/>
         <w:t>Danh sách bảng</w:t>
@@ -7363,7 +7600,7 @@
       <w:r>
         <w:fldChar w:fldCharType="separate"/>
       </w:r>
-      <w:hyperlink w:anchor="_Toc320994658" w:history="1">
+      <w:hyperlink w:anchor="_Toc321012097" w:history="1">
         <w:r>
           <w:rPr>
             <w:rStyle w:val="Hyperlink"/>
@@ -7398,7 +7635,7 @@
             <w:noProof/>
             <w:webHidden/>
           </w:rPr>
-          <w:instrText xml:space="preserve"> PAGEREF _Toc320994658 \h </w:instrText>
+          <w:instrText xml:space="preserve"> PAGEREF _Toc321012097 \h </w:instrText>
         </w:r>
         <w:r>
           <w:rPr>
@@ -7442,7 +7679,7 @@
           <w:szCs w:val="22"/>
         </w:rPr>
       </w:pPr>
-      <w:hyperlink w:anchor="_Toc320994659" w:history="1">
+      <w:hyperlink w:anchor="_Toc321012098" w:history="1">
         <w:r>
           <w:rPr>
             <w:rStyle w:val="Hyperlink"/>
@@ -7477,7 +7714,7 @@
             <w:noProof/>
             <w:webHidden/>
           </w:rPr>
-          <w:instrText xml:space="preserve"> PAGEREF _Toc320994659 \h </w:instrText>
+          <w:instrText xml:space="preserve"> PAGEREF _Toc321012098 \h </w:instrText>
         </w:r>
         <w:r>
           <w:rPr>
@@ -7521,7 +7758,7 @@
           <w:szCs w:val="22"/>
         </w:rPr>
       </w:pPr>
-      <w:hyperlink w:anchor="_Toc320994660" w:history="1">
+      <w:hyperlink w:anchor="_Toc321012099" w:history="1">
         <w:r>
           <w:rPr>
             <w:rStyle w:val="Hyperlink"/>
@@ -7556,7 +7793,7 @@
             <w:noProof/>
             <w:webHidden/>
           </w:rPr>
-          <w:instrText xml:space="preserve"> PAGEREF _Toc320994660 \h </w:instrText>
+          <w:instrText xml:space="preserve"> PAGEREF _Toc321012099 \h </w:instrText>
         </w:r>
         <w:r>
           <w:rPr>
@@ -7604,14 +7841,1015 @@
       <w:pPr>
         <w:pStyle w:val="Heading7"/>
       </w:pPr>
-      <w:bookmarkStart w:id="3" w:name="_Toc320994663"/>
+      <w:bookmarkStart w:id="3" w:name="_Toc321012102"/>
       <w:r>
         <w:lastRenderedPageBreak/>
         <w:t>Danh sách các thuật ngữ</w:t>
       </w:r>
       <w:bookmarkEnd w:id="3"/>
     </w:p>
-    <w:p/>
+    <w:p>
+      <w:pPr>
+        <w:pStyle w:val="TableofAuthorities"/>
+        <w:tabs>
+          <w:tab w:val="right" w:leader="dot" w:pos="9062"/>
+        </w:tabs>
+        <w:rPr>
+          <w:noProof/>
+        </w:rPr>
+      </w:pPr>
+      <w:r>
+        <w:fldChar w:fldCharType="begin"/>
+      </w:r>
+      <w:r>
+        <w:instrText xml:space="preserve"> TOA \c "1" \p </w:instrText>
+      </w:r>
+      <w:r>
+        <w:fldChar w:fldCharType="separate"/>
+      </w:r>
+      <w:r>
+        <w:rPr>
+          <w:noProof/>
+        </w:rPr>
+        <w:t>2D: Two-Dimensional</w:t>
+      </w:r>
+      <w:r>
+        <w:rPr>
+          <w:noProof/>
+        </w:rPr>
+        <w:tab/>
+        <w:t>11</w:t>
+      </w:r>
+    </w:p>
+    <w:p>
+      <w:pPr>
+        <w:pStyle w:val="TableofAuthorities"/>
+        <w:tabs>
+          <w:tab w:val="right" w:leader="dot" w:pos="9062"/>
+        </w:tabs>
+        <w:rPr>
+          <w:noProof/>
+        </w:rPr>
+      </w:pPr>
+      <w:r>
+        <w:rPr>
+          <w:noProof/>
+        </w:rPr>
+        <w:t>bitmap: Là một định dạng tập tin hình ảnh khá phổ biến thường có phần mở rộng là .BMP</w:t>
+      </w:r>
+      <w:r>
+        <w:rPr>
+          <w:noProof/>
+        </w:rPr>
+        <w:tab/>
+        <w:t>8</w:t>
+      </w:r>
+    </w:p>
+    <w:p>
+      <w:pPr>
+        <w:pStyle w:val="TableofAuthorities"/>
+        <w:tabs>
+          <w:tab w:val="right" w:leader="dot" w:pos="9062"/>
+        </w:tabs>
+        <w:rPr>
+          <w:noProof/>
+        </w:rPr>
+      </w:pPr>
+      <w:r>
+        <w:rPr>
+          <w:noProof/>
+        </w:rPr>
+        <w:t>CAD: Computer-Aided Design - Thiết kế trợ giúp bằng máy tính</w:t>
+      </w:r>
+      <w:r>
+        <w:rPr>
+          <w:noProof/>
+        </w:rPr>
+        <w:tab/>
+        <w:t>17</w:t>
+      </w:r>
+    </w:p>
+    <w:p>
+      <w:pPr>
+        <w:pStyle w:val="TableofAuthorities"/>
+        <w:tabs>
+          <w:tab w:val="right" w:leader="dot" w:pos="9062"/>
+        </w:tabs>
+        <w:rPr>
+          <w:noProof/>
+        </w:rPr>
+      </w:pPr>
+      <w:r>
+        <w:rPr>
+          <w:noProof/>
+        </w:rPr>
+        <w:t>CSDL: Cơ sở dữ liệu</w:t>
+      </w:r>
+      <w:r>
+        <w:rPr>
+          <w:noProof/>
+        </w:rPr>
+        <w:tab/>
+        <w:t>2</w:t>
+      </w:r>
+    </w:p>
+    <w:p>
+      <w:pPr>
+        <w:pStyle w:val="TableofAuthorities"/>
+        <w:tabs>
+          <w:tab w:val="right" w:leader="dot" w:pos="9062"/>
+        </w:tabs>
+        <w:rPr>
+          <w:noProof/>
+        </w:rPr>
+      </w:pPr>
+      <w:r>
+        <w:rPr>
+          <w:noProof/>
+        </w:rPr>
+        <w:t>DBMS: Database Management System</w:t>
+      </w:r>
+      <w:r>
+        <w:rPr>
+          <w:noProof/>
+        </w:rPr>
+        <w:tab/>
+        <w:t>17</w:t>
+      </w:r>
+    </w:p>
+    <w:p>
+      <w:pPr>
+        <w:pStyle w:val="TableofAuthorities"/>
+        <w:tabs>
+          <w:tab w:val="right" w:leader="dot" w:pos="9062"/>
+        </w:tabs>
+        <w:rPr>
+          <w:noProof/>
+        </w:rPr>
+      </w:pPr>
+      <w:r>
+        <w:rPr>
+          <w:noProof/>
+        </w:rPr>
+        <w:t>GeoServer: Máy chủ nguồn mở WebGIS, được viết bằng Java</w:t>
+      </w:r>
+      <w:r>
+        <w:rPr>
+          <w:noProof/>
+        </w:rPr>
+        <w:tab/>
+        <w:t>2</w:t>
+      </w:r>
+    </w:p>
+    <w:p>
+      <w:pPr>
+        <w:pStyle w:val="TableofAuthorities"/>
+        <w:tabs>
+          <w:tab w:val="right" w:leader="dot" w:pos="9062"/>
+        </w:tabs>
+        <w:rPr>
+          <w:noProof/>
+        </w:rPr>
+      </w:pPr>
+      <w:r>
+        <w:rPr>
+          <w:noProof/>
+        </w:rPr>
+        <w:t>GIS: Geographic Information System</w:t>
+      </w:r>
+      <w:r>
+        <w:rPr>
+          <w:noProof/>
+        </w:rPr>
+        <w:tab/>
+        <w:t>1</w:t>
+      </w:r>
+    </w:p>
+    <w:p>
+      <w:pPr>
+        <w:pStyle w:val="TableofAuthorities"/>
+        <w:tabs>
+          <w:tab w:val="right" w:leader="dot" w:pos="9062"/>
+        </w:tabs>
+        <w:rPr>
+          <w:noProof/>
+        </w:rPr>
+      </w:pPr>
+      <w:r>
+        <w:rPr>
+          <w:noProof/>
+        </w:rPr>
+        <w:t>GML: Geography Markup Language</w:t>
+      </w:r>
+      <w:r>
+        <w:rPr>
+          <w:noProof/>
+        </w:rPr>
+        <w:tab/>
+        <w:t>41</w:t>
+      </w:r>
+    </w:p>
+    <w:p>
+      <w:pPr>
+        <w:pStyle w:val="TableofAuthorities"/>
+        <w:tabs>
+          <w:tab w:val="right" w:leader="dot" w:pos="9062"/>
+        </w:tabs>
+        <w:rPr>
+          <w:noProof/>
+        </w:rPr>
+      </w:pPr>
+      <w:r>
+        <w:rPr>
+          <w:noProof/>
+        </w:rPr>
+        <w:t>GPS: Global Positioning System - Hệ thống định vị toàn cầu</w:t>
+      </w:r>
+      <w:r>
+        <w:rPr>
+          <w:noProof/>
+        </w:rPr>
+        <w:tab/>
+        <w:t>18</w:t>
+      </w:r>
+    </w:p>
+    <w:p>
+      <w:pPr>
+        <w:pStyle w:val="TableofAuthorities"/>
+        <w:tabs>
+          <w:tab w:val="right" w:leader="dot" w:pos="9062"/>
+        </w:tabs>
+        <w:rPr>
+          <w:noProof/>
+        </w:rPr>
+      </w:pPr>
+      <w:r>
+        <w:rPr>
+          <w:noProof/>
+        </w:rPr>
+        <w:t>GTVT: Giao thông vận tải</w:t>
+      </w:r>
+      <w:r>
+        <w:rPr>
+          <w:noProof/>
+        </w:rPr>
+        <w:tab/>
+        <w:t>1</w:t>
+      </w:r>
+    </w:p>
+    <w:p>
+      <w:pPr>
+        <w:pStyle w:val="TableofAuthorities"/>
+        <w:tabs>
+          <w:tab w:val="right" w:leader="dot" w:pos="9062"/>
+        </w:tabs>
+        <w:rPr>
+          <w:noProof/>
+        </w:rPr>
+      </w:pPr>
+      <w:r>
+        <w:rPr>
+          <w:i/>
+          <w:noProof/>
+        </w:rPr>
+        <w:t>HDBMS: Hệ quản trị CSDL phân cấp</w:t>
+      </w:r>
+      <w:r>
+        <w:rPr>
+          <w:noProof/>
+        </w:rPr>
+        <w:tab/>
+        <w:t>38</w:t>
+      </w:r>
+    </w:p>
+    <w:p>
+      <w:pPr>
+        <w:pStyle w:val="TableofAuthorities"/>
+        <w:tabs>
+          <w:tab w:val="right" w:leader="dot" w:pos="9062"/>
+        </w:tabs>
+        <w:rPr>
+          <w:noProof/>
+        </w:rPr>
+      </w:pPr>
+      <w:r>
+        <w:rPr>
+          <w:noProof/>
+        </w:rPr>
+        <w:t>HTTT: Hệ thống thông tin</w:t>
+      </w:r>
+      <w:r>
+        <w:rPr>
+          <w:noProof/>
+        </w:rPr>
+        <w:tab/>
+        <w:t>2</w:t>
+      </w:r>
+    </w:p>
+    <w:p>
+      <w:pPr>
+        <w:pStyle w:val="TableofAuthorities"/>
+        <w:tabs>
+          <w:tab w:val="right" w:leader="dot" w:pos="9062"/>
+        </w:tabs>
+        <w:rPr>
+          <w:noProof/>
+        </w:rPr>
+      </w:pPr>
+      <w:r>
+        <w:rPr>
+          <w:noProof/>
+        </w:rPr>
+        <w:t>KML: Keyhole Markup Language</w:t>
+      </w:r>
+      <w:r>
+        <w:rPr>
+          <w:noProof/>
+        </w:rPr>
+        <w:tab/>
+        <w:t>42</w:t>
+      </w:r>
+    </w:p>
+    <w:p>
+      <w:pPr>
+        <w:pStyle w:val="TableofAuthorities"/>
+        <w:tabs>
+          <w:tab w:val="right" w:leader="dot" w:pos="9062"/>
+        </w:tabs>
+        <w:rPr>
+          <w:noProof/>
+        </w:rPr>
+      </w:pPr>
+      <w:r>
+        <w:rPr>
+          <w:noProof/>
+        </w:rPr>
+        <w:t>MapInfo: Phần mềm GIS thương mại chạy trên desktop</w:t>
+      </w:r>
+      <w:r>
+        <w:rPr>
+          <w:noProof/>
+        </w:rPr>
+        <w:tab/>
+        <w:t>2</w:t>
+      </w:r>
+    </w:p>
+    <w:p>
+      <w:pPr>
+        <w:pStyle w:val="TableofAuthorities"/>
+        <w:tabs>
+          <w:tab w:val="right" w:leader="dot" w:pos="9062"/>
+        </w:tabs>
+        <w:rPr>
+          <w:noProof/>
+        </w:rPr>
+      </w:pPr>
+      <w:r>
+        <w:rPr>
+          <w:noProof/>
+        </w:rPr>
+        <w:t>metafile: Là một tập tin định dạng đồ họa trên hệ thống Microsoft Windows thường có phần mở rộng là .WMF</w:t>
+      </w:r>
+      <w:r>
+        <w:rPr>
+          <w:noProof/>
+        </w:rPr>
+        <w:tab/>
+        <w:t>8</w:t>
+      </w:r>
+    </w:p>
+    <w:p>
+      <w:pPr>
+        <w:pStyle w:val="TableofAuthorities"/>
+        <w:tabs>
+          <w:tab w:val="right" w:leader="dot" w:pos="9062"/>
+        </w:tabs>
+        <w:rPr>
+          <w:noProof/>
+        </w:rPr>
+      </w:pPr>
+      <w:r>
+        <w:rPr>
+          <w:noProof/>
+        </w:rPr>
+        <w:t>MIS: Management Information System</w:t>
+      </w:r>
+      <w:r>
+        <w:rPr>
+          <w:noProof/>
+        </w:rPr>
+        <w:tab/>
+        <w:t>16</w:t>
+      </w:r>
+    </w:p>
+    <w:p>
+      <w:pPr>
+        <w:pStyle w:val="TableofAuthorities"/>
+        <w:tabs>
+          <w:tab w:val="right" w:leader="dot" w:pos="9062"/>
+        </w:tabs>
+        <w:rPr>
+          <w:noProof/>
+        </w:rPr>
+      </w:pPr>
+      <w:r>
+        <w:rPr>
+          <w:i/>
+          <w:noProof/>
+        </w:rPr>
+        <w:t>NDBMS: Hệ quản trị CSDL mạng</w:t>
+      </w:r>
+      <w:r>
+        <w:rPr>
+          <w:noProof/>
+        </w:rPr>
+        <w:tab/>
+        <w:t>38</w:t>
+      </w:r>
+    </w:p>
+    <w:p>
+      <w:pPr>
+        <w:pStyle w:val="TableofAuthorities"/>
+        <w:tabs>
+          <w:tab w:val="right" w:leader="dot" w:pos="9062"/>
+        </w:tabs>
+        <w:rPr>
+          <w:noProof/>
+        </w:rPr>
+      </w:pPr>
+      <w:r>
+        <w:rPr>
+          <w:noProof/>
+        </w:rPr>
+        <w:t>OGC: Open GIS Consortium</w:t>
+      </w:r>
+      <w:r>
+        <w:rPr>
+          <w:noProof/>
+        </w:rPr>
+        <w:tab/>
+        <w:t>41</w:t>
+      </w:r>
+    </w:p>
+    <w:p>
+      <w:pPr>
+        <w:pStyle w:val="TableofAuthorities"/>
+        <w:tabs>
+          <w:tab w:val="right" w:leader="dot" w:pos="9062"/>
+        </w:tabs>
+        <w:rPr>
+          <w:noProof/>
+        </w:rPr>
+      </w:pPr>
+      <w:r>
+        <w:rPr>
+          <w:i/>
+          <w:noProof/>
+        </w:rPr>
+        <w:t>OODBMS: Hệ quản trị CSDL hướng đối tượng</w:t>
+      </w:r>
+      <w:r>
+        <w:rPr>
+          <w:noProof/>
+        </w:rPr>
+        <w:tab/>
+        <w:t>39</w:t>
+      </w:r>
+    </w:p>
+    <w:p>
+      <w:pPr>
+        <w:pStyle w:val="TableofAuthorities"/>
+        <w:tabs>
+          <w:tab w:val="right" w:leader="dot" w:pos="9062"/>
+        </w:tabs>
+        <w:rPr>
+          <w:noProof/>
+        </w:rPr>
+      </w:pPr>
+      <w:r>
+        <w:rPr>
+          <w:noProof/>
+        </w:rPr>
+        <w:t>OpenGIS: Open Geodata Interoperability Specification</w:t>
+      </w:r>
+      <w:r>
+        <w:rPr>
+          <w:noProof/>
+        </w:rPr>
+        <w:tab/>
+        <w:t>2</w:t>
+      </w:r>
+    </w:p>
+    <w:p>
+      <w:pPr>
+        <w:pStyle w:val="TableofAuthorities"/>
+        <w:tabs>
+          <w:tab w:val="right" w:leader="dot" w:pos="9062"/>
+        </w:tabs>
+        <w:rPr>
+          <w:noProof/>
+        </w:rPr>
+      </w:pPr>
+      <w:r>
+        <w:rPr>
+          <w:noProof/>
+        </w:rPr>
+        <w:t>OpenLayers: Thư viện Javascript dùng cho WebGIS client</w:t>
+      </w:r>
+      <w:r>
+        <w:rPr>
+          <w:noProof/>
+        </w:rPr>
+        <w:tab/>
+        <w:t>2</w:t>
+      </w:r>
+    </w:p>
+    <w:p>
+      <w:pPr>
+        <w:pStyle w:val="TableofAuthorities"/>
+        <w:tabs>
+          <w:tab w:val="right" w:leader="dot" w:pos="9062"/>
+        </w:tabs>
+        <w:rPr>
+          <w:noProof/>
+        </w:rPr>
+      </w:pPr>
+      <w:r>
+        <w:rPr>
+          <w:noProof/>
+        </w:rPr>
+        <w:t>OSGeo: Open Source Geospatial Foundation</w:t>
+      </w:r>
+      <w:r>
+        <w:rPr>
+          <w:noProof/>
+        </w:rPr>
+        <w:tab/>
+        <w:t>50</w:t>
+      </w:r>
+    </w:p>
+    <w:p>
+      <w:pPr>
+        <w:pStyle w:val="TableofAuthorities"/>
+        <w:tabs>
+          <w:tab w:val="right" w:leader="dot" w:pos="9062"/>
+        </w:tabs>
+        <w:rPr>
+          <w:noProof/>
+        </w:rPr>
+      </w:pPr>
+      <w:r>
+        <w:rPr>
+          <w:noProof/>
+        </w:rPr>
+        <w:t>polygon: Đa giác</w:t>
+      </w:r>
+      <w:r>
+        <w:rPr>
+          <w:noProof/>
+        </w:rPr>
+        <w:tab/>
+        <w:t>15</w:t>
+      </w:r>
+    </w:p>
+    <w:p>
+      <w:pPr>
+        <w:pStyle w:val="TableofAuthorities"/>
+        <w:tabs>
+          <w:tab w:val="right" w:leader="dot" w:pos="9062"/>
+        </w:tabs>
+        <w:rPr>
+          <w:noProof/>
+        </w:rPr>
+      </w:pPr>
+      <w:r>
+        <w:rPr>
+          <w:noProof/>
+        </w:rPr>
+        <w:t>PostGIS: Plugin bổ sung khả năng không gian cho PostgreSQL</w:t>
+      </w:r>
+      <w:r>
+        <w:rPr>
+          <w:noProof/>
+        </w:rPr>
+        <w:tab/>
+        <w:t>2</w:t>
+      </w:r>
+    </w:p>
+    <w:p>
+      <w:pPr>
+        <w:pStyle w:val="TableofAuthorities"/>
+        <w:tabs>
+          <w:tab w:val="right" w:leader="dot" w:pos="9062"/>
+        </w:tabs>
+        <w:rPr>
+          <w:noProof/>
+        </w:rPr>
+      </w:pPr>
+      <w:r>
+        <w:rPr>
+          <w:noProof/>
+        </w:rPr>
+        <w:t>PostgreSQL: Một hệ quản trị CSDL</w:t>
+      </w:r>
+      <w:r>
+        <w:rPr>
+          <w:noProof/>
+        </w:rPr>
+        <w:tab/>
+        <w:t>2</w:t>
+      </w:r>
+    </w:p>
+    <w:p>
+      <w:pPr>
+        <w:pStyle w:val="TableofAuthorities"/>
+        <w:tabs>
+          <w:tab w:val="right" w:leader="dot" w:pos="9062"/>
+        </w:tabs>
+        <w:rPr>
+          <w:noProof/>
+        </w:rPr>
+      </w:pPr>
+      <w:r>
+        <w:rPr>
+          <w:i/>
+          <w:noProof/>
+        </w:rPr>
+        <w:t>Rasters: Cấu trúc dữ liệu mô tả không gian dưới dạng lưới các ô vuông</w:t>
+      </w:r>
+      <w:r>
+        <w:rPr>
+          <w:noProof/>
+        </w:rPr>
+        <w:tab/>
+        <w:t>5</w:t>
+      </w:r>
+    </w:p>
+    <w:p>
+      <w:pPr>
+        <w:pStyle w:val="TableofAuthorities"/>
+        <w:tabs>
+          <w:tab w:val="right" w:leader="dot" w:pos="9062"/>
+        </w:tabs>
+        <w:rPr>
+          <w:noProof/>
+        </w:rPr>
+      </w:pPr>
+      <w:r>
+        <w:rPr>
+          <w:noProof/>
+        </w:rPr>
+        <w:t>RIA: Rich Internet Application</w:t>
+      </w:r>
+      <w:r>
+        <w:rPr>
+          <w:noProof/>
+        </w:rPr>
+        <w:tab/>
+        <w:t>50</w:t>
+      </w:r>
+    </w:p>
+    <w:p>
+      <w:pPr>
+        <w:pStyle w:val="TableofAuthorities"/>
+        <w:tabs>
+          <w:tab w:val="right" w:leader="dot" w:pos="9062"/>
+        </w:tabs>
+        <w:rPr>
+          <w:noProof/>
+        </w:rPr>
+      </w:pPr>
+      <w:r>
+        <w:rPr>
+          <w:noProof/>
+        </w:rPr>
+        <w:t>SLD: Styled Layer Descriptor</w:t>
+      </w:r>
+      <w:r>
+        <w:rPr>
+          <w:noProof/>
+        </w:rPr>
+        <w:tab/>
+        <w:t>46</w:t>
+      </w:r>
+    </w:p>
+    <w:p>
+      <w:pPr>
+        <w:pStyle w:val="TableofAuthorities"/>
+        <w:tabs>
+          <w:tab w:val="right" w:leader="dot" w:pos="9062"/>
+        </w:tabs>
+        <w:rPr>
+          <w:noProof/>
+        </w:rPr>
+      </w:pPr>
+      <w:r>
+        <w:rPr>
+          <w:noProof/>
+        </w:rPr>
+        <w:t>SOAP: Simple Object Access Protocol</w:t>
+      </w:r>
+      <w:r>
+        <w:rPr>
+          <w:noProof/>
+        </w:rPr>
+        <w:tab/>
+        <w:t>44</w:t>
+      </w:r>
+    </w:p>
+    <w:p>
+      <w:pPr>
+        <w:pStyle w:val="TableofAuthorities"/>
+        <w:tabs>
+          <w:tab w:val="right" w:leader="dot" w:pos="9062"/>
+        </w:tabs>
+        <w:rPr>
+          <w:noProof/>
+        </w:rPr>
+      </w:pPr>
+      <w:r>
+        <w:rPr>
+          <w:noProof/>
+        </w:rPr>
+        <w:t>spatial data: Dữ liệu không gian</w:t>
+      </w:r>
+      <w:r>
+        <w:rPr>
+          <w:noProof/>
+        </w:rPr>
+        <w:tab/>
+        <w:t>16</w:t>
+      </w:r>
+    </w:p>
+    <w:p>
+      <w:pPr>
+        <w:pStyle w:val="TableofAuthorities"/>
+        <w:tabs>
+          <w:tab w:val="right" w:leader="dot" w:pos="9062"/>
+        </w:tabs>
+        <w:rPr>
+          <w:noProof/>
+        </w:rPr>
+      </w:pPr>
+      <w:r>
+        <w:rPr>
+          <w:noProof/>
+        </w:rPr>
+        <w:t>SQL: Structured Query Language - Ngôn ngữ truy vấn mang tính cấu trúc</w:t>
+      </w:r>
+      <w:r>
+        <w:rPr>
+          <w:noProof/>
+        </w:rPr>
+        <w:tab/>
+        <w:t>9</w:t>
+      </w:r>
+    </w:p>
+    <w:p>
+      <w:pPr>
+        <w:pStyle w:val="TableofAuthorities"/>
+        <w:tabs>
+          <w:tab w:val="right" w:leader="dot" w:pos="9062"/>
+        </w:tabs>
+        <w:rPr>
+          <w:noProof/>
+        </w:rPr>
+      </w:pPr>
+      <w:r>
+        <w:rPr>
+          <w:noProof/>
+        </w:rPr>
+        <w:t>SVG: Scalable Vector Graphics</w:t>
+      </w:r>
+      <w:r>
+        <w:rPr>
+          <w:noProof/>
+        </w:rPr>
+        <w:tab/>
+        <w:t>42</w:t>
+      </w:r>
+    </w:p>
+    <w:p>
+      <w:pPr>
+        <w:pStyle w:val="TableofAuthorities"/>
+        <w:tabs>
+          <w:tab w:val="right" w:leader="dot" w:pos="9062"/>
+        </w:tabs>
+        <w:rPr>
+          <w:noProof/>
+        </w:rPr>
+      </w:pPr>
+      <w:r>
+        <w:rPr>
+          <w:noProof/>
+        </w:rPr>
+        <w:t>TIN: Triangulated Irregular Network</w:t>
+      </w:r>
+      <w:r>
+        <w:rPr>
+          <w:noProof/>
+        </w:rPr>
+        <w:tab/>
+        <w:t>9</w:t>
+      </w:r>
+    </w:p>
+    <w:p>
+      <w:pPr>
+        <w:pStyle w:val="TableofAuthorities"/>
+        <w:tabs>
+          <w:tab w:val="right" w:leader="dot" w:pos="9062"/>
+        </w:tabs>
+        <w:rPr>
+          <w:noProof/>
+        </w:rPr>
+      </w:pPr>
+      <w:r>
+        <w:rPr>
+          <w:noProof/>
+        </w:rPr>
+        <w:t>topo: Là một ngành toán học nghiên cứu các đặc tính còn được bảo toàn qua các sự biến dạng, sự xoắn, và sự kéo dãn nhưng ngoại trừ việc xé rách và việc dán dính</w:t>
+      </w:r>
+      <w:r>
+        <w:rPr>
+          <w:noProof/>
+        </w:rPr>
+        <w:tab/>
+        <w:t>15</w:t>
+      </w:r>
+    </w:p>
+    <w:p>
+      <w:pPr>
+        <w:pStyle w:val="TableofAuthorities"/>
+        <w:tabs>
+          <w:tab w:val="right" w:leader="dot" w:pos="9062"/>
+        </w:tabs>
+        <w:rPr>
+          <w:noProof/>
+        </w:rPr>
+      </w:pPr>
+      <w:r>
+        <w:rPr>
+          <w:noProof/>
+        </w:rPr>
+        <w:t>vector: Cấu trúc dữ liệu biểu diễn điểm, đường, vùng</w:t>
+      </w:r>
+      <w:r>
+        <w:rPr>
+          <w:noProof/>
+        </w:rPr>
+        <w:tab/>
+        <w:t>22</w:t>
+      </w:r>
+    </w:p>
+    <w:p>
+      <w:pPr>
+        <w:pStyle w:val="TableofAuthorities"/>
+        <w:tabs>
+          <w:tab w:val="right" w:leader="dot" w:pos="9062"/>
+        </w:tabs>
+        <w:rPr>
+          <w:noProof/>
+        </w:rPr>
+      </w:pPr>
+      <w:r>
+        <w:rPr>
+          <w:noProof/>
+        </w:rPr>
+        <w:t>WCS: Web Coverage Service</w:t>
+      </w:r>
+      <w:r>
+        <w:rPr>
+          <w:noProof/>
+        </w:rPr>
+        <w:tab/>
+        <w:t>41</w:t>
+      </w:r>
+    </w:p>
+    <w:p>
+      <w:pPr>
+        <w:pStyle w:val="TableofAuthorities"/>
+        <w:tabs>
+          <w:tab w:val="right" w:leader="dot" w:pos="9062"/>
+        </w:tabs>
+        <w:rPr>
+          <w:noProof/>
+        </w:rPr>
+      </w:pPr>
+      <w:r>
+        <w:rPr>
+          <w:noProof/>
+        </w:rPr>
+        <w:t>WebCGM: Web Computer Graphics Metafile</w:t>
+      </w:r>
+      <w:r>
+        <w:rPr>
+          <w:noProof/>
+        </w:rPr>
+        <w:tab/>
+        <w:t>42</w:t>
+      </w:r>
+    </w:p>
+    <w:p>
+      <w:pPr>
+        <w:pStyle w:val="TableofAuthorities"/>
+        <w:tabs>
+          <w:tab w:val="right" w:leader="dot" w:pos="9062"/>
+        </w:tabs>
+        <w:rPr>
+          <w:noProof/>
+        </w:rPr>
+      </w:pPr>
+      <w:r>
+        <w:rPr>
+          <w:noProof/>
+        </w:rPr>
+        <w:t>WebGIS: Hệ thống GIS vận hành qua Internet</w:t>
+      </w:r>
+      <w:r>
+        <w:rPr>
+          <w:noProof/>
+        </w:rPr>
+        <w:tab/>
+        <w:t>2</w:t>
+      </w:r>
+    </w:p>
+    <w:p>
+      <w:pPr>
+        <w:pStyle w:val="TableofAuthorities"/>
+        <w:tabs>
+          <w:tab w:val="right" w:leader="dot" w:pos="9062"/>
+        </w:tabs>
+        <w:rPr>
+          <w:noProof/>
+        </w:rPr>
+      </w:pPr>
+      <w:r>
+        <w:rPr>
+          <w:noProof/>
+        </w:rPr>
+        <w:t>WFS: Web Feature Service</w:t>
+      </w:r>
+      <w:r>
+        <w:rPr>
+          <w:noProof/>
+        </w:rPr>
+        <w:tab/>
+        <w:t>41</w:t>
+      </w:r>
+    </w:p>
+    <w:p>
+      <w:pPr>
+        <w:pStyle w:val="TableofAuthorities"/>
+        <w:tabs>
+          <w:tab w:val="right" w:leader="dot" w:pos="9062"/>
+        </w:tabs>
+        <w:rPr>
+          <w:noProof/>
+        </w:rPr>
+      </w:pPr>
+      <w:r>
+        <w:rPr>
+          <w:noProof/>
+        </w:rPr>
+        <w:t>WMS: Web Map Service</w:t>
+      </w:r>
+      <w:r>
+        <w:rPr>
+          <w:noProof/>
+        </w:rPr>
+        <w:tab/>
+        <w:t>41</w:t>
+      </w:r>
+    </w:p>
+    <w:p>
+      <w:pPr>
+        <w:pStyle w:val="TableofAuthorities"/>
+        <w:tabs>
+          <w:tab w:val="right" w:leader="dot" w:pos="9062"/>
+        </w:tabs>
+        <w:rPr>
+          <w:noProof/>
+        </w:rPr>
+      </w:pPr>
+      <w:r>
+        <w:rPr>
+          <w:noProof/>
+        </w:rPr>
+        <w:t>XML: eXtensible Markup Language</w:t>
+      </w:r>
+      <w:r>
+        <w:rPr>
+          <w:noProof/>
+        </w:rPr>
+        <w:tab/>
+        <w:t>43</w:t>
+      </w:r>
+    </w:p>
+    <w:p>
+      <w:r>
+        <w:fldChar w:fldCharType="end"/>
+      </w:r>
+    </w:p>
     <w:p>
       <w:pPr>
         <w:jc w:val="left"/>
@@ -7624,14 +8862,87 @@
       <w:pPr>
         <w:pStyle w:val="Heading7"/>
       </w:pPr>
-      <w:bookmarkStart w:id="4" w:name="_Toc320994664"/>
+      <w:bookmarkStart w:id="4" w:name="_Toc321012103"/>
       <w:r>
         <w:lastRenderedPageBreak/>
         <w:t>Tóm tắt</w:t>
       </w:r>
       <w:bookmarkEnd w:id="4"/>
     </w:p>
-    <w:p/>
+    <w:p>
+      <w:r>
+        <w:t>Hệ thống giao thông là tuyến huyết mạch của nền kinh tế cũng như xã hội của bất kỳ quốc gia nào. Để các thành phần kinh tế, xã hội khác phát triển được thì việc xây dựng hệ thống giao thông là điều kiện tiên quyết. Việc vận hành, bảo dưỡng, duy trì, khai thác có hiệu quả hệ thống giao thông đã xây dựng còn quan trọng hơn. Do đó cần phải có một giải pháp thực sự hữu hiệu cho quản lý giao thông.</w:t>
+      </w:r>
+    </w:p>
+    <w:p>
+      <w:r>
+        <w:t>Những năm gần đây, trên thế giới hệ thống thông tin địa lý – GIS đã được áp dụng thành công vào rất nhiều lĩnh vực mà đối tượng cần quản lý mang tính chất không gian địa lý, tức là những đối tượng đó được phân bố ở một nơi nào đó trên bề mặt trái đất. Các đối tượng này được xác định thông qua tọa độ địa lý của chúng trên bề mặt trái đất. Do đó việc nghiên cứu và triển khai GIS vào hạ tầng giao thông là cần thiết vì cơ sở hạ tầng giao thông cũng được triển khai mang tính không gian địa lý. Hệ thống GIS sẽ mang đến cho cán bộ quản lý điều hành những thông tin toàn diện về hiện trạng hạ tầng giao thông gắn với vị trí địa lý. Trong khi đó, bằng các phương pháp khác như bảng biểu, đồ thị, sơ đồ hoặc bản đồ giấy để quản lý điều hành hệ thống hạ tầng giao thông thì sẽ gặp nhiều hạn chế khác nhau.</w:t>
+      </w:r>
+    </w:p>
+    <w:p>
+      <w:r>
+        <w:t>Đề tài luận văn này sẽ tập trung nghiên cứu và xây dựng một hệ thống thông tin địa lý phục vụ cho công</w:t>
+      </w:r>
+      <w:r>
+        <w:t xml:space="preserve"> tác</w:t>
+      </w:r>
+      <w:r>
+        <w:t xml:space="preserve"> quản lý giao thông bộ của một thành phố, cụ thể là Thành phố Cần Thơ.</w:t>
+      </w:r>
+    </w:p>
+    <w:p>
+      <w:r>
+        <w:t>Nội dung đề tài được trình bày trong 4 chương:</w:t>
+      </w:r>
+    </w:p>
+    <w:p>
+      <w:pPr>
+        <w:pStyle w:val="ListParagraph"/>
+        <w:numPr>
+          <w:ilvl w:val="0"/>
+          <w:numId w:val="44"/>
+        </w:numPr>
+      </w:pPr>
+      <w:r>
+        <w:t>Chương 1: Tổng quan. Giới thiệu vấn đề cần giải quyết và phạm vi của đề tài. Đồng thời nêu lên kế hoạch và phương pháp thực hiện.</w:t>
+      </w:r>
+    </w:p>
+    <w:p>
+      <w:pPr>
+        <w:pStyle w:val="ListParagraph"/>
+        <w:numPr>
+          <w:ilvl w:val="0"/>
+          <w:numId w:val="44"/>
+        </w:numPr>
+      </w:pPr>
+      <w:r>
+        <w:t>Chương 2: Cơ sở lý thuyết. Trình bày về hệ thống thông tin địa lý GIS; Giới thiệu chuẩn mở OpenGIS; Tìm hiểu cách xây dựng WebGIS với các công nghệ mã nguồn mở như: GeoServer, PostgreSQL + PostGIS, OpenLayers.</w:t>
+      </w:r>
+    </w:p>
+    <w:p>
+      <w:pPr>
+        <w:pStyle w:val="ListParagraph"/>
+        <w:numPr>
+          <w:ilvl w:val="0"/>
+          <w:numId w:val="44"/>
+        </w:numPr>
+      </w:pPr>
+      <w:r>
+        <w:t>Chương 3: Nội dung và Kết quả thực hiện. Đặc tả yêu cầu, phân tích hệ thống GIS “Quản lý giao thông bộ Tp. Cần Thơ” và thiết kế WebGIS.</w:t>
+      </w:r>
+    </w:p>
+    <w:p>
+      <w:pPr>
+        <w:pStyle w:val="ListParagraph"/>
+        <w:numPr>
+          <w:ilvl w:val="0"/>
+          <w:numId w:val="44"/>
+        </w:numPr>
+      </w:pPr>
+      <w:r>
+        <w:t>Chương 4: Kết luận và Hướng phát triển. Trình bày những kết quả đạt được cũng như những hạn chế khó khăn trong quá trình thực hiện. Đồng thời nêu lên hướng phát triển của đề tài.</w:t>
+      </w:r>
+    </w:p>
     <w:p/>
     <w:p>
       <w:pPr>
@@ -7650,10 +8961,10 @@
         <w:pStyle w:val="Heading1"/>
         <w:numPr>
           <w:ilvl w:val="0"/>
-          <w:numId w:val="50"/>
+          <w:numId w:val="43"/>
         </w:numPr>
       </w:pPr>
-      <w:bookmarkStart w:id="5" w:name="_Toc320994665"/>
+      <w:bookmarkStart w:id="5" w:name="_Toc321012104"/>
       <w:r>
         <w:lastRenderedPageBreak/>
         <w:t>Tổng quan</w:t>
@@ -7664,7 +8975,7 @@
       <w:pPr>
         <w:pStyle w:val="Heading2"/>
       </w:pPr>
-      <w:bookmarkStart w:id="6" w:name="_Toc320994666"/>
+      <w:bookmarkStart w:id="6" w:name="_Toc321012105"/>
       <w:r>
         <w:t>Đặt vấn đề</w:t>
       </w:r>
@@ -7672,7 +8983,25 @@
     </w:p>
     <w:p>
       <w:r>
-        <w:t>GIS là một hệ thống thông tin đặc biệt với cơ sở dữ liệu gồm những đối tượng, những hoạt động hay những sự kiện phân bố trong không gian được biểu diễn như những điểm, đường, vùng trong hệ thống máy tính. Hệ thống thông tin địa lý (GIS) xử lý, truy vấn dữ liệu theo điểm, đường, vùng phục vụ cho những hỏi đáp và phân tích đặc biệt</w:t>
+        <w:t>GIS</w:t>
+      </w:r>
+      <w:r>
+        <w:fldChar w:fldCharType="begin"/>
+      </w:r>
+      <w:r>
+        <w:instrText xml:space="preserve"> TA \l "</w:instrText>
+      </w:r>
+      <w:r>
+        <w:instrText>GIS: Geographic Information System</w:instrText>
+      </w:r>
+      <w:r>
+        <w:instrText xml:space="preserve">" \s "GIS" \c 1 </w:instrText>
+      </w:r>
+      <w:r>
+        <w:fldChar w:fldCharType="end"/>
+      </w:r>
+      <w:r>
+        <w:t xml:space="preserve"> là một hệ thống thông tin đặc biệt với cơ sở dữ liệu gồm những đối tượng, những hoạt động hay những sự kiện phân bố trong không gian được biểu diễn như những điểm, đường, vùng trong hệ thống máy tính. Hệ thống thông tin địa lý (GIS) xử lý, truy vấn dữ liệu theo điểm, đường, vùng phục vụ cho những hỏi đáp và phân tích đặc biệt</w:t>
       </w:r>
       <w:sdt>
         <w:sdtPr>
@@ -7711,7 +9040,25 @@
     </w:p>
     <w:p>
       <w:r>
-        <w:t>Về nghiệp vụ quản lý nhà nước của ngành GTVT, GIS rất hữu ích trong việc quản lý hạ tầng giao thông. GIS giúp người quản lý và lãnh đạo điều hành công tác quản lý thông tin đặc thù của mình một cách hiệu quả mà khó có thể có một hệ thống nào khác thay thế hiệu quả hơn (Chẳng hạn, việc thể hiện được mối tương quan giữa hạ tầng giao thông với các đối tượng địa lý).</w:t>
+        <w:t>Về nghiệp vụ quản lý nhà nước của ngành GTVT</w:t>
+      </w:r>
+      <w:r>
+        <w:fldChar w:fldCharType="begin"/>
+      </w:r>
+      <w:r>
+        <w:instrText xml:space="preserve"> TA \l "</w:instrText>
+      </w:r>
+      <w:r>
+        <w:instrText>GTVT: Giao thông vận tải</w:instrText>
+      </w:r>
+      <w:r>
+        <w:instrText xml:space="preserve">" \s "GTVT" \c 1 </w:instrText>
+      </w:r>
+      <w:r>
+        <w:fldChar w:fldCharType="end"/>
+      </w:r>
+      <w:r>
+        <w:t>, GIS rất hữu ích trong việc quản lý hạ tầng giao thông. GIS giúp người quản lý và lãnh đạo điều hành công tác quản lý thông tin đặc thù của mình một cách hiệu quả mà khó có thể có một hệ thống nào khác thay thế hiệu quả hơn (Chẳng hạn, việc thể hiện được mối tương quan giữa hạ tầng giao thông với các đối tượng địa lý).</w:t>
       </w:r>
     </w:p>
     <w:p>
@@ -7733,7 +9080,7 @@
       <w:pPr>
         <w:pStyle w:val="Heading2"/>
       </w:pPr>
-      <w:bookmarkStart w:id="7" w:name="_Toc320994667"/>
+      <w:bookmarkStart w:id="7" w:name="_Toc321012106"/>
       <w:r>
         <w:t>Lịch sử vấn đề</w:t>
       </w:r>
@@ -7741,7 +9088,25 @@
     </w:p>
     <w:p>
       <w:r>
-        <w:t xml:space="preserve">Hiện nay HTTT quản lý mạng lưới giao thông của TP Cần Thơ chưa được tin học hóa, phần lớn các nghiệp vụ quản lý của ngành chỉ được xử lý trên giấy thông qua bộ phần </w:t>
+        <w:t>Hiện nay HTTT</w:t>
+      </w:r>
+      <w:r>
+        <w:fldChar w:fldCharType="begin"/>
+      </w:r>
+      <w:r>
+        <w:instrText xml:space="preserve"> TA \l "</w:instrText>
+      </w:r>
+      <w:r>
+        <w:instrText>HTTT: Hệ thống thông tin</w:instrText>
+      </w:r>
+      <w:r>
+        <w:instrText xml:space="preserve">" \s "HTTT" \c 1 </w:instrText>
+      </w:r>
+      <w:r>
+        <w:fldChar w:fldCharType="end"/>
+      </w:r>
+      <w:r>
+        <w:t xml:space="preserve"> quản lý mạng lưới giao thông của TP Cần Thơ chưa được tin học hóa, phần lớn các nghiệp vụ quản lý của ngành chỉ được xử lý trên giấy thông qua bộ phần </w:t>
       </w:r>
       <w:r>
         <w:lastRenderedPageBreak/>
@@ -7767,7 +9132,7 @@
       <w:pPr>
         <w:pStyle w:val="Heading2"/>
       </w:pPr>
-      <w:bookmarkStart w:id="8" w:name="_Toc320994668"/>
+      <w:bookmarkStart w:id="8" w:name="_Toc321012107"/>
       <w:r>
         <w:t>Phạm vi đề tài</w:t>
       </w:r>
@@ -7782,7 +9147,7 @@
       <w:pPr>
         <w:pStyle w:val="Heading2"/>
       </w:pPr>
-      <w:bookmarkStart w:id="9" w:name="_Toc320994669"/>
+      <w:bookmarkStart w:id="9" w:name="_Toc321012108"/>
       <w:r>
         <w:t>Kế hoạch thực hiện</w:t>
       </w:r>
@@ -7888,7 +9253,40 @@
           </w:tcPr>
           <w:p>
             <w:r>
-              <w:t>Tìm hiểu về GIS, WebGIS, chuẩn OpenGIS</w:t>
+              <w:t>Tìm hiểu về GIS, WebGIS</w:t>
+            </w:r>
+            <w:r>
+              <w:fldChar w:fldCharType="begin"/>
+            </w:r>
+            <w:r>
+              <w:instrText xml:space="preserve"> TA \l "</w:instrText>
+            </w:r>
+            <w:r>
+              <w:instrText>WebGIS: Hệ thống GIS vận hành qua Internet</w:instrText>
+            </w:r>
+            <w:r>
+              <w:instrText xml:space="preserve">" \s "WebGIS" \c 1 </w:instrText>
+            </w:r>
+            <w:r>
+              <w:fldChar w:fldCharType="end"/>
+            </w:r>
+            <w:r>
+              <w:t>, chuẩn OpenGIS</w:t>
+            </w:r>
+            <w:r>
+              <w:fldChar w:fldCharType="begin"/>
+            </w:r>
+            <w:r>
+              <w:instrText xml:space="preserve"> TA \l "</w:instrText>
+            </w:r>
+            <w:r>
+              <w:instrText>OpenGIS: Open Geodata Interoperability Specification</w:instrText>
+            </w:r>
+            <w:r>
+              <w:instrText xml:space="preserve">" \s "OpenGIS" \c 1 </w:instrText>
+            </w:r>
+            <w:r>
+              <w:fldChar w:fldCharType="end"/>
             </w:r>
           </w:p>
         </w:tc>
@@ -7923,7 +9321,58 @@
           </w:tcPr>
           <w:p>
             <w:r>
-              <w:t>Tìm hiểu hệ quản trị CSDL PostgreSQL và PostGIS</w:t>
+              <w:t>Tìm hiểu hệ quản trị CSDL</w:t>
+            </w:r>
+            <w:r>
+              <w:fldChar w:fldCharType="begin"/>
+            </w:r>
+            <w:r>
+              <w:instrText xml:space="preserve"> TA \l "</w:instrText>
+            </w:r>
+            <w:r>
+              <w:instrText>CSDL: Cơ sở dữ liệu</w:instrText>
+            </w:r>
+            <w:r>
+              <w:instrText xml:space="preserve">" \s "CSDL" \c 1 </w:instrText>
+            </w:r>
+            <w:r>
+              <w:fldChar w:fldCharType="end"/>
+            </w:r>
+            <w:r>
+              <w:t xml:space="preserve"> PostgreSQL</w:t>
+            </w:r>
+            <w:r>
+              <w:fldChar w:fldCharType="begin"/>
+            </w:r>
+            <w:r>
+              <w:instrText xml:space="preserve"> TA \l "</w:instrText>
+            </w:r>
+            <w:r>
+              <w:instrText>PostgreSQL: Một hệ quản trị CSDL</w:instrText>
+            </w:r>
+            <w:r>
+              <w:instrText xml:space="preserve">" \s "PostgreSQL" \c 1 </w:instrText>
+            </w:r>
+            <w:r>
+              <w:fldChar w:fldCharType="end"/>
+            </w:r>
+            <w:r>
+              <w:t xml:space="preserve"> và PostGIS</w:t>
+            </w:r>
+            <w:r>
+              <w:fldChar w:fldCharType="begin"/>
+            </w:r>
+            <w:r>
+              <w:instrText xml:space="preserve"> TA \l "</w:instrText>
+            </w:r>
+            <w:r>
+              <w:instrText>PostGIS: Plugin bổ sung khả năng không gian cho PostgreSQL</w:instrText>
+            </w:r>
+            <w:r>
+              <w:instrText xml:space="preserve">" \s "PostGIS" \c 1 </w:instrText>
+            </w:r>
+            <w:r>
+              <w:fldChar w:fldCharType="end"/>
             </w:r>
           </w:p>
         </w:tc>
@@ -7958,7 +9407,40 @@
           </w:tcPr>
           <w:p>
             <w:r>
-              <w:t>Tìm hiểu máy chủ GeoServer và OpenLayers</w:t>
+              <w:t>Tìm hiểu máy chủ GeoServer</w:t>
+            </w:r>
+            <w:r>
+              <w:fldChar w:fldCharType="begin"/>
+            </w:r>
+            <w:r>
+              <w:instrText xml:space="preserve"> TA \l "</w:instrText>
+            </w:r>
+            <w:r>
+              <w:instrText>GeoServer: Máy chủ nguồn mở WebGIS, được viết bằng Java</w:instrText>
+            </w:r>
+            <w:r>
+              <w:instrText xml:space="preserve">" \s "GeoServer" \c 1 </w:instrText>
+            </w:r>
+            <w:r>
+              <w:fldChar w:fldCharType="end"/>
+            </w:r>
+            <w:r>
+              <w:t xml:space="preserve"> và OpenLayers</w:t>
+            </w:r>
+            <w:r>
+              <w:fldChar w:fldCharType="begin"/>
+            </w:r>
+            <w:r>
+              <w:instrText xml:space="preserve"> TA \l "</w:instrText>
+            </w:r>
+            <w:r>
+              <w:instrText>OpenLayers: Thư viện Javascript dùng cho WebGIS client</w:instrText>
+            </w:r>
+            <w:r>
+              <w:instrText xml:space="preserve">" \s "OpenLayers" \c 1 </w:instrText>
+            </w:r>
+            <w:r>
+              <w:fldChar w:fldCharType="end"/>
             </w:r>
           </w:p>
         </w:tc>
@@ -8064,6 +9546,21 @@
           <w:p>
             <w:r>
               <w:t>Số hóa bản đồ từ file AutoCAD bằng phần mềm MapInfo</w:t>
+            </w:r>
+            <w:r>
+              <w:fldChar w:fldCharType="begin"/>
+            </w:r>
+            <w:r>
+              <w:instrText xml:space="preserve"> TA \l "</w:instrText>
+            </w:r>
+            <w:r>
+              <w:instrText>MapInfo: Phần mềm GIS thương mại chạy trên desktop</w:instrText>
+            </w:r>
+            <w:r>
+              <w:instrText xml:space="preserve">" \s "MapInfo" \c 1 </w:instrText>
+            </w:r>
+            <w:r>
+              <w:fldChar w:fldCharType="end"/>
             </w:r>
           </w:p>
         </w:tc>
@@ -8216,7 +9713,7 @@
       <w:pPr>
         <w:pStyle w:val="Caption"/>
       </w:pPr>
-      <w:bookmarkStart w:id="10" w:name="_Toc320994658"/>
+      <w:bookmarkStart w:id="10" w:name="_Toc321012097"/>
       <w:r>
         <w:t xml:space="preserve">Bảng </w:t>
       </w:r>
@@ -8248,7 +9745,7 @@
       <w:pPr>
         <w:pStyle w:val="Heading2"/>
       </w:pPr>
-      <w:bookmarkStart w:id="11" w:name="_Toc320994670"/>
+      <w:bookmarkStart w:id="11" w:name="_Toc321012109"/>
       <w:r>
         <w:t>Phương pháp thực hiện</w:t>
       </w:r>
@@ -8258,7 +9755,7 @@
       <w:pPr>
         <w:pStyle w:val="Heading3"/>
       </w:pPr>
-      <w:bookmarkStart w:id="12" w:name="_Toc320994671"/>
+      <w:bookmarkStart w:id="12" w:name="_Toc321012110"/>
       <w:r>
         <w:t>Tìm hiểu lý thuyết</w:t>
       </w:r>
@@ -8274,7 +9771,7 @@
         <w:pStyle w:val="ListParagraph"/>
         <w:numPr>
           <w:ilvl w:val="0"/>
-          <w:numId w:val="9"/>
+          <w:numId w:val="3"/>
         </w:numPr>
       </w:pPr>
       <w:r>
@@ -8286,7 +9783,7 @@
         <w:pStyle w:val="ListParagraph"/>
         <w:numPr>
           <w:ilvl w:val="0"/>
-          <w:numId w:val="9"/>
+          <w:numId w:val="3"/>
         </w:numPr>
       </w:pPr>
       <w:r>
@@ -8298,7 +9795,7 @@
         <w:pStyle w:val="ListParagraph"/>
         <w:numPr>
           <w:ilvl w:val="0"/>
-          <w:numId w:val="9"/>
+          <w:numId w:val="3"/>
         </w:numPr>
       </w:pPr>
       <w:r>
@@ -8310,7 +9807,7 @@
         <w:pStyle w:val="ListParagraph"/>
         <w:numPr>
           <w:ilvl w:val="0"/>
-          <w:numId w:val="9"/>
+          <w:numId w:val="3"/>
         </w:numPr>
       </w:pPr>
       <w:r>
@@ -8322,7 +9819,7 @@
       <w:pPr>
         <w:pStyle w:val="Heading3"/>
       </w:pPr>
-      <w:bookmarkStart w:id="13" w:name="_Toc320994672"/>
+      <w:bookmarkStart w:id="13" w:name="_Toc321012111"/>
       <w:r>
         <w:t>Phân tích yêu cầu và thiết kế mô hình</w:t>
       </w:r>
@@ -8333,7 +9830,7 @@
         <w:pStyle w:val="ListParagraph"/>
         <w:numPr>
           <w:ilvl w:val="0"/>
-          <w:numId w:val="8"/>
+          <w:numId w:val="2"/>
         </w:numPr>
       </w:pPr>
       <w:r>
@@ -8345,7 +9842,7 @@
         <w:pStyle w:val="ListParagraph"/>
         <w:numPr>
           <w:ilvl w:val="0"/>
-          <w:numId w:val="8"/>
+          <w:numId w:val="2"/>
         </w:numPr>
       </w:pPr>
       <w:r>
@@ -8357,7 +9854,7 @@
         <w:pStyle w:val="ListParagraph"/>
         <w:numPr>
           <w:ilvl w:val="0"/>
-          <w:numId w:val="8"/>
+          <w:numId w:val="2"/>
         </w:numPr>
       </w:pPr>
       <w:r>
@@ -8369,7 +9866,7 @@
         <w:pStyle w:val="ListParagraph"/>
         <w:numPr>
           <w:ilvl w:val="0"/>
-          <w:numId w:val="8"/>
+          <w:numId w:val="2"/>
         </w:numPr>
       </w:pPr>
       <w:r>
@@ -8381,7 +9878,7 @@
         <w:pStyle w:val="ListParagraph"/>
         <w:numPr>
           <w:ilvl w:val="0"/>
-          <w:numId w:val="8"/>
+          <w:numId w:val="2"/>
         </w:numPr>
       </w:pPr>
       <w:r>
@@ -8392,7 +9889,7 @@
       <w:pPr>
         <w:pStyle w:val="Heading3"/>
       </w:pPr>
-      <w:bookmarkStart w:id="14" w:name="_Toc320994673"/>
+      <w:bookmarkStart w:id="14" w:name="_Toc321012112"/>
       <w:r>
         <w:t>Cài đặt chương trình</w:t>
       </w:r>
@@ -8408,7 +9905,7 @@
         <w:pStyle w:val="ListParagraph"/>
         <w:numPr>
           <w:ilvl w:val="0"/>
-          <w:numId w:val="10"/>
+          <w:numId w:val="4"/>
         </w:numPr>
       </w:pPr>
       <w:r>
@@ -8420,7 +9917,7 @@
         <w:pStyle w:val="ListParagraph"/>
         <w:numPr>
           <w:ilvl w:val="0"/>
-          <w:numId w:val="10"/>
+          <w:numId w:val="4"/>
         </w:numPr>
       </w:pPr>
       <w:r>
@@ -8432,7 +9929,7 @@
         <w:pStyle w:val="ListParagraph"/>
         <w:numPr>
           <w:ilvl w:val="0"/>
-          <w:numId w:val="10"/>
+          <w:numId w:val="4"/>
         </w:numPr>
       </w:pPr>
       <w:r>
@@ -8444,7 +9941,7 @@
         <w:pStyle w:val="ListParagraph"/>
         <w:numPr>
           <w:ilvl w:val="0"/>
-          <w:numId w:val="10"/>
+          <w:numId w:val="4"/>
         </w:numPr>
       </w:pPr>
       <w:r>
@@ -8456,7 +9953,7 @@
         <w:pStyle w:val="ListParagraph"/>
         <w:numPr>
           <w:ilvl w:val="0"/>
-          <w:numId w:val="10"/>
+          <w:numId w:val="4"/>
         </w:numPr>
       </w:pPr>
       <w:r>
@@ -8468,7 +9965,7 @@
         <w:pStyle w:val="ListParagraph"/>
         <w:numPr>
           <w:ilvl w:val="0"/>
-          <w:numId w:val="10"/>
+          <w:numId w:val="4"/>
         </w:numPr>
       </w:pPr>
       <w:r>
@@ -8480,7 +9977,7 @@
         <w:pStyle w:val="ListParagraph"/>
         <w:numPr>
           <w:ilvl w:val="0"/>
-          <w:numId w:val="10"/>
+          <w:numId w:val="4"/>
         </w:numPr>
       </w:pPr>
       <w:r>
@@ -8507,7 +10004,7 @@
       <w:pPr>
         <w:pStyle w:val="Heading1"/>
       </w:pPr>
-      <w:bookmarkStart w:id="15" w:name="_Toc320994674"/>
+      <w:bookmarkStart w:id="15" w:name="_Toc321012113"/>
       <w:r>
         <w:lastRenderedPageBreak/>
         <w:t>Cơ sở lý thuyết</w:t>
@@ -8518,7 +10015,7 @@
       <w:pPr>
         <w:pStyle w:val="Heading2"/>
       </w:pPr>
-      <w:bookmarkStart w:id="16" w:name="_Toc320994675"/>
+      <w:bookmarkStart w:id="16" w:name="_Toc321012114"/>
       <w:r>
         <w:t xml:space="preserve">Hệ thống thông tin địa lý </w:t>
       </w:r>
@@ -8531,7 +10028,7 @@
       <w:pPr>
         <w:pStyle w:val="Heading3"/>
       </w:pPr>
-      <w:bookmarkStart w:id="17" w:name="_Toc320994676"/>
+      <w:bookmarkStart w:id="17" w:name="_Toc321012115"/>
       <w:r>
         <w:t>Thông tin địa lý</w:t>
       </w:r>
@@ -8591,7 +10088,7 @@
       <w:pPr>
         <w:pStyle w:val="Heading3"/>
       </w:pPr>
-      <w:bookmarkStart w:id="18" w:name="_Toc320994677"/>
+      <w:bookmarkStart w:id="18" w:name="_Toc321012116"/>
       <w:r>
         <w:t>Bản đồ</w:t>
       </w:r>
@@ -8722,7 +10219,7 @@
       <w:pPr>
         <w:pStyle w:val="Caption"/>
       </w:pPr>
-      <w:bookmarkStart w:id="19" w:name="_Toc320994618"/>
+      <w:bookmarkStart w:id="19" w:name="_Toc321012057"/>
       <w:r>
         <w:t xml:space="preserve">Hình </w:t>
       </w:r>
@@ -8776,6 +10273,30 @@
           <w:i/>
         </w:rPr>
         <w:t>Biểu diễn theo kiểu mạng lưới các điểm ảnh Rasters</w:t>
+      </w:r>
+      <w:r>
+        <w:rPr>
+          <w:i/>
+        </w:rPr>
+        <w:fldChar w:fldCharType="begin"/>
+      </w:r>
+      <w:r>
+        <w:instrText xml:space="preserve"> TA \l "</w:instrText>
+      </w:r>
+      <w:r>
+        <w:rPr>
+          <w:i/>
+        </w:rPr>
+        <w:instrText>Rasters: Cấu trúc dữ liệu mô tả không gian dưới dạng lưới các ô vuông</w:instrText>
+      </w:r>
+      <w:r>
+        <w:instrText xml:space="preserve">" \s "Rasters" \c 1 </w:instrText>
+      </w:r>
+      <w:r>
+        <w:rPr>
+          <w:i/>
+        </w:rPr>
+        <w:fldChar w:fldCharType="end"/>
       </w:r>
     </w:p>
     <w:p>
@@ -8839,7 +10360,7 @@
       <w:pPr>
         <w:pStyle w:val="Caption"/>
       </w:pPr>
-      <w:bookmarkStart w:id="20" w:name="_Toc320994619"/>
+      <w:bookmarkStart w:id="20" w:name="_Toc321012058"/>
       <w:r>
         <w:t xml:space="preserve">Hình </w:t>
       </w:r>
@@ -8945,7 +10466,7 @@
       <w:pPr>
         <w:pStyle w:val="Caption"/>
       </w:pPr>
-      <w:bookmarkStart w:id="21" w:name="_Toc320994620"/>
+      <w:bookmarkStart w:id="21" w:name="_Toc321012059"/>
       <w:r>
         <w:t xml:space="preserve">Hình </w:t>
       </w:r>
@@ -9055,7 +10576,7 @@
         <w:pStyle w:val="ListParagraph"/>
         <w:numPr>
           <w:ilvl w:val="0"/>
-          <w:numId w:val="12"/>
+          <w:numId w:val="6"/>
         </w:numPr>
       </w:pPr>
       <w:r>
@@ -9067,7 +10588,7 @@
         <w:pStyle w:val="ListParagraph"/>
         <w:numPr>
           <w:ilvl w:val="0"/>
-          <w:numId w:val="12"/>
+          <w:numId w:val="6"/>
         </w:numPr>
       </w:pPr>
       <w:r>
@@ -9079,7 +10600,7 @@
         <w:pStyle w:val="ListParagraph"/>
         <w:numPr>
           <w:ilvl w:val="0"/>
-          <w:numId w:val="12"/>
+          <w:numId w:val="6"/>
         </w:numPr>
       </w:pPr>
       <w:r>
@@ -9091,7 +10612,7 @@
         <w:pStyle w:val="ListParagraph"/>
         <w:numPr>
           <w:ilvl w:val="0"/>
-          <w:numId w:val="12"/>
+          <w:numId w:val="6"/>
         </w:numPr>
       </w:pPr>
       <w:r>
@@ -9103,7 +10624,7 @@
         <w:pStyle w:val="ListParagraph"/>
         <w:numPr>
           <w:ilvl w:val="0"/>
-          <w:numId w:val="12"/>
+          <w:numId w:val="6"/>
         </w:numPr>
       </w:pPr>
       <w:r>
@@ -9115,7 +10636,7 @@
         <w:pStyle w:val="ListParagraph"/>
         <w:numPr>
           <w:ilvl w:val="0"/>
-          <w:numId w:val="12"/>
+          <w:numId w:val="6"/>
         </w:numPr>
       </w:pPr>
       <w:r>
@@ -9127,7 +10648,7 @@
         <w:pStyle w:val="ListParagraph"/>
         <w:numPr>
           <w:ilvl w:val="0"/>
-          <w:numId w:val="12"/>
+          <w:numId w:val="6"/>
         </w:numPr>
       </w:pPr>
       <w:r>
@@ -9168,7 +10689,7 @@
         <w:pStyle w:val="ListParagraph"/>
         <w:numPr>
           <w:ilvl w:val="0"/>
-          <w:numId w:val="13"/>
+          <w:numId w:val="7"/>
         </w:numPr>
       </w:pPr>
       <w:r>
@@ -9180,7 +10701,7 @@
         <w:pStyle w:val="ListParagraph"/>
         <w:numPr>
           <w:ilvl w:val="0"/>
-          <w:numId w:val="13"/>
+          <w:numId w:val="7"/>
         </w:numPr>
       </w:pPr>
       <w:r>
@@ -9192,7 +10713,7 @@
         <w:pStyle w:val="ListParagraph"/>
         <w:numPr>
           <w:ilvl w:val="0"/>
-          <w:numId w:val="13"/>
+          <w:numId w:val="7"/>
         </w:numPr>
       </w:pPr>
       <w:r>
@@ -9221,7 +10742,49 @@
     </w:p>
     <w:p>
       <w:r>
-        <w:t>Có thể bổ sung vào bản đồ các chi tiết như dấu hiệu, đường, đa giác, hình chữ nhật, chữ và hình ảnh. Hình ảnh có thể theo dạng metafile hay bitmap. Những chi tiết bổ sung không có liên kết với khung dữ liệu.</w:t>
+        <w:t>Có thể bổ sung vào bản đồ các chi tiết như dấu hiệu, đường, đa giác, hình chữ nhật, chữ và hình ảnh. Hình ảnh có thể theo dạng metafile</w:t>
+      </w:r>
+      <w:r>
+        <w:fldChar w:fldCharType="begin"/>
+      </w:r>
+      <w:r>
+        <w:instrText xml:space="preserve"> TA \l "</w:instrText>
+      </w:r>
+      <w:r>
+        <w:instrText>metafile: Là một tập tin định dạng đồ họa trên hệ thống Microsoft Windows thường có phần mở rộng là .WMF</w:instrText>
+      </w:r>
+      <w:r>
+        <w:instrText xml:space="preserve">" \s "metafile" \c 1 </w:instrText>
+      </w:r>
+      <w:r>
+        <w:fldChar w:fldCharType="end"/>
+      </w:r>
+      <w:r>
+        <w:t xml:space="preserve"> hay bitmap</w:t>
+      </w:r>
+      <w:r>
+        <w:fldChar w:fldCharType="begin"/>
+      </w:r>
+      <w:r>
+        <w:instrText xml:space="preserve"> TA \l "</w:instrText>
+      </w:r>
+      <w:r>
+        <w:instrText>bitmap: Là một định dạng tập tin hình ảnh khá phổ biến thườ</w:instrText>
+      </w:r>
+      <w:r>
+        <w:instrText>ng có phần mở rộng</w:instrText>
+      </w:r>
+      <w:r>
+        <w:instrText xml:space="preserve"> là .BMP</w:instrText>
+      </w:r>
+      <w:r>
+        <w:instrText xml:space="preserve">" \s "bitmap" \c 1 </w:instrText>
+      </w:r>
+      <w:r>
+        <w:fldChar w:fldCharType="end"/>
+      </w:r>
+      <w:r>
+        <w:t>. Những chi tiết bổ sung không có liên kết với khung dữ liệu.</w:t>
       </w:r>
     </w:p>
     <w:p>
@@ -9260,7 +10823,7 @@
         <w:pStyle w:val="ListParagraph"/>
         <w:numPr>
           <w:ilvl w:val="0"/>
-          <w:numId w:val="14"/>
+          <w:numId w:val="8"/>
         </w:numPr>
       </w:pPr>
       <w:r>
@@ -9272,7 +10835,7 @@
         <w:pStyle w:val="ListParagraph"/>
         <w:numPr>
           <w:ilvl w:val="0"/>
-          <w:numId w:val="14"/>
+          <w:numId w:val="8"/>
         </w:numPr>
       </w:pPr>
       <w:r>
@@ -9284,7 +10847,7 @@
         <w:pStyle w:val="ListParagraph"/>
         <w:numPr>
           <w:ilvl w:val="0"/>
-          <w:numId w:val="14"/>
+          <w:numId w:val="8"/>
         </w:numPr>
       </w:pPr>
       <w:r>
@@ -9309,7 +10872,25 @@
     </w:p>
     <w:p>
       <w:r>
-        <w:t>Một số bản đồ trình bày các tập hợp dữ liệu phụ, hoặc chi tiết hóa các đối tượng bản đồ được chọn, hoặc những kết quả vấn tin, sử dụng cú pháp SQL.</w:t>
+        <w:t>Một số bản đồ trình bày các tập hợp dữ liệu phụ, hoặc chi tiết hóa các đối tượng bản đồ được chọn, hoặc những kết quả vấn tin, sử dụng cú pháp SQL</w:t>
+      </w:r>
+      <w:r>
+        <w:fldChar w:fldCharType="begin"/>
+      </w:r>
+      <w:r>
+        <w:instrText xml:space="preserve"> TA \l "</w:instrText>
+      </w:r>
+      <w:r>
+        <w:instrText>SQL: Structured Query Language - Ngôn ngữ truy vấn mang tính cấu trúc</w:instrText>
+      </w:r>
+      <w:r>
+        <w:instrText xml:space="preserve">" \s "SQL" \c 1 </w:instrText>
+      </w:r>
+      <w:r>
+        <w:fldChar w:fldCharType="end"/>
+      </w:r>
+      <w:r>
+        <w:t>.</w:t>
       </w:r>
     </w:p>
     <w:p>
@@ -9355,7 +10936,25 @@
     </w:p>
     <w:p>
       <w:r>
-        <w:t>Kiểu các mặt tam giác: Các mặt biểu diễn bề mặt trái đất. Các mặt này là các mặt tam giác không đề kế cận nhau, biểu diễn các giá trị ở cao độ Z. Các tam giác dược thể hiện ở lớp mạng tam giác không đều TIN layer (triangulated irregular network).</w:t>
+        <w:t>Kiểu các mặt tam giác: Các mặt biểu diễn bề mặt trái đất. Các mặt này là các mặt tam giác không đề kế cận nhau, biểu diễn các giá trị ở cao độ Z. Các tam giác dược thể hiện ở lớp mạng tam giác không đều TIN</w:t>
+      </w:r>
+      <w:r>
+        <w:fldChar w:fldCharType="begin"/>
+      </w:r>
+      <w:r>
+        <w:instrText xml:space="preserve"> TA \l "</w:instrText>
+      </w:r>
+      <w:r>
+        <w:instrText>TIN: Triangulated Irregular Network</w:instrText>
+      </w:r>
+      <w:r>
+        <w:instrText xml:space="preserve">" \s "TIN" \c 1 </w:instrText>
+      </w:r>
+      <w:r>
+        <w:fldChar w:fldCharType="end"/>
+      </w:r>
+      <w:r>
+        <w:t xml:space="preserve"> layer (triangulated irregular network).</w:t>
       </w:r>
     </w:p>
     <w:p>
@@ -9376,7 +10975,7 @@
         <w:pStyle w:val="ListParagraph"/>
         <w:numPr>
           <w:ilvl w:val="0"/>
-          <w:numId w:val="15"/>
+          <w:numId w:val="9"/>
         </w:numPr>
       </w:pPr>
       <w:r>
@@ -9388,7 +10987,7 @@
         <w:pStyle w:val="ListParagraph"/>
         <w:numPr>
           <w:ilvl w:val="0"/>
-          <w:numId w:val="15"/>
+          <w:numId w:val="9"/>
         </w:numPr>
       </w:pPr>
       <w:r>
@@ -9400,7 +10999,7 @@
         <w:pStyle w:val="ListParagraph"/>
         <w:numPr>
           <w:ilvl w:val="0"/>
-          <w:numId w:val="15"/>
+          <w:numId w:val="9"/>
         </w:numPr>
       </w:pPr>
       <w:r>
@@ -9413,7 +11012,7 @@
         <w:pStyle w:val="ListParagraph"/>
         <w:numPr>
           <w:ilvl w:val="0"/>
-          <w:numId w:val="15"/>
+          <w:numId w:val="9"/>
         </w:numPr>
       </w:pPr>
       <w:r>
@@ -9425,7 +11024,7 @@
         <w:pStyle w:val="ListParagraph"/>
         <w:numPr>
           <w:ilvl w:val="0"/>
-          <w:numId w:val="15"/>
+          <w:numId w:val="9"/>
         </w:numPr>
       </w:pPr>
       <w:r>
@@ -9492,7 +11091,7 @@
       <w:pPr>
         <w:pStyle w:val="Caption"/>
       </w:pPr>
-      <w:bookmarkStart w:id="22" w:name="_Toc320994621"/>
+      <w:bookmarkStart w:id="22" w:name="_Toc321012060"/>
       <w:r>
         <w:t xml:space="preserve">Hình </w:t>
       </w:r>
@@ -9580,7 +11179,7 @@
       <w:pPr>
         <w:pStyle w:val="Caption"/>
       </w:pPr>
-      <w:bookmarkStart w:id="23" w:name="_Toc320994622"/>
+      <w:bookmarkStart w:id="23" w:name="_Toc321012061"/>
       <w:r>
         <w:t xml:space="preserve">Hình </w:t>
       </w:r>
@@ -9669,7 +11268,7 @@
       <w:pPr>
         <w:pStyle w:val="Caption"/>
       </w:pPr>
-      <w:bookmarkStart w:id="24" w:name="_Toc320994623"/>
+      <w:bookmarkStart w:id="24" w:name="_Toc321012062"/>
       <w:r>
         <w:t xml:space="preserve">Hình </w:t>
       </w:r>
@@ -9701,7 +11300,7 @@
       <w:pPr>
         <w:pStyle w:val="Heading3"/>
       </w:pPr>
-      <w:bookmarkStart w:id="25" w:name="_Toc320994678"/>
+      <w:bookmarkStart w:id="25" w:name="_Toc321012117"/>
       <w:r>
         <w:t>Khái niệm hệ thống thông tin địa lý</w:t>
       </w:r>
@@ -9722,7 +11321,25 @@
     </w:p>
     <w:p>
       <w:r>
-        <w:t>Khái niệm “địa lý” (Geographical) được sử dụng vì GIS trước hết liên quan đến các đặc trưng “địa lý” hay “không gian”. Các đặc trưng này được ánh xạ hay liên quan đến các đối tượng không gian. Chúng có thể là các đối tượng vật lý, văn hóa hay kinh tế trong tự nhiên. Các đặc trưng trên bản đồ là biểu diễn ảnh của các đối tượng không gian trong thế giới thực. Biểu tượng, màu và kiểu đường được sử dụng để thể hiện các đặc trưng không gian khác nhau trên bản đồ 2D.</w:t>
+        <w:t>Khái niệm “địa lý” (Geographical) được sử dụng vì GIS trước hết liên quan đến các đặc trưng “địa lý” hay “không gian”. Các đặc trưng này được ánh xạ hay liên quan đến các đối tượng không gian. Chúng có thể là các đối tượng vật lý, văn hóa hay kinh tế trong tự nhiên. Các đặc trưng trên bản đồ là biểu diễn ảnh của các đối tượng không gian trong thế giới thực. Biểu tượng, màu và kiểu đường được sử dụng để thể hiện các đặc trưng không gian khác nhau trên bản đồ 2D</w:t>
+      </w:r>
+      <w:r>
+        <w:fldChar w:fldCharType="begin"/>
+      </w:r>
+      <w:r>
+        <w:instrText xml:space="preserve"> TA \l "</w:instrText>
+      </w:r>
+      <w:r>
+        <w:instrText>2D: Two-Dimensional</w:instrText>
+      </w:r>
+      <w:r>
+        <w:instrText xml:space="preserve">" \s "2D" \c 1 </w:instrText>
+      </w:r>
+      <w:r>
+        <w:fldChar w:fldCharType="end"/>
+      </w:r>
+      <w:r>
+        <w:t>.</w:t>
       </w:r>
     </w:p>
     <w:p>
@@ -9796,7 +11413,7 @@
         <w:pStyle w:val="Caption"/>
       </w:pPr>
       <w:bookmarkStart w:id="26" w:name="_Ref320977360"/>
-      <w:bookmarkStart w:id="27" w:name="_Toc320994624"/>
+      <w:bookmarkStart w:id="27" w:name="_Toc321012063"/>
       <w:r>
         <w:t xml:space="preserve">Hình </w:t>
       </w:r>
@@ -9910,7 +11527,7 @@
         <w:pStyle w:val="ListParagraph"/>
         <w:numPr>
           <w:ilvl w:val="0"/>
-          <w:numId w:val="16"/>
+          <w:numId w:val="10"/>
         </w:numPr>
       </w:pPr>
       <w:r>
@@ -9922,7 +11539,7 @@
         <w:pStyle w:val="ListParagraph"/>
         <w:numPr>
           <w:ilvl w:val="0"/>
-          <w:numId w:val="16"/>
+          <w:numId w:val="10"/>
         </w:numPr>
       </w:pPr>
       <w:r>
@@ -9934,7 +11551,7 @@
         <w:pStyle w:val="ListParagraph"/>
         <w:numPr>
           <w:ilvl w:val="0"/>
-          <w:numId w:val="16"/>
+          <w:numId w:val="10"/>
         </w:numPr>
       </w:pPr>
       <w:r>
@@ -9946,7 +11563,7 @@
         <w:pStyle w:val="ListParagraph"/>
         <w:numPr>
           <w:ilvl w:val="0"/>
-          <w:numId w:val="16"/>
+          <w:numId w:val="10"/>
         </w:numPr>
       </w:pPr>
       <w:r>
@@ -9958,7 +11575,7 @@
         <w:pStyle w:val="ListParagraph"/>
         <w:numPr>
           <w:ilvl w:val="0"/>
-          <w:numId w:val="16"/>
+          <w:numId w:val="10"/>
         </w:numPr>
       </w:pPr>
       <w:r>
@@ -10074,7 +11691,7 @@
         <w:pStyle w:val="ListParagraph"/>
         <w:numPr>
           <w:ilvl w:val="0"/>
-          <w:numId w:val="17"/>
+          <w:numId w:val="11"/>
         </w:numPr>
       </w:pPr>
       <w:r>
@@ -10086,7 +11703,7 @@
         <w:pStyle w:val="ListParagraph"/>
         <w:numPr>
           <w:ilvl w:val="0"/>
-          <w:numId w:val="17"/>
+          <w:numId w:val="11"/>
         </w:numPr>
       </w:pPr>
       <w:r>
@@ -10098,7 +11715,7 @@
         <w:pStyle w:val="ListParagraph"/>
         <w:numPr>
           <w:ilvl w:val="0"/>
-          <w:numId w:val="17"/>
+          <w:numId w:val="11"/>
         </w:numPr>
       </w:pPr>
       <w:r>
@@ -10111,7 +11728,7 @@
         <w:pStyle w:val="ListParagraph"/>
         <w:numPr>
           <w:ilvl w:val="0"/>
-          <w:numId w:val="17"/>
+          <w:numId w:val="11"/>
         </w:numPr>
       </w:pPr>
       <w:r>
@@ -10153,7 +11770,7 @@
         <w:pStyle w:val="ListParagraph"/>
         <w:numPr>
           <w:ilvl w:val="0"/>
-          <w:numId w:val="18"/>
+          <w:numId w:val="12"/>
         </w:numPr>
       </w:pPr>
       <w:r>
@@ -10165,7 +11782,7 @@
         <w:pStyle w:val="ListParagraph"/>
         <w:numPr>
           <w:ilvl w:val="0"/>
-          <w:numId w:val="18"/>
+          <w:numId w:val="12"/>
         </w:numPr>
       </w:pPr>
       <w:r>
@@ -10177,7 +11794,7 @@
         <w:pStyle w:val="ListParagraph"/>
         <w:numPr>
           <w:ilvl w:val="0"/>
-          <w:numId w:val="18"/>
+          <w:numId w:val="12"/>
         </w:numPr>
       </w:pPr>
       <w:r>
@@ -10189,11 +11806,47 @@
         <w:pStyle w:val="ListParagraph"/>
         <w:numPr>
           <w:ilvl w:val="0"/>
-          <w:numId w:val="18"/>
+          <w:numId w:val="12"/>
         </w:numPr>
       </w:pPr>
       <w:r>
-        <w:t>Tạo lập và lưu trữ các mối quan hệ hình học topo giữa các đối tượng liên kết mạng và cấu trúc hình học polygon.</w:t>
+        <w:t>Tạo lập và lưu trữ các mối quan hệ hình học topo</w:t>
+      </w:r>
+      <w:r>
+        <w:fldChar w:fldCharType="begin"/>
+      </w:r>
+      <w:r>
+        <w:instrText xml:space="preserve"> TA \l "</w:instrText>
+      </w:r>
+      <w:r>
+        <w:instrText>topo: Là một ngành toán học nghiên cứu các đặc tính còn được bảo toàn qua các sự biến dạng, sự xoắn, và sự kéo dãn nhưng ngoại trừ việc xé rách và việc dán dính</w:instrText>
+      </w:r>
+      <w:r>
+        <w:instrText xml:space="preserve">" \s "topo" \c 1 </w:instrText>
+      </w:r>
+      <w:r>
+        <w:fldChar w:fldCharType="end"/>
+      </w:r>
+      <w:r>
+        <w:t xml:space="preserve"> giữa các đối tượng liên kết mạng và cấu trúc hình học polygon</w:t>
+      </w:r>
+      <w:r>
+        <w:fldChar w:fldCharType="begin"/>
+      </w:r>
+      <w:r>
+        <w:instrText xml:space="preserve"> TA \l "</w:instrText>
+      </w:r>
+      <w:r>
+        <w:instrText>polygon: Đa giác</w:instrText>
+      </w:r>
+      <w:r>
+        <w:instrText xml:space="preserve">" \s "polygon" \c 1 </w:instrText>
+      </w:r>
+      <w:r>
+        <w:fldChar w:fldCharType="end"/>
+      </w:r>
+      <w:r>
+        <w:t>.</w:t>
       </w:r>
     </w:p>
     <w:p>
@@ -10201,7 +11854,7 @@
         <w:pStyle w:val="ListParagraph"/>
         <w:numPr>
           <w:ilvl w:val="0"/>
-          <w:numId w:val="18"/>
+          <w:numId w:val="12"/>
         </w:numPr>
       </w:pPr>
       <w:r>
@@ -10213,7 +11866,7 @@
         <w:pStyle w:val="ListParagraph"/>
         <w:numPr>
           <w:ilvl w:val="0"/>
-          <w:numId w:val="18"/>
+          <w:numId w:val="12"/>
         </w:numPr>
       </w:pPr>
       <w:r>
@@ -10225,7 +11878,7 @@
         <w:pStyle w:val="ListParagraph"/>
         <w:numPr>
           <w:ilvl w:val="0"/>
-          <w:numId w:val="18"/>
+          <w:numId w:val="12"/>
         </w:numPr>
       </w:pPr>
       <w:r>
@@ -10237,7 +11890,7 @@
         <w:pStyle w:val="ListParagraph"/>
         <w:numPr>
           <w:ilvl w:val="0"/>
-          <w:numId w:val="18"/>
+          <w:numId w:val="12"/>
         </w:numPr>
       </w:pPr>
       <w:r>
@@ -10295,14 +11948,50 @@
     </w:p>
     <w:p>
       <w:r>
-        <w:t>Mặc dù có sự khác nhau về mặt tiếp cận, nhưng nhìn các định nghĩa về GIS đều có các đặc điểm giống nhau như sau: bao hàm khái niệm dữ liệu không gian (spatial data), phân biệt giữa hệ thống thông tin quản lý (Management Information System – MIS) và GIS. Về khía cạnh của bản đồ học thì GIS là kết hợp của lập bản đồ trợ giúp máy tính và công nghệ cơ sở dữ liệu. So với bản đồ thì GIS có lợi thế là lưu trữ dữ liệu và biểu diễn chúng là hai công việc tách biệt nhau. Vì vậy, có nhiều cách quan sát từ các góc độ khác nhau trên cùng tập dữ liệu.</w:t>
+        <w:t>Mặc dù có sự khác nhau về mặt tiếp cận, nhưng nhìn các định nghĩa về GIS đều có các đặc điểm giống nhau như sau: bao hàm khái niệm dữ liệu không gian (spatial data</w:t>
+      </w:r>
+      <w:r>
+        <w:fldChar w:fldCharType="begin"/>
+      </w:r>
+      <w:r>
+        <w:instrText xml:space="preserve"> TA \l "</w:instrText>
+      </w:r>
+      <w:r>
+        <w:instrText>spatial data: Dữ liệu không gian</w:instrText>
+      </w:r>
+      <w:r>
+        <w:instrText xml:space="preserve">" \s "spatial data" \c 1 </w:instrText>
+      </w:r>
+      <w:r>
+        <w:fldChar w:fldCharType="end"/>
+      </w:r>
+      <w:r>
+        <w:t>), phân biệt giữa hệ thống thông tin quản lý (Management Information System – MIS</w:t>
+      </w:r>
+      <w:r>
+        <w:fldChar w:fldCharType="begin"/>
+      </w:r>
+      <w:r>
+        <w:instrText xml:space="preserve"> TA \l "</w:instrText>
+      </w:r>
+      <w:r>
+        <w:instrText>MIS: Management Information System</w:instrText>
+      </w:r>
+      <w:r>
+        <w:instrText xml:space="preserve">" \s "MIS" \c 1 </w:instrText>
+      </w:r>
+      <w:r>
+        <w:fldChar w:fldCharType="end"/>
+      </w:r>
+      <w:r>
+        <w:t>) và GIS. Về khía cạnh của bản đồ học thì GIS là kết hợp của lập bản đồ trợ giúp máy tính và công nghệ cơ sở dữ liệu. So với bản đồ thì GIS có lợi thế là lưu trữ dữ liệu và biểu diễn chúng là hai công việc tách biệt nhau. Vì vậy, có nhiều cách quan sát từ các góc độ khác nhau trên cùng tập dữ liệu.</w:t>
       </w:r>
     </w:p>
     <w:p>
       <w:pPr>
         <w:pStyle w:val="Heading3"/>
       </w:pPr>
-      <w:bookmarkStart w:id="28" w:name="_Toc320994679"/>
+      <w:bookmarkStart w:id="28" w:name="_Toc321012118"/>
       <w:r>
         <w:t>Quan hệ giữa GIS và các ngành khoa học khác</w:t>
       </w:r>
@@ -10346,7 +12035,43 @@
     </w:p>
     <w:p>
       <w:r>
-        <w:t>Công nghệ thông tin: Thiết kế trợ giúp bằng máy tính (Computer-Aided Design – CAD) cung cấp kỹ thuật nhập, hiển thị, biểu diễn dữ liệu. Đồ họa máy tính (Computer Graphic) cung cấp công cụ để quản lý, hiển thị các đối tượng đồ họa. Quản trị cơ sở dữ liệu (DBMS) đóng góp phương pháp biểu diễn dữ liệu dưới dạng số và các thủ tục để thiết kết hệ thống, lưu trữ, truy cập, cập nhật khối dữ liệu lớn. Trí tuệ nhân tạo sử dụng máy tính lựa chọn dựa trên cơ sở các dữ liệu có sẳn bằng phương pháp mô phỏng trí tuệ con người. Máy tính hoạt động như một chuyên gia trong việc thiết kế bản đồ, phát sinh các đặc trưng bản đồ.</w:t>
+        <w:t>Công nghệ thông tin: Thiết kế trợ giúp bằng máy tính (Computer-Aided Design – CAD</w:t>
+      </w:r>
+      <w:r>
+        <w:fldChar w:fldCharType="begin"/>
+      </w:r>
+      <w:r>
+        <w:instrText xml:space="preserve"> TA \l "</w:instrText>
+      </w:r>
+      <w:r>
+        <w:instrText>CAD: Computer-Aided Design - Thiết kế trợ giúp bằng máy tính</w:instrText>
+      </w:r>
+      <w:r>
+        <w:instrText xml:space="preserve">" \s "CAD" \c 1 </w:instrText>
+      </w:r>
+      <w:r>
+        <w:fldChar w:fldCharType="end"/>
+      </w:r>
+      <w:r>
+        <w:t>) cung cấp kỹ thuật nhập, hiển thị, biểu diễn dữ liệu. Đồ họa máy tính (Computer Graphic) cung cấp công cụ để quản lý, hiển thị các đối tượng đồ họa. Quản trị cơ sở dữ liệu (DBMS</w:t>
+      </w:r>
+      <w:r>
+        <w:fldChar w:fldCharType="begin"/>
+      </w:r>
+      <w:r>
+        <w:instrText xml:space="preserve"> TA \l "</w:instrText>
+      </w:r>
+      <w:r>
+        <w:instrText>DBMS: Database Management System</w:instrText>
+      </w:r>
+      <w:r>
+        <w:instrText xml:space="preserve">" \s "DBMS" \c 1 </w:instrText>
+      </w:r>
+      <w:r>
+        <w:fldChar w:fldCharType="end"/>
+      </w:r>
+      <w:r>
+        <w:t>) đóng góp phương pháp biểu diễn dữ liệu dưới dạng số và các thủ tục để thiết kết hệ thống, lưu trữ, truy cập, cập nhật khối dữ liệu lớn. Trí tuệ nhân tạo sử dụng máy tính lựa chọn dựa trên cơ sở các dữ liệu có sẳn bằng phương pháp mô phỏng trí tuệ con người. Máy tính hoạt động như một chuyên gia trong việc thiết kế bản đồ, phát sinh các đặc trưng bản đồ.</w:t>
       </w:r>
     </w:p>
     <w:p>
@@ -10384,7 +12109,7 @@
       <w:pPr>
         <w:pStyle w:val="Heading3"/>
       </w:pPr>
-      <w:bookmarkStart w:id="29" w:name="_Toc320994680"/>
+      <w:bookmarkStart w:id="29" w:name="_Toc321012119"/>
       <w:r>
         <w:t>Ứng dụng của GIS</w:t>
       </w:r>
@@ -10402,7 +12127,25 @@
     </w:p>
     <w:p>
       <w:r>
-        <w:t>GPS – Hệ thống định vị toàn cầu đang được áp dụng theo thời gian thực. Thiết bị nho, nhẹ, kèm theo phần mềm GPS được đem áp dụng cho việc rải hóa chất phục vụ nông nghiệp.</w:t>
+        <w:t>GPS – Hệ thống định vị toàn cầu đang được áp dụng theo thời gian thực. Thiết bị nho, nhẹ, kèm theo phần mềm GPS</w:t>
+      </w:r>
+      <w:r>
+        <w:fldChar w:fldCharType="begin"/>
+      </w:r>
+      <w:r>
+        <w:instrText xml:space="preserve"> TA \l "</w:instrText>
+      </w:r>
+      <w:r>
+        <w:instrText>GPS: Global Positioning System - Hệ thống định vị toàn cầu</w:instrText>
+      </w:r>
+      <w:r>
+        <w:instrText xml:space="preserve">" \s "GPS" \c 1 </w:instrText>
+      </w:r>
+      <w:r>
+        <w:fldChar w:fldCharType="end"/>
+      </w:r>
+      <w:r>
+        <w:t xml:space="preserve"> được đem áp dụng cho việc rải hóa chất phục vụ nông nghiệp.</w:t>
       </w:r>
     </w:p>
     <w:p>
@@ -10660,6 +12403,21 @@
     <w:p>
       <w:r>
         <w:t>Sự lựa chọn cấu trúc dữ liệu cần thiết là điều mong muốn của người sử dụng. Những ứng dụng nêu trên minh họa rõ nhiều áp dụng việc mô hình hóa trái đất như bề mặt liên tục, lưới raster, hay một tập hợp của các đối tượng riêng lẻ theo cấu trúc vector</w:t>
+      </w:r>
+      <w:r>
+        <w:fldChar w:fldCharType="begin"/>
+      </w:r>
+      <w:r>
+        <w:instrText xml:space="preserve"> TA \l "</w:instrText>
+      </w:r>
+      <w:r>
+        <w:instrText>vector: Cấu trúc dữ liệu biểu diễn điểm, đường, vùng</w:instrText>
+      </w:r>
+      <w:r>
+        <w:instrText xml:space="preserve">" \s "vector" \c 1 </w:instrText>
+      </w:r>
+      <w:r>
+        <w:fldChar w:fldCharType="end"/>
       </w:r>
       <w:sdt>
         <w:sdtPr>
@@ -10701,7 +12459,7 @@
       <w:pPr>
         <w:pStyle w:val="Heading3"/>
       </w:pPr>
-      <w:bookmarkStart w:id="30" w:name="_Toc320994681"/>
+      <w:bookmarkStart w:id="30" w:name="_Toc321012120"/>
       <w:r>
         <w:t>Cấu trúc dữ liệu</w:t>
       </w:r>
@@ -10748,7 +12506,7 @@
         <w:pStyle w:val="ListParagraph"/>
         <w:numPr>
           <w:ilvl w:val="0"/>
-          <w:numId w:val="19"/>
+          <w:numId w:val="13"/>
         </w:numPr>
       </w:pPr>
       <w:r>
@@ -10760,7 +12518,7 @@
         <w:pStyle w:val="ListParagraph"/>
         <w:numPr>
           <w:ilvl w:val="0"/>
-          <w:numId w:val="19"/>
+          <w:numId w:val="13"/>
         </w:numPr>
       </w:pPr>
       <w:r>
@@ -10772,7 +12530,7 @@
         <w:pStyle w:val="ListParagraph"/>
         <w:numPr>
           <w:ilvl w:val="0"/>
-          <w:numId w:val="19"/>
+          <w:numId w:val="13"/>
         </w:numPr>
       </w:pPr>
       <w:r>
@@ -10842,7 +12600,7 @@
         <w:pStyle w:val="Caption"/>
       </w:pPr>
       <w:bookmarkStart w:id="31" w:name="_Ref320979556"/>
-      <w:bookmarkStart w:id="32" w:name="_Toc320994625"/>
+      <w:bookmarkStart w:id="32" w:name="_Toc321012064"/>
       <w:r>
         <w:t xml:space="preserve">Hình </w:t>
       </w:r>
@@ -10997,7 +12755,7 @@
       <w:pPr>
         <w:pStyle w:val="Caption"/>
       </w:pPr>
-      <w:bookmarkStart w:id="33" w:name="_Toc320994626"/>
+      <w:bookmarkStart w:id="33" w:name="_Toc321012065"/>
       <w:r>
         <w:t xml:space="preserve">Hình </w:t>
       </w:r>
@@ -11121,7 +12879,7 @@
       <w:pPr>
         <w:pStyle w:val="Caption"/>
       </w:pPr>
-      <w:bookmarkStart w:id="34" w:name="_Toc320994627"/>
+      <w:bookmarkStart w:id="34" w:name="_Toc321012066"/>
       <w:r>
         <w:t xml:space="preserve">Hình </w:t>
       </w:r>
@@ -11172,7 +12930,7 @@
         <w:pStyle w:val="ListParagraph"/>
         <w:numPr>
           <w:ilvl w:val="0"/>
-          <w:numId w:val="20"/>
+          <w:numId w:val="14"/>
         </w:numPr>
       </w:pPr>
       <w:r>
@@ -11185,7 +12943,7 @@
         <w:pStyle w:val="ListParagraph"/>
         <w:numPr>
           <w:ilvl w:val="0"/>
-          <w:numId w:val="20"/>
+          <w:numId w:val="14"/>
         </w:numPr>
       </w:pPr>
       <w:r>
@@ -11197,7 +12955,7 @@
         <w:pStyle w:val="ListParagraph"/>
         <w:numPr>
           <w:ilvl w:val="0"/>
-          <w:numId w:val="20"/>
+          <w:numId w:val="14"/>
         </w:numPr>
       </w:pPr>
       <w:r>
@@ -11209,7 +12967,7 @@
         <w:pStyle w:val="ListParagraph"/>
         <w:numPr>
           <w:ilvl w:val="0"/>
-          <w:numId w:val="20"/>
+          <w:numId w:val="14"/>
         </w:numPr>
       </w:pPr>
       <w:r>
@@ -11221,7 +12979,7 @@
         <w:pStyle w:val="ListParagraph"/>
         <w:numPr>
           <w:ilvl w:val="0"/>
-          <w:numId w:val="20"/>
+          <w:numId w:val="14"/>
         </w:numPr>
       </w:pPr>
       <w:r>
@@ -11246,7 +13004,7 @@
         <w:pStyle w:val="ListParagraph"/>
         <w:numPr>
           <w:ilvl w:val="0"/>
-          <w:numId w:val="21"/>
+          <w:numId w:val="15"/>
         </w:numPr>
       </w:pPr>
       <w:r>
@@ -11258,7 +13016,7 @@
         <w:pStyle w:val="ListParagraph"/>
         <w:numPr>
           <w:ilvl w:val="0"/>
-          <w:numId w:val="21"/>
+          <w:numId w:val="15"/>
         </w:numPr>
       </w:pPr>
       <w:r>
@@ -11270,7 +13028,7 @@
         <w:pStyle w:val="ListParagraph"/>
         <w:numPr>
           <w:ilvl w:val="0"/>
-          <w:numId w:val="21"/>
+          <w:numId w:val="15"/>
         </w:numPr>
       </w:pPr>
       <w:r>
@@ -11282,7 +13040,7 @@
         <w:pStyle w:val="ListParagraph"/>
         <w:numPr>
           <w:ilvl w:val="0"/>
-          <w:numId w:val="21"/>
+          <w:numId w:val="15"/>
         </w:numPr>
       </w:pPr>
       <w:r>
@@ -11302,17 +13060,17 @@
         <w:t>Raster được hiểu là ô hình vuông có kích thước nhất định gọi là cell hoặc pixel (picture element), cấu trúc raster là cấu trúc hình ảnh. Mỗi ô vuông có chứa thông tin về một đối tượng hay một sự hợp phần của đối tượng. Vị trí của đối tượng được xác định bởi vị trí của các ô vuong theo trật tự hàng và cột. Cấu trúc dữ liệu Raster đơn giản nhất là cấu trúc dạng bảng, ở đó có chứa các thông tin về tọa độ và thuộc tính phi không gian. Thông tin về vị trí được thể hiện ở tọa độ theo hàng và cột, tính theo trật tự sắp xếp của dữ liệu. Trường hợp có nhiều tính chất thì có thể gọi là thông tin nhiều chiều. Bảng thuộc tính hai chiều của đối tượng được gọi là bảng một chiều hay còn gọi là bảng thuộc tính Raster mở rộng (expanded Raster table). Cấu trúc raster đầy đủ là cấu trúc có đầy đủ số lượng các pixel sắp xếp theo những vị trí xác định. Cấu trúc raster rất tiện lợi cho việc áp dụng các chức nằng xử lý không gian dựa trên nguyên tắc chồng xếp thông tin nhiều lớp.  Các đặc điểm không gian có thông tin về địa lý, nghĩa là chúng có thể được trình bày trên bất cứ một bản đồ nào của một hệ tọa độ đã biết. Cấu trúc raster yêu cầu mỗi một đặc điểm phải được trình bày thành dạng đơn vị hình ảnh. Trong trường hợp này một bản đồ được phân chia thành nhiều pixels, mỗi pixel có vị trí theo hàng và cột. Một điểm nhỏ nhất được trình bày bởi một pixel đơn lẻ và nó chiếm một diện tích bằng kích thước của một pixel.</w:t>
       </w:r>
     </w:p>
-    <w:bookmarkStart w:id="35" w:name="_MON_1115876530"/>
-    <w:bookmarkStart w:id="36" w:name="_MON_1119383566"/>
-    <w:bookmarkStart w:id="37" w:name="_MON_1073481694"/>
-    <w:bookmarkStart w:id="38" w:name="_MON_1073717353"/>
-    <w:bookmarkStart w:id="39" w:name="_MON_1073719496"/>
-    <w:bookmarkStart w:id="40" w:name="_MON_1112701073"/>
-    <w:bookmarkStart w:id="41" w:name="_MON_1112702776"/>
-    <w:bookmarkStart w:id="42" w:name="_MON_1115875698"/>
-    <w:bookmarkStart w:id="43" w:name="_MON_1115875873"/>
-    <w:bookmarkStart w:id="44" w:name="_MON_1115876037"/>
-    <w:bookmarkStart w:id="45" w:name="_MON_1115876212"/>
+    <w:bookmarkStart w:id="35" w:name="_MON_1073717353"/>
+    <w:bookmarkStart w:id="36" w:name="_MON_1073719496"/>
+    <w:bookmarkStart w:id="37" w:name="_MON_1112701073"/>
+    <w:bookmarkStart w:id="38" w:name="_MON_1112702776"/>
+    <w:bookmarkStart w:id="39" w:name="_MON_1115875698"/>
+    <w:bookmarkStart w:id="40" w:name="_MON_1115875873"/>
+    <w:bookmarkStart w:id="41" w:name="_MON_1115876037"/>
+    <w:bookmarkStart w:id="42" w:name="_MON_1115876212"/>
+    <w:bookmarkStart w:id="43" w:name="_MON_1115876409"/>
+    <w:bookmarkStart w:id="44" w:name="_MON_1115876530"/>
+    <w:bookmarkStart w:id="45" w:name="_MON_1119383566"/>
     <w:bookmarkEnd w:id="35"/>
     <w:bookmarkEnd w:id="36"/>
     <w:bookmarkEnd w:id="37"/>
@@ -11324,7 +13082,7 @@
     <w:bookmarkEnd w:id="43"/>
     <w:bookmarkEnd w:id="44"/>
     <w:bookmarkEnd w:id="45"/>
-    <w:bookmarkStart w:id="46" w:name="_MON_1115876409"/>
+    <w:bookmarkStart w:id="46" w:name="_MON_1073481694"/>
     <w:bookmarkEnd w:id="46"/>
     <w:p>
       <w:pPr>
@@ -11358,7 +13116,7 @@
             <w10:borderbottom type="single" width="4"/>
             <w10:borderright type="single" width="4"/>
           </v:shape>
-          <o:OLEObject Type="Embed" ProgID="Word.Picture.8" ShapeID="_x0000_i1025" DrawAspect="Content" ObjectID="_1394736534" r:id="rId27"/>
+          <o:OLEObject Type="Embed" ProgID="Word.Picture.8" ShapeID="_x0000_i1025" DrawAspect="Content" ObjectID="_1394753933" r:id="rId27"/>
         </w:object>
       </w:r>
     </w:p>
@@ -11366,7 +13124,7 @@
       <w:pPr>
         <w:pStyle w:val="Caption"/>
       </w:pPr>
-      <w:bookmarkStart w:id="47" w:name="_Toc320994628"/>
+      <w:bookmarkStart w:id="47" w:name="_Toc321012067"/>
       <w:r>
         <w:lastRenderedPageBreak/>
         <w:t xml:space="preserve">Hình </w:t>
@@ -11458,7 +13216,7 @@
       <w:pPr>
         <w:pStyle w:val="Caption"/>
       </w:pPr>
-      <w:bookmarkStart w:id="48" w:name="_Toc320994629"/>
+      <w:bookmarkStart w:id="48" w:name="_Toc321012068"/>
       <w:r>
         <w:t xml:space="preserve">Hình </w:t>
       </w:r>
@@ -11509,7 +13267,7 @@
         <w:pStyle w:val="ListParagraph"/>
         <w:numPr>
           <w:ilvl w:val="0"/>
-          <w:numId w:val="22"/>
+          <w:numId w:val="16"/>
         </w:numPr>
       </w:pPr>
       <w:r>
@@ -11521,7 +13279,7 @@
         <w:pStyle w:val="ListParagraph"/>
         <w:numPr>
           <w:ilvl w:val="0"/>
-          <w:numId w:val="22"/>
+          <w:numId w:val="16"/>
         </w:numPr>
       </w:pPr>
       <w:r>
@@ -11533,7 +13291,7 @@
         <w:pStyle w:val="ListParagraph"/>
         <w:numPr>
           <w:ilvl w:val="0"/>
-          <w:numId w:val="22"/>
+          <w:numId w:val="16"/>
         </w:numPr>
       </w:pPr>
       <w:r>
@@ -11545,7 +13303,7 @@
         <w:pStyle w:val="ListParagraph"/>
         <w:numPr>
           <w:ilvl w:val="0"/>
-          <w:numId w:val="22"/>
+          <w:numId w:val="16"/>
         </w:numPr>
       </w:pPr>
       <w:r>
@@ -11557,7 +13315,7 @@
         <w:pStyle w:val="ListParagraph"/>
         <w:numPr>
           <w:ilvl w:val="0"/>
-          <w:numId w:val="22"/>
+          <w:numId w:val="16"/>
         </w:numPr>
       </w:pPr>
       <w:r>
@@ -11582,7 +13340,7 @@
         <w:pStyle w:val="ListParagraph"/>
         <w:numPr>
           <w:ilvl w:val="0"/>
-          <w:numId w:val="23"/>
+          <w:numId w:val="17"/>
         </w:numPr>
       </w:pPr>
       <w:r>
@@ -11594,7 +13352,7 @@
         <w:pStyle w:val="ListParagraph"/>
         <w:numPr>
           <w:ilvl w:val="0"/>
-          <w:numId w:val="23"/>
+          <w:numId w:val="17"/>
         </w:numPr>
       </w:pPr>
       <w:r>
@@ -11607,7 +13365,7 @@
         <w:pStyle w:val="ListParagraph"/>
         <w:numPr>
           <w:ilvl w:val="0"/>
-          <w:numId w:val="23"/>
+          <w:numId w:val="17"/>
         </w:numPr>
       </w:pPr>
       <w:r>
@@ -11619,7 +13377,7 @@
         <w:pStyle w:val="ListParagraph"/>
         <w:numPr>
           <w:ilvl w:val="0"/>
-          <w:numId w:val="23"/>
+          <w:numId w:val="17"/>
         </w:numPr>
       </w:pPr>
       <w:r>
@@ -11631,7 +13389,7 @@
         <w:pStyle w:val="ListParagraph"/>
         <w:numPr>
           <w:ilvl w:val="0"/>
-          <w:numId w:val="23"/>
+          <w:numId w:val="17"/>
         </w:numPr>
       </w:pPr>
       <w:r>
@@ -11706,7 +13464,7 @@
       <w:pPr>
         <w:pStyle w:val="Caption"/>
       </w:pPr>
-      <w:bookmarkStart w:id="49" w:name="_Toc320994630"/>
+      <w:bookmarkStart w:id="49" w:name="_Toc321012069"/>
       <w:r>
         <w:t xml:space="preserve">Hình </w:t>
       </w:r>
@@ -11757,7 +13515,7 @@
         <w:pStyle w:val="ListParagraph"/>
         <w:numPr>
           <w:ilvl w:val="0"/>
-          <w:numId w:val="24"/>
+          <w:numId w:val="18"/>
         </w:numPr>
       </w:pPr>
       <w:r>
@@ -11769,7 +13527,7 @@
         <w:pStyle w:val="ListParagraph"/>
         <w:numPr>
           <w:ilvl w:val="0"/>
-          <w:numId w:val="24"/>
+          <w:numId w:val="18"/>
         </w:numPr>
       </w:pPr>
       <w:r>
@@ -11781,7 +13539,7 @@
         <w:pStyle w:val="ListParagraph"/>
         <w:numPr>
           <w:ilvl w:val="0"/>
-          <w:numId w:val="24"/>
+          <w:numId w:val="18"/>
         </w:numPr>
       </w:pPr>
       <w:r>
@@ -11793,7 +13551,7 @@
         <w:pStyle w:val="ListParagraph"/>
         <w:numPr>
           <w:ilvl w:val="0"/>
-          <w:numId w:val="24"/>
+          <w:numId w:val="18"/>
         </w:numPr>
       </w:pPr>
       <w:r>
@@ -11879,7 +13637,7 @@
       <w:pPr>
         <w:pStyle w:val="Heading3"/>
       </w:pPr>
-      <w:bookmarkStart w:id="50" w:name="_Toc320994682"/>
+      <w:bookmarkStart w:id="50" w:name="_Toc321012121"/>
       <w:r>
         <w:lastRenderedPageBreak/>
         <w:t>Cấu trúc cơ sở dữ liệu</w:t>
@@ -11901,7 +13659,7 @@
         <w:pStyle w:val="ListParagraph"/>
         <w:numPr>
           <w:ilvl w:val="0"/>
-          <w:numId w:val="25"/>
+          <w:numId w:val="19"/>
         </w:numPr>
       </w:pPr>
       <w:r>
@@ -11913,7 +13671,7 @@
         <w:pStyle w:val="ListParagraph"/>
         <w:numPr>
           <w:ilvl w:val="0"/>
-          <w:numId w:val="25"/>
+          <w:numId w:val="19"/>
         </w:numPr>
       </w:pPr>
       <w:r>
@@ -11971,7 +13729,7 @@
         <w:pStyle w:val="ListParagraph"/>
         <w:numPr>
           <w:ilvl w:val="0"/>
-          <w:numId w:val="26"/>
+          <w:numId w:val="20"/>
         </w:numPr>
       </w:pPr>
       <w:r>
@@ -11983,7 +13741,7 @@
         <w:pStyle w:val="ListParagraph"/>
         <w:numPr>
           <w:ilvl w:val="0"/>
-          <w:numId w:val="26"/>
+          <w:numId w:val="20"/>
         </w:numPr>
       </w:pPr>
       <w:r>
@@ -12108,7 +13866,7 @@
       <w:pPr>
         <w:pStyle w:val="Caption"/>
       </w:pPr>
-      <w:bookmarkStart w:id="51" w:name="_Toc320994631"/>
+      <w:bookmarkStart w:id="51" w:name="_Toc321012070"/>
       <w:r>
         <w:t xml:space="preserve">Hình </w:t>
       </w:r>
@@ -12204,7 +13962,7 @@
       <w:pPr>
         <w:pStyle w:val="Caption"/>
       </w:pPr>
-      <w:bookmarkStart w:id="52" w:name="_Toc320994632"/>
+      <w:bookmarkStart w:id="52" w:name="_Toc321012071"/>
       <w:r>
         <w:t xml:space="preserve">Hình </w:t>
       </w:r>
@@ -12299,7 +14057,7 @@
       <w:pPr>
         <w:pStyle w:val="Caption"/>
       </w:pPr>
-      <w:bookmarkStart w:id="53" w:name="_Toc320994633"/>
+      <w:bookmarkStart w:id="53" w:name="_Toc321012072"/>
       <w:r>
         <w:t xml:space="preserve">Hình </w:t>
       </w:r>
@@ -12394,7 +14152,7 @@
       <w:pPr>
         <w:pStyle w:val="Caption"/>
       </w:pPr>
-      <w:bookmarkStart w:id="54" w:name="_Toc320994634"/>
+      <w:bookmarkStart w:id="54" w:name="_Toc321012073"/>
       <w:r>
         <w:lastRenderedPageBreak/>
         <w:t xml:space="preserve">Hình </w:t>
@@ -12438,7 +14196,7 @@
         <w:pStyle w:val="ListParagraph"/>
         <w:numPr>
           <w:ilvl w:val="0"/>
-          <w:numId w:val="27"/>
+          <w:numId w:val="21"/>
         </w:numPr>
       </w:pPr>
       <w:r>
@@ -12450,7 +14208,7 @@
         <w:pStyle w:val="ListParagraph"/>
         <w:numPr>
           <w:ilvl w:val="0"/>
-          <w:numId w:val="27"/>
+          <w:numId w:val="21"/>
         </w:numPr>
       </w:pPr>
       <w:r>
@@ -12462,7 +14220,7 @@
         <w:pStyle w:val="ListParagraph"/>
         <w:numPr>
           <w:ilvl w:val="0"/>
-          <w:numId w:val="27"/>
+          <w:numId w:val="21"/>
         </w:numPr>
       </w:pPr>
       <w:r>
@@ -12536,7 +14294,7 @@
       <w:pPr>
         <w:pStyle w:val="Caption"/>
       </w:pPr>
-      <w:bookmarkStart w:id="55" w:name="_Toc320994635"/>
+      <w:bookmarkStart w:id="55" w:name="_Toc321012074"/>
       <w:r>
         <w:t xml:space="preserve">Hình </w:t>
       </w:r>
@@ -12628,7 +14386,7 @@
       <w:pPr>
         <w:pStyle w:val="Caption"/>
       </w:pPr>
-      <w:bookmarkStart w:id="56" w:name="_Toc320994636"/>
+      <w:bookmarkStart w:id="56" w:name="_Toc321012075"/>
       <w:r>
         <w:t xml:space="preserve">Hình </w:t>
       </w:r>
@@ -12728,7 +14486,7 @@
       <w:pPr>
         <w:pStyle w:val="Caption"/>
       </w:pPr>
-      <w:bookmarkStart w:id="57" w:name="_Toc320994637"/>
+      <w:bookmarkStart w:id="57" w:name="_Toc321012076"/>
       <w:r>
         <w:t xml:space="preserve">Hình </w:t>
       </w:r>
@@ -12839,7 +14597,7 @@
       <w:pPr>
         <w:pStyle w:val="Caption"/>
       </w:pPr>
-      <w:bookmarkStart w:id="58" w:name="_Toc320994638"/>
+      <w:bookmarkStart w:id="58" w:name="_Toc321012077"/>
       <w:r>
         <w:t xml:space="preserve">Hình </w:t>
       </w:r>
@@ -12909,7 +14667,7 @@
         <w:pStyle w:val="ListParagraph"/>
         <w:numPr>
           <w:ilvl w:val="0"/>
-          <w:numId w:val="28"/>
+          <w:numId w:val="22"/>
         </w:numPr>
       </w:pPr>
       <w:r>
@@ -12921,7 +14679,7 @@
         <w:pStyle w:val="ListParagraph"/>
         <w:numPr>
           <w:ilvl w:val="0"/>
-          <w:numId w:val="28"/>
+          <w:numId w:val="22"/>
         </w:numPr>
       </w:pPr>
       <w:r>
@@ -12936,7 +14694,7 @@
         <w:pStyle w:val="ListParagraph"/>
         <w:numPr>
           <w:ilvl w:val="0"/>
-          <w:numId w:val="28"/>
+          <w:numId w:val="22"/>
         </w:numPr>
       </w:pPr>
       <w:r>
@@ -12948,7 +14706,7 @@
         <w:pStyle w:val="ListParagraph"/>
         <w:numPr>
           <w:ilvl w:val="0"/>
-          <w:numId w:val="28"/>
+          <w:numId w:val="22"/>
         </w:numPr>
       </w:pPr>
       <w:r>
@@ -13060,7 +14818,7 @@
       <w:pPr>
         <w:pStyle w:val="Caption"/>
       </w:pPr>
-      <w:bookmarkStart w:id="59" w:name="_Toc320994639"/>
+      <w:bookmarkStart w:id="59" w:name="_Toc321012078"/>
       <w:r>
         <w:lastRenderedPageBreak/>
         <w:t xml:space="preserve">Hình </w:t>
@@ -13316,7 +15074,7 @@
       <w:pPr>
         <w:pStyle w:val="Caption"/>
       </w:pPr>
-      <w:bookmarkStart w:id="60" w:name="_Toc320994640"/>
+      <w:bookmarkStart w:id="60" w:name="_Toc321012079"/>
       <w:r>
         <w:t xml:space="preserve">Hình </w:t>
       </w:r>
@@ -13381,7 +15139,7 @@
         <w:pStyle w:val="ListParagraph"/>
         <w:numPr>
           <w:ilvl w:val="0"/>
-          <w:numId w:val="29"/>
+          <w:numId w:val="23"/>
         </w:numPr>
       </w:pPr>
       <w:r>
@@ -13393,7 +15151,7 @@
         <w:pStyle w:val="ListParagraph"/>
         <w:numPr>
           <w:ilvl w:val="0"/>
-          <w:numId w:val="29"/>
+          <w:numId w:val="23"/>
         </w:numPr>
       </w:pPr>
       <w:r>
@@ -13405,7 +15163,7 @@
         <w:pStyle w:val="ListParagraph"/>
         <w:numPr>
           <w:ilvl w:val="0"/>
-          <w:numId w:val="29"/>
+          <w:numId w:val="23"/>
         </w:numPr>
       </w:pPr>
       <w:r>
@@ -13417,7 +15175,7 @@
         <w:pStyle w:val="ListParagraph"/>
         <w:numPr>
           <w:ilvl w:val="0"/>
-          <w:numId w:val="29"/>
+          <w:numId w:val="23"/>
         </w:numPr>
       </w:pPr>
       <w:r>
@@ -13439,7 +15197,37 @@
         <w:rPr>
           <w:i/>
         </w:rPr>
-        <w:t>Hệ quản trị cơ sở dữ liệu phân cấp (HDBMS)</w:t>
+        <w:t>Hệ quản trị cơ sở dữ liệu phân cấp (HDBMS</w:t>
+      </w:r>
+      <w:r>
+        <w:rPr>
+          <w:i/>
+        </w:rPr>
+        <w:fldChar w:fldCharType="begin"/>
+      </w:r>
+      <w:r>
+        <w:instrText xml:space="preserve"> TA \l "</w:instrText>
+      </w:r>
+      <w:r>
+        <w:rPr>
+          <w:i/>
+        </w:rPr>
+        <w:instrText>HDBMS: Hệ quản trị CSDL phân cấp</w:instrText>
+      </w:r>
+      <w:r>
+        <w:instrText xml:space="preserve">" \s "HDBMS" \c 1 </w:instrText>
+      </w:r>
+      <w:r>
+        <w:rPr>
+          <w:i/>
+        </w:rPr>
+        <w:fldChar w:fldCharType="end"/>
+      </w:r>
+      <w:r>
+        <w:rPr>
+          <w:i/>
+        </w:rPr>
+        <w:t>)</w:t>
       </w:r>
     </w:p>
     <w:p>
@@ -13509,7 +15297,7 @@
       <w:pPr>
         <w:pStyle w:val="Caption"/>
       </w:pPr>
-      <w:bookmarkStart w:id="61" w:name="_Toc320994641"/>
+      <w:bookmarkStart w:id="61" w:name="_Toc321012080"/>
       <w:r>
         <w:t xml:space="preserve">Hình </w:t>
       </w:r>
@@ -13547,7 +15335,37 @@
         <w:rPr>
           <w:i/>
         </w:rPr>
-        <w:t>Hệ quản trị cơ sở dữ liệu mạng (NDBMS)</w:t>
+        <w:t>Hệ quản trị cơ sở dữ liệu mạng (NDBMS</w:t>
+      </w:r>
+      <w:r>
+        <w:rPr>
+          <w:i/>
+        </w:rPr>
+        <w:fldChar w:fldCharType="begin"/>
+      </w:r>
+      <w:r>
+        <w:instrText xml:space="preserve"> TA \l "</w:instrText>
+      </w:r>
+      <w:r>
+        <w:rPr>
+          <w:i/>
+        </w:rPr>
+        <w:instrText>NDBMS: Hệ quản trị CSDL mạng</w:instrText>
+      </w:r>
+      <w:r>
+        <w:instrText xml:space="preserve">" \s "NDBMS" \c 1 </w:instrText>
+      </w:r>
+      <w:r>
+        <w:rPr>
+          <w:i/>
+        </w:rPr>
+        <w:fldChar w:fldCharType="end"/>
+      </w:r>
+      <w:r>
+        <w:rPr>
+          <w:i/>
+        </w:rPr>
+        <w:t>)</w:t>
       </w:r>
     </w:p>
     <w:p>
@@ -13621,7 +15439,7 @@
       <w:pPr>
         <w:pStyle w:val="Caption"/>
       </w:pPr>
-      <w:bookmarkStart w:id="62" w:name="_Toc320994642"/>
+      <w:bookmarkStart w:id="62" w:name="_Toc321012081"/>
       <w:r>
         <w:t xml:space="preserve">Hình </w:t>
       </w:r>
@@ -13726,7 +15544,7 @@
       <w:pPr>
         <w:pStyle w:val="Caption"/>
       </w:pPr>
-      <w:bookmarkStart w:id="63" w:name="_Toc320994643"/>
+      <w:bookmarkStart w:id="63" w:name="_Toc321012082"/>
       <w:r>
         <w:t xml:space="preserve">Hình </w:t>
       </w:r>
@@ -13765,7 +15583,61 @@
           <w:i/>
         </w:rPr>
         <w:lastRenderedPageBreak/>
-        <w:t>Hệ quản lý cơ sở dữ liệu hướng vào đối tượng (OODBMS)</w:t>
+        <w:t>Hệ quả</w:t>
+      </w:r>
+      <w:r>
+        <w:rPr>
+          <w:i/>
+        </w:rPr>
+        <w:t>n trị</w:t>
+      </w:r>
+      <w:r>
+        <w:rPr>
+          <w:i/>
+        </w:rPr>
+        <w:t xml:space="preserve"> cơ sở dữ liệu hướ</w:t>
+      </w:r>
+      <w:r>
+        <w:rPr>
+          <w:i/>
+        </w:rPr>
+        <w:t>ng</w:t>
+      </w:r>
+      <w:r>
+        <w:rPr>
+          <w:i/>
+        </w:rPr>
+        <w:t xml:space="preserve"> đối tượng (OODBMS</w:t>
+      </w:r>
+      <w:r>
+        <w:rPr>
+          <w:i/>
+        </w:rPr>
+        <w:fldChar w:fldCharType="begin"/>
+      </w:r>
+      <w:r>
+        <w:instrText xml:space="preserve"> TA \l "</w:instrText>
+      </w:r>
+      <w:r>
+        <w:rPr>
+          <w:i/>
+        </w:rPr>
+        <w:instrText>OODBMS: Hệ quản trị CSDL hướng đối tượng</w:instrText>
+      </w:r>
+      <w:r>
+        <w:instrText xml:space="preserve">" \s "OODBMS" \c 1 </w:instrText>
+      </w:r>
+      <w:r>
+        <w:rPr>
+          <w:i/>
+        </w:rPr>
+        <w:fldChar w:fldCharType="end"/>
+      </w:r>
+      <w:r>
+        <w:rPr>
+          <w:i/>
+        </w:rPr>
+        <w:t>)</w:t>
       </w:r>
     </w:p>
     <w:p>
@@ -13845,7 +15717,7 @@
       <w:pPr>
         <w:pStyle w:val="Caption"/>
       </w:pPr>
-      <w:bookmarkStart w:id="64" w:name="_Toc320994644"/>
+      <w:bookmarkStart w:id="64" w:name="_Toc321012083"/>
       <w:r>
         <w:t xml:space="preserve">Hình </w:t>
       </w:r>
@@ -13911,7 +15783,7 @@
       <w:pPr>
         <w:pStyle w:val="Heading2"/>
       </w:pPr>
-      <w:bookmarkStart w:id="65" w:name="_Toc320994683"/>
+      <w:bookmarkStart w:id="65" w:name="_Toc321012122"/>
       <w:r>
         <w:t>Chuẩn</w:t>
       </w:r>
@@ -13930,7 +15802,7 @@
       <w:pPr>
         <w:pStyle w:val="Heading3"/>
       </w:pPr>
-      <w:bookmarkStart w:id="66" w:name="_Toc320994684"/>
+      <w:bookmarkStart w:id="66" w:name="_Toc321012123"/>
       <w:r>
         <w:t>Tổng quan về OGC</w:t>
       </w:r>
@@ -13938,7 +15810,25 @@
     </w:p>
     <w:p>
       <w:r>
-        <w:t>OGC được thành lập vào ngày 25 tháng 09 năm 1994 với 8 thành viên chủ chốt. Những thành viên đó bao gồm: Camber Corporation, University of Arkansas-CAST, Center for Environment Design Research at California University, Intergraph Corporation, PCI Remote Sensing, QUBA, USACERL và USDA Soil Conservation Service. Intergraph là thành viên nguyên tắc thương mại đầu tiên của OGC, sau này Intergraph đóng góp rất nhiều nỗ lực để phát triển các đặc tả của OGC. Hiện nay Intergraph là thành viên chiến lược của OGC.</w:t>
+        <w:t>OGC</w:t>
+      </w:r>
+      <w:r>
+        <w:fldChar w:fldCharType="begin"/>
+      </w:r>
+      <w:r>
+        <w:instrText xml:space="preserve"> TA \l "</w:instrText>
+      </w:r>
+      <w:r>
+        <w:instrText>OGC: Open GIS Consortium</w:instrText>
+      </w:r>
+      <w:r>
+        <w:instrText xml:space="preserve">" \s "OGC" \c 1 </w:instrText>
+      </w:r>
+      <w:r>
+        <w:fldChar w:fldCharType="end"/>
+      </w:r>
+      <w:r>
+        <w:t xml:space="preserve"> được thành lập vào ngày 25 tháng 09 năm 1994 với 8 thành viên chủ chốt. Những thành viên đó bao gồm: Camber Corporation, University of Arkansas-CAST, Center for Environment Design Research at California University, Intergraph Corporation, PCI Remote Sensing, QUBA, USACERL và USDA Soil Conservation Service. Intergraph là thành viên nguyên tắc thương mại đầu tiên của OGC, sau này Intergraph đóng góp rất nhiều nỗ lực để phát triển các đặc tả của OGC. Hiện nay Intergraph là thành viên chiến lược của OGC.</w:t>
       </w:r>
     </w:p>
     <w:p>
@@ -13960,7 +15850,7 @@
       <w:pPr>
         <w:pStyle w:val="Heading3"/>
       </w:pPr>
-      <w:bookmarkStart w:id="67" w:name="_Toc320994685"/>
+      <w:bookmarkStart w:id="67" w:name="_Toc321012124"/>
       <w:r>
         <w:lastRenderedPageBreak/>
         <w:t>Các dịch vụ hỗ trợ bởi OpenGIS</w:t>
@@ -13969,12 +15859,102 @@
     </w:p>
     <w:p>
       <w:r>
-        <w:t>OpenGIS đã đưa ra ba chuẩn dịch vụ truy cập thông tin địa lý mang tính chuẩn hóa cao là: WMS (Web Map Service), WFS (Web Feature Service), WCS (Web Coverage Service) đáp ứng nhu cầu trao đổi, chia sẻ thông tin giữa các hệ thống với nhau.</w:t>
-      </w:r>
-    </w:p>
-    <w:p>
-      <w:r>
-        <w:t>Ngoài đặc tả cho các dịch vụ, OpenGIS còn đặc tả một số chuẩn phục vụ cho quá trình truy vấn, truyền tải, định dạng thông tin: GML, KML, Filter Encoding, Simple Features, GeoAPI, CityGML,…</w:t>
+        <w:t>OpenGIS đã đưa ra ba chuẩn dịch vụ truy cập thông tin địa lý mang tính chuẩn hóa cao là: WMS</w:t>
+      </w:r>
+      <w:r>
+        <w:fldChar w:fldCharType="begin"/>
+      </w:r>
+      <w:r>
+        <w:instrText xml:space="preserve"> TA \l "</w:instrText>
+      </w:r>
+      <w:r>
+        <w:instrText>WMS: Web Map Service</w:instrText>
+      </w:r>
+      <w:r>
+        <w:instrText xml:space="preserve">" \s "WMS" \c 1 </w:instrText>
+      </w:r>
+      <w:r>
+        <w:fldChar w:fldCharType="end"/>
+      </w:r>
+      <w:r>
+        <w:t xml:space="preserve"> (Web Map Service), WFS</w:t>
+      </w:r>
+      <w:r>
+        <w:fldChar w:fldCharType="begin"/>
+      </w:r>
+      <w:r>
+        <w:instrText xml:space="preserve"> TA \l "</w:instrText>
+      </w:r>
+      <w:r>
+        <w:instrText>WFS: Web Feature Service</w:instrText>
+      </w:r>
+      <w:r>
+        <w:instrText xml:space="preserve">" \s "WFS" \c 1 </w:instrText>
+      </w:r>
+      <w:r>
+        <w:fldChar w:fldCharType="end"/>
+      </w:r>
+      <w:r>
+        <w:t xml:space="preserve"> (Web Feature Service), WCS</w:t>
+      </w:r>
+      <w:r>
+        <w:fldChar w:fldCharType="begin"/>
+      </w:r>
+      <w:r>
+        <w:instrText xml:space="preserve"> TA \l "</w:instrText>
+      </w:r>
+      <w:r>
+        <w:instrText>WCS: Web Coverage Service</w:instrText>
+      </w:r>
+      <w:r>
+        <w:instrText xml:space="preserve">" \s "WCS" \c 1 </w:instrText>
+      </w:r>
+      <w:r>
+        <w:fldChar w:fldCharType="end"/>
+      </w:r>
+      <w:r>
+        <w:t xml:space="preserve"> (Web Coverage Service) đáp ứng nhu cầu trao đổi, chia sẻ thông tin giữa các hệ thống với nhau.</w:t>
+      </w:r>
+    </w:p>
+    <w:p>
+      <w:r>
+        <w:t>Ngoài đặc tả cho các dịch vụ, OpenGIS còn đặc tả một số chuẩn phục vụ cho quá trình truy vấn, truyền tải, định dạng thông tin: GML</w:t>
+      </w:r>
+      <w:r>
+        <w:fldChar w:fldCharType="begin"/>
+      </w:r>
+      <w:r>
+        <w:instrText xml:space="preserve"> TA \l "</w:instrText>
+      </w:r>
+      <w:r>
+        <w:instrText>GML: Geography Markup Language</w:instrText>
+      </w:r>
+      <w:r>
+        <w:instrText xml:space="preserve">" \s "GML" \c 1 </w:instrText>
+      </w:r>
+      <w:r>
+        <w:fldChar w:fldCharType="end"/>
+      </w:r>
+      <w:r>
+        <w:t>, KML</w:t>
+      </w:r>
+      <w:r>
+        <w:fldChar w:fldCharType="begin"/>
+      </w:r>
+      <w:r>
+        <w:instrText xml:space="preserve"> TA \l "</w:instrText>
+      </w:r>
+      <w:r>
+        <w:instrText>KML: Keyhole Markup Language</w:instrText>
+      </w:r>
+      <w:r>
+        <w:instrText xml:space="preserve">" \s "KML" \c 1 </w:instrText>
+      </w:r>
+      <w:r>
+        <w:fldChar w:fldCharType="end"/>
+      </w:r>
+      <w:r>
+        <w:t>, Filter Encoding, Simple Features, GeoAPI, CityGML,…</w:t>
       </w:r>
     </w:p>
     <w:p>
@@ -13987,7 +15967,43 @@
     </w:p>
     <w:p>
       <w:r>
-        <w:t>WMS là một dịch vụ giúp tạo ra các bản đồ dựa trên các dữ liệu địa lý. Bản đồ ở đây được hiểu như một cách thể hiện trực quan của dữ liệu địa lý, còn bản thân bản đồ không được xem là dữ liệu. Các bản đồ này được hiển thị dưới định dạng ảnh như PNG, GIF, JPEG hoặc các định dạng thành phần đồ họa vector như SVG (Scalable Vector Graphics), WebCGM (Web Computer Graphics Metafile). Một WMS sẽ hỗ trợ ba thao tác, trong đó có hai thao tác đầu là bắt buộc cho mọi WMS.</w:t>
+        <w:t>WMS là một dịch vụ giúp tạo ra các bản đồ dựa trên các dữ liệu địa lý. Bản đồ ở đây được hiểu như một cách thể hiện trực quan của dữ liệu địa lý, còn bản thân bản đồ không được xem là dữ liệu. Các bản đồ này được hiển thị dưới định dạng ảnh như PNG, GIF, JPEG hoặc các định dạng thành phần đồ họa vector như SVG</w:t>
+      </w:r>
+      <w:r>
+        <w:fldChar w:fldCharType="begin"/>
+      </w:r>
+      <w:r>
+        <w:instrText xml:space="preserve"> TA \l "</w:instrText>
+      </w:r>
+      <w:r>
+        <w:instrText>SVG: Scalable Vector Graphics</w:instrText>
+      </w:r>
+      <w:r>
+        <w:instrText xml:space="preserve">" \s "SVG" \c 1 </w:instrText>
+      </w:r>
+      <w:r>
+        <w:fldChar w:fldCharType="end"/>
+      </w:r>
+      <w:r>
+        <w:t xml:space="preserve"> (Scalable Vector Graphics), WebCGM</w:t>
+      </w:r>
+      <w:r>
+        <w:fldChar w:fldCharType="begin"/>
+      </w:r>
+      <w:r>
+        <w:instrText xml:space="preserve"> TA \l "</w:instrText>
+      </w:r>
+      <w:r>
+        <w:instrText>WebCGM: Web Computer Graphics Metafile</w:instrText>
+      </w:r>
+      <w:r>
+        <w:instrText xml:space="preserve">" \s "WebCGM" \c 1 </w:instrText>
+      </w:r>
+      <w:r>
+        <w:fldChar w:fldCharType="end"/>
+      </w:r>
+      <w:r>
+        <w:t xml:space="preserve"> (Web Computer Graphics Metafile). Một WMS sẽ hỗ trợ ba thao tác, trong đó có hai thao tác đầu là bắt buộc cho mọi WMS.</w:t>
       </w:r>
     </w:p>
     <w:p>
@@ -14081,7 +16097,25 @@
     </w:p>
     <w:p>
       <w:r>
-        <w:t>GetGmlObject: WFS có thể đáp ứng các yêu cầu lấy các thể hiện của feature bằng việc sử dụng Xlinks đã được đề cập trong XML IDs của nó. Client phải chỉ định có hay không việc nhúng phần từ Xlinks vào trong dữ liệu trả về.</w:t>
+        <w:t>GetGmlObject: WFS có thể đáp ứng các yêu cầu lấy các thể hiện của feature bằng việc sử dụng Xlinks đã được đề cập trong XML</w:t>
+      </w:r>
+      <w:r>
+        <w:fldChar w:fldCharType="begin"/>
+      </w:r>
+      <w:r>
+        <w:instrText xml:space="preserve"> TA \l "</w:instrText>
+      </w:r>
+      <w:r>
+        <w:instrText>XML: eXtensible Markup Language</w:instrText>
+      </w:r>
+      <w:r>
+        <w:instrText xml:space="preserve">" \s "XML" \c 1 </w:instrText>
+      </w:r>
+      <w:r>
+        <w:fldChar w:fldCharType="end"/>
+      </w:r>
+      <w:r>
+        <w:t xml:space="preserve"> IDs của nó. Client phải chỉ định có hay không việc nhúng phần từ Xlinks vào trong dữ liệu trả về.</w:t>
       </w:r>
     </w:p>
     <w:p>
@@ -14146,7 +16180,7 @@
       <w:pPr>
         <w:pStyle w:val="Heading2"/>
       </w:pPr>
-      <w:bookmarkStart w:id="68" w:name="_Toc320994686"/>
+      <w:bookmarkStart w:id="68" w:name="_Toc321012125"/>
       <w:r>
         <w:lastRenderedPageBreak/>
         <w:t>Giới thiệu</w:t>
@@ -14171,7 +16205,7 @@
       <w:pPr>
         <w:pStyle w:val="Heading3"/>
       </w:pPr>
-      <w:bookmarkStart w:id="69" w:name="_Toc320994687"/>
+      <w:bookmarkStart w:id="69" w:name="_Toc321012126"/>
       <w:r>
         <w:t>Xây dựng WebGIS Server</w:t>
       </w:r>
@@ -14184,7 +16218,25 @@
     </w:p>
     <w:p>
       <w:r>
-        <w:t>WebGIS Server có khả năng kết nối đến các nguồn dữ liệu khác nhau như: Hệ quản trị cơ sở dữ liệu bao gồm: Microsoft SQL Server 2008, Oracle, MySQL, PostgreSQL với Plugin hỗ trợ lưu trữ dữ liệu không gian PostGIS,…; tập tin chứa dữ liệu không gian và hệ thống cung cấp dữ liệu thuộc tính khác thông qua giao thức SOAP.</w:t>
+        <w:t>WebGIS Server có khả năng kết nối đến các nguồn dữ liệu khác nhau như: Hệ quản trị cơ sở dữ liệu bao gồm: Microsoft SQL Server 2008, Oracle, MySQL, PostgreSQL với Plugin hỗ trợ lưu trữ dữ liệu không gian PostGIS,…; tập tin chứa dữ liệu không gian và hệ thống cung cấp dữ liệu thuộc tính khác thông qua giao thức SOAP</w:t>
+      </w:r>
+      <w:r>
+        <w:fldChar w:fldCharType="begin"/>
+      </w:r>
+      <w:r>
+        <w:instrText xml:space="preserve"> TA \l "</w:instrText>
+      </w:r>
+      <w:r>
+        <w:instrText>SOAP: Simple Object Access Protocol</w:instrText>
+      </w:r>
+      <w:r>
+        <w:instrText xml:space="preserve">" \s "SOAP" \c 1 </w:instrText>
+      </w:r>
+      <w:r>
+        <w:fldChar w:fldCharType="end"/>
+      </w:r>
+      <w:r>
+        <w:t>.</w:t>
       </w:r>
     </w:p>
     <w:p>
@@ -15871,7 +17923,7 @@
       <w:pPr>
         <w:pStyle w:val="Caption"/>
       </w:pPr>
-      <w:bookmarkStart w:id="70" w:name="_Toc320994645"/>
+      <w:bookmarkStart w:id="70" w:name="_Toc321012084"/>
       <w:r>
         <w:lastRenderedPageBreak/>
         <w:t xml:space="preserve">Hình </w:t>
@@ -15934,7 +17986,7 @@
       <w:pPr>
         <w:pStyle w:val="Heading3"/>
       </w:pPr>
-      <w:bookmarkStart w:id="71" w:name="_Toc320994688"/>
+      <w:bookmarkStart w:id="71" w:name="_Toc321012127"/>
       <w:r>
         <w:t>Xây dựng WebGIS Client</w:t>
       </w:r>
@@ -17030,7 +19082,7 @@
       <w:pPr>
         <w:pStyle w:val="Caption"/>
       </w:pPr>
-      <w:bookmarkStart w:id="72" w:name="_Toc320994646"/>
+      <w:bookmarkStart w:id="72" w:name="_Toc321012085"/>
       <w:r>
         <w:t xml:space="preserve">Hình </w:t>
       </w:r>
@@ -17070,7 +19122,25 @@
     </w:p>
     <w:p>
       <w:r>
-        <w:t>Parser: Phân tích và hiển thị bản đồ theo chuẩn SLD.</w:t>
+        <w:t>Parser: Phân tích và hiển thị bản đồ theo chuẩn SLD</w:t>
+      </w:r>
+      <w:r>
+        <w:fldChar w:fldCharType="begin"/>
+      </w:r>
+      <w:r>
+        <w:instrText xml:space="preserve"> TA \l "</w:instrText>
+      </w:r>
+      <w:r>
+        <w:instrText>SLD: Styled Layer Descriptor</w:instrText>
+      </w:r>
+      <w:r>
+        <w:instrText xml:space="preserve">" \s "SLD" \c 1 </w:instrText>
+      </w:r>
+      <w:r>
+        <w:fldChar w:fldCharType="end"/>
+      </w:r>
+      <w:r>
+        <w:t>.</w:t>
       </w:r>
     </w:p>
     <w:p>
@@ -17775,7 +19845,7 @@
       <w:pPr>
         <w:pStyle w:val="Caption"/>
       </w:pPr>
-      <w:bookmarkStart w:id="73" w:name="_Toc320994647"/>
+      <w:bookmarkStart w:id="73" w:name="_Toc321012086"/>
       <w:r>
         <w:t xml:space="preserve">Hình </w:t>
       </w:r>
@@ -18581,7 +20651,7 @@
       <w:pPr>
         <w:pStyle w:val="Caption"/>
       </w:pPr>
-      <w:bookmarkStart w:id="74" w:name="_Toc320994648"/>
+      <w:bookmarkStart w:id="74" w:name="_Toc321012087"/>
       <w:r>
         <w:t xml:space="preserve">Hình </w:t>
       </w:r>
@@ -19819,7 +21889,7 @@
       <w:pPr>
         <w:pStyle w:val="Caption"/>
       </w:pPr>
-      <w:bookmarkStart w:id="75" w:name="_Toc320994649"/>
+      <w:bookmarkStart w:id="75" w:name="_Toc321012088"/>
       <w:r>
         <w:t xml:space="preserve">Hình </w:t>
       </w:r>
@@ -19869,7 +21939,7 @@
       <w:pPr>
         <w:pStyle w:val="Heading3"/>
       </w:pPr>
-      <w:bookmarkStart w:id="76" w:name="_Toc320994689"/>
+      <w:bookmarkStart w:id="76" w:name="_Toc321012128"/>
       <w:r>
         <w:t>Định hướng lựa chọn công nghệ</w:t>
       </w:r>
@@ -19896,7 +21966,7 @@
         <w:pStyle w:val="ListParagraph"/>
         <w:numPr>
           <w:ilvl w:val="0"/>
-          <w:numId w:val="11"/>
+          <w:numId w:val="5"/>
         </w:numPr>
       </w:pPr>
       <w:r>
@@ -19908,7 +21978,7 @@
         <w:pStyle w:val="ListParagraph"/>
         <w:numPr>
           <w:ilvl w:val="0"/>
-          <w:numId w:val="11"/>
+          <w:numId w:val="5"/>
         </w:numPr>
       </w:pPr>
       <w:r>
@@ -19920,7 +21990,7 @@
         <w:pStyle w:val="ListParagraph"/>
         <w:numPr>
           <w:ilvl w:val="0"/>
-          <w:numId w:val="11"/>
+          <w:numId w:val="5"/>
         </w:numPr>
       </w:pPr>
       <w:r>
@@ -19932,7 +22002,7 @@
         <w:pStyle w:val="ListParagraph"/>
         <w:numPr>
           <w:ilvl w:val="0"/>
-          <w:numId w:val="11"/>
+          <w:numId w:val="5"/>
         </w:numPr>
       </w:pPr>
       <w:r>
@@ -19944,7 +22014,7 @@
         <w:pStyle w:val="ListParagraph"/>
         <w:numPr>
           <w:ilvl w:val="0"/>
-          <w:numId w:val="11"/>
+          <w:numId w:val="5"/>
         </w:numPr>
       </w:pPr>
       <w:r>
@@ -19956,7 +22026,7 @@
         <w:pStyle w:val="ListParagraph"/>
         <w:numPr>
           <w:ilvl w:val="0"/>
-          <w:numId w:val="11"/>
+          <w:numId w:val="5"/>
         </w:numPr>
       </w:pPr>
       <w:r>
@@ -19968,7 +22038,7 @@
         <w:pStyle w:val="ListParagraph"/>
         <w:numPr>
           <w:ilvl w:val="0"/>
-          <w:numId w:val="11"/>
+          <w:numId w:val="5"/>
         </w:numPr>
       </w:pPr>
       <w:r>
@@ -19980,7 +22050,7 @@
         <w:pStyle w:val="ListParagraph"/>
         <w:numPr>
           <w:ilvl w:val="0"/>
-          <w:numId w:val="11"/>
+          <w:numId w:val="5"/>
         </w:numPr>
       </w:pPr>
       <w:r>
@@ -19992,7 +22062,7 @@
         <w:pStyle w:val="ListParagraph"/>
         <w:numPr>
           <w:ilvl w:val="0"/>
-          <w:numId w:val="11"/>
+          <w:numId w:val="5"/>
         </w:numPr>
       </w:pPr>
       <w:r>
@@ -20004,7 +22074,7 @@
         <w:pStyle w:val="ListParagraph"/>
         <w:numPr>
           <w:ilvl w:val="0"/>
-          <w:numId w:val="11"/>
+          <w:numId w:val="5"/>
         </w:numPr>
       </w:pPr>
       <w:r>
@@ -20016,7 +22086,7 @@
         <w:pStyle w:val="ListParagraph"/>
         <w:numPr>
           <w:ilvl w:val="0"/>
-          <w:numId w:val="11"/>
+          <w:numId w:val="5"/>
         </w:numPr>
       </w:pPr>
       <w:r>
@@ -20028,7 +22098,7 @@
         <w:pStyle w:val="ListParagraph"/>
         <w:numPr>
           <w:ilvl w:val="0"/>
-          <w:numId w:val="11"/>
+          <w:numId w:val="5"/>
         </w:numPr>
       </w:pPr>
       <w:r>
@@ -20098,7 +22168,7 @@
       <w:pPr>
         <w:pStyle w:val="Caption"/>
       </w:pPr>
-      <w:bookmarkStart w:id="77" w:name="_Toc320994650"/>
+      <w:bookmarkStart w:id="77" w:name="_Toc321012089"/>
       <w:r>
         <w:t xml:space="preserve">Hình </w:t>
       </w:r>
@@ -20149,12 +22219,48 @@
     <w:p>
       <w:r>
         <w:lastRenderedPageBreak/>
-        <w:t>Deegree: là gói phần mềm nguồn mở được viết bằng ngôn ngữ Java, tuân thủ các chuẩn OpenGIS. Deegree là một dự án của OSGeo (Open Source Geospatial Foundation) nhằm cung cấp các phần mềm hỗ trợ quản lý và phân tích dữ liệu không gian.</w:t>
-      </w:r>
-    </w:p>
-    <w:p>
-      <w:r>
-        <w:t>Mapfish: là một framework cho phép xây dựng các ứng dụng web. Nó chú trọng vào năng suất và chất lượng của sản phẩm. Mapfish được phát triển dựa trên Python web framework. Nó hỗ trợ tốt công nghệ RIA tuân thủ chuẩn OpenGIS. Mapfish tuân thủ chuẩn OpenGIS vào việc xây dựng các dịch vụ bao gồm WMS, WFS.</w:t>
+        <w:t>Deegree: là gói phần mềm nguồn mở được viết bằng ngôn ngữ Java, tuân thủ các chuẩn OpenGIS. Deegree là một dự án của OSGeo</w:t>
+      </w:r>
+      <w:r>
+        <w:fldChar w:fldCharType="begin"/>
+      </w:r>
+      <w:r>
+        <w:instrText xml:space="preserve"> TA \l "</w:instrText>
+      </w:r>
+      <w:r>
+        <w:instrText>OSGeo: Open Source Geospatial Foundation</w:instrText>
+      </w:r>
+      <w:r>
+        <w:instrText xml:space="preserve">" \s "OSGeo" \c 1 </w:instrText>
+      </w:r>
+      <w:r>
+        <w:fldChar w:fldCharType="end"/>
+      </w:r>
+      <w:r>
+        <w:t xml:space="preserve"> (Open Source Geospatial Foundation) nhằm cung cấp các phần mềm hỗ trợ quản lý và phân tích dữ liệu không gian.</w:t>
+      </w:r>
+    </w:p>
+    <w:p>
+      <w:r>
+        <w:t>Mapfish: là một framework cho phép xây dựng các ứng dụng web. Nó chú trọng vào năng suất và chất lượng của sản phẩm. Mapfish được phát triển dựa trên Python web framework. Nó hỗ trợ tốt công nghệ RIA</w:t>
+      </w:r>
+      <w:r>
+        <w:fldChar w:fldCharType="begin"/>
+      </w:r>
+      <w:r>
+        <w:instrText xml:space="preserve"> TA \l "</w:instrText>
+      </w:r>
+      <w:r>
+        <w:instrText>RIA: Rich Internet Application</w:instrText>
+      </w:r>
+      <w:r>
+        <w:instrText xml:space="preserve">" \s "RIA" \c 1 </w:instrText>
+      </w:r>
+      <w:r>
+        <w:fldChar w:fldCharType="end"/>
+      </w:r>
+      <w:r>
+        <w:t xml:space="preserve"> tuân thủ chuẩn OpenGIS. Mapfish tuân thủ chuẩn OpenGIS vào việc xây dựng các dịch vụ bao gồm WMS, WFS.</w:t>
       </w:r>
     </w:p>
     <w:p>
@@ -21013,7 +23119,7 @@
       <w:pPr>
         <w:pStyle w:val="Caption"/>
       </w:pPr>
-      <w:bookmarkStart w:id="78" w:name="_Toc320994651"/>
+      <w:bookmarkStart w:id="78" w:name="_Toc321012090"/>
       <w:r>
         <w:t xml:space="preserve">Hình </w:t>
       </w:r>
@@ -21079,7 +23185,7 @@
       <w:pPr>
         <w:pStyle w:val="Heading2"/>
       </w:pPr>
-      <w:bookmarkStart w:id="79" w:name="_Toc320994690"/>
+      <w:bookmarkStart w:id="79" w:name="_Toc321012129"/>
       <w:r>
         <w:t>Hệ quản trị cơ sở dữ liệu</w:t>
       </w:r>
@@ -21115,7 +23221,7 @@
         <w:pStyle w:val="ListParagraph"/>
         <w:numPr>
           <w:ilvl w:val="0"/>
-          <w:numId w:val="30"/>
+          <w:numId w:val="24"/>
         </w:numPr>
       </w:pPr>
       <w:r>
@@ -21127,7 +23233,7 @@
         <w:pStyle w:val="ListParagraph"/>
         <w:numPr>
           <w:ilvl w:val="0"/>
-          <w:numId w:val="30"/>
+          <w:numId w:val="24"/>
         </w:numPr>
       </w:pPr>
       <w:r>
@@ -21139,7 +23245,7 @@
         <w:pStyle w:val="ListParagraph"/>
         <w:numPr>
           <w:ilvl w:val="0"/>
-          <w:numId w:val="30"/>
+          <w:numId w:val="24"/>
         </w:numPr>
       </w:pPr>
       <w:r>
@@ -21151,7 +23257,7 @@
         <w:pStyle w:val="ListParagraph"/>
         <w:numPr>
           <w:ilvl w:val="0"/>
-          <w:numId w:val="30"/>
+          <w:numId w:val="24"/>
         </w:numPr>
       </w:pPr>
       <w:r>
@@ -21163,7 +23269,7 @@
         <w:pStyle w:val="ListParagraph"/>
         <w:numPr>
           <w:ilvl w:val="0"/>
-          <w:numId w:val="30"/>
+          <w:numId w:val="24"/>
         </w:numPr>
       </w:pPr>
       <w:r>
@@ -21175,7 +23281,7 @@
         <w:pStyle w:val="ListParagraph"/>
         <w:numPr>
           <w:ilvl w:val="0"/>
-          <w:numId w:val="30"/>
+          <w:numId w:val="24"/>
         </w:numPr>
       </w:pPr>
       <w:r>
@@ -21192,7 +23298,7 @@
         <w:pStyle w:val="ListParagraph"/>
         <w:numPr>
           <w:ilvl w:val="0"/>
-          <w:numId w:val="31"/>
+          <w:numId w:val="25"/>
         </w:numPr>
       </w:pPr>
       <w:r>
@@ -21204,7 +23310,7 @@
         <w:pStyle w:val="ListParagraph"/>
         <w:numPr>
           <w:ilvl w:val="0"/>
-          <w:numId w:val="31"/>
+          <w:numId w:val="25"/>
         </w:numPr>
       </w:pPr>
       <w:r>
@@ -21216,7 +23322,7 @@
         <w:pStyle w:val="ListParagraph"/>
         <w:numPr>
           <w:ilvl w:val="0"/>
-          <w:numId w:val="31"/>
+          <w:numId w:val="25"/>
         </w:numPr>
       </w:pPr>
       <w:r>
@@ -21228,7 +23334,7 @@
         <w:pStyle w:val="ListParagraph"/>
         <w:numPr>
           <w:ilvl w:val="0"/>
-          <w:numId w:val="31"/>
+          <w:numId w:val="25"/>
         </w:numPr>
       </w:pPr>
       <w:r>
@@ -21240,7 +23346,7 @@
         <w:pStyle w:val="ListParagraph"/>
         <w:numPr>
           <w:ilvl w:val="0"/>
-          <w:numId w:val="31"/>
+          <w:numId w:val="25"/>
         </w:numPr>
       </w:pPr>
       <w:r>
@@ -21252,7 +23358,7 @@
         <w:pStyle w:val="ListParagraph"/>
         <w:numPr>
           <w:ilvl w:val="0"/>
-          <w:numId w:val="31"/>
+          <w:numId w:val="25"/>
         </w:numPr>
       </w:pPr>
       <w:r>
@@ -21327,7 +23433,7 @@
       <w:pPr>
         <w:pStyle w:val="Heading2"/>
       </w:pPr>
-      <w:bookmarkStart w:id="80" w:name="_Toc320994691"/>
+      <w:bookmarkStart w:id="80" w:name="_Toc321012130"/>
       <w:r>
         <w:t>Giới thiệu máy chủ</w:t>
       </w:r>
@@ -21413,7 +23519,7 @@
       <w:pPr>
         <w:pStyle w:val="Caption"/>
       </w:pPr>
-      <w:bookmarkStart w:id="81" w:name="_Toc320994652"/>
+      <w:bookmarkStart w:id="81" w:name="_Toc321012091"/>
       <w:r>
         <w:t xml:space="preserve">Hình </w:t>
       </w:r>
@@ -21475,7 +23581,7 @@
       <w:pPr>
         <w:pStyle w:val="Heading2"/>
       </w:pPr>
-      <w:bookmarkStart w:id="82" w:name="_Toc320994692"/>
+      <w:bookmarkStart w:id="82" w:name="_Toc321012131"/>
       <w:r>
         <w:lastRenderedPageBreak/>
         <w:t>Giới thiệu</w:t>
@@ -21515,7 +23621,7 @@
         <w:pStyle w:val="ListParagraph"/>
         <w:numPr>
           <w:ilvl w:val="0"/>
-          <w:numId w:val="32"/>
+          <w:numId w:val="26"/>
         </w:numPr>
       </w:pPr>
       <w:r>
@@ -21527,7 +23633,7 @@
         <w:pStyle w:val="ListParagraph"/>
         <w:numPr>
           <w:ilvl w:val="0"/>
-          <w:numId w:val="32"/>
+          <w:numId w:val="26"/>
         </w:numPr>
       </w:pPr>
       <w:r>
@@ -21539,7 +23645,7 @@
         <w:pStyle w:val="ListParagraph"/>
         <w:numPr>
           <w:ilvl w:val="0"/>
-          <w:numId w:val="32"/>
+          <w:numId w:val="26"/>
         </w:numPr>
       </w:pPr>
       <w:r>
@@ -21551,7 +23657,7 @@
         <w:pStyle w:val="ListParagraph"/>
         <w:numPr>
           <w:ilvl w:val="0"/>
-          <w:numId w:val="32"/>
+          <w:numId w:val="26"/>
         </w:numPr>
       </w:pPr>
       <w:r>
@@ -21563,7 +23669,7 @@
         <w:pStyle w:val="ListParagraph"/>
         <w:numPr>
           <w:ilvl w:val="0"/>
-          <w:numId w:val="32"/>
+          <w:numId w:val="26"/>
         </w:numPr>
       </w:pPr>
       <w:r>
@@ -21630,7 +23736,7 @@
       <w:pPr>
         <w:pStyle w:val="Caption"/>
       </w:pPr>
-      <w:bookmarkStart w:id="83" w:name="_Toc320994653"/>
+      <w:bookmarkStart w:id="83" w:name="_Toc321012092"/>
       <w:r>
         <w:t xml:space="preserve">Hình </w:t>
       </w:r>
@@ -21675,7 +23781,7 @@
       <w:pPr>
         <w:pStyle w:val="Heading1"/>
       </w:pPr>
-      <w:bookmarkStart w:id="84" w:name="_Toc320994693"/>
+      <w:bookmarkStart w:id="84" w:name="_Toc321012132"/>
       <w:r>
         <w:lastRenderedPageBreak/>
         <w:t>Nội dung và Kết quả thực hiện</w:t>
@@ -21686,7 +23792,7 @@
       <w:pPr>
         <w:pStyle w:val="Heading2"/>
       </w:pPr>
-      <w:bookmarkStart w:id="85" w:name="_Toc320994694"/>
+      <w:bookmarkStart w:id="85" w:name="_Toc321012133"/>
       <w:r>
         <w:t>Đặc tả yêu cầu hệ thống</w:t>
       </w:r>
@@ -21696,7 +23802,7 @@
       <w:pPr>
         <w:pStyle w:val="Heading3"/>
       </w:pPr>
-      <w:bookmarkStart w:id="86" w:name="_Toc320994695"/>
+      <w:bookmarkStart w:id="86" w:name="_Toc321012134"/>
       <w:r>
         <w:t>Yêu cầu xây dựng hệ thống</w:t>
       </w:r>
@@ -21717,7 +23823,7 @@
         <w:pStyle w:val="ListParagraph"/>
         <w:numPr>
           <w:ilvl w:val="0"/>
-          <w:numId w:val="35"/>
+          <w:numId w:val="29"/>
         </w:numPr>
       </w:pPr>
       <w:r>
@@ -21729,7 +23835,7 @@
         <w:pStyle w:val="ListParagraph"/>
         <w:numPr>
           <w:ilvl w:val="0"/>
-          <w:numId w:val="35"/>
+          <w:numId w:val="29"/>
         </w:numPr>
       </w:pPr>
       <w:r>
@@ -21746,7 +23852,7 @@
         <w:pStyle w:val="ListParagraph"/>
         <w:numPr>
           <w:ilvl w:val="0"/>
-          <w:numId w:val="36"/>
+          <w:numId w:val="30"/>
         </w:numPr>
       </w:pPr>
       <w:r>
@@ -21758,7 +23864,7 @@
         <w:pStyle w:val="ListParagraph"/>
         <w:numPr>
           <w:ilvl w:val="0"/>
-          <w:numId w:val="36"/>
+          <w:numId w:val="30"/>
         </w:numPr>
       </w:pPr>
       <w:r>
@@ -21770,7 +23876,7 @@
         <w:pStyle w:val="ListParagraph"/>
         <w:numPr>
           <w:ilvl w:val="0"/>
-          <w:numId w:val="36"/>
+          <w:numId w:val="30"/>
         </w:numPr>
       </w:pPr>
       <w:r>
@@ -21782,7 +23888,7 @@
         <w:pStyle w:val="ListParagraph"/>
         <w:numPr>
           <w:ilvl w:val="0"/>
-          <w:numId w:val="36"/>
+          <w:numId w:val="30"/>
         </w:numPr>
       </w:pPr>
       <w:r>
@@ -21794,7 +23900,7 @@
         <w:pStyle w:val="ListParagraph"/>
         <w:numPr>
           <w:ilvl w:val="0"/>
-          <w:numId w:val="36"/>
+          <w:numId w:val="30"/>
         </w:numPr>
       </w:pPr>
       <w:r>
@@ -21805,7 +23911,7 @@
       <w:pPr>
         <w:pStyle w:val="Heading3"/>
       </w:pPr>
-      <w:bookmarkStart w:id="87" w:name="_Toc320994696"/>
+      <w:bookmarkStart w:id="87" w:name="_Toc321012135"/>
       <w:r>
         <w:t>Yêu cầu chức năng</w:t>
       </w:r>
@@ -22333,7 +24439,7 @@
       <w:pPr>
         <w:pStyle w:val="Caption"/>
       </w:pPr>
-      <w:bookmarkStart w:id="88" w:name="_Toc320994659"/>
+      <w:bookmarkStart w:id="88" w:name="_Toc321012098"/>
       <w:r>
         <w:t xml:space="preserve">Bảng </w:t>
       </w:r>
@@ -22365,7 +24471,7 @@
       <w:pPr>
         <w:pStyle w:val="Heading3"/>
       </w:pPr>
-      <w:bookmarkStart w:id="89" w:name="_Toc320994697"/>
+      <w:bookmarkStart w:id="89" w:name="_Toc321012136"/>
       <w:r>
         <w:t>Yêu cầu dữ liệu</w:t>
       </w:r>
@@ -22387,6 +24493,677 @@
     <w:p>
       <w:r>
         <w:t>Các dữ liệu không gian mô tả vị trí các các đối tượng. Các đối tượng đó là:</w:t>
+      </w:r>
+    </w:p>
+    <w:p>
+      <w:pPr>
+        <w:pStyle w:val="ListParagraph"/>
+        <w:numPr>
+          <w:ilvl w:val="0"/>
+          <w:numId w:val="31"/>
+        </w:numPr>
+      </w:pPr>
+      <w:r>
+        <w:t>Cầu.</w:t>
+      </w:r>
+    </w:p>
+    <w:p>
+      <w:pPr>
+        <w:pStyle w:val="ListParagraph"/>
+        <w:numPr>
+          <w:ilvl w:val="0"/>
+          <w:numId w:val="31"/>
+        </w:numPr>
+      </w:pPr>
+      <w:r>
+        <w:t>Bến xe.</w:t>
+      </w:r>
+    </w:p>
+    <w:p>
+      <w:pPr>
+        <w:pStyle w:val="ListParagraph"/>
+        <w:numPr>
+          <w:ilvl w:val="0"/>
+          <w:numId w:val="31"/>
+        </w:numPr>
+      </w:pPr>
+      <w:r>
+        <w:t>Trạm xe buýt.</w:t>
+      </w:r>
+    </w:p>
+    <w:p>
+      <w:pPr>
+        <w:pStyle w:val="ListParagraph"/>
+        <w:numPr>
+          <w:ilvl w:val="0"/>
+          <w:numId w:val="31"/>
+        </w:numPr>
+      </w:pPr>
+      <w:r>
+        <w:t>Nơi dừng-đỗ xe.</w:t>
+      </w:r>
+    </w:p>
+    <w:p>
+      <w:pPr>
+        <w:pStyle w:val="ListParagraph"/>
+        <w:numPr>
+          <w:ilvl w:val="0"/>
+          <w:numId w:val="31"/>
+        </w:numPr>
+      </w:pPr>
+      <w:r>
+        <w:t>Trạm thu phí.</w:t>
+      </w:r>
+    </w:p>
+    <w:p>
+      <w:pPr>
+        <w:pStyle w:val="ListParagraph"/>
+        <w:numPr>
+          <w:ilvl w:val="0"/>
+          <w:numId w:val="31"/>
+        </w:numPr>
+      </w:pPr>
+      <w:r>
+        <w:t>Biển báo, đèn tín hiệu giao thông.</w:t>
+      </w:r>
+    </w:p>
+    <w:p>
+      <w:pPr>
+        <w:pStyle w:val="ListParagraph"/>
+        <w:numPr>
+          <w:ilvl w:val="0"/>
+          <w:numId w:val="31"/>
+        </w:numPr>
+      </w:pPr>
+      <w:r>
+        <w:t>Cống, rãnh, ….</w:t>
+      </w:r>
+    </w:p>
+    <w:p>
+      <w:r>
+        <w:t>Nguồn dữ liệu được lấy từ các bản vẽ dạng file AutoCAD (hay dạng giấy).</w:t>
+      </w:r>
+    </w:p>
+    <w:p>
+      <w:pPr>
+        <w:pStyle w:val="Heading4"/>
+      </w:pPr>
+      <w:r>
+        <w:t>Dữ liệu thuộc tính</w:t>
+      </w:r>
+    </w:p>
+    <w:p>
+      <w:r>
+        <w:t>Thông tin về hệ thống giao thông của ngành phần lớn được thể hiện qua các dữ liệu thuộc tính phục vụ chính cho nghiệp vụ quản lý nhà nước của Sở. Các dữ liệu thuộc tính mà Sở GTVT cần quản lý bao gồm các dữ liệu được mô tả sau đây:</w:t>
+      </w:r>
+    </w:p>
+    <w:p>
+      <w:pPr>
+        <w:rPr>
+          <w:i/>
+        </w:rPr>
+      </w:pPr>
+      <w:r>
+        <w:rPr>
+          <w:i/>
+        </w:rPr>
+        <w:t>Thông tin Đường bộ</w:t>
+      </w:r>
+    </w:p>
+    <w:p>
+      <w:r>
+        <w:t>Các đường quốc lộ, tỉnh lộ, đường giao thông nông thôn và đường nội ô.</w:t>
+      </w:r>
+    </w:p>
+    <w:p>
+      <w:r>
+        <w:t xml:space="preserve">Mỗi con đường cần quản lý các thông tin như: </w:t>
+      </w:r>
+    </w:p>
+    <w:p>
+      <w:pPr>
+        <w:pStyle w:val="ListParagraph"/>
+        <w:numPr>
+          <w:ilvl w:val="0"/>
+          <w:numId w:val="32"/>
+        </w:numPr>
+      </w:pPr>
+      <w:r>
+        <w:t>Tên đường.</w:t>
+      </w:r>
+    </w:p>
+    <w:p>
+      <w:pPr>
+        <w:pStyle w:val="ListParagraph"/>
+        <w:numPr>
+          <w:ilvl w:val="0"/>
+          <w:numId w:val="32"/>
+        </w:numPr>
+      </w:pPr>
+      <w:r>
+        <w:t>Loại đường.</w:t>
+      </w:r>
+    </w:p>
+    <w:p>
+      <w:pPr>
+        <w:pStyle w:val="ListParagraph"/>
+        <w:numPr>
+          <w:ilvl w:val="0"/>
+          <w:numId w:val="32"/>
+        </w:numPr>
+      </w:pPr>
+      <w:r>
+        <w:t>Cấp đường.</w:t>
+      </w:r>
+    </w:p>
+    <w:p>
+      <w:pPr>
+        <w:pStyle w:val="ListParagraph"/>
+        <w:numPr>
+          <w:ilvl w:val="0"/>
+          <w:numId w:val="32"/>
+        </w:numPr>
+      </w:pPr>
+      <w:r>
+        <w:lastRenderedPageBreak/>
+        <w:t>Cơ quan quản lý.</w:t>
+      </w:r>
+    </w:p>
+    <w:p>
+      <w:pPr>
+        <w:pStyle w:val="ListParagraph"/>
+        <w:numPr>
+          <w:ilvl w:val="0"/>
+          <w:numId w:val="32"/>
+        </w:numPr>
+      </w:pPr>
+      <w:r>
+        <w:t>Điểm đầu.</w:t>
+      </w:r>
+    </w:p>
+    <w:p>
+      <w:pPr>
+        <w:pStyle w:val="ListParagraph"/>
+        <w:numPr>
+          <w:ilvl w:val="0"/>
+          <w:numId w:val="32"/>
+        </w:numPr>
+      </w:pPr>
+      <w:r>
+        <w:t>Điểm cuối.</w:t>
+      </w:r>
+    </w:p>
+    <w:p>
+      <w:pPr>
+        <w:pStyle w:val="ListParagraph"/>
+        <w:numPr>
+          <w:ilvl w:val="0"/>
+          <w:numId w:val="32"/>
+        </w:numPr>
+      </w:pPr>
+      <w:r>
+        <w:t>Chiều dài.</w:t>
+      </w:r>
+    </w:p>
+    <w:p>
+      <w:pPr>
+        <w:pStyle w:val="ListParagraph"/>
+        <w:numPr>
+          <w:ilvl w:val="0"/>
+          <w:numId w:val="32"/>
+        </w:numPr>
+      </w:pPr>
+      <w:r>
+        <w:t>Rộng nền.</w:t>
+      </w:r>
+    </w:p>
+    <w:p>
+      <w:pPr>
+        <w:pStyle w:val="ListParagraph"/>
+        <w:numPr>
+          <w:ilvl w:val="0"/>
+          <w:numId w:val="32"/>
+        </w:numPr>
+      </w:pPr>
+      <w:r>
+        <w:t xml:space="preserve">Rộng mặt. </w:t>
+      </w:r>
+    </w:p>
+    <w:p>
+      <w:pPr>
+        <w:pStyle w:val="ListParagraph"/>
+        <w:numPr>
+          <w:ilvl w:val="0"/>
+          <w:numId w:val="32"/>
+        </w:numPr>
+      </w:pPr>
+      <w:r>
+        <w:t>Chiều dài rải nhựa.</w:t>
+      </w:r>
+    </w:p>
+    <w:p>
+      <w:pPr>
+        <w:pStyle w:val="ListParagraph"/>
+        <w:numPr>
+          <w:ilvl w:val="0"/>
+          <w:numId w:val="32"/>
+        </w:numPr>
+      </w:pPr>
+      <w:r>
+        <w:t>Tổng số cầu.</w:t>
+      </w:r>
+    </w:p>
+    <w:p>
+      <w:pPr>
+        <w:pStyle w:val="ListParagraph"/>
+        <w:numPr>
+          <w:ilvl w:val="0"/>
+          <w:numId w:val="32"/>
+        </w:numPr>
+      </w:pPr>
+      <w:r>
+        <w:t>Tình trạng sử dụng.</w:t>
+      </w:r>
+    </w:p>
+    <w:p>
+      <w:pPr>
+        <w:pStyle w:val="ListParagraph"/>
+        <w:numPr>
+          <w:ilvl w:val="0"/>
+          <w:numId w:val="32"/>
+        </w:numPr>
+      </w:pPr>
+      <w:r>
+        <w:t>Quy mô.</w:t>
+      </w:r>
+    </w:p>
+    <w:p>
+      <w:pPr>
+        <w:pStyle w:val="ListParagraph"/>
+        <w:numPr>
+          <w:ilvl w:val="0"/>
+          <w:numId w:val="32"/>
+        </w:numPr>
+      </w:pPr>
+      <w:r>
+        <w:t>Tải trọng.</w:t>
+      </w:r>
+    </w:p>
+    <w:p>
+      <w:pPr>
+        <w:pStyle w:val="ListParagraph"/>
+        <w:numPr>
+          <w:ilvl w:val="0"/>
+          <w:numId w:val="32"/>
+        </w:numPr>
+      </w:pPr>
+      <w:r>
+        <w:t>Lịch sử xây dựng (năm xây dựng, cấp kỹ thuật, phần gia cố, tải trọng thiết kế,…).</w:t>
+      </w:r>
+    </w:p>
+    <w:p>
+      <w:pPr>
+        <w:pStyle w:val="ListParagraph"/>
+        <w:numPr>
+          <w:ilvl w:val="0"/>
+          <w:numId w:val="32"/>
+        </w:numPr>
+      </w:pPr>
+      <w:r>
+        <w:t>Duy tu sửa chữa, nâng cấp.</w:t>
+      </w:r>
+    </w:p>
+    <w:p>
+      <w:r>
+        <w:t>Thông tin phục vụ quản lý.</w:t>
+      </w:r>
+    </w:p>
+    <w:p>
+      <w:pPr>
+        <w:pStyle w:val="ListParagraph"/>
+        <w:numPr>
+          <w:ilvl w:val="0"/>
+          <w:numId w:val="33"/>
+        </w:numPr>
+      </w:pPr>
+      <w:r>
+        <w:t>Báo cáo thống kê hiện trạng (mỗi năm) cho hệ thống giao thông bộ (theo từng loại đường, cơ quan quản lý,…).</w:t>
+      </w:r>
+    </w:p>
+    <w:p>
+      <w:pPr>
+        <w:pStyle w:val="ListParagraph"/>
+        <w:numPr>
+          <w:ilvl w:val="0"/>
+          <w:numId w:val="33"/>
+        </w:numPr>
+      </w:pPr>
+      <w:r>
+        <w:t>Báo cáo thống kê xây mới, duy tu sửa chữa và nâng cấp cho hệ thống giao thông (theo quí, năm).</w:t>
+      </w:r>
+    </w:p>
+    <w:p>
+      <w:pPr>
+        <w:pStyle w:val="ListParagraph"/>
+        <w:numPr>
+          <w:ilvl w:val="0"/>
+          <w:numId w:val="33"/>
+        </w:numPr>
+      </w:pPr>
+      <w:r>
+        <w:t>Sơ đồ / bản đồ hệ thống giao thông bộ.</w:t>
+      </w:r>
+    </w:p>
+    <w:p>
+      <w:pPr>
+        <w:rPr>
+          <w:i/>
+        </w:rPr>
+      </w:pPr>
+      <w:r>
+        <w:rPr>
+          <w:i/>
+        </w:rPr>
+        <w:t>Thông tin về Bến xe</w:t>
+      </w:r>
+    </w:p>
+    <w:p>
+      <w:r>
+        <w:t>Mỗi Bến xe cần quản lý:</w:t>
+      </w:r>
+    </w:p>
+    <w:p>
+      <w:pPr>
+        <w:pStyle w:val="ListParagraph"/>
+        <w:numPr>
+          <w:ilvl w:val="0"/>
+          <w:numId w:val="34"/>
+        </w:numPr>
+      </w:pPr>
+      <w:r>
+        <w:t>Tên bến xe.</w:t>
+      </w:r>
+    </w:p>
+    <w:p>
+      <w:pPr>
+        <w:pStyle w:val="ListParagraph"/>
+        <w:numPr>
+          <w:ilvl w:val="0"/>
+          <w:numId w:val="34"/>
+        </w:numPr>
+      </w:pPr>
+      <w:r>
+        <w:t>Địa chỉ.</w:t>
+      </w:r>
+    </w:p>
+    <w:p>
+      <w:pPr>
+        <w:pStyle w:val="ListParagraph"/>
+        <w:numPr>
+          <w:ilvl w:val="0"/>
+          <w:numId w:val="34"/>
+        </w:numPr>
+      </w:pPr>
+      <w:r>
+        <w:t>Số điện thoại.</w:t>
+      </w:r>
+    </w:p>
+    <w:p>
+      <w:pPr>
+        <w:pStyle w:val="ListParagraph"/>
+        <w:numPr>
+          <w:ilvl w:val="0"/>
+          <w:numId w:val="34"/>
+        </w:numPr>
+      </w:pPr>
+      <w:r>
+        <w:t>Số đầu xe.</w:t>
+      </w:r>
+    </w:p>
+    <w:p>
+      <w:pPr>
+        <w:pStyle w:val="ListParagraph"/>
+        <w:numPr>
+          <w:ilvl w:val="0"/>
+          <w:numId w:val="34"/>
+        </w:numPr>
+      </w:pPr>
+      <w:r>
+        <w:t>Năng lực thông bến.</w:t>
+      </w:r>
+    </w:p>
+    <w:p>
+      <w:pPr>
+        <w:pStyle w:val="ListParagraph"/>
+        <w:numPr>
+          <w:ilvl w:val="0"/>
+          <w:numId w:val="34"/>
+        </w:numPr>
+      </w:pPr>
+      <w:r>
+        <w:t>Thông tin phục vụ quản lý.</w:t>
+      </w:r>
+    </w:p>
+    <w:p>
+      <w:pPr>
+        <w:pStyle w:val="ListParagraph"/>
+        <w:numPr>
+          <w:ilvl w:val="0"/>
+          <w:numId w:val="34"/>
+        </w:numPr>
+      </w:pPr>
+      <w:r>
+        <w:t>Thông tin chung về mỗi bến xe.</w:t>
+      </w:r>
+    </w:p>
+    <w:p>
+      <w:pPr>
+        <w:pStyle w:val="ListParagraph"/>
+        <w:numPr>
+          <w:ilvl w:val="0"/>
+          <w:numId w:val="34"/>
+        </w:numPr>
+      </w:pPr>
+      <w:r>
+        <w:t>Báo cáo hiện trạng các bến xe hiện có trong thành phố theo năm.</w:t>
+      </w:r>
+    </w:p>
+    <w:p>
+      <w:pPr>
+        <w:rPr>
+          <w:i/>
+        </w:rPr>
+      </w:pPr>
+      <w:r>
+        <w:rPr>
+          <w:i/>
+        </w:rPr>
+        <w:t>Thông tin về cầu</w:t>
+      </w:r>
+    </w:p>
+    <w:p>
+      <w:r>
+        <w:t>Mỗi Cầu cần quản lý:</w:t>
+      </w:r>
+    </w:p>
+    <w:p>
+      <w:pPr>
+        <w:pStyle w:val="ListParagraph"/>
+        <w:numPr>
+          <w:ilvl w:val="0"/>
+          <w:numId w:val="35"/>
+        </w:numPr>
+      </w:pPr>
+      <w:r>
+        <w:t>Tên cầu.</w:t>
+      </w:r>
+    </w:p>
+    <w:p>
+      <w:pPr>
+        <w:pStyle w:val="ListParagraph"/>
+        <w:numPr>
+          <w:ilvl w:val="0"/>
+          <w:numId w:val="35"/>
+        </w:numPr>
+      </w:pPr>
+      <w:r>
+        <w:t>Loại cầu.</w:t>
+      </w:r>
+    </w:p>
+    <w:p>
+      <w:pPr>
+        <w:pStyle w:val="ListParagraph"/>
+        <w:numPr>
+          <w:ilvl w:val="0"/>
+          <w:numId w:val="35"/>
+        </w:numPr>
+      </w:pPr>
+      <w:r>
+        <w:t>Thuộc đường.</w:t>
+      </w:r>
+    </w:p>
+    <w:p>
+      <w:pPr>
+        <w:pStyle w:val="ListParagraph"/>
+        <w:numPr>
+          <w:ilvl w:val="0"/>
+          <w:numId w:val="35"/>
+        </w:numPr>
+      </w:pPr>
+      <w:r>
+        <w:t>Cơ quan quản lý.</w:t>
+      </w:r>
+    </w:p>
+    <w:p>
+      <w:pPr>
+        <w:pStyle w:val="ListParagraph"/>
+        <w:numPr>
+          <w:ilvl w:val="0"/>
+          <w:numId w:val="35"/>
+        </w:numPr>
+      </w:pPr>
+      <w:r>
+        <w:lastRenderedPageBreak/>
+        <w:t>Chiều dài.</w:t>
+      </w:r>
+    </w:p>
+    <w:p>
+      <w:pPr>
+        <w:pStyle w:val="ListParagraph"/>
+        <w:numPr>
+          <w:ilvl w:val="0"/>
+          <w:numId w:val="35"/>
+        </w:numPr>
+      </w:pPr>
+      <w:r>
+        <w:t>Bề rộng.</w:t>
+      </w:r>
+    </w:p>
+    <w:p>
+      <w:pPr>
+        <w:pStyle w:val="ListParagraph"/>
+        <w:numPr>
+          <w:ilvl w:val="0"/>
+          <w:numId w:val="35"/>
+        </w:numPr>
+      </w:pPr>
+      <w:r>
+        <w:t>Tải trọng.</w:t>
+      </w:r>
+    </w:p>
+    <w:p>
+      <w:pPr>
+        <w:pStyle w:val="ListParagraph"/>
+        <w:numPr>
+          <w:ilvl w:val="0"/>
+          <w:numId w:val="35"/>
+        </w:numPr>
+      </w:pPr>
+      <w:r>
+        <w:t>Loại mố trụ.</w:t>
+      </w:r>
+    </w:p>
+    <w:p>
+      <w:pPr>
+        <w:pStyle w:val="ListParagraph"/>
+        <w:numPr>
+          <w:ilvl w:val="0"/>
+          <w:numId w:val="35"/>
+        </w:numPr>
+      </w:pPr>
+      <w:r>
+        <w:t>Số nhịp.</w:t>
+      </w:r>
+    </w:p>
+    <w:p>
+      <w:pPr>
+        <w:pStyle w:val="ListParagraph"/>
+        <w:numPr>
+          <w:ilvl w:val="0"/>
+          <w:numId w:val="35"/>
+        </w:numPr>
+      </w:pPr>
+      <w:r>
+        <w:t>Tình trạng sử dụng.</w:t>
+      </w:r>
+    </w:p>
+    <w:p>
+      <w:pPr>
+        <w:pStyle w:val="ListParagraph"/>
+        <w:numPr>
+          <w:ilvl w:val="0"/>
+          <w:numId w:val="35"/>
+        </w:numPr>
+      </w:pPr>
+      <w:r>
+        <w:t>Tính chất sử dụng.</w:t>
+      </w:r>
+    </w:p>
+    <w:p>
+      <w:r>
+        <w:t>Thông tin phục vụ quản lý.</w:t>
+      </w:r>
+    </w:p>
+    <w:p>
+      <w:pPr>
+        <w:pStyle w:val="ListParagraph"/>
+        <w:numPr>
+          <w:ilvl w:val="0"/>
+          <w:numId w:val="36"/>
+        </w:numPr>
+      </w:pPr>
+      <w:r>
+        <w:t>Báo cáo thống kê hiện trạng cầu (mỗi năm) cho hệ thống giao thông bộ (theo từng loại đường, cơ quan quản lý,…)</w:t>
+      </w:r>
+    </w:p>
+    <w:p>
+      <w:pPr>
+        <w:pStyle w:val="ListParagraph"/>
+        <w:numPr>
+          <w:ilvl w:val="0"/>
+          <w:numId w:val="36"/>
+        </w:numPr>
+      </w:pPr>
+      <w:r>
+        <w:t>Báo cáo thống kê xây mới, duy tu sửa chữa và nâng cấp cầu cho hệ thống giao thông bộ (theo quí, năm).</w:t>
+      </w:r>
+    </w:p>
+    <w:p>
+      <w:pPr>
+        <w:rPr>
+          <w:i/>
+        </w:rPr>
+      </w:pPr>
+      <w:r>
+        <w:rPr>
+          <w:i/>
+        </w:rPr>
+        <w:t>Thông tin về trạm xe buýt</w:t>
+      </w:r>
+    </w:p>
+    <w:p>
+      <w:r>
+        <w:t>Mỗi trạm xe buýt cần quản lý:</w:t>
       </w:r>
     </w:p>
     <w:p>
@@ -22398,7 +25175,7 @@
         </w:numPr>
       </w:pPr>
       <w:r>
-        <w:t>Cầu.</w:t>
+        <w:t>Số thứ tự trạm xe buýt.</w:t>
       </w:r>
     </w:p>
     <w:p>
@@ -22410,7 +25187,7 @@
         </w:numPr>
       </w:pPr>
       <w:r>
-        <w:t>Bến xe.</w:t>
+        <w:t>Diễn giải.</w:t>
       </w:r>
     </w:p>
     <w:p>
@@ -22422,7 +25199,7 @@
         </w:numPr>
       </w:pPr>
       <w:r>
-        <w:t>Trạm xe buýt.</w:t>
+        <w:t>Địa chỉ.</w:t>
       </w:r>
     </w:p>
     <w:p>
@@ -22434,84 +25211,12 @@
         </w:numPr>
       </w:pPr>
       <w:r>
-        <w:t>Nơi dừng-đỗ xe.</w:t>
-      </w:r>
-    </w:p>
-    <w:p>
-      <w:pPr>
-        <w:pStyle w:val="ListParagraph"/>
-        <w:numPr>
-          <w:ilvl w:val="0"/>
-          <w:numId w:val="37"/>
-        </w:numPr>
-      </w:pPr>
-      <w:r>
-        <w:t>Trạm thu phí.</w:t>
-      </w:r>
-    </w:p>
-    <w:p>
-      <w:pPr>
-        <w:pStyle w:val="ListParagraph"/>
-        <w:numPr>
-          <w:ilvl w:val="0"/>
-          <w:numId w:val="37"/>
-        </w:numPr>
-      </w:pPr>
-      <w:r>
-        <w:t>Biển báo, đèn tín hiệu giao thông.</w:t>
-      </w:r>
-    </w:p>
-    <w:p>
-      <w:pPr>
-        <w:pStyle w:val="ListParagraph"/>
-        <w:numPr>
-          <w:ilvl w:val="0"/>
-          <w:numId w:val="37"/>
-        </w:numPr>
-      </w:pPr>
-      <w:r>
-        <w:t>Cống, rãnh, ….</w:t>
-      </w:r>
-    </w:p>
-    <w:p>
-      <w:r>
-        <w:t>Nguồn dữ liệu được lấy từ các bản vẽ dạng file AutoCAD (hay dạng giấy).</w:t>
-      </w:r>
-    </w:p>
-    <w:p>
-      <w:pPr>
-        <w:pStyle w:val="Heading4"/>
-      </w:pPr>
-      <w:r>
-        <w:t>Dữ liệu thuộc tính</w:t>
-      </w:r>
-    </w:p>
-    <w:p>
-      <w:r>
-        <w:t>Thông tin về hệ thống giao thông của ngành phần lớn được thể hiện qua các dữ liệu thuộc tính phục vụ chính cho nghiệp vụ quản lý nhà nước của Sở. Các dữ liệu thuộc tính mà Sở GTVT cần quản lý bao gồm các dữ liệu được mô tả sau đây:</w:t>
-      </w:r>
-    </w:p>
-    <w:p>
-      <w:pPr>
-        <w:rPr>
-          <w:i/>
-        </w:rPr>
-      </w:pPr>
-      <w:r>
-        <w:rPr>
-          <w:i/>
-        </w:rPr>
-        <w:t>Thông tin Đường bộ</w:t>
-      </w:r>
-    </w:p>
-    <w:p>
-      <w:r>
-        <w:t>Các đường quốc lộ, tỉnh lộ, đường giao thông nông thôn và đường nội ô.</w:t>
-      </w:r>
-    </w:p>
-    <w:p>
-      <w:r>
-        <w:t xml:space="preserve">Mỗi con đường cần quản lý các thông tin như: </w:t>
+        <w:t>Các tuyến đi và đến.</w:t>
+      </w:r>
+    </w:p>
+    <w:p>
+      <w:r>
+        <w:t>Thông tin phục vụ quản lý.</w:t>
       </w:r>
     </w:p>
     <w:p>
@@ -22523,7 +25228,7 @@
         </w:numPr>
       </w:pPr>
       <w:r>
-        <w:t>Tên đường.</w:t>
+        <w:t>Thông tin về các trạm xe buýt hiện có trong thành phố.</w:t>
       </w:r>
     </w:p>
     <w:p>
@@ -22535,7 +25240,7 @@
         </w:numPr>
       </w:pPr>
       <w:r>
-        <w:t>Loại đường.</w:t>
+        <w:t>Báo cáo thống kê hiện trạng về các trạm xet buýt theo tuyến, đường.</w:t>
       </w:r>
     </w:p>
     <w:p>
@@ -22547,169 +25252,25 @@
         </w:numPr>
       </w:pPr>
       <w:r>
-        <w:t>Cấp đường.</w:t>
-      </w:r>
-    </w:p>
-    <w:p>
-      <w:pPr>
-        <w:pStyle w:val="ListParagraph"/>
-        <w:numPr>
-          <w:ilvl w:val="0"/>
-          <w:numId w:val="38"/>
-        </w:numPr>
-      </w:pPr>
-      <w:r>
-        <w:lastRenderedPageBreak/>
-        <w:t>Cơ quan quản lý.</w:t>
-      </w:r>
-    </w:p>
-    <w:p>
-      <w:pPr>
-        <w:pStyle w:val="ListParagraph"/>
-        <w:numPr>
-          <w:ilvl w:val="0"/>
-          <w:numId w:val="38"/>
-        </w:numPr>
-      </w:pPr>
-      <w:r>
-        <w:t>Điểm đầu.</w:t>
-      </w:r>
-    </w:p>
-    <w:p>
-      <w:pPr>
-        <w:pStyle w:val="ListParagraph"/>
-        <w:numPr>
-          <w:ilvl w:val="0"/>
-          <w:numId w:val="38"/>
-        </w:numPr>
-      </w:pPr>
-      <w:r>
-        <w:t>Điểm cuối.</w:t>
-      </w:r>
-    </w:p>
-    <w:p>
-      <w:pPr>
-        <w:pStyle w:val="ListParagraph"/>
-        <w:numPr>
-          <w:ilvl w:val="0"/>
-          <w:numId w:val="38"/>
-        </w:numPr>
-      </w:pPr>
-      <w:r>
-        <w:t>Chiều dài.</w:t>
-      </w:r>
-    </w:p>
-    <w:p>
-      <w:pPr>
-        <w:pStyle w:val="ListParagraph"/>
-        <w:numPr>
-          <w:ilvl w:val="0"/>
-          <w:numId w:val="38"/>
-        </w:numPr>
-      </w:pPr>
-      <w:r>
-        <w:t>Rộng nền.</w:t>
-      </w:r>
-    </w:p>
-    <w:p>
-      <w:pPr>
-        <w:pStyle w:val="ListParagraph"/>
-        <w:numPr>
-          <w:ilvl w:val="0"/>
-          <w:numId w:val="38"/>
-        </w:numPr>
-      </w:pPr>
-      <w:r>
-        <w:t xml:space="preserve">Rộng mặt. </w:t>
-      </w:r>
-    </w:p>
-    <w:p>
-      <w:pPr>
-        <w:pStyle w:val="ListParagraph"/>
-        <w:numPr>
-          <w:ilvl w:val="0"/>
-          <w:numId w:val="38"/>
-        </w:numPr>
-      </w:pPr>
-      <w:r>
-        <w:t>Chiều dài rải nhựa.</w:t>
-      </w:r>
-    </w:p>
-    <w:p>
-      <w:pPr>
-        <w:pStyle w:val="ListParagraph"/>
-        <w:numPr>
-          <w:ilvl w:val="0"/>
-          <w:numId w:val="38"/>
-        </w:numPr>
-      </w:pPr>
-      <w:r>
-        <w:t>Tổng số cầu.</w:t>
-      </w:r>
-    </w:p>
-    <w:p>
-      <w:pPr>
-        <w:pStyle w:val="ListParagraph"/>
-        <w:numPr>
-          <w:ilvl w:val="0"/>
-          <w:numId w:val="38"/>
-        </w:numPr>
-      </w:pPr>
-      <w:r>
-        <w:t>Tình trạng sử dụng.</w:t>
-      </w:r>
-    </w:p>
-    <w:p>
-      <w:pPr>
-        <w:pStyle w:val="ListParagraph"/>
-        <w:numPr>
-          <w:ilvl w:val="0"/>
-          <w:numId w:val="38"/>
-        </w:numPr>
-      </w:pPr>
-      <w:r>
-        <w:t>Quy mô.</w:t>
-      </w:r>
-    </w:p>
-    <w:p>
-      <w:pPr>
-        <w:pStyle w:val="ListParagraph"/>
-        <w:numPr>
-          <w:ilvl w:val="0"/>
-          <w:numId w:val="38"/>
-        </w:numPr>
-      </w:pPr>
-      <w:r>
-        <w:t>Tải trọng.</w:t>
-      </w:r>
-    </w:p>
-    <w:p>
-      <w:pPr>
-        <w:pStyle w:val="ListParagraph"/>
-        <w:numPr>
-          <w:ilvl w:val="0"/>
-          <w:numId w:val="38"/>
-        </w:numPr>
-      </w:pPr>
-      <w:r>
-        <w:t>Lịch sử xây dựng (năm xây dựng, cấp kỹ thuật, phần gia cố, tải trọng thiết kế,…).</w:t>
-      </w:r>
-    </w:p>
-    <w:p>
-      <w:pPr>
-        <w:pStyle w:val="ListParagraph"/>
-        <w:numPr>
-          <w:ilvl w:val="0"/>
-          <w:numId w:val="38"/>
-        </w:numPr>
-      </w:pPr>
-      <w:r>
-        <w:t>Duy tu sửa chữa, nâng cấp.</w:t>
-      </w:r>
-    </w:p>
-    <w:p>
-      <w:r>
-        <w:t>Thông tin phục vụ quản lý.</w:t>
+        <w:t>Sơ đồ tuyến, trạm xe buýt.</w:t>
+      </w:r>
+    </w:p>
+    <w:p>
+      <w:pPr>
+        <w:rPr>
+          <w:i/>
+        </w:rPr>
+      </w:pPr>
+      <w:r>
+        <w:rPr>
+          <w:i/>
+        </w:rPr>
+        <w:t>Thông tin về nơi dừng, đỗ xe</w:t>
+      </w:r>
+    </w:p>
+    <w:p>
+      <w:r>
+        <w:t>Mỗi nơi dừng, đỗ xe cần quản lý:</w:t>
       </w:r>
     </w:p>
     <w:p>
@@ -22721,7 +25282,7 @@
         </w:numPr>
       </w:pPr>
       <w:r>
-        <w:t>Báo cáo thống kê hiện trạng (mỗi năm) cho hệ thống giao thông bộ (theo từng loại đường, cơ quan quản lý,…).</w:t>
+        <w:t>Số thứ tự nơi dừng, đỗ xe.</w:t>
       </w:r>
     </w:p>
     <w:p>
@@ -22733,7 +25294,7 @@
         </w:numPr>
       </w:pPr>
       <w:r>
-        <w:t>Báo cáo thống kê xây mới, duy tu sửa chữa và nâng cấp cho hệ thống giao thông (theo quí, năm).</w:t>
+        <w:t>Diễn giải.</w:t>
       </w:r>
     </w:p>
     <w:p>
@@ -22745,25 +25306,24 @@
         </w:numPr>
       </w:pPr>
       <w:r>
-        <w:t>Sơ đồ / bản đồ hệ thống giao thông bộ.</w:t>
-      </w:r>
-    </w:p>
-    <w:p>
-      <w:pPr>
-        <w:rPr>
-          <w:i/>
-        </w:rPr>
-      </w:pPr>
-      <w:r>
-        <w:rPr>
-          <w:i/>
-        </w:rPr>
-        <w:t>Thông tin về Bến xe</w:t>
-      </w:r>
-    </w:p>
-    <w:p>
-      <w:r>
-        <w:t>Mỗi Bến xe cần quản lý:</w:t>
+        <w:t>Địa chỉ.</w:t>
+      </w:r>
+    </w:p>
+    <w:p>
+      <w:pPr>
+        <w:pStyle w:val="ListParagraph"/>
+        <w:numPr>
+          <w:ilvl w:val="0"/>
+          <w:numId w:val="39"/>
+        </w:numPr>
+      </w:pPr>
+      <w:r>
+        <w:t>Các tuyến đi và đến.</w:t>
+      </w:r>
+    </w:p>
+    <w:p>
+      <w:r>
+        <w:t>Thông tin phục vụ quản lý.</w:t>
       </w:r>
     </w:p>
     <w:p>
@@ -22775,7 +25335,7 @@
         </w:numPr>
       </w:pPr>
       <w:r>
-        <w:t>Tên bến xe.</w:t>
+        <w:t>Thông tin về các nơi dừng, đỗ xe hiện có trong thành phố.</w:t>
       </w:r>
     </w:p>
     <w:p>
@@ -22787,7 +25347,7 @@
         </w:numPr>
       </w:pPr>
       <w:r>
-        <w:t>Địa chỉ.</w:t>
+        <w:t>Báo cáo thống kê hiện trạng về nơi dừng, đỗ xe theo mỗi tuyến đường bộ.</w:t>
       </w:r>
     </w:p>
     <w:p>
@@ -22799,67 +25359,7 @@
         </w:numPr>
       </w:pPr>
       <w:r>
-        <w:t>Số điện thoại.</w:t>
-      </w:r>
-    </w:p>
-    <w:p>
-      <w:pPr>
-        <w:pStyle w:val="ListParagraph"/>
-        <w:numPr>
-          <w:ilvl w:val="0"/>
-          <w:numId w:val="40"/>
-        </w:numPr>
-      </w:pPr>
-      <w:r>
-        <w:t>Số đầu xe.</w:t>
-      </w:r>
-    </w:p>
-    <w:p>
-      <w:pPr>
-        <w:pStyle w:val="ListParagraph"/>
-        <w:numPr>
-          <w:ilvl w:val="0"/>
-          <w:numId w:val="40"/>
-        </w:numPr>
-      </w:pPr>
-      <w:r>
-        <w:t>Năng lực thông bến.</w:t>
-      </w:r>
-    </w:p>
-    <w:p>
-      <w:pPr>
-        <w:pStyle w:val="ListParagraph"/>
-        <w:numPr>
-          <w:ilvl w:val="0"/>
-          <w:numId w:val="40"/>
-        </w:numPr>
-      </w:pPr>
-      <w:r>
-        <w:t>Thông tin phục vụ quản lý.</w:t>
-      </w:r>
-    </w:p>
-    <w:p>
-      <w:pPr>
-        <w:pStyle w:val="ListParagraph"/>
-        <w:numPr>
-          <w:ilvl w:val="0"/>
-          <w:numId w:val="40"/>
-        </w:numPr>
-      </w:pPr>
-      <w:r>
-        <w:t>Thông tin chung về mỗi bến xe.</w:t>
-      </w:r>
-    </w:p>
-    <w:p>
-      <w:pPr>
-        <w:pStyle w:val="ListParagraph"/>
-        <w:numPr>
-          <w:ilvl w:val="0"/>
-          <w:numId w:val="40"/>
-        </w:numPr>
-      </w:pPr>
-      <w:r>
-        <w:t>Báo cáo hiện trạng các bến xe hiện có trong thành phố theo năm.</w:t>
+        <w:t>Sơ đồ nơi dừng, đỗ xe.</w:t>
       </w:r>
     </w:p>
     <w:p>
@@ -22872,12 +25372,7 @@
         <w:rPr>
           <w:i/>
         </w:rPr>
-        <w:t>Thông tin về cầu</w:t>
-      </w:r>
-    </w:p>
-    <w:p>
-      <w:r>
-        <w:t>Mỗi Cầu cần quản lý:</w:t>
+        <w:t>Thông tin về công trình đường bộ khác</w:t>
       </w:r>
     </w:p>
     <w:p>
@@ -22889,7 +25384,8 @@
         </w:numPr>
       </w:pPr>
       <w:r>
-        <w:t>Tên cầu.</w:t>
+        <w:lastRenderedPageBreak/>
+        <w:t>Biển báo.</w:t>
       </w:r>
     </w:p>
     <w:p>
@@ -22901,7 +25397,7 @@
         </w:numPr>
       </w:pPr>
       <w:r>
-        <w:t>Loại cầu.</w:t>
+        <w:t>Đèn tín hiệu giao thông.</w:t>
       </w:r>
     </w:p>
     <w:p>
@@ -22913,7 +25409,7 @@
         </w:numPr>
       </w:pPr>
       <w:r>
-        <w:t>Thuộc đường.</w:t>
+        <w:t xml:space="preserve">Cống rãnh.       </w:t>
       </w:r>
     </w:p>
     <w:p>
@@ -22925,7 +25421,7 @@
         </w:numPr>
       </w:pPr>
       <w:r>
-        <w:t>Cơ quan quản lý.</w:t>
+        <w:t>Trạm thu phí.</w:t>
       </w:r>
     </w:p>
     <w:p>
@@ -22937,8 +25433,7 @@
         </w:numPr>
       </w:pPr>
       <w:r>
-        <w:lastRenderedPageBreak/>
-        <w:t>Chiều dài.</w:t>
+        <w:t>Mỗi công trình (đối tượng) cần biết:</w:t>
       </w:r>
     </w:p>
     <w:p>
@@ -22950,7 +25445,7 @@
         </w:numPr>
       </w:pPr>
       <w:r>
-        <w:t>Bề rộng.</w:t>
+        <w:t>Tên đối tượng.</w:t>
       </w:r>
     </w:p>
     <w:p>
@@ -22962,7 +25457,7 @@
         </w:numPr>
       </w:pPr>
       <w:r>
-        <w:t>Tải trọng.</w:t>
+        <w:t>Loại đối tượng.</w:t>
       </w:r>
     </w:p>
     <w:p>
@@ -22974,7 +25469,7 @@
         </w:numPr>
       </w:pPr>
       <w:r>
-        <w:t>Loại mố trụ.</w:t>
+        <w:t>Địa chỉ.</w:t>
       </w:r>
     </w:p>
     <w:p>
@@ -22986,31 +25481,7 @@
         </w:numPr>
       </w:pPr>
       <w:r>
-        <w:t>Số nhịp.</w:t>
-      </w:r>
-    </w:p>
-    <w:p>
-      <w:pPr>
-        <w:pStyle w:val="ListParagraph"/>
-        <w:numPr>
-          <w:ilvl w:val="0"/>
-          <w:numId w:val="41"/>
-        </w:numPr>
-      </w:pPr>
-      <w:r>
-        <w:t>Tình trạng sử dụng.</w:t>
-      </w:r>
-    </w:p>
-    <w:p>
-      <w:pPr>
-        <w:pStyle w:val="ListParagraph"/>
-        <w:numPr>
-          <w:ilvl w:val="0"/>
-          <w:numId w:val="41"/>
-        </w:numPr>
-      </w:pPr>
-      <w:r>
-        <w:t>Tính chất sử dụng.</w:t>
+        <w:t>Diễn giải.</w:t>
       </w:r>
     </w:p>
     <w:p>
@@ -23027,371 +25498,6 @@
         </w:numPr>
       </w:pPr>
       <w:r>
-        <w:t>Báo cáo thống kê hiện trạng cầu (mỗi năm) cho hệ thống giao thông bộ (theo từng loại đường, cơ quan quản lý,…)</w:t>
-      </w:r>
-    </w:p>
-    <w:p>
-      <w:pPr>
-        <w:pStyle w:val="ListParagraph"/>
-        <w:numPr>
-          <w:ilvl w:val="0"/>
-          <w:numId w:val="42"/>
-        </w:numPr>
-      </w:pPr>
-      <w:r>
-        <w:t>Báo cáo thống kê xây mới, duy tu sửa chữa và nâng cấp cầu cho hệ thống giao thông bộ (theo quí, năm).</w:t>
-      </w:r>
-    </w:p>
-    <w:p>
-      <w:pPr>
-        <w:rPr>
-          <w:i/>
-        </w:rPr>
-      </w:pPr>
-      <w:r>
-        <w:rPr>
-          <w:i/>
-        </w:rPr>
-        <w:t>Thông tin về trạm xe buýt</w:t>
-      </w:r>
-    </w:p>
-    <w:p>
-      <w:r>
-        <w:t>Mỗi trạm xe buýt cần quản lý:</w:t>
-      </w:r>
-    </w:p>
-    <w:p>
-      <w:pPr>
-        <w:pStyle w:val="ListParagraph"/>
-        <w:numPr>
-          <w:ilvl w:val="0"/>
-          <w:numId w:val="43"/>
-        </w:numPr>
-      </w:pPr>
-      <w:r>
-        <w:t>Số thứ tự trạm xe buýt.</w:t>
-      </w:r>
-    </w:p>
-    <w:p>
-      <w:pPr>
-        <w:pStyle w:val="ListParagraph"/>
-        <w:numPr>
-          <w:ilvl w:val="0"/>
-          <w:numId w:val="43"/>
-        </w:numPr>
-      </w:pPr>
-      <w:r>
-        <w:t>Diễn giải.</w:t>
-      </w:r>
-    </w:p>
-    <w:p>
-      <w:pPr>
-        <w:pStyle w:val="ListParagraph"/>
-        <w:numPr>
-          <w:ilvl w:val="0"/>
-          <w:numId w:val="43"/>
-        </w:numPr>
-      </w:pPr>
-      <w:r>
-        <w:t>Địa chỉ.</w:t>
-      </w:r>
-    </w:p>
-    <w:p>
-      <w:pPr>
-        <w:pStyle w:val="ListParagraph"/>
-        <w:numPr>
-          <w:ilvl w:val="0"/>
-          <w:numId w:val="43"/>
-        </w:numPr>
-      </w:pPr>
-      <w:r>
-        <w:t>Các tuyến đi và đến.</w:t>
-      </w:r>
-    </w:p>
-    <w:p>
-      <w:r>
-        <w:t>Thông tin phục vụ quản lý.</w:t>
-      </w:r>
-    </w:p>
-    <w:p>
-      <w:pPr>
-        <w:pStyle w:val="ListParagraph"/>
-        <w:numPr>
-          <w:ilvl w:val="0"/>
-          <w:numId w:val="44"/>
-        </w:numPr>
-      </w:pPr>
-      <w:r>
-        <w:t>Thông tin về các trạm xe buýt hiện có trong thành phố.</w:t>
-      </w:r>
-    </w:p>
-    <w:p>
-      <w:pPr>
-        <w:pStyle w:val="ListParagraph"/>
-        <w:numPr>
-          <w:ilvl w:val="0"/>
-          <w:numId w:val="44"/>
-        </w:numPr>
-      </w:pPr>
-      <w:r>
-        <w:t>Báo cáo thống kê hiện trạng về các trạm xet buýt theo tuyến, đường.</w:t>
-      </w:r>
-    </w:p>
-    <w:p>
-      <w:pPr>
-        <w:pStyle w:val="ListParagraph"/>
-        <w:numPr>
-          <w:ilvl w:val="0"/>
-          <w:numId w:val="44"/>
-        </w:numPr>
-      </w:pPr>
-      <w:r>
-        <w:t>Sơ đồ tuyến, trạm xe buýt.</w:t>
-      </w:r>
-    </w:p>
-    <w:p>
-      <w:pPr>
-        <w:rPr>
-          <w:i/>
-        </w:rPr>
-      </w:pPr>
-      <w:r>
-        <w:rPr>
-          <w:i/>
-        </w:rPr>
-        <w:t>Thông tin về nơi dừng, đỗ xe</w:t>
-      </w:r>
-    </w:p>
-    <w:p>
-      <w:r>
-        <w:t>Mỗi nơi dừng, đỗ xe cần quản lý:</w:t>
-      </w:r>
-    </w:p>
-    <w:p>
-      <w:pPr>
-        <w:pStyle w:val="ListParagraph"/>
-        <w:numPr>
-          <w:ilvl w:val="0"/>
-          <w:numId w:val="45"/>
-        </w:numPr>
-      </w:pPr>
-      <w:r>
-        <w:t>Số thứ tự nơi dừng, đỗ xe.</w:t>
-      </w:r>
-    </w:p>
-    <w:p>
-      <w:pPr>
-        <w:pStyle w:val="ListParagraph"/>
-        <w:numPr>
-          <w:ilvl w:val="0"/>
-          <w:numId w:val="45"/>
-        </w:numPr>
-      </w:pPr>
-      <w:r>
-        <w:t>Diễn giải.</w:t>
-      </w:r>
-    </w:p>
-    <w:p>
-      <w:pPr>
-        <w:pStyle w:val="ListParagraph"/>
-        <w:numPr>
-          <w:ilvl w:val="0"/>
-          <w:numId w:val="45"/>
-        </w:numPr>
-      </w:pPr>
-      <w:r>
-        <w:t>Địa chỉ.</w:t>
-      </w:r>
-    </w:p>
-    <w:p>
-      <w:pPr>
-        <w:pStyle w:val="ListParagraph"/>
-        <w:numPr>
-          <w:ilvl w:val="0"/>
-          <w:numId w:val="45"/>
-        </w:numPr>
-      </w:pPr>
-      <w:r>
-        <w:t>Các tuyến đi và đến.</w:t>
-      </w:r>
-    </w:p>
-    <w:p>
-      <w:r>
-        <w:t>Thông tin phục vụ quản lý.</w:t>
-      </w:r>
-    </w:p>
-    <w:p>
-      <w:pPr>
-        <w:pStyle w:val="ListParagraph"/>
-        <w:numPr>
-          <w:ilvl w:val="0"/>
-          <w:numId w:val="46"/>
-        </w:numPr>
-      </w:pPr>
-      <w:r>
-        <w:t>Thông tin về các nơi dừng, đỗ xe hiện có trong thành phố.</w:t>
-      </w:r>
-    </w:p>
-    <w:p>
-      <w:pPr>
-        <w:pStyle w:val="ListParagraph"/>
-        <w:numPr>
-          <w:ilvl w:val="0"/>
-          <w:numId w:val="46"/>
-        </w:numPr>
-      </w:pPr>
-      <w:r>
-        <w:t>Báo cáo thống kê hiện trạng về nơi dừng, đỗ xe theo mỗi tuyến đường bộ.</w:t>
-      </w:r>
-    </w:p>
-    <w:p>
-      <w:pPr>
-        <w:pStyle w:val="ListParagraph"/>
-        <w:numPr>
-          <w:ilvl w:val="0"/>
-          <w:numId w:val="46"/>
-        </w:numPr>
-      </w:pPr>
-      <w:r>
-        <w:t>Sơ đồ nơi dừng, đỗ xe.</w:t>
-      </w:r>
-    </w:p>
-    <w:p>
-      <w:pPr>
-        <w:rPr>
-          <w:i/>
-        </w:rPr>
-      </w:pPr>
-      <w:r>
-        <w:rPr>
-          <w:i/>
-        </w:rPr>
-        <w:t>Thông tin về công trình đường bộ khác</w:t>
-      </w:r>
-    </w:p>
-    <w:p>
-      <w:pPr>
-        <w:pStyle w:val="ListParagraph"/>
-        <w:numPr>
-          <w:ilvl w:val="0"/>
-          <w:numId w:val="47"/>
-        </w:numPr>
-      </w:pPr>
-      <w:r>
-        <w:lastRenderedPageBreak/>
-        <w:t>Biển báo.</w:t>
-      </w:r>
-    </w:p>
-    <w:p>
-      <w:pPr>
-        <w:pStyle w:val="ListParagraph"/>
-        <w:numPr>
-          <w:ilvl w:val="0"/>
-          <w:numId w:val="47"/>
-        </w:numPr>
-      </w:pPr>
-      <w:r>
-        <w:t>Đèn tín hiệu giao thông.</w:t>
-      </w:r>
-    </w:p>
-    <w:p>
-      <w:pPr>
-        <w:pStyle w:val="ListParagraph"/>
-        <w:numPr>
-          <w:ilvl w:val="0"/>
-          <w:numId w:val="47"/>
-        </w:numPr>
-      </w:pPr>
-      <w:r>
-        <w:t xml:space="preserve">Cống rãnh.       </w:t>
-      </w:r>
-    </w:p>
-    <w:p>
-      <w:pPr>
-        <w:pStyle w:val="ListParagraph"/>
-        <w:numPr>
-          <w:ilvl w:val="0"/>
-          <w:numId w:val="47"/>
-        </w:numPr>
-      </w:pPr>
-      <w:r>
-        <w:t>Trạm thu phí.</w:t>
-      </w:r>
-    </w:p>
-    <w:p>
-      <w:pPr>
-        <w:pStyle w:val="ListParagraph"/>
-        <w:numPr>
-          <w:ilvl w:val="0"/>
-          <w:numId w:val="47"/>
-        </w:numPr>
-      </w:pPr>
-      <w:r>
-        <w:t>Mỗi công trình (đối tượng) cần biết:</w:t>
-      </w:r>
-    </w:p>
-    <w:p>
-      <w:pPr>
-        <w:pStyle w:val="ListParagraph"/>
-        <w:numPr>
-          <w:ilvl w:val="0"/>
-          <w:numId w:val="47"/>
-        </w:numPr>
-      </w:pPr>
-      <w:r>
-        <w:t>Tên đối tượng.</w:t>
-      </w:r>
-    </w:p>
-    <w:p>
-      <w:pPr>
-        <w:pStyle w:val="ListParagraph"/>
-        <w:numPr>
-          <w:ilvl w:val="0"/>
-          <w:numId w:val="47"/>
-        </w:numPr>
-      </w:pPr>
-      <w:r>
-        <w:t>Loại đối tượng.</w:t>
-      </w:r>
-    </w:p>
-    <w:p>
-      <w:pPr>
-        <w:pStyle w:val="ListParagraph"/>
-        <w:numPr>
-          <w:ilvl w:val="0"/>
-          <w:numId w:val="47"/>
-        </w:numPr>
-      </w:pPr>
-      <w:r>
-        <w:t>Địa chỉ.</w:t>
-      </w:r>
-    </w:p>
-    <w:p>
-      <w:pPr>
-        <w:pStyle w:val="ListParagraph"/>
-        <w:numPr>
-          <w:ilvl w:val="0"/>
-          <w:numId w:val="47"/>
-        </w:numPr>
-      </w:pPr>
-      <w:r>
-        <w:t>Diễn giải.</w:t>
-      </w:r>
-    </w:p>
-    <w:p>
-      <w:r>
-        <w:t>Thông tin phục vụ quản lý.</w:t>
-      </w:r>
-    </w:p>
-    <w:p>
-      <w:pPr>
-        <w:pStyle w:val="ListParagraph"/>
-        <w:numPr>
-          <w:ilvl w:val="0"/>
-          <w:numId w:val="48"/>
-        </w:numPr>
-      </w:pPr>
-      <w:r>
         <w:t>Báo cáo thống kê các đối tượng theo từng loại đối tượng.</w:t>
       </w:r>
     </w:p>
@@ -23399,7 +25505,7 @@
       <w:pPr>
         <w:pStyle w:val="Heading3"/>
       </w:pPr>
-      <w:bookmarkStart w:id="90" w:name="_Toc320994698"/>
+      <w:bookmarkStart w:id="90" w:name="_Toc321012137"/>
       <w:r>
         <w:t>Yêu cầu về các lớp dữ liệu</w:t>
       </w:r>
@@ -23566,7 +25672,7 @@
             <w:pPr>
               <w:numPr>
                 <w:ilvl w:val="0"/>
-                <w:numId w:val="33"/>
+                <w:numId w:val="27"/>
               </w:numPr>
             </w:pPr>
           </w:p>
@@ -23670,7 +25776,7 @@
             <w:pPr>
               <w:numPr>
                 <w:ilvl w:val="0"/>
-                <w:numId w:val="34"/>
+                <w:numId w:val="28"/>
               </w:numPr>
             </w:pPr>
           </w:p>
@@ -23753,7 +25859,7 @@
             <w:pPr>
               <w:numPr>
                 <w:ilvl w:val="0"/>
-                <w:numId w:val="34"/>
+                <w:numId w:val="28"/>
               </w:numPr>
             </w:pPr>
           </w:p>
@@ -23836,7 +25942,7 @@
             <w:pPr>
               <w:numPr>
                 <w:ilvl w:val="0"/>
-                <w:numId w:val="34"/>
+                <w:numId w:val="28"/>
               </w:numPr>
             </w:pPr>
           </w:p>
@@ -23919,7 +26025,7 @@
             <w:pPr>
               <w:numPr>
                 <w:ilvl w:val="0"/>
-                <w:numId w:val="34"/>
+                <w:numId w:val="28"/>
               </w:numPr>
             </w:pPr>
           </w:p>
@@ -24002,7 +26108,7 @@
             <w:pPr>
               <w:numPr>
                 <w:ilvl w:val="0"/>
-                <w:numId w:val="34"/>
+                <w:numId w:val="28"/>
               </w:numPr>
             </w:pPr>
           </w:p>
@@ -24082,7 +26188,7 @@
             <w:pPr>
               <w:numPr>
                 <w:ilvl w:val="0"/>
-                <w:numId w:val="34"/>
+                <w:numId w:val="28"/>
               </w:numPr>
             </w:pPr>
           </w:p>
@@ -24162,7 +26268,7 @@
             <w:pPr>
               <w:numPr>
                 <w:ilvl w:val="0"/>
-                <w:numId w:val="34"/>
+                <w:numId w:val="28"/>
               </w:numPr>
             </w:pPr>
           </w:p>
@@ -24242,7 +26348,7 @@
             <w:pPr>
               <w:numPr>
                 <w:ilvl w:val="0"/>
-                <w:numId w:val="34"/>
+                <w:numId w:val="28"/>
               </w:numPr>
             </w:pPr>
           </w:p>
@@ -24322,7 +26428,7 @@
             <w:pPr>
               <w:numPr>
                 <w:ilvl w:val="0"/>
-                <w:numId w:val="34"/>
+                <w:numId w:val="28"/>
               </w:numPr>
             </w:pPr>
           </w:p>
@@ -24399,7 +26505,7 @@
       <w:pPr>
         <w:pStyle w:val="Caption"/>
       </w:pPr>
-      <w:bookmarkStart w:id="91" w:name="_Toc320994660"/>
+      <w:bookmarkStart w:id="91" w:name="_Toc321012099"/>
       <w:r>
         <w:t xml:space="preserve">Bảng </w:t>
       </w:r>
@@ -24431,7 +26537,7 @@
       <w:pPr>
         <w:pStyle w:val="Heading2"/>
       </w:pPr>
-      <w:bookmarkStart w:id="92" w:name="_Toc320994699"/>
+      <w:bookmarkStart w:id="92" w:name="_Toc321012138"/>
       <w:r>
         <w:lastRenderedPageBreak/>
         <w:t>Phân tích hệ thống</w:t>
@@ -24442,7 +26548,7 @@
       <w:pPr>
         <w:pStyle w:val="Heading3"/>
       </w:pPr>
-      <w:bookmarkStart w:id="93" w:name="_Toc320994700"/>
+      <w:bookmarkStart w:id="93" w:name="_Toc321012139"/>
       <w:r>
         <w:t>Mô hình Use Case</w:t>
       </w:r>
@@ -24510,7 +26616,7 @@
       <w:pPr>
         <w:pStyle w:val="Caption"/>
       </w:pPr>
-      <w:bookmarkStart w:id="94" w:name="_Toc320994654"/>
+      <w:bookmarkStart w:id="94" w:name="_Toc321012093"/>
       <w:r>
         <w:t xml:space="preserve">Hình </w:t>
       </w:r>
@@ -24601,7 +26707,7 @@
       <w:pPr>
         <w:pStyle w:val="Caption"/>
       </w:pPr>
-      <w:bookmarkStart w:id="95" w:name="_Toc320994655"/>
+      <w:bookmarkStart w:id="95" w:name="_Toc321012094"/>
       <w:r>
         <w:t xml:space="preserve">Hình </w:t>
       </w:r>
@@ -24692,7 +26798,7 @@
       <w:pPr>
         <w:pStyle w:val="Caption"/>
       </w:pPr>
-      <w:bookmarkStart w:id="96" w:name="_Toc320994656"/>
+      <w:bookmarkStart w:id="96" w:name="_Toc321012095"/>
       <w:r>
         <w:t xml:space="preserve">Hình </w:t>
       </w:r>
@@ -24724,7 +26830,7 @@
       <w:pPr>
         <w:pStyle w:val="Heading3"/>
       </w:pPr>
-      <w:bookmarkStart w:id="97" w:name="_Toc320994701"/>
+      <w:bookmarkStart w:id="97" w:name="_Toc321012140"/>
       <w:r>
         <w:lastRenderedPageBreak/>
         <w:t>Sơ đồ lớp</w:t>
@@ -24793,7 +26899,7 @@
       <w:pPr>
         <w:pStyle w:val="Caption"/>
       </w:pPr>
-      <w:bookmarkStart w:id="98" w:name="_Toc320994657"/>
+      <w:bookmarkStart w:id="98" w:name="_Toc321012096"/>
       <w:r>
         <w:t xml:space="preserve">Hình </w:t>
       </w:r>
@@ -24825,7 +26931,7 @@
       <w:pPr>
         <w:pStyle w:val="Heading2"/>
       </w:pPr>
-      <w:bookmarkStart w:id="99" w:name="_Toc320994702"/>
+      <w:bookmarkStart w:id="99" w:name="_Toc321012141"/>
       <w:r>
         <w:t>Phân tích thiết kế chương trình</w:t>
       </w:r>
@@ -24836,7 +26942,7 @@
       <w:pPr>
         <w:pStyle w:val="Heading2"/>
       </w:pPr>
-      <w:bookmarkStart w:id="100" w:name="_Toc320994703"/>
+      <w:bookmarkStart w:id="100" w:name="_Toc321012142"/>
       <w:r>
         <w:t>Demo</w:t>
       </w:r>
@@ -24859,7 +26965,7 @@
       <w:pPr>
         <w:pStyle w:val="Heading1"/>
       </w:pPr>
-      <w:bookmarkStart w:id="101" w:name="_Toc320994704"/>
+      <w:bookmarkStart w:id="101" w:name="_Toc321012143"/>
       <w:r>
         <w:lastRenderedPageBreak/>
         <w:t>Kết luận và Hướng phát triển</w:t>
@@ -24883,7 +26989,7 @@
       <w:pPr>
         <w:pStyle w:val="Heading7"/>
       </w:pPr>
-      <w:bookmarkStart w:id="102" w:name="_Toc320994705"/>
+      <w:bookmarkStart w:id="102" w:name="_Toc321012144"/>
       <w:r>
         <w:lastRenderedPageBreak/>
         <w:t>Tài liệu tham khảo</w:t>
@@ -25204,7 +27310,7 @@
         <w:rPr>
           <w:noProof/>
         </w:rPr>
-        <w:t>Tóm tắt</w:t>
+        <w:t>Danh sách các thuật ngữ</w:t>
       </w:r>
     </w:fldSimple>
     <w:r>
@@ -25223,7 +27329,7 @@
       <w:rPr>
         <w:noProof/>
       </w:rPr>
-      <w:t>viii</w:t>
+      <w:t>vii</w:t>
     </w:r>
     <w:r>
       <w:rPr>
@@ -25259,7 +27365,7 @@
         <w:rPr>
           <w:noProof/>
         </w:rPr>
-        <w:t>Cơ sở lý thuyết</w:t>
+        <w:t>Nội dung và Kết quả thực hiện</w:t>
       </w:r>
     </w:fldSimple>
     <w:r>
@@ -25278,7 +27384,7 @@
       <w:rPr>
         <w:noProof/>
       </w:rPr>
-      <w:t>7</w:t>
+      <w:t>62</w:t>
     </w:r>
     <w:r>
       <w:rPr>
@@ -25366,7 +27472,7 @@
       <w:rPr>
         <w:noProof/>
       </w:rPr>
-      <w:t>4</w:t>
+      <w:t>63</w:t>
     </w:r>
     <w:r>
       <w:rPr>
@@ -25471,7 +27577,7 @@
         <w:rPr>
           <w:noProof/>
         </w:rPr>
-        <w:t>Hệ thống thông tin địa lý – GIS</w:t>
+        <w:t>Demo</w:t>
       </w:r>
     </w:fldSimple>
   </w:p>
@@ -25953,6 +28059,119 @@
     </w:lvl>
   </w:abstractNum>
   <w:abstractNum w:abstractNumId="4">
+    <w:nsid w:val="11A92831"/>
+    <w:multiLevelType w:val="hybridMultilevel"/>
+    <w:tmpl w:val="14A42068"/>
+    <w:lvl w:ilvl="0" w:tplc="04090001">
+      <w:start w:val="1"/>
+      <w:numFmt w:val="bullet"/>
+      <w:lvlText w:val=""/>
+      <w:lvlJc w:val="left"/>
+      <w:pPr>
+        <w:ind w:left="720" w:hanging="360"/>
+      </w:pPr>
+      <w:rPr>
+        <w:rFonts w:ascii="Symbol" w:hAnsi="Symbol" w:hint="default"/>
+      </w:rPr>
+    </w:lvl>
+    <w:lvl w:ilvl="1" w:tplc="04090003" w:tentative="1">
+      <w:start w:val="1"/>
+      <w:numFmt w:val="bullet"/>
+      <w:lvlText w:val="o"/>
+      <w:lvlJc w:val="left"/>
+      <w:pPr>
+        <w:ind w:left="1440" w:hanging="360"/>
+      </w:pPr>
+      <w:rPr>
+        <w:rFonts w:ascii="Courier New" w:hAnsi="Courier New" w:cs="Courier New" w:hint="default"/>
+      </w:rPr>
+    </w:lvl>
+    <w:lvl w:ilvl="2" w:tplc="04090005" w:tentative="1">
+      <w:start w:val="1"/>
+      <w:numFmt w:val="bullet"/>
+      <w:lvlText w:val=""/>
+      <w:lvlJc w:val="left"/>
+      <w:pPr>
+        <w:ind w:left="2160" w:hanging="360"/>
+      </w:pPr>
+      <w:rPr>
+        <w:rFonts w:ascii="Wingdings" w:hAnsi="Wingdings" w:hint="default"/>
+      </w:rPr>
+    </w:lvl>
+    <w:lvl w:ilvl="3" w:tplc="04090001" w:tentative="1">
+      <w:start w:val="1"/>
+      <w:numFmt w:val="bullet"/>
+      <w:lvlText w:val=""/>
+      <w:lvlJc w:val="left"/>
+      <w:pPr>
+        <w:ind w:left="2880" w:hanging="360"/>
+      </w:pPr>
+      <w:rPr>
+        <w:rFonts w:ascii="Symbol" w:hAnsi="Symbol" w:hint="default"/>
+      </w:rPr>
+    </w:lvl>
+    <w:lvl w:ilvl="4" w:tplc="04090003" w:tentative="1">
+      <w:start w:val="1"/>
+      <w:numFmt w:val="bullet"/>
+      <w:lvlText w:val="o"/>
+      <w:lvlJc w:val="left"/>
+      <w:pPr>
+        <w:ind w:left="3600" w:hanging="360"/>
+      </w:pPr>
+      <w:rPr>
+        <w:rFonts w:ascii="Courier New" w:hAnsi="Courier New" w:cs="Courier New" w:hint="default"/>
+      </w:rPr>
+    </w:lvl>
+    <w:lvl w:ilvl="5" w:tplc="04090005" w:tentative="1">
+      <w:start w:val="1"/>
+      <w:numFmt w:val="bullet"/>
+      <w:lvlText w:val=""/>
+      <w:lvlJc w:val="left"/>
+      <w:pPr>
+        <w:ind w:left="4320" w:hanging="360"/>
+      </w:pPr>
+      <w:rPr>
+        <w:rFonts w:ascii="Wingdings" w:hAnsi="Wingdings" w:hint="default"/>
+      </w:rPr>
+    </w:lvl>
+    <w:lvl w:ilvl="6" w:tplc="04090001" w:tentative="1">
+      <w:start w:val="1"/>
+      <w:numFmt w:val="bullet"/>
+      <w:lvlText w:val=""/>
+      <w:lvlJc w:val="left"/>
+      <w:pPr>
+        <w:ind w:left="5040" w:hanging="360"/>
+      </w:pPr>
+      <w:rPr>
+        <w:rFonts w:ascii="Symbol" w:hAnsi="Symbol" w:hint="default"/>
+      </w:rPr>
+    </w:lvl>
+    <w:lvl w:ilvl="7" w:tplc="04090003" w:tentative="1">
+      <w:start w:val="1"/>
+      <w:numFmt w:val="bullet"/>
+      <w:lvlText w:val="o"/>
+      <w:lvlJc w:val="left"/>
+      <w:pPr>
+        <w:ind w:left="5760" w:hanging="360"/>
+      </w:pPr>
+      <w:rPr>
+        <w:rFonts w:ascii="Courier New" w:hAnsi="Courier New" w:cs="Courier New" w:hint="default"/>
+      </w:rPr>
+    </w:lvl>
+    <w:lvl w:ilvl="8" w:tplc="04090005" w:tentative="1">
+      <w:start w:val="1"/>
+      <w:numFmt w:val="bullet"/>
+      <w:lvlText w:val=""/>
+      <w:lvlJc w:val="left"/>
+      <w:pPr>
+        <w:ind w:left="6480" w:hanging="360"/>
+      </w:pPr>
+      <w:rPr>
+        <w:rFonts w:ascii="Wingdings" w:hAnsi="Wingdings" w:hint="default"/>
+      </w:rPr>
+    </w:lvl>
+  </w:abstractNum>
+  <w:abstractNum w:abstractNumId="5">
     <w:nsid w:val="14A53FEF"/>
     <w:multiLevelType w:val="hybridMultilevel"/>
     <w:tmpl w:val="7ADA95DC"/>
@@ -26038,7 +28257,7 @@
       </w:pPr>
     </w:lvl>
   </w:abstractNum>
-  <w:abstractNum w:abstractNumId="5">
+  <w:abstractNum w:abstractNumId="6">
     <w:nsid w:val="1DAE5AB7"/>
     <w:multiLevelType w:val="hybridMultilevel"/>
     <w:tmpl w:val="E52E91CA"/>
@@ -26151,7 +28370,7 @@
       </w:rPr>
     </w:lvl>
   </w:abstractNum>
-  <w:abstractNum w:abstractNumId="6">
+  <w:abstractNum w:abstractNumId="7">
     <w:nsid w:val="1E5A1F7E"/>
     <w:multiLevelType w:val="hybridMultilevel"/>
     <w:tmpl w:val="9E7A516A"/>
@@ -26264,7 +28483,7 @@
       </w:rPr>
     </w:lvl>
   </w:abstractNum>
-  <w:abstractNum w:abstractNumId="7">
+  <w:abstractNum w:abstractNumId="8">
     <w:nsid w:val="1F4607C4"/>
     <w:multiLevelType w:val="hybridMultilevel"/>
     <w:tmpl w:val="42681BEA"/>
@@ -26377,7 +28596,7 @@
       </w:rPr>
     </w:lvl>
   </w:abstractNum>
-  <w:abstractNum w:abstractNumId="8">
+  <w:abstractNum w:abstractNumId="9">
     <w:nsid w:val="22F84B09"/>
     <w:multiLevelType w:val="hybridMultilevel"/>
     <w:tmpl w:val="9FB8F8E8"/>
@@ -26490,7 +28709,7 @@
       </w:rPr>
     </w:lvl>
   </w:abstractNum>
-  <w:abstractNum w:abstractNumId="9">
+  <w:abstractNum w:abstractNumId="10">
     <w:nsid w:val="28225E30"/>
     <w:multiLevelType w:val="hybridMultilevel"/>
     <w:tmpl w:val="43A4503E"/>
@@ -26603,7 +28822,7 @@
       </w:rPr>
     </w:lvl>
   </w:abstractNum>
-  <w:abstractNum w:abstractNumId="10">
+  <w:abstractNum w:abstractNumId="11">
     <w:nsid w:val="2A006E7B"/>
     <w:multiLevelType w:val="hybridMultilevel"/>
     <w:tmpl w:val="52CCDCCA"/>
@@ -26716,7 +28935,7 @@
       </w:rPr>
     </w:lvl>
   </w:abstractNum>
-  <w:abstractNum w:abstractNumId="11">
+  <w:abstractNum w:abstractNumId="12">
     <w:nsid w:val="319D0862"/>
     <w:multiLevelType w:val="hybridMultilevel"/>
     <w:tmpl w:val="76A661E0"/>
@@ -26829,7 +29048,7 @@
       </w:rPr>
     </w:lvl>
   </w:abstractNum>
-  <w:abstractNum w:abstractNumId="12">
+  <w:abstractNum w:abstractNumId="13">
     <w:nsid w:val="36A77068"/>
     <w:multiLevelType w:val="hybridMultilevel"/>
     <w:tmpl w:val="24842BA4"/>
@@ -26942,7 +29161,7 @@
       </w:rPr>
     </w:lvl>
   </w:abstractNum>
-  <w:abstractNum w:abstractNumId="13">
+  <w:abstractNum w:abstractNumId="14">
     <w:nsid w:val="38886D04"/>
     <w:multiLevelType w:val="hybridMultilevel"/>
     <w:tmpl w:val="20723A6A"/>
@@ -27055,7 +29274,7 @@
       </w:rPr>
     </w:lvl>
   </w:abstractNum>
-  <w:abstractNum w:abstractNumId="14">
+  <w:abstractNum w:abstractNumId="15">
     <w:nsid w:val="392C1768"/>
     <w:multiLevelType w:val="hybridMultilevel"/>
     <w:tmpl w:val="28FA7E0A"/>
@@ -27168,7 +29387,7 @@
       </w:rPr>
     </w:lvl>
   </w:abstractNum>
-  <w:abstractNum w:abstractNumId="15">
+  <w:abstractNum w:abstractNumId="16">
     <w:nsid w:val="3BD21B20"/>
     <w:multiLevelType w:val="hybridMultilevel"/>
     <w:tmpl w:val="806C1156"/>
@@ -27281,7 +29500,7 @@
       </w:rPr>
     </w:lvl>
   </w:abstractNum>
-  <w:abstractNum w:abstractNumId="16">
+  <w:abstractNum w:abstractNumId="17">
     <w:nsid w:val="3CD86297"/>
     <w:multiLevelType w:val="hybridMultilevel"/>
     <w:tmpl w:val="19763680"/>
@@ -27394,7 +29613,7 @@
       </w:rPr>
     </w:lvl>
   </w:abstractNum>
-  <w:abstractNum w:abstractNumId="17">
+  <w:abstractNum w:abstractNumId="18">
     <w:nsid w:val="3EAF709D"/>
     <w:multiLevelType w:val="hybridMultilevel"/>
     <w:tmpl w:val="015A1A78"/>
@@ -27507,7 +29726,7 @@
       </w:rPr>
     </w:lvl>
   </w:abstractNum>
-  <w:abstractNum w:abstractNumId="18">
+  <w:abstractNum w:abstractNumId="19">
     <w:nsid w:val="41AE6946"/>
     <w:multiLevelType w:val="hybridMultilevel"/>
     <w:tmpl w:val="CE68FB26"/>
@@ -27620,7 +29839,7 @@
       </w:rPr>
     </w:lvl>
   </w:abstractNum>
-  <w:abstractNum w:abstractNumId="19">
+  <w:abstractNum w:abstractNumId="20">
     <w:nsid w:val="44681A75"/>
     <w:multiLevelType w:val="hybridMultilevel"/>
     <w:tmpl w:val="831C6C2C"/>
@@ -27733,7 +29952,7 @@
       </w:rPr>
     </w:lvl>
   </w:abstractNum>
-  <w:abstractNum w:abstractNumId="20">
+  <w:abstractNum w:abstractNumId="21">
     <w:nsid w:val="469F03EB"/>
     <w:multiLevelType w:val="hybridMultilevel"/>
     <w:tmpl w:val="F494613A"/>
@@ -27846,7 +30065,7 @@
       </w:rPr>
     </w:lvl>
   </w:abstractNum>
-  <w:abstractNum w:abstractNumId="21">
+  <w:abstractNum w:abstractNumId="22">
     <w:nsid w:val="4A0B55F4"/>
     <w:multiLevelType w:val="hybridMultilevel"/>
     <w:tmpl w:val="98F43DD0"/>
@@ -27959,7 +30178,7 @@
       </w:rPr>
     </w:lvl>
   </w:abstractNum>
-  <w:abstractNum w:abstractNumId="22">
+  <w:abstractNum w:abstractNumId="23">
     <w:nsid w:val="4A3D4FD9"/>
     <w:multiLevelType w:val="hybridMultilevel"/>
     <w:tmpl w:val="7ADA95DC"/>
@@ -28045,7 +30264,7 @@
       </w:pPr>
     </w:lvl>
   </w:abstractNum>
-  <w:abstractNum w:abstractNumId="23">
+  <w:abstractNum w:abstractNumId="24">
     <w:nsid w:val="4A642EBE"/>
     <w:multiLevelType w:val="multilevel"/>
     <w:tmpl w:val="DD84CF96"/>
@@ -28167,7 +30386,7 @@
       </w:rPr>
     </w:lvl>
   </w:abstractNum>
-  <w:abstractNum w:abstractNumId="24">
+  <w:abstractNum w:abstractNumId="25">
     <w:nsid w:val="4CD24D0A"/>
     <w:multiLevelType w:val="hybridMultilevel"/>
     <w:tmpl w:val="A218E12C"/>
@@ -28280,7 +30499,7 @@
       </w:rPr>
     </w:lvl>
   </w:abstractNum>
-  <w:abstractNum w:abstractNumId="25">
+  <w:abstractNum w:abstractNumId="26">
     <w:nsid w:val="4F36111E"/>
     <w:multiLevelType w:val="hybridMultilevel"/>
     <w:tmpl w:val="BACEF23E"/>
@@ -28387,119 +30606,6 @@
       <w:lvlJc w:val="left"/>
       <w:pPr>
         <w:ind w:left="6480" w:hanging="360"/>
-      </w:pPr>
-      <w:rPr>
-        <w:rFonts w:ascii="Wingdings" w:hAnsi="Wingdings" w:hint="default"/>
-      </w:rPr>
-    </w:lvl>
-  </w:abstractNum>
-  <w:abstractNum w:abstractNumId="26">
-    <w:nsid w:val="514502E9"/>
-    <w:multiLevelType w:val="hybridMultilevel"/>
-    <w:tmpl w:val="C9C06BDE"/>
-    <w:lvl w:ilvl="0" w:tplc="04090001">
-      <w:start w:val="1"/>
-      <w:numFmt w:val="bullet"/>
-      <w:lvlText w:val=""/>
-      <w:lvlJc w:val="left"/>
-      <w:pPr>
-        <w:ind w:left="1440" w:hanging="360"/>
-      </w:pPr>
-      <w:rPr>
-        <w:rFonts w:ascii="Symbol" w:hAnsi="Symbol" w:hint="default"/>
-      </w:rPr>
-    </w:lvl>
-    <w:lvl w:ilvl="1" w:tplc="04090003" w:tentative="1">
-      <w:start w:val="1"/>
-      <w:numFmt w:val="bullet"/>
-      <w:lvlText w:val="o"/>
-      <w:lvlJc w:val="left"/>
-      <w:pPr>
-        <w:ind w:left="2160" w:hanging="360"/>
-      </w:pPr>
-      <w:rPr>
-        <w:rFonts w:ascii="Courier New" w:hAnsi="Courier New" w:cs="Courier New" w:hint="default"/>
-      </w:rPr>
-    </w:lvl>
-    <w:lvl w:ilvl="2" w:tplc="04090005" w:tentative="1">
-      <w:start w:val="1"/>
-      <w:numFmt w:val="bullet"/>
-      <w:lvlText w:val=""/>
-      <w:lvlJc w:val="left"/>
-      <w:pPr>
-        <w:ind w:left="2880" w:hanging="360"/>
-      </w:pPr>
-      <w:rPr>
-        <w:rFonts w:ascii="Wingdings" w:hAnsi="Wingdings" w:hint="default"/>
-      </w:rPr>
-    </w:lvl>
-    <w:lvl w:ilvl="3" w:tplc="04090001" w:tentative="1">
-      <w:start w:val="1"/>
-      <w:numFmt w:val="bullet"/>
-      <w:lvlText w:val=""/>
-      <w:lvlJc w:val="left"/>
-      <w:pPr>
-        <w:ind w:left="3600" w:hanging="360"/>
-      </w:pPr>
-      <w:rPr>
-        <w:rFonts w:ascii="Symbol" w:hAnsi="Symbol" w:hint="default"/>
-      </w:rPr>
-    </w:lvl>
-    <w:lvl w:ilvl="4" w:tplc="04090003" w:tentative="1">
-      <w:start w:val="1"/>
-      <w:numFmt w:val="bullet"/>
-      <w:lvlText w:val="o"/>
-      <w:lvlJc w:val="left"/>
-      <w:pPr>
-        <w:ind w:left="4320" w:hanging="360"/>
-      </w:pPr>
-      <w:rPr>
-        <w:rFonts w:ascii="Courier New" w:hAnsi="Courier New" w:cs="Courier New" w:hint="default"/>
-      </w:rPr>
-    </w:lvl>
-    <w:lvl w:ilvl="5" w:tplc="04090005" w:tentative="1">
-      <w:start w:val="1"/>
-      <w:numFmt w:val="bullet"/>
-      <w:lvlText w:val=""/>
-      <w:lvlJc w:val="left"/>
-      <w:pPr>
-        <w:ind w:left="5040" w:hanging="360"/>
-      </w:pPr>
-      <w:rPr>
-        <w:rFonts w:ascii="Wingdings" w:hAnsi="Wingdings" w:hint="default"/>
-      </w:rPr>
-    </w:lvl>
-    <w:lvl w:ilvl="6" w:tplc="04090001" w:tentative="1">
-      <w:start w:val="1"/>
-      <w:numFmt w:val="bullet"/>
-      <w:lvlText w:val=""/>
-      <w:lvlJc w:val="left"/>
-      <w:pPr>
-        <w:ind w:left="5760" w:hanging="360"/>
-      </w:pPr>
-      <w:rPr>
-        <w:rFonts w:ascii="Symbol" w:hAnsi="Symbol" w:hint="default"/>
-      </w:rPr>
-    </w:lvl>
-    <w:lvl w:ilvl="7" w:tplc="04090003" w:tentative="1">
-      <w:start w:val="1"/>
-      <w:numFmt w:val="bullet"/>
-      <w:lvlText w:val="o"/>
-      <w:lvlJc w:val="left"/>
-      <w:pPr>
-        <w:ind w:left="6480" w:hanging="360"/>
-      </w:pPr>
-      <w:rPr>
-        <w:rFonts w:ascii="Courier New" w:hAnsi="Courier New" w:cs="Courier New" w:hint="default"/>
-      </w:rPr>
-    </w:lvl>
-    <w:lvl w:ilvl="8" w:tplc="04090005" w:tentative="1">
-      <w:start w:val="1"/>
-      <w:numFmt w:val="bullet"/>
-      <w:lvlText w:val=""/>
-      <w:lvlJc w:val="left"/>
-      <w:pPr>
-        <w:ind w:left="7200" w:hanging="360"/>
       </w:pPr>
       <w:rPr>
         <w:rFonts w:ascii="Wingdings" w:hAnsi="Wingdings" w:hint="default"/>
@@ -28846,119 +30952,6 @@
     </w:lvl>
   </w:abstractNum>
   <w:abstractNum w:abstractNumId="30">
-    <w:nsid w:val="56FA6BFD"/>
-    <w:multiLevelType w:val="hybridMultilevel"/>
-    <w:tmpl w:val="39CEF6F0"/>
-    <w:lvl w:ilvl="0" w:tplc="04090001">
-      <w:start w:val="1"/>
-      <w:numFmt w:val="bullet"/>
-      <w:lvlText w:val=""/>
-      <w:lvlJc w:val="left"/>
-      <w:pPr>
-        <w:ind w:left="1800" w:hanging="360"/>
-      </w:pPr>
-      <w:rPr>
-        <w:rFonts w:ascii="Symbol" w:hAnsi="Symbol" w:hint="default"/>
-      </w:rPr>
-    </w:lvl>
-    <w:lvl w:ilvl="1" w:tplc="04090003" w:tentative="1">
-      <w:start w:val="1"/>
-      <w:numFmt w:val="bullet"/>
-      <w:lvlText w:val="o"/>
-      <w:lvlJc w:val="left"/>
-      <w:pPr>
-        <w:ind w:left="2520" w:hanging="360"/>
-      </w:pPr>
-      <w:rPr>
-        <w:rFonts w:ascii="Courier New" w:hAnsi="Courier New" w:cs="Courier New" w:hint="default"/>
-      </w:rPr>
-    </w:lvl>
-    <w:lvl w:ilvl="2" w:tplc="04090005" w:tentative="1">
-      <w:start w:val="1"/>
-      <w:numFmt w:val="bullet"/>
-      <w:lvlText w:val=""/>
-      <w:lvlJc w:val="left"/>
-      <w:pPr>
-        <w:ind w:left="3240" w:hanging="360"/>
-      </w:pPr>
-      <w:rPr>
-        <w:rFonts w:ascii="Wingdings" w:hAnsi="Wingdings" w:hint="default"/>
-      </w:rPr>
-    </w:lvl>
-    <w:lvl w:ilvl="3" w:tplc="04090001" w:tentative="1">
-      <w:start w:val="1"/>
-      <w:numFmt w:val="bullet"/>
-      <w:lvlText w:val=""/>
-      <w:lvlJc w:val="left"/>
-      <w:pPr>
-        <w:ind w:left="3960" w:hanging="360"/>
-      </w:pPr>
-      <w:rPr>
-        <w:rFonts w:ascii="Symbol" w:hAnsi="Symbol" w:hint="default"/>
-      </w:rPr>
-    </w:lvl>
-    <w:lvl w:ilvl="4" w:tplc="04090003" w:tentative="1">
-      <w:start w:val="1"/>
-      <w:numFmt w:val="bullet"/>
-      <w:lvlText w:val="o"/>
-      <w:lvlJc w:val="left"/>
-      <w:pPr>
-        <w:ind w:left="4680" w:hanging="360"/>
-      </w:pPr>
-      <w:rPr>
-        <w:rFonts w:ascii="Courier New" w:hAnsi="Courier New" w:cs="Courier New" w:hint="default"/>
-      </w:rPr>
-    </w:lvl>
-    <w:lvl w:ilvl="5" w:tplc="04090005" w:tentative="1">
-      <w:start w:val="1"/>
-      <w:numFmt w:val="bullet"/>
-      <w:lvlText w:val=""/>
-      <w:lvlJc w:val="left"/>
-      <w:pPr>
-        <w:ind w:left="5400" w:hanging="360"/>
-      </w:pPr>
-      <w:rPr>
-        <w:rFonts w:ascii="Wingdings" w:hAnsi="Wingdings" w:hint="default"/>
-      </w:rPr>
-    </w:lvl>
-    <w:lvl w:ilvl="6" w:tplc="04090001" w:tentative="1">
-      <w:start w:val="1"/>
-      <w:numFmt w:val="bullet"/>
-      <w:lvlText w:val=""/>
-      <w:lvlJc w:val="left"/>
-      <w:pPr>
-        <w:ind w:left="6120" w:hanging="360"/>
-      </w:pPr>
-      <w:rPr>
-        <w:rFonts w:ascii="Symbol" w:hAnsi="Symbol" w:hint="default"/>
-      </w:rPr>
-    </w:lvl>
-    <w:lvl w:ilvl="7" w:tplc="04090003" w:tentative="1">
-      <w:start w:val="1"/>
-      <w:numFmt w:val="bullet"/>
-      <w:lvlText w:val="o"/>
-      <w:lvlJc w:val="left"/>
-      <w:pPr>
-        <w:ind w:left="6840" w:hanging="360"/>
-      </w:pPr>
-      <w:rPr>
-        <w:rFonts w:ascii="Courier New" w:hAnsi="Courier New" w:cs="Courier New" w:hint="default"/>
-      </w:rPr>
-    </w:lvl>
-    <w:lvl w:ilvl="8" w:tplc="04090005" w:tentative="1">
-      <w:start w:val="1"/>
-      <w:numFmt w:val="bullet"/>
-      <w:lvlText w:val=""/>
-      <w:lvlJc w:val="left"/>
-      <w:pPr>
-        <w:ind w:left="7560" w:hanging="360"/>
-      </w:pPr>
-      <w:rPr>
-        <w:rFonts w:ascii="Wingdings" w:hAnsi="Wingdings" w:hint="default"/>
-      </w:rPr>
-    </w:lvl>
-  </w:abstractNum>
-  <w:abstractNum w:abstractNumId="31">
     <w:nsid w:val="5CB734D8"/>
     <w:multiLevelType w:val="hybridMultilevel"/>
     <w:tmpl w:val="05A85DC2"/>
@@ -29071,93 +31064,7 @@
       </w:rPr>
     </w:lvl>
   </w:abstractNum>
-  <w:abstractNum w:abstractNumId="32">
-    <w:nsid w:val="5F050645"/>
-    <w:multiLevelType w:val="multilevel"/>
-    <w:tmpl w:val="0409001F"/>
-    <w:lvl w:ilvl="0">
-      <w:start w:val="1"/>
-      <w:numFmt w:val="decimal"/>
-      <w:lvlText w:val="%1."/>
-      <w:lvlJc w:val="left"/>
-      <w:pPr>
-        <w:ind w:left="360" w:hanging="360"/>
-      </w:pPr>
-    </w:lvl>
-    <w:lvl w:ilvl="1">
-      <w:start w:val="1"/>
-      <w:numFmt w:val="decimal"/>
-      <w:lvlText w:val="%1.%2."/>
-      <w:lvlJc w:val="left"/>
-      <w:pPr>
-        <w:ind w:left="792" w:hanging="432"/>
-      </w:pPr>
-    </w:lvl>
-    <w:lvl w:ilvl="2">
-      <w:start w:val="1"/>
-      <w:numFmt w:val="decimal"/>
-      <w:lvlText w:val="%1.%2.%3."/>
-      <w:lvlJc w:val="left"/>
-      <w:pPr>
-        <w:ind w:left="1224" w:hanging="504"/>
-      </w:pPr>
-    </w:lvl>
-    <w:lvl w:ilvl="3">
-      <w:start w:val="1"/>
-      <w:numFmt w:val="decimal"/>
-      <w:lvlText w:val="%1.%2.%3.%4."/>
-      <w:lvlJc w:val="left"/>
-      <w:pPr>
-        <w:ind w:left="1728" w:hanging="648"/>
-      </w:pPr>
-    </w:lvl>
-    <w:lvl w:ilvl="4">
-      <w:start w:val="1"/>
-      <w:numFmt w:val="decimal"/>
-      <w:lvlText w:val="%1.%2.%3.%4.%5."/>
-      <w:lvlJc w:val="left"/>
-      <w:pPr>
-        <w:ind w:left="2232" w:hanging="792"/>
-      </w:pPr>
-    </w:lvl>
-    <w:lvl w:ilvl="5">
-      <w:start w:val="1"/>
-      <w:numFmt w:val="decimal"/>
-      <w:lvlText w:val="%1.%2.%3.%4.%5.%6."/>
-      <w:lvlJc w:val="left"/>
-      <w:pPr>
-        <w:ind w:left="2736" w:hanging="936"/>
-      </w:pPr>
-    </w:lvl>
-    <w:lvl w:ilvl="6">
-      <w:start w:val="1"/>
-      <w:numFmt w:val="decimal"/>
-      <w:lvlText w:val="%1.%2.%3.%4.%5.%6.%7."/>
-      <w:lvlJc w:val="left"/>
-      <w:pPr>
-        <w:ind w:left="3240" w:hanging="1080"/>
-      </w:pPr>
-    </w:lvl>
-    <w:lvl w:ilvl="7">
-      <w:start w:val="1"/>
-      <w:numFmt w:val="decimal"/>
-      <w:lvlText w:val="%1.%2.%3.%4.%5.%6.%7.%8."/>
-      <w:lvlJc w:val="left"/>
-      <w:pPr>
-        <w:ind w:left="3744" w:hanging="1224"/>
-      </w:pPr>
-    </w:lvl>
-    <w:lvl w:ilvl="8">
-      <w:start w:val="1"/>
-      <w:numFmt w:val="decimal"/>
-      <w:lvlText w:val="%1.%2.%3.%4.%5.%6.%7.%8.%9."/>
-      <w:lvlJc w:val="left"/>
-      <w:pPr>
-        <w:ind w:left="4320" w:hanging="1440"/>
-      </w:pPr>
-    </w:lvl>
-  </w:abstractNum>
-  <w:abstractNum w:abstractNumId="33">
+  <w:abstractNum w:abstractNumId="31">
     <w:nsid w:val="5F2E43FB"/>
     <w:multiLevelType w:val="hybridMultilevel"/>
     <w:tmpl w:val="5BE4974E"/>
@@ -29270,7 +31177,7 @@
       </w:rPr>
     </w:lvl>
   </w:abstractNum>
-  <w:abstractNum w:abstractNumId="34">
+  <w:abstractNum w:abstractNumId="32">
     <w:nsid w:val="5FE22C4E"/>
     <w:multiLevelType w:val="hybridMultilevel"/>
     <w:tmpl w:val="C180CE80"/>
@@ -29383,96 +31290,7 @@
       </w:rPr>
     </w:lvl>
   </w:abstractNum>
-  <w:abstractNum w:abstractNumId="35">
-    <w:nsid w:val="60B54279"/>
-    <w:multiLevelType w:val="hybridMultilevel"/>
-    <w:tmpl w:val="FBF233DA"/>
-    <w:lvl w:ilvl="0" w:tplc="5D2CC8E2">
-      <w:start w:val="1"/>
-      <w:numFmt w:val="upperRoman"/>
-      <w:lvlText w:val="%1."/>
-      <w:lvlJc w:val="left"/>
-      <w:pPr>
-        <w:ind w:left="1368" w:hanging="720"/>
-      </w:pPr>
-      <w:rPr>
-        <w:rFonts w:hint="default"/>
-      </w:rPr>
-    </w:lvl>
-    <w:lvl w:ilvl="1" w:tplc="04090019">
-      <w:start w:val="1"/>
-      <w:numFmt w:val="lowerLetter"/>
-      <w:lvlText w:val="%2."/>
-      <w:lvlJc w:val="left"/>
-      <w:pPr>
-        <w:ind w:left="1728" w:hanging="360"/>
-      </w:pPr>
-    </w:lvl>
-    <w:lvl w:ilvl="2" w:tplc="0409001B" w:tentative="1">
-      <w:start w:val="1"/>
-      <w:numFmt w:val="lowerRoman"/>
-      <w:lvlText w:val="%3."/>
-      <w:lvlJc w:val="right"/>
-      <w:pPr>
-        <w:ind w:left="2448" w:hanging="180"/>
-      </w:pPr>
-    </w:lvl>
-    <w:lvl w:ilvl="3" w:tplc="0409000F" w:tentative="1">
-      <w:start w:val="1"/>
-      <w:numFmt w:val="decimal"/>
-      <w:lvlText w:val="%4."/>
-      <w:lvlJc w:val="left"/>
-      <w:pPr>
-        <w:ind w:left="3168" w:hanging="360"/>
-      </w:pPr>
-    </w:lvl>
-    <w:lvl w:ilvl="4" w:tplc="04090019" w:tentative="1">
-      <w:start w:val="1"/>
-      <w:numFmt w:val="lowerLetter"/>
-      <w:lvlText w:val="%5."/>
-      <w:lvlJc w:val="left"/>
-      <w:pPr>
-        <w:ind w:left="3888" w:hanging="360"/>
-      </w:pPr>
-    </w:lvl>
-    <w:lvl w:ilvl="5" w:tplc="0409001B" w:tentative="1">
-      <w:start w:val="1"/>
-      <w:numFmt w:val="lowerRoman"/>
-      <w:lvlText w:val="%6."/>
-      <w:lvlJc w:val="right"/>
-      <w:pPr>
-        <w:ind w:left="4608" w:hanging="180"/>
-      </w:pPr>
-    </w:lvl>
-    <w:lvl w:ilvl="6" w:tplc="0409000F" w:tentative="1">
-      <w:start w:val="1"/>
-      <w:numFmt w:val="decimal"/>
-      <w:lvlText w:val="%7."/>
-      <w:lvlJc w:val="left"/>
-      <w:pPr>
-        <w:ind w:left="5328" w:hanging="360"/>
-      </w:pPr>
-    </w:lvl>
-    <w:lvl w:ilvl="7" w:tplc="04090019" w:tentative="1">
-      <w:start w:val="1"/>
-      <w:numFmt w:val="lowerLetter"/>
-      <w:lvlText w:val="%8."/>
-      <w:lvlJc w:val="left"/>
-      <w:pPr>
-        <w:ind w:left="6048" w:hanging="360"/>
-      </w:pPr>
-    </w:lvl>
-    <w:lvl w:ilvl="8" w:tplc="0409001B" w:tentative="1">
-      <w:start w:val="1"/>
-      <w:numFmt w:val="lowerRoman"/>
-      <w:lvlText w:val="%9."/>
-      <w:lvlJc w:val="right"/>
-      <w:pPr>
-        <w:ind w:left="6768" w:hanging="180"/>
-      </w:pPr>
-    </w:lvl>
-  </w:abstractNum>
-  <w:abstractNum w:abstractNumId="36">
+  <w:abstractNum w:abstractNumId="33">
     <w:nsid w:val="62BE6791"/>
     <w:multiLevelType w:val="hybridMultilevel"/>
     <w:tmpl w:val="004821AE"/>
@@ -29585,7 +31403,7 @@
       </w:rPr>
     </w:lvl>
   </w:abstractNum>
-  <w:abstractNum w:abstractNumId="37">
+  <w:abstractNum w:abstractNumId="34">
     <w:nsid w:val="64BF3ECD"/>
     <w:multiLevelType w:val="hybridMultilevel"/>
     <w:tmpl w:val="22604454"/>
@@ -29698,7 +31516,7 @@
       </w:rPr>
     </w:lvl>
   </w:abstractNum>
-  <w:abstractNum w:abstractNumId="38">
+  <w:abstractNum w:abstractNumId="35">
     <w:nsid w:val="655F42D2"/>
     <w:multiLevelType w:val="hybridMultilevel"/>
     <w:tmpl w:val="4DB80C66"/>
@@ -29811,7 +31629,7 @@
       </w:rPr>
     </w:lvl>
   </w:abstractNum>
-  <w:abstractNum w:abstractNumId="39">
+  <w:abstractNum w:abstractNumId="36">
     <w:nsid w:val="69052AC8"/>
     <w:multiLevelType w:val="hybridMultilevel"/>
     <w:tmpl w:val="D2A48298"/>
@@ -29924,7 +31742,7 @@
       </w:rPr>
     </w:lvl>
   </w:abstractNum>
-  <w:abstractNum w:abstractNumId="40">
+  <w:abstractNum w:abstractNumId="37">
     <w:nsid w:val="69054400"/>
     <w:multiLevelType w:val="hybridMultilevel"/>
     <w:tmpl w:val="0666C692"/>
@@ -30037,7 +31855,7 @@
       </w:rPr>
     </w:lvl>
   </w:abstractNum>
-  <w:abstractNum w:abstractNumId="41">
+  <w:abstractNum w:abstractNumId="38">
     <w:nsid w:val="694A1C1B"/>
     <w:multiLevelType w:val="hybridMultilevel"/>
     <w:tmpl w:val="E1481B12"/>
@@ -30150,7 +31968,7 @@
       </w:rPr>
     </w:lvl>
   </w:abstractNum>
-  <w:abstractNum w:abstractNumId="42">
+  <w:abstractNum w:abstractNumId="39">
     <w:nsid w:val="6B526B86"/>
     <w:multiLevelType w:val="hybridMultilevel"/>
     <w:tmpl w:val="94D40F04"/>
@@ -30263,7 +32081,7 @@
       </w:rPr>
     </w:lvl>
   </w:abstractNum>
-  <w:abstractNum w:abstractNumId="43">
+  <w:abstractNum w:abstractNumId="40">
     <w:nsid w:val="6D547096"/>
     <w:multiLevelType w:val="hybridMultilevel"/>
     <w:tmpl w:val="D388B13E"/>
@@ -30376,7 +32194,7 @@
       </w:rPr>
     </w:lvl>
   </w:abstractNum>
-  <w:abstractNum w:abstractNumId="44">
+  <w:abstractNum w:abstractNumId="41">
     <w:nsid w:val="72EC1F07"/>
     <w:multiLevelType w:val="hybridMultilevel"/>
     <w:tmpl w:val="ED02F436"/>
@@ -30489,120 +32307,7 @@
       </w:rPr>
     </w:lvl>
   </w:abstractNum>
-  <w:abstractNum w:abstractNumId="45">
-    <w:nsid w:val="7ACE030F"/>
-    <w:multiLevelType w:val="hybridMultilevel"/>
-    <w:tmpl w:val="1576D438"/>
-    <w:lvl w:ilvl="0" w:tplc="04090001">
-      <w:start w:val="1"/>
-      <w:numFmt w:val="bullet"/>
-      <w:lvlText w:val=""/>
-      <w:lvlJc w:val="left"/>
-      <w:pPr>
-        <w:ind w:left="1800" w:hanging="360"/>
-      </w:pPr>
-      <w:rPr>
-        <w:rFonts w:ascii="Symbol" w:hAnsi="Symbol" w:hint="default"/>
-      </w:rPr>
-    </w:lvl>
-    <w:lvl w:ilvl="1" w:tplc="04090003" w:tentative="1">
-      <w:start w:val="1"/>
-      <w:numFmt w:val="bullet"/>
-      <w:lvlText w:val="o"/>
-      <w:lvlJc w:val="left"/>
-      <w:pPr>
-        <w:ind w:left="2520" w:hanging="360"/>
-      </w:pPr>
-      <w:rPr>
-        <w:rFonts w:ascii="Courier New" w:hAnsi="Courier New" w:cs="Courier New" w:hint="default"/>
-      </w:rPr>
-    </w:lvl>
-    <w:lvl w:ilvl="2" w:tplc="04090005" w:tentative="1">
-      <w:start w:val="1"/>
-      <w:numFmt w:val="bullet"/>
-      <w:lvlText w:val=""/>
-      <w:lvlJc w:val="left"/>
-      <w:pPr>
-        <w:ind w:left="3240" w:hanging="360"/>
-      </w:pPr>
-      <w:rPr>
-        <w:rFonts w:ascii="Wingdings" w:hAnsi="Wingdings" w:hint="default"/>
-      </w:rPr>
-    </w:lvl>
-    <w:lvl w:ilvl="3" w:tplc="04090001" w:tentative="1">
-      <w:start w:val="1"/>
-      <w:numFmt w:val="bullet"/>
-      <w:lvlText w:val=""/>
-      <w:lvlJc w:val="left"/>
-      <w:pPr>
-        <w:ind w:left="3960" w:hanging="360"/>
-      </w:pPr>
-      <w:rPr>
-        <w:rFonts w:ascii="Symbol" w:hAnsi="Symbol" w:hint="default"/>
-      </w:rPr>
-    </w:lvl>
-    <w:lvl w:ilvl="4" w:tplc="04090003" w:tentative="1">
-      <w:start w:val="1"/>
-      <w:numFmt w:val="bullet"/>
-      <w:lvlText w:val="o"/>
-      <w:lvlJc w:val="left"/>
-      <w:pPr>
-        <w:ind w:left="4680" w:hanging="360"/>
-      </w:pPr>
-      <w:rPr>
-        <w:rFonts w:ascii="Courier New" w:hAnsi="Courier New" w:cs="Courier New" w:hint="default"/>
-      </w:rPr>
-    </w:lvl>
-    <w:lvl w:ilvl="5" w:tplc="04090005" w:tentative="1">
-      <w:start w:val="1"/>
-      <w:numFmt w:val="bullet"/>
-      <w:lvlText w:val=""/>
-      <w:lvlJc w:val="left"/>
-      <w:pPr>
-        <w:ind w:left="5400" w:hanging="360"/>
-      </w:pPr>
-      <w:rPr>
-        <w:rFonts w:ascii="Wingdings" w:hAnsi="Wingdings" w:hint="default"/>
-      </w:rPr>
-    </w:lvl>
-    <w:lvl w:ilvl="6" w:tplc="04090001" w:tentative="1">
-      <w:start w:val="1"/>
-      <w:numFmt w:val="bullet"/>
-      <w:lvlText w:val=""/>
-      <w:lvlJc w:val="left"/>
-      <w:pPr>
-        <w:ind w:left="6120" w:hanging="360"/>
-      </w:pPr>
-      <w:rPr>
-        <w:rFonts w:ascii="Symbol" w:hAnsi="Symbol" w:hint="default"/>
-      </w:rPr>
-    </w:lvl>
-    <w:lvl w:ilvl="7" w:tplc="04090003" w:tentative="1">
-      <w:start w:val="1"/>
-      <w:numFmt w:val="bullet"/>
-      <w:lvlText w:val="o"/>
-      <w:lvlJc w:val="left"/>
-      <w:pPr>
-        <w:ind w:left="6840" w:hanging="360"/>
-      </w:pPr>
-      <w:rPr>
-        <w:rFonts w:ascii="Courier New" w:hAnsi="Courier New" w:cs="Courier New" w:hint="default"/>
-      </w:rPr>
-    </w:lvl>
-    <w:lvl w:ilvl="8" w:tplc="04090005" w:tentative="1">
-      <w:start w:val="1"/>
-      <w:numFmt w:val="bullet"/>
-      <w:lvlText w:val=""/>
-      <w:lvlJc w:val="left"/>
-      <w:pPr>
-        <w:ind w:left="7560" w:hanging="360"/>
-      </w:pPr>
-      <w:rPr>
-        <w:rFonts w:ascii="Wingdings" w:hAnsi="Wingdings" w:hint="default"/>
-      </w:rPr>
-    </w:lvl>
-  </w:abstractNum>
-  <w:abstractNum w:abstractNumId="46">
+  <w:abstractNum w:abstractNumId="42">
     <w:nsid w:val="7FF22E5A"/>
     <w:multiLevelType w:val="hybridMultilevel"/>
     <w:tmpl w:val="C58AF64C"/>
@@ -30716,151 +32421,133 @@
     </w:lvl>
   </w:abstractNum>
   <w:num w:numId="1">
-    <w:abstractNumId w:val="35"/>
+    <w:abstractNumId w:val="24"/>
   </w:num>
   <w:num w:numId="2">
-    <w:abstractNumId w:val="26"/>
+    <w:abstractNumId w:val="14"/>
   </w:num>
   <w:num w:numId="3">
+    <w:abstractNumId w:val="25"/>
+  </w:num>
+  <w:num w:numId="4">
+    <w:abstractNumId w:val="27"/>
+  </w:num>
+  <w:num w:numId="5">
+    <w:abstractNumId w:val="31"/>
+  </w:num>
+  <w:num w:numId="6">
+    <w:abstractNumId w:val="9"/>
+  </w:num>
+  <w:num w:numId="7">
+    <w:abstractNumId w:val="8"/>
+  </w:num>
+  <w:num w:numId="8">
+    <w:abstractNumId w:val="37"/>
+  </w:num>
+  <w:num w:numId="9">
+    <w:abstractNumId w:val="36"/>
+  </w:num>
+  <w:num w:numId="10">
+    <w:abstractNumId w:val="42"/>
+  </w:num>
+  <w:num w:numId="11">
     <w:abstractNumId w:val="32"/>
   </w:num>
-  <w:num w:numId="4">
-    <w:abstractNumId w:val="23"/>
-  </w:num>
-  <w:num w:numId="5">
-    <w:abstractNumId w:val="23"/>
-  </w:num>
-  <w:num w:numId="6">
-    <w:abstractNumId w:val="45"/>
-  </w:num>
-  <w:num w:numId="7">
-    <w:abstractNumId w:val="30"/>
-  </w:num>
-  <w:num w:numId="8">
-    <w:abstractNumId w:val="13"/>
-  </w:num>
-  <w:num w:numId="9">
-    <w:abstractNumId w:val="24"/>
-  </w:num>
-  <w:num w:numId="10">
-    <w:abstractNumId w:val="27"/>
-  </w:num>
-  <w:num w:numId="11">
-    <w:abstractNumId w:val="33"/>
-  </w:num>
   <w:num w:numId="12">
-    <w:abstractNumId w:val="8"/>
+    <w:abstractNumId w:val="40"/>
   </w:num>
   <w:num w:numId="13">
     <w:abstractNumId w:val="7"/>
   </w:num>
   <w:num w:numId="14">
-    <w:abstractNumId w:val="40"/>
+    <w:abstractNumId w:val="3"/>
   </w:num>
   <w:num w:numId="15">
+    <w:abstractNumId w:val="38"/>
+  </w:num>
+  <w:num w:numId="16">
+    <w:abstractNumId w:val="6"/>
+  </w:num>
+  <w:num w:numId="17">
+    <w:abstractNumId w:val="33"/>
+  </w:num>
+  <w:num w:numId="18">
+    <w:abstractNumId w:val="28"/>
+  </w:num>
+  <w:num w:numId="19">
+    <w:abstractNumId w:val="1"/>
+  </w:num>
+  <w:num w:numId="20">
+    <w:abstractNumId w:val="34"/>
+  </w:num>
+  <w:num w:numId="21">
+    <w:abstractNumId w:val="20"/>
+  </w:num>
+  <w:num w:numId="22">
+    <w:abstractNumId w:val="29"/>
+  </w:num>
+  <w:num w:numId="23">
+    <w:abstractNumId w:val="41"/>
+  </w:num>
+  <w:num w:numId="24">
+    <w:abstractNumId w:val="17"/>
+  </w:num>
+  <w:num w:numId="25">
+    <w:abstractNumId w:val="22"/>
+  </w:num>
+  <w:num w:numId="26">
+    <w:abstractNumId w:val="0"/>
+  </w:num>
+  <w:num w:numId="27">
+    <w:abstractNumId w:val="5"/>
+  </w:num>
+  <w:num w:numId="28">
+    <w:abstractNumId w:val="23"/>
+  </w:num>
+  <w:num w:numId="29">
+    <w:abstractNumId w:val="19"/>
+  </w:num>
+  <w:num w:numId="30">
+    <w:abstractNumId w:val="30"/>
+  </w:num>
+  <w:num w:numId="31">
+    <w:abstractNumId w:val="16"/>
+  </w:num>
+  <w:num w:numId="32">
+    <w:abstractNumId w:val="21"/>
+  </w:num>
+  <w:num w:numId="33">
     <w:abstractNumId w:val="39"/>
   </w:num>
-  <w:num w:numId="16">
-    <w:abstractNumId w:val="46"/>
-  </w:num>
-  <w:num w:numId="17">
-    <w:abstractNumId w:val="34"/>
-  </w:num>
-  <w:num w:numId="18">
-    <w:abstractNumId w:val="43"/>
-  </w:num>
-  <w:num w:numId="19">
-    <w:abstractNumId w:val="6"/>
-  </w:num>
-  <w:num w:numId="20">
-    <w:abstractNumId w:val="3"/>
-  </w:num>
-  <w:num w:numId="21">
-    <w:abstractNumId w:val="41"/>
-  </w:num>
-  <w:num w:numId="22">
-    <w:abstractNumId w:val="5"/>
-  </w:num>
-  <w:num w:numId="23">
-    <w:abstractNumId w:val="36"/>
-  </w:num>
-  <w:num w:numId="24">
-    <w:abstractNumId w:val="28"/>
-  </w:num>
-  <w:num w:numId="25">
-    <w:abstractNumId w:val="1"/>
-  </w:num>
-  <w:num w:numId="26">
-    <w:abstractNumId w:val="37"/>
-  </w:num>
-  <w:num w:numId="27">
-    <w:abstractNumId w:val="19"/>
-  </w:num>
-  <w:num w:numId="28">
-    <w:abstractNumId w:val="29"/>
-  </w:num>
-  <w:num w:numId="29">
-    <w:abstractNumId w:val="44"/>
-  </w:num>
-  <w:num w:numId="30">
-    <w:abstractNumId w:val="16"/>
-  </w:num>
-  <w:num w:numId="31">
-    <w:abstractNumId w:val="21"/>
-  </w:num>
-  <w:num w:numId="32">
-    <w:abstractNumId w:val="0"/>
-  </w:num>
-  <w:num w:numId="33">
-    <w:abstractNumId w:val="4"/>
-  </w:num>
   <w:num w:numId="34">
-    <w:abstractNumId w:val="22"/>
+    <w:abstractNumId w:val="2"/>
   </w:num>
   <w:num w:numId="35">
+    <w:abstractNumId w:val="26"/>
+  </w:num>
+  <w:num w:numId="36">
+    <w:abstractNumId w:val="13"/>
+  </w:num>
+  <w:num w:numId="37">
+    <w:abstractNumId w:val="10"/>
+  </w:num>
+  <w:num w:numId="38">
     <w:abstractNumId w:val="18"/>
   </w:num>
-  <w:num w:numId="36">
-    <w:abstractNumId w:val="31"/>
-  </w:num>
-  <w:num w:numId="37">
+  <w:num w:numId="39">
     <w:abstractNumId w:val="15"/>
   </w:num>
-  <w:num w:numId="38">
-    <w:abstractNumId w:val="20"/>
-  </w:num>
-  <w:num w:numId="39">
-    <w:abstractNumId w:val="42"/>
-  </w:num>
   <w:num w:numId="40">
-    <w:abstractNumId w:val="2"/>
+    <w:abstractNumId w:val="12"/>
   </w:num>
   <w:num w:numId="41">
-    <w:abstractNumId w:val="25"/>
+    <w:abstractNumId w:val="11"/>
   </w:num>
   <w:num w:numId="42">
-    <w:abstractNumId w:val="12"/>
+    <w:abstractNumId w:val="35"/>
   </w:num>
   <w:num w:numId="43">
-    <w:abstractNumId w:val="9"/>
-  </w:num>
-  <w:num w:numId="44">
-    <w:abstractNumId w:val="17"/>
-  </w:num>
-  <w:num w:numId="45">
-    <w:abstractNumId w:val="14"/>
-  </w:num>
-  <w:num w:numId="46">
-    <w:abstractNumId w:val="11"/>
-  </w:num>
-  <w:num w:numId="47">
-    <w:abstractNumId w:val="10"/>
-  </w:num>
-  <w:num w:numId="48">
-    <w:abstractNumId w:val="38"/>
-  </w:num>
-  <w:num w:numId="49">
-    <w:abstractNumId w:val="23"/>
+    <w:abstractNumId w:val="24"/>
     <w:lvlOverride w:ilvl="0">
       <w:startOverride w:val="1"/>
     </w:lvlOverride>
@@ -30889,36 +32576,10 @@
       <w:startOverride w:val="1"/>
     </w:lvlOverride>
   </w:num>
-  <w:num w:numId="50">
-    <w:abstractNumId w:val="23"/>
-    <w:lvlOverride w:ilvl="0">
-      <w:startOverride w:val="1"/>
-    </w:lvlOverride>
-    <w:lvlOverride w:ilvl="1">
-      <w:startOverride w:val="1"/>
-    </w:lvlOverride>
-    <w:lvlOverride w:ilvl="2">
-      <w:startOverride w:val="1"/>
-    </w:lvlOverride>
-    <w:lvlOverride w:ilvl="3">
-      <w:startOverride w:val="1"/>
-    </w:lvlOverride>
-    <w:lvlOverride w:ilvl="4">
-      <w:startOverride w:val="1"/>
-    </w:lvlOverride>
-    <w:lvlOverride w:ilvl="5">
-      <w:startOverride w:val="1"/>
-    </w:lvlOverride>
-    <w:lvlOverride w:ilvl="6">
-      <w:startOverride w:val="1"/>
-    </w:lvlOverride>
-    <w:lvlOverride w:ilvl="7">
-      <w:startOverride w:val="1"/>
-    </w:lvlOverride>
-    <w:lvlOverride w:ilvl="8">
-      <w:startOverride w:val="1"/>
-    </w:lvlOverride>
+  <w:num w:numId="44">
+    <w:abstractNumId w:val="4"/>
   </w:num>
+  <w:numIdMacAtCleanup w:val="44"/>
 </w:numbering>
 </file>
 
@@ -31102,7 +32763,7 @@
       <w:keepNext/>
       <w:keepLines/>
       <w:numPr>
-        <w:numId w:val="5"/>
+        <w:numId w:val="1"/>
       </w:numPr>
       <w:spacing w:before="480" w:after="0"/>
       <w:outlineLvl w:val="0"/>
@@ -31130,7 +32791,7 @@
       <w:keepLines/>
       <w:numPr>
         <w:ilvl w:val="1"/>
-        <w:numId w:val="5"/>
+        <w:numId w:val="1"/>
       </w:numPr>
       <w:spacing w:before="200" w:after="0"/>
       <w:outlineLvl w:val="1"/>
@@ -31157,7 +32818,7 @@
       <w:keepLines/>
       <w:numPr>
         <w:ilvl w:val="2"/>
-        <w:numId w:val="5"/>
+        <w:numId w:val="1"/>
       </w:numPr>
       <w:spacing w:before="200" w:after="0"/>
       <w:outlineLvl w:val="2"/>
@@ -31182,7 +32843,7 @@
       <w:keepLines/>
       <w:numPr>
         <w:ilvl w:val="3"/>
-        <w:numId w:val="5"/>
+        <w:numId w:val="1"/>
       </w:numPr>
       <w:spacing w:before="200" w:after="0"/>
       <w:outlineLvl w:val="3"/>
@@ -31209,7 +32870,7 @@
       <w:keepLines/>
       <w:numPr>
         <w:ilvl w:val="4"/>
-        <w:numId w:val="5"/>
+        <w:numId w:val="1"/>
       </w:numPr>
       <w:spacing w:before="200" w:after="0"/>
       <w:outlineLvl w:val="4"/>
@@ -31233,7 +32894,7 @@
       <w:keepLines/>
       <w:numPr>
         <w:ilvl w:val="5"/>
-        <w:numId w:val="5"/>
+        <w:numId w:val="1"/>
       </w:numPr>
       <w:spacing w:before="200" w:after="0"/>
       <w:outlineLvl w:val="5"/>
@@ -31259,7 +32920,7 @@
       <w:keepLines/>
       <w:numPr>
         <w:ilvl w:val="6"/>
-        <w:numId w:val="5"/>
+        <w:numId w:val="1"/>
       </w:numPr>
       <w:spacing w:before="200" w:after="0"/>
       <w:jc w:val="center"/>
@@ -31288,7 +32949,7 @@
       <w:keepLines/>
       <w:numPr>
         <w:ilvl w:val="7"/>
-        <w:numId w:val="5"/>
+        <w:numId w:val="1"/>
       </w:numPr>
       <w:spacing w:before="200" w:after="0"/>
       <w:outlineLvl w:val="7"/>
@@ -31315,7 +32976,7 @@
       <w:keepLines/>
       <w:numPr>
         <w:ilvl w:val="8"/>
-        <w:numId w:val="5"/>
+        <w:numId w:val="1"/>
       </w:numPr>
       <w:spacing w:before="200" w:after="0"/>
       <w:outlineLvl w:val="8"/>
@@ -31823,6 +33484,42 @@
       <w:ind w:left="520"/>
     </w:pPr>
   </w:style>
+  <w:style w:type="paragraph" w:styleId="TableofAuthorities">
+    <w:name w:val="table of authorities"/>
+    <w:basedOn w:val="Normal"/>
+    <w:next w:val="Normal"/>
+    <w:uiPriority w:val="99"/>
+    <w:unhideWhenUsed/>
+    <w:rsid w:val="000531C3"/>
+    <w:pPr>
+      <w:spacing w:after="0"/>
+      <w:ind w:left="260" w:hanging="260"/>
+      <w:jc w:val="left"/>
+    </w:pPr>
+    <w:rPr>
+      <w:rFonts w:cstheme="minorHAnsi"/>
+      <w:sz w:val="22"/>
+      <w:szCs w:val="20"/>
+    </w:rPr>
+  </w:style>
+  <w:style w:type="paragraph" w:styleId="TOAHeading">
+    <w:name w:val="toa heading"/>
+    <w:basedOn w:val="Normal"/>
+    <w:next w:val="Normal"/>
+    <w:uiPriority w:val="99"/>
+    <w:unhideWhenUsed/>
+    <w:rsid w:val="000531C3"/>
+    <w:pPr>
+      <w:spacing w:before="240" w:after="120"/>
+      <w:jc w:val="center"/>
+    </w:pPr>
+    <w:rPr>
+      <w:rFonts w:asciiTheme="minorHAnsi" w:hAnsiTheme="minorHAnsi" w:cstheme="minorHAnsi"/>
+      <w:smallCaps/>
+      <w:sz w:val="22"/>
+      <w:u w:val="single"/>
+    </w:rPr>
+  </w:style>
 </w:styles>
 </file>
 
@@ -32006,7 +33703,7 @@
       <w:keepNext/>
       <w:keepLines/>
       <w:numPr>
-        <w:numId w:val="5"/>
+        <w:numId w:val="1"/>
       </w:numPr>
       <w:spacing w:before="480" w:after="0"/>
       <w:outlineLvl w:val="0"/>
@@ -32034,7 +33731,7 @@
       <w:keepLines/>
       <w:numPr>
         <w:ilvl w:val="1"/>
-        <w:numId w:val="5"/>
+        <w:numId w:val="1"/>
       </w:numPr>
       <w:spacing w:before="200" w:after="0"/>
       <w:outlineLvl w:val="1"/>
@@ -32061,7 +33758,7 @@
       <w:keepLines/>
       <w:numPr>
         <w:ilvl w:val="2"/>
-        <w:numId w:val="5"/>
+        <w:numId w:val="1"/>
       </w:numPr>
       <w:spacing w:before="200" w:after="0"/>
       <w:outlineLvl w:val="2"/>
@@ -32086,7 +33783,7 @@
       <w:keepLines/>
       <w:numPr>
         <w:ilvl w:val="3"/>
-        <w:numId w:val="5"/>
+        <w:numId w:val="1"/>
       </w:numPr>
       <w:spacing w:before="200" w:after="0"/>
       <w:outlineLvl w:val="3"/>
@@ -32113,7 +33810,7 @@
       <w:keepLines/>
       <w:numPr>
         <w:ilvl w:val="4"/>
-        <w:numId w:val="5"/>
+        <w:numId w:val="1"/>
       </w:numPr>
       <w:spacing w:before="200" w:after="0"/>
       <w:outlineLvl w:val="4"/>
@@ -32137,7 +33834,7 @@
       <w:keepLines/>
       <w:numPr>
         <w:ilvl w:val="5"/>
-        <w:numId w:val="5"/>
+        <w:numId w:val="1"/>
       </w:numPr>
       <w:spacing w:before="200" w:after="0"/>
       <w:outlineLvl w:val="5"/>
@@ -32163,7 +33860,7 @@
       <w:keepLines/>
       <w:numPr>
         <w:ilvl w:val="6"/>
-        <w:numId w:val="5"/>
+        <w:numId w:val="1"/>
       </w:numPr>
       <w:spacing w:before="200" w:after="0"/>
       <w:jc w:val="center"/>
@@ -32192,7 +33889,7 @@
       <w:keepLines/>
       <w:numPr>
         <w:ilvl w:val="7"/>
-        <w:numId w:val="5"/>
+        <w:numId w:val="1"/>
       </w:numPr>
       <w:spacing w:before="200" w:after="0"/>
       <w:outlineLvl w:val="7"/>
@@ -32219,7 +33916,7 @@
       <w:keepLines/>
       <w:numPr>
         <w:ilvl w:val="8"/>
-        <w:numId w:val="5"/>
+        <w:numId w:val="1"/>
       </w:numPr>
       <w:spacing w:before="200" w:after="0"/>
       <w:outlineLvl w:val="8"/>
@@ -32726,6 +34423,42 @@
       <w:spacing w:after="100"/>
       <w:ind w:left="520"/>
     </w:pPr>
+  </w:style>
+  <w:style w:type="paragraph" w:styleId="TableofAuthorities">
+    <w:name w:val="table of authorities"/>
+    <w:basedOn w:val="Normal"/>
+    <w:next w:val="Normal"/>
+    <w:uiPriority w:val="99"/>
+    <w:unhideWhenUsed/>
+    <w:rsid w:val="000531C3"/>
+    <w:pPr>
+      <w:spacing w:after="0"/>
+      <w:ind w:left="260" w:hanging="260"/>
+      <w:jc w:val="left"/>
+    </w:pPr>
+    <w:rPr>
+      <w:rFonts w:cstheme="minorHAnsi"/>
+      <w:sz w:val="22"/>
+      <w:szCs w:val="20"/>
+    </w:rPr>
+  </w:style>
+  <w:style w:type="paragraph" w:styleId="TOAHeading">
+    <w:name w:val="toa heading"/>
+    <w:basedOn w:val="Normal"/>
+    <w:next w:val="Normal"/>
+    <w:uiPriority w:val="99"/>
+    <w:unhideWhenUsed/>
+    <w:rsid w:val="000531C3"/>
+    <w:pPr>
+      <w:spacing w:before="240" w:after="120"/>
+      <w:jc w:val="center"/>
+    </w:pPr>
+    <w:rPr>
+      <w:rFonts w:asciiTheme="minorHAnsi" w:hAnsiTheme="minorHAnsi" w:cstheme="minorHAnsi"/>
+      <w:smallCaps/>
+      <w:sz w:val="22"/>
+      <w:u w:val="single"/>
+    </w:rPr>
   </w:style>
 </w:styles>
 </file>
@@ -33152,7 +34885,7 @@
 </file>
 
 <file path=customXml/itemProps1.xml><?xml version="1.0" encoding="utf-8"?>
-<ds:datastoreItem xmlns:ds="http://schemas.openxmlformats.org/officeDocument/2006/customXml" ds:itemID="{B38DB902-7FD9-4954-BCB6-A4139FF7D5B7}">
+<ds:datastoreItem xmlns:ds="http://schemas.openxmlformats.org/officeDocument/2006/customXml" ds:itemID="{E049B820-790C-4BC5-B091-806AC325E2F7}">
   <ds:schemaRefs>
     <ds:schemaRef ds:uri="http://schemas.openxmlformats.org/officeDocument/2006/bibliography"/>
   </ds:schemaRefs>

--- a/Reports/Noi dung v2.docx
+++ b/Reports/Noi dung v2.docx
@@ -554,8 +554,6 @@
         <w:t>MỤC LỤC</w:t>
       </w:r>
     </w:p>
-    <w:bookmarkStart w:id="0" w:name="_GoBack"/>
-    <w:bookmarkEnd w:id="0"/>
     <w:p>
       <w:pPr>
         <w:pStyle w:val="TOC1"/>
@@ -577,7 +575,7 @@
       <w:r>
         <w:fldChar w:fldCharType="separate"/>
       </w:r>
-      <w:hyperlink w:anchor="_Toc321012100" w:history="1">
+      <w:hyperlink w:anchor="_Toc321062867" w:history="1">
         <w:r>
           <w:rPr>
             <w:rStyle w:val="Hyperlink"/>
@@ -604,7 +602,7 @@
             <w:noProof/>
             <w:webHidden/>
           </w:rPr>
-          <w:instrText xml:space="preserve"> PAGEREF _Toc321012100 \h </w:instrText>
+          <w:instrText xml:space="preserve"> PAGEREF _Toc321062867 \h </w:instrText>
         </w:r>
         <w:r>
           <w:rPr>
@@ -647,7 +645,7 @@
           <w:sz w:val="22"/>
         </w:rPr>
       </w:pPr>
-      <w:hyperlink w:anchor="_Toc321012101" w:history="1">
+      <w:hyperlink w:anchor="_Toc321062868" w:history="1">
         <w:r>
           <w:rPr>
             <w:rStyle w:val="Hyperlink"/>
@@ -674,7 +672,7 @@
             <w:noProof/>
             <w:webHidden/>
           </w:rPr>
-          <w:instrText xml:space="preserve"> PAGEREF _Toc321012101 \h </w:instrText>
+          <w:instrText xml:space="preserve"> PAGEREF _Toc321062868 \h </w:instrText>
         </w:r>
         <w:r>
           <w:rPr>
@@ -717,7 +715,7 @@
           <w:sz w:val="22"/>
         </w:rPr>
       </w:pPr>
-      <w:hyperlink w:anchor="_Toc321012102" w:history="1">
+      <w:hyperlink w:anchor="_Toc321062869" w:history="1">
         <w:r>
           <w:rPr>
             <w:rStyle w:val="Hyperlink"/>
@@ -744,7 +742,7 @@
             <w:noProof/>
             <w:webHidden/>
           </w:rPr>
-          <w:instrText xml:space="preserve"> PAGEREF _Toc321012102 \h </w:instrText>
+          <w:instrText xml:space="preserve"> PAGEREF _Toc321062869 \h </w:instrText>
         </w:r>
         <w:r>
           <w:rPr>
@@ -787,7 +785,7 @@
           <w:sz w:val="22"/>
         </w:rPr>
       </w:pPr>
-      <w:hyperlink w:anchor="_Toc321012103" w:history="1">
+      <w:hyperlink w:anchor="_Toc321062870" w:history="1">
         <w:r>
           <w:rPr>
             <w:rStyle w:val="Hyperlink"/>
@@ -814,7 +812,7 @@
             <w:noProof/>
             <w:webHidden/>
           </w:rPr>
-          <w:instrText xml:space="preserve"> PAGEREF _Toc321012103 \h </w:instrText>
+          <w:instrText xml:space="preserve"> PAGEREF _Toc321062870 \h </w:instrText>
         </w:r>
         <w:r>
           <w:rPr>
@@ -858,7 +856,7 @@
           <w:sz w:val="22"/>
         </w:rPr>
       </w:pPr>
-      <w:hyperlink w:anchor="_Toc321012104" w:history="1">
+      <w:hyperlink w:anchor="_Toc321062871" w:history="1">
         <w:r>
           <w:rPr>
             <w:rStyle w:val="Hyperlink"/>
@@ -900,7 +898,7 @@
             <w:noProof/>
             <w:webHidden/>
           </w:rPr>
-          <w:instrText xml:space="preserve"> PAGEREF _Toc321012104 \h </w:instrText>
+          <w:instrText xml:space="preserve"> PAGEREF _Toc321062871 \h </w:instrText>
         </w:r>
         <w:r>
           <w:rPr>
@@ -944,7 +942,7 @@
           <w:sz w:val="22"/>
         </w:rPr>
       </w:pPr>
-      <w:hyperlink w:anchor="_Toc321012105" w:history="1">
+      <w:hyperlink w:anchor="_Toc321062872" w:history="1">
         <w:r>
           <w:rPr>
             <w:rStyle w:val="Hyperlink"/>
@@ -986,7 +984,7 @@
             <w:noProof/>
             <w:webHidden/>
           </w:rPr>
-          <w:instrText xml:space="preserve"> PAGEREF _Toc321012105 \h </w:instrText>
+          <w:instrText xml:space="preserve"> PAGEREF _Toc321062872 \h </w:instrText>
         </w:r>
         <w:r>
           <w:rPr>
@@ -1030,7 +1028,7 @@
           <w:sz w:val="22"/>
         </w:rPr>
       </w:pPr>
-      <w:hyperlink w:anchor="_Toc321012106" w:history="1">
+      <w:hyperlink w:anchor="_Toc321062873" w:history="1">
         <w:r>
           <w:rPr>
             <w:rStyle w:val="Hyperlink"/>
@@ -1072,7 +1070,7 @@
             <w:noProof/>
             <w:webHidden/>
           </w:rPr>
-          <w:instrText xml:space="preserve"> PAGEREF _Toc321012106 \h </w:instrText>
+          <w:instrText xml:space="preserve"> PAGEREF _Toc321062873 \h </w:instrText>
         </w:r>
         <w:r>
           <w:rPr>
@@ -1116,7 +1114,7 @@
           <w:sz w:val="22"/>
         </w:rPr>
       </w:pPr>
-      <w:hyperlink w:anchor="_Toc321012107" w:history="1">
+      <w:hyperlink w:anchor="_Toc321062874" w:history="1">
         <w:r>
           <w:rPr>
             <w:rStyle w:val="Hyperlink"/>
@@ -1158,7 +1156,7 @@
             <w:noProof/>
             <w:webHidden/>
           </w:rPr>
-          <w:instrText xml:space="preserve"> PAGEREF _Toc321012107 \h </w:instrText>
+          <w:instrText xml:space="preserve"> PAGEREF _Toc321062874 \h </w:instrText>
         </w:r>
         <w:r>
           <w:rPr>
@@ -1202,7 +1200,7 @@
           <w:sz w:val="22"/>
         </w:rPr>
       </w:pPr>
-      <w:hyperlink w:anchor="_Toc321012108" w:history="1">
+      <w:hyperlink w:anchor="_Toc321062875" w:history="1">
         <w:r>
           <w:rPr>
             <w:rStyle w:val="Hyperlink"/>
@@ -1244,7 +1242,7 @@
             <w:noProof/>
             <w:webHidden/>
           </w:rPr>
-          <w:instrText xml:space="preserve"> PAGEREF _Toc321012108 \h </w:instrText>
+          <w:instrText xml:space="preserve"> PAGEREF _Toc321062875 \h </w:instrText>
         </w:r>
         <w:r>
           <w:rPr>
@@ -1288,7 +1286,7 @@
           <w:sz w:val="22"/>
         </w:rPr>
       </w:pPr>
-      <w:hyperlink w:anchor="_Toc321012109" w:history="1">
+      <w:hyperlink w:anchor="_Toc321062876" w:history="1">
         <w:r>
           <w:rPr>
             <w:rStyle w:val="Hyperlink"/>
@@ -1330,7 +1328,7 @@
             <w:noProof/>
             <w:webHidden/>
           </w:rPr>
-          <w:instrText xml:space="preserve"> PAGEREF _Toc321012109 \h </w:instrText>
+          <w:instrText xml:space="preserve"> PAGEREF _Toc321062876 \h </w:instrText>
         </w:r>
         <w:r>
           <w:rPr>
@@ -1374,7 +1372,7 @@
           <w:sz w:val="22"/>
         </w:rPr>
       </w:pPr>
-      <w:hyperlink w:anchor="_Toc321012110" w:history="1">
+      <w:hyperlink w:anchor="_Toc321062877" w:history="1">
         <w:r>
           <w:rPr>
             <w:rStyle w:val="Hyperlink"/>
@@ -1416,7 +1414,7 @@
             <w:noProof/>
             <w:webHidden/>
           </w:rPr>
-          <w:instrText xml:space="preserve"> PAGEREF _Toc321012110 \h </w:instrText>
+          <w:instrText xml:space="preserve"> PAGEREF _Toc321062877 \h </w:instrText>
         </w:r>
         <w:r>
           <w:rPr>
@@ -1460,7 +1458,7 @@
           <w:sz w:val="22"/>
         </w:rPr>
       </w:pPr>
-      <w:hyperlink w:anchor="_Toc321012111" w:history="1">
+      <w:hyperlink w:anchor="_Toc321062878" w:history="1">
         <w:r>
           <w:rPr>
             <w:rStyle w:val="Hyperlink"/>
@@ -1502,7 +1500,7 @@
             <w:noProof/>
             <w:webHidden/>
           </w:rPr>
-          <w:instrText xml:space="preserve"> PAGEREF _Toc321012111 \h </w:instrText>
+          <w:instrText xml:space="preserve"> PAGEREF _Toc321062878 \h </w:instrText>
         </w:r>
         <w:r>
           <w:rPr>
@@ -1546,7 +1544,7 @@
           <w:sz w:val="22"/>
         </w:rPr>
       </w:pPr>
-      <w:hyperlink w:anchor="_Toc321012112" w:history="1">
+      <w:hyperlink w:anchor="_Toc321062879" w:history="1">
         <w:r>
           <w:rPr>
             <w:rStyle w:val="Hyperlink"/>
@@ -1588,7 +1586,7 @@
             <w:noProof/>
             <w:webHidden/>
           </w:rPr>
-          <w:instrText xml:space="preserve"> PAGEREF _Toc321012112 \h </w:instrText>
+          <w:instrText xml:space="preserve"> PAGEREF _Toc321062879 \h </w:instrText>
         </w:r>
         <w:r>
           <w:rPr>
@@ -1632,7 +1630,7 @@
           <w:sz w:val="22"/>
         </w:rPr>
       </w:pPr>
-      <w:hyperlink w:anchor="_Toc321012113" w:history="1">
+      <w:hyperlink w:anchor="_Toc321062880" w:history="1">
         <w:r>
           <w:rPr>
             <w:rStyle w:val="Hyperlink"/>
@@ -1674,7 +1672,7 @@
             <w:noProof/>
             <w:webHidden/>
           </w:rPr>
-          <w:instrText xml:space="preserve"> PAGEREF _Toc321012113 \h </w:instrText>
+          <w:instrText xml:space="preserve"> PAGEREF _Toc321062880 \h </w:instrText>
         </w:r>
         <w:r>
           <w:rPr>
@@ -1718,7 +1716,7 @@
           <w:sz w:val="22"/>
         </w:rPr>
       </w:pPr>
-      <w:hyperlink w:anchor="_Toc321012114" w:history="1">
+      <w:hyperlink w:anchor="_Toc321062881" w:history="1">
         <w:r>
           <w:rPr>
             <w:rStyle w:val="Hyperlink"/>
@@ -1760,7 +1758,7 @@
             <w:noProof/>
             <w:webHidden/>
           </w:rPr>
-          <w:instrText xml:space="preserve"> PAGEREF _Toc321012114 \h </w:instrText>
+          <w:instrText xml:space="preserve"> PAGEREF _Toc321062881 \h </w:instrText>
         </w:r>
         <w:r>
           <w:rPr>
@@ -1804,7 +1802,7 @@
           <w:sz w:val="22"/>
         </w:rPr>
       </w:pPr>
-      <w:hyperlink w:anchor="_Toc321012115" w:history="1">
+      <w:hyperlink w:anchor="_Toc321062882" w:history="1">
         <w:r>
           <w:rPr>
             <w:rStyle w:val="Hyperlink"/>
@@ -1846,7 +1844,7 @@
             <w:noProof/>
             <w:webHidden/>
           </w:rPr>
-          <w:instrText xml:space="preserve"> PAGEREF _Toc321012115 \h </w:instrText>
+          <w:instrText xml:space="preserve"> PAGEREF _Toc321062882 \h </w:instrText>
         </w:r>
         <w:r>
           <w:rPr>
@@ -1890,7 +1888,7 @@
           <w:sz w:val="22"/>
         </w:rPr>
       </w:pPr>
-      <w:hyperlink w:anchor="_Toc321012116" w:history="1">
+      <w:hyperlink w:anchor="_Toc321062883" w:history="1">
         <w:r>
           <w:rPr>
             <w:rStyle w:val="Hyperlink"/>
@@ -1932,7 +1930,7 @@
             <w:noProof/>
             <w:webHidden/>
           </w:rPr>
-          <w:instrText xml:space="preserve"> PAGEREF _Toc321012116 \h </w:instrText>
+          <w:instrText xml:space="preserve"> PAGEREF _Toc321062883 \h </w:instrText>
         </w:r>
         <w:r>
           <w:rPr>
@@ -1976,7 +1974,7 @@
           <w:sz w:val="22"/>
         </w:rPr>
       </w:pPr>
-      <w:hyperlink w:anchor="_Toc321012117" w:history="1">
+      <w:hyperlink w:anchor="_Toc321062884" w:history="1">
         <w:r>
           <w:rPr>
             <w:rStyle w:val="Hyperlink"/>
@@ -2018,7 +2016,7 @@
             <w:noProof/>
             <w:webHidden/>
           </w:rPr>
-          <w:instrText xml:space="preserve"> PAGEREF _Toc321012117 \h </w:instrText>
+          <w:instrText xml:space="preserve"> PAGEREF _Toc321062884 \h </w:instrText>
         </w:r>
         <w:r>
           <w:rPr>
@@ -2062,7 +2060,7 @@
           <w:sz w:val="22"/>
         </w:rPr>
       </w:pPr>
-      <w:hyperlink w:anchor="_Toc321012118" w:history="1">
+      <w:hyperlink w:anchor="_Toc321062885" w:history="1">
         <w:r>
           <w:rPr>
             <w:rStyle w:val="Hyperlink"/>
@@ -2104,7 +2102,7 @@
             <w:noProof/>
             <w:webHidden/>
           </w:rPr>
-          <w:instrText xml:space="preserve"> PAGEREF _Toc321012118 \h </w:instrText>
+          <w:instrText xml:space="preserve"> PAGEREF _Toc321062885 \h </w:instrText>
         </w:r>
         <w:r>
           <w:rPr>
@@ -2148,7 +2146,7 @@
           <w:sz w:val="22"/>
         </w:rPr>
       </w:pPr>
-      <w:hyperlink w:anchor="_Toc321012119" w:history="1">
+      <w:hyperlink w:anchor="_Toc321062886" w:history="1">
         <w:r>
           <w:rPr>
             <w:rStyle w:val="Hyperlink"/>
@@ -2190,7 +2188,7 @@
             <w:noProof/>
             <w:webHidden/>
           </w:rPr>
-          <w:instrText xml:space="preserve"> PAGEREF _Toc321012119 \h </w:instrText>
+          <w:instrText xml:space="preserve"> PAGEREF _Toc321062886 \h </w:instrText>
         </w:r>
         <w:r>
           <w:rPr>
@@ -2234,7 +2232,7 @@
           <w:sz w:val="22"/>
         </w:rPr>
       </w:pPr>
-      <w:hyperlink w:anchor="_Toc321012120" w:history="1">
+      <w:hyperlink w:anchor="_Toc321062887" w:history="1">
         <w:r>
           <w:rPr>
             <w:rStyle w:val="Hyperlink"/>
@@ -2276,7 +2274,7 @@
             <w:noProof/>
             <w:webHidden/>
           </w:rPr>
-          <w:instrText xml:space="preserve"> PAGEREF _Toc321012120 \h </w:instrText>
+          <w:instrText xml:space="preserve"> PAGEREF _Toc321062887 \h </w:instrText>
         </w:r>
         <w:r>
           <w:rPr>
@@ -2320,7 +2318,7 @@
           <w:sz w:val="22"/>
         </w:rPr>
       </w:pPr>
-      <w:hyperlink w:anchor="_Toc321012121" w:history="1">
+      <w:hyperlink w:anchor="_Toc321062888" w:history="1">
         <w:r>
           <w:rPr>
             <w:rStyle w:val="Hyperlink"/>
@@ -2362,7 +2360,7 @@
             <w:noProof/>
             <w:webHidden/>
           </w:rPr>
-          <w:instrText xml:space="preserve"> PAGEREF _Toc321012121 \h </w:instrText>
+          <w:instrText xml:space="preserve"> PAGEREF _Toc321062888 \h </w:instrText>
         </w:r>
         <w:r>
           <w:rPr>
@@ -2406,7 +2404,7 @@
           <w:sz w:val="22"/>
         </w:rPr>
       </w:pPr>
-      <w:hyperlink w:anchor="_Toc321012122" w:history="1">
+      <w:hyperlink w:anchor="_Toc321062889" w:history="1">
         <w:r>
           <w:rPr>
             <w:rStyle w:val="Hyperlink"/>
@@ -2448,7 +2446,7 @@
             <w:noProof/>
             <w:webHidden/>
           </w:rPr>
-          <w:instrText xml:space="preserve"> PAGEREF _Toc321012122 \h </w:instrText>
+          <w:instrText xml:space="preserve"> PAGEREF _Toc321062889 \h </w:instrText>
         </w:r>
         <w:r>
           <w:rPr>
@@ -2468,7 +2466,7 @@
             <w:noProof/>
             <w:webHidden/>
           </w:rPr>
-          <w:t>40</w:t>
+          <w:t>41</w:t>
         </w:r>
         <w:r>
           <w:rPr>
@@ -2492,7 +2490,7 @@
           <w:sz w:val="22"/>
         </w:rPr>
       </w:pPr>
-      <w:hyperlink w:anchor="_Toc321012123" w:history="1">
+      <w:hyperlink w:anchor="_Toc321062890" w:history="1">
         <w:r>
           <w:rPr>
             <w:rStyle w:val="Hyperlink"/>
@@ -2534,7 +2532,7 @@
             <w:noProof/>
             <w:webHidden/>
           </w:rPr>
-          <w:instrText xml:space="preserve"> PAGEREF _Toc321012123 \h </w:instrText>
+          <w:instrText xml:space="preserve"> PAGEREF _Toc321062890 \h </w:instrText>
         </w:r>
         <w:r>
           <w:rPr>
@@ -2554,7 +2552,7 @@
             <w:noProof/>
             <w:webHidden/>
           </w:rPr>
-          <w:t>40</w:t>
+          <w:t>41</w:t>
         </w:r>
         <w:r>
           <w:rPr>
@@ -2578,7 +2576,7 @@
           <w:sz w:val="22"/>
         </w:rPr>
       </w:pPr>
-      <w:hyperlink w:anchor="_Toc321012124" w:history="1">
+      <w:hyperlink w:anchor="_Toc321062891" w:history="1">
         <w:r>
           <w:rPr>
             <w:rStyle w:val="Hyperlink"/>
@@ -2620,7 +2618,7 @@
             <w:noProof/>
             <w:webHidden/>
           </w:rPr>
-          <w:instrText xml:space="preserve"> PAGEREF _Toc321012124 \h </w:instrText>
+          <w:instrText xml:space="preserve"> PAGEREF _Toc321062891 \h </w:instrText>
         </w:r>
         <w:r>
           <w:rPr>
@@ -2664,7 +2662,7 @@
           <w:sz w:val="22"/>
         </w:rPr>
       </w:pPr>
-      <w:hyperlink w:anchor="_Toc321012125" w:history="1">
+      <w:hyperlink w:anchor="_Toc321062892" w:history="1">
         <w:r>
           <w:rPr>
             <w:rStyle w:val="Hyperlink"/>
@@ -2706,7 +2704,7 @@
             <w:noProof/>
             <w:webHidden/>
           </w:rPr>
-          <w:instrText xml:space="preserve"> PAGEREF _Toc321012125 \h </w:instrText>
+          <w:instrText xml:space="preserve"> PAGEREF _Toc321062892 \h </w:instrText>
         </w:r>
         <w:r>
           <w:rPr>
@@ -2750,7 +2748,7 @@
           <w:sz w:val="22"/>
         </w:rPr>
       </w:pPr>
-      <w:hyperlink w:anchor="_Toc321012126" w:history="1">
+      <w:hyperlink w:anchor="_Toc321062893" w:history="1">
         <w:r>
           <w:rPr>
             <w:rStyle w:val="Hyperlink"/>
@@ -2792,7 +2790,7 @@
             <w:noProof/>
             <w:webHidden/>
           </w:rPr>
-          <w:instrText xml:space="preserve"> PAGEREF _Toc321012126 \h </w:instrText>
+          <w:instrText xml:space="preserve"> PAGEREF _Toc321062893 \h </w:instrText>
         </w:r>
         <w:r>
           <w:rPr>
@@ -2812,7 +2810,7 @@
             <w:noProof/>
             <w:webHidden/>
           </w:rPr>
-          <w:t>43</w:t>
+          <w:t>44</w:t>
         </w:r>
         <w:r>
           <w:rPr>
@@ -2836,7 +2834,7 @@
           <w:sz w:val="22"/>
         </w:rPr>
       </w:pPr>
-      <w:hyperlink w:anchor="_Toc321012127" w:history="1">
+      <w:hyperlink w:anchor="_Toc321062894" w:history="1">
         <w:r>
           <w:rPr>
             <w:rStyle w:val="Hyperlink"/>
@@ -2878,7 +2876,7 @@
             <w:noProof/>
             <w:webHidden/>
           </w:rPr>
-          <w:instrText xml:space="preserve"> PAGEREF _Toc321012127 \h </w:instrText>
+          <w:instrText xml:space="preserve"> PAGEREF _Toc321062894 \h </w:instrText>
         </w:r>
         <w:r>
           <w:rPr>
@@ -2898,7 +2896,7 @@
             <w:noProof/>
             <w:webHidden/>
           </w:rPr>
-          <w:t>44</w:t>
+          <w:t>45</w:t>
         </w:r>
         <w:r>
           <w:rPr>
@@ -2922,7 +2920,7 @@
           <w:sz w:val="22"/>
         </w:rPr>
       </w:pPr>
-      <w:hyperlink w:anchor="_Toc321012128" w:history="1">
+      <w:hyperlink w:anchor="_Toc321062895" w:history="1">
         <w:r>
           <w:rPr>
             <w:rStyle w:val="Hyperlink"/>
@@ -2964,7 +2962,7 @@
             <w:noProof/>
             <w:webHidden/>
           </w:rPr>
-          <w:instrText xml:space="preserve"> PAGEREF _Toc321012128 \h </w:instrText>
+          <w:instrText xml:space="preserve"> PAGEREF _Toc321062895 \h </w:instrText>
         </w:r>
         <w:r>
           <w:rPr>
@@ -2984,7 +2982,7 @@
             <w:noProof/>
             <w:webHidden/>
           </w:rPr>
-          <w:t>46</w:t>
+          <w:t>47</w:t>
         </w:r>
         <w:r>
           <w:rPr>
@@ -3008,7 +3006,7 @@
           <w:sz w:val="22"/>
         </w:rPr>
       </w:pPr>
-      <w:hyperlink w:anchor="_Toc321012129" w:history="1">
+      <w:hyperlink w:anchor="_Toc321062896" w:history="1">
         <w:r>
           <w:rPr>
             <w:rStyle w:val="Hyperlink"/>
@@ -3050,7 +3048,7 @@
             <w:noProof/>
             <w:webHidden/>
           </w:rPr>
-          <w:instrText xml:space="preserve"> PAGEREF _Toc321012129 \h </w:instrText>
+          <w:instrText xml:space="preserve"> PAGEREF _Toc321062896 \h </w:instrText>
         </w:r>
         <w:r>
           <w:rPr>
@@ -3070,7 +3068,7 @@
             <w:noProof/>
             <w:webHidden/>
           </w:rPr>
-          <w:t>50</w:t>
+          <w:t>51</w:t>
         </w:r>
         <w:r>
           <w:rPr>
@@ -3094,7 +3092,7 @@
           <w:sz w:val="22"/>
         </w:rPr>
       </w:pPr>
-      <w:hyperlink w:anchor="_Toc321012130" w:history="1">
+      <w:hyperlink w:anchor="_Toc321062897" w:history="1">
         <w:r>
           <w:rPr>
             <w:rStyle w:val="Hyperlink"/>
@@ -3136,7 +3134,7 @@
             <w:noProof/>
             <w:webHidden/>
           </w:rPr>
-          <w:instrText xml:space="preserve"> PAGEREF _Toc321012130 \h </w:instrText>
+          <w:instrText xml:space="preserve"> PAGEREF _Toc321062897 \h </w:instrText>
         </w:r>
         <w:r>
           <w:rPr>
@@ -3156,7 +3154,7 @@
             <w:noProof/>
             <w:webHidden/>
           </w:rPr>
-          <w:t>51</w:t>
+          <w:t>52</w:t>
         </w:r>
         <w:r>
           <w:rPr>
@@ -3180,7 +3178,7 @@
           <w:sz w:val="22"/>
         </w:rPr>
       </w:pPr>
-      <w:hyperlink w:anchor="_Toc321012131" w:history="1">
+      <w:hyperlink w:anchor="_Toc321062898" w:history="1">
         <w:r>
           <w:rPr>
             <w:rStyle w:val="Hyperlink"/>
@@ -3222,7 +3220,7 @@
             <w:noProof/>
             <w:webHidden/>
           </w:rPr>
-          <w:instrText xml:space="preserve"> PAGEREF _Toc321012131 \h </w:instrText>
+          <w:instrText xml:space="preserve"> PAGEREF _Toc321062898 \h </w:instrText>
         </w:r>
         <w:r>
           <w:rPr>
@@ -3242,7 +3240,7 @@
             <w:noProof/>
             <w:webHidden/>
           </w:rPr>
-          <w:t>53</w:t>
+          <w:t>54</w:t>
         </w:r>
         <w:r>
           <w:rPr>
@@ -3266,7 +3264,7 @@
           <w:sz w:val="22"/>
         </w:rPr>
       </w:pPr>
-      <w:hyperlink w:anchor="_Toc321012132" w:history="1">
+      <w:hyperlink w:anchor="_Toc321062899" w:history="1">
         <w:r>
           <w:rPr>
             <w:rStyle w:val="Hyperlink"/>
@@ -3308,7 +3306,7 @@
             <w:noProof/>
             <w:webHidden/>
           </w:rPr>
-          <w:instrText xml:space="preserve"> PAGEREF _Toc321012132 \h </w:instrText>
+          <w:instrText xml:space="preserve"> PAGEREF _Toc321062899 \h </w:instrText>
         </w:r>
         <w:r>
           <w:rPr>
@@ -3328,7 +3326,7 @@
             <w:noProof/>
             <w:webHidden/>
           </w:rPr>
-          <w:t>54</w:t>
+          <w:t>55</w:t>
         </w:r>
         <w:r>
           <w:rPr>
@@ -3352,7 +3350,7 @@
           <w:sz w:val="22"/>
         </w:rPr>
       </w:pPr>
-      <w:hyperlink w:anchor="_Toc321012133" w:history="1">
+      <w:hyperlink w:anchor="_Toc321062900" w:history="1">
         <w:r>
           <w:rPr>
             <w:rStyle w:val="Hyperlink"/>
@@ -3394,7 +3392,7 @@
             <w:noProof/>
             <w:webHidden/>
           </w:rPr>
-          <w:instrText xml:space="preserve"> PAGEREF _Toc321012133 \h </w:instrText>
+          <w:instrText xml:space="preserve"> PAGEREF _Toc321062900 \h </w:instrText>
         </w:r>
         <w:r>
           <w:rPr>
@@ -3414,7 +3412,7 @@
             <w:noProof/>
             <w:webHidden/>
           </w:rPr>
-          <w:t>54</w:t>
+          <w:t>55</w:t>
         </w:r>
         <w:r>
           <w:rPr>
@@ -3438,7 +3436,7 @@
           <w:sz w:val="22"/>
         </w:rPr>
       </w:pPr>
-      <w:hyperlink w:anchor="_Toc321012134" w:history="1">
+      <w:hyperlink w:anchor="_Toc321062901" w:history="1">
         <w:r>
           <w:rPr>
             <w:rStyle w:val="Hyperlink"/>
@@ -3480,7 +3478,7 @@
             <w:noProof/>
             <w:webHidden/>
           </w:rPr>
-          <w:instrText xml:space="preserve"> PAGEREF _Toc321012134 \h </w:instrText>
+          <w:instrText xml:space="preserve"> PAGEREF _Toc321062901 \h </w:instrText>
         </w:r>
         <w:r>
           <w:rPr>
@@ -3500,7 +3498,7 @@
             <w:noProof/>
             <w:webHidden/>
           </w:rPr>
-          <w:t>54</w:t>
+          <w:t>55</w:t>
         </w:r>
         <w:r>
           <w:rPr>
@@ -3524,7 +3522,7 @@
           <w:sz w:val="22"/>
         </w:rPr>
       </w:pPr>
-      <w:hyperlink w:anchor="_Toc321012135" w:history="1">
+      <w:hyperlink w:anchor="_Toc321062902" w:history="1">
         <w:r>
           <w:rPr>
             <w:rStyle w:val="Hyperlink"/>
@@ -3566,7 +3564,7 @@
             <w:noProof/>
             <w:webHidden/>
           </w:rPr>
-          <w:instrText xml:space="preserve"> PAGEREF _Toc321012135 \h </w:instrText>
+          <w:instrText xml:space="preserve"> PAGEREF _Toc321062902 \h </w:instrText>
         </w:r>
         <w:r>
           <w:rPr>
@@ -3586,7 +3584,7 @@
             <w:noProof/>
             <w:webHidden/>
           </w:rPr>
-          <w:t>54</w:t>
+          <w:t>55</w:t>
         </w:r>
         <w:r>
           <w:rPr>
@@ -3610,7 +3608,7 @@
           <w:sz w:val="22"/>
         </w:rPr>
       </w:pPr>
-      <w:hyperlink w:anchor="_Toc321012136" w:history="1">
+      <w:hyperlink w:anchor="_Toc321062903" w:history="1">
         <w:r>
           <w:rPr>
             <w:rStyle w:val="Hyperlink"/>
@@ -3652,7 +3650,7 @@
             <w:noProof/>
             <w:webHidden/>
           </w:rPr>
-          <w:instrText xml:space="preserve"> PAGEREF _Toc321012136 \h </w:instrText>
+          <w:instrText xml:space="preserve"> PAGEREF _Toc321062903 \h </w:instrText>
         </w:r>
         <w:r>
           <w:rPr>
@@ -3672,7 +3670,7 @@
             <w:noProof/>
             <w:webHidden/>
           </w:rPr>
-          <w:t>55</w:t>
+          <w:t>56</w:t>
         </w:r>
         <w:r>
           <w:rPr>
@@ -3696,7 +3694,7 @@
           <w:sz w:val="22"/>
         </w:rPr>
       </w:pPr>
-      <w:hyperlink w:anchor="_Toc321012137" w:history="1">
+      <w:hyperlink w:anchor="_Toc321062904" w:history="1">
         <w:r>
           <w:rPr>
             <w:rStyle w:val="Hyperlink"/>
@@ -3738,7 +3736,7 @@
             <w:noProof/>
             <w:webHidden/>
           </w:rPr>
-          <w:instrText xml:space="preserve"> PAGEREF _Toc321012137 \h </w:instrText>
+          <w:instrText xml:space="preserve"> PAGEREF _Toc321062904 \h </w:instrText>
         </w:r>
         <w:r>
           <w:rPr>
@@ -3758,7 +3756,7 @@
             <w:noProof/>
             <w:webHidden/>
           </w:rPr>
-          <w:t>58</w:t>
+          <w:t>59</w:t>
         </w:r>
         <w:r>
           <w:rPr>
@@ -3782,7 +3780,7 @@
           <w:sz w:val="22"/>
         </w:rPr>
       </w:pPr>
-      <w:hyperlink w:anchor="_Toc321012138" w:history="1">
+      <w:hyperlink w:anchor="_Toc321062905" w:history="1">
         <w:r>
           <w:rPr>
             <w:rStyle w:val="Hyperlink"/>
@@ -3824,7 +3822,7 @@
             <w:noProof/>
             <w:webHidden/>
           </w:rPr>
-          <w:instrText xml:space="preserve"> PAGEREF _Toc321012138 \h </w:instrText>
+          <w:instrText xml:space="preserve"> PAGEREF _Toc321062905 \h </w:instrText>
         </w:r>
         <w:r>
           <w:rPr>
@@ -3844,7 +3842,7 @@
             <w:noProof/>
             <w:webHidden/>
           </w:rPr>
-          <w:t>59</w:t>
+          <w:t>60</w:t>
         </w:r>
         <w:r>
           <w:rPr>
@@ -3868,7 +3866,7 @@
           <w:sz w:val="22"/>
         </w:rPr>
       </w:pPr>
-      <w:hyperlink w:anchor="_Toc321012139" w:history="1">
+      <w:hyperlink w:anchor="_Toc321062906" w:history="1">
         <w:r>
           <w:rPr>
             <w:rStyle w:val="Hyperlink"/>
@@ -3910,7 +3908,7 @@
             <w:noProof/>
             <w:webHidden/>
           </w:rPr>
-          <w:instrText xml:space="preserve"> PAGEREF _Toc321012139 \h </w:instrText>
+          <w:instrText xml:space="preserve"> PAGEREF _Toc321062906 \h </w:instrText>
         </w:r>
         <w:r>
           <w:rPr>
@@ -3930,7 +3928,7 @@
             <w:noProof/>
             <w:webHidden/>
           </w:rPr>
-          <w:t>59</w:t>
+          <w:t>60</w:t>
         </w:r>
         <w:r>
           <w:rPr>
@@ -3954,7 +3952,7 @@
           <w:sz w:val="22"/>
         </w:rPr>
       </w:pPr>
-      <w:hyperlink w:anchor="_Toc321012140" w:history="1">
+      <w:hyperlink w:anchor="_Toc321062907" w:history="1">
         <w:r>
           <w:rPr>
             <w:rStyle w:val="Hyperlink"/>
@@ -3996,7 +3994,7 @@
             <w:noProof/>
             <w:webHidden/>
           </w:rPr>
-          <w:instrText xml:space="preserve"> PAGEREF _Toc321012140 \h </w:instrText>
+          <w:instrText xml:space="preserve"> PAGEREF _Toc321062907 \h </w:instrText>
         </w:r>
         <w:r>
           <w:rPr>
@@ -4016,7 +4014,7 @@
             <w:noProof/>
             <w:webHidden/>
           </w:rPr>
-          <w:t>62</w:t>
+          <w:t>63</w:t>
         </w:r>
         <w:r>
           <w:rPr>
@@ -4040,7 +4038,7 @@
           <w:sz w:val="22"/>
         </w:rPr>
       </w:pPr>
-      <w:hyperlink w:anchor="_Toc321012141" w:history="1">
+      <w:hyperlink w:anchor="_Toc321062908" w:history="1">
         <w:r>
           <w:rPr>
             <w:rStyle w:val="Hyperlink"/>
@@ -4082,7 +4080,7 @@
             <w:noProof/>
             <w:webHidden/>
           </w:rPr>
-          <w:instrText xml:space="preserve"> PAGEREF _Toc321012141 \h </w:instrText>
+          <w:instrText xml:space="preserve"> PAGEREF _Toc321062908 \h </w:instrText>
         </w:r>
         <w:r>
           <w:rPr>
@@ -4102,7 +4100,93 @@
             <w:noProof/>
             <w:webHidden/>
           </w:rPr>
-          <w:t>62</w:t>
+          <w:t>64</w:t>
+        </w:r>
+        <w:r>
+          <w:rPr>
+            <w:noProof/>
+            <w:webHidden/>
+          </w:rPr>
+          <w:fldChar w:fldCharType="end"/>
+        </w:r>
+      </w:hyperlink>
+    </w:p>
+    <w:p>
+      <w:pPr>
+        <w:pStyle w:val="TOC3"/>
+        <w:tabs>
+          <w:tab w:val="left" w:pos="1320"/>
+          <w:tab w:val="right" w:leader="dot" w:pos="9062"/>
+        </w:tabs>
+        <w:rPr>
+          <w:rFonts w:asciiTheme="minorHAnsi" w:eastAsiaTheme="minorEastAsia" w:hAnsiTheme="minorHAnsi"/>
+          <w:noProof/>
+          <w:sz w:val="22"/>
+        </w:rPr>
+      </w:pPr>
+      <w:hyperlink w:anchor="_Toc321062909" w:history="1">
+        <w:r>
+          <w:rPr>
+            <w:rStyle w:val="Hyperlink"/>
+            <w:noProof/>
+          </w:rPr>
+          <w:t>3.3.1</w:t>
+        </w:r>
+        <w:r>
+          <w:rPr>
+            <w:rFonts w:asciiTheme="minorHAnsi" w:eastAsiaTheme="minorEastAsia" w:hAnsiTheme="minorHAnsi"/>
+            <w:noProof/>
+            <w:sz w:val="22"/>
+          </w:rPr>
+          <w:tab/>
+        </w:r>
+        <w:r>
+          <w:rPr>
+            <w:rStyle w:val="Hyperlink"/>
+            <w:noProof/>
+          </w:rPr>
+          <w:t>Sơ đồ chức năng</w:t>
+        </w:r>
+        <w:r>
+          <w:rPr>
+            <w:noProof/>
+            <w:webHidden/>
+          </w:rPr>
+          <w:tab/>
+        </w:r>
+        <w:r>
+          <w:rPr>
+            <w:noProof/>
+            <w:webHidden/>
+          </w:rPr>
+          <w:fldChar w:fldCharType="begin"/>
+        </w:r>
+        <w:r>
+          <w:rPr>
+            <w:noProof/>
+            <w:webHidden/>
+          </w:rPr>
+          <w:instrText xml:space="preserve"> PAGEREF _Toc321062909 \h </w:instrText>
+        </w:r>
+        <w:r>
+          <w:rPr>
+            <w:noProof/>
+            <w:webHidden/>
+          </w:rPr>
+        </w:r>
+        <w:r>
+          <w:rPr>
+            <w:noProof/>
+            <w:webHidden/>
+          </w:rPr>
+          <w:fldChar w:fldCharType="separate"/>
+        </w:r>
+        <w:r>
+          <w:rPr>
+            <w:noProof/>
+            <w:webHidden/>
+          </w:rPr>
+          <w:t>64</w:t>
         </w:r>
         <w:r>
           <w:rPr>
@@ -4126,7 +4210,7 @@
           <w:sz w:val="22"/>
         </w:rPr>
       </w:pPr>
-      <w:hyperlink w:anchor="_Toc321012142" w:history="1">
+      <w:hyperlink w:anchor="_Toc321062910" w:history="1">
         <w:r>
           <w:rPr>
             <w:rStyle w:val="Hyperlink"/>
@@ -4147,7 +4231,7 @@
             <w:rStyle w:val="Hyperlink"/>
             <w:noProof/>
           </w:rPr>
-          <w:t>Demo</w:t>
+          <w:t>Giới thiệu chương trình</w:t>
         </w:r>
         <w:r>
           <w:rPr>
@@ -4168,7 +4252,7 @@
             <w:noProof/>
             <w:webHidden/>
           </w:rPr>
-          <w:instrText xml:space="preserve"> PAGEREF _Toc321012142 \h </w:instrText>
+          <w:instrText xml:space="preserve"> PAGEREF _Toc321062910 \h </w:instrText>
         </w:r>
         <w:r>
           <w:rPr>
@@ -4188,7 +4272,7 @@
             <w:noProof/>
             <w:webHidden/>
           </w:rPr>
-          <w:t>62</w:t>
+          <w:t>64</w:t>
         </w:r>
         <w:r>
           <w:rPr>
@@ -4212,7 +4296,7 @@
           <w:sz w:val="22"/>
         </w:rPr>
       </w:pPr>
-      <w:hyperlink w:anchor="_Toc321012143" w:history="1">
+      <w:hyperlink w:anchor="_Toc321062911" w:history="1">
         <w:r>
           <w:rPr>
             <w:rStyle w:val="Hyperlink"/>
@@ -4254,7 +4338,7 @@
             <w:noProof/>
             <w:webHidden/>
           </w:rPr>
-          <w:instrText xml:space="preserve"> PAGEREF _Toc321012143 \h </w:instrText>
+          <w:instrText xml:space="preserve"> PAGEREF _Toc321062911 \h </w:instrText>
         </w:r>
         <w:r>
           <w:rPr>
@@ -4274,7 +4358,7 @@
             <w:noProof/>
             <w:webHidden/>
           </w:rPr>
-          <w:t>63</w:t>
+          <w:t>65</w:t>
         </w:r>
         <w:r>
           <w:rPr>
@@ -4297,7 +4381,7 @@
           <w:sz w:val="22"/>
         </w:rPr>
       </w:pPr>
-      <w:hyperlink w:anchor="_Toc321012144" w:history="1">
+      <w:hyperlink w:anchor="_Toc321062912" w:history="1">
         <w:r>
           <w:rPr>
             <w:rStyle w:val="Hyperlink"/>
@@ -4324,7 +4408,7 @@
             <w:noProof/>
             <w:webHidden/>
           </w:rPr>
-          <w:instrText xml:space="preserve"> PAGEREF _Toc321012144 \h </w:instrText>
+          <w:instrText xml:space="preserve"> PAGEREF _Toc321062912 \h </w:instrText>
         </w:r>
         <w:r>
           <w:rPr>
@@ -4344,7 +4428,77 @@
             <w:noProof/>
             <w:webHidden/>
           </w:rPr>
-          <w:t>64</w:t>
+          <w:t>66</w:t>
+        </w:r>
+        <w:r>
+          <w:rPr>
+            <w:noProof/>
+            <w:webHidden/>
+          </w:rPr>
+          <w:fldChar w:fldCharType="end"/>
+        </w:r>
+      </w:hyperlink>
+    </w:p>
+    <w:p>
+      <w:pPr>
+        <w:pStyle w:val="TOC1"/>
+        <w:tabs>
+          <w:tab w:val="right" w:leader="dot" w:pos="9062"/>
+        </w:tabs>
+        <w:rPr>
+          <w:rFonts w:asciiTheme="minorHAnsi" w:eastAsiaTheme="minorEastAsia" w:hAnsiTheme="minorHAnsi"/>
+          <w:noProof/>
+          <w:sz w:val="22"/>
+        </w:rPr>
+      </w:pPr>
+      <w:hyperlink w:anchor="_Toc321062913" w:history="1">
+        <w:r>
+          <w:rPr>
+            <w:rStyle w:val="Hyperlink"/>
+            <w:noProof/>
+          </w:rPr>
+          <w:t>Phụ lục</w:t>
+        </w:r>
+        <w:r>
+          <w:rPr>
+            <w:noProof/>
+            <w:webHidden/>
+          </w:rPr>
+          <w:tab/>
+        </w:r>
+        <w:r>
+          <w:rPr>
+            <w:noProof/>
+            <w:webHidden/>
+          </w:rPr>
+          <w:fldChar w:fldCharType="begin"/>
+        </w:r>
+        <w:r>
+          <w:rPr>
+            <w:noProof/>
+            <w:webHidden/>
+          </w:rPr>
+          <w:instrText xml:space="preserve"> PAGEREF _Toc321062913 \h </w:instrText>
+        </w:r>
+        <w:r>
+          <w:rPr>
+            <w:noProof/>
+            <w:webHidden/>
+          </w:rPr>
+        </w:r>
+        <w:r>
+          <w:rPr>
+            <w:noProof/>
+            <w:webHidden/>
+          </w:rPr>
+          <w:fldChar w:fldCharType="separate"/>
+        </w:r>
+        <w:r>
+          <w:rPr>
+            <w:noProof/>
+            <w:webHidden/>
+          </w:rPr>
+          <w:t>67</w:t>
         </w:r>
         <w:r>
           <w:rPr>
@@ -4378,12 +4532,12 @@
       <w:pPr>
         <w:pStyle w:val="Heading7"/>
       </w:pPr>
-      <w:bookmarkStart w:id="1" w:name="_Toc321012100"/>
+      <w:bookmarkStart w:id="0" w:name="_Toc321062867"/>
       <w:r>
         <w:lastRenderedPageBreak/>
         <w:t>Danh sách hình</w:t>
       </w:r>
-      <w:bookmarkEnd w:id="1"/>
+      <w:bookmarkEnd w:id="0"/>
     </w:p>
     <w:p>
       <w:pPr>
@@ -4407,7 +4561,7 @@
       <w:r>
         <w:fldChar w:fldCharType="separate"/>
       </w:r>
-      <w:hyperlink w:anchor="_Toc321012057" w:history="1">
+      <w:hyperlink w:anchor="_Toc321062702" w:history="1">
         <w:r>
           <w:rPr>
             <w:rStyle w:val="Hyperlink"/>
@@ -4442,7 +4596,7 @@
             <w:noProof/>
             <w:webHidden/>
           </w:rPr>
-          <w:instrText xml:space="preserve"> PAGEREF _Toc321012057 \h </w:instrText>
+          <w:instrText xml:space="preserve"> PAGEREF _Toc321062702 \h </w:instrText>
         </w:r>
         <w:r>
           <w:rPr>
@@ -4486,7 +4640,7 @@
           <w:szCs w:val="22"/>
         </w:rPr>
       </w:pPr>
-      <w:hyperlink w:anchor="_Toc321012058" w:history="1">
+      <w:hyperlink w:anchor="_Toc321062703" w:history="1">
         <w:r>
           <w:rPr>
             <w:rStyle w:val="Hyperlink"/>
@@ -4521,7 +4675,7 @@
             <w:noProof/>
             <w:webHidden/>
           </w:rPr>
-          <w:instrText xml:space="preserve"> PAGEREF _Toc321012058 \h </w:instrText>
+          <w:instrText xml:space="preserve"> PAGEREF _Toc321062703 \h </w:instrText>
         </w:r>
         <w:r>
           <w:rPr>
@@ -4565,7 +4719,7 @@
           <w:szCs w:val="22"/>
         </w:rPr>
       </w:pPr>
-      <w:hyperlink w:anchor="_Toc321012059" w:history="1">
+      <w:hyperlink w:anchor="_Toc321062704" w:history="1">
         <w:r>
           <w:rPr>
             <w:rStyle w:val="Hyperlink"/>
@@ -4600,7 +4754,7 @@
             <w:noProof/>
             <w:webHidden/>
           </w:rPr>
-          <w:instrText xml:space="preserve"> PAGEREF _Toc321012059 \h </w:instrText>
+          <w:instrText xml:space="preserve"> PAGEREF _Toc321062704 \h </w:instrText>
         </w:r>
         <w:r>
           <w:rPr>
@@ -4644,7 +4798,7 @@
           <w:szCs w:val="22"/>
         </w:rPr>
       </w:pPr>
-      <w:hyperlink w:anchor="_Toc321012060" w:history="1">
+      <w:hyperlink w:anchor="_Toc321062705" w:history="1">
         <w:r>
           <w:rPr>
             <w:rStyle w:val="Hyperlink"/>
@@ -4679,7 +4833,7 @@
             <w:noProof/>
             <w:webHidden/>
           </w:rPr>
-          <w:instrText xml:space="preserve"> PAGEREF _Toc321012060 \h </w:instrText>
+          <w:instrText xml:space="preserve"> PAGEREF _Toc321062705 \h </w:instrText>
         </w:r>
         <w:r>
           <w:rPr>
@@ -4723,7 +4877,7 @@
           <w:szCs w:val="22"/>
         </w:rPr>
       </w:pPr>
-      <w:hyperlink w:anchor="_Toc321012061" w:history="1">
+      <w:hyperlink w:anchor="_Toc321062706" w:history="1">
         <w:r>
           <w:rPr>
             <w:rStyle w:val="Hyperlink"/>
@@ -4758,7 +4912,7 @@
             <w:noProof/>
             <w:webHidden/>
           </w:rPr>
-          <w:instrText xml:space="preserve"> PAGEREF _Toc321012061 \h </w:instrText>
+          <w:instrText xml:space="preserve"> PAGEREF _Toc321062706 \h </w:instrText>
         </w:r>
         <w:r>
           <w:rPr>
@@ -4802,7 +4956,7 @@
           <w:szCs w:val="22"/>
         </w:rPr>
       </w:pPr>
-      <w:hyperlink w:anchor="_Toc321012062" w:history="1">
+      <w:hyperlink w:anchor="_Toc321062707" w:history="1">
         <w:r>
           <w:rPr>
             <w:rStyle w:val="Hyperlink"/>
@@ -4837,7 +4991,7 @@
             <w:noProof/>
             <w:webHidden/>
           </w:rPr>
-          <w:instrText xml:space="preserve"> PAGEREF _Toc321012062 \h </w:instrText>
+          <w:instrText xml:space="preserve"> PAGEREF _Toc321062707 \h </w:instrText>
         </w:r>
         <w:r>
           <w:rPr>
@@ -4881,7 +5035,7 @@
           <w:szCs w:val="22"/>
         </w:rPr>
       </w:pPr>
-      <w:hyperlink w:anchor="_Toc321012063" w:history="1">
+      <w:hyperlink w:anchor="_Toc321062708" w:history="1">
         <w:r>
           <w:rPr>
             <w:rStyle w:val="Hyperlink"/>
@@ -4916,7 +5070,7 @@
             <w:noProof/>
             <w:webHidden/>
           </w:rPr>
-          <w:instrText xml:space="preserve"> PAGEREF _Toc321012063 \h </w:instrText>
+          <w:instrText xml:space="preserve"> PAGEREF _Toc321062708 \h </w:instrText>
         </w:r>
         <w:r>
           <w:rPr>
@@ -4960,7 +5114,7 @@
           <w:szCs w:val="22"/>
         </w:rPr>
       </w:pPr>
-      <w:hyperlink w:anchor="_Toc321012064" w:history="1">
+      <w:hyperlink w:anchor="_Toc321062709" w:history="1">
         <w:r>
           <w:rPr>
             <w:rStyle w:val="Hyperlink"/>
@@ -4995,7 +5149,7 @@
             <w:noProof/>
             <w:webHidden/>
           </w:rPr>
-          <w:instrText xml:space="preserve"> PAGEREF _Toc321012064 \h </w:instrText>
+          <w:instrText xml:space="preserve"> PAGEREF _Toc321062709 \h </w:instrText>
         </w:r>
         <w:r>
           <w:rPr>
@@ -5039,7 +5193,7 @@
           <w:szCs w:val="22"/>
         </w:rPr>
       </w:pPr>
-      <w:hyperlink w:anchor="_Toc321012065" w:history="1">
+      <w:hyperlink w:anchor="_Toc321062710" w:history="1">
         <w:r>
           <w:rPr>
             <w:rStyle w:val="Hyperlink"/>
@@ -5074,7 +5228,7 @@
             <w:noProof/>
             <w:webHidden/>
           </w:rPr>
-          <w:instrText xml:space="preserve"> PAGEREF _Toc321012065 \h </w:instrText>
+          <w:instrText xml:space="preserve"> PAGEREF _Toc321062710 \h </w:instrText>
         </w:r>
         <w:r>
           <w:rPr>
@@ -5118,7 +5272,7 @@
           <w:szCs w:val="22"/>
         </w:rPr>
       </w:pPr>
-      <w:hyperlink w:anchor="_Toc321012066" w:history="1">
+      <w:hyperlink w:anchor="_Toc321062711" w:history="1">
         <w:r>
           <w:rPr>
             <w:rStyle w:val="Hyperlink"/>
@@ -5153,7 +5307,7 @@
             <w:noProof/>
             <w:webHidden/>
           </w:rPr>
-          <w:instrText xml:space="preserve"> PAGEREF _Toc321012066 \h </w:instrText>
+          <w:instrText xml:space="preserve"> PAGEREF _Toc321062711 \h </w:instrText>
         </w:r>
         <w:r>
           <w:rPr>
@@ -5197,7 +5351,7 @@
           <w:szCs w:val="22"/>
         </w:rPr>
       </w:pPr>
-      <w:hyperlink w:anchor="_Toc321012067" w:history="1">
+      <w:hyperlink w:anchor="_Toc321062712" w:history="1">
         <w:r>
           <w:rPr>
             <w:rStyle w:val="Hyperlink"/>
@@ -5232,7 +5386,7 @@
             <w:noProof/>
             <w:webHidden/>
           </w:rPr>
-          <w:instrText xml:space="preserve"> PAGEREF _Toc321012067 \h </w:instrText>
+          <w:instrText xml:space="preserve"> PAGEREF _Toc321062712 \h </w:instrText>
         </w:r>
         <w:r>
           <w:rPr>
@@ -5276,7 +5430,7 @@
           <w:szCs w:val="22"/>
         </w:rPr>
       </w:pPr>
-      <w:hyperlink w:anchor="_Toc321012068" w:history="1">
+      <w:hyperlink w:anchor="_Toc321062713" w:history="1">
         <w:r>
           <w:rPr>
             <w:rStyle w:val="Hyperlink"/>
@@ -5311,7 +5465,7 @@
             <w:noProof/>
             <w:webHidden/>
           </w:rPr>
-          <w:instrText xml:space="preserve"> PAGEREF _Toc321012068 \h </w:instrText>
+          <w:instrText xml:space="preserve"> PAGEREF _Toc321062713 \h </w:instrText>
         </w:r>
         <w:r>
           <w:rPr>
@@ -5355,7 +5509,7 @@
           <w:szCs w:val="22"/>
         </w:rPr>
       </w:pPr>
-      <w:hyperlink w:anchor="_Toc321012069" w:history="1">
+      <w:hyperlink w:anchor="_Toc321062714" w:history="1">
         <w:r>
           <w:rPr>
             <w:rStyle w:val="Hyperlink"/>
@@ -5390,7 +5544,7 @@
             <w:noProof/>
             <w:webHidden/>
           </w:rPr>
-          <w:instrText xml:space="preserve"> PAGEREF _Toc321012069 \h </w:instrText>
+          <w:instrText xml:space="preserve"> PAGEREF _Toc321062714 \h </w:instrText>
         </w:r>
         <w:r>
           <w:rPr>
@@ -5434,7 +5588,7 @@
           <w:szCs w:val="22"/>
         </w:rPr>
       </w:pPr>
-      <w:hyperlink w:anchor="_Toc321012070" w:history="1">
+      <w:hyperlink w:anchor="_Toc321062715" w:history="1">
         <w:r>
           <w:rPr>
             <w:rStyle w:val="Hyperlink"/>
@@ -5469,7 +5623,7 @@
             <w:noProof/>
             <w:webHidden/>
           </w:rPr>
-          <w:instrText xml:space="preserve"> PAGEREF _Toc321012070 \h </w:instrText>
+          <w:instrText xml:space="preserve"> PAGEREF _Toc321062715 \h </w:instrText>
         </w:r>
         <w:r>
           <w:rPr>
@@ -5513,7 +5667,7 @@
           <w:szCs w:val="22"/>
         </w:rPr>
       </w:pPr>
-      <w:hyperlink w:anchor="_Toc321012071" w:history="1">
+      <w:hyperlink w:anchor="_Toc321062716" w:history="1">
         <w:r>
           <w:rPr>
             <w:rStyle w:val="Hyperlink"/>
@@ -5548,7 +5702,7 @@
             <w:noProof/>
             <w:webHidden/>
           </w:rPr>
-          <w:instrText xml:space="preserve"> PAGEREF _Toc321012071 \h </w:instrText>
+          <w:instrText xml:space="preserve"> PAGEREF _Toc321062716 \h </w:instrText>
         </w:r>
         <w:r>
           <w:rPr>
@@ -5592,7 +5746,7 @@
           <w:szCs w:val="22"/>
         </w:rPr>
       </w:pPr>
-      <w:hyperlink w:anchor="_Toc321012072" w:history="1">
+      <w:hyperlink w:anchor="_Toc321062717" w:history="1">
         <w:r>
           <w:rPr>
             <w:rStyle w:val="Hyperlink"/>
@@ -5627,7 +5781,7 @@
             <w:noProof/>
             <w:webHidden/>
           </w:rPr>
-          <w:instrText xml:space="preserve"> PAGEREF _Toc321012072 \h </w:instrText>
+          <w:instrText xml:space="preserve"> PAGEREF _Toc321062717 \h </w:instrText>
         </w:r>
         <w:r>
           <w:rPr>
@@ -5671,7 +5825,7 @@
           <w:szCs w:val="22"/>
         </w:rPr>
       </w:pPr>
-      <w:hyperlink w:anchor="_Toc321012073" w:history="1">
+      <w:hyperlink w:anchor="_Toc321062718" w:history="1">
         <w:r>
           <w:rPr>
             <w:rStyle w:val="Hyperlink"/>
@@ -5706,7 +5860,7 @@
             <w:noProof/>
             <w:webHidden/>
           </w:rPr>
-          <w:instrText xml:space="preserve"> PAGEREF _Toc321012073 \h </w:instrText>
+          <w:instrText xml:space="preserve"> PAGEREF _Toc321062718 \h </w:instrText>
         </w:r>
         <w:r>
           <w:rPr>
@@ -5750,7 +5904,7 @@
           <w:szCs w:val="22"/>
         </w:rPr>
       </w:pPr>
-      <w:hyperlink w:anchor="_Toc321012074" w:history="1">
+      <w:hyperlink w:anchor="_Toc321062719" w:history="1">
         <w:r>
           <w:rPr>
             <w:rStyle w:val="Hyperlink"/>
@@ -5785,7 +5939,7 @@
             <w:noProof/>
             <w:webHidden/>
           </w:rPr>
-          <w:instrText xml:space="preserve"> PAGEREF _Toc321012074 \h </w:instrText>
+          <w:instrText xml:space="preserve"> PAGEREF _Toc321062719 \h </w:instrText>
         </w:r>
         <w:r>
           <w:rPr>
@@ -5829,7 +5983,7 @@
           <w:szCs w:val="22"/>
         </w:rPr>
       </w:pPr>
-      <w:hyperlink w:anchor="_Toc321012075" w:history="1">
+      <w:hyperlink w:anchor="_Toc321062720" w:history="1">
         <w:r>
           <w:rPr>
             <w:rStyle w:val="Hyperlink"/>
@@ -5864,7 +6018,7 @@
             <w:noProof/>
             <w:webHidden/>
           </w:rPr>
-          <w:instrText xml:space="preserve"> PAGEREF _Toc321012075 \h </w:instrText>
+          <w:instrText xml:space="preserve"> PAGEREF _Toc321062720 \h </w:instrText>
         </w:r>
         <w:r>
           <w:rPr>
@@ -5908,7 +6062,7 @@
           <w:szCs w:val="22"/>
         </w:rPr>
       </w:pPr>
-      <w:hyperlink w:anchor="_Toc321012076" w:history="1">
+      <w:hyperlink w:anchor="_Toc321062721" w:history="1">
         <w:r>
           <w:rPr>
             <w:rStyle w:val="Hyperlink"/>
@@ -5943,7 +6097,7 @@
             <w:noProof/>
             <w:webHidden/>
           </w:rPr>
-          <w:instrText xml:space="preserve"> PAGEREF _Toc321012076 \h </w:instrText>
+          <w:instrText xml:space="preserve"> PAGEREF _Toc321062721 \h </w:instrText>
         </w:r>
         <w:r>
           <w:rPr>
@@ -5987,7 +6141,7 @@
           <w:szCs w:val="22"/>
         </w:rPr>
       </w:pPr>
-      <w:hyperlink w:anchor="_Toc321012077" w:history="1">
+      <w:hyperlink w:anchor="_Toc321062722" w:history="1">
         <w:r>
           <w:rPr>
             <w:rStyle w:val="Hyperlink"/>
@@ -6022,7 +6176,7 @@
             <w:noProof/>
             <w:webHidden/>
           </w:rPr>
-          <w:instrText xml:space="preserve"> PAGEREF _Toc321012077 \h </w:instrText>
+          <w:instrText xml:space="preserve"> PAGEREF _Toc321062722 \h </w:instrText>
         </w:r>
         <w:r>
           <w:rPr>
@@ -6066,7 +6220,7 @@
           <w:szCs w:val="22"/>
         </w:rPr>
       </w:pPr>
-      <w:hyperlink w:anchor="_Toc321012078" w:history="1">
+      <w:hyperlink w:anchor="_Toc321062723" w:history="1">
         <w:r>
           <w:rPr>
             <w:rStyle w:val="Hyperlink"/>
@@ -6101,7 +6255,7 @@
             <w:noProof/>
             <w:webHidden/>
           </w:rPr>
-          <w:instrText xml:space="preserve"> PAGEREF _Toc321012078 \h </w:instrText>
+          <w:instrText xml:space="preserve"> PAGEREF _Toc321062723 \h </w:instrText>
         </w:r>
         <w:r>
           <w:rPr>
@@ -6145,7 +6299,7 @@
           <w:szCs w:val="22"/>
         </w:rPr>
       </w:pPr>
-      <w:hyperlink w:anchor="_Toc321012079" w:history="1">
+      <w:hyperlink w:anchor="_Toc321062724" w:history="1">
         <w:r>
           <w:rPr>
             <w:rStyle w:val="Hyperlink"/>
@@ -6180,7 +6334,7 @@
             <w:noProof/>
             <w:webHidden/>
           </w:rPr>
-          <w:instrText xml:space="preserve"> PAGEREF _Toc321012079 \h </w:instrText>
+          <w:instrText xml:space="preserve"> PAGEREF _Toc321062724 \h </w:instrText>
         </w:r>
         <w:r>
           <w:rPr>
@@ -6224,7 +6378,7 @@
           <w:szCs w:val="22"/>
         </w:rPr>
       </w:pPr>
-      <w:hyperlink w:anchor="_Toc321012080" w:history="1">
+      <w:hyperlink w:anchor="_Toc321062725" w:history="1">
         <w:r>
           <w:rPr>
             <w:rStyle w:val="Hyperlink"/>
@@ -6259,7 +6413,7 @@
             <w:noProof/>
             <w:webHidden/>
           </w:rPr>
-          <w:instrText xml:space="preserve"> PAGEREF _Toc321012080 \h </w:instrText>
+          <w:instrText xml:space="preserve"> PAGEREF _Toc321062725 \h </w:instrText>
         </w:r>
         <w:r>
           <w:rPr>
@@ -6303,7 +6457,7 @@
           <w:szCs w:val="22"/>
         </w:rPr>
       </w:pPr>
-      <w:hyperlink w:anchor="_Toc321012081" w:history="1">
+      <w:hyperlink w:anchor="_Toc321062726" w:history="1">
         <w:r>
           <w:rPr>
             <w:rStyle w:val="Hyperlink"/>
@@ -6338,7 +6492,7 @@
             <w:noProof/>
             <w:webHidden/>
           </w:rPr>
-          <w:instrText xml:space="preserve"> PAGEREF _Toc321012081 \h </w:instrText>
+          <w:instrText xml:space="preserve"> PAGEREF _Toc321062726 \h </w:instrText>
         </w:r>
         <w:r>
           <w:rPr>
@@ -6382,7 +6536,7 @@
           <w:szCs w:val="22"/>
         </w:rPr>
       </w:pPr>
-      <w:hyperlink w:anchor="_Toc321012082" w:history="1">
+      <w:hyperlink w:anchor="_Toc321062727" w:history="1">
         <w:r>
           <w:rPr>
             <w:rStyle w:val="Hyperlink"/>
@@ -6417,7 +6571,7 @@
             <w:noProof/>
             <w:webHidden/>
           </w:rPr>
-          <w:instrText xml:space="preserve"> PAGEREF _Toc321012082 \h </w:instrText>
+          <w:instrText xml:space="preserve"> PAGEREF _Toc321062727 \h </w:instrText>
         </w:r>
         <w:r>
           <w:rPr>
@@ -6461,7 +6615,7 @@
           <w:szCs w:val="22"/>
         </w:rPr>
       </w:pPr>
-      <w:hyperlink w:anchor="_Toc321012083" w:history="1">
+      <w:hyperlink w:anchor="_Toc321062728" w:history="1">
         <w:r>
           <w:rPr>
             <w:rStyle w:val="Hyperlink"/>
@@ -6496,7 +6650,7 @@
             <w:noProof/>
             <w:webHidden/>
           </w:rPr>
-          <w:instrText xml:space="preserve"> PAGEREF _Toc321012083 \h </w:instrText>
+          <w:instrText xml:space="preserve"> PAGEREF _Toc321062728 \h </w:instrText>
         </w:r>
         <w:r>
           <w:rPr>
@@ -6540,7 +6694,7 @@
           <w:szCs w:val="22"/>
         </w:rPr>
       </w:pPr>
-      <w:hyperlink w:anchor="_Toc321012084" w:history="1">
+      <w:hyperlink w:anchor="_Toc321062729" w:history="1">
         <w:r>
           <w:rPr>
             <w:rStyle w:val="Hyperlink"/>
@@ -6575,7 +6729,7 @@
             <w:noProof/>
             <w:webHidden/>
           </w:rPr>
-          <w:instrText xml:space="preserve"> PAGEREF _Toc321012084 \h </w:instrText>
+          <w:instrText xml:space="preserve"> PAGEREF _Toc321062729 \h </w:instrText>
         </w:r>
         <w:r>
           <w:rPr>
@@ -6619,7 +6773,7 @@
           <w:szCs w:val="22"/>
         </w:rPr>
       </w:pPr>
-      <w:hyperlink w:anchor="_Toc321012085" w:history="1">
+      <w:hyperlink w:anchor="_Toc321062730" w:history="1">
         <w:r>
           <w:rPr>
             <w:rStyle w:val="Hyperlink"/>
@@ -6654,7 +6808,7 @@
             <w:noProof/>
             <w:webHidden/>
           </w:rPr>
-          <w:instrText xml:space="preserve"> PAGEREF _Toc321012085 \h </w:instrText>
+          <w:instrText xml:space="preserve"> PAGEREF _Toc321062730 \h </w:instrText>
         </w:r>
         <w:r>
           <w:rPr>
@@ -6698,7 +6852,7 @@
           <w:szCs w:val="22"/>
         </w:rPr>
       </w:pPr>
-      <w:hyperlink w:anchor="_Toc321012086" w:history="1">
+      <w:hyperlink w:anchor="_Toc321062731" w:history="1">
         <w:r>
           <w:rPr>
             <w:rStyle w:val="Hyperlink"/>
@@ -6733,7 +6887,7 @@
             <w:noProof/>
             <w:webHidden/>
           </w:rPr>
-          <w:instrText xml:space="preserve"> PAGEREF _Toc321012086 \h </w:instrText>
+          <w:instrText xml:space="preserve"> PAGEREF _Toc321062731 \h </w:instrText>
         </w:r>
         <w:r>
           <w:rPr>
@@ -6777,7 +6931,7 @@
           <w:szCs w:val="22"/>
         </w:rPr>
       </w:pPr>
-      <w:hyperlink w:anchor="_Toc321012087" w:history="1">
+      <w:hyperlink w:anchor="_Toc321062732" w:history="1">
         <w:r>
           <w:rPr>
             <w:rStyle w:val="Hyperlink"/>
@@ -6812,7 +6966,7 @@
             <w:noProof/>
             <w:webHidden/>
           </w:rPr>
-          <w:instrText xml:space="preserve"> PAGEREF _Toc321012087 \h </w:instrText>
+          <w:instrText xml:space="preserve"> PAGEREF _Toc321062732 \h </w:instrText>
         </w:r>
         <w:r>
           <w:rPr>
@@ -6856,7 +7010,7 @@
           <w:szCs w:val="22"/>
         </w:rPr>
       </w:pPr>
-      <w:hyperlink w:anchor="_Toc321012088" w:history="1">
+      <w:hyperlink w:anchor="_Toc321062733" w:history="1">
         <w:r>
           <w:rPr>
             <w:rStyle w:val="Hyperlink"/>
@@ -6891,7 +7045,7 @@
             <w:noProof/>
             <w:webHidden/>
           </w:rPr>
-          <w:instrText xml:space="preserve"> PAGEREF _Toc321012088 \h </w:instrText>
+          <w:instrText xml:space="preserve"> PAGEREF _Toc321062733 \h </w:instrText>
         </w:r>
         <w:r>
           <w:rPr>
@@ -6935,7 +7089,7 @@
           <w:szCs w:val="22"/>
         </w:rPr>
       </w:pPr>
-      <w:hyperlink w:anchor="_Toc321012089" w:history="1">
+      <w:hyperlink w:anchor="_Toc321062734" w:history="1">
         <w:r>
           <w:rPr>
             <w:rStyle w:val="Hyperlink"/>
@@ -6970,7 +7124,7 @@
             <w:noProof/>
             <w:webHidden/>
           </w:rPr>
-          <w:instrText xml:space="preserve"> PAGEREF _Toc321012089 \h </w:instrText>
+          <w:instrText xml:space="preserve"> PAGEREF _Toc321062734 \h </w:instrText>
         </w:r>
         <w:r>
           <w:rPr>
@@ -7014,7 +7168,7 @@
           <w:szCs w:val="22"/>
         </w:rPr>
       </w:pPr>
-      <w:hyperlink w:anchor="_Toc321012090" w:history="1">
+      <w:hyperlink w:anchor="_Toc321062735" w:history="1">
         <w:r>
           <w:rPr>
             <w:rStyle w:val="Hyperlink"/>
@@ -7049,7 +7203,7 @@
             <w:noProof/>
             <w:webHidden/>
           </w:rPr>
-          <w:instrText xml:space="preserve"> PAGEREF _Toc321012090 \h </w:instrText>
+          <w:instrText xml:space="preserve"> PAGEREF _Toc321062735 \h </w:instrText>
         </w:r>
         <w:r>
           <w:rPr>
@@ -7093,7 +7247,7 @@
           <w:szCs w:val="22"/>
         </w:rPr>
       </w:pPr>
-      <w:hyperlink w:anchor="_Toc321012091" w:history="1">
+      <w:hyperlink w:anchor="_Toc321062736" w:history="1">
         <w:r>
           <w:rPr>
             <w:rStyle w:val="Hyperlink"/>
@@ -7128,7 +7282,7 @@
             <w:noProof/>
             <w:webHidden/>
           </w:rPr>
-          <w:instrText xml:space="preserve"> PAGEREF _Toc321012091 \h </w:instrText>
+          <w:instrText xml:space="preserve"> PAGEREF _Toc321062736 \h </w:instrText>
         </w:r>
         <w:r>
           <w:rPr>
@@ -7172,7 +7326,7 @@
           <w:szCs w:val="22"/>
         </w:rPr>
       </w:pPr>
-      <w:hyperlink w:anchor="_Toc321012092" w:history="1">
+      <w:hyperlink w:anchor="_Toc321062737" w:history="1">
         <w:r>
           <w:rPr>
             <w:rStyle w:val="Hyperlink"/>
@@ -7207,7 +7361,7 @@
             <w:noProof/>
             <w:webHidden/>
           </w:rPr>
-          <w:instrText xml:space="preserve"> PAGEREF _Toc321012092 \h </w:instrText>
+          <w:instrText xml:space="preserve"> PAGEREF _Toc321062737 \h </w:instrText>
         </w:r>
         <w:r>
           <w:rPr>
@@ -7251,7 +7405,7 @@
           <w:szCs w:val="22"/>
         </w:rPr>
       </w:pPr>
-      <w:hyperlink w:anchor="_Toc321012093" w:history="1">
+      <w:hyperlink w:anchor="_Toc321062738" w:history="1">
         <w:r>
           <w:rPr>
             <w:rStyle w:val="Hyperlink"/>
@@ -7286,7 +7440,7 @@
             <w:noProof/>
             <w:webHidden/>
           </w:rPr>
-          <w:instrText xml:space="preserve"> PAGEREF _Toc321012093 \h </w:instrText>
+          <w:instrText xml:space="preserve"> PAGEREF _Toc321062738 \h </w:instrText>
         </w:r>
         <w:r>
           <w:rPr>
@@ -7330,7 +7484,7 @@
           <w:szCs w:val="22"/>
         </w:rPr>
       </w:pPr>
-      <w:hyperlink w:anchor="_Toc321012094" w:history="1">
+      <w:hyperlink w:anchor="_Toc321062739" w:history="1">
         <w:r>
           <w:rPr>
             <w:rStyle w:val="Hyperlink"/>
@@ -7365,7 +7519,7 @@
             <w:noProof/>
             <w:webHidden/>
           </w:rPr>
-          <w:instrText xml:space="preserve"> PAGEREF _Toc321012094 \h </w:instrText>
+          <w:instrText xml:space="preserve"> PAGEREF _Toc321062739 \h </w:instrText>
         </w:r>
         <w:r>
           <w:rPr>
@@ -7409,7 +7563,7 @@
           <w:szCs w:val="22"/>
         </w:rPr>
       </w:pPr>
-      <w:hyperlink w:anchor="_Toc321012095" w:history="1">
+      <w:hyperlink w:anchor="_Toc321062740" w:history="1">
         <w:r>
           <w:rPr>
             <w:rStyle w:val="Hyperlink"/>
@@ -7444,7 +7598,7 @@
             <w:noProof/>
             <w:webHidden/>
           </w:rPr>
-          <w:instrText xml:space="preserve"> PAGEREF _Toc321012095 \h </w:instrText>
+          <w:instrText xml:space="preserve"> PAGEREF _Toc321062740 \h </w:instrText>
         </w:r>
         <w:r>
           <w:rPr>
@@ -7488,7 +7642,7 @@
           <w:szCs w:val="22"/>
         </w:rPr>
       </w:pPr>
-      <w:hyperlink w:anchor="_Toc321012096" w:history="1">
+      <w:hyperlink w:anchor="_Toc321062741" w:history="1">
         <w:r>
           <w:rPr>
             <w:rStyle w:val="Hyperlink"/>
@@ -7523,7 +7677,7 @@
             <w:noProof/>
             <w:webHidden/>
           </w:rPr>
-          <w:instrText xml:space="preserve"> PAGEREF _Toc321012096 \h </w:instrText>
+          <w:instrText xml:space="preserve"> PAGEREF _Toc321062741 \h </w:instrText>
         </w:r>
         <w:r>
           <w:rPr>
@@ -7553,30 +7707,6 @@
           <w:fldChar w:fldCharType="end"/>
         </w:r>
       </w:hyperlink>
-    </w:p>
-    <w:p>
-      <w:r>
-        <w:fldChar w:fldCharType="end"/>
-      </w:r>
-    </w:p>
-    <w:p>
-      <w:pPr>
-        <w:jc w:val="left"/>
-      </w:pPr>
-      <w:r>
-        <w:br w:type="page"/>
-      </w:r>
-    </w:p>
-    <w:p>
-      <w:pPr>
-        <w:pStyle w:val="Heading7"/>
-      </w:pPr>
-      <w:bookmarkStart w:id="2" w:name="_Toc321012101"/>
-      <w:r>
-        <w:lastRenderedPageBreak/>
-        <w:t>Danh sách bảng</w:t>
-      </w:r>
-      <w:bookmarkEnd w:id="2"/>
     </w:p>
     <w:p>
       <w:pPr>
@@ -7591,22 +7721,13 @@
           <w:szCs w:val="22"/>
         </w:rPr>
       </w:pPr>
-      <w:r>
-        <w:fldChar w:fldCharType="begin"/>
-      </w:r>
-      <w:r>
-        <w:instrText xml:space="preserve"> TOC \h \z \c "Bảng" </w:instrText>
-      </w:r>
-      <w:r>
-        <w:fldChar w:fldCharType="separate"/>
-      </w:r>
-      <w:hyperlink w:anchor="_Toc321012097" w:history="1">
+      <w:hyperlink w:anchor="_Toc321062742" w:history="1">
         <w:r>
           <w:rPr>
             <w:rStyle w:val="Hyperlink"/>
             <w:noProof/>
           </w:rPr>
-          <w:t>Bảng 1</w:t>
+          <w:t>Hình 3</w:t>
         </w:r>
         <w:r>
           <w:rPr>
@@ -7614,7 +7735,7 @@
             <w:noProof/>
           </w:rPr>
           <w:noBreakHyphen/>
-          <w:t>1: Kế hoạch thực hiện</w:t>
+          <w:t>5: Sơ đồ chức năng</w:t>
         </w:r>
         <w:r>
           <w:rPr>
@@ -7635,7 +7756,7 @@
             <w:noProof/>
             <w:webHidden/>
           </w:rPr>
-          <w:instrText xml:space="preserve"> PAGEREF _Toc321012097 \h </w:instrText>
+          <w:instrText xml:space="preserve"> PAGEREF _Toc321062742 \h </w:instrText>
         </w:r>
         <w:r>
           <w:rPr>
@@ -7655,7 +7776,7 @@
             <w:noProof/>
             <w:webHidden/>
           </w:rPr>
-          <w:t>2</w:t>
+          <w:t>63</w:t>
         </w:r>
         <w:r>
           <w:rPr>
@@ -7665,6 +7786,30 @@
           <w:fldChar w:fldCharType="end"/>
         </w:r>
       </w:hyperlink>
+    </w:p>
+    <w:p>
+      <w:r>
+        <w:fldChar w:fldCharType="end"/>
+      </w:r>
+    </w:p>
+    <w:p>
+      <w:pPr>
+        <w:jc w:val="left"/>
+      </w:pPr>
+      <w:r>
+        <w:br w:type="page"/>
+      </w:r>
+    </w:p>
+    <w:p>
+      <w:pPr>
+        <w:pStyle w:val="Heading7"/>
+      </w:pPr>
+      <w:bookmarkStart w:id="1" w:name="_Toc321062868"/>
+      <w:r>
+        <w:lastRenderedPageBreak/>
+        <w:t>Danh sách bảng</w:t>
+      </w:r>
+      <w:bookmarkEnd w:id="1"/>
     </w:p>
     <w:p>
       <w:pPr>
@@ -7679,13 +7824,22 @@
           <w:szCs w:val="22"/>
         </w:rPr>
       </w:pPr>
-      <w:hyperlink w:anchor="_Toc321012098" w:history="1">
+      <w:r>
+        <w:fldChar w:fldCharType="begin"/>
+      </w:r>
+      <w:r>
+        <w:instrText xml:space="preserve"> TOC \h \z \c "Bảng" </w:instrText>
+      </w:r>
+      <w:r>
+        <w:fldChar w:fldCharType="separate"/>
+      </w:r>
+      <w:hyperlink w:anchor="_Toc321062694" w:history="1">
         <w:r>
           <w:rPr>
             <w:rStyle w:val="Hyperlink"/>
             <w:noProof/>
           </w:rPr>
-          <w:t>Bảng 3</w:t>
+          <w:t>Bảng 1</w:t>
         </w:r>
         <w:r>
           <w:rPr>
@@ -7693,7 +7847,7 @@
             <w:noProof/>
           </w:rPr>
           <w:noBreakHyphen/>
-          <w:t>1: Yêu cầu chức năng</w:t>
+          <w:t>1: Kế hoạch thực hiện</w:t>
         </w:r>
         <w:r>
           <w:rPr>
@@ -7714,7 +7868,7 @@
             <w:noProof/>
             <w:webHidden/>
           </w:rPr>
-          <w:instrText xml:space="preserve"> PAGEREF _Toc321012098 \h </w:instrText>
+          <w:instrText xml:space="preserve"> PAGEREF _Toc321062694 \h </w:instrText>
         </w:r>
         <w:r>
           <w:rPr>
@@ -7734,7 +7888,7 @@
             <w:noProof/>
             <w:webHidden/>
           </w:rPr>
-          <w:t>55</w:t>
+          <w:t>2</w:t>
         </w:r>
         <w:r>
           <w:rPr>
@@ -7758,7 +7912,86 @@
           <w:szCs w:val="22"/>
         </w:rPr>
       </w:pPr>
-      <w:hyperlink w:anchor="_Toc321012099" w:history="1">
+      <w:hyperlink w:anchor="_Toc321062695" w:history="1">
+        <w:r>
+          <w:rPr>
+            <w:rStyle w:val="Hyperlink"/>
+            <w:noProof/>
+          </w:rPr>
+          <w:t>Bảng 3</w:t>
+        </w:r>
+        <w:r>
+          <w:rPr>
+            <w:rStyle w:val="Hyperlink"/>
+            <w:noProof/>
+          </w:rPr>
+          <w:noBreakHyphen/>
+          <w:t>1: Yêu cầu chức năng</w:t>
+        </w:r>
+        <w:r>
+          <w:rPr>
+            <w:noProof/>
+            <w:webHidden/>
+          </w:rPr>
+          <w:tab/>
+        </w:r>
+        <w:r>
+          <w:rPr>
+            <w:noProof/>
+            <w:webHidden/>
+          </w:rPr>
+          <w:fldChar w:fldCharType="begin"/>
+        </w:r>
+        <w:r>
+          <w:rPr>
+            <w:noProof/>
+            <w:webHidden/>
+          </w:rPr>
+          <w:instrText xml:space="preserve"> PAGEREF _Toc321062695 \h </w:instrText>
+        </w:r>
+        <w:r>
+          <w:rPr>
+            <w:noProof/>
+            <w:webHidden/>
+          </w:rPr>
+        </w:r>
+        <w:r>
+          <w:rPr>
+            <w:noProof/>
+            <w:webHidden/>
+          </w:rPr>
+          <w:fldChar w:fldCharType="separate"/>
+        </w:r>
+        <w:r>
+          <w:rPr>
+            <w:noProof/>
+            <w:webHidden/>
+          </w:rPr>
+          <w:t>55</w:t>
+        </w:r>
+        <w:r>
+          <w:rPr>
+            <w:noProof/>
+            <w:webHidden/>
+          </w:rPr>
+          <w:fldChar w:fldCharType="end"/>
+        </w:r>
+      </w:hyperlink>
+    </w:p>
+    <w:p>
+      <w:pPr>
+        <w:pStyle w:val="TableofFigures"/>
+        <w:tabs>
+          <w:tab w:val="right" w:leader="dot" w:pos="9062"/>
+        </w:tabs>
+        <w:rPr>
+          <w:rFonts w:asciiTheme="minorHAnsi" w:eastAsiaTheme="minorEastAsia" w:hAnsiTheme="minorHAnsi" w:cstheme="minorBidi"/>
+          <w:smallCaps w:val="0"/>
+          <w:noProof/>
+          <w:szCs w:val="22"/>
+        </w:rPr>
+      </w:pPr>
+      <w:hyperlink w:anchor="_Toc321062696" w:history="1">
         <w:r>
           <w:rPr>
             <w:rStyle w:val="Hyperlink"/>
@@ -7793,7 +8026,7 @@
             <w:noProof/>
             <w:webHidden/>
           </w:rPr>
-          <w:instrText xml:space="preserve"> PAGEREF _Toc321012099 \h </w:instrText>
+          <w:instrText xml:space="preserve"> PAGEREF _Toc321062696 \h </w:instrText>
         </w:r>
         <w:r>
           <w:rPr>
@@ -7841,12 +8074,12 @@
       <w:pPr>
         <w:pStyle w:val="Heading7"/>
       </w:pPr>
-      <w:bookmarkStart w:id="3" w:name="_Toc321012102"/>
+      <w:bookmarkStart w:id="2" w:name="_Toc321062869"/>
       <w:r>
         <w:lastRenderedPageBreak/>
         <w:t>Danh sách các thuật ngữ</w:t>
       </w:r>
-      <w:bookmarkEnd w:id="3"/>
+      <w:bookmarkEnd w:id="2"/>
     </w:p>
     <w:p>
       <w:pPr>
@@ -8119,7 +8352,7 @@
           <w:noProof/>
         </w:rPr>
         <w:tab/>
-        <w:t>38</w:t>
+        <w:t>37</w:t>
       </w:r>
     </w:p>
     <w:p>
@@ -8143,7 +8376,7 @@
           <w:noProof/>
         </w:rPr>
         <w:tab/>
-        <w:t>2</w:t>
+        <w:t>1</w:t>
       </w:r>
     </w:p>
     <w:p>
@@ -8167,7 +8400,7 @@
           <w:noProof/>
         </w:rPr>
         <w:tab/>
-        <w:t>42</w:t>
+        <w:t>41</w:t>
       </w:r>
     </w:p>
     <w:p>
@@ -8264,7 +8497,7 @@
           <w:noProof/>
         </w:rPr>
         <w:tab/>
-        <w:t>38</w:t>
+        <w:t>37</w:t>
       </w:r>
     </w:p>
     <w:p>
@@ -8288,7 +8521,7 @@
           <w:noProof/>
         </w:rPr>
         <w:tab/>
-        <w:t>41</w:t>
+        <w:t>40</w:t>
       </w:r>
     </w:p>
     <w:p>
@@ -8385,7 +8618,7 @@
           <w:noProof/>
         </w:rPr>
         <w:tab/>
-        <w:t>50</w:t>
+        <w:t>49</w:t>
       </w:r>
     </w:p>
     <w:p>
@@ -8506,7 +8739,7 @@
           <w:noProof/>
         </w:rPr>
         <w:tab/>
-        <w:t>50</w:t>
+        <w:t>49</w:t>
       </w:r>
     </w:p>
     <w:p>
@@ -8530,7 +8763,7 @@
           <w:noProof/>
         </w:rPr>
         <w:tab/>
-        <w:t>46</w:t>
+        <w:t>45</w:t>
       </w:r>
     </w:p>
     <w:p>
@@ -8554,7 +8787,7 @@
           <w:noProof/>
         </w:rPr>
         <w:tab/>
-        <w:t>44</w:t>
+        <w:t>43</w:t>
       </w:r>
     </w:p>
     <w:p>
@@ -8626,7 +8859,7 @@
           <w:noProof/>
         </w:rPr>
         <w:tab/>
-        <w:t>42</w:t>
+        <w:t>41</w:t>
       </w:r>
     </w:p>
     <w:p>
@@ -8746,7 +8979,7 @@
           <w:noProof/>
         </w:rPr>
         <w:tab/>
-        <w:t>42</w:t>
+        <w:t>41</w:t>
       </w:r>
     </w:p>
     <w:p>
@@ -8842,7 +9075,7 @@
           <w:noProof/>
         </w:rPr>
         <w:tab/>
-        <w:t>43</w:t>
+        <w:t>42</w:t>
       </w:r>
     </w:p>
     <w:p>
@@ -8862,12 +9095,12 @@
       <w:pPr>
         <w:pStyle w:val="Heading7"/>
       </w:pPr>
-      <w:bookmarkStart w:id="4" w:name="_Toc321012103"/>
+      <w:bookmarkStart w:id="3" w:name="_Toc321062870"/>
       <w:r>
         <w:lastRenderedPageBreak/>
         <w:t>Tóm tắt</w:t>
       </w:r>
-      <w:bookmarkEnd w:id="4"/>
+      <w:bookmarkEnd w:id="3"/>
     </w:p>
     <w:p>
       <w:r>
@@ -8964,22 +9197,22 @@
           <w:numId w:val="43"/>
         </w:numPr>
       </w:pPr>
-      <w:bookmarkStart w:id="5" w:name="_Toc321012104"/>
+      <w:bookmarkStart w:id="4" w:name="_Toc321062871"/>
       <w:r>
         <w:lastRenderedPageBreak/>
         <w:t>Tổng quan</w:t>
       </w:r>
+      <w:bookmarkEnd w:id="4"/>
+    </w:p>
+    <w:p>
+      <w:pPr>
+        <w:pStyle w:val="Heading2"/>
+      </w:pPr>
+      <w:bookmarkStart w:id="5" w:name="_Toc321062872"/>
+      <w:r>
+        <w:t>Đặt vấn đề</w:t>
+      </w:r>
       <w:bookmarkEnd w:id="5"/>
-    </w:p>
-    <w:p>
-      <w:pPr>
-        <w:pStyle w:val="Heading2"/>
-      </w:pPr>
-      <w:bookmarkStart w:id="6" w:name="_Toc321012105"/>
-      <w:r>
-        <w:t>Đặt vấn đề</w:t>
-      </w:r>
-      <w:bookmarkEnd w:id="6"/>
     </w:p>
     <w:p>
       <w:r>
@@ -9080,11 +9313,11 @@
       <w:pPr>
         <w:pStyle w:val="Heading2"/>
       </w:pPr>
-      <w:bookmarkStart w:id="7" w:name="_Toc321012106"/>
+      <w:bookmarkStart w:id="6" w:name="_Toc321062873"/>
       <w:r>
         <w:t>Lịch sử vấn đề</w:t>
       </w:r>
-      <w:bookmarkEnd w:id="7"/>
+      <w:bookmarkEnd w:id="6"/>
     </w:p>
     <w:p>
       <w:r>
@@ -9132,26 +9365,26 @@
       <w:pPr>
         <w:pStyle w:val="Heading2"/>
       </w:pPr>
-      <w:bookmarkStart w:id="8" w:name="_Toc321012107"/>
+      <w:bookmarkStart w:id="7" w:name="_Toc321062874"/>
       <w:r>
         <w:t>Phạm vi đề tài</w:t>
       </w:r>
+      <w:bookmarkEnd w:id="7"/>
+    </w:p>
+    <w:p>
+      <w:r>
+        <w:t>Mục tiêu của hệ thống GIS cần xây dựng là đáp ứng các yêu cầu quản lý và cung cấp thông tin một cách đầy đủ về hệ thống giao thông nhằm phục vụ công tác quản lý chuyên môn nghiệp vụ của Sở, cũng như phổ biến thông tin của hệ thống giao thông đến cộng đồng phục vụ và phát triển xã hội.</w:t>
+      </w:r>
+    </w:p>
+    <w:p>
+      <w:pPr>
+        <w:pStyle w:val="Heading2"/>
+      </w:pPr>
+      <w:bookmarkStart w:id="8" w:name="_Toc321062875"/>
+      <w:r>
+        <w:t>Kế hoạch thực hiện</w:t>
+      </w:r>
       <w:bookmarkEnd w:id="8"/>
-    </w:p>
-    <w:p>
-      <w:r>
-        <w:t>Mục tiêu của hệ thống GIS cần xây dựng là đáp ứng các yêu cầu quản lý và cung cấp thông tin một cách đầy đủ về hệ thống giao thông nhằm phục vụ công tác quản lý chuyên môn nghiệp vụ của Sở, cũng như phổ biến thông tin của hệ thống giao thông đến cộng đồng phục vụ và phát triển xã hội.</w:t>
-      </w:r>
-    </w:p>
-    <w:p>
-      <w:pPr>
-        <w:pStyle w:val="Heading2"/>
-      </w:pPr>
-      <w:bookmarkStart w:id="9" w:name="_Toc321012108"/>
-      <w:r>
-        <w:t>Kế hoạch thực hiện</w:t>
-      </w:r>
-      <w:bookmarkEnd w:id="9"/>
     </w:p>
     <w:tbl>
       <w:tblPr>
@@ -9713,7 +9946,7 @@
       <w:pPr>
         <w:pStyle w:val="Caption"/>
       </w:pPr>
-      <w:bookmarkStart w:id="10" w:name="_Toc321012097"/>
+      <w:bookmarkStart w:id="9" w:name="_Toc321062694"/>
       <w:r>
         <w:t xml:space="preserve">Bảng </w:t>
       </w:r>
@@ -9739,27 +9972,27 @@
       <w:r>
         <w:t>: Kế hoạch thực hiện</w:t>
       </w:r>
+      <w:bookmarkEnd w:id="9"/>
+    </w:p>
+    <w:p>
+      <w:pPr>
+        <w:pStyle w:val="Heading2"/>
+      </w:pPr>
+      <w:bookmarkStart w:id="10" w:name="_Toc321062876"/>
+      <w:r>
+        <w:t>Phương pháp thực hiện</w:t>
+      </w:r>
       <w:bookmarkEnd w:id="10"/>
     </w:p>
     <w:p>
       <w:pPr>
-        <w:pStyle w:val="Heading2"/>
-      </w:pPr>
-      <w:bookmarkStart w:id="11" w:name="_Toc321012109"/>
-      <w:r>
-        <w:t>Phương pháp thực hiện</w:t>
+        <w:pStyle w:val="Heading3"/>
+      </w:pPr>
+      <w:bookmarkStart w:id="11" w:name="_Toc321062877"/>
+      <w:r>
+        <w:t>Tìm hiểu lý thuyết</w:t>
       </w:r>
       <w:bookmarkEnd w:id="11"/>
-    </w:p>
-    <w:p>
-      <w:pPr>
-        <w:pStyle w:val="Heading3"/>
-      </w:pPr>
-      <w:bookmarkStart w:id="12" w:name="_Toc321012110"/>
-      <w:r>
-        <w:t>Tìm hiểu lý thuyết</w:t>
-      </w:r>
-      <w:bookmarkEnd w:id="12"/>
     </w:p>
     <w:p>
       <w:r>
@@ -9819,11 +10052,11 @@
       <w:pPr>
         <w:pStyle w:val="Heading3"/>
       </w:pPr>
-      <w:bookmarkStart w:id="13" w:name="_Toc321012111"/>
+      <w:bookmarkStart w:id="12" w:name="_Toc321062878"/>
       <w:r>
         <w:t>Phân tích yêu cầu và thiết kế mô hình</w:t>
       </w:r>
-      <w:bookmarkEnd w:id="13"/>
+      <w:bookmarkEnd w:id="12"/>
     </w:p>
     <w:p>
       <w:pPr>
@@ -9889,11 +10122,11 @@
       <w:pPr>
         <w:pStyle w:val="Heading3"/>
       </w:pPr>
-      <w:bookmarkStart w:id="14" w:name="_Toc321012112"/>
+      <w:bookmarkStart w:id="13" w:name="_Toc321062879"/>
       <w:r>
         <w:t>Cài đặt chương trình</w:t>
       </w:r>
-      <w:bookmarkEnd w:id="14"/>
+      <w:bookmarkEnd w:id="13"/>
     </w:p>
     <w:p>
       <w:r>
@@ -10004,35 +10237,35 @@
       <w:pPr>
         <w:pStyle w:val="Heading1"/>
       </w:pPr>
-      <w:bookmarkStart w:id="15" w:name="_Toc321012113"/>
+      <w:bookmarkStart w:id="14" w:name="_Toc321062880"/>
       <w:r>
         <w:lastRenderedPageBreak/>
         <w:t>Cơ sở lý thuyết</w:t>
       </w:r>
+      <w:bookmarkEnd w:id="14"/>
+    </w:p>
+    <w:p>
+      <w:pPr>
+        <w:pStyle w:val="Heading2"/>
+      </w:pPr>
+      <w:bookmarkStart w:id="15" w:name="_Toc321062881"/>
+      <w:r>
+        <w:t xml:space="preserve">Hệ thống thông tin địa lý </w:t>
+      </w:r>
+      <w:r>
+        <w:t>– GIS</w:t>
+      </w:r>
       <w:bookmarkEnd w:id="15"/>
     </w:p>
     <w:p>
       <w:pPr>
-        <w:pStyle w:val="Heading2"/>
-      </w:pPr>
-      <w:bookmarkStart w:id="16" w:name="_Toc321012114"/>
-      <w:r>
-        <w:t xml:space="preserve">Hệ thống thông tin địa lý </w:t>
-      </w:r>
-      <w:r>
-        <w:t>– GIS</w:t>
+        <w:pStyle w:val="Heading3"/>
+      </w:pPr>
+      <w:bookmarkStart w:id="16" w:name="_Toc321062882"/>
+      <w:r>
+        <w:t>Thông tin địa lý</w:t>
       </w:r>
       <w:bookmarkEnd w:id="16"/>
-    </w:p>
-    <w:p>
-      <w:pPr>
-        <w:pStyle w:val="Heading3"/>
-      </w:pPr>
-      <w:bookmarkStart w:id="17" w:name="_Toc321012115"/>
-      <w:r>
-        <w:t>Thông tin địa lý</w:t>
-      </w:r>
-      <w:bookmarkEnd w:id="17"/>
     </w:p>
     <w:p>
       <w:r>
@@ -10088,11 +10321,11 @@
       <w:pPr>
         <w:pStyle w:val="Heading3"/>
       </w:pPr>
-      <w:bookmarkStart w:id="18" w:name="_Toc321012116"/>
+      <w:bookmarkStart w:id="17" w:name="_Toc321062883"/>
       <w:r>
         <w:t>Bản đồ</w:t>
       </w:r>
-      <w:bookmarkEnd w:id="18"/>
+      <w:bookmarkEnd w:id="17"/>
     </w:p>
     <w:p>
       <w:r>
@@ -10219,7 +10452,7 @@
       <w:pPr>
         <w:pStyle w:val="Caption"/>
       </w:pPr>
-      <w:bookmarkStart w:id="19" w:name="_Toc321012057"/>
+      <w:bookmarkStart w:id="18" w:name="_Toc321062702"/>
       <w:r>
         <w:t xml:space="preserve">Hình </w:t>
       </w:r>
@@ -10245,7 +10478,7 @@
       <w:r>
         <w:t>: Biểu diễn bằng điểm, đường, đa giác</w:t>
       </w:r>
-      <w:bookmarkEnd w:id="19"/>
+      <w:bookmarkEnd w:id="18"/>
     </w:p>
     <w:p>
       <w:r>
@@ -10360,7 +10593,7 @@
       <w:pPr>
         <w:pStyle w:val="Caption"/>
       </w:pPr>
-      <w:bookmarkStart w:id="20" w:name="_Toc321012058"/>
+      <w:bookmarkStart w:id="19" w:name="_Toc321062703"/>
       <w:r>
         <w:t xml:space="preserve">Hình </w:t>
       </w:r>
@@ -10386,7 +10619,7 @@
       <w:r>
         <w:t>: Biểu diễn bằng ảnh Rasters</w:t>
       </w:r>
-      <w:bookmarkEnd w:id="20"/>
+      <w:bookmarkEnd w:id="19"/>
     </w:p>
     <w:p>
       <w:r>
@@ -10466,7 +10699,7 @@
       <w:pPr>
         <w:pStyle w:val="Caption"/>
       </w:pPr>
-      <w:bookmarkStart w:id="21" w:name="_Toc321012059"/>
+      <w:bookmarkStart w:id="20" w:name="_Toc321062704"/>
       <w:r>
         <w:t xml:space="preserve">Hình </w:t>
       </w:r>
@@ -10492,7 +10725,7 @@
       <w:r>
         <w:t>: Biểu diễn các mặt</w:t>
       </w:r>
-      <w:bookmarkEnd w:id="21"/>
+      <w:bookmarkEnd w:id="20"/>
     </w:p>
     <w:p>
       <w:r>
@@ -11091,7 +11324,7 @@
       <w:pPr>
         <w:pStyle w:val="Caption"/>
       </w:pPr>
-      <w:bookmarkStart w:id="22" w:name="_Toc321012060"/>
+      <w:bookmarkStart w:id="21" w:name="_Toc321062705"/>
       <w:r>
         <w:t xml:space="preserve">Hình </w:t>
       </w:r>
@@ -11117,7 +11350,7 @@
       <w:r>
         <w:t>: Các biểu tượng điểm</w:t>
       </w:r>
-      <w:bookmarkEnd w:id="22"/>
+      <w:bookmarkEnd w:id="21"/>
     </w:p>
     <w:p>
       <w:r>
@@ -11179,7 +11412,7 @@
       <w:pPr>
         <w:pStyle w:val="Caption"/>
       </w:pPr>
-      <w:bookmarkStart w:id="23" w:name="_Toc321012061"/>
+      <w:bookmarkStart w:id="22" w:name="_Toc321062706"/>
       <w:r>
         <w:t xml:space="preserve">Hình </w:t>
       </w:r>
@@ -11205,7 +11438,7 @@
       <w:r>
         <w:t>: Các biểu tượng đường</w:t>
       </w:r>
-      <w:bookmarkEnd w:id="23"/>
+      <w:bookmarkEnd w:id="22"/>
     </w:p>
     <w:p>
       <w:r>
@@ -11268,7 +11501,7 @@
       <w:pPr>
         <w:pStyle w:val="Caption"/>
       </w:pPr>
-      <w:bookmarkStart w:id="24" w:name="_Toc321012062"/>
+      <w:bookmarkStart w:id="23" w:name="_Toc321062707"/>
       <w:r>
         <w:t xml:space="preserve">Hình </w:t>
       </w:r>
@@ -11294,17 +11527,17 @@
       <w:r>
         <w:t>: Các mẫu tô màu</w:t>
       </w:r>
+      <w:bookmarkEnd w:id="23"/>
+    </w:p>
+    <w:p>
+      <w:pPr>
+        <w:pStyle w:val="Heading3"/>
+      </w:pPr>
+      <w:bookmarkStart w:id="24" w:name="_Toc321062884"/>
+      <w:r>
+        <w:t>Khái niệm hệ thống thông tin địa lý</w:t>
+      </w:r>
       <w:bookmarkEnd w:id="24"/>
-    </w:p>
-    <w:p>
-      <w:pPr>
-        <w:pStyle w:val="Heading3"/>
-      </w:pPr>
-      <w:bookmarkStart w:id="25" w:name="_Toc321012117"/>
-      <w:r>
-        <w:t>Khái niệm hệ thống thông tin địa lý</w:t>
-      </w:r>
-      <w:bookmarkEnd w:id="25"/>
     </w:p>
     <w:p>
       <w:pPr>
@@ -11412,8 +11645,8 @@
       <w:pPr>
         <w:pStyle w:val="Caption"/>
       </w:pPr>
-      <w:bookmarkStart w:id="26" w:name="_Ref320977360"/>
-      <w:bookmarkStart w:id="27" w:name="_Toc321012063"/>
+      <w:bookmarkStart w:id="25" w:name="_Ref320977360"/>
+      <w:bookmarkStart w:id="26" w:name="_Toc321062708"/>
       <w:r>
         <w:t xml:space="preserve">Hình </w:t>
       </w:r>
@@ -11436,11 +11669,11 @@
           <w:t>7</w:t>
         </w:r>
       </w:fldSimple>
+      <w:bookmarkEnd w:id="25"/>
+      <w:r>
+        <w:t>: Hệ thống thông tin địa lý trong hệ thống thông tin nói chung</w:t>
+      </w:r>
       <w:bookmarkEnd w:id="26"/>
-      <w:r>
-        <w:t>: Hệ thống thông tin địa lý trong hệ thống thông tin nói chung</w:t>
-      </w:r>
-      <w:bookmarkEnd w:id="27"/>
     </w:p>
     <w:p>
       <w:r>
@@ -11991,11 +12224,11 @@
       <w:pPr>
         <w:pStyle w:val="Heading3"/>
       </w:pPr>
-      <w:bookmarkStart w:id="28" w:name="_Toc321012118"/>
+      <w:bookmarkStart w:id="27" w:name="_Toc321062885"/>
       <w:r>
         <w:t>Quan hệ giữa GIS và các ngành khoa học khác</w:t>
       </w:r>
-      <w:bookmarkEnd w:id="28"/>
+      <w:bookmarkEnd w:id="27"/>
     </w:p>
     <w:p>
       <w:r>
@@ -12109,11 +12342,11 @@
       <w:pPr>
         <w:pStyle w:val="Heading3"/>
       </w:pPr>
-      <w:bookmarkStart w:id="29" w:name="_Toc321012119"/>
+      <w:bookmarkStart w:id="28" w:name="_Toc321062886"/>
       <w:r>
         <w:t>Ứng dụng của GIS</w:t>
       </w:r>
-      <w:bookmarkEnd w:id="29"/>
+      <w:bookmarkEnd w:id="28"/>
     </w:p>
     <w:p>
       <w:r>
@@ -12459,11 +12692,11 @@
       <w:pPr>
         <w:pStyle w:val="Heading3"/>
       </w:pPr>
-      <w:bookmarkStart w:id="30" w:name="_Toc321012120"/>
+      <w:bookmarkStart w:id="29" w:name="_Toc321062887"/>
       <w:r>
         <w:t>Cấu trúc dữ liệu</w:t>
       </w:r>
-      <w:bookmarkEnd w:id="30"/>
+      <w:bookmarkEnd w:id="29"/>
     </w:p>
     <w:p>
       <w:r>
@@ -12599,8 +12832,8 @@
       <w:pPr>
         <w:pStyle w:val="Caption"/>
       </w:pPr>
-      <w:bookmarkStart w:id="31" w:name="_Ref320979556"/>
-      <w:bookmarkStart w:id="32" w:name="_Toc321012064"/>
+      <w:bookmarkStart w:id="30" w:name="_Ref320979556"/>
+      <w:bookmarkStart w:id="31" w:name="_Toc321062709"/>
       <w:r>
         <w:t xml:space="preserve">Hình </w:t>
       </w:r>
@@ -12623,11 +12856,11 @@
           <w:t>8</w:t>
         </w:r>
       </w:fldSimple>
+      <w:bookmarkEnd w:id="30"/>
+      <w:r>
+        <w:t>: Đối tượng không gian dạng điểm, đường, vùng</w:t>
+      </w:r>
       <w:bookmarkEnd w:id="31"/>
-      <w:r>
-        <w:t>: Đối tượng không gian dạng điểm, đường, vùng</w:t>
-      </w:r>
-      <w:bookmarkEnd w:id="32"/>
     </w:p>
     <w:p>
       <w:r>
@@ -12755,7 +12988,7 @@
       <w:pPr>
         <w:pStyle w:val="Caption"/>
       </w:pPr>
-      <w:bookmarkStart w:id="33" w:name="_Toc321012065"/>
+      <w:bookmarkStart w:id="32" w:name="_Toc321062710"/>
       <w:r>
         <w:t xml:space="preserve">Hình </w:t>
       </w:r>
@@ -12781,7 +13014,7 @@
       <w:r>
         <w:t>: Hệ tọa độ phẳng x, y</w:t>
       </w:r>
-      <w:bookmarkEnd w:id="33"/>
+      <w:bookmarkEnd w:id="32"/>
     </w:p>
     <w:p>
       <w:r>
@@ -12879,7 +13112,7 @@
       <w:pPr>
         <w:pStyle w:val="Caption"/>
       </w:pPr>
-      <w:bookmarkStart w:id="34" w:name="_Toc321012066"/>
+      <w:bookmarkStart w:id="33" w:name="_Toc321062711"/>
       <w:r>
         <w:t xml:space="preserve">Hình </w:t>
       </w:r>
@@ -12905,7 +13138,7 @@
       <w:r>
         <w:t>: Biểu diễn đối tượng với định danh</w:t>
       </w:r>
-      <w:bookmarkEnd w:id="34"/>
+      <w:bookmarkEnd w:id="33"/>
     </w:p>
     <w:p>
       <w:r>
@@ -13060,17 +13293,18 @@
         <w:t>Raster được hiểu là ô hình vuông có kích thước nhất định gọi là cell hoặc pixel (picture element), cấu trúc raster là cấu trúc hình ảnh. Mỗi ô vuông có chứa thông tin về một đối tượng hay một sự hợp phần của đối tượng. Vị trí của đối tượng được xác định bởi vị trí của các ô vuong theo trật tự hàng và cột. Cấu trúc dữ liệu Raster đơn giản nhất là cấu trúc dạng bảng, ở đó có chứa các thông tin về tọa độ và thuộc tính phi không gian. Thông tin về vị trí được thể hiện ở tọa độ theo hàng và cột, tính theo trật tự sắp xếp của dữ liệu. Trường hợp có nhiều tính chất thì có thể gọi là thông tin nhiều chiều. Bảng thuộc tính hai chiều của đối tượng được gọi là bảng một chiều hay còn gọi là bảng thuộc tính Raster mở rộng (expanded Raster table). Cấu trúc raster đầy đủ là cấu trúc có đầy đủ số lượng các pixel sắp xếp theo những vị trí xác định. Cấu trúc raster rất tiện lợi cho việc áp dụng các chức nằng xử lý không gian dựa trên nguyên tắc chồng xếp thông tin nhiều lớp.  Các đặc điểm không gian có thông tin về địa lý, nghĩa là chúng có thể được trình bày trên bất cứ một bản đồ nào của một hệ tọa độ đã biết. Cấu trúc raster yêu cầu mỗi một đặc điểm phải được trình bày thành dạng đơn vị hình ảnh. Trong trường hợp này một bản đồ được phân chia thành nhiều pixels, mỗi pixel có vị trí theo hàng và cột. Một điểm nhỏ nhất được trình bày bởi một pixel đơn lẻ và nó chiếm một diện tích bằng kích thước của một pixel.</w:t>
       </w:r>
     </w:p>
-    <w:bookmarkStart w:id="35" w:name="_MON_1073717353"/>
-    <w:bookmarkStart w:id="36" w:name="_MON_1073719496"/>
-    <w:bookmarkStart w:id="37" w:name="_MON_1112701073"/>
-    <w:bookmarkStart w:id="38" w:name="_MON_1112702776"/>
-    <w:bookmarkStart w:id="39" w:name="_MON_1115875698"/>
-    <w:bookmarkStart w:id="40" w:name="_MON_1115875873"/>
-    <w:bookmarkStart w:id="41" w:name="_MON_1115876037"/>
-    <w:bookmarkStart w:id="42" w:name="_MON_1115876212"/>
-    <w:bookmarkStart w:id="43" w:name="_MON_1115876409"/>
-    <w:bookmarkStart w:id="44" w:name="_MON_1115876530"/>
-    <w:bookmarkStart w:id="45" w:name="_MON_1119383566"/>
+    <w:bookmarkStart w:id="34" w:name="_MON_1112701073"/>
+    <w:bookmarkStart w:id="35" w:name="_MON_1112702776"/>
+    <w:bookmarkStart w:id="36" w:name="_MON_1115875698"/>
+    <w:bookmarkStart w:id="37" w:name="_MON_1115875873"/>
+    <w:bookmarkStart w:id="38" w:name="_MON_1115876037"/>
+    <w:bookmarkStart w:id="39" w:name="_MON_1115876212"/>
+    <w:bookmarkStart w:id="40" w:name="_MON_1115876409"/>
+    <w:bookmarkStart w:id="41" w:name="_MON_1115876530"/>
+    <w:bookmarkStart w:id="42" w:name="_MON_1119383566"/>
+    <w:bookmarkStart w:id="43" w:name="_MON_1073481694"/>
+    <w:bookmarkStart w:id="44" w:name="_MON_1073717353"/>
+    <w:bookmarkEnd w:id="34"/>
     <w:bookmarkEnd w:id="35"/>
     <w:bookmarkEnd w:id="36"/>
     <w:bookmarkEnd w:id="37"/>
@@ -13081,9 +13315,8 @@
     <w:bookmarkEnd w:id="42"/>
     <w:bookmarkEnd w:id="43"/>
     <w:bookmarkEnd w:id="44"/>
+    <w:bookmarkStart w:id="45" w:name="_MON_1073719496"/>
     <w:bookmarkEnd w:id="45"/>
-    <w:bookmarkStart w:id="46" w:name="_MON_1073481694"/>
-    <w:bookmarkEnd w:id="46"/>
     <w:p>
       <w:pPr>
         <w:jc w:val="center"/>
@@ -13116,7 +13349,7 @@
             <w10:borderbottom type="single" width="4"/>
             <w10:borderright type="single" width="4"/>
           </v:shape>
-          <o:OLEObject Type="Embed" ProgID="Word.Picture.8" ShapeID="_x0000_i1025" DrawAspect="Content" ObjectID="_1394753933" r:id="rId27"/>
+          <o:OLEObject Type="Embed" ProgID="Word.Picture.8" ShapeID="_x0000_i1025" DrawAspect="Content" ObjectID="_1394810896" r:id="rId27"/>
         </w:object>
       </w:r>
     </w:p>
@@ -13124,7 +13357,7 @@
       <w:pPr>
         <w:pStyle w:val="Caption"/>
       </w:pPr>
-      <w:bookmarkStart w:id="47" w:name="_Toc321012067"/>
+      <w:bookmarkStart w:id="46" w:name="_Toc321062712"/>
       <w:r>
         <w:lastRenderedPageBreak/>
         <w:t xml:space="preserve">Hình </w:t>
@@ -13151,7 +13384,7 @@
       <w:r>
         <w:t>: Một đường có thể tổ chức trong cấu trúc Vector (A) và Raster (B)</w:t>
       </w:r>
-      <w:bookmarkEnd w:id="47"/>
+      <w:bookmarkEnd w:id="46"/>
     </w:p>
     <w:p/>
     <w:p>
@@ -13216,7 +13449,7 @@
       <w:pPr>
         <w:pStyle w:val="Caption"/>
       </w:pPr>
-      <w:bookmarkStart w:id="48" w:name="_Toc321012068"/>
+      <w:bookmarkStart w:id="47" w:name="_Toc321062713"/>
       <w:r>
         <w:t xml:space="preserve">Hình </w:t>
       </w:r>
@@ -13242,7 +13475,7 @@
       <w:r>
         <w:t>: Đối tượng đường dạng raster</w:t>
       </w:r>
-      <w:bookmarkEnd w:id="48"/>
+      <w:bookmarkEnd w:id="47"/>
     </w:p>
     <w:p>
       <w:r>
@@ -13464,7 +13697,7 @@
       <w:pPr>
         <w:pStyle w:val="Caption"/>
       </w:pPr>
-      <w:bookmarkStart w:id="49" w:name="_Toc321012069"/>
+      <w:bookmarkStart w:id="48" w:name="_Toc321062714"/>
       <w:r>
         <w:t xml:space="preserve">Hình </w:t>
       </w:r>
@@ -13490,7 +13723,7 @@
       <w:r>
         <w:t>: Mô phỏng cách  thể hiện các khoanh vi theo cấu trúc Raster</w:t>
       </w:r>
-      <w:bookmarkEnd w:id="49"/>
+      <w:bookmarkEnd w:id="48"/>
     </w:p>
     <w:p>
       <w:pPr>
@@ -13637,12 +13870,12 @@
       <w:pPr>
         <w:pStyle w:val="Heading3"/>
       </w:pPr>
-      <w:bookmarkStart w:id="50" w:name="_Toc321012121"/>
+      <w:bookmarkStart w:id="49" w:name="_Toc321062888"/>
       <w:r>
         <w:lastRenderedPageBreak/>
         <w:t>Cấu trúc cơ sở dữ liệu</w:t>
       </w:r>
-      <w:bookmarkEnd w:id="50"/>
+      <w:bookmarkEnd w:id="49"/>
     </w:p>
     <w:p>
       <w:r>
@@ -13866,7 +14099,7 @@
       <w:pPr>
         <w:pStyle w:val="Caption"/>
       </w:pPr>
-      <w:bookmarkStart w:id="51" w:name="_Toc321012070"/>
+      <w:bookmarkStart w:id="50" w:name="_Toc321062715"/>
       <w:r>
         <w:t xml:space="preserve">Hình </w:t>
       </w:r>
@@ -13892,7 +14125,7 @@
       <w:r>
         <w:t>: Tiếp giáp không gian giữa các đối tượng</w:t>
       </w:r>
-      <w:bookmarkEnd w:id="51"/>
+      <w:bookmarkEnd w:id="50"/>
     </w:p>
     <w:p>
       <w:r>
@@ -13962,7 +14195,7 @@
       <w:pPr>
         <w:pStyle w:val="Caption"/>
       </w:pPr>
-      <w:bookmarkStart w:id="52" w:name="_Toc321012071"/>
+      <w:bookmarkStart w:id="51" w:name="_Toc321062716"/>
       <w:r>
         <w:t xml:space="preserve">Hình </w:t>
       </w:r>
@@ -13988,7 +14221,7 @@
       <w:r>
         <w:t>: Tiếp nối không gian giữa các đối tượng</w:t>
       </w:r>
-      <w:bookmarkEnd w:id="52"/>
+      <w:bookmarkEnd w:id="51"/>
     </w:p>
     <w:p>
       <w:r>
@@ -14057,7 +14290,7 @@
       <w:pPr>
         <w:pStyle w:val="Caption"/>
       </w:pPr>
-      <w:bookmarkStart w:id="53" w:name="_Toc321012072"/>
+      <w:bookmarkStart w:id="52" w:name="_Toc321062717"/>
       <w:r>
         <w:t xml:space="preserve">Hình </w:t>
       </w:r>
@@ -14083,7 +14316,7 @@
       <w:r>
         <w:t>: Lồng ghép không gian giữa các đối tượng</w:t>
       </w:r>
-      <w:bookmarkEnd w:id="53"/>
+      <w:bookmarkEnd w:id="52"/>
     </w:p>
     <w:p>
       <w:r>
@@ -14152,7 +14385,7 @@
       <w:pPr>
         <w:pStyle w:val="Caption"/>
       </w:pPr>
-      <w:bookmarkStart w:id="54" w:name="_Toc321012073"/>
+      <w:bookmarkStart w:id="53" w:name="_Toc321062718"/>
       <w:r>
         <w:lastRenderedPageBreak/>
         <w:t xml:space="preserve">Hình </w:t>
@@ -14179,7 +14412,7 @@
       <w:r>
         <w:t>: Tương quan không gian giữa các đối tượng</w:t>
       </w:r>
-      <w:bookmarkEnd w:id="54"/>
+      <w:bookmarkEnd w:id="53"/>
     </w:p>
     <w:p>
       <w:r>
@@ -14294,7 +14527,7 @@
       <w:pPr>
         <w:pStyle w:val="Caption"/>
       </w:pPr>
-      <w:bookmarkStart w:id="55" w:name="_Toc321012074"/>
+      <w:bookmarkStart w:id="54" w:name="_Toc321062719"/>
       <w:r>
         <w:t xml:space="preserve">Hình </w:t>
       </w:r>
@@ -14320,7 +14553,7 @@
       <w:r>
         <w:t>: Danh sách cung - nút</w:t>
       </w:r>
-      <w:bookmarkEnd w:id="55"/>
+      <w:bookmarkEnd w:id="54"/>
     </w:p>
     <w:p/>
     <w:p>
@@ -14386,7 +14619,7 @@
       <w:pPr>
         <w:pStyle w:val="Caption"/>
       </w:pPr>
-      <w:bookmarkStart w:id="56" w:name="_Toc321012075"/>
+      <w:bookmarkStart w:id="55" w:name="_Toc321062720"/>
       <w:r>
         <w:t xml:space="preserve">Hình </w:t>
       </w:r>
@@ -14412,7 +14645,7 @@
       <w:r>
         <w:t>: Dạng Cung - Nút giữa các đối tượng</w:t>
       </w:r>
-      <w:bookmarkEnd w:id="56"/>
+      <w:bookmarkEnd w:id="55"/>
     </w:p>
     <w:p>
       <w:r>
@@ -14486,7 +14719,7 @@
       <w:pPr>
         <w:pStyle w:val="Caption"/>
       </w:pPr>
-      <w:bookmarkStart w:id="57" w:name="_Toc321012076"/>
+      <w:bookmarkStart w:id="56" w:name="_Toc321062721"/>
       <w:r>
         <w:t xml:space="preserve">Hình </w:t>
       </w:r>
@@ -14512,7 +14745,7 @@
       <w:r>
         <w:t>: Danh sách vùng cung</w:t>
       </w:r>
-      <w:bookmarkEnd w:id="57"/>
+      <w:bookmarkEnd w:id="56"/>
     </w:p>
     <w:p>
       <w:r>
@@ -14597,7 +14830,7 @@
       <w:pPr>
         <w:pStyle w:val="Caption"/>
       </w:pPr>
-      <w:bookmarkStart w:id="58" w:name="_Toc321012077"/>
+      <w:bookmarkStart w:id="57" w:name="_Toc321062722"/>
       <w:r>
         <w:t xml:space="preserve">Hình </w:t>
       </w:r>
@@ -14623,7 +14856,7 @@
       <w:r>
         <w:t>: Danh sách trái phải</w:t>
       </w:r>
-      <w:bookmarkEnd w:id="58"/>
+      <w:bookmarkEnd w:id="57"/>
     </w:p>
     <w:p>
       <w:r>
@@ -14818,7 +15051,7 @@
       <w:pPr>
         <w:pStyle w:val="Caption"/>
       </w:pPr>
-      <w:bookmarkStart w:id="59" w:name="_Toc321012078"/>
+      <w:bookmarkStart w:id="58" w:name="_Toc321062723"/>
       <w:r>
         <w:lastRenderedPageBreak/>
         <w:t xml:space="preserve">Hình </w:t>
@@ -14845,7 +15078,7 @@
       <w:r>
         <w:t>: Mã hóa theo khối</w:t>
       </w:r>
-      <w:bookmarkEnd w:id="59"/>
+      <w:bookmarkEnd w:id="58"/>
     </w:p>
     <w:p>
       <w:r>
@@ -15074,7 +15307,7 @@
       <w:pPr>
         <w:pStyle w:val="Caption"/>
       </w:pPr>
-      <w:bookmarkStart w:id="60" w:name="_Toc321012079"/>
+      <w:bookmarkStart w:id="59" w:name="_Toc321062724"/>
       <w:r>
         <w:t xml:space="preserve">Hình </w:t>
       </w:r>
@@ -15100,7 +15333,7 @@
       <w:r>
         <w:t>: Mã hóa kiểu chia bốn</w:t>
       </w:r>
-      <w:bookmarkEnd w:id="60"/>
+      <w:bookmarkEnd w:id="59"/>
     </w:p>
     <w:p>
       <w:pPr>
@@ -15297,7 +15530,7 @@
       <w:pPr>
         <w:pStyle w:val="Caption"/>
       </w:pPr>
-      <w:bookmarkStart w:id="61" w:name="_Toc321012080"/>
+      <w:bookmarkStart w:id="60" w:name="_Toc321062725"/>
       <w:r>
         <w:t xml:space="preserve">Hình </w:t>
       </w:r>
@@ -15323,7 +15556,7 @@
       <w:r>
         <w:t>: Hệ quản trị CSDL phân cấp</w:t>
       </w:r>
-      <w:bookmarkEnd w:id="61"/>
+      <w:bookmarkEnd w:id="60"/>
     </w:p>
     <w:p>
       <w:pPr>
@@ -15439,7 +15672,7 @@
       <w:pPr>
         <w:pStyle w:val="Caption"/>
       </w:pPr>
-      <w:bookmarkStart w:id="62" w:name="_Toc321012081"/>
+      <w:bookmarkStart w:id="61" w:name="_Toc321062726"/>
       <w:r>
         <w:t xml:space="preserve">Hình </w:t>
       </w:r>
@@ -15465,7 +15698,7 @@
       <w:r>
         <w:t>: Hệ quản trị CSDL mạng</w:t>
       </w:r>
-      <w:bookmarkEnd w:id="62"/>
+      <w:bookmarkEnd w:id="61"/>
     </w:p>
     <w:p>
       <w:pPr>
@@ -15544,7 +15777,7 @@
       <w:pPr>
         <w:pStyle w:val="Caption"/>
       </w:pPr>
-      <w:bookmarkStart w:id="63" w:name="_Toc321012082"/>
+      <w:bookmarkStart w:id="62" w:name="_Toc321062727"/>
       <w:r>
         <w:t xml:space="preserve">Hình </w:t>
       </w:r>
@@ -15570,7 +15803,7 @@
       <w:r>
         <w:t>: Hệ quản trị CSDL quan hệ</w:t>
       </w:r>
-      <w:bookmarkEnd w:id="63"/>
+      <w:bookmarkEnd w:id="62"/>
     </w:p>
     <w:p>
       <w:pPr>
@@ -15717,7 +15950,7 @@
       <w:pPr>
         <w:pStyle w:val="Caption"/>
       </w:pPr>
-      <w:bookmarkStart w:id="64" w:name="_Toc321012083"/>
+      <w:bookmarkStart w:id="63" w:name="_Toc321062728"/>
       <w:r>
         <w:t xml:space="preserve">Hình </w:t>
       </w:r>
@@ -15743,7 +15976,7 @@
       <w:r>
         <w:t>: Hệ quản trị CSDL dạng bảng</w:t>
       </w:r>
-      <w:bookmarkEnd w:id="64"/>
+      <w:bookmarkEnd w:id="63"/>
     </w:p>
     <w:p>
       <w:pPr>
@@ -15783,7 +16016,7 @@
       <w:pPr>
         <w:pStyle w:val="Heading2"/>
       </w:pPr>
-      <w:bookmarkStart w:id="65" w:name="_Toc321012122"/>
+      <w:bookmarkStart w:id="64" w:name="_Toc321062889"/>
       <w:r>
         <w:t>Chuẩn</w:t>
       </w:r>
@@ -15796,66 +16029,66 @@
       <w:r>
         <w:t>GIS</w:t>
       </w:r>
+      <w:bookmarkEnd w:id="64"/>
+    </w:p>
+    <w:p>
+      <w:pPr>
+        <w:pStyle w:val="Heading3"/>
+      </w:pPr>
+      <w:bookmarkStart w:id="65" w:name="_Toc321062890"/>
+      <w:r>
+        <w:t>Tổng quan về OGC</w:t>
+      </w:r>
       <w:bookmarkEnd w:id="65"/>
     </w:p>
     <w:p>
+      <w:r>
+        <w:t>OGC</w:t>
+      </w:r>
+      <w:r>
+        <w:fldChar w:fldCharType="begin"/>
+      </w:r>
+      <w:r>
+        <w:instrText xml:space="preserve"> TA \l "</w:instrText>
+      </w:r>
+      <w:r>
+        <w:instrText>OGC: Open GIS Consortium</w:instrText>
+      </w:r>
+      <w:r>
+        <w:instrText xml:space="preserve">" \s "OGC" \c 1 </w:instrText>
+      </w:r>
+      <w:r>
+        <w:fldChar w:fldCharType="end"/>
+      </w:r>
+      <w:r>
+        <w:t xml:space="preserve"> được thành lập vào ngày 25 tháng 09 năm 1994 với 8 thành viên chủ chốt. Những thành viên đó bao gồm: Camber Corporation, University of Arkansas-CAST, Center for Environment Design Research at California University, Intergraph Corporation, PCI Remote Sensing, QUBA, USACERL và USDA Soil Conservation Service. Intergraph là thành viên nguyên tắc thương mại đầu tiên của OGC, sau này Intergraph đóng góp rất nhiều nỗ lực để phát triển các đặc tả của OGC. Hiện nay Intergraph là thành viên chiến lược của OGC.</w:t>
+      </w:r>
+    </w:p>
+    <w:p>
+      <w:r>
+        <w:t>OGC là một tổ chức xây dựng các chuẩn với tính chất đồng tâm, tự nguyện, có tính toàn cầu và phi lợi nhuận. OGC dẫn dắt việc phát triển các chuẩn cho các dịch vụ trên cơ sở vị trí và không gian địa lý. OGC hoạt động với chính quyền, các nhà nông nghiệp GIS và các viện nghiên cứu để tạo ra các giao tiếp ứng dụng mở cho các hệ thống thông tin địa lý và các công nghệ chính yếu khác có liên quan.</w:t>
+      </w:r>
+    </w:p>
+    <w:p>
+      <w:r>
+        <w:t>Ngày nay, OGC là một tổ chức quốc tế của 438 công ty (số liệu ngày 23/03/2012), các tổ chức chính phủ và các trường đại học tham gia vào quá trình tìm tiếng nói chung để phát triển các đặc tả giao tiếp cho cộng đồng. Chúng ta thường gọi đó là các đặc tả OPENGIS (OpenGIS Specifications). Các đặc tả OpenGIS hỗ trợ các giải pháp đồng vận hành, tích hợp làm cho dữ liệu địa lý luôn sẵn sàng phục vụ cho Web, các dịch vụ trên nền tảng định vị, các dịch vụ không dây và phù hợp với các xu hướng chính của công nghệ thông tin. Các đặc tả sẽ tăng cường sức manh cho các nhà phát triển công nghệ nhằm biến các dịch vụ và thông tin không gian phức tạp trở nên dễ dàng truy cập và hữu ích bới hầu hết các loại ứng dụng.</w:t>
+      </w:r>
+    </w:p>
+    <w:p>
+      <w:r>
+        <w:t>Số thành viên tham gia vào OGC ngày càng tăng với mọi thành phần: tư nhân, nhà nước và các trung tâm nghiên cứu dưới nhiều hình thức khác nhau. Việc tham gia vào OGC là cơ hội nắm bắt được các xu thế phát triển của công nghệ GIS đồng thời là nơi để nhận được các tư vấn, hỗ trợ cần thiết để hoạch định các chính sách phát triển GIS và các kinh nghiệm quý báu từ các dự án GIS trên toàn thế giới theo chuẩn OpenGIS nhằm thực thi hiệu quả khả năng đồng vận hành, tích hợp dữ liệu giữa các hệ thống khác nhau.</w:t>
+      </w:r>
+    </w:p>
+    <w:p>
       <w:pPr>
         <w:pStyle w:val="Heading3"/>
       </w:pPr>
-      <w:bookmarkStart w:id="66" w:name="_Toc321012123"/>
-      <w:r>
-        <w:t>Tổng quan về OGC</w:t>
-      </w:r>
-      <w:bookmarkEnd w:id="66"/>
-    </w:p>
-    <w:p>
-      <w:r>
-        <w:t>OGC</w:t>
-      </w:r>
-      <w:r>
-        <w:fldChar w:fldCharType="begin"/>
-      </w:r>
-      <w:r>
-        <w:instrText xml:space="preserve"> TA \l "</w:instrText>
-      </w:r>
-      <w:r>
-        <w:instrText>OGC: Open GIS Consortium</w:instrText>
-      </w:r>
-      <w:r>
-        <w:instrText xml:space="preserve">" \s "OGC" \c 1 </w:instrText>
-      </w:r>
-      <w:r>
-        <w:fldChar w:fldCharType="end"/>
-      </w:r>
-      <w:r>
-        <w:t xml:space="preserve"> được thành lập vào ngày 25 tháng 09 năm 1994 với 8 thành viên chủ chốt. Những thành viên đó bao gồm: Camber Corporation, University of Arkansas-CAST, Center for Environment Design Research at California University, Intergraph Corporation, PCI Remote Sensing, QUBA, USACERL và USDA Soil Conservation Service. Intergraph là thành viên nguyên tắc thương mại đầu tiên của OGC, sau này Intergraph đóng góp rất nhiều nỗ lực để phát triển các đặc tả của OGC. Hiện nay Intergraph là thành viên chiến lược của OGC.</w:t>
-      </w:r>
-    </w:p>
-    <w:p>
-      <w:r>
-        <w:t>OGC là một tổ chức xây dựng các chuẩn với tính chất đồng tâm, tự nguyện, có tính toàn cầu và phi lợi nhuận. OGC dẫn dắt việc phát triển các chuẩn cho các dịch vụ trên cơ sở vị trí và không gian địa lý. OGC hoạt động với chính quyền, các nhà nông nghiệp GIS và các viện nghiên cứu để tạo ra các giao tiếp ứng dụng mở cho các hệ thống thông tin địa lý và các công nghệ chính yếu khác có liên quan.</w:t>
-      </w:r>
-    </w:p>
-    <w:p>
-      <w:r>
-        <w:t>Ngày nay, OGC là một tổ chức quốc tế của 438 công ty (số liệu ngày 23/03/2012), các tổ chức chính phủ và các trường đại học tham gia vào quá trình tìm tiếng nói chung để phát triển các đặc tả giao tiếp cho cộng đồng. Chúng ta thường gọi đó là các đặc tả OPENGIS (OpenGIS Specifications). Các đặc tả OpenGIS hỗ trợ các giải pháp đồng vận hành, tích hợp làm cho dữ liệu địa lý luôn sẵn sàng phục vụ cho Web, các dịch vụ trên nền tảng định vị, các dịch vụ không dây và phù hợp với các xu hướng chính của công nghệ thông tin. Các đặc tả sẽ tăng cường sức manh cho các nhà phát triển công nghệ nhằm biến các dịch vụ và thông tin không gian phức tạp trở nên dễ dàng truy cập và hữu ích bới hầu hết các loại ứng dụng.</w:t>
-      </w:r>
-    </w:p>
-    <w:p>
-      <w:r>
-        <w:t>Số thành viên tham gia vào OGC ngày càng tăng với mọi thành phần: tư nhân, nhà nước và các trung tâm nghiên cứu dưới nhiều hình thức khác nhau. Việc tham gia vào OGC là cơ hội nắm bắt được các xu thế phát triển của công nghệ GIS đồng thời là nơi để nhận được các tư vấn, hỗ trợ cần thiết để hoạch định các chính sách phát triển GIS và các kinh nghiệm quý báu từ các dự án GIS trên toàn thế giới theo chuẩn OpenGIS nhằm thực thi hiệu quả khả năng đồng vận hành, tích hợp dữ liệu giữa các hệ thống khác nhau.</w:t>
-      </w:r>
-    </w:p>
-    <w:p>
-      <w:pPr>
-        <w:pStyle w:val="Heading3"/>
-      </w:pPr>
-      <w:bookmarkStart w:id="67" w:name="_Toc321012124"/>
+      <w:bookmarkStart w:id="66" w:name="_Toc321062891"/>
       <w:r>
         <w:lastRenderedPageBreak/>
         <w:t>Các dịch vụ hỗ trợ bởi OpenGIS</w:t>
       </w:r>
-      <w:bookmarkEnd w:id="67"/>
+      <w:bookmarkEnd w:id="66"/>
     </w:p>
     <w:p>
       <w:r>
@@ -16180,7 +16413,7 @@
       <w:pPr>
         <w:pStyle w:val="Heading2"/>
       </w:pPr>
-      <w:bookmarkStart w:id="68" w:name="_Toc321012125"/>
+      <w:bookmarkStart w:id="67" w:name="_Toc321062892"/>
       <w:r>
         <w:lastRenderedPageBreak/>
         <w:t>Giới thiệu</w:t>
@@ -16194,22 +16427,22 @@
       <w:r>
         <w:t>GIS</w:t>
       </w:r>
+      <w:bookmarkEnd w:id="67"/>
+    </w:p>
+    <w:p>
+      <w:r>
+        <w:t>Phần mềm GIS đã cho phép người dùng quan sát dữ liệu không gian với định dạng riêng biệt của nó. Kết quả là, việc biểu diển dữ liệu không gian trở nên dễ dàng và ngày càng dễ hiểu. Đáng tiếc là, không phải ai cũng có thể truy cập vào hệ thống GIS hoặc là sẽ mất một khoảng thời gian cần thiết để sử dụng nó một cách hiệu quả. WebGIS trở thành một giải pháp rẻ tiền và đơn giản để biểu diển dữ liệu không gian địa lý và các công cụ xử lý. Nhiều tổ chức cũng quan tâm đến việc phân phối bản đồ và các công cụ xử lý đến người sử dụng mà không có bất cứ hạn chế nào về thời gian và vị trí. Công nghệ WebGIS cho phép phát hành, tiếp cận, truy vấn thông tin không gian trong một môi trường mở như Internet đã cho phép phát huy các tiềm năng chưa được đánh thức của các hệ thống thông tin địa lý, không gian và đưa ứng dụng lên một tầm cao mới.. Việc ứng dụng các chuẩn mở cũng ngày càng được quan tâm bởi tính đồng nhất và toàn cầu hóa trong giao tiếp và chia sẻ dữ liệu GIS giữa các hệ thống với nhau. Việc kết hợp WebGIS với chuẩn mở OpenGIS hứa hẹn đem lại nguồn sinh khí mới cho các ứng dụng WebGIS trong bối cảnh toàn cầu hóa hiện nay.</w:t>
+      </w:r>
+    </w:p>
+    <w:p>
+      <w:pPr>
+        <w:pStyle w:val="Heading3"/>
+      </w:pPr>
+      <w:bookmarkStart w:id="68" w:name="_Toc321062893"/>
+      <w:r>
+        <w:t>Xây dựng WebGIS Server</w:t>
+      </w:r>
       <w:bookmarkEnd w:id="68"/>
-    </w:p>
-    <w:p>
-      <w:r>
-        <w:t>Phần mềm GIS đã cho phép người dùng quan sát dữ liệu không gian với định dạng riêng biệt của nó. Kết quả là, việc biểu diển dữ liệu không gian trở nên dễ dàng và ngày càng dễ hiểu. Đáng tiếc là, không phải ai cũng có thể truy cập vào hệ thống GIS hoặc là sẽ mất một khoảng thời gian cần thiết để sử dụng nó một cách hiệu quả. WebGIS trở thành một giải pháp rẻ tiền và đơn giản để biểu diển dữ liệu không gian địa lý và các công cụ xử lý. Nhiều tổ chức cũng quan tâm đến việc phân phối bản đồ và các công cụ xử lý đến người sử dụng mà không có bất cứ hạn chế nào về thời gian và vị trí. Công nghệ WebGIS cho phép phát hành, tiếp cận, truy vấn thông tin không gian trong một môi trường mở như Internet đã cho phép phát huy các tiềm năng chưa được đánh thức của các hệ thống thông tin địa lý, không gian và đưa ứng dụng lên một tầm cao mới.. Việc ứng dụng các chuẩn mở cũng ngày càng được quan tâm bởi tính đồng nhất và toàn cầu hóa trong giao tiếp và chia sẻ dữ liệu GIS giữa các hệ thống với nhau. Việc kết hợp WebGIS với chuẩn mở OpenGIS hứa hẹn đem lại nguồn sinh khí mới cho các ứng dụng WebGIS trong bối cảnh toàn cầu hóa hiện nay.</w:t>
-      </w:r>
-    </w:p>
-    <w:p>
-      <w:pPr>
-        <w:pStyle w:val="Heading3"/>
-      </w:pPr>
-      <w:bookmarkStart w:id="69" w:name="_Toc321012126"/>
-      <w:r>
-        <w:t>Xây dựng WebGIS Server</w:t>
-      </w:r>
-      <w:bookmarkEnd w:id="69"/>
     </w:p>
     <w:p>
       <w:r>
@@ -17923,7 +18156,7 @@
       <w:pPr>
         <w:pStyle w:val="Caption"/>
       </w:pPr>
-      <w:bookmarkStart w:id="70" w:name="_Toc321012084"/>
+      <w:bookmarkStart w:id="69" w:name="_Toc321062729"/>
       <w:r>
         <w:lastRenderedPageBreak/>
         <w:t xml:space="preserve">Hình </w:t>
@@ -17950,47 +18183,47 @@
       <w:r>
         <w:t>: Mô hình WebGIS Server</w:t>
       </w:r>
+      <w:bookmarkEnd w:id="69"/>
+    </w:p>
+    <w:p>
+      <w:r>
+        <w:t>Diễn giải mô hình:</w:t>
+      </w:r>
+    </w:p>
+    <w:p>
+      <w:r>
+        <w:t>WFS: cho phép một client nhận và cập nhật dữ liệu không gian được mã hóa trong GML từ nhiều WFS khác nhau. Nguồn dữ liệu do WFS cung cấp được lấy từ 2 nguồn là Spatial data và Web Services.</w:t>
+      </w:r>
+    </w:p>
+    <w:p>
+      <w:r>
+        <w:t>WMS: là một dịch vụ giúp tạo ra các bản đồ dựa trên các dữ liệu địa lý. Nguồn dữ liệu do WMS cung cấp được lấy từ WFS và Spatial data.</w:t>
+      </w:r>
+    </w:p>
+    <w:p>
+      <w:r>
+        <w:t>WCS: có tính năng tương đương với WFS nhưng nó làm việc với dữ liệu Raster. Nguồn dữ liệu do WCS cung cấp được lấy từ WMS và Spatial data (Raster).</w:t>
+      </w:r>
+    </w:p>
+    <w:p>
+      <w:r>
+        <w:t>Web Services: cung cấp dữ liệu phi địa lý từ nhiều lĩnh vực khác nhau nhằm thể hiện các thông tin về hiện trạng, mật độ, mức độ lên bản đồ.</w:t>
+      </w:r>
+    </w:p>
+    <w:p>
+      <w:r>
+        <w:t>Spatial data: trong ngữ cảnh của mô hình đề xuất, spatial data cho phép lưu trữ dữ liệu không gian. Các dữ liệu này có thể được lưu trữ trong một tập tin hoặc một hệ cơ sở dữ liệu có hỗ trợ lưu trữ dữ liệu không gian.</w:t>
+      </w:r>
+    </w:p>
+    <w:p>
+      <w:pPr>
+        <w:pStyle w:val="Heading3"/>
+      </w:pPr>
+      <w:bookmarkStart w:id="70" w:name="_Toc321062894"/>
+      <w:r>
+        <w:t>Xây dựng WebGIS Client</w:t>
+      </w:r>
       <w:bookmarkEnd w:id="70"/>
-    </w:p>
-    <w:p>
-      <w:r>
-        <w:t>Diễn giải mô hình:</w:t>
-      </w:r>
-    </w:p>
-    <w:p>
-      <w:r>
-        <w:t>WFS: cho phép một client nhận và cập nhật dữ liệu không gian được mã hóa trong GML từ nhiều WFS khác nhau. Nguồn dữ liệu do WFS cung cấp được lấy từ 2 nguồn là Spatial data và Web Services.</w:t>
-      </w:r>
-    </w:p>
-    <w:p>
-      <w:r>
-        <w:t>WMS: là một dịch vụ giúp tạo ra các bản đồ dựa trên các dữ liệu địa lý. Nguồn dữ liệu do WMS cung cấp được lấy từ WFS và Spatial data.</w:t>
-      </w:r>
-    </w:p>
-    <w:p>
-      <w:r>
-        <w:t>WCS: có tính năng tương đương với WFS nhưng nó làm việc với dữ liệu Raster. Nguồn dữ liệu do WCS cung cấp được lấy từ WMS và Spatial data (Raster).</w:t>
-      </w:r>
-    </w:p>
-    <w:p>
-      <w:r>
-        <w:t>Web Services: cung cấp dữ liệu phi địa lý từ nhiều lĩnh vực khác nhau nhằm thể hiện các thông tin về hiện trạng, mật độ, mức độ lên bản đồ.</w:t>
-      </w:r>
-    </w:p>
-    <w:p>
-      <w:r>
-        <w:t>Spatial data: trong ngữ cảnh của mô hình đề xuất, spatial data cho phép lưu trữ dữ liệu không gian. Các dữ liệu này có thể được lưu trữ trong một tập tin hoặc một hệ cơ sở dữ liệu có hỗ trợ lưu trữ dữ liệu không gian.</w:t>
-      </w:r>
-    </w:p>
-    <w:p>
-      <w:pPr>
-        <w:pStyle w:val="Heading3"/>
-      </w:pPr>
-      <w:bookmarkStart w:id="71" w:name="_Toc321012127"/>
-      <w:r>
-        <w:t>Xây dựng WebGIS Client</w:t>
-      </w:r>
-      <w:bookmarkEnd w:id="71"/>
     </w:p>
     <w:p>
       <w:r>
@@ -19082,7 +19315,7 @@
       <w:pPr>
         <w:pStyle w:val="Caption"/>
       </w:pPr>
-      <w:bookmarkStart w:id="72" w:name="_Toc321012085"/>
+      <w:bookmarkStart w:id="71" w:name="_Toc321062730"/>
       <w:r>
         <w:t xml:space="preserve">Hình </w:t>
       </w:r>
@@ -19108,7 +19341,7 @@
       <w:r>
         <w:t>: Mô hình WebGIS Client</w:t>
       </w:r>
-      <w:bookmarkEnd w:id="72"/>
+      <w:bookmarkEnd w:id="71"/>
     </w:p>
     <w:p>
       <w:r>
@@ -19845,7 +20078,7 @@
       <w:pPr>
         <w:pStyle w:val="Caption"/>
       </w:pPr>
-      <w:bookmarkStart w:id="73" w:name="_Toc321012086"/>
+      <w:bookmarkStart w:id="72" w:name="_Toc321062731"/>
       <w:r>
         <w:t xml:space="preserve">Hình </w:t>
       </w:r>
@@ -19874,7 +20107,7 @@
       <w:r>
         <w:t>Mô hình tương tác giữa WebGIS Server và WebGIS Client</w:t>
       </w:r>
-      <w:bookmarkEnd w:id="73"/>
+      <w:bookmarkEnd w:id="72"/>
     </w:p>
     <w:p>
       <w:r>
@@ -20651,7 +20884,7 @@
       <w:pPr>
         <w:pStyle w:val="Caption"/>
       </w:pPr>
-      <w:bookmarkStart w:id="74" w:name="_Toc321012087"/>
+      <w:bookmarkStart w:id="73" w:name="_Toc321062732"/>
       <w:r>
         <w:t xml:space="preserve">Hình </w:t>
       </w:r>
@@ -20680,7 +20913,7 @@
       <w:r>
         <w:t>Phân tích dữ liệu phía Web Client</w:t>
       </w:r>
-      <w:bookmarkEnd w:id="74"/>
+      <w:bookmarkEnd w:id="73"/>
     </w:p>
     <w:p>
       <w:pPr>
@@ -21889,7 +22122,7 @@
       <w:pPr>
         <w:pStyle w:val="Caption"/>
       </w:pPr>
-      <w:bookmarkStart w:id="75" w:name="_Toc321012088"/>
+      <w:bookmarkStart w:id="74" w:name="_Toc321062733"/>
       <w:r>
         <w:t xml:space="preserve">Hình </w:t>
       </w:r>
@@ -21918,32 +22151,32 @@
       <w:r>
         <w:t>Cơ chế hiển thị và chồng lớp dữ liệu</w:t>
       </w:r>
+      <w:bookmarkEnd w:id="74"/>
+    </w:p>
+    <w:p>
+      <w:r>
+        <w:t>Do tính chất của dữ liệu trả về từ WebGIS Server là vector nên việc hiển thị, tô màu chủ yếu thực hiện phía Client. Kỹ thuật tô màu cho các đối tượng trên bản đồ phía client có thể thực hiện theo nhiều cách thức khác nhau, tuy nhiên việc tuân theo một chuẩn tô màu hoặc thể hiện các đối tượng địa lý cũng mang ý nghĩa quan trọng trong quá trình giao tiếp cũng như khả năng sử dụng lại. OpenGIS đưa ra đặc tả SLD (Styled Layer Descriptor) mô tả qui tắc cũng như cách thức chung cho việc thể hiện và tô màu cho các đối tượng địa lý.</w:t>
+      </w:r>
+    </w:p>
+    <w:p>
+      <w:r>
+        <w:t xml:space="preserve">Đối với trường hợp dữ liệu trả về là dạng ảnh đối với trường hợp sử dụng dịch vụ WMS thì WebGIS Client chỉ việc hiển thị các ảnh trả về từ Server. </w:t>
+      </w:r>
+    </w:p>
+    <w:p>
+      <w:r>
+        <w:t>Việc chồng lớp bản đồ được thực hiện khá đơn giản, các lớp bản đồ được chia ra thành các đối tượng riêng biệt và được ghép nối với nhau thông qua thẻ &lt;div&gt;.</w:t>
+      </w:r>
+    </w:p>
+    <w:p>
+      <w:pPr>
+        <w:pStyle w:val="Heading3"/>
+      </w:pPr>
+      <w:bookmarkStart w:id="75" w:name="_Toc321062895"/>
+      <w:r>
+        <w:t>Định hướng lựa chọn công nghệ</w:t>
+      </w:r>
       <w:bookmarkEnd w:id="75"/>
-    </w:p>
-    <w:p>
-      <w:r>
-        <w:t>Do tính chất của dữ liệu trả về từ WebGIS Server là vector nên việc hiển thị, tô màu chủ yếu thực hiện phía Client. Kỹ thuật tô màu cho các đối tượng trên bản đồ phía client có thể thực hiện theo nhiều cách thức khác nhau, tuy nhiên việc tuân theo một chuẩn tô màu hoặc thể hiện các đối tượng địa lý cũng mang ý nghĩa quan trọng trong quá trình giao tiếp cũng như khả năng sử dụng lại. OpenGIS đưa ra đặc tả SLD (Styled Layer Descriptor) mô tả qui tắc cũng như cách thức chung cho việc thể hiện và tô màu cho các đối tượng địa lý.</w:t>
-      </w:r>
-    </w:p>
-    <w:p>
-      <w:r>
-        <w:t xml:space="preserve">Đối với trường hợp dữ liệu trả về là dạng ảnh đối với trường hợp sử dụng dịch vụ WMS thì WebGIS Client chỉ việc hiển thị các ảnh trả về từ Server. </w:t>
-      </w:r>
-    </w:p>
-    <w:p>
-      <w:r>
-        <w:t>Việc chồng lớp bản đồ được thực hiện khá đơn giản, các lớp bản đồ được chia ra thành các đối tượng riêng biệt và được ghép nối với nhau thông qua thẻ &lt;div&gt;.</w:t>
-      </w:r>
-    </w:p>
-    <w:p>
-      <w:pPr>
-        <w:pStyle w:val="Heading3"/>
-      </w:pPr>
-      <w:bookmarkStart w:id="76" w:name="_Toc321012128"/>
-      <w:r>
-        <w:t>Định hướng lựa chọn công nghệ</w:t>
-      </w:r>
-      <w:bookmarkEnd w:id="76"/>
     </w:p>
     <w:p>
       <w:r>
@@ -22168,7 +22401,7 @@
       <w:pPr>
         <w:pStyle w:val="Caption"/>
       </w:pPr>
-      <w:bookmarkStart w:id="77" w:name="_Toc321012089"/>
+      <w:bookmarkStart w:id="76" w:name="_Toc321062734"/>
       <w:r>
         <w:t xml:space="preserve">Hình </w:t>
       </w:r>
@@ -22194,7 +22427,7 @@
       <w:r>
         <w:t>: Các sản phẩm của ESRI và mô hình triển khai của ESRI</w:t>
       </w:r>
-      <w:bookmarkEnd w:id="77"/>
+      <w:bookmarkEnd w:id="76"/>
     </w:p>
     <w:p>
       <w:r>
@@ -23119,7 +23352,7 @@
       <w:pPr>
         <w:pStyle w:val="Caption"/>
       </w:pPr>
-      <w:bookmarkStart w:id="78" w:name="_Toc321012090"/>
+      <w:bookmarkStart w:id="77" w:name="_Toc321062735"/>
       <w:r>
         <w:t xml:space="preserve">Hình </w:t>
       </w:r>
@@ -23145,7 +23378,7 @@
       <w:r>
         <w:t>: Kiến trúc của các phần mềm nguồn mở</w:t>
       </w:r>
-      <w:bookmarkEnd w:id="78"/>
+      <w:bookmarkEnd w:id="77"/>
     </w:p>
     <w:p>
       <w:r>
@@ -23185,7 +23418,7 @@
       <w:pPr>
         <w:pStyle w:val="Heading2"/>
       </w:pPr>
-      <w:bookmarkStart w:id="79" w:name="_Toc321012129"/>
+      <w:bookmarkStart w:id="78" w:name="_Toc321062896"/>
       <w:r>
         <w:t>Hệ quản trị cơ sở dữ liệu</w:t>
       </w:r>
@@ -23204,7 +23437,7 @@
       <w:r>
         <w:t>GIS</w:t>
       </w:r>
-      <w:bookmarkEnd w:id="79"/>
+      <w:bookmarkEnd w:id="78"/>
     </w:p>
     <w:p>
       <w:r>
@@ -23433,7 +23666,7 @@
       <w:pPr>
         <w:pStyle w:val="Heading2"/>
       </w:pPr>
-      <w:bookmarkStart w:id="80" w:name="_Toc321012130"/>
+      <w:bookmarkStart w:id="79" w:name="_Toc321062897"/>
       <w:r>
         <w:t>Giới thiệu máy chủ</w:t>
       </w:r>
@@ -23449,7 +23682,7 @@
       <w:r>
         <w:t>erver</w:t>
       </w:r>
-      <w:bookmarkEnd w:id="80"/>
+      <w:bookmarkEnd w:id="79"/>
     </w:p>
     <w:p>
       <w:r>
@@ -23519,7 +23752,7 @@
       <w:pPr>
         <w:pStyle w:val="Caption"/>
       </w:pPr>
-      <w:bookmarkStart w:id="81" w:name="_Toc321012091"/>
+      <w:bookmarkStart w:id="80" w:name="_Toc321062736"/>
       <w:r>
         <w:t xml:space="preserve">Hình </w:t>
       </w:r>
@@ -23545,7 +23778,7 @@
       <w:r>
         <w:t>: Kiến trúc của GeoServer</w:t>
       </w:r>
-      <w:bookmarkEnd w:id="81"/>
+      <w:bookmarkEnd w:id="80"/>
     </w:p>
     <w:p>
       <w:r>
@@ -23581,7 +23814,7 @@
       <w:pPr>
         <w:pStyle w:val="Heading2"/>
       </w:pPr>
-      <w:bookmarkStart w:id="82" w:name="_Toc321012131"/>
+      <w:bookmarkStart w:id="81" w:name="_Toc321062898"/>
       <w:r>
         <w:lastRenderedPageBreak/>
         <w:t>Giới thiệu</w:t>
@@ -23598,7 +23831,7 @@
       <w:r>
         <w:t>ayers</w:t>
       </w:r>
-      <w:bookmarkEnd w:id="82"/>
+      <w:bookmarkEnd w:id="81"/>
     </w:p>
     <w:p>
       <w:r>
@@ -23736,7 +23969,7 @@
       <w:pPr>
         <w:pStyle w:val="Caption"/>
       </w:pPr>
-      <w:bookmarkStart w:id="83" w:name="_Toc321012092"/>
+      <w:bookmarkStart w:id="82" w:name="_Toc321062737"/>
       <w:r>
         <w:t xml:space="preserve">Hình </w:t>
       </w:r>
@@ -23762,7 +23995,7 @@
       <w:r>
         <w:t>: OpenLayers có thể giao tiếp thông qua nhiều giao thức</w:t>
       </w:r>
-      <w:bookmarkEnd w:id="83"/>
+      <w:bookmarkEnd w:id="82"/>
     </w:p>
     <w:p>
       <w:pPr>
@@ -23781,32 +24014,32 @@
       <w:pPr>
         <w:pStyle w:val="Heading1"/>
       </w:pPr>
-      <w:bookmarkStart w:id="84" w:name="_Toc321012132"/>
+      <w:bookmarkStart w:id="83" w:name="_Toc321062899"/>
       <w:r>
         <w:lastRenderedPageBreak/>
         <w:t>Nội dung và Kết quả thực hiện</w:t>
       </w:r>
+      <w:bookmarkEnd w:id="83"/>
+    </w:p>
+    <w:p>
+      <w:pPr>
+        <w:pStyle w:val="Heading2"/>
+      </w:pPr>
+      <w:bookmarkStart w:id="84" w:name="_Toc321062900"/>
+      <w:r>
+        <w:t>Đặc tả yêu cầu hệ thống</w:t>
+      </w:r>
       <w:bookmarkEnd w:id="84"/>
     </w:p>
     <w:p>
       <w:pPr>
-        <w:pStyle w:val="Heading2"/>
-      </w:pPr>
-      <w:bookmarkStart w:id="85" w:name="_Toc321012133"/>
-      <w:r>
-        <w:t>Đặc tả yêu cầu hệ thống</w:t>
+        <w:pStyle w:val="Heading3"/>
+      </w:pPr>
+      <w:bookmarkStart w:id="85" w:name="_Toc321062901"/>
+      <w:r>
+        <w:t>Yêu cầu xây dựng hệ thống</w:t>
       </w:r>
       <w:bookmarkEnd w:id="85"/>
-    </w:p>
-    <w:p>
-      <w:pPr>
-        <w:pStyle w:val="Heading3"/>
-      </w:pPr>
-      <w:bookmarkStart w:id="86" w:name="_Toc321012134"/>
-      <w:r>
-        <w:t>Yêu cầu xây dựng hệ thống</w:t>
-      </w:r>
-      <w:bookmarkEnd w:id="86"/>
     </w:p>
     <w:p>
       <w:r>
@@ -23911,11 +24144,11 @@
       <w:pPr>
         <w:pStyle w:val="Heading3"/>
       </w:pPr>
-      <w:bookmarkStart w:id="87" w:name="_Toc321012135"/>
+      <w:bookmarkStart w:id="86" w:name="_Toc321062902"/>
       <w:r>
         <w:t>Yêu cầu chức năng</w:t>
       </w:r>
-      <w:bookmarkEnd w:id="87"/>
+      <w:bookmarkEnd w:id="86"/>
     </w:p>
     <w:p>
       <w:r>
@@ -24439,7 +24672,7 @@
       <w:pPr>
         <w:pStyle w:val="Caption"/>
       </w:pPr>
-      <w:bookmarkStart w:id="88" w:name="_Toc321012098"/>
+      <w:bookmarkStart w:id="87" w:name="_Toc321062695"/>
       <w:r>
         <w:t xml:space="preserve">Bảng </w:t>
       </w:r>
@@ -24465,17 +24698,17 @@
       <w:r>
         <w:t>: Yêu cầu chức năng</w:t>
       </w:r>
+      <w:bookmarkEnd w:id="87"/>
+    </w:p>
+    <w:p>
+      <w:pPr>
+        <w:pStyle w:val="Heading3"/>
+      </w:pPr>
+      <w:bookmarkStart w:id="88" w:name="_Toc321062903"/>
+      <w:r>
+        <w:t>Yêu cầu dữ liệu</w:t>
+      </w:r>
       <w:bookmarkEnd w:id="88"/>
-    </w:p>
-    <w:p>
-      <w:pPr>
-        <w:pStyle w:val="Heading3"/>
-      </w:pPr>
-      <w:bookmarkStart w:id="89" w:name="_Toc321012136"/>
-      <w:r>
-        <w:t>Yêu cầu dữ liệu</w:t>
-      </w:r>
-      <w:bookmarkEnd w:id="89"/>
     </w:p>
     <w:p>
       <w:pPr>
@@ -25505,11 +25738,11 @@
       <w:pPr>
         <w:pStyle w:val="Heading3"/>
       </w:pPr>
-      <w:bookmarkStart w:id="90" w:name="_Toc321012137"/>
+      <w:bookmarkStart w:id="89" w:name="_Toc321062904"/>
       <w:r>
         <w:t>Yêu cầu về các lớp dữ liệu</w:t>
       </w:r>
-      <w:bookmarkEnd w:id="90"/>
+      <w:bookmarkEnd w:id="89"/>
     </w:p>
     <w:tbl>
       <w:tblPr>
@@ -26505,7 +26738,7 @@
       <w:pPr>
         <w:pStyle w:val="Caption"/>
       </w:pPr>
-      <w:bookmarkStart w:id="91" w:name="_Toc321012099"/>
+      <w:bookmarkStart w:id="90" w:name="_Toc321062696"/>
       <w:r>
         <w:t xml:space="preserve">Bảng </w:t>
       </w:r>
@@ -26531,28 +26764,28 @@
       <w:r>
         <w:t>: Yêu cầu các lớp dữ liệu</w:t>
       </w:r>
-      <w:bookmarkEnd w:id="91"/>
+      <w:bookmarkEnd w:id="90"/>
     </w:p>
     <w:p>
       <w:pPr>
         <w:pStyle w:val="Heading2"/>
       </w:pPr>
-      <w:bookmarkStart w:id="92" w:name="_Toc321012138"/>
+      <w:bookmarkStart w:id="91" w:name="_Toc321062905"/>
       <w:r>
         <w:lastRenderedPageBreak/>
         <w:t>Phân tích hệ thống</w:t>
       </w:r>
+      <w:bookmarkEnd w:id="91"/>
+    </w:p>
+    <w:p>
+      <w:pPr>
+        <w:pStyle w:val="Heading3"/>
+      </w:pPr>
+      <w:bookmarkStart w:id="92" w:name="_Toc321062906"/>
+      <w:r>
+        <w:t>Mô hình Use Case</w:t>
+      </w:r>
       <w:bookmarkEnd w:id="92"/>
-    </w:p>
-    <w:p>
-      <w:pPr>
-        <w:pStyle w:val="Heading3"/>
-      </w:pPr>
-      <w:bookmarkStart w:id="93" w:name="_Toc321012139"/>
-      <w:r>
-        <w:t>Mô hình Use Case</w:t>
-      </w:r>
-      <w:bookmarkEnd w:id="93"/>
     </w:p>
     <w:p>
       <w:pPr>
@@ -26616,7 +26849,7 @@
       <w:pPr>
         <w:pStyle w:val="Caption"/>
       </w:pPr>
-      <w:bookmarkStart w:id="94" w:name="_Toc321012093"/>
+      <w:bookmarkStart w:id="93" w:name="_Toc321062738"/>
       <w:r>
         <w:t xml:space="preserve">Hình </w:t>
       </w:r>
@@ -26642,7 +26875,7 @@
       <w:r>
         <w:t>: Quản trị hệ thống</w:t>
       </w:r>
-      <w:bookmarkEnd w:id="94"/>
+      <w:bookmarkEnd w:id="93"/>
     </w:p>
     <w:p>
       <w:pPr>
@@ -26707,7 +26940,7 @@
       <w:pPr>
         <w:pStyle w:val="Caption"/>
       </w:pPr>
-      <w:bookmarkStart w:id="95" w:name="_Toc321012094"/>
+      <w:bookmarkStart w:id="94" w:name="_Toc321062739"/>
       <w:r>
         <w:t xml:space="preserve">Hình </w:t>
       </w:r>
@@ -26733,7 +26966,7 @@
       <w:r>
         <w:t>: Quản lý và khai thác</w:t>
       </w:r>
-      <w:bookmarkEnd w:id="95"/>
+      <w:bookmarkEnd w:id="94"/>
     </w:p>
     <w:p>
       <w:pPr>
@@ -26798,7 +27031,7 @@
       <w:pPr>
         <w:pStyle w:val="Caption"/>
       </w:pPr>
-      <w:bookmarkStart w:id="96" w:name="_Toc321012095"/>
+      <w:bookmarkStart w:id="95" w:name="_Toc321062740"/>
       <w:r>
         <w:t xml:space="preserve">Hình </w:t>
       </w:r>
@@ -26824,18 +27057,18 @@
       <w:r>
         <w:t>: Lập báo cáo thống kê</w:t>
       </w:r>
-      <w:bookmarkEnd w:id="96"/>
+      <w:bookmarkEnd w:id="95"/>
     </w:p>
     <w:p>
       <w:pPr>
         <w:pStyle w:val="Heading3"/>
       </w:pPr>
-      <w:bookmarkStart w:id="97" w:name="_Toc321012140"/>
+      <w:bookmarkStart w:id="96" w:name="_Toc321062907"/>
       <w:r>
         <w:lastRenderedPageBreak/>
         <w:t>Sơ đồ lớp</w:t>
       </w:r>
-      <w:bookmarkEnd w:id="97"/>
+      <w:bookmarkEnd w:id="96"/>
     </w:p>
     <w:p>
       <w:pPr>
@@ -26899,7 +27132,7 @@
       <w:pPr>
         <w:pStyle w:val="Caption"/>
       </w:pPr>
-      <w:bookmarkStart w:id="98" w:name="_Toc321012096"/>
+      <w:bookmarkStart w:id="97" w:name="_Toc321062741"/>
       <w:r>
         <w:t xml:space="preserve">Hình </w:t>
       </w:r>
@@ -26925,28 +27158,128 @@
       <w:r>
         <w:t>: Sơ đồ lớp</w:t>
       </w:r>
+      <w:bookmarkEnd w:id="97"/>
+    </w:p>
+    <w:p>
+      <w:pPr>
+        <w:pStyle w:val="Heading2"/>
+      </w:pPr>
+      <w:bookmarkStart w:id="98" w:name="_Toc321062908"/>
+      <w:r>
+        <w:lastRenderedPageBreak/>
+        <w:t>Phân tích thiết kế chương trình</w:t>
+      </w:r>
       <w:bookmarkEnd w:id="98"/>
     </w:p>
     <w:p>
       <w:pPr>
+        <w:pStyle w:val="Heading3"/>
+      </w:pPr>
+      <w:bookmarkStart w:id="99" w:name="_Toc321062909"/>
+      <w:r>
+        <w:t>Sơ đồ chức năng</w:t>
+      </w:r>
+      <w:bookmarkEnd w:id="99"/>
+    </w:p>
+    <w:p>
+      <w:pPr>
+        <w:keepNext/>
+      </w:pPr>
+      <w:r>
+        <w:rPr>
+          <w:noProof/>
+        </w:rPr>
+        <w:drawing>
+          <wp:inline distT="0" distB="0" distL="0" distR="0" wp14:anchorId="0D168025" wp14:editId="333ECDC1">
+            <wp:extent cx="5755717" cy="7019925"/>
+            <wp:effectExtent l="0" t="0" r="0" b="0"/>
+            <wp:docPr id="231" name="Picture 231"/>
+            <wp:cNvGraphicFramePr>
+              <a:graphicFrameLocks xmlns:a="http://schemas.openxmlformats.org/drawingml/2006/main" noChangeAspect="1"/>
+            </wp:cNvGraphicFramePr>
+            <a:graphic xmlns:a="http://schemas.openxmlformats.org/drawingml/2006/main">
+              <a:graphicData uri="http://schemas.openxmlformats.org/drawingml/2006/picture">
+                <pic:pic xmlns:pic="http://schemas.openxmlformats.org/drawingml/2006/picture">
+                  <pic:nvPicPr>
+                    <pic:cNvPr id="0" name="Picture 4"/>
+                    <pic:cNvPicPr>
+                      <a:picLocks noChangeAspect="1" noChangeArrowheads="1"/>
+                    </pic:cNvPicPr>
+                  </pic:nvPicPr>
+                  <pic:blipFill>
+                    <a:blip r:embed="rId59">
+                      <a:extLst>
+                        <a:ext uri="{28A0092B-C50C-407E-A947-70E740481C1C}">
+                          <a14:useLocalDpi xmlns:a14="http://schemas.microsoft.com/office/drawing/2010/main" val="0"/>
+                        </a:ext>
+                      </a:extLst>
+                    </a:blip>
+                    <a:srcRect/>
+                    <a:stretch>
+                      <a:fillRect/>
+                    </a:stretch>
+                  </pic:blipFill>
+                  <pic:spPr bwMode="auto">
+                    <a:xfrm>
+                      <a:off x="0" y="0"/>
+                      <a:ext cx="5758265" cy="7023033"/>
+                    </a:xfrm>
+                    <a:prstGeom prst="rect">
+                      <a:avLst/>
+                    </a:prstGeom>
+                    <a:noFill/>
+                  </pic:spPr>
+                </pic:pic>
+              </a:graphicData>
+            </a:graphic>
+          </wp:inline>
+        </w:drawing>
+      </w:r>
+    </w:p>
+    <w:p>
+      <w:pPr>
+        <w:pStyle w:val="Caption"/>
+      </w:pPr>
+      <w:bookmarkStart w:id="100" w:name="_Toc321062742"/>
+      <w:r>
+        <w:t xml:space="preserve">Hình </w:t>
+      </w:r>
+      <w:fldSimple w:instr=" STYLEREF 1 \s ">
+        <w:r>
+          <w:t>3</w:t>
+        </w:r>
+      </w:fldSimple>
+      <w:r>
+        <w:noBreakHyphen/>
+      </w:r>
+      <w:fldSimple w:instr=" SEQ Hình \* ARABIC \s 1 ">
+        <w:r>
+          <w:t>5</w:t>
+        </w:r>
+      </w:fldSimple>
+      <w:r>
+        <w:t>: Sơ đồ chức năng</w:t>
+      </w:r>
+      <w:bookmarkEnd w:id="100"/>
+    </w:p>
+    <w:p>
+      <w:pPr>
+        <w:pStyle w:val="Heading3"/>
+      </w:pPr>
+      <w:r>
+        <w:t>Lưu đồ giải thuật</w:t>
+      </w:r>
+    </w:p>
+    <w:p/>
+    <w:p>
+      <w:pPr>
         <w:pStyle w:val="Heading2"/>
       </w:pPr>
-      <w:bookmarkStart w:id="99" w:name="_Toc321012141"/>
-      <w:r>
-        <w:t>Phân tích thiết kế chương trình</w:t>
-      </w:r>
-      <w:bookmarkEnd w:id="99"/>
-    </w:p>
-    <w:p/>
-    <w:p>
-      <w:pPr>
-        <w:pStyle w:val="Heading2"/>
-      </w:pPr>
-      <w:bookmarkStart w:id="100" w:name="_Toc321012142"/>
-      <w:r>
-        <w:t>Demo</w:t>
-      </w:r>
-      <w:bookmarkEnd w:id="100"/>
+      <w:bookmarkStart w:id="101" w:name="_Toc321062910"/>
+      <w:r>
+        <w:t>Giới thiệu chương trình</w:t>
+      </w:r>
+      <w:bookmarkEnd w:id="101"/>
     </w:p>
     <w:p/>
     <w:p>
@@ -26965,14 +27298,285 @@
       <w:pPr>
         <w:pStyle w:val="Heading1"/>
       </w:pPr>
-      <w:bookmarkStart w:id="101" w:name="_Toc321012143"/>
+      <w:bookmarkStart w:id="102" w:name="_Toc321062911"/>
       <w:r>
         <w:lastRenderedPageBreak/>
         <w:t>Kết luận và Hướng phát triển</w:t>
       </w:r>
-      <w:bookmarkEnd w:id="101"/>
+      <w:bookmarkEnd w:id="102"/>
+    </w:p>
+    <w:p>
+      <w:pPr>
+        <w:pStyle w:val="Heading2"/>
+      </w:pPr>
+      <w:r>
+        <w:t>Kết quả đạt được</w:t>
+      </w:r>
+    </w:p>
+    <w:p>
+      <w:pPr>
+        <w:pStyle w:val="Heading3"/>
+      </w:pPr>
+      <w:r>
+        <w:t>Kết quả ứng dụng</w:t>
+      </w:r>
+    </w:p>
+    <w:p>
+      <w:r>
+        <w:t xml:space="preserve">Sau khoảng 4 tháng thực hiện đề tài, với hơn một nửa thời gian dành cho việc đọc </w:t>
+      </w:r>
+      <w:r>
+        <w:t xml:space="preserve">các </w:t>
+      </w:r>
+      <w:r>
+        <w:t>tài liệu, nghiên cứu lý thuyết đến nay đã xây dựng được một hệ thống WebGIS</w:t>
+      </w:r>
+      <w:r>
+        <w:t xml:space="preserve"> phục vụ cho quản lý giao thông bộ Tp. Cần Thơ với các chức năng như sau:</w:t>
+      </w:r>
+    </w:p>
+    <w:p>
+      <w:pPr>
+        <w:pStyle w:val="ListParagraph"/>
+        <w:numPr>
+          <w:ilvl w:val="0"/>
+          <w:numId w:val="42"/>
+        </w:numPr>
+      </w:pPr>
+      <w:r>
+        <w:t>Đầy đủ các tính năng hiển thị và thao tác bản đồ như:</w:t>
+      </w:r>
+    </w:p>
+    <w:p>
+      <w:pPr>
+        <w:pStyle w:val="ListParagraph"/>
+        <w:numPr>
+          <w:ilvl w:val="1"/>
+          <w:numId w:val="42"/>
+        </w:numPr>
+      </w:pPr>
+      <w:r>
+        <w:t>Chồng lớp bản đồ</w:t>
+      </w:r>
+    </w:p>
+    <w:p>
+      <w:pPr>
+        <w:pStyle w:val="ListParagraph"/>
+        <w:numPr>
+          <w:ilvl w:val="1"/>
+          <w:numId w:val="42"/>
+        </w:numPr>
+      </w:pPr>
+      <w:r>
+        <w:t>Phóng to, thu nhỏ bản đồ</w:t>
+      </w:r>
+    </w:p>
+    <w:p>
+      <w:pPr>
+        <w:pStyle w:val="ListParagraph"/>
+        <w:numPr>
+          <w:ilvl w:val="1"/>
+          <w:numId w:val="42"/>
+        </w:numPr>
+      </w:pPr>
+      <w:r>
+        <w:t>Di chuyển trên bản đồ…</w:t>
+      </w:r>
+    </w:p>
+    <w:p>
+      <w:pPr>
+        <w:pStyle w:val="ListParagraph"/>
+        <w:numPr>
+          <w:ilvl w:val="0"/>
+          <w:numId w:val="42"/>
+        </w:numPr>
+      </w:pPr>
+      <w:r>
+        <w:t>Tìm kiếm các đối tượng trên bản đồ dựa vào tên của đối tượng</w:t>
+      </w:r>
+    </w:p>
+    <w:p>
+      <w:pPr>
+        <w:pStyle w:val="ListParagraph"/>
+        <w:numPr>
+          <w:ilvl w:val="0"/>
+          <w:numId w:val="42"/>
+        </w:numPr>
+      </w:pPr>
+      <w:r>
+        <w:t>Hiển thị thông tin của đối tượng khi click vào đối tượng trên bản đồ</w:t>
+      </w:r>
+    </w:p>
+    <w:p>
+      <w:pPr>
+        <w:pStyle w:val="ListParagraph"/>
+        <w:numPr>
+          <w:ilvl w:val="0"/>
+          <w:numId w:val="42"/>
+        </w:numPr>
+      </w:pPr>
+      <w:r>
+        <w:t>Đo khoảng cách, diện tích các đối tượng trên bản đồ</w:t>
+      </w:r>
+    </w:p>
+    <w:p>
+      <w:pPr>
+        <w:pStyle w:val="ListParagraph"/>
+        <w:numPr>
+          <w:ilvl w:val="0"/>
+          <w:numId w:val="42"/>
+        </w:numPr>
+      </w:pPr>
+      <w:r>
+        <w:t>Xuất bản đồ: In bản đồ hoặc xuất ra file PDF</w:t>
+      </w:r>
+    </w:p>
+    <w:p>
+      <w:pPr>
+        <w:pStyle w:val="ListParagraph"/>
+        <w:numPr>
+          <w:ilvl w:val="0"/>
+          <w:numId w:val="42"/>
+        </w:numPr>
+      </w:pPr>
+      <w:r>
+        <w:t>Thống kê báo cáo:</w:t>
+      </w:r>
+    </w:p>
+    <w:p>
+      <w:pPr>
+        <w:pStyle w:val="ListParagraph"/>
+        <w:numPr>
+          <w:ilvl w:val="1"/>
+          <w:numId w:val="42"/>
+        </w:numPr>
+      </w:pPr>
+      <w:r>
+        <w:t>Hiện trạng cầu, đường…</w:t>
+      </w:r>
+    </w:p>
+    <w:p>
+      <w:pPr>
+        <w:pStyle w:val="ListParagraph"/>
+        <w:numPr>
+          <w:ilvl w:val="1"/>
+          <w:numId w:val="42"/>
+        </w:numPr>
+      </w:pPr>
+      <w:r>
+        <w:t>Duy tu, nâng cấp, sửa chửa, xây mới…</w:t>
+      </w:r>
+    </w:p>
+    <w:p>
+      <w:pPr>
+        <w:pStyle w:val="ListParagraph"/>
+        <w:numPr>
+          <w:ilvl w:val="0"/>
+          <w:numId w:val="42"/>
+        </w:numPr>
+      </w:pPr>
+      <w:r>
+        <w:t>Cập nhật dữ liệu thuộc tính</w:t>
+      </w:r>
+    </w:p>
+    <w:p>
+      <w:pPr>
+        <w:pStyle w:val="ListParagraph"/>
+        <w:numPr>
+          <w:ilvl w:val="0"/>
+          <w:numId w:val="42"/>
+        </w:numPr>
+      </w:pPr>
+      <w:r>
+        <w:t>Các chức năng quản trị:</w:t>
+      </w:r>
+    </w:p>
+    <w:p>
+      <w:pPr>
+        <w:pStyle w:val="ListParagraph"/>
+        <w:numPr>
+          <w:ilvl w:val="1"/>
+          <w:numId w:val="42"/>
+        </w:numPr>
+      </w:pPr>
+      <w:r>
+        <w:t>Quản trị người dùng, nhóm người dùng</w:t>
+      </w:r>
+    </w:p>
+    <w:p>
+      <w:pPr>
+        <w:pStyle w:val="ListParagraph"/>
+        <w:numPr>
+          <w:ilvl w:val="1"/>
+          <w:numId w:val="42"/>
+        </w:numPr>
+      </w:pPr>
+      <w:r>
+        <w:t>Phân quyền người dùng, nhóm người dùng</w:t>
+      </w:r>
+    </w:p>
+    <w:p>
+      <w:pPr>
+        <w:pStyle w:val="ListParagraph"/>
+        <w:numPr>
+          <w:ilvl w:val="1"/>
+          <w:numId w:val="42"/>
+        </w:numPr>
+      </w:pPr>
+      <w:r>
+        <w:t>Đăng nhập, đăng xuất hệ thống</w:t>
+      </w:r>
+      <w:bookmarkStart w:id="103" w:name="_GoBack"/>
+      <w:bookmarkEnd w:id="103"/>
+    </w:p>
+    <w:p>
+      <w:r>
+        <w:t>Giao diện của hệ thống tương đối thân thiện và dễ sử dụng. Giao diện được thiết kế theo phong cách thiết kế web hiện đại, dùng hoàn toàn CSS để trang trí, trình bày giao diện. Do đó khả năng tùy biến giao diện là rất linh hoạt.</w:t>
+      </w:r>
+    </w:p>
+    <w:p>
+      <w:pPr>
+        <w:pStyle w:val="Heading3"/>
+      </w:pPr>
+      <w:r>
+        <w:t>Kiến thức đạt được</w:t>
+      </w:r>
     </w:p>
     <w:p/>
+    <w:p>
+      <w:pPr>
+        <w:pStyle w:val="Heading2"/>
+      </w:pPr>
+      <w:r>
+        <w:t>Hạn chế và khó khăn</w:t>
+      </w:r>
+    </w:p>
+    <w:p>
+      <w:pPr>
+        <w:pStyle w:val="Heading3"/>
+      </w:pPr>
+      <w:r>
+        <w:t>Hạn chế</w:t>
+      </w:r>
+    </w:p>
+    <w:p/>
+    <w:p>
+      <w:pPr>
+        <w:pStyle w:val="Heading3"/>
+      </w:pPr>
+      <w:r>
+        <w:t>Khó khăn</w:t>
+      </w:r>
+    </w:p>
+    <w:p/>
+    <w:p>
+      <w:pPr>
+        <w:pStyle w:val="Heading2"/>
+      </w:pPr>
+      <w:r>
+        <w:t>Hướng phát triển</w:t>
+      </w:r>
+    </w:p>
     <w:p/>
     <w:p>
       <w:pPr>
@@ -26989,12 +27593,12 @@
       <w:pPr>
         <w:pStyle w:val="Heading7"/>
       </w:pPr>
-      <w:bookmarkStart w:id="102" w:name="_Toc321012144"/>
+      <w:bookmarkStart w:id="104" w:name="_Toc321062912"/>
       <w:r>
         <w:lastRenderedPageBreak/>
         <w:t>Tài liệu tham khảo</w:t>
       </w:r>
-      <w:bookmarkEnd w:id="102"/>
+      <w:bookmarkEnd w:id="104"/>
     </w:p>
     <w:p>
       <w:pPr>
@@ -27086,7 +27690,7 @@
           <w:noProof/>
           <w:lang w:val="vi-VN"/>
         </w:rPr>
-        <w:t>Chuyên đề 2.</w:t>
+        <w:t>Chuyên đề 2: Tìm hiểu yêu cầu hệ thống thông tin về cơ sở hạ tầng giao thông TPCT.</w:t>
       </w:r>
       <w:r>
         <w:rPr>
@@ -27204,10 +27808,21 @@
         <w:br w:type="page"/>
       </w:r>
     </w:p>
+    <w:p>
+      <w:pPr>
+        <w:pStyle w:val="Heading7"/>
+      </w:pPr>
+      <w:bookmarkStart w:id="105" w:name="_Toc321062913"/>
+      <w:r>
+        <w:lastRenderedPageBreak/>
+        <w:t>Phụ lục</w:t>
+      </w:r>
+      <w:bookmarkEnd w:id="105"/>
+    </w:p>
     <w:p/>
     <w:sectPr>
-      <w:headerReference w:type="default" r:id="rId59"/>
-      <w:footerReference w:type="default" r:id="rId60"/>
+      <w:headerReference w:type="default" r:id="rId60"/>
+      <w:footerReference w:type="default" r:id="rId61"/>
       <w:pgSz w:w="11907" w:h="16839" w:code="9"/>
       <w:pgMar w:top="1134" w:right="1134" w:bottom="1134" w:left="1701" w:header="720" w:footer="720" w:gutter="0"/>
       <w:cols w:space="720"/>
@@ -27310,7 +27925,7 @@
         <w:rPr>
           <w:noProof/>
         </w:rPr>
-        <w:t>Danh sách các thuật ngữ</w:t>
+        <w:t>Tóm tắt</w:t>
       </w:r>
     </w:fldSimple>
     <w:r>
@@ -27329,7 +27944,7 @@
       <w:rPr>
         <w:noProof/>
       </w:rPr>
-      <w:t>vii</w:t>
+      <w:t>viii</w:t>
     </w:r>
     <w:r>
       <w:rPr>
@@ -27384,7 +27999,7 @@
       <w:rPr>
         <w:noProof/>
       </w:rPr>
-      <w:t>62</w:t>
+      <w:t>63</w:t>
     </w:r>
     <w:r>
       <w:rPr>
@@ -27472,7 +28087,7 @@
       <w:rPr>
         <w:noProof/>
       </w:rPr>
-      <w:t>63</w:t>
+      <w:t>64</w:t>
     </w:r>
     <w:r>
       <w:rPr>
@@ -27503,6 +28118,17 @@
     <w:r>
       <w:tab/>
     </w:r>
+    <w:fldSimple w:instr=" STYLEREF  &quot;Heading 7&quot; \l  \* MERGEFORMAT ">
+      <w:r>
+        <w:rPr>
+          <w:noProof/>
+        </w:rPr>
+        <w:t>Phụ lục</w:t>
+      </w:r>
+    </w:fldSimple>
+    <w:r>
+      <w:t xml:space="preserve"> | </w:t>
+    </w:r>
     <w:r>
       <w:fldChar w:fldCharType="begin"/>
     </w:r>
@@ -27516,7 +28142,7 @@
       <w:rPr>
         <w:noProof/>
       </w:rPr>
-      <w:t>64</w:t>
+      <w:t>66</w:t>
     </w:r>
     <w:r>
       <w:rPr>
@@ -27577,7 +28203,7 @@
         <w:rPr>
           <w:noProof/>
         </w:rPr>
-        <w:t>Demo</w:t>
+        <w:t>Giới thiệu chương trình</w:t>
       </w:r>
     </w:fldSimple>
   </w:p>
@@ -31519,7 +32145,7 @@
   <w:abstractNum w:abstractNumId="35">
     <w:nsid w:val="655F42D2"/>
     <w:multiLevelType w:val="hybridMultilevel"/>
-    <w:tmpl w:val="4DB80C66"/>
+    <w:tmpl w:val="9FFAAA98"/>
     <w:lvl w:ilvl="0" w:tplc="04090001">
       <w:start w:val="1"/>
       <w:numFmt w:val="bullet"/>
@@ -31532,7 +32158,7 @@
         <w:rFonts w:ascii="Symbol" w:hAnsi="Symbol" w:hint="default"/>
       </w:rPr>
     </w:lvl>
-    <w:lvl w:ilvl="1" w:tplc="04090003" w:tentative="1">
+    <w:lvl w:ilvl="1" w:tplc="04090003">
       <w:start w:val="1"/>
       <w:numFmt w:val="bullet"/>
       <w:lvlText w:val="o"/>
@@ -34822,26 +35448,6 @@
     <b:RefOrder>4</b:RefOrder>
   </b:Source>
   <b:Source>
-    <b:Tag>khoacntt</b:Tag>
-    <b:SourceType>Report</b:SourceType>
-    <b:Guid>{8EA5ABA7-D596-44C3-8A4B-9A257404EF74}</b:Guid>
-    <b:Title>Chuyên đề 2</b:Title>
-    <b:Year>2011</b:Year>
-    <b:Publisher>Đại học Cần Thơ</b:Publisher>
-    <b:City>Cần Thơ</b:City>
-    <b:Author>
-      <b:Author>
-        <b:NameList>
-          <b:Person>
-            <b:Last>Khoa CNTT &amp; TT</b:Last>
-          </b:Person>
-        </b:NameList>
-      </b:Author>
-    </b:Author>
-    <b:LCID>vi-VN</b:LCID>
-    <b:RefOrder>5</b:RefOrder>
-  </b:Source>
-  <b:Source>
     <b:Tag>nnthach</b:Tag>
     <b:SourceType>Book</b:SourceType>
     <b:Guid>{1CDB6FC2-44CB-4D75-AB24-3D6B4C6415DD}</b:Guid>
@@ -34861,7 +35467,7 @@
     </b:Author>
     <b:LCID>vi-VN</b:LCID>
     <b:Year>2003</b:Year>
-    <b:RefOrder>6</b:RefOrder>
+    <b:RefOrder>5</b:RefOrder>
   </b:Source>
   <b:Source>
     <b:Tag>ESRI1995</b:Tag>
@@ -34881,11 +35487,31 @@
     <b:City>Redlands</b:City>
     <b:RefOrder>3</b:RefOrder>
   </b:Source>
+  <b:Source>
+    <b:Tag>khoacntt</b:Tag>
+    <b:SourceType>Report</b:SourceType>
+    <b:Guid>{B5103E3C-B5D4-48D4-918E-0CCAB0E9EB34}</b:Guid>
+    <b:Title>Chuyên đề 2: Tìm hiểu yêu cầu hệ thống thông tin về cơ sở hạ tầng giao thông TPCT</b:Title>
+    <b:Year>2011</b:Year>
+    <b:Publisher>Đại học Cần Thơ</b:Publisher>
+    <b:City>Cần Thơ</b:City>
+    <b:Author>
+      <b:Author>
+        <b:NameList>
+          <b:Person>
+            <b:Last>Khoa CNTT &amp; TT</b:Last>
+          </b:Person>
+        </b:NameList>
+      </b:Author>
+    </b:Author>
+    <b:LCID>vi-VN</b:LCID>
+    <b:RefOrder>6</b:RefOrder>
+  </b:Source>
 </b:Sources>
 </file>
 
 <file path=customXml/itemProps1.xml><?xml version="1.0" encoding="utf-8"?>
-<ds:datastoreItem xmlns:ds="http://schemas.openxmlformats.org/officeDocument/2006/customXml" ds:itemID="{E049B820-790C-4BC5-B091-806AC325E2F7}">
+<ds:datastoreItem xmlns:ds="http://schemas.openxmlformats.org/officeDocument/2006/customXml" ds:itemID="{017EF98E-74B0-4AA8-8955-27B099ED3D85}">
   <ds:schemaRefs>
     <ds:schemaRef ds:uri="http://schemas.openxmlformats.org/officeDocument/2006/bibliography"/>
   </ds:schemaRefs>

--- a/Reports/Noi dung v2.docx
+++ b/Reports/Noi dung v2.docx
@@ -554,6 +554,8 @@
         <w:t>MỤC LỤC</w:t>
       </w:r>
     </w:p>
+    <w:bookmarkStart w:id="0" w:name="_GoBack"/>
+    <w:bookmarkEnd w:id="0"/>
     <w:p>
       <w:pPr>
         <w:pStyle w:val="TOC1"/>
@@ -575,7 +577,7 @@
       <w:r>
         <w:fldChar w:fldCharType="separate"/>
       </w:r>
-      <w:hyperlink w:anchor="_Toc321062867" w:history="1">
+      <w:hyperlink w:anchor="_Toc321167942" w:history="1">
         <w:r>
           <w:rPr>
             <w:rStyle w:val="Hyperlink"/>
@@ -602,7 +604,7 @@
             <w:noProof/>
             <w:webHidden/>
           </w:rPr>
-          <w:instrText xml:space="preserve"> PAGEREF _Toc321062867 \h </w:instrText>
+          <w:instrText xml:space="preserve"> PAGEREF _Toc321167942 \h </w:instrText>
         </w:r>
         <w:r>
           <w:rPr>
@@ -645,7 +647,7 @@
           <w:sz w:val="22"/>
         </w:rPr>
       </w:pPr>
-      <w:hyperlink w:anchor="_Toc321062868" w:history="1">
+      <w:hyperlink w:anchor="_Toc321167943" w:history="1">
         <w:r>
           <w:rPr>
             <w:rStyle w:val="Hyperlink"/>
@@ -672,7 +674,7 @@
             <w:noProof/>
             <w:webHidden/>
           </w:rPr>
-          <w:instrText xml:space="preserve"> PAGEREF _Toc321062868 \h </w:instrText>
+          <w:instrText xml:space="preserve"> PAGEREF _Toc321167943 \h </w:instrText>
         </w:r>
         <w:r>
           <w:rPr>
@@ -715,7 +717,7 @@
           <w:sz w:val="22"/>
         </w:rPr>
       </w:pPr>
-      <w:hyperlink w:anchor="_Toc321062869" w:history="1">
+      <w:hyperlink w:anchor="_Toc321167944" w:history="1">
         <w:r>
           <w:rPr>
             <w:rStyle w:val="Hyperlink"/>
@@ -742,7 +744,7 @@
             <w:noProof/>
             <w:webHidden/>
           </w:rPr>
-          <w:instrText xml:space="preserve"> PAGEREF _Toc321062869 \h </w:instrText>
+          <w:instrText xml:space="preserve"> PAGEREF _Toc321167944 \h </w:instrText>
         </w:r>
         <w:r>
           <w:rPr>
@@ -785,7 +787,7 @@
           <w:sz w:val="22"/>
         </w:rPr>
       </w:pPr>
-      <w:hyperlink w:anchor="_Toc321062870" w:history="1">
+      <w:hyperlink w:anchor="_Toc321167945" w:history="1">
         <w:r>
           <w:rPr>
             <w:rStyle w:val="Hyperlink"/>
@@ -812,7 +814,7 @@
             <w:noProof/>
             <w:webHidden/>
           </w:rPr>
-          <w:instrText xml:space="preserve"> PAGEREF _Toc321062870 \h </w:instrText>
+          <w:instrText xml:space="preserve"> PAGEREF _Toc321167945 \h </w:instrText>
         </w:r>
         <w:r>
           <w:rPr>
@@ -856,7 +858,7 @@
           <w:sz w:val="22"/>
         </w:rPr>
       </w:pPr>
-      <w:hyperlink w:anchor="_Toc321062871" w:history="1">
+      <w:hyperlink w:anchor="_Toc321167946" w:history="1">
         <w:r>
           <w:rPr>
             <w:rStyle w:val="Hyperlink"/>
@@ -898,7 +900,7 @@
             <w:noProof/>
             <w:webHidden/>
           </w:rPr>
-          <w:instrText xml:space="preserve"> PAGEREF _Toc321062871 \h </w:instrText>
+          <w:instrText xml:space="preserve"> PAGEREF _Toc321167946 \h </w:instrText>
         </w:r>
         <w:r>
           <w:rPr>
@@ -942,7 +944,7 @@
           <w:sz w:val="22"/>
         </w:rPr>
       </w:pPr>
-      <w:hyperlink w:anchor="_Toc321062872" w:history="1">
+      <w:hyperlink w:anchor="_Toc321167947" w:history="1">
         <w:r>
           <w:rPr>
             <w:rStyle w:val="Hyperlink"/>
@@ -984,7 +986,7 @@
             <w:noProof/>
             <w:webHidden/>
           </w:rPr>
-          <w:instrText xml:space="preserve"> PAGEREF _Toc321062872 \h </w:instrText>
+          <w:instrText xml:space="preserve"> PAGEREF _Toc321167947 \h </w:instrText>
         </w:r>
         <w:r>
           <w:rPr>
@@ -1028,7 +1030,7 @@
           <w:sz w:val="22"/>
         </w:rPr>
       </w:pPr>
-      <w:hyperlink w:anchor="_Toc321062873" w:history="1">
+      <w:hyperlink w:anchor="_Toc321167948" w:history="1">
         <w:r>
           <w:rPr>
             <w:rStyle w:val="Hyperlink"/>
@@ -1070,7 +1072,7 @@
             <w:noProof/>
             <w:webHidden/>
           </w:rPr>
-          <w:instrText xml:space="preserve"> PAGEREF _Toc321062873 \h </w:instrText>
+          <w:instrText xml:space="preserve"> PAGEREF _Toc321167948 \h </w:instrText>
         </w:r>
         <w:r>
           <w:rPr>
@@ -1114,7 +1116,7 @@
           <w:sz w:val="22"/>
         </w:rPr>
       </w:pPr>
-      <w:hyperlink w:anchor="_Toc321062874" w:history="1">
+      <w:hyperlink w:anchor="_Toc321167949" w:history="1">
         <w:r>
           <w:rPr>
             <w:rStyle w:val="Hyperlink"/>
@@ -1156,7 +1158,7 @@
             <w:noProof/>
             <w:webHidden/>
           </w:rPr>
-          <w:instrText xml:space="preserve"> PAGEREF _Toc321062874 \h </w:instrText>
+          <w:instrText xml:space="preserve"> PAGEREF _Toc321167949 \h </w:instrText>
         </w:r>
         <w:r>
           <w:rPr>
@@ -1200,7 +1202,7 @@
           <w:sz w:val="22"/>
         </w:rPr>
       </w:pPr>
-      <w:hyperlink w:anchor="_Toc321062875" w:history="1">
+      <w:hyperlink w:anchor="_Toc321167950" w:history="1">
         <w:r>
           <w:rPr>
             <w:rStyle w:val="Hyperlink"/>
@@ -1242,7 +1244,7 @@
             <w:noProof/>
             <w:webHidden/>
           </w:rPr>
-          <w:instrText xml:space="preserve"> PAGEREF _Toc321062875 \h </w:instrText>
+          <w:instrText xml:space="preserve"> PAGEREF _Toc321167950 \h </w:instrText>
         </w:r>
         <w:r>
           <w:rPr>
@@ -1286,7 +1288,7 @@
           <w:sz w:val="22"/>
         </w:rPr>
       </w:pPr>
-      <w:hyperlink w:anchor="_Toc321062876" w:history="1">
+      <w:hyperlink w:anchor="_Toc321167951" w:history="1">
         <w:r>
           <w:rPr>
             <w:rStyle w:val="Hyperlink"/>
@@ -1328,7 +1330,7 @@
             <w:noProof/>
             <w:webHidden/>
           </w:rPr>
-          <w:instrText xml:space="preserve"> PAGEREF _Toc321062876 \h </w:instrText>
+          <w:instrText xml:space="preserve"> PAGEREF _Toc321167951 \h </w:instrText>
         </w:r>
         <w:r>
           <w:rPr>
@@ -1372,7 +1374,7 @@
           <w:sz w:val="22"/>
         </w:rPr>
       </w:pPr>
-      <w:hyperlink w:anchor="_Toc321062877" w:history="1">
+      <w:hyperlink w:anchor="_Toc321167952" w:history="1">
         <w:r>
           <w:rPr>
             <w:rStyle w:val="Hyperlink"/>
@@ -1414,7 +1416,7 @@
             <w:noProof/>
             <w:webHidden/>
           </w:rPr>
-          <w:instrText xml:space="preserve"> PAGEREF _Toc321062877 \h </w:instrText>
+          <w:instrText xml:space="preserve"> PAGEREF _Toc321167952 \h </w:instrText>
         </w:r>
         <w:r>
           <w:rPr>
@@ -1458,7 +1460,7 @@
           <w:sz w:val="22"/>
         </w:rPr>
       </w:pPr>
-      <w:hyperlink w:anchor="_Toc321062878" w:history="1">
+      <w:hyperlink w:anchor="_Toc321167953" w:history="1">
         <w:r>
           <w:rPr>
             <w:rStyle w:val="Hyperlink"/>
@@ -1500,7 +1502,7 @@
             <w:noProof/>
             <w:webHidden/>
           </w:rPr>
-          <w:instrText xml:space="preserve"> PAGEREF _Toc321062878 \h </w:instrText>
+          <w:instrText xml:space="preserve"> PAGEREF _Toc321167953 \h </w:instrText>
         </w:r>
         <w:r>
           <w:rPr>
@@ -1544,7 +1546,7 @@
           <w:sz w:val="22"/>
         </w:rPr>
       </w:pPr>
-      <w:hyperlink w:anchor="_Toc321062879" w:history="1">
+      <w:hyperlink w:anchor="_Toc321167954" w:history="1">
         <w:r>
           <w:rPr>
             <w:rStyle w:val="Hyperlink"/>
@@ -1586,7 +1588,7 @@
             <w:noProof/>
             <w:webHidden/>
           </w:rPr>
-          <w:instrText xml:space="preserve"> PAGEREF _Toc321062879 \h </w:instrText>
+          <w:instrText xml:space="preserve"> PAGEREF _Toc321167954 \h </w:instrText>
         </w:r>
         <w:r>
           <w:rPr>
@@ -1630,7 +1632,7 @@
           <w:sz w:val="22"/>
         </w:rPr>
       </w:pPr>
-      <w:hyperlink w:anchor="_Toc321062880" w:history="1">
+      <w:hyperlink w:anchor="_Toc321167955" w:history="1">
         <w:r>
           <w:rPr>
             <w:rStyle w:val="Hyperlink"/>
@@ -1672,7 +1674,7 @@
             <w:noProof/>
             <w:webHidden/>
           </w:rPr>
-          <w:instrText xml:space="preserve"> PAGEREF _Toc321062880 \h </w:instrText>
+          <w:instrText xml:space="preserve"> PAGEREF _Toc321167955 \h </w:instrText>
         </w:r>
         <w:r>
           <w:rPr>
@@ -1716,7 +1718,7 @@
           <w:sz w:val="22"/>
         </w:rPr>
       </w:pPr>
-      <w:hyperlink w:anchor="_Toc321062881" w:history="1">
+      <w:hyperlink w:anchor="_Toc321167956" w:history="1">
         <w:r>
           <w:rPr>
             <w:rStyle w:val="Hyperlink"/>
@@ -1758,7 +1760,7 @@
             <w:noProof/>
             <w:webHidden/>
           </w:rPr>
-          <w:instrText xml:space="preserve"> PAGEREF _Toc321062881 \h </w:instrText>
+          <w:instrText xml:space="preserve"> PAGEREF _Toc321167956 \h </w:instrText>
         </w:r>
         <w:r>
           <w:rPr>
@@ -1802,7 +1804,7 @@
           <w:sz w:val="22"/>
         </w:rPr>
       </w:pPr>
-      <w:hyperlink w:anchor="_Toc321062882" w:history="1">
+      <w:hyperlink w:anchor="_Toc321167957" w:history="1">
         <w:r>
           <w:rPr>
             <w:rStyle w:val="Hyperlink"/>
@@ -1844,7 +1846,7 @@
             <w:noProof/>
             <w:webHidden/>
           </w:rPr>
-          <w:instrText xml:space="preserve"> PAGEREF _Toc321062882 \h </w:instrText>
+          <w:instrText xml:space="preserve"> PAGEREF _Toc321167957 \h </w:instrText>
         </w:r>
         <w:r>
           <w:rPr>
@@ -1888,7 +1890,7 @@
           <w:sz w:val="22"/>
         </w:rPr>
       </w:pPr>
-      <w:hyperlink w:anchor="_Toc321062883" w:history="1">
+      <w:hyperlink w:anchor="_Toc321167958" w:history="1">
         <w:r>
           <w:rPr>
             <w:rStyle w:val="Hyperlink"/>
@@ -1930,7 +1932,7 @@
             <w:noProof/>
             <w:webHidden/>
           </w:rPr>
-          <w:instrText xml:space="preserve"> PAGEREF _Toc321062883 \h </w:instrText>
+          <w:instrText xml:space="preserve"> PAGEREF _Toc321167958 \h </w:instrText>
         </w:r>
         <w:r>
           <w:rPr>
@@ -1974,7 +1976,7 @@
           <w:sz w:val="22"/>
         </w:rPr>
       </w:pPr>
-      <w:hyperlink w:anchor="_Toc321062884" w:history="1">
+      <w:hyperlink w:anchor="_Toc321167959" w:history="1">
         <w:r>
           <w:rPr>
             <w:rStyle w:val="Hyperlink"/>
@@ -2016,7 +2018,7 @@
             <w:noProof/>
             <w:webHidden/>
           </w:rPr>
-          <w:instrText xml:space="preserve"> PAGEREF _Toc321062884 \h </w:instrText>
+          <w:instrText xml:space="preserve"> PAGEREF _Toc321167959 \h </w:instrText>
         </w:r>
         <w:r>
           <w:rPr>
@@ -2060,7 +2062,7 @@
           <w:sz w:val="22"/>
         </w:rPr>
       </w:pPr>
-      <w:hyperlink w:anchor="_Toc321062885" w:history="1">
+      <w:hyperlink w:anchor="_Toc321167960" w:history="1">
         <w:r>
           <w:rPr>
             <w:rStyle w:val="Hyperlink"/>
@@ -2102,7 +2104,7 @@
             <w:noProof/>
             <w:webHidden/>
           </w:rPr>
-          <w:instrText xml:space="preserve"> PAGEREF _Toc321062885 \h </w:instrText>
+          <w:instrText xml:space="preserve"> PAGEREF _Toc321167960 \h </w:instrText>
         </w:r>
         <w:r>
           <w:rPr>
@@ -2146,7 +2148,7 @@
           <w:sz w:val="22"/>
         </w:rPr>
       </w:pPr>
-      <w:hyperlink w:anchor="_Toc321062886" w:history="1">
+      <w:hyperlink w:anchor="_Toc321167961" w:history="1">
         <w:r>
           <w:rPr>
             <w:rStyle w:val="Hyperlink"/>
@@ -2188,7 +2190,7 @@
             <w:noProof/>
             <w:webHidden/>
           </w:rPr>
-          <w:instrText xml:space="preserve"> PAGEREF _Toc321062886 \h </w:instrText>
+          <w:instrText xml:space="preserve"> PAGEREF _Toc321167961 \h </w:instrText>
         </w:r>
         <w:r>
           <w:rPr>
@@ -2232,7 +2234,7 @@
           <w:sz w:val="22"/>
         </w:rPr>
       </w:pPr>
-      <w:hyperlink w:anchor="_Toc321062887" w:history="1">
+      <w:hyperlink w:anchor="_Toc321167962" w:history="1">
         <w:r>
           <w:rPr>
             <w:rStyle w:val="Hyperlink"/>
@@ -2274,7 +2276,7 @@
             <w:noProof/>
             <w:webHidden/>
           </w:rPr>
-          <w:instrText xml:space="preserve"> PAGEREF _Toc321062887 \h </w:instrText>
+          <w:instrText xml:space="preserve"> PAGEREF _Toc321167962 \h </w:instrText>
         </w:r>
         <w:r>
           <w:rPr>
@@ -2318,7 +2320,7 @@
           <w:sz w:val="22"/>
         </w:rPr>
       </w:pPr>
-      <w:hyperlink w:anchor="_Toc321062888" w:history="1">
+      <w:hyperlink w:anchor="_Toc321167963" w:history="1">
         <w:r>
           <w:rPr>
             <w:rStyle w:val="Hyperlink"/>
@@ -2360,7 +2362,7 @@
             <w:noProof/>
             <w:webHidden/>
           </w:rPr>
-          <w:instrText xml:space="preserve"> PAGEREF _Toc321062888 \h </w:instrText>
+          <w:instrText xml:space="preserve"> PAGEREF _Toc321167963 \h </w:instrText>
         </w:r>
         <w:r>
           <w:rPr>
@@ -2404,7 +2406,7 @@
           <w:sz w:val="22"/>
         </w:rPr>
       </w:pPr>
-      <w:hyperlink w:anchor="_Toc321062889" w:history="1">
+      <w:hyperlink w:anchor="_Toc321167964" w:history="1">
         <w:r>
           <w:rPr>
             <w:rStyle w:val="Hyperlink"/>
@@ -2446,7 +2448,7 @@
             <w:noProof/>
             <w:webHidden/>
           </w:rPr>
-          <w:instrText xml:space="preserve"> PAGEREF _Toc321062889 \h </w:instrText>
+          <w:instrText xml:space="preserve"> PAGEREF _Toc321167964 \h </w:instrText>
         </w:r>
         <w:r>
           <w:rPr>
@@ -2466,7 +2468,7 @@
             <w:noProof/>
             <w:webHidden/>
           </w:rPr>
-          <w:t>41</w:t>
+          <w:t>40</w:t>
         </w:r>
         <w:r>
           <w:rPr>
@@ -2490,7 +2492,7 @@
           <w:sz w:val="22"/>
         </w:rPr>
       </w:pPr>
-      <w:hyperlink w:anchor="_Toc321062890" w:history="1">
+      <w:hyperlink w:anchor="_Toc321167965" w:history="1">
         <w:r>
           <w:rPr>
             <w:rStyle w:val="Hyperlink"/>
@@ -2532,7 +2534,7 @@
             <w:noProof/>
             <w:webHidden/>
           </w:rPr>
-          <w:instrText xml:space="preserve"> PAGEREF _Toc321062890 \h </w:instrText>
+          <w:instrText xml:space="preserve"> PAGEREF _Toc321167965 \h </w:instrText>
         </w:r>
         <w:r>
           <w:rPr>
@@ -2552,7 +2554,7 @@
             <w:noProof/>
             <w:webHidden/>
           </w:rPr>
-          <w:t>41</w:t>
+          <w:t>40</w:t>
         </w:r>
         <w:r>
           <w:rPr>
@@ -2576,7 +2578,7 @@
           <w:sz w:val="22"/>
         </w:rPr>
       </w:pPr>
-      <w:hyperlink w:anchor="_Toc321062891" w:history="1">
+      <w:hyperlink w:anchor="_Toc321167966" w:history="1">
         <w:r>
           <w:rPr>
             <w:rStyle w:val="Hyperlink"/>
@@ -2618,7 +2620,7 @@
             <w:noProof/>
             <w:webHidden/>
           </w:rPr>
-          <w:instrText xml:space="preserve"> PAGEREF _Toc321062891 \h </w:instrText>
+          <w:instrText xml:space="preserve"> PAGEREF _Toc321167966 \h </w:instrText>
         </w:r>
         <w:r>
           <w:rPr>
@@ -2662,7 +2664,7 @@
           <w:sz w:val="22"/>
         </w:rPr>
       </w:pPr>
-      <w:hyperlink w:anchor="_Toc321062892" w:history="1">
+      <w:hyperlink w:anchor="_Toc321167967" w:history="1">
         <w:r>
           <w:rPr>
             <w:rStyle w:val="Hyperlink"/>
@@ -2704,7 +2706,7 @@
             <w:noProof/>
             <w:webHidden/>
           </w:rPr>
-          <w:instrText xml:space="preserve"> PAGEREF _Toc321062892 \h </w:instrText>
+          <w:instrText xml:space="preserve"> PAGEREF _Toc321167967 \h </w:instrText>
         </w:r>
         <w:r>
           <w:rPr>
@@ -2748,7 +2750,7 @@
           <w:sz w:val="22"/>
         </w:rPr>
       </w:pPr>
-      <w:hyperlink w:anchor="_Toc321062893" w:history="1">
+      <w:hyperlink w:anchor="_Toc321167968" w:history="1">
         <w:r>
           <w:rPr>
             <w:rStyle w:val="Hyperlink"/>
@@ -2790,7 +2792,7 @@
             <w:noProof/>
             <w:webHidden/>
           </w:rPr>
-          <w:instrText xml:space="preserve"> PAGEREF _Toc321062893 \h </w:instrText>
+          <w:instrText xml:space="preserve"> PAGEREF _Toc321167968 \h </w:instrText>
         </w:r>
         <w:r>
           <w:rPr>
@@ -2810,7 +2812,7 @@
             <w:noProof/>
             <w:webHidden/>
           </w:rPr>
-          <w:t>44</w:t>
+          <w:t>43</w:t>
         </w:r>
         <w:r>
           <w:rPr>
@@ -2834,7 +2836,7 @@
           <w:sz w:val="22"/>
         </w:rPr>
       </w:pPr>
-      <w:hyperlink w:anchor="_Toc321062894" w:history="1">
+      <w:hyperlink w:anchor="_Toc321167969" w:history="1">
         <w:r>
           <w:rPr>
             <w:rStyle w:val="Hyperlink"/>
@@ -2876,7 +2878,7 @@
             <w:noProof/>
             <w:webHidden/>
           </w:rPr>
-          <w:instrText xml:space="preserve"> PAGEREF _Toc321062894 \h </w:instrText>
+          <w:instrText xml:space="preserve"> PAGEREF _Toc321167969 \h </w:instrText>
         </w:r>
         <w:r>
           <w:rPr>
@@ -2896,7 +2898,7 @@
             <w:noProof/>
             <w:webHidden/>
           </w:rPr>
-          <w:t>45</w:t>
+          <w:t>44</w:t>
         </w:r>
         <w:r>
           <w:rPr>
@@ -2920,7 +2922,7 @@
           <w:sz w:val="22"/>
         </w:rPr>
       </w:pPr>
-      <w:hyperlink w:anchor="_Toc321062895" w:history="1">
+      <w:hyperlink w:anchor="_Toc321167970" w:history="1">
         <w:r>
           <w:rPr>
             <w:rStyle w:val="Hyperlink"/>
@@ -2962,7 +2964,7 @@
             <w:noProof/>
             <w:webHidden/>
           </w:rPr>
-          <w:instrText xml:space="preserve"> PAGEREF _Toc321062895 \h </w:instrText>
+          <w:instrText xml:space="preserve"> PAGEREF _Toc321167970 \h </w:instrText>
         </w:r>
         <w:r>
           <w:rPr>
@@ -2982,7 +2984,7 @@
             <w:noProof/>
             <w:webHidden/>
           </w:rPr>
-          <w:t>47</w:t>
+          <w:t>46</w:t>
         </w:r>
         <w:r>
           <w:rPr>
@@ -3006,7 +3008,7 @@
           <w:sz w:val="22"/>
         </w:rPr>
       </w:pPr>
-      <w:hyperlink w:anchor="_Toc321062896" w:history="1">
+      <w:hyperlink w:anchor="_Toc321167971" w:history="1">
         <w:r>
           <w:rPr>
             <w:rStyle w:val="Hyperlink"/>
@@ -3048,7 +3050,7 @@
             <w:noProof/>
             <w:webHidden/>
           </w:rPr>
-          <w:instrText xml:space="preserve"> PAGEREF _Toc321062896 \h </w:instrText>
+          <w:instrText xml:space="preserve"> PAGEREF _Toc321167971 \h </w:instrText>
         </w:r>
         <w:r>
           <w:rPr>
@@ -3068,7 +3070,7 @@
             <w:noProof/>
             <w:webHidden/>
           </w:rPr>
-          <w:t>51</w:t>
+          <w:t>50</w:t>
         </w:r>
         <w:r>
           <w:rPr>
@@ -3092,7 +3094,7 @@
           <w:sz w:val="22"/>
         </w:rPr>
       </w:pPr>
-      <w:hyperlink w:anchor="_Toc321062897" w:history="1">
+      <w:hyperlink w:anchor="_Toc321167972" w:history="1">
         <w:r>
           <w:rPr>
             <w:rStyle w:val="Hyperlink"/>
@@ -3134,7 +3136,7 @@
             <w:noProof/>
             <w:webHidden/>
           </w:rPr>
-          <w:instrText xml:space="preserve"> PAGEREF _Toc321062897 \h </w:instrText>
+          <w:instrText xml:space="preserve"> PAGEREF _Toc321167972 \h </w:instrText>
         </w:r>
         <w:r>
           <w:rPr>
@@ -3154,7 +3156,7 @@
             <w:noProof/>
             <w:webHidden/>
           </w:rPr>
-          <w:t>52</w:t>
+          <w:t>51</w:t>
         </w:r>
         <w:r>
           <w:rPr>
@@ -3178,7 +3180,7 @@
           <w:sz w:val="22"/>
         </w:rPr>
       </w:pPr>
-      <w:hyperlink w:anchor="_Toc321062898" w:history="1">
+      <w:hyperlink w:anchor="_Toc321167973" w:history="1">
         <w:r>
           <w:rPr>
             <w:rStyle w:val="Hyperlink"/>
@@ -3220,7 +3222,7 @@
             <w:noProof/>
             <w:webHidden/>
           </w:rPr>
-          <w:instrText xml:space="preserve"> PAGEREF _Toc321062898 \h </w:instrText>
+          <w:instrText xml:space="preserve"> PAGEREF _Toc321167973 \h </w:instrText>
         </w:r>
         <w:r>
           <w:rPr>
@@ -3240,7 +3242,7 @@
             <w:noProof/>
             <w:webHidden/>
           </w:rPr>
-          <w:t>54</w:t>
+          <w:t>53</w:t>
         </w:r>
         <w:r>
           <w:rPr>
@@ -3264,7 +3266,7 @@
           <w:sz w:val="22"/>
         </w:rPr>
       </w:pPr>
-      <w:hyperlink w:anchor="_Toc321062899" w:history="1">
+      <w:hyperlink w:anchor="_Toc321167974" w:history="1">
         <w:r>
           <w:rPr>
             <w:rStyle w:val="Hyperlink"/>
@@ -3306,7 +3308,7 @@
             <w:noProof/>
             <w:webHidden/>
           </w:rPr>
-          <w:instrText xml:space="preserve"> PAGEREF _Toc321062899 \h </w:instrText>
+          <w:instrText xml:space="preserve"> PAGEREF _Toc321167974 \h </w:instrText>
         </w:r>
         <w:r>
           <w:rPr>
@@ -3326,7 +3328,7 @@
             <w:noProof/>
             <w:webHidden/>
           </w:rPr>
-          <w:t>55</w:t>
+          <w:t>54</w:t>
         </w:r>
         <w:r>
           <w:rPr>
@@ -3350,7 +3352,7 @@
           <w:sz w:val="22"/>
         </w:rPr>
       </w:pPr>
-      <w:hyperlink w:anchor="_Toc321062900" w:history="1">
+      <w:hyperlink w:anchor="_Toc321167975" w:history="1">
         <w:r>
           <w:rPr>
             <w:rStyle w:val="Hyperlink"/>
@@ -3392,7 +3394,7 @@
             <w:noProof/>
             <w:webHidden/>
           </w:rPr>
-          <w:instrText xml:space="preserve"> PAGEREF _Toc321062900 \h </w:instrText>
+          <w:instrText xml:space="preserve"> PAGEREF _Toc321167975 \h </w:instrText>
         </w:r>
         <w:r>
           <w:rPr>
@@ -3412,7 +3414,7 @@
             <w:noProof/>
             <w:webHidden/>
           </w:rPr>
-          <w:t>55</w:t>
+          <w:t>54</w:t>
         </w:r>
         <w:r>
           <w:rPr>
@@ -3436,7 +3438,7 @@
           <w:sz w:val="22"/>
         </w:rPr>
       </w:pPr>
-      <w:hyperlink w:anchor="_Toc321062901" w:history="1">
+      <w:hyperlink w:anchor="_Toc321167976" w:history="1">
         <w:r>
           <w:rPr>
             <w:rStyle w:val="Hyperlink"/>
@@ -3478,7 +3480,7 @@
             <w:noProof/>
             <w:webHidden/>
           </w:rPr>
-          <w:instrText xml:space="preserve"> PAGEREF _Toc321062901 \h </w:instrText>
+          <w:instrText xml:space="preserve"> PAGEREF _Toc321167976 \h </w:instrText>
         </w:r>
         <w:r>
           <w:rPr>
@@ -3498,7 +3500,7 @@
             <w:noProof/>
             <w:webHidden/>
           </w:rPr>
-          <w:t>55</w:t>
+          <w:t>54</w:t>
         </w:r>
         <w:r>
           <w:rPr>
@@ -3522,7 +3524,7 @@
           <w:sz w:val="22"/>
         </w:rPr>
       </w:pPr>
-      <w:hyperlink w:anchor="_Toc321062902" w:history="1">
+      <w:hyperlink w:anchor="_Toc321167977" w:history="1">
         <w:r>
           <w:rPr>
             <w:rStyle w:val="Hyperlink"/>
@@ -3564,7 +3566,7 @@
             <w:noProof/>
             <w:webHidden/>
           </w:rPr>
-          <w:instrText xml:space="preserve"> PAGEREF _Toc321062902 \h </w:instrText>
+          <w:instrText xml:space="preserve"> PAGEREF _Toc321167977 \h </w:instrText>
         </w:r>
         <w:r>
           <w:rPr>
@@ -3584,7 +3586,7 @@
             <w:noProof/>
             <w:webHidden/>
           </w:rPr>
-          <w:t>55</w:t>
+          <w:t>54</w:t>
         </w:r>
         <w:r>
           <w:rPr>
@@ -3608,7 +3610,7 @@
           <w:sz w:val="22"/>
         </w:rPr>
       </w:pPr>
-      <w:hyperlink w:anchor="_Toc321062903" w:history="1">
+      <w:hyperlink w:anchor="_Toc321167978" w:history="1">
         <w:r>
           <w:rPr>
             <w:rStyle w:val="Hyperlink"/>
@@ -3650,7 +3652,7 @@
             <w:noProof/>
             <w:webHidden/>
           </w:rPr>
-          <w:instrText xml:space="preserve"> PAGEREF _Toc321062903 \h </w:instrText>
+          <w:instrText xml:space="preserve"> PAGEREF _Toc321167978 \h </w:instrText>
         </w:r>
         <w:r>
           <w:rPr>
@@ -3670,7 +3672,7 @@
             <w:noProof/>
             <w:webHidden/>
           </w:rPr>
-          <w:t>56</w:t>
+          <w:t>55</w:t>
         </w:r>
         <w:r>
           <w:rPr>
@@ -3694,7 +3696,7 @@
           <w:sz w:val="22"/>
         </w:rPr>
       </w:pPr>
-      <w:hyperlink w:anchor="_Toc321062904" w:history="1">
+      <w:hyperlink w:anchor="_Toc321167979" w:history="1">
         <w:r>
           <w:rPr>
             <w:rStyle w:val="Hyperlink"/>
@@ -3736,7 +3738,7 @@
             <w:noProof/>
             <w:webHidden/>
           </w:rPr>
-          <w:instrText xml:space="preserve"> PAGEREF _Toc321062904 \h </w:instrText>
+          <w:instrText xml:space="preserve"> PAGEREF _Toc321167979 \h </w:instrText>
         </w:r>
         <w:r>
           <w:rPr>
@@ -3756,7 +3758,7 @@
             <w:noProof/>
             <w:webHidden/>
           </w:rPr>
-          <w:t>59</w:t>
+          <w:t>58</w:t>
         </w:r>
         <w:r>
           <w:rPr>
@@ -3780,7 +3782,7 @@
           <w:sz w:val="22"/>
         </w:rPr>
       </w:pPr>
-      <w:hyperlink w:anchor="_Toc321062905" w:history="1">
+      <w:hyperlink w:anchor="_Toc321167980" w:history="1">
         <w:r>
           <w:rPr>
             <w:rStyle w:val="Hyperlink"/>
@@ -3822,7 +3824,7 @@
             <w:noProof/>
             <w:webHidden/>
           </w:rPr>
-          <w:instrText xml:space="preserve"> PAGEREF _Toc321062905 \h </w:instrText>
+          <w:instrText xml:space="preserve"> PAGEREF _Toc321167980 \h </w:instrText>
         </w:r>
         <w:r>
           <w:rPr>
@@ -3842,7 +3844,7 @@
             <w:noProof/>
             <w:webHidden/>
           </w:rPr>
-          <w:t>60</w:t>
+          <w:t>59</w:t>
         </w:r>
         <w:r>
           <w:rPr>
@@ -3866,7 +3868,7 @@
           <w:sz w:val="22"/>
         </w:rPr>
       </w:pPr>
-      <w:hyperlink w:anchor="_Toc321062906" w:history="1">
+      <w:hyperlink w:anchor="_Toc321167981" w:history="1">
         <w:r>
           <w:rPr>
             <w:rStyle w:val="Hyperlink"/>
@@ -3908,7 +3910,7 @@
             <w:noProof/>
             <w:webHidden/>
           </w:rPr>
-          <w:instrText xml:space="preserve"> PAGEREF _Toc321062906 \h </w:instrText>
+          <w:instrText xml:space="preserve"> PAGEREF _Toc321167981 \h </w:instrText>
         </w:r>
         <w:r>
           <w:rPr>
@@ -3928,7 +3930,7 @@
             <w:noProof/>
             <w:webHidden/>
           </w:rPr>
-          <w:t>60</w:t>
+          <w:t>59</w:t>
         </w:r>
         <w:r>
           <w:rPr>
@@ -3952,7 +3954,7 @@
           <w:sz w:val="22"/>
         </w:rPr>
       </w:pPr>
-      <w:hyperlink w:anchor="_Toc321062907" w:history="1">
+      <w:hyperlink w:anchor="_Toc321167982" w:history="1">
         <w:r>
           <w:rPr>
             <w:rStyle w:val="Hyperlink"/>
@@ -3994,7 +3996,7 @@
             <w:noProof/>
             <w:webHidden/>
           </w:rPr>
-          <w:instrText xml:space="preserve"> PAGEREF _Toc321062907 \h </w:instrText>
+          <w:instrText xml:space="preserve"> PAGEREF _Toc321167982 \h </w:instrText>
         </w:r>
         <w:r>
           <w:rPr>
@@ -4014,7 +4016,7 @@
             <w:noProof/>
             <w:webHidden/>
           </w:rPr>
-          <w:t>63</w:t>
+          <w:t>62</w:t>
         </w:r>
         <w:r>
           <w:rPr>
@@ -4038,7 +4040,7 @@
           <w:sz w:val="22"/>
         </w:rPr>
       </w:pPr>
-      <w:hyperlink w:anchor="_Toc321062908" w:history="1">
+      <w:hyperlink w:anchor="_Toc321167983" w:history="1">
         <w:r>
           <w:rPr>
             <w:rStyle w:val="Hyperlink"/>
@@ -4080,7 +4082,7 @@
             <w:noProof/>
             <w:webHidden/>
           </w:rPr>
-          <w:instrText xml:space="preserve"> PAGEREF _Toc321062908 \h </w:instrText>
+          <w:instrText xml:space="preserve"> PAGEREF _Toc321167983 \h </w:instrText>
         </w:r>
         <w:r>
           <w:rPr>
@@ -4100,7 +4102,7 @@
             <w:noProof/>
             <w:webHidden/>
           </w:rPr>
-          <w:t>64</w:t>
+          <w:t>63</w:t>
         </w:r>
         <w:r>
           <w:rPr>
@@ -4124,7 +4126,7 @@
           <w:sz w:val="22"/>
         </w:rPr>
       </w:pPr>
-      <w:hyperlink w:anchor="_Toc321062909" w:history="1">
+      <w:hyperlink w:anchor="_Toc321167984" w:history="1">
         <w:r>
           <w:rPr>
             <w:rStyle w:val="Hyperlink"/>
@@ -4166,7 +4168,7 @@
             <w:noProof/>
             <w:webHidden/>
           </w:rPr>
-          <w:instrText xml:space="preserve"> PAGEREF _Toc321062909 \h </w:instrText>
+          <w:instrText xml:space="preserve"> PAGEREF _Toc321167984 \h </w:instrText>
         </w:r>
         <w:r>
           <w:rPr>
@@ -4186,7 +4188,93 @@
             <w:noProof/>
             <w:webHidden/>
           </w:rPr>
-          <w:t>64</w:t>
+          <w:t>63</w:t>
+        </w:r>
+        <w:r>
+          <w:rPr>
+            <w:noProof/>
+            <w:webHidden/>
+          </w:rPr>
+          <w:fldChar w:fldCharType="end"/>
+        </w:r>
+      </w:hyperlink>
+    </w:p>
+    <w:p>
+      <w:pPr>
+        <w:pStyle w:val="TOC3"/>
+        <w:tabs>
+          <w:tab w:val="left" w:pos="1320"/>
+          <w:tab w:val="right" w:leader="dot" w:pos="9062"/>
+        </w:tabs>
+        <w:rPr>
+          <w:rFonts w:asciiTheme="minorHAnsi" w:eastAsiaTheme="minorEastAsia" w:hAnsiTheme="minorHAnsi"/>
+          <w:noProof/>
+          <w:sz w:val="22"/>
+        </w:rPr>
+      </w:pPr>
+      <w:hyperlink w:anchor="_Toc321167985" w:history="1">
+        <w:r>
+          <w:rPr>
+            <w:rStyle w:val="Hyperlink"/>
+            <w:noProof/>
+          </w:rPr>
+          <w:t>3.3.2</w:t>
+        </w:r>
+        <w:r>
+          <w:rPr>
+            <w:rFonts w:asciiTheme="minorHAnsi" w:eastAsiaTheme="minorEastAsia" w:hAnsiTheme="minorHAnsi"/>
+            <w:noProof/>
+            <w:sz w:val="22"/>
+          </w:rPr>
+          <w:tab/>
+        </w:r>
+        <w:r>
+          <w:rPr>
+            <w:rStyle w:val="Hyperlink"/>
+            <w:noProof/>
+          </w:rPr>
+          <w:t>Lưu đồ giải thuật</w:t>
+        </w:r>
+        <w:r>
+          <w:rPr>
+            <w:noProof/>
+            <w:webHidden/>
+          </w:rPr>
+          <w:tab/>
+        </w:r>
+        <w:r>
+          <w:rPr>
+            <w:noProof/>
+            <w:webHidden/>
+          </w:rPr>
+          <w:fldChar w:fldCharType="begin"/>
+        </w:r>
+        <w:r>
+          <w:rPr>
+            <w:noProof/>
+            <w:webHidden/>
+          </w:rPr>
+          <w:instrText xml:space="preserve"> PAGEREF _Toc321167985 \h </w:instrText>
+        </w:r>
+        <w:r>
+          <w:rPr>
+            <w:noProof/>
+            <w:webHidden/>
+          </w:rPr>
+        </w:r>
+        <w:r>
+          <w:rPr>
+            <w:noProof/>
+            <w:webHidden/>
+          </w:rPr>
+          <w:fldChar w:fldCharType="separate"/>
+        </w:r>
+        <w:r>
+          <w:rPr>
+            <w:noProof/>
+            <w:webHidden/>
+          </w:rPr>
+          <w:t>63</w:t>
         </w:r>
         <w:r>
           <w:rPr>
@@ -4210,7 +4298,7 @@
           <w:sz w:val="22"/>
         </w:rPr>
       </w:pPr>
-      <w:hyperlink w:anchor="_Toc321062910" w:history="1">
+      <w:hyperlink w:anchor="_Toc321167986" w:history="1">
         <w:r>
           <w:rPr>
             <w:rStyle w:val="Hyperlink"/>
@@ -4252,7 +4340,7 @@
             <w:noProof/>
             <w:webHidden/>
           </w:rPr>
-          <w:instrText xml:space="preserve"> PAGEREF _Toc321062910 \h </w:instrText>
+          <w:instrText xml:space="preserve"> PAGEREF _Toc321167986 \h </w:instrText>
         </w:r>
         <w:r>
           <w:rPr>
@@ -4272,7 +4360,7 @@
             <w:noProof/>
             <w:webHidden/>
           </w:rPr>
-          <w:t>64</w:t>
+          <w:t>63</w:t>
         </w:r>
         <w:r>
           <w:rPr>
@@ -4296,7 +4384,7 @@
           <w:sz w:val="22"/>
         </w:rPr>
       </w:pPr>
-      <w:hyperlink w:anchor="_Toc321062911" w:history="1">
+      <w:hyperlink w:anchor="_Toc321167987" w:history="1">
         <w:r>
           <w:rPr>
             <w:rStyle w:val="Hyperlink"/>
@@ -4338,7 +4426,609 @@
             <w:noProof/>
             <w:webHidden/>
           </w:rPr>
-          <w:instrText xml:space="preserve"> PAGEREF _Toc321062911 \h </w:instrText>
+          <w:instrText xml:space="preserve"> PAGEREF _Toc321167987 \h </w:instrText>
+        </w:r>
+        <w:r>
+          <w:rPr>
+            <w:noProof/>
+            <w:webHidden/>
+          </w:rPr>
+        </w:r>
+        <w:r>
+          <w:rPr>
+            <w:noProof/>
+            <w:webHidden/>
+          </w:rPr>
+          <w:fldChar w:fldCharType="separate"/>
+        </w:r>
+        <w:r>
+          <w:rPr>
+            <w:noProof/>
+            <w:webHidden/>
+          </w:rPr>
+          <w:t>64</w:t>
+        </w:r>
+        <w:r>
+          <w:rPr>
+            <w:noProof/>
+            <w:webHidden/>
+          </w:rPr>
+          <w:fldChar w:fldCharType="end"/>
+        </w:r>
+      </w:hyperlink>
+    </w:p>
+    <w:p>
+      <w:pPr>
+        <w:pStyle w:val="TOC2"/>
+        <w:tabs>
+          <w:tab w:val="left" w:pos="880"/>
+          <w:tab w:val="right" w:leader="dot" w:pos="9062"/>
+        </w:tabs>
+        <w:rPr>
+          <w:rFonts w:asciiTheme="minorHAnsi" w:eastAsiaTheme="minorEastAsia" w:hAnsiTheme="minorHAnsi"/>
+          <w:noProof/>
+          <w:sz w:val="22"/>
+        </w:rPr>
+      </w:pPr>
+      <w:hyperlink w:anchor="_Toc321167988" w:history="1">
+        <w:r>
+          <w:rPr>
+            <w:rStyle w:val="Hyperlink"/>
+            <w:noProof/>
+          </w:rPr>
+          <w:t>4.1</w:t>
+        </w:r>
+        <w:r>
+          <w:rPr>
+            <w:rFonts w:asciiTheme="minorHAnsi" w:eastAsiaTheme="minorEastAsia" w:hAnsiTheme="minorHAnsi"/>
+            <w:noProof/>
+            <w:sz w:val="22"/>
+          </w:rPr>
+          <w:tab/>
+        </w:r>
+        <w:r>
+          <w:rPr>
+            <w:rStyle w:val="Hyperlink"/>
+            <w:noProof/>
+          </w:rPr>
+          <w:t>Kết quả đạt được</w:t>
+        </w:r>
+        <w:r>
+          <w:rPr>
+            <w:noProof/>
+            <w:webHidden/>
+          </w:rPr>
+          <w:tab/>
+        </w:r>
+        <w:r>
+          <w:rPr>
+            <w:noProof/>
+            <w:webHidden/>
+          </w:rPr>
+          <w:fldChar w:fldCharType="begin"/>
+        </w:r>
+        <w:r>
+          <w:rPr>
+            <w:noProof/>
+            <w:webHidden/>
+          </w:rPr>
+          <w:instrText xml:space="preserve"> PAGEREF _Toc321167988 \h </w:instrText>
+        </w:r>
+        <w:r>
+          <w:rPr>
+            <w:noProof/>
+            <w:webHidden/>
+          </w:rPr>
+        </w:r>
+        <w:r>
+          <w:rPr>
+            <w:noProof/>
+            <w:webHidden/>
+          </w:rPr>
+          <w:fldChar w:fldCharType="separate"/>
+        </w:r>
+        <w:r>
+          <w:rPr>
+            <w:noProof/>
+            <w:webHidden/>
+          </w:rPr>
+          <w:t>64</w:t>
+        </w:r>
+        <w:r>
+          <w:rPr>
+            <w:noProof/>
+            <w:webHidden/>
+          </w:rPr>
+          <w:fldChar w:fldCharType="end"/>
+        </w:r>
+      </w:hyperlink>
+    </w:p>
+    <w:p>
+      <w:pPr>
+        <w:pStyle w:val="TOC3"/>
+        <w:tabs>
+          <w:tab w:val="left" w:pos="1320"/>
+          <w:tab w:val="right" w:leader="dot" w:pos="9062"/>
+        </w:tabs>
+        <w:rPr>
+          <w:rFonts w:asciiTheme="minorHAnsi" w:eastAsiaTheme="minorEastAsia" w:hAnsiTheme="minorHAnsi"/>
+          <w:noProof/>
+          <w:sz w:val="22"/>
+        </w:rPr>
+      </w:pPr>
+      <w:hyperlink w:anchor="_Toc321167989" w:history="1">
+        <w:r>
+          <w:rPr>
+            <w:rStyle w:val="Hyperlink"/>
+            <w:noProof/>
+          </w:rPr>
+          <w:t>4.1.1</w:t>
+        </w:r>
+        <w:r>
+          <w:rPr>
+            <w:rFonts w:asciiTheme="minorHAnsi" w:eastAsiaTheme="minorEastAsia" w:hAnsiTheme="minorHAnsi"/>
+            <w:noProof/>
+            <w:sz w:val="22"/>
+          </w:rPr>
+          <w:tab/>
+        </w:r>
+        <w:r>
+          <w:rPr>
+            <w:rStyle w:val="Hyperlink"/>
+            <w:noProof/>
+          </w:rPr>
+          <w:t>Kết quả ứng dụng</w:t>
+        </w:r>
+        <w:r>
+          <w:rPr>
+            <w:noProof/>
+            <w:webHidden/>
+          </w:rPr>
+          <w:tab/>
+        </w:r>
+        <w:r>
+          <w:rPr>
+            <w:noProof/>
+            <w:webHidden/>
+          </w:rPr>
+          <w:fldChar w:fldCharType="begin"/>
+        </w:r>
+        <w:r>
+          <w:rPr>
+            <w:noProof/>
+            <w:webHidden/>
+          </w:rPr>
+          <w:instrText xml:space="preserve"> PAGEREF _Toc321167989 \h </w:instrText>
+        </w:r>
+        <w:r>
+          <w:rPr>
+            <w:noProof/>
+            <w:webHidden/>
+          </w:rPr>
+        </w:r>
+        <w:r>
+          <w:rPr>
+            <w:noProof/>
+            <w:webHidden/>
+          </w:rPr>
+          <w:fldChar w:fldCharType="separate"/>
+        </w:r>
+        <w:r>
+          <w:rPr>
+            <w:noProof/>
+            <w:webHidden/>
+          </w:rPr>
+          <w:t>64</w:t>
+        </w:r>
+        <w:r>
+          <w:rPr>
+            <w:noProof/>
+            <w:webHidden/>
+          </w:rPr>
+          <w:fldChar w:fldCharType="end"/>
+        </w:r>
+      </w:hyperlink>
+    </w:p>
+    <w:p>
+      <w:pPr>
+        <w:pStyle w:val="TOC3"/>
+        <w:tabs>
+          <w:tab w:val="left" w:pos="1320"/>
+          <w:tab w:val="right" w:leader="dot" w:pos="9062"/>
+        </w:tabs>
+        <w:rPr>
+          <w:rFonts w:asciiTheme="minorHAnsi" w:eastAsiaTheme="minorEastAsia" w:hAnsiTheme="minorHAnsi"/>
+          <w:noProof/>
+          <w:sz w:val="22"/>
+        </w:rPr>
+      </w:pPr>
+      <w:hyperlink w:anchor="_Toc321167990" w:history="1">
+        <w:r>
+          <w:rPr>
+            <w:rStyle w:val="Hyperlink"/>
+            <w:noProof/>
+          </w:rPr>
+          <w:t>4.1.2</w:t>
+        </w:r>
+        <w:r>
+          <w:rPr>
+            <w:rFonts w:asciiTheme="minorHAnsi" w:eastAsiaTheme="minorEastAsia" w:hAnsiTheme="minorHAnsi"/>
+            <w:noProof/>
+            <w:sz w:val="22"/>
+          </w:rPr>
+          <w:tab/>
+        </w:r>
+        <w:r>
+          <w:rPr>
+            <w:rStyle w:val="Hyperlink"/>
+            <w:noProof/>
+          </w:rPr>
+          <w:t>Kiến thức đạt được</w:t>
+        </w:r>
+        <w:r>
+          <w:rPr>
+            <w:noProof/>
+            <w:webHidden/>
+          </w:rPr>
+          <w:tab/>
+        </w:r>
+        <w:r>
+          <w:rPr>
+            <w:noProof/>
+            <w:webHidden/>
+          </w:rPr>
+          <w:fldChar w:fldCharType="begin"/>
+        </w:r>
+        <w:r>
+          <w:rPr>
+            <w:noProof/>
+            <w:webHidden/>
+          </w:rPr>
+          <w:instrText xml:space="preserve"> PAGEREF _Toc321167990 \h </w:instrText>
+        </w:r>
+        <w:r>
+          <w:rPr>
+            <w:noProof/>
+            <w:webHidden/>
+          </w:rPr>
+        </w:r>
+        <w:r>
+          <w:rPr>
+            <w:noProof/>
+            <w:webHidden/>
+          </w:rPr>
+          <w:fldChar w:fldCharType="separate"/>
+        </w:r>
+        <w:r>
+          <w:rPr>
+            <w:noProof/>
+            <w:webHidden/>
+          </w:rPr>
+          <w:t>64</w:t>
+        </w:r>
+        <w:r>
+          <w:rPr>
+            <w:noProof/>
+            <w:webHidden/>
+          </w:rPr>
+          <w:fldChar w:fldCharType="end"/>
+        </w:r>
+      </w:hyperlink>
+    </w:p>
+    <w:p>
+      <w:pPr>
+        <w:pStyle w:val="TOC2"/>
+        <w:tabs>
+          <w:tab w:val="left" w:pos="880"/>
+          <w:tab w:val="right" w:leader="dot" w:pos="9062"/>
+        </w:tabs>
+        <w:rPr>
+          <w:rFonts w:asciiTheme="minorHAnsi" w:eastAsiaTheme="minorEastAsia" w:hAnsiTheme="minorHAnsi"/>
+          <w:noProof/>
+          <w:sz w:val="22"/>
+        </w:rPr>
+      </w:pPr>
+      <w:hyperlink w:anchor="_Toc321167991" w:history="1">
+        <w:r>
+          <w:rPr>
+            <w:rStyle w:val="Hyperlink"/>
+            <w:noProof/>
+          </w:rPr>
+          <w:t>4.2</w:t>
+        </w:r>
+        <w:r>
+          <w:rPr>
+            <w:rFonts w:asciiTheme="minorHAnsi" w:eastAsiaTheme="minorEastAsia" w:hAnsiTheme="minorHAnsi"/>
+            <w:noProof/>
+            <w:sz w:val="22"/>
+          </w:rPr>
+          <w:tab/>
+        </w:r>
+        <w:r>
+          <w:rPr>
+            <w:rStyle w:val="Hyperlink"/>
+            <w:noProof/>
+          </w:rPr>
+          <w:t>Hạn chế và khó khăn</w:t>
+        </w:r>
+        <w:r>
+          <w:rPr>
+            <w:noProof/>
+            <w:webHidden/>
+          </w:rPr>
+          <w:tab/>
+        </w:r>
+        <w:r>
+          <w:rPr>
+            <w:noProof/>
+            <w:webHidden/>
+          </w:rPr>
+          <w:fldChar w:fldCharType="begin"/>
+        </w:r>
+        <w:r>
+          <w:rPr>
+            <w:noProof/>
+            <w:webHidden/>
+          </w:rPr>
+          <w:instrText xml:space="preserve"> PAGEREF _Toc321167991 \h </w:instrText>
+        </w:r>
+        <w:r>
+          <w:rPr>
+            <w:noProof/>
+            <w:webHidden/>
+          </w:rPr>
+        </w:r>
+        <w:r>
+          <w:rPr>
+            <w:noProof/>
+            <w:webHidden/>
+          </w:rPr>
+          <w:fldChar w:fldCharType="separate"/>
+        </w:r>
+        <w:r>
+          <w:rPr>
+            <w:noProof/>
+            <w:webHidden/>
+          </w:rPr>
+          <w:t>65</w:t>
+        </w:r>
+        <w:r>
+          <w:rPr>
+            <w:noProof/>
+            <w:webHidden/>
+          </w:rPr>
+          <w:fldChar w:fldCharType="end"/>
+        </w:r>
+      </w:hyperlink>
+    </w:p>
+    <w:p>
+      <w:pPr>
+        <w:pStyle w:val="TOC3"/>
+        <w:tabs>
+          <w:tab w:val="left" w:pos="1320"/>
+          <w:tab w:val="right" w:leader="dot" w:pos="9062"/>
+        </w:tabs>
+        <w:rPr>
+          <w:rFonts w:asciiTheme="minorHAnsi" w:eastAsiaTheme="minorEastAsia" w:hAnsiTheme="minorHAnsi"/>
+          <w:noProof/>
+          <w:sz w:val="22"/>
+        </w:rPr>
+      </w:pPr>
+      <w:hyperlink w:anchor="_Toc321167992" w:history="1">
+        <w:r>
+          <w:rPr>
+            <w:rStyle w:val="Hyperlink"/>
+            <w:noProof/>
+          </w:rPr>
+          <w:t>4.2.1</w:t>
+        </w:r>
+        <w:r>
+          <w:rPr>
+            <w:rFonts w:asciiTheme="minorHAnsi" w:eastAsiaTheme="minorEastAsia" w:hAnsiTheme="minorHAnsi"/>
+            <w:noProof/>
+            <w:sz w:val="22"/>
+          </w:rPr>
+          <w:tab/>
+        </w:r>
+        <w:r>
+          <w:rPr>
+            <w:rStyle w:val="Hyperlink"/>
+            <w:noProof/>
+          </w:rPr>
+          <w:t>Hạn chế</w:t>
+        </w:r>
+        <w:r>
+          <w:rPr>
+            <w:noProof/>
+            <w:webHidden/>
+          </w:rPr>
+          <w:tab/>
+        </w:r>
+        <w:r>
+          <w:rPr>
+            <w:noProof/>
+            <w:webHidden/>
+          </w:rPr>
+          <w:fldChar w:fldCharType="begin"/>
+        </w:r>
+        <w:r>
+          <w:rPr>
+            <w:noProof/>
+            <w:webHidden/>
+          </w:rPr>
+          <w:instrText xml:space="preserve"> PAGEREF _Toc321167992 \h </w:instrText>
+        </w:r>
+        <w:r>
+          <w:rPr>
+            <w:noProof/>
+            <w:webHidden/>
+          </w:rPr>
+        </w:r>
+        <w:r>
+          <w:rPr>
+            <w:noProof/>
+            <w:webHidden/>
+          </w:rPr>
+          <w:fldChar w:fldCharType="separate"/>
+        </w:r>
+        <w:r>
+          <w:rPr>
+            <w:noProof/>
+            <w:webHidden/>
+          </w:rPr>
+          <w:t>65</w:t>
+        </w:r>
+        <w:r>
+          <w:rPr>
+            <w:noProof/>
+            <w:webHidden/>
+          </w:rPr>
+          <w:fldChar w:fldCharType="end"/>
+        </w:r>
+      </w:hyperlink>
+    </w:p>
+    <w:p>
+      <w:pPr>
+        <w:pStyle w:val="TOC3"/>
+        <w:tabs>
+          <w:tab w:val="left" w:pos="1320"/>
+          <w:tab w:val="right" w:leader="dot" w:pos="9062"/>
+        </w:tabs>
+        <w:rPr>
+          <w:rFonts w:asciiTheme="minorHAnsi" w:eastAsiaTheme="minorEastAsia" w:hAnsiTheme="minorHAnsi"/>
+          <w:noProof/>
+          <w:sz w:val="22"/>
+        </w:rPr>
+      </w:pPr>
+      <w:hyperlink w:anchor="_Toc321167993" w:history="1">
+        <w:r>
+          <w:rPr>
+            <w:rStyle w:val="Hyperlink"/>
+            <w:noProof/>
+          </w:rPr>
+          <w:t>4.2.2</w:t>
+        </w:r>
+        <w:r>
+          <w:rPr>
+            <w:rFonts w:asciiTheme="minorHAnsi" w:eastAsiaTheme="minorEastAsia" w:hAnsiTheme="minorHAnsi"/>
+            <w:noProof/>
+            <w:sz w:val="22"/>
+          </w:rPr>
+          <w:tab/>
+        </w:r>
+        <w:r>
+          <w:rPr>
+            <w:rStyle w:val="Hyperlink"/>
+            <w:noProof/>
+          </w:rPr>
+          <w:t>Khó khăn</w:t>
+        </w:r>
+        <w:r>
+          <w:rPr>
+            <w:noProof/>
+            <w:webHidden/>
+          </w:rPr>
+          <w:tab/>
+        </w:r>
+        <w:r>
+          <w:rPr>
+            <w:noProof/>
+            <w:webHidden/>
+          </w:rPr>
+          <w:fldChar w:fldCharType="begin"/>
+        </w:r>
+        <w:r>
+          <w:rPr>
+            <w:noProof/>
+            <w:webHidden/>
+          </w:rPr>
+          <w:instrText xml:space="preserve"> PAGEREF _Toc321167993 \h </w:instrText>
+        </w:r>
+        <w:r>
+          <w:rPr>
+            <w:noProof/>
+            <w:webHidden/>
+          </w:rPr>
+        </w:r>
+        <w:r>
+          <w:rPr>
+            <w:noProof/>
+            <w:webHidden/>
+          </w:rPr>
+          <w:fldChar w:fldCharType="separate"/>
+        </w:r>
+        <w:r>
+          <w:rPr>
+            <w:noProof/>
+            <w:webHidden/>
+          </w:rPr>
+          <w:t>65</w:t>
+        </w:r>
+        <w:r>
+          <w:rPr>
+            <w:noProof/>
+            <w:webHidden/>
+          </w:rPr>
+          <w:fldChar w:fldCharType="end"/>
+        </w:r>
+      </w:hyperlink>
+    </w:p>
+    <w:p>
+      <w:pPr>
+        <w:pStyle w:val="TOC2"/>
+        <w:tabs>
+          <w:tab w:val="left" w:pos="880"/>
+          <w:tab w:val="right" w:leader="dot" w:pos="9062"/>
+        </w:tabs>
+        <w:rPr>
+          <w:rFonts w:asciiTheme="minorHAnsi" w:eastAsiaTheme="minorEastAsia" w:hAnsiTheme="minorHAnsi"/>
+          <w:noProof/>
+          <w:sz w:val="22"/>
+        </w:rPr>
+      </w:pPr>
+      <w:hyperlink w:anchor="_Toc321167994" w:history="1">
+        <w:r>
+          <w:rPr>
+            <w:rStyle w:val="Hyperlink"/>
+            <w:noProof/>
+          </w:rPr>
+          <w:t>4.3</w:t>
+        </w:r>
+        <w:r>
+          <w:rPr>
+            <w:rFonts w:asciiTheme="minorHAnsi" w:eastAsiaTheme="minorEastAsia" w:hAnsiTheme="minorHAnsi"/>
+            <w:noProof/>
+            <w:sz w:val="22"/>
+          </w:rPr>
+          <w:tab/>
+        </w:r>
+        <w:r>
+          <w:rPr>
+            <w:rStyle w:val="Hyperlink"/>
+            <w:noProof/>
+          </w:rPr>
+          <w:t>Hướng phát triển</w:t>
+        </w:r>
+        <w:r>
+          <w:rPr>
+            <w:noProof/>
+            <w:webHidden/>
+          </w:rPr>
+          <w:tab/>
+        </w:r>
+        <w:r>
+          <w:rPr>
+            <w:noProof/>
+            <w:webHidden/>
+          </w:rPr>
+          <w:fldChar w:fldCharType="begin"/>
+        </w:r>
+        <w:r>
+          <w:rPr>
+            <w:noProof/>
+            <w:webHidden/>
+          </w:rPr>
+          <w:instrText xml:space="preserve"> PAGEREF _Toc321167994 \h </w:instrText>
         </w:r>
         <w:r>
           <w:rPr>
@@ -4381,7 +5071,7 @@
           <w:sz w:val="22"/>
         </w:rPr>
       </w:pPr>
-      <w:hyperlink w:anchor="_Toc321062912" w:history="1">
+      <w:hyperlink w:anchor="_Toc321167995" w:history="1">
         <w:r>
           <w:rPr>
             <w:rStyle w:val="Hyperlink"/>
@@ -4408,7 +5098,7 @@
             <w:noProof/>
             <w:webHidden/>
           </w:rPr>
-          <w:instrText xml:space="preserve"> PAGEREF _Toc321062912 \h </w:instrText>
+          <w:instrText xml:space="preserve"> PAGEREF _Toc321167995 \h </w:instrText>
         </w:r>
         <w:r>
           <w:rPr>
@@ -4451,7 +5141,7 @@
           <w:sz w:val="22"/>
         </w:rPr>
       </w:pPr>
-      <w:hyperlink w:anchor="_Toc321062913" w:history="1">
+      <w:hyperlink w:anchor="_Toc321167996" w:history="1">
         <w:r>
           <w:rPr>
             <w:rStyle w:val="Hyperlink"/>
@@ -4478,7 +5168,7 @@
             <w:noProof/>
             <w:webHidden/>
           </w:rPr>
-          <w:instrText xml:space="preserve"> PAGEREF _Toc321062913 \h </w:instrText>
+          <w:instrText xml:space="preserve"> PAGEREF _Toc321167996 \h </w:instrText>
         </w:r>
         <w:r>
           <w:rPr>
@@ -4532,12 +5222,12 @@
       <w:pPr>
         <w:pStyle w:val="Heading7"/>
       </w:pPr>
-      <w:bookmarkStart w:id="0" w:name="_Toc321062867"/>
+      <w:bookmarkStart w:id="1" w:name="_Toc321167942"/>
       <w:r>
         <w:lastRenderedPageBreak/>
         <w:t>Danh sách hình</w:t>
       </w:r>
-      <w:bookmarkEnd w:id="0"/>
+      <w:bookmarkEnd w:id="1"/>
     </w:p>
     <w:p>
       <w:pPr>
@@ -7804,12 +8494,12 @@
       <w:pPr>
         <w:pStyle w:val="Heading7"/>
       </w:pPr>
-      <w:bookmarkStart w:id="1" w:name="_Toc321062868"/>
+      <w:bookmarkStart w:id="2" w:name="_Toc321167943"/>
       <w:r>
         <w:lastRenderedPageBreak/>
         <w:t>Danh sách bảng</w:t>
       </w:r>
-      <w:bookmarkEnd w:id="1"/>
+      <w:bookmarkEnd w:id="2"/>
     </w:p>
     <w:p>
       <w:pPr>
@@ -8074,12 +8764,12 @@
       <w:pPr>
         <w:pStyle w:val="Heading7"/>
       </w:pPr>
-      <w:bookmarkStart w:id="2" w:name="_Toc321062869"/>
+      <w:bookmarkStart w:id="3" w:name="_Toc321167944"/>
       <w:r>
         <w:lastRenderedPageBreak/>
         <w:t>Danh sách các thuật ngữ</w:t>
       </w:r>
-      <w:bookmarkEnd w:id="2"/>
+      <w:bookmarkEnd w:id="3"/>
     </w:p>
     <w:p>
       <w:pPr>
@@ -9095,12 +9785,12 @@
       <w:pPr>
         <w:pStyle w:val="Heading7"/>
       </w:pPr>
-      <w:bookmarkStart w:id="3" w:name="_Toc321062870"/>
+      <w:bookmarkStart w:id="4" w:name="_Toc321167945"/>
       <w:r>
         <w:lastRenderedPageBreak/>
         <w:t>Tóm tắt</w:t>
       </w:r>
-      <w:bookmarkEnd w:id="3"/>
+      <w:bookmarkEnd w:id="4"/>
     </w:p>
     <w:p>
       <w:r>
@@ -9197,22 +9887,22 @@
           <w:numId w:val="43"/>
         </w:numPr>
       </w:pPr>
-      <w:bookmarkStart w:id="4" w:name="_Toc321062871"/>
+      <w:bookmarkStart w:id="5" w:name="_Toc321167946"/>
       <w:r>
         <w:lastRenderedPageBreak/>
         <w:t>Tổng quan</w:t>
       </w:r>
-      <w:bookmarkEnd w:id="4"/>
+      <w:bookmarkEnd w:id="5"/>
     </w:p>
     <w:p>
       <w:pPr>
         <w:pStyle w:val="Heading2"/>
       </w:pPr>
-      <w:bookmarkStart w:id="5" w:name="_Toc321062872"/>
+      <w:bookmarkStart w:id="6" w:name="_Toc321167947"/>
       <w:r>
         <w:t>Đặt vấn đề</w:t>
       </w:r>
-      <w:bookmarkEnd w:id="5"/>
+      <w:bookmarkEnd w:id="6"/>
     </w:p>
     <w:p>
       <w:r>
@@ -9313,11 +10003,11 @@
       <w:pPr>
         <w:pStyle w:val="Heading2"/>
       </w:pPr>
-      <w:bookmarkStart w:id="6" w:name="_Toc321062873"/>
+      <w:bookmarkStart w:id="7" w:name="_Toc321167948"/>
       <w:r>
         <w:t>Lịch sử vấn đề</w:t>
       </w:r>
-      <w:bookmarkEnd w:id="6"/>
+      <w:bookmarkEnd w:id="7"/>
     </w:p>
     <w:p>
       <w:r>
@@ -9365,11 +10055,11 @@
       <w:pPr>
         <w:pStyle w:val="Heading2"/>
       </w:pPr>
-      <w:bookmarkStart w:id="7" w:name="_Toc321062874"/>
+      <w:bookmarkStart w:id="8" w:name="_Toc321167949"/>
       <w:r>
         <w:t>Phạm vi đề tài</w:t>
       </w:r>
-      <w:bookmarkEnd w:id="7"/>
+      <w:bookmarkEnd w:id="8"/>
     </w:p>
     <w:p>
       <w:r>
@@ -9380,11 +10070,11 @@
       <w:pPr>
         <w:pStyle w:val="Heading2"/>
       </w:pPr>
-      <w:bookmarkStart w:id="8" w:name="_Toc321062875"/>
+      <w:bookmarkStart w:id="9" w:name="_Toc321167950"/>
       <w:r>
         <w:t>Kế hoạch thực hiện</w:t>
       </w:r>
-      <w:bookmarkEnd w:id="8"/>
+      <w:bookmarkEnd w:id="9"/>
     </w:p>
     <w:tbl>
       <w:tblPr>
@@ -9946,7 +10636,7 @@
       <w:pPr>
         <w:pStyle w:val="Caption"/>
       </w:pPr>
-      <w:bookmarkStart w:id="9" w:name="_Toc321062694"/>
+      <w:bookmarkStart w:id="10" w:name="_Toc321062694"/>
       <w:r>
         <w:t xml:space="preserve">Bảng </w:t>
       </w:r>
@@ -9972,27 +10662,27 @@
       <w:r>
         <w:t>: Kế hoạch thực hiện</w:t>
       </w:r>
-      <w:bookmarkEnd w:id="9"/>
+      <w:bookmarkEnd w:id="10"/>
     </w:p>
     <w:p>
       <w:pPr>
         <w:pStyle w:val="Heading2"/>
       </w:pPr>
-      <w:bookmarkStart w:id="10" w:name="_Toc321062876"/>
+      <w:bookmarkStart w:id="11" w:name="_Toc321167951"/>
       <w:r>
         <w:t>Phương pháp thực hiện</w:t>
       </w:r>
-      <w:bookmarkEnd w:id="10"/>
+      <w:bookmarkEnd w:id="11"/>
     </w:p>
     <w:p>
       <w:pPr>
         <w:pStyle w:val="Heading3"/>
       </w:pPr>
-      <w:bookmarkStart w:id="11" w:name="_Toc321062877"/>
+      <w:bookmarkStart w:id="12" w:name="_Toc321167952"/>
       <w:r>
         <w:t>Tìm hiểu lý thuyết</w:t>
       </w:r>
-      <w:bookmarkEnd w:id="11"/>
+      <w:bookmarkEnd w:id="12"/>
     </w:p>
     <w:p>
       <w:r>
@@ -10052,11 +10742,11 @@
       <w:pPr>
         <w:pStyle w:val="Heading3"/>
       </w:pPr>
-      <w:bookmarkStart w:id="12" w:name="_Toc321062878"/>
+      <w:bookmarkStart w:id="13" w:name="_Toc321167953"/>
       <w:r>
         <w:t>Phân tích yêu cầu và thiết kế mô hình</w:t>
       </w:r>
-      <w:bookmarkEnd w:id="12"/>
+      <w:bookmarkEnd w:id="13"/>
     </w:p>
     <w:p>
       <w:pPr>
@@ -10122,11 +10812,11 @@
       <w:pPr>
         <w:pStyle w:val="Heading3"/>
       </w:pPr>
-      <w:bookmarkStart w:id="13" w:name="_Toc321062879"/>
+      <w:bookmarkStart w:id="14" w:name="_Toc321167954"/>
       <w:r>
         <w:t>Cài đặt chương trình</w:t>
       </w:r>
-      <w:bookmarkEnd w:id="13"/>
+      <w:bookmarkEnd w:id="14"/>
     </w:p>
     <w:p>
       <w:r>
@@ -10237,35 +10927,35 @@
       <w:pPr>
         <w:pStyle w:val="Heading1"/>
       </w:pPr>
-      <w:bookmarkStart w:id="14" w:name="_Toc321062880"/>
+      <w:bookmarkStart w:id="15" w:name="_Toc321167955"/>
       <w:r>
         <w:lastRenderedPageBreak/>
         <w:t>Cơ sở lý thuyết</w:t>
       </w:r>
-      <w:bookmarkEnd w:id="14"/>
+      <w:bookmarkEnd w:id="15"/>
     </w:p>
     <w:p>
       <w:pPr>
         <w:pStyle w:val="Heading2"/>
       </w:pPr>
-      <w:bookmarkStart w:id="15" w:name="_Toc321062881"/>
+      <w:bookmarkStart w:id="16" w:name="_Toc321167956"/>
       <w:r>
         <w:t xml:space="preserve">Hệ thống thông tin địa lý </w:t>
       </w:r>
       <w:r>
         <w:t>– GIS</w:t>
       </w:r>
-      <w:bookmarkEnd w:id="15"/>
+      <w:bookmarkEnd w:id="16"/>
     </w:p>
     <w:p>
       <w:pPr>
         <w:pStyle w:val="Heading3"/>
       </w:pPr>
-      <w:bookmarkStart w:id="16" w:name="_Toc321062882"/>
+      <w:bookmarkStart w:id="17" w:name="_Toc321167957"/>
       <w:r>
         <w:t>Thông tin địa lý</w:t>
       </w:r>
-      <w:bookmarkEnd w:id="16"/>
+      <w:bookmarkEnd w:id="17"/>
     </w:p>
     <w:p>
       <w:r>
@@ -10321,11 +11011,11 @@
       <w:pPr>
         <w:pStyle w:val="Heading3"/>
       </w:pPr>
-      <w:bookmarkStart w:id="17" w:name="_Toc321062883"/>
+      <w:bookmarkStart w:id="18" w:name="_Toc321167958"/>
       <w:r>
         <w:t>Bản đồ</w:t>
       </w:r>
-      <w:bookmarkEnd w:id="17"/>
+      <w:bookmarkEnd w:id="18"/>
     </w:p>
     <w:p>
       <w:r>
@@ -10452,7 +11142,7 @@
       <w:pPr>
         <w:pStyle w:val="Caption"/>
       </w:pPr>
-      <w:bookmarkStart w:id="18" w:name="_Toc321062702"/>
+      <w:bookmarkStart w:id="19" w:name="_Toc321062702"/>
       <w:r>
         <w:t xml:space="preserve">Hình </w:t>
       </w:r>
@@ -10478,7 +11168,7 @@
       <w:r>
         <w:t>: Biểu diễn bằng điểm, đường, đa giác</w:t>
       </w:r>
-      <w:bookmarkEnd w:id="18"/>
+      <w:bookmarkEnd w:id="19"/>
     </w:p>
     <w:p>
       <w:r>
@@ -10593,7 +11283,7 @@
       <w:pPr>
         <w:pStyle w:val="Caption"/>
       </w:pPr>
-      <w:bookmarkStart w:id="19" w:name="_Toc321062703"/>
+      <w:bookmarkStart w:id="20" w:name="_Toc321062703"/>
       <w:r>
         <w:t xml:space="preserve">Hình </w:t>
       </w:r>
@@ -10619,7 +11309,7 @@
       <w:r>
         <w:t>: Biểu diễn bằng ảnh Rasters</w:t>
       </w:r>
-      <w:bookmarkEnd w:id="19"/>
+      <w:bookmarkEnd w:id="20"/>
     </w:p>
     <w:p>
       <w:r>
@@ -10699,7 +11389,7 @@
       <w:pPr>
         <w:pStyle w:val="Caption"/>
       </w:pPr>
-      <w:bookmarkStart w:id="20" w:name="_Toc321062704"/>
+      <w:bookmarkStart w:id="21" w:name="_Toc321062704"/>
       <w:r>
         <w:t xml:space="preserve">Hình </w:t>
       </w:r>
@@ -10725,7 +11415,7 @@
       <w:r>
         <w:t>: Biểu diễn các mặt</w:t>
       </w:r>
-      <w:bookmarkEnd w:id="20"/>
+      <w:bookmarkEnd w:id="21"/>
     </w:p>
     <w:p>
       <w:r>
@@ -11324,7 +12014,7 @@
       <w:pPr>
         <w:pStyle w:val="Caption"/>
       </w:pPr>
-      <w:bookmarkStart w:id="21" w:name="_Toc321062705"/>
+      <w:bookmarkStart w:id="22" w:name="_Toc321062705"/>
       <w:r>
         <w:t xml:space="preserve">Hình </w:t>
       </w:r>
@@ -11350,7 +12040,7 @@
       <w:r>
         <w:t>: Các biểu tượng điểm</w:t>
       </w:r>
-      <w:bookmarkEnd w:id="21"/>
+      <w:bookmarkEnd w:id="22"/>
     </w:p>
     <w:p>
       <w:r>
@@ -11412,7 +12102,7 @@
       <w:pPr>
         <w:pStyle w:val="Caption"/>
       </w:pPr>
-      <w:bookmarkStart w:id="22" w:name="_Toc321062706"/>
+      <w:bookmarkStart w:id="23" w:name="_Toc321062706"/>
       <w:r>
         <w:t xml:space="preserve">Hình </w:t>
       </w:r>
@@ -11438,7 +12128,7 @@
       <w:r>
         <w:t>: Các biểu tượng đường</w:t>
       </w:r>
-      <w:bookmarkEnd w:id="22"/>
+      <w:bookmarkEnd w:id="23"/>
     </w:p>
     <w:p>
       <w:r>
@@ -11501,7 +12191,7 @@
       <w:pPr>
         <w:pStyle w:val="Caption"/>
       </w:pPr>
-      <w:bookmarkStart w:id="23" w:name="_Toc321062707"/>
+      <w:bookmarkStart w:id="24" w:name="_Toc321062707"/>
       <w:r>
         <w:t xml:space="preserve">Hình </w:t>
       </w:r>
@@ -11527,17 +12217,17 @@
       <w:r>
         <w:t>: Các mẫu tô màu</w:t>
       </w:r>
-      <w:bookmarkEnd w:id="23"/>
+      <w:bookmarkEnd w:id="24"/>
     </w:p>
     <w:p>
       <w:pPr>
         <w:pStyle w:val="Heading3"/>
       </w:pPr>
-      <w:bookmarkStart w:id="24" w:name="_Toc321062884"/>
+      <w:bookmarkStart w:id="25" w:name="_Toc321167959"/>
       <w:r>
         <w:t>Khái niệm hệ thống thông tin địa lý</w:t>
       </w:r>
-      <w:bookmarkEnd w:id="24"/>
+      <w:bookmarkEnd w:id="25"/>
     </w:p>
     <w:p>
       <w:pPr>
@@ -11645,8 +12335,8 @@
       <w:pPr>
         <w:pStyle w:val="Caption"/>
       </w:pPr>
-      <w:bookmarkStart w:id="25" w:name="_Ref320977360"/>
-      <w:bookmarkStart w:id="26" w:name="_Toc321062708"/>
+      <w:bookmarkStart w:id="26" w:name="_Ref320977360"/>
+      <w:bookmarkStart w:id="27" w:name="_Toc321062708"/>
       <w:r>
         <w:t xml:space="preserve">Hình </w:t>
       </w:r>
@@ -11669,11 +12359,11 @@
           <w:t>7</w:t>
         </w:r>
       </w:fldSimple>
-      <w:bookmarkEnd w:id="25"/>
+      <w:bookmarkEnd w:id="26"/>
       <w:r>
         <w:t>: Hệ thống thông tin địa lý trong hệ thống thông tin nói chung</w:t>
       </w:r>
-      <w:bookmarkEnd w:id="26"/>
+      <w:bookmarkEnd w:id="27"/>
     </w:p>
     <w:p>
       <w:r>
@@ -12224,11 +12914,11 @@
       <w:pPr>
         <w:pStyle w:val="Heading3"/>
       </w:pPr>
-      <w:bookmarkStart w:id="27" w:name="_Toc321062885"/>
+      <w:bookmarkStart w:id="28" w:name="_Toc321167960"/>
       <w:r>
         <w:t>Quan hệ giữa GIS và các ngành khoa học khác</w:t>
       </w:r>
-      <w:bookmarkEnd w:id="27"/>
+      <w:bookmarkEnd w:id="28"/>
     </w:p>
     <w:p>
       <w:r>
@@ -12342,11 +13032,11 @@
       <w:pPr>
         <w:pStyle w:val="Heading3"/>
       </w:pPr>
-      <w:bookmarkStart w:id="28" w:name="_Toc321062886"/>
+      <w:bookmarkStart w:id="29" w:name="_Toc321167961"/>
       <w:r>
         <w:t>Ứng dụng của GIS</w:t>
       </w:r>
-      <w:bookmarkEnd w:id="28"/>
+      <w:bookmarkEnd w:id="29"/>
     </w:p>
     <w:p>
       <w:r>
@@ -12692,11 +13382,11 @@
       <w:pPr>
         <w:pStyle w:val="Heading3"/>
       </w:pPr>
-      <w:bookmarkStart w:id="29" w:name="_Toc321062887"/>
+      <w:bookmarkStart w:id="30" w:name="_Toc321167962"/>
       <w:r>
         <w:t>Cấu trúc dữ liệu</w:t>
       </w:r>
-      <w:bookmarkEnd w:id="29"/>
+      <w:bookmarkEnd w:id="30"/>
     </w:p>
     <w:p>
       <w:r>
@@ -12832,8 +13522,8 @@
       <w:pPr>
         <w:pStyle w:val="Caption"/>
       </w:pPr>
-      <w:bookmarkStart w:id="30" w:name="_Ref320979556"/>
-      <w:bookmarkStart w:id="31" w:name="_Toc321062709"/>
+      <w:bookmarkStart w:id="31" w:name="_Ref320979556"/>
+      <w:bookmarkStart w:id="32" w:name="_Toc321062709"/>
       <w:r>
         <w:t xml:space="preserve">Hình </w:t>
       </w:r>
@@ -12856,11 +13546,11 @@
           <w:t>8</w:t>
         </w:r>
       </w:fldSimple>
-      <w:bookmarkEnd w:id="30"/>
+      <w:bookmarkEnd w:id="31"/>
       <w:r>
         <w:t>: Đối tượng không gian dạng điểm, đường, vùng</w:t>
       </w:r>
-      <w:bookmarkEnd w:id="31"/>
+      <w:bookmarkEnd w:id="32"/>
     </w:p>
     <w:p>
       <w:r>
@@ -12988,7 +13678,7 @@
       <w:pPr>
         <w:pStyle w:val="Caption"/>
       </w:pPr>
-      <w:bookmarkStart w:id="32" w:name="_Toc321062710"/>
+      <w:bookmarkStart w:id="33" w:name="_Toc321062710"/>
       <w:r>
         <w:t xml:space="preserve">Hình </w:t>
       </w:r>
@@ -13014,7 +13704,7 @@
       <w:r>
         <w:t>: Hệ tọa độ phẳng x, y</w:t>
       </w:r>
-      <w:bookmarkEnd w:id="32"/>
+      <w:bookmarkEnd w:id="33"/>
     </w:p>
     <w:p>
       <w:r>
@@ -13112,7 +13802,7 @@
       <w:pPr>
         <w:pStyle w:val="Caption"/>
       </w:pPr>
-      <w:bookmarkStart w:id="33" w:name="_Toc321062711"/>
+      <w:bookmarkStart w:id="34" w:name="_Toc321062711"/>
       <w:r>
         <w:t xml:space="preserve">Hình </w:t>
       </w:r>
@@ -13138,7 +13828,7 @@
       <w:r>
         <w:t>: Biểu diễn đối tượng với định danh</w:t>
       </w:r>
-      <w:bookmarkEnd w:id="33"/>
+      <w:bookmarkEnd w:id="34"/>
     </w:p>
     <w:p>
       <w:r>
@@ -13293,7 +13983,6 @@
         <w:t>Raster được hiểu là ô hình vuông có kích thước nhất định gọi là cell hoặc pixel (picture element), cấu trúc raster là cấu trúc hình ảnh. Mỗi ô vuông có chứa thông tin về một đối tượng hay một sự hợp phần của đối tượng. Vị trí của đối tượng được xác định bởi vị trí của các ô vuong theo trật tự hàng và cột. Cấu trúc dữ liệu Raster đơn giản nhất là cấu trúc dạng bảng, ở đó có chứa các thông tin về tọa độ và thuộc tính phi không gian. Thông tin về vị trí được thể hiện ở tọa độ theo hàng và cột, tính theo trật tự sắp xếp của dữ liệu. Trường hợp có nhiều tính chất thì có thể gọi là thông tin nhiều chiều. Bảng thuộc tính hai chiều của đối tượng được gọi là bảng một chiều hay còn gọi là bảng thuộc tính Raster mở rộng (expanded Raster table). Cấu trúc raster đầy đủ là cấu trúc có đầy đủ số lượng các pixel sắp xếp theo những vị trí xác định. Cấu trúc raster rất tiện lợi cho việc áp dụng các chức nằng xử lý không gian dựa trên nguyên tắc chồng xếp thông tin nhiều lớp.  Các đặc điểm không gian có thông tin về địa lý, nghĩa là chúng có thể được trình bày trên bất cứ một bản đồ nào của một hệ tọa độ đã biết. Cấu trúc raster yêu cầu mỗi một đặc điểm phải được trình bày thành dạng đơn vị hình ảnh. Trong trường hợp này một bản đồ được phân chia thành nhiều pixels, mỗi pixel có vị trí theo hàng và cột. Một điểm nhỏ nhất được trình bày bởi một pixel đơn lẻ và nó chiếm một diện tích bằng kích thước của một pixel.</w:t>
       </w:r>
     </w:p>
-    <w:bookmarkStart w:id="34" w:name="_MON_1112701073"/>
     <w:bookmarkStart w:id="35" w:name="_MON_1112702776"/>
     <w:bookmarkStart w:id="36" w:name="_MON_1115875698"/>
     <w:bookmarkStart w:id="37" w:name="_MON_1115875873"/>
@@ -13304,7 +13993,7 @@
     <w:bookmarkStart w:id="42" w:name="_MON_1119383566"/>
     <w:bookmarkStart w:id="43" w:name="_MON_1073481694"/>
     <w:bookmarkStart w:id="44" w:name="_MON_1073717353"/>
-    <w:bookmarkEnd w:id="34"/>
+    <w:bookmarkStart w:id="45" w:name="_MON_1073719496"/>
     <w:bookmarkEnd w:id="35"/>
     <w:bookmarkEnd w:id="36"/>
     <w:bookmarkEnd w:id="37"/>
@@ -13315,8 +14004,9 @@
     <w:bookmarkEnd w:id="42"/>
     <w:bookmarkEnd w:id="43"/>
     <w:bookmarkEnd w:id="44"/>
-    <w:bookmarkStart w:id="45" w:name="_MON_1073719496"/>
     <w:bookmarkEnd w:id="45"/>
+    <w:bookmarkStart w:id="46" w:name="_MON_1112701073"/>
+    <w:bookmarkEnd w:id="46"/>
     <w:p>
       <w:pPr>
         <w:jc w:val="center"/>
@@ -13349,7 +14039,7 @@
             <w10:borderbottom type="single" width="4"/>
             <w10:borderright type="single" width="4"/>
           </v:shape>
-          <o:OLEObject Type="Embed" ProgID="Word.Picture.8" ShapeID="_x0000_i1025" DrawAspect="Content" ObjectID="_1394810896" r:id="rId27"/>
+          <o:OLEObject Type="Embed" ProgID="Word.Picture.8" ShapeID="_x0000_i1025" DrawAspect="Content" ObjectID="_1394909787" r:id="rId27"/>
         </w:object>
       </w:r>
     </w:p>
@@ -13357,7 +14047,7 @@
       <w:pPr>
         <w:pStyle w:val="Caption"/>
       </w:pPr>
-      <w:bookmarkStart w:id="46" w:name="_Toc321062712"/>
+      <w:bookmarkStart w:id="47" w:name="_Toc321062712"/>
       <w:r>
         <w:lastRenderedPageBreak/>
         <w:t xml:space="preserve">Hình </w:t>
@@ -13384,7 +14074,7 @@
       <w:r>
         <w:t>: Một đường có thể tổ chức trong cấu trúc Vector (A) và Raster (B)</w:t>
       </w:r>
-      <w:bookmarkEnd w:id="46"/>
+      <w:bookmarkEnd w:id="47"/>
     </w:p>
     <w:p/>
     <w:p>
@@ -13449,7 +14139,7 @@
       <w:pPr>
         <w:pStyle w:val="Caption"/>
       </w:pPr>
-      <w:bookmarkStart w:id="47" w:name="_Toc321062713"/>
+      <w:bookmarkStart w:id="48" w:name="_Toc321062713"/>
       <w:r>
         <w:t xml:space="preserve">Hình </w:t>
       </w:r>
@@ -13475,7 +14165,7 @@
       <w:r>
         <w:t>: Đối tượng đường dạng raster</w:t>
       </w:r>
-      <w:bookmarkEnd w:id="47"/>
+      <w:bookmarkEnd w:id="48"/>
     </w:p>
     <w:p>
       <w:r>
@@ -13697,7 +14387,7 @@
       <w:pPr>
         <w:pStyle w:val="Caption"/>
       </w:pPr>
-      <w:bookmarkStart w:id="48" w:name="_Toc321062714"/>
+      <w:bookmarkStart w:id="49" w:name="_Toc321062714"/>
       <w:r>
         <w:t xml:space="preserve">Hình </w:t>
       </w:r>
@@ -13723,7 +14413,7 @@
       <w:r>
         <w:t>: Mô phỏng cách  thể hiện các khoanh vi theo cấu trúc Raster</w:t>
       </w:r>
-      <w:bookmarkEnd w:id="48"/>
+      <w:bookmarkEnd w:id="49"/>
     </w:p>
     <w:p>
       <w:pPr>
@@ -13870,12 +14560,12 @@
       <w:pPr>
         <w:pStyle w:val="Heading3"/>
       </w:pPr>
-      <w:bookmarkStart w:id="49" w:name="_Toc321062888"/>
+      <w:bookmarkStart w:id="50" w:name="_Toc321167963"/>
       <w:r>
         <w:lastRenderedPageBreak/>
         <w:t>Cấu trúc cơ sở dữ liệu</w:t>
       </w:r>
-      <w:bookmarkEnd w:id="49"/>
+      <w:bookmarkEnd w:id="50"/>
     </w:p>
     <w:p>
       <w:r>
@@ -14099,7 +14789,7 @@
       <w:pPr>
         <w:pStyle w:val="Caption"/>
       </w:pPr>
-      <w:bookmarkStart w:id="50" w:name="_Toc321062715"/>
+      <w:bookmarkStart w:id="51" w:name="_Toc321062715"/>
       <w:r>
         <w:t xml:space="preserve">Hình </w:t>
       </w:r>
@@ -14125,7 +14815,7 @@
       <w:r>
         <w:t>: Tiếp giáp không gian giữa các đối tượng</w:t>
       </w:r>
-      <w:bookmarkEnd w:id="50"/>
+      <w:bookmarkEnd w:id="51"/>
     </w:p>
     <w:p>
       <w:r>
@@ -14195,7 +14885,7 @@
       <w:pPr>
         <w:pStyle w:val="Caption"/>
       </w:pPr>
-      <w:bookmarkStart w:id="51" w:name="_Toc321062716"/>
+      <w:bookmarkStart w:id="52" w:name="_Toc321062716"/>
       <w:r>
         <w:t xml:space="preserve">Hình </w:t>
       </w:r>
@@ -14221,7 +14911,7 @@
       <w:r>
         <w:t>: Tiếp nối không gian giữa các đối tượng</w:t>
       </w:r>
-      <w:bookmarkEnd w:id="51"/>
+      <w:bookmarkEnd w:id="52"/>
     </w:p>
     <w:p>
       <w:r>
@@ -14290,7 +14980,7 @@
       <w:pPr>
         <w:pStyle w:val="Caption"/>
       </w:pPr>
-      <w:bookmarkStart w:id="52" w:name="_Toc321062717"/>
+      <w:bookmarkStart w:id="53" w:name="_Toc321062717"/>
       <w:r>
         <w:t xml:space="preserve">Hình </w:t>
       </w:r>
@@ -14316,7 +15006,7 @@
       <w:r>
         <w:t>: Lồng ghép không gian giữa các đối tượng</w:t>
       </w:r>
-      <w:bookmarkEnd w:id="52"/>
+      <w:bookmarkEnd w:id="53"/>
     </w:p>
     <w:p>
       <w:r>
@@ -14385,7 +15075,7 @@
       <w:pPr>
         <w:pStyle w:val="Caption"/>
       </w:pPr>
-      <w:bookmarkStart w:id="53" w:name="_Toc321062718"/>
+      <w:bookmarkStart w:id="54" w:name="_Toc321062718"/>
       <w:r>
         <w:lastRenderedPageBreak/>
         <w:t xml:space="preserve">Hình </w:t>
@@ -14412,7 +15102,7 @@
       <w:r>
         <w:t>: Tương quan không gian giữa các đối tượng</w:t>
       </w:r>
-      <w:bookmarkEnd w:id="53"/>
+      <w:bookmarkEnd w:id="54"/>
     </w:p>
     <w:p>
       <w:r>
@@ -14527,7 +15217,7 @@
       <w:pPr>
         <w:pStyle w:val="Caption"/>
       </w:pPr>
-      <w:bookmarkStart w:id="54" w:name="_Toc321062719"/>
+      <w:bookmarkStart w:id="55" w:name="_Toc321062719"/>
       <w:r>
         <w:t xml:space="preserve">Hình </w:t>
       </w:r>
@@ -14553,7 +15243,7 @@
       <w:r>
         <w:t>: Danh sách cung - nút</w:t>
       </w:r>
-      <w:bookmarkEnd w:id="54"/>
+      <w:bookmarkEnd w:id="55"/>
     </w:p>
     <w:p/>
     <w:p>
@@ -14619,7 +15309,7 @@
       <w:pPr>
         <w:pStyle w:val="Caption"/>
       </w:pPr>
-      <w:bookmarkStart w:id="55" w:name="_Toc321062720"/>
+      <w:bookmarkStart w:id="56" w:name="_Toc321062720"/>
       <w:r>
         <w:t xml:space="preserve">Hình </w:t>
       </w:r>
@@ -14645,7 +15335,7 @@
       <w:r>
         <w:t>: Dạng Cung - Nút giữa các đối tượng</w:t>
       </w:r>
-      <w:bookmarkEnd w:id="55"/>
+      <w:bookmarkEnd w:id="56"/>
     </w:p>
     <w:p>
       <w:r>
@@ -14719,7 +15409,7 @@
       <w:pPr>
         <w:pStyle w:val="Caption"/>
       </w:pPr>
-      <w:bookmarkStart w:id="56" w:name="_Toc321062721"/>
+      <w:bookmarkStart w:id="57" w:name="_Toc321062721"/>
       <w:r>
         <w:t xml:space="preserve">Hình </w:t>
       </w:r>
@@ -14745,7 +15435,7 @@
       <w:r>
         <w:t>: Danh sách vùng cung</w:t>
       </w:r>
-      <w:bookmarkEnd w:id="56"/>
+      <w:bookmarkEnd w:id="57"/>
     </w:p>
     <w:p>
       <w:r>
@@ -14830,7 +15520,7 @@
       <w:pPr>
         <w:pStyle w:val="Caption"/>
       </w:pPr>
-      <w:bookmarkStart w:id="57" w:name="_Toc321062722"/>
+      <w:bookmarkStart w:id="58" w:name="_Toc321062722"/>
       <w:r>
         <w:t xml:space="preserve">Hình </w:t>
       </w:r>
@@ -14856,7 +15546,7 @@
       <w:r>
         <w:t>: Danh sách trái phải</w:t>
       </w:r>
-      <w:bookmarkEnd w:id="57"/>
+      <w:bookmarkEnd w:id="58"/>
     </w:p>
     <w:p>
       <w:r>
@@ -15051,7 +15741,7 @@
       <w:pPr>
         <w:pStyle w:val="Caption"/>
       </w:pPr>
-      <w:bookmarkStart w:id="58" w:name="_Toc321062723"/>
+      <w:bookmarkStart w:id="59" w:name="_Toc321062723"/>
       <w:r>
         <w:lastRenderedPageBreak/>
         <w:t xml:space="preserve">Hình </w:t>
@@ -15078,7 +15768,7 @@
       <w:r>
         <w:t>: Mã hóa theo khối</w:t>
       </w:r>
-      <w:bookmarkEnd w:id="58"/>
+      <w:bookmarkEnd w:id="59"/>
     </w:p>
     <w:p>
       <w:r>
@@ -15307,7 +15997,7 @@
       <w:pPr>
         <w:pStyle w:val="Caption"/>
       </w:pPr>
-      <w:bookmarkStart w:id="59" w:name="_Toc321062724"/>
+      <w:bookmarkStart w:id="60" w:name="_Toc321062724"/>
       <w:r>
         <w:t xml:space="preserve">Hình </w:t>
       </w:r>
@@ -15333,7 +16023,7 @@
       <w:r>
         <w:t>: Mã hóa kiểu chia bốn</w:t>
       </w:r>
-      <w:bookmarkEnd w:id="59"/>
+      <w:bookmarkEnd w:id="60"/>
     </w:p>
     <w:p>
       <w:pPr>
@@ -15530,7 +16220,7 @@
       <w:pPr>
         <w:pStyle w:val="Caption"/>
       </w:pPr>
-      <w:bookmarkStart w:id="60" w:name="_Toc321062725"/>
+      <w:bookmarkStart w:id="61" w:name="_Toc321062725"/>
       <w:r>
         <w:t xml:space="preserve">Hình </w:t>
       </w:r>
@@ -15556,7 +16246,7 @@
       <w:r>
         <w:t>: Hệ quản trị CSDL phân cấp</w:t>
       </w:r>
-      <w:bookmarkEnd w:id="60"/>
+      <w:bookmarkEnd w:id="61"/>
     </w:p>
     <w:p>
       <w:pPr>
@@ -15672,7 +16362,7 @@
       <w:pPr>
         <w:pStyle w:val="Caption"/>
       </w:pPr>
-      <w:bookmarkStart w:id="61" w:name="_Toc321062726"/>
+      <w:bookmarkStart w:id="62" w:name="_Toc321062726"/>
       <w:r>
         <w:t xml:space="preserve">Hình </w:t>
       </w:r>
@@ -15698,7 +16388,7 @@
       <w:r>
         <w:t>: Hệ quản trị CSDL mạng</w:t>
       </w:r>
-      <w:bookmarkEnd w:id="61"/>
+      <w:bookmarkEnd w:id="62"/>
     </w:p>
     <w:p>
       <w:pPr>
@@ -15777,7 +16467,7 @@
       <w:pPr>
         <w:pStyle w:val="Caption"/>
       </w:pPr>
-      <w:bookmarkStart w:id="62" w:name="_Toc321062727"/>
+      <w:bookmarkStart w:id="63" w:name="_Toc321062727"/>
       <w:r>
         <w:t xml:space="preserve">Hình </w:t>
       </w:r>
@@ -15803,7 +16493,7 @@
       <w:r>
         <w:t>: Hệ quản trị CSDL quan hệ</w:t>
       </w:r>
-      <w:bookmarkEnd w:id="62"/>
+      <w:bookmarkEnd w:id="63"/>
     </w:p>
     <w:p>
       <w:pPr>
@@ -15950,7 +16640,7 @@
       <w:pPr>
         <w:pStyle w:val="Caption"/>
       </w:pPr>
-      <w:bookmarkStart w:id="63" w:name="_Toc321062728"/>
+      <w:bookmarkStart w:id="64" w:name="_Toc321062728"/>
       <w:r>
         <w:t xml:space="preserve">Hình </w:t>
       </w:r>
@@ -15976,7 +16666,7 @@
       <w:r>
         <w:t>: Hệ quản trị CSDL dạng bảng</w:t>
       </w:r>
-      <w:bookmarkEnd w:id="63"/>
+      <w:bookmarkEnd w:id="64"/>
     </w:p>
     <w:p>
       <w:pPr>
@@ -16016,7 +16706,7 @@
       <w:pPr>
         <w:pStyle w:val="Heading2"/>
       </w:pPr>
-      <w:bookmarkStart w:id="64" w:name="_Toc321062889"/>
+      <w:bookmarkStart w:id="65" w:name="_Toc321167964"/>
       <w:r>
         <w:t>Chuẩn</w:t>
       </w:r>
@@ -16029,17 +16719,17 @@
       <w:r>
         <w:t>GIS</w:t>
       </w:r>
-      <w:bookmarkEnd w:id="64"/>
+      <w:bookmarkEnd w:id="65"/>
     </w:p>
     <w:p>
       <w:pPr>
         <w:pStyle w:val="Heading3"/>
       </w:pPr>
-      <w:bookmarkStart w:id="65" w:name="_Toc321062890"/>
+      <w:bookmarkStart w:id="66" w:name="_Toc321167965"/>
       <w:r>
         <w:t>Tổng quan về OGC</w:t>
       </w:r>
-      <w:bookmarkEnd w:id="65"/>
+      <w:bookmarkEnd w:id="66"/>
     </w:p>
     <w:p>
       <w:r>
@@ -16083,12 +16773,12 @@
       <w:pPr>
         <w:pStyle w:val="Heading3"/>
       </w:pPr>
-      <w:bookmarkStart w:id="66" w:name="_Toc321062891"/>
+      <w:bookmarkStart w:id="67" w:name="_Toc321167966"/>
       <w:r>
         <w:lastRenderedPageBreak/>
         <w:t>Các dịch vụ hỗ trợ bởi OpenGIS</w:t>
       </w:r>
-      <w:bookmarkEnd w:id="66"/>
+      <w:bookmarkEnd w:id="67"/>
     </w:p>
     <w:p>
       <w:r>
@@ -16413,7 +17103,7 @@
       <w:pPr>
         <w:pStyle w:val="Heading2"/>
       </w:pPr>
-      <w:bookmarkStart w:id="67" w:name="_Toc321062892"/>
+      <w:bookmarkStart w:id="68" w:name="_Toc321167967"/>
       <w:r>
         <w:lastRenderedPageBreak/>
         <w:t>Giới thiệu</w:t>
@@ -16427,7 +17117,7 @@
       <w:r>
         <w:t>GIS</w:t>
       </w:r>
-      <w:bookmarkEnd w:id="67"/>
+      <w:bookmarkEnd w:id="68"/>
     </w:p>
     <w:p>
       <w:r>
@@ -16438,11 +17128,11 @@
       <w:pPr>
         <w:pStyle w:val="Heading3"/>
       </w:pPr>
-      <w:bookmarkStart w:id="68" w:name="_Toc321062893"/>
+      <w:bookmarkStart w:id="69" w:name="_Toc321167968"/>
       <w:r>
         <w:t>Xây dựng WebGIS Server</w:t>
       </w:r>
-      <w:bookmarkEnd w:id="68"/>
+      <w:bookmarkEnd w:id="69"/>
     </w:p>
     <w:p>
       <w:r>
@@ -18156,7 +18846,7 @@
       <w:pPr>
         <w:pStyle w:val="Caption"/>
       </w:pPr>
-      <w:bookmarkStart w:id="69" w:name="_Toc321062729"/>
+      <w:bookmarkStart w:id="70" w:name="_Toc321062729"/>
       <w:r>
         <w:lastRenderedPageBreak/>
         <w:t xml:space="preserve">Hình </w:t>
@@ -18183,7 +18873,7 @@
       <w:r>
         <w:t>: Mô hình WebGIS Server</w:t>
       </w:r>
-      <w:bookmarkEnd w:id="69"/>
+      <w:bookmarkEnd w:id="70"/>
     </w:p>
     <w:p>
       <w:r>
@@ -18219,11 +18909,11 @@
       <w:pPr>
         <w:pStyle w:val="Heading3"/>
       </w:pPr>
-      <w:bookmarkStart w:id="70" w:name="_Toc321062894"/>
+      <w:bookmarkStart w:id="71" w:name="_Toc321167969"/>
       <w:r>
         <w:t>Xây dựng WebGIS Client</w:t>
       </w:r>
-      <w:bookmarkEnd w:id="70"/>
+      <w:bookmarkEnd w:id="71"/>
     </w:p>
     <w:p>
       <w:r>
@@ -19315,7 +20005,7 @@
       <w:pPr>
         <w:pStyle w:val="Caption"/>
       </w:pPr>
-      <w:bookmarkStart w:id="71" w:name="_Toc321062730"/>
+      <w:bookmarkStart w:id="72" w:name="_Toc321062730"/>
       <w:r>
         <w:t xml:space="preserve">Hình </w:t>
       </w:r>
@@ -19341,7 +20031,7 @@
       <w:r>
         <w:t>: Mô hình WebGIS Client</w:t>
       </w:r>
-      <w:bookmarkEnd w:id="71"/>
+      <w:bookmarkEnd w:id="72"/>
     </w:p>
     <w:p>
       <w:r>
@@ -20078,7 +20768,7 @@
       <w:pPr>
         <w:pStyle w:val="Caption"/>
       </w:pPr>
-      <w:bookmarkStart w:id="72" w:name="_Toc321062731"/>
+      <w:bookmarkStart w:id="73" w:name="_Toc321062731"/>
       <w:r>
         <w:t xml:space="preserve">Hình </w:t>
       </w:r>
@@ -20107,7 +20797,7 @@
       <w:r>
         <w:t>Mô hình tương tác giữa WebGIS Server và WebGIS Client</w:t>
       </w:r>
-      <w:bookmarkEnd w:id="72"/>
+      <w:bookmarkEnd w:id="73"/>
     </w:p>
     <w:p>
       <w:r>
@@ -20884,7 +21574,7 @@
       <w:pPr>
         <w:pStyle w:val="Caption"/>
       </w:pPr>
-      <w:bookmarkStart w:id="73" w:name="_Toc321062732"/>
+      <w:bookmarkStart w:id="74" w:name="_Toc321062732"/>
       <w:r>
         <w:t xml:space="preserve">Hình </w:t>
       </w:r>
@@ -20913,7 +21603,7 @@
       <w:r>
         <w:t>Phân tích dữ liệu phía Web Client</w:t>
       </w:r>
-      <w:bookmarkEnd w:id="73"/>
+      <w:bookmarkEnd w:id="74"/>
     </w:p>
     <w:p>
       <w:pPr>
@@ -22122,7 +22812,7 @@
       <w:pPr>
         <w:pStyle w:val="Caption"/>
       </w:pPr>
-      <w:bookmarkStart w:id="74" w:name="_Toc321062733"/>
+      <w:bookmarkStart w:id="75" w:name="_Toc321062733"/>
       <w:r>
         <w:t xml:space="preserve">Hình </w:t>
       </w:r>
@@ -22151,7 +22841,7 @@
       <w:r>
         <w:t>Cơ chế hiển thị và chồng lớp dữ liệu</w:t>
       </w:r>
-      <w:bookmarkEnd w:id="74"/>
+      <w:bookmarkEnd w:id="75"/>
     </w:p>
     <w:p>
       <w:r>
@@ -22172,11 +22862,11 @@
       <w:pPr>
         <w:pStyle w:val="Heading3"/>
       </w:pPr>
-      <w:bookmarkStart w:id="75" w:name="_Toc321062895"/>
+      <w:bookmarkStart w:id="76" w:name="_Toc321167970"/>
       <w:r>
         <w:t>Định hướng lựa chọn công nghệ</w:t>
       </w:r>
-      <w:bookmarkEnd w:id="75"/>
+      <w:bookmarkEnd w:id="76"/>
     </w:p>
     <w:p>
       <w:r>
@@ -22401,7 +23091,7 @@
       <w:pPr>
         <w:pStyle w:val="Caption"/>
       </w:pPr>
-      <w:bookmarkStart w:id="76" w:name="_Toc321062734"/>
+      <w:bookmarkStart w:id="77" w:name="_Toc321062734"/>
       <w:r>
         <w:t xml:space="preserve">Hình </w:t>
       </w:r>
@@ -22427,7 +23117,7 @@
       <w:r>
         <w:t>: Các sản phẩm của ESRI và mô hình triển khai của ESRI</w:t>
       </w:r>
-      <w:bookmarkEnd w:id="76"/>
+      <w:bookmarkEnd w:id="77"/>
     </w:p>
     <w:p>
       <w:r>
@@ -23352,7 +24042,7 @@
       <w:pPr>
         <w:pStyle w:val="Caption"/>
       </w:pPr>
-      <w:bookmarkStart w:id="77" w:name="_Toc321062735"/>
+      <w:bookmarkStart w:id="78" w:name="_Toc321062735"/>
       <w:r>
         <w:t xml:space="preserve">Hình </w:t>
       </w:r>
@@ -23378,7 +24068,7 @@
       <w:r>
         <w:t>: Kiến trúc của các phần mềm nguồn mở</w:t>
       </w:r>
-      <w:bookmarkEnd w:id="77"/>
+      <w:bookmarkEnd w:id="78"/>
     </w:p>
     <w:p>
       <w:r>
@@ -23418,7 +24108,7 @@
       <w:pPr>
         <w:pStyle w:val="Heading2"/>
       </w:pPr>
-      <w:bookmarkStart w:id="78" w:name="_Toc321062896"/>
+      <w:bookmarkStart w:id="79" w:name="_Toc321167971"/>
       <w:r>
         <w:t>Hệ quản trị cơ sở dữ liệu</w:t>
       </w:r>
@@ -23437,7 +24127,7 @@
       <w:r>
         <w:t>GIS</w:t>
       </w:r>
-      <w:bookmarkEnd w:id="78"/>
+      <w:bookmarkEnd w:id="79"/>
     </w:p>
     <w:p>
       <w:r>
@@ -23666,7 +24356,7 @@
       <w:pPr>
         <w:pStyle w:val="Heading2"/>
       </w:pPr>
-      <w:bookmarkStart w:id="79" w:name="_Toc321062897"/>
+      <w:bookmarkStart w:id="80" w:name="_Toc321167972"/>
       <w:r>
         <w:t>Giới thiệu máy chủ</w:t>
       </w:r>
@@ -23682,7 +24372,7 @@
       <w:r>
         <w:t>erver</w:t>
       </w:r>
-      <w:bookmarkEnd w:id="79"/>
+      <w:bookmarkEnd w:id="80"/>
     </w:p>
     <w:p>
       <w:r>
@@ -23752,7 +24442,7 @@
       <w:pPr>
         <w:pStyle w:val="Caption"/>
       </w:pPr>
-      <w:bookmarkStart w:id="80" w:name="_Toc321062736"/>
+      <w:bookmarkStart w:id="81" w:name="_Toc321062736"/>
       <w:r>
         <w:t xml:space="preserve">Hình </w:t>
       </w:r>
@@ -23778,7 +24468,7 @@
       <w:r>
         <w:t>: Kiến trúc của GeoServer</w:t>
       </w:r>
-      <w:bookmarkEnd w:id="80"/>
+      <w:bookmarkEnd w:id="81"/>
     </w:p>
     <w:p>
       <w:r>
@@ -23814,7 +24504,7 @@
       <w:pPr>
         <w:pStyle w:val="Heading2"/>
       </w:pPr>
-      <w:bookmarkStart w:id="81" w:name="_Toc321062898"/>
+      <w:bookmarkStart w:id="82" w:name="_Toc321167973"/>
       <w:r>
         <w:lastRenderedPageBreak/>
         <w:t>Giới thiệu</w:t>
@@ -23831,7 +24521,7 @@
       <w:r>
         <w:t>ayers</w:t>
       </w:r>
-      <w:bookmarkEnd w:id="81"/>
+      <w:bookmarkEnd w:id="82"/>
     </w:p>
     <w:p>
       <w:r>
@@ -23969,7 +24659,7 @@
       <w:pPr>
         <w:pStyle w:val="Caption"/>
       </w:pPr>
-      <w:bookmarkStart w:id="82" w:name="_Toc321062737"/>
+      <w:bookmarkStart w:id="83" w:name="_Toc321062737"/>
       <w:r>
         <w:t xml:space="preserve">Hình </w:t>
       </w:r>
@@ -23995,7 +24685,7 @@
       <w:r>
         <w:t>: OpenLayers có thể giao tiếp thông qua nhiều giao thức</w:t>
       </w:r>
-      <w:bookmarkEnd w:id="82"/>
+      <w:bookmarkEnd w:id="83"/>
     </w:p>
     <w:p>
       <w:pPr>
@@ -24014,32 +24704,32 @@
       <w:pPr>
         <w:pStyle w:val="Heading1"/>
       </w:pPr>
-      <w:bookmarkStart w:id="83" w:name="_Toc321062899"/>
+      <w:bookmarkStart w:id="84" w:name="_Toc321167974"/>
       <w:r>
         <w:lastRenderedPageBreak/>
         <w:t>Nội dung và Kết quả thực hiện</w:t>
       </w:r>
-      <w:bookmarkEnd w:id="83"/>
+      <w:bookmarkEnd w:id="84"/>
     </w:p>
     <w:p>
       <w:pPr>
         <w:pStyle w:val="Heading2"/>
       </w:pPr>
-      <w:bookmarkStart w:id="84" w:name="_Toc321062900"/>
+      <w:bookmarkStart w:id="85" w:name="_Toc321167975"/>
       <w:r>
         <w:t>Đặc tả yêu cầu hệ thống</w:t>
       </w:r>
-      <w:bookmarkEnd w:id="84"/>
+      <w:bookmarkEnd w:id="85"/>
     </w:p>
     <w:p>
       <w:pPr>
         <w:pStyle w:val="Heading3"/>
       </w:pPr>
-      <w:bookmarkStart w:id="85" w:name="_Toc321062901"/>
+      <w:bookmarkStart w:id="86" w:name="_Toc321167976"/>
       <w:r>
         <w:t>Yêu cầu xây dựng hệ thống</w:t>
       </w:r>
-      <w:bookmarkEnd w:id="85"/>
+      <w:bookmarkEnd w:id="86"/>
     </w:p>
     <w:p>
       <w:r>
@@ -24144,11 +24834,11 @@
       <w:pPr>
         <w:pStyle w:val="Heading3"/>
       </w:pPr>
-      <w:bookmarkStart w:id="86" w:name="_Toc321062902"/>
+      <w:bookmarkStart w:id="87" w:name="_Toc321167977"/>
       <w:r>
         <w:t>Yêu cầu chức năng</w:t>
       </w:r>
-      <w:bookmarkEnd w:id="86"/>
+      <w:bookmarkEnd w:id="87"/>
     </w:p>
     <w:p>
       <w:r>
@@ -24672,7 +25362,7 @@
       <w:pPr>
         <w:pStyle w:val="Caption"/>
       </w:pPr>
-      <w:bookmarkStart w:id="87" w:name="_Toc321062695"/>
+      <w:bookmarkStart w:id="88" w:name="_Toc321062695"/>
       <w:r>
         <w:t xml:space="preserve">Bảng </w:t>
       </w:r>
@@ -24698,17 +25388,17 @@
       <w:r>
         <w:t>: Yêu cầu chức năng</w:t>
       </w:r>
-      <w:bookmarkEnd w:id="87"/>
+      <w:bookmarkEnd w:id="88"/>
     </w:p>
     <w:p>
       <w:pPr>
         <w:pStyle w:val="Heading3"/>
       </w:pPr>
-      <w:bookmarkStart w:id="88" w:name="_Toc321062903"/>
+      <w:bookmarkStart w:id="89" w:name="_Toc321167978"/>
       <w:r>
         <w:t>Yêu cầu dữ liệu</w:t>
       </w:r>
-      <w:bookmarkEnd w:id="88"/>
+      <w:bookmarkEnd w:id="89"/>
     </w:p>
     <w:p>
       <w:pPr>
@@ -25738,11 +26428,11 @@
       <w:pPr>
         <w:pStyle w:val="Heading3"/>
       </w:pPr>
-      <w:bookmarkStart w:id="89" w:name="_Toc321062904"/>
+      <w:bookmarkStart w:id="90" w:name="_Toc321167979"/>
       <w:r>
         <w:t>Yêu cầu về các lớp dữ liệu</w:t>
       </w:r>
-      <w:bookmarkEnd w:id="89"/>
+      <w:bookmarkEnd w:id="90"/>
     </w:p>
     <w:tbl>
       <w:tblPr>
@@ -26738,7 +27428,7 @@
       <w:pPr>
         <w:pStyle w:val="Caption"/>
       </w:pPr>
-      <w:bookmarkStart w:id="90" w:name="_Toc321062696"/>
+      <w:bookmarkStart w:id="91" w:name="_Toc321062696"/>
       <w:r>
         <w:t xml:space="preserve">Bảng </w:t>
       </w:r>
@@ -26764,28 +27454,28 @@
       <w:r>
         <w:t>: Yêu cầu các lớp dữ liệu</w:t>
       </w:r>
-      <w:bookmarkEnd w:id="90"/>
+      <w:bookmarkEnd w:id="91"/>
     </w:p>
     <w:p>
       <w:pPr>
         <w:pStyle w:val="Heading2"/>
       </w:pPr>
-      <w:bookmarkStart w:id="91" w:name="_Toc321062905"/>
+      <w:bookmarkStart w:id="92" w:name="_Toc321167980"/>
       <w:r>
         <w:lastRenderedPageBreak/>
         <w:t>Phân tích hệ thống</w:t>
       </w:r>
-      <w:bookmarkEnd w:id="91"/>
+      <w:bookmarkEnd w:id="92"/>
     </w:p>
     <w:p>
       <w:pPr>
         <w:pStyle w:val="Heading3"/>
       </w:pPr>
-      <w:bookmarkStart w:id="92" w:name="_Toc321062906"/>
+      <w:bookmarkStart w:id="93" w:name="_Toc321167981"/>
       <w:r>
         <w:t>Mô hình Use Case</w:t>
       </w:r>
-      <w:bookmarkEnd w:id="92"/>
+      <w:bookmarkEnd w:id="93"/>
     </w:p>
     <w:p>
       <w:pPr>
@@ -26849,7 +27539,7 @@
       <w:pPr>
         <w:pStyle w:val="Caption"/>
       </w:pPr>
-      <w:bookmarkStart w:id="93" w:name="_Toc321062738"/>
+      <w:bookmarkStart w:id="94" w:name="_Toc321062738"/>
       <w:r>
         <w:t xml:space="preserve">Hình </w:t>
       </w:r>
@@ -26875,7 +27565,7 @@
       <w:r>
         <w:t>: Quản trị hệ thống</w:t>
       </w:r>
-      <w:bookmarkEnd w:id="93"/>
+      <w:bookmarkEnd w:id="94"/>
     </w:p>
     <w:p>
       <w:pPr>
@@ -26940,7 +27630,7 @@
       <w:pPr>
         <w:pStyle w:val="Caption"/>
       </w:pPr>
-      <w:bookmarkStart w:id="94" w:name="_Toc321062739"/>
+      <w:bookmarkStart w:id="95" w:name="_Toc321062739"/>
       <w:r>
         <w:t xml:space="preserve">Hình </w:t>
       </w:r>
@@ -26966,7 +27656,7 @@
       <w:r>
         <w:t>: Quản lý và khai thác</w:t>
       </w:r>
-      <w:bookmarkEnd w:id="94"/>
+      <w:bookmarkEnd w:id="95"/>
     </w:p>
     <w:p>
       <w:pPr>
@@ -27031,7 +27721,7 @@
       <w:pPr>
         <w:pStyle w:val="Caption"/>
       </w:pPr>
-      <w:bookmarkStart w:id="95" w:name="_Toc321062740"/>
+      <w:bookmarkStart w:id="96" w:name="_Toc321062740"/>
       <w:r>
         <w:t xml:space="preserve">Hình </w:t>
       </w:r>
@@ -27057,18 +27747,18 @@
       <w:r>
         <w:t>: Lập báo cáo thống kê</w:t>
       </w:r>
-      <w:bookmarkEnd w:id="95"/>
+      <w:bookmarkEnd w:id="96"/>
     </w:p>
     <w:p>
       <w:pPr>
         <w:pStyle w:val="Heading3"/>
       </w:pPr>
-      <w:bookmarkStart w:id="96" w:name="_Toc321062907"/>
+      <w:bookmarkStart w:id="97" w:name="_Toc321167982"/>
       <w:r>
         <w:lastRenderedPageBreak/>
         <w:t>Sơ đồ lớp</w:t>
       </w:r>
-      <w:bookmarkEnd w:id="96"/>
+      <w:bookmarkEnd w:id="97"/>
     </w:p>
     <w:p>
       <w:pPr>
@@ -27132,7 +27822,7 @@
       <w:pPr>
         <w:pStyle w:val="Caption"/>
       </w:pPr>
-      <w:bookmarkStart w:id="97" w:name="_Toc321062741"/>
+      <w:bookmarkStart w:id="98" w:name="_Toc321062741"/>
       <w:r>
         <w:t xml:space="preserve">Hình </w:t>
       </w:r>
@@ -27158,28 +27848,28 @@
       <w:r>
         <w:t>: Sơ đồ lớp</w:t>
       </w:r>
-      <w:bookmarkEnd w:id="97"/>
+      <w:bookmarkEnd w:id="98"/>
     </w:p>
     <w:p>
       <w:pPr>
         <w:pStyle w:val="Heading2"/>
       </w:pPr>
-      <w:bookmarkStart w:id="98" w:name="_Toc321062908"/>
+      <w:bookmarkStart w:id="99" w:name="_Toc321167983"/>
       <w:r>
         <w:lastRenderedPageBreak/>
         <w:t>Phân tích thiết kế chương trình</w:t>
       </w:r>
-      <w:bookmarkEnd w:id="98"/>
+      <w:bookmarkEnd w:id="99"/>
     </w:p>
     <w:p>
       <w:pPr>
         <w:pStyle w:val="Heading3"/>
       </w:pPr>
-      <w:bookmarkStart w:id="99" w:name="_Toc321062909"/>
+      <w:bookmarkStart w:id="100" w:name="_Toc321167984"/>
       <w:r>
         <w:t>Sơ đồ chức năng</w:t>
       </w:r>
-      <w:bookmarkEnd w:id="99"/>
+      <w:bookmarkEnd w:id="100"/>
     </w:p>
     <w:p>
       <w:pPr>
@@ -27240,7 +27930,7 @@
       <w:pPr>
         <w:pStyle w:val="Caption"/>
       </w:pPr>
-      <w:bookmarkStart w:id="100" w:name="_Toc321062742"/>
+      <w:bookmarkStart w:id="101" w:name="_Toc321062742"/>
       <w:r>
         <w:t xml:space="preserve">Hình </w:t>
       </w:r>
@@ -27260,26 +27950,28 @@
       <w:r>
         <w:t>: Sơ đồ chức năng</w:t>
       </w:r>
-      <w:bookmarkEnd w:id="100"/>
+      <w:bookmarkEnd w:id="101"/>
     </w:p>
     <w:p>
       <w:pPr>
         <w:pStyle w:val="Heading3"/>
       </w:pPr>
+      <w:bookmarkStart w:id="102" w:name="_Toc321167985"/>
       <w:r>
         <w:t>Lưu đồ giải thuật</w:t>
       </w:r>
+      <w:bookmarkEnd w:id="102"/>
     </w:p>
     <w:p/>
     <w:p>
       <w:pPr>
         <w:pStyle w:val="Heading2"/>
       </w:pPr>
-      <w:bookmarkStart w:id="101" w:name="_Toc321062910"/>
+      <w:bookmarkStart w:id="103" w:name="_Toc321167986"/>
       <w:r>
         <w:t>Giới thiệu chương trình</w:t>
       </w:r>
-      <w:bookmarkEnd w:id="101"/>
+      <w:bookmarkEnd w:id="103"/>
     </w:p>
     <w:p/>
     <w:p>
@@ -27298,28 +27990,32 @@
       <w:pPr>
         <w:pStyle w:val="Heading1"/>
       </w:pPr>
-      <w:bookmarkStart w:id="102" w:name="_Toc321062911"/>
+      <w:bookmarkStart w:id="104" w:name="_Toc321167987"/>
       <w:r>
         <w:lastRenderedPageBreak/>
         <w:t>Kết luận và Hướng phát triển</w:t>
       </w:r>
-      <w:bookmarkEnd w:id="102"/>
+      <w:bookmarkEnd w:id="104"/>
     </w:p>
     <w:p>
       <w:pPr>
         <w:pStyle w:val="Heading2"/>
       </w:pPr>
+      <w:bookmarkStart w:id="105" w:name="_Toc321167988"/>
       <w:r>
         <w:t>Kết quả đạt được</w:t>
       </w:r>
+      <w:bookmarkEnd w:id="105"/>
     </w:p>
     <w:p>
       <w:pPr>
         <w:pStyle w:val="Heading3"/>
       </w:pPr>
+      <w:bookmarkStart w:id="106" w:name="_Toc321167989"/>
       <w:r>
         <w:t>Kết quả ứng dụng</w:t>
       </w:r>
+      <w:bookmarkEnd w:id="106"/>
     </w:p>
     <w:p>
       <w:r>
@@ -27526,8 +28222,6 @@
       <w:r>
         <w:t>Đăng nhập, đăng xuất hệ thống</w:t>
       </w:r>
-      <w:bookmarkStart w:id="103" w:name="_GoBack"/>
-      <w:bookmarkEnd w:id="103"/>
     </w:p>
     <w:p>
       <w:r>
@@ -27538,46 +28232,150 @@
       <w:pPr>
         <w:pStyle w:val="Heading3"/>
       </w:pPr>
+      <w:bookmarkStart w:id="107" w:name="_Toc321167990"/>
       <w:r>
         <w:t>Kiến thức đạt được</w:t>
       </w:r>
-    </w:p>
-    <w:p/>
+      <w:bookmarkEnd w:id="107"/>
+    </w:p>
+    <w:p>
+      <w:r>
+        <w:t xml:space="preserve">Trong quá trình thực hiện đề tài giúp em cũng cố </w:t>
+      </w:r>
+      <w:r>
+        <w:t>những kiến thức về phân tích và thiết kế hệ thống, lập trình web, AJAX, jQuery…</w:t>
+      </w:r>
+    </w:p>
+    <w:p>
+      <w:r>
+        <w:t>Tìm hiểu một số kiến thức và khái niệm mới về hệ thống thông tin địa lý – GIS, chuẩn OpenWeb, WebGIS</w:t>
+      </w:r>
+      <w:r>
+        <w:t>, các giải pháp xây dựng WebGIS bằng phần mềm mã nguồn mở</w:t>
+      </w:r>
+      <w:r>
+        <w:t>…</w:t>
+      </w:r>
+    </w:p>
+    <w:p>
+      <w:r>
+        <w:t>Biết được cách số hóa bản đồ bằng phần mềm MapInfo</w:t>
+      </w:r>
+      <w:r>
+        <w:t>, cách chuyển bản đồ từ file AutoCAD sang dạng thức mà phần mềm MapInfo có thể xử lý được.</w:t>
+      </w:r>
+    </w:p>
+    <w:p>
+      <w:r>
+        <w:t>Cách chuyển bản đồ đã số hóa từ MapInfo sang hệ quản trị CSDL không gian PostgreSQL + PostGIS, truy vấn dữ liệu không gian.</w:t>
+      </w:r>
+    </w:p>
+    <w:p>
+      <w:r>
+        <w:lastRenderedPageBreak/>
+        <w:t>Nâng cao khả năng và kinh nghiệm tìm kiếm tài liệu, giải quyết vấn đề, viết báo cáo…</w:t>
+      </w:r>
+    </w:p>
     <w:p>
       <w:pPr>
         <w:pStyle w:val="Heading2"/>
       </w:pPr>
+      <w:bookmarkStart w:id="108" w:name="_Toc321167991"/>
       <w:r>
         <w:t>Hạn chế và khó khăn</w:t>
       </w:r>
+      <w:bookmarkEnd w:id="108"/>
     </w:p>
     <w:p>
       <w:pPr>
         <w:pStyle w:val="Heading3"/>
       </w:pPr>
+      <w:bookmarkStart w:id="109" w:name="_Toc321167992"/>
       <w:r>
         <w:t>Hạn chế</w:t>
       </w:r>
-    </w:p>
-    <w:p/>
+      <w:bookmarkEnd w:id="109"/>
+    </w:p>
+    <w:p>
+      <w:r>
+        <w:t>Do còn thiếu dữ liệu nên các lớp bản đồ chuyên đề còn thiếu, một số lớp hiện chưa có dữ liệu nên không đưa vào bản đồ.</w:t>
+      </w:r>
+    </w:p>
+    <w:p>
+      <w:r>
+        <w:t>Tính năng tìm kiếm thông tin chưa có được nhiều tùy chọn, hiện mới cho tìm kiếm theo tên đối tượng.</w:t>
+      </w:r>
+    </w:p>
+    <w:p>
+      <w:r>
+        <w:t>Do quá trình số hóa bảng đồ, chuyển dữ liệu sang PostgreSQL, gắn kết với GeoServer được thực hiện qua nhiều công đoạn</w:t>
+      </w:r>
+      <w:r>
+        <w:t>,</w:t>
+      </w:r>
+      <w:r>
+        <w:t xml:space="preserve"> mà mỗi công đoạn được thực hiện trên một phần mềm khác nhau</w:t>
+      </w:r>
+      <w:r>
+        <w:t>, nên hiện chưa tìm được giải pháp để thêm lớp bản đồ chuyên đề trực tiếp từ hệ thống WebGIS.</w:t>
+      </w:r>
+    </w:p>
+    <w:p>
+      <w:r>
+        <w:t>Demo hiện chỉ hoạt động trên localhost, chưa tìm được giải pháp để đưa lên hoạt động trên Internet.</w:t>
+      </w:r>
+    </w:p>
     <w:p>
       <w:pPr>
         <w:pStyle w:val="Heading3"/>
       </w:pPr>
+      <w:bookmarkStart w:id="110" w:name="_Toc321167993"/>
       <w:r>
         <w:t>Khó khăn</w:t>
       </w:r>
-    </w:p>
-    <w:p/>
+      <w:bookmarkEnd w:id="110"/>
+    </w:p>
+    <w:p>
+      <w:r>
+        <w:t>Do đây là lần đầu tìm hiểu và thực hiện một đề tài về GIS nên thời gian nghiên cứu tài liệu, tìm giải pháp thực hiện mất thời gian tương đối dài. Thời gian còn lại để thực hiện demo tương đối ngắn nên các chức năng còn nhiều hạn chế.</w:t>
+      </w:r>
+    </w:p>
+    <w:p>
+      <w:r>
+        <w:t>Do địa bàn Tp. Cần Thơ rất rộng lớn nên một mình không thể thực hiện việc thu thập dữ liệu không gian, cũng như thuộc tính. Nên đa số dữ liệu không gian được lấy từ nguồn file AutoCAD của sở GTVT, và Google Map</w:t>
+      </w:r>
+      <w:r>
+        <w:t>s</w:t>
+      </w:r>
+      <w:r>
+        <w:t>.</w:t>
+      </w:r>
+    </w:p>
     <w:p>
       <w:pPr>
         <w:pStyle w:val="Heading2"/>
       </w:pPr>
+      <w:bookmarkStart w:id="111" w:name="_Toc321167994"/>
       <w:r>
         <w:t>Hướng phát triển</w:t>
       </w:r>
-    </w:p>
-    <w:p/>
+      <w:bookmarkEnd w:id="111"/>
+    </w:p>
+    <w:p>
+      <w:r>
+        <w:t>Hoàn thiện thêm các chức năng đã có của hệ thống WebGIS, đồng thời bổ sung thêm một số chức năng còn thiếu như: Lưu địa điểm cho người dùng, tìm đường đi ngắn nhất…</w:t>
+      </w:r>
+    </w:p>
+    <w:p>
+      <w:r>
+        <w:t>Bổ sung thêm dữ liệu, các lớp bản đồ còn thiếu.</w:t>
+      </w:r>
+    </w:p>
+    <w:p>
+      <w:r>
+        <w:t>Tìm giải pháp để đưa hệ thống hoạt động trên môi trường Internet.</w:t>
+      </w:r>
+    </w:p>
     <w:p>
       <w:pPr>
         <w:sectPr>
@@ -27593,12 +28391,12 @@
       <w:pPr>
         <w:pStyle w:val="Heading7"/>
       </w:pPr>
-      <w:bookmarkStart w:id="104" w:name="_Toc321062912"/>
+      <w:bookmarkStart w:id="112" w:name="_Toc321167995"/>
       <w:r>
         <w:lastRenderedPageBreak/>
         <w:t>Tài liệu tham khảo</w:t>
       </w:r>
-      <w:bookmarkEnd w:id="104"/>
+      <w:bookmarkEnd w:id="112"/>
     </w:p>
     <w:p>
       <w:pPr>
@@ -27812,12 +28610,12 @@
       <w:pPr>
         <w:pStyle w:val="Heading7"/>
       </w:pPr>
-      <w:bookmarkStart w:id="105" w:name="_Toc321062913"/>
+      <w:bookmarkStart w:id="113" w:name="_Toc321167996"/>
       <w:r>
         <w:lastRenderedPageBreak/>
         <w:t>Phụ lục</w:t>
       </w:r>
-      <w:bookmarkEnd w:id="105"/>
+      <w:bookmarkEnd w:id="113"/>
     </w:p>
     <w:p/>
     <w:sectPr>
@@ -27980,7 +28778,7 @@
         <w:rPr>
           <w:noProof/>
         </w:rPr>
-        <w:t>Nội dung và Kết quả thực hiện</w:t>
+        <w:t>Kết luận và Hướng phát triển</w:t>
       </w:r>
     </w:fldSimple>
     <w:r>
@@ -27999,7 +28797,7 @@
       <w:rPr>
         <w:noProof/>
       </w:rPr>
-      <w:t>63</w:t>
+      <w:t>65</w:t>
     </w:r>
     <w:r>
       <w:rPr>
@@ -28142,7 +28940,7 @@
       <w:rPr>
         <w:noProof/>
       </w:rPr>
-      <w:t>66</w:t>
+      <w:t>67</w:t>
     </w:r>
     <w:r>
       <w:rPr>
@@ -28203,7 +29001,7 @@
         <w:rPr>
           <w:noProof/>
         </w:rPr>
-        <w:t>Giới thiệu chương trình</w:t>
+        <w:t>Hướng phát triển</w:t>
       </w:r>
     </w:fldSimple>
   </w:p>
@@ -35511,7 +36309,7 @@
 </file>
 
 <file path=customXml/itemProps1.xml><?xml version="1.0" encoding="utf-8"?>
-<ds:datastoreItem xmlns:ds="http://schemas.openxmlformats.org/officeDocument/2006/customXml" ds:itemID="{017EF98E-74B0-4AA8-8955-27B099ED3D85}">
+<ds:datastoreItem xmlns:ds="http://schemas.openxmlformats.org/officeDocument/2006/customXml" ds:itemID="{274E3E2B-F7B7-470C-9AC4-D432E574BD8A}">
   <ds:schemaRefs>
     <ds:schemaRef ds:uri="http://schemas.openxmlformats.org/officeDocument/2006/bibliography"/>
   </ds:schemaRefs>

--- a/Reports/Noi dung v2.docx
+++ b/Reports/Noi dung v2.docx
@@ -577,7 +577,7 @@
       <w:r>
         <w:fldChar w:fldCharType="separate"/>
       </w:r>
-      <w:hyperlink w:anchor="_Toc321167942" w:history="1">
+      <w:hyperlink w:anchor="_Toc321256069" w:history="1">
         <w:r>
           <w:rPr>
             <w:rStyle w:val="Hyperlink"/>
@@ -604,7 +604,7 @@
             <w:noProof/>
             <w:webHidden/>
           </w:rPr>
-          <w:instrText xml:space="preserve"> PAGEREF _Toc321167942 \h </w:instrText>
+          <w:instrText xml:space="preserve"> PAGEREF _Toc321256069 \h </w:instrText>
         </w:r>
         <w:r>
           <w:rPr>
@@ -647,7 +647,7 @@
           <w:sz w:val="22"/>
         </w:rPr>
       </w:pPr>
-      <w:hyperlink w:anchor="_Toc321167943" w:history="1">
+      <w:hyperlink w:anchor="_Toc321256070" w:history="1">
         <w:r>
           <w:rPr>
             <w:rStyle w:val="Hyperlink"/>
@@ -674,7 +674,7 @@
             <w:noProof/>
             <w:webHidden/>
           </w:rPr>
-          <w:instrText xml:space="preserve"> PAGEREF _Toc321167943 \h </w:instrText>
+          <w:instrText xml:space="preserve"> PAGEREF _Toc321256070 \h </w:instrText>
         </w:r>
         <w:r>
           <w:rPr>
@@ -717,7 +717,7 @@
           <w:sz w:val="22"/>
         </w:rPr>
       </w:pPr>
-      <w:hyperlink w:anchor="_Toc321167944" w:history="1">
+      <w:hyperlink w:anchor="_Toc321256071" w:history="1">
         <w:r>
           <w:rPr>
             <w:rStyle w:val="Hyperlink"/>
@@ -744,7 +744,7 @@
             <w:noProof/>
             <w:webHidden/>
           </w:rPr>
-          <w:instrText xml:space="preserve"> PAGEREF _Toc321167944 \h </w:instrText>
+          <w:instrText xml:space="preserve"> PAGEREF _Toc321256071 \h </w:instrText>
         </w:r>
         <w:r>
           <w:rPr>
@@ -787,7 +787,7 @@
           <w:sz w:val="22"/>
         </w:rPr>
       </w:pPr>
-      <w:hyperlink w:anchor="_Toc321167945" w:history="1">
+      <w:hyperlink w:anchor="_Toc321256072" w:history="1">
         <w:r>
           <w:rPr>
             <w:rStyle w:val="Hyperlink"/>
@@ -814,7 +814,7 @@
             <w:noProof/>
             <w:webHidden/>
           </w:rPr>
-          <w:instrText xml:space="preserve"> PAGEREF _Toc321167945 \h </w:instrText>
+          <w:instrText xml:space="preserve"> PAGEREF _Toc321256072 \h </w:instrText>
         </w:r>
         <w:r>
           <w:rPr>
@@ -858,7 +858,7 @@
           <w:sz w:val="22"/>
         </w:rPr>
       </w:pPr>
-      <w:hyperlink w:anchor="_Toc321167946" w:history="1">
+      <w:hyperlink w:anchor="_Toc321256073" w:history="1">
         <w:r>
           <w:rPr>
             <w:rStyle w:val="Hyperlink"/>
@@ -900,7 +900,7 @@
             <w:noProof/>
             <w:webHidden/>
           </w:rPr>
-          <w:instrText xml:space="preserve"> PAGEREF _Toc321167946 \h </w:instrText>
+          <w:instrText xml:space="preserve"> PAGEREF _Toc321256073 \h </w:instrText>
         </w:r>
         <w:r>
           <w:rPr>
@@ -944,7 +944,7 @@
           <w:sz w:val="22"/>
         </w:rPr>
       </w:pPr>
-      <w:hyperlink w:anchor="_Toc321167947" w:history="1">
+      <w:hyperlink w:anchor="_Toc321256074" w:history="1">
         <w:r>
           <w:rPr>
             <w:rStyle w:val="Hyperlink"/>
@@ -986,7 +986,7 @@
             <w:noProof/>
             <w:webHidden/>
           </w:rPr>
-          <w:instrText xml:space="preserve"> PAGEREF _Toc321167947 \h </w:instrText>
+          <w:instrText xml:space="preserve"> PAGEREF _Toc321256074 \h </w:instrText>
         </w:r>
         <w:r>
           <w:rPr>
@@ -1030,7 +1030,7 @@
           <w:sz w:val="22"/>
         </w:rPr>
       </w:pPr>
-      <w:hyperlink w:anchor="_Toc321167948" w:history="1">
+      <w:hyperlink w:anchor="_Toc321256075" w:history="1">
         <w:r>
           <w:rPr>
             <w:rStyle w:val="Hyperlink"/>
@@ -1072,7 +1072,7 @@
             <w:noProof/>
             <w:webHidden/>
           </w:rPr>
-          <w:instrText xml:space="preserve"> PAGEREF _Toc321167948 \h </w:instrText>
+          <w:instrText xml:space="preserve"> PAGEREF _Toc321256075 \h </w:instrText>
         </w:r>
         <w:r>
           <w:rPr>
@@ -1116,7 +1116,7 @@
           <w:sz w:val="22"/>
         </w:rPr>
       </w:pPr>
-      <w:hyperlink w:anchor="_Toc321167949" w:history="1">
+      <w:hyperlink w:anchor="_Toc321256076" w:history="1">
         <w:r>
           <w:rPr>
             <w:rStyle w:val="Hyperlink"/>
@@ -1158,7 +1158,7 @@
             <w:noProof/>
             <w:webHidden/>
           </w:rPr>
-          <w:instrText xml:space="preserve"> PAGEREF _Toc321167949 \h </w:instrText>
+          <w:instrText xml:space="preserve"> PAGEREF _Toc321256076 \h </w:instrText>
         </w:r>
         <w:r>
           <w:rPr>
@@ -1202,7 +1202,7 @@
           <w:sz w:val="22"/>
         </w:rPr>
       </w:pPr>
-      <w:hyperlink w:anchor="_Toc321167950" w:history="1">
+      <w:hyperlink w:anchor="_Toc321256077" w:history="1">
         <w:r>
           <w:rPr>
             <w:rStyle w:val="Hyperlink"/>
@@ -1244,7 +1244,7 @@
             <w:noProof/>
             <w:webHidden/>
           </w:rPr>
-          <w:instrText xml:space="preserve"> PAGEREF _Toc321167950 \h </w:instrText>
+          <w:instrText xml:space="preserve"> PAGEREF _Toc321256077 \h </w:instrText>
         </w:r>
         <w:r>
           <w:rPr>
@@ -1288,7 +1288,7 @@
           <w:sz w:val="22"/>
         </w:rPr>
       </w:pPr>
-      <w:hyperlink w:anchor="_Toc321167951" w:history="1">
+      <w:hyperlink w:anchor="_Toc321256078" w:history="1">
         <w:r>
           <w:rPr>
             <w:rStyle w:val="Hyperlink"/>
@@ -1330,7 +1330,7 @@
             <w:noProof/>
             <w:webHidden/>
           </w:rPr>
-          <w:instrText xml:space="preserve"> PAGEREF _Toc321167951 \h </w:instrText>
+          <w:instrText xml:space="preserve"> PAGEREF _Toc321256078 \h </w:instrText>
         </w:r>
         <w:r>
           <w:rPr>
@@ -1374,7 +1374,7 @@
           <w:sz w:val="22"/>
         </w:rPr>
       </w:pPr>
-      <w:hyperlink w:anchor="_Toc321167952" w:history="1">
+      <w:hyperlink w:anchor="_Toc321256079" w:history="1">
         <w:r>
           <w:rPr>
             <w:rStyle w:val="Hyperlink"/>
@@ -1416,7 +1416,7 @@
             <w:noProof/>
             <w:webHidden/>
           </w:rPr>
-          <w:instrText xml:space="preserve"> PAGEREF _Toc321167952 \h </w:instrText>
+          <w:instrText xml:space="preserve"> PAGEREF _Toc321256079 \h </w:instrText>
         </w:r>
         <w:r>
           <w:rPr>
@@ -1460,7 +1460,7 @@
           <w:sz w:val="22"/>
         </w:rPr>
       </w:pPr>
-      <w:hyperlink w:anchor="_Toc321167953" w:history="1">
+      <w:hyperlink w:anchor="_Toc321256080" w:history="1">
         <w:r>
           <w:rPr>
             <w:rStyle w:val="Hyperlink"/>
@@ -1502,7 +1502,7 @@
             <w:noProof/>
             <w:webHidden/>
           </w:rPr>
-          <w:instrText xml:space="preserve"> PAGEREF _Toc321167953 \h </w:instrText>
+          <w:instrText xml:space="preserve"> PAGEREF _Toc321256080 \h </w:instrText>
         </w:r>
         <w:r>
           <w:rPr>
@@ -1546,7 +1546,7 @@
           <w:sz w:val="22"/>
         </w:rPr>
       </w:pPr>
-      <w:hyperlink w:anchor="_Toc321167954" w:history="1">
+      <w:hyperlink w:anchor="_Toc321256081" w:history="1">
         <w:r>
           <w:rPr>
             <w:rStyle w:val="Hyperlink"/>
@@ -1588,7 +1588,7 @@
             <w:noProof/>
             <w:webHidden/>
           </w:rPr>
-          <w:instrText xml:space="preserve"> PAGEREF _Toc321167954 \h </w:instrText>
+          <w:instrText xml:space="preserve"> PAGEREF _Toc321256081 \h </w:instrText>
         </w:r>
         <w:r>
           <w:rPr>
@@ -1632,7 +1632,7 @@
           <w:sz w:val="22"/>
         </w:rPr>
       </w:pPr>
-      <w:hyperlink w:anchor="_Toc321167955" w:history="1">
+      <w:hyperlink w:anchor="_Toc321256082" w:history="1">
         <w:r>
           <w:rPr>
             <w:rStyle w:val="Hyperlink"/>
@@ -1674,7 +1674,7 @@
             <w:noProof/>
             <w:webHidden/>
           </w:rPr>
-          <w:instrText xml:space="preserve"> PAGEREF _Toc321167955 \h </w:instrText>
+          <w:instrText xml:space="preserve"> PAGEREF _Toc321256082 \h </w:instrText>
         </w:r>
         <w:r>
           <w:rPr>
@@ -1718,7 +1718,7 @@
           <w:sz w:val="22"/>
         </w:rPr>
       </w:pPr>
-      <w:hyperlink w:anchor="_Toc321167956" w:history="1">
+      <w:hyperlink w:anchor="_Toc321256083" w:history="1">
         <w:r>
           <w:rPr>
             <w:rStyle w:val="Hyperlink"/>
@@ -1760,7 +1760,7 @@
             <w:noProof/>
             <w:webHidden/>
           </w:rPr>
-          <w:instrText xml:space="preserve"> PAGEREF _Toc321167956 \h </w:instrText>
+          <w:instrText xml:space="preserve"> PAGEREF _Toc321256083 \h </w:instrText>
         </w:r>
         <w:r>
           <w:rPr>
@@ -1804,7 +1804,7 @@
           <w:sz w:val="22"/>
         </w:rPr>
       </w:pPr>
-      <w:hyperlink w:anchor="_Toc321167957" w:history="1">
+      <w:hyperlink w:anchor="_Toc321256084" w:history="1">
         <w:r>
           <w:rPr>
             <w:rStyle w:val="Hyperlink"/>
@@ -1846,7 +1846,7 @@
             <w:noProof/>
             <w:webHidden/>
           </w:rPr>
-          <w:instrText xml:space="preserve"> PAGEREF _Toc321167957 \h </w:instrText>
+          <w:instrText xml:space="preserve"> PAGEREF _Toc321256084 \h </w:instrText>
         </w:r>
         <w:r>
           <w:rPr>
@@ -1890,7 +1890,7 @@
           <w:sz w:val="22"/>
         </w:rPr>
       </w:pPr>
-      <w:hyperlink w:anchor="_Toc321167958" w:history="1">
+      <w:hyperlink w:anchor="_Toc321256085" w:history="1">
         <w:r>
           <w:rPr>
             <w:rStyle w:val="Hyperlink"/>
@@ -1932,7 +1932,7 @@
             <w:noProof/>
             <w:webHidden/>
           </w:rPr>
-          <w:instrText xml:space="preserve"> PAGEREF _Toc321167958 \h </w:instrText>
+          <w:instrText xml:space="preserve"> PAGEREF _Toc321256085 \h </w:instrText>
         </w:r>
         <w:r>
           <w:rPr>
@@ -1976,7 +1976,7 @@
           <w:sz w:val="22"/>
         </w:rPr>
       </w:pPr>
-      <w:hyperlink w:anchor="_Toc321167959" w:history="1">
+      <w:hyperlink w:anchor="_Toc321256086" w:history="1">
         <w:r>
           <w:rPr>
             <w:rStyle w:val="Hyperlink"/>
@@ -2018,7 +2018,7 @@
             <w:noProof/>
             <w:webHidden/>
           </w:rPr>
-          <w:instrText xml:space="preserve"> PAGEREF _Toc321167959 \h </w:instrText>
+          <w:instrText xml:space="preserve"> PAGEREF _Toc321256086 \h </w:instrText>
         </w:r>
         <w:r>
           <w:rPr>
@@ -2062,7 +2062,7 @@
           <w:sz w:val="22"/>
         </w:rPr>
       </w:pPr>
-      <w:hyperlink w:anchor="_Toc321167960" w:history="1">
+      <w:hyperlink w:anchor="_Toc321256087" w:history="1">
         <w:r>
           <w:rPr>
             <w:rStyle w:val="Hyperlink"/>
@@ -2104,7 +2104,7 @@
             <w:noProof/>
             <w:webHidden/>
           </w:rPr>
-          <w:instrText xml:space="preserve"> PAGEREF _Toc321167960 \h </w:instrText>
+          <w:instrText xml:space="preserve"> PAGEREF _Toc321256087 \h </w:instrText>
         </w:r>
         <w:r>
           <w:rPr>
@@ -2148,7 +2148,7 @@
           <w:sz w:val="22"/>
         </w:rPr>
       </w:pPr>
-      <w:hyperlink w:anchor="_Toc321167961" w:history="1">
+      <w:hyperlink w:anchor="_Toc321256088" w:history="1">
         <w:r>
           <w:rPr>
             <w:rStyle w:val="Hyperlink"/>
@@ -2190,7 +2190,7 @@
             <w:noProof/>
             <w:webHidden/>
           </w:rPr>
-          <w:instrText xml:space="preserve"> PAGEREF _Toc321167961 \h </w:instrText>
+          <w:instrText xml:space="preserve"> PAGEREF _Toc321256088 \h </w:instrText>
         </w:r>
         <w:r>
           <w:rPr>
@@ -2234,7 +2234,7 @@
           <w:sz w:val="22"/>
         </w:rPr>
       </w:pPr>
-      <w:hyperlink w:anchor="_Toc321167962" w:history="1">
+      <w:hyperlink w:anchor="_Toc321256089" w:history="1">
         <w:r>
           <w:rPr>
             <w:rStyle w:val="Hyperlink"/>
@@ -2276,7 +2276,7 @@
             <w:noProof/>
             <w:webHidden/>
           </w:rPr>
-          <w:instrText xml:space="preserve"> PAGEREF _Toc321167962 \h </w:instrText>
+          <w:instrText xml:space="preserve"> PAGEREF _Toc321256089 \h </w:instrText>
         </w:r>
         <w:r>
           <w:rPr>
@@ -2320,7 +2320,7 @@
           <w:sz w:val="22"/>
         </w:rPr>
       </w:pPr>
-      <w:hyperlink w:anchor="_Toc321167963" w:history="1">
+      <w:hyperlink w:anchor="_Toc321256090" w:history="1">
         <w:r>
           <w:rPr>
             <w:rStyle w:val="Hyperlink"/>
@@ -2362,7 +2362,7 @@
             <w:noProof/>
             <w:webHidden/>
           </w:rPr>
-          <w:instrText xml:space="preserve"> PAGEREF _Toc321167963 \h </w:instrText>
+          <w:instrText xml:space="preserve"> PAGEREF _Toc321256090 \h </w:instrText>
         </w:r>
         <w:r>
           <w:rPr>
@@ -2406,7 +2406,7 @@
           <w:sz w:val="22"/>
         </w:rPr>
       </w:pPr>
-      <w:hyperlink w:anchor="_Toc321167964" w:history="1">
+      <w:hyperlink w:anchor="_Toc321256091" w:history="1">
         <w:r>
           <w:rPr>
             <w:rStyle w:val="Hyperlink"/>
@@ -2448,7 +2448,7 @@
             <w:noProof/>
             <w:webHidden/>
           </w:rPr>
-          <w:instrText xml:space="preserve"> PAGEREF _Toc321167964 \h </w:instrText>
+          <w:instrText xml:space="preserve"> PAGEREF _Toc321256091 \h </w:instrText>
         </w:r>
         <w:r>
           <w:rPr>
@@ -2492,7 +2492,7 @@
           <w:sz w:val="22"/>
         </w:rPr>
       </w:pPr>
-      <w:hyperlink w:anchor="_Toc321167965" w:history="1">
+      <w:hyperlink w:anchor="_Toc321256092" w:history="1">
         <w:r>
           <w:rPr>
             <w:rStyle w:val="Hyperlink"/>
@@ -2534,7 +2534,7 @@
             <w:noProof/>
             <w:webHidden/>
           </w:rPr>
-          <w:instrText xml:space="preserve"> PAGEREF _Toc321167965 \h </w:instrText>
+          <w:instrText xml:space="preserve"> PAGEREF _Toc321256092 \h </w:instrText>
         </w:r>
         <w:r>
           <w:rPr>
@@ -2578,7 +2578,7 @@
           <w:sz w:val="22"/>
         </w:rPr>
       </w:pPr>
-      <w:hyperlink w:anchor="_Toc321167966" w:history="1">
+      <w:hyperlink w:anchor="_Toc321256093" w:history="1">
         <w:r>
           <w:rPr>
             <w:rStyle w:val="Hyperlink"/>
@@ -2620,7 +2620,7 @@
             <w:noProof/>
             <w:webHidden/>
           </w:rPr>
-          <w:instrText xml:space="preserve"> PAGEREF _Toc321167966 \h </w:instrText>
+          <w:instrText xml:space="preserve"> PAGEREF _Toc321256093 \h </w:instrText>
         </w:r>
         <w:r>
           <w:rPr>
@@ -2664,7 +2664,7 @@
           <w:sz w:val="22"/>
         </w:rPr>
       </w:pPr>
-      <w:hyperlink w:anchor="_Toc321167967" w:history="1">
+      <w:hyperlink w:anchor="_Toc321256094" w:history="1">
         <w:r>
           <w:rPr>
             <w:rStyle w:val="Hyperlink"/>
@@ -2706,7 +2706,7 @@
             <w:noProof/>
             <w:webHidden/>
           </w:rPr>
-          <w:instrText xml:space="preserve"> PAGEREF _Toc321167967 \h </w:instrText>
+          <w:instrText xml:space="preserve"> PAGEREF _Toc321256094 \h </w:instrText>
         </w:r>
         <w:r>
           <w:rPr>
@@ -2750,7 +2750,7 @@
           <w:sz w:val="22"/>
         </w:rPr>
       </w:pPr>
-      <w:hyperlink w:anchor="_Toc321167968" w:history="1">
+      <w:hyperlink w:anchor="_Toc321256095" w:history="1">
         <w:r>
           <w:rPr>
             <w:rStyle w:val="Hyperlink"/>
@@ -2792,7 +2792,7 @@
             <w:noProof/>
             <w:webHidden/>
           </w:rPr>
-          <w:instrText xml:space="preserve"> PAGEREF _Toc321167968 \h </w:instrText>
+          <w:instrText xml:space="preserve"> PAGEREF _Toc321256095 \h </w:instrText>
         </w:r>
         <w:r>
           <w:rPr>
@@ -2836,7 +2836,7 @@
           <w:sz w:val="22"/>
         </w:rPr>
       </w:pPr>
-      <w:hyperlink w:anchor="_Toc321167969" w:history="1">
+      <w:hyperlink w:anchor="_Toc321256096" w:history="1">
         <w:r>
           <w:rPr>
             <w:rStyle w:val="Hyperlink"/>
@@ -2878,7 +2878,7 @@
             <w:noProof/>
             <w:webHidden/>
           </w:rPr>
-          <w:instrText xml:space="preserve"> PAGEREF _Toc321167969 \h </w:instrText>
+          <w:instrText xml:space="preserve"> PAGEREF _Toc321256096 \h </w:instrText>
         </w:r>
         <w:r>
           <w:rPr>
@@ -2922,7 +2922,7 @@
           <w:sz w:val="22"/>
         </w:rPr>
       </w:pPr>
-      <w:hyperlink w:anchor="_Toc321167970" w:history="1">
+      <w:hyperlink w:anchor="_Toc321256097" w:history="1">
         <w:r>
           <w:rPr>
             <w:rStyle w:val="Hyperlink"/>
@@ -2964,7 +2964,7 @@
             <w:noProof/>
             <w:webHidden/>
           </w:rPr>
-          <w:instrText xml:space="preserve"> PAGEREF _Toc321167970 \h </w:instrText>
+          <w:instrText xml:space="preserve"> PAGEREF _Toc321256097 \h </w:instrText>
         </w:r>
         <w:r>
           <w:rPr>
@@ -3008,7 +3008,7 @@
           <w:sz w:val="22"/>
         </w:rPr>
       </w:pPr>
-      <w:hyperlink w:anchor="_Toc321167971" w:history="1">
+      <w:hyperlink w:anchor="_Toc321256098" w:history="1">
         <w:r>
           <w:rPr>
             <w:rStyle w:val="Hyperlink"/>
@@ -3050,7 +3050,7 @@
             <w:noProof/>
             <w:webHidden/>
           </w:rPr>
-          <w:instrText xml:space="preserve"> PAGEREF _Toc321167971 \h </w:instrText>
+          <w:instrText xml:space="preserve"> PAGEREF _Toc321256098 \h </w:instrText>
         </w:r>
         <w:r>
           <w:rPr>
@@ -3094,7 +3094,7 @@
           <w:sz w:val="22"/>
         </w:rPr>
       </w:pPr>
-      <w:hyperlink w:anchor="_Toc321167972" w:history="1">
+      <w:hyperlink w:anchor="_Toc321256099" w:history="1">
         <w:r>
           <w:rPr>
             <w:rStyle w:val="Hyperlink"/>
@@ -3136,7 +3136,7 @@
             <w:noProof/>
             <w:webHidden/>
           </w:rPr>
-          <w:instrText xml:space="preserve"> PAGEREF _Toc321167972 \h </w:instrText>
+          <w:instrText xml:space="preserve"> PAGEREF _Toc321256099 \h </w:instrText>
         </w:r>
         <w:r>
           <w:rPr>
@@ -3180,7 +3180,7 @@
           <w:sz w:val="22"/>
         </w:rPr>
       </w:pPr>
-      <w:hyperlink w:anchor="_Toc321167973" w:history="1">
+      <w:hyperlink w:anchor="_Toc321256100" w:history="1">
         <w:r>
           <w:rPr>
             <w:rStyle w:val="Hyperlink"/>
@@ -3222,7 +3222,7 @@
             <w:noProof/>
             <w:webHidden/>
           </w:rPr>
-          <w:instrText xml:space="preserve"> PAGEREF _Toc321167973 \h </w:instrText>
+          <w:instrText xml:space="preserve"> PAGEREF _Toc321256100 \h </w:instrText>
         </w:r>
         <w:r>
           <w:rPr>
@@ -3266,7 +3266,7 @@
           <w:sz w:val="22"/>
         </w:rPr>
       </w:pPr>
-      <w:hyperlink w:anchor="_Toc321167974" w:history="1">
+      <w:hyperlink w:anchor="_Toc321256101" w:history="1">
         <w:r>
           <w:rPr>
             <w:rStyle w:val="Hyperlink"/>
@@ -3308,7 +3308,7 @@
             <w:noProof/>
             <w:webHidden/>
           </w:rPr>
-          <w:instrText xml:space="preserve"> PAGEREF _Toc321167974 \h </w:instrText>
+          <w:instrText xml:space="preserve"> PAGEREF _Toc321256101 \h </w:instrText>
         </w:r>
         <w:r>
           <w:rPr>
@@ -3352,7 +3352,7 @@
           <w:sz w:val="22"/>
         </w:rPr>
       </w:pPr>
-      <w:hyperlink w:anchor="_Toc321167975" w:history="1">
+      <w:hyperlink w:anchor="_Toc321256102" w:history="1">
         <w:r>
           <w:rPr>
             <w:rStyle w:val="Hyperlink"/>
@@ -3394,7 +3394,7 @@
             <w:noProof/>
             <w:webHidden/>
           </w:rPr>
-          <w:instrText xml:space="preserve"> PAGEREF _Toc321167975 \h </w:instrText>
+          <w:instrText xml:space="preserve"> PAGEREF _Toc321256102 \h </w:instrText>
         </w:r>
         <w:r>
           <w:rPr>
@@ -3438,7 +3438,7 @@
           <w:sz w:val="22"/>
         </w:rPr>
       </w:pPr>
-      <w:hyperlink w:anchor="_Toc321167976" w:history="1">
+      <w:hyperlink w:anchor="_Toc321256103" w:history="1">
         <w:r>
           <w:rPr>
             <w:rStyle w:val="Hyperlink"/>
@@ -3480,7 +3480,7 @@
             <w:noProof/>
             <w:webHidden/>
           </w:rPr>
-          <w:instrText xml:space="preserve"> PAGEREF _Toc321167976 \h </w:instrText>
+          <w:instrText xml:space="preserve"> PAGEREF _Toc321256103 \h </w:instrText>
         </w:r>
         <w:r>
           <w:rPr>
@@ -3524,7 +3524,7 @@
           <w:sz w:val="22"/>
         </w:rPr>
       </w:pPr>
-      <w:hyperlink w:anchor="_Toc321167977" w:history="1">
+      <w:hyperlink w:anchor="_Toc321256104" w:history="1">
         <w:r>
           <w:rPr>
             <w:rStyle w:val="Hyperlink"/>
@@ -3566,7 +3566,7 @@
             <w:noProof/>
             <w:webHidden/>
           </w:rPr>
-          <w:instrText xml:space="preserve"> PAGEREF _Toc321167977 \h </w:instrText>
+          <w:instrText xml:space="preserve"> PAGEREF _Toc321256104 \h </w:instrText>
         </w:r>
         <w:r>
           <w:rPr>
@@ -3610,7 +3610,7 @@
           <w:sz w:val="22"/>
         </w:rPr>
       </w:pPr>
-      <w:hyperlink w:anchor="_Toc321167978" w:history="1">
+      <w:hyperlink w:anchor="_Toc321256105" w:history="1">
         <w:r>
           <w:rPr>
             <w:rStyle w:val="Hyperlink"/>
@@ -3652,7 +3652,7 @@
             <w:noProof/>
             <w:webHidden/>
           </w:rPr>
-          <w:instrText xml:space="preserve"> PAGEREF _Toc321167978 \h </w:instrText>
+          <w:instrText xml:space="preserve"> PAGEREF _Toc321256105 \h </w:instrText>
         </w:r>
         <w:r>
           <w:rPr>
@@ -3696,7 +3696,7 @@
           <w:sz w:val="22"/>
         </w:rPr>
       </w:pPr>
-      <w:hyperlink w:anchor="_Toc321167979" w:history="1">
+      <w:hyperlink w:anchor="_Toc321256106" w:history="1">
         <w:r>
           <w:rPr>
             <w:rStyle w:val="Hyperlink"/>
@@ -3738,7 +3738,7 @@
             <w:noProof/>
             <w:webHidden/>
           </w:rPr>
-          <w:instrText xml:space="preserve"> PAGEREF _Toc321167979 \h </w:instrText>
+          <w:instrText xml:space="preserve"> PAGEREF _Toc321256106 \h </w:instrText>
         </w:r>
         <w:r>
           <w:rPr>
@@ -3782,7 +3782,7 @@
           <w:sz w:val="22"/>
         </w:rPr>
       </w:pPr>
-      <w:hyperlink w:anchor="_Toc321167980" w:history="1">
+      <w:hyperlink w:anchor="_Toc321256107" w:history="1">
         <w:r>
           <w:rPr>
             <w:rStyle w:val="Hyperlink"/>
@@ -3824,7 +3824,7 @@
             <w:noProof/>
             <w:webHidden/>
           </w:rPr>
-          <w:instrText xml:space="preserve"> PAGEREF _Toc321167980 \h </w:instrText>
+          <w:instrText xml:space="preserve"> PAGEREF _Toc321256107 \h </w:instrText>
         </w:r>
         <w:r>
           <w:rPr>
@@ -3868,7 +3868,7 @@
           <w:sz w:val="22"/>
         </w:rPr>
       </w:pPr>
-      <w:hyperlink w:anchor="_Toc321167981" w:history="1">
+      <w:hyperlink w:anchor="_Toc321256108" w:history="1">
         <w:r>
           <w:rPr>
             <w:rStyle w:val="Hyperlink"/>
@@ -3910,7 +3910,7 @@
             <w:noProof/>
             <w:webHidden/>
           </w:rPr>
-          <w:instrText xml:space="preserve"> PAGEREF _Toc321167981 \h </w:instrText>
+          <w:instrText xml:space="preserve"> PAGEREF _Toc321256108 \h </w:instrText>
         </w:r>
         <w:r>
           <w:rPr>
@@ -3954,7 +3954,7 @@
           <w:sz w:val="22"/>
         </w:rPr>
       </w:pPr>
-      <w:hyperlink w:anchor="_Toc321167982" w:history="1">
+      <w:hyperlink w:anchor="_Toc321256109" w:history="1">
         <w:r>
           <w:rPr>
             <w:rStyle w:val="Hyperlink"/>
@@ -3996,7 +3996,7 @@
             <w:noProof/>
             <w:webHidden/>
           </w:rPr>
-          <w:instrText xml:space="preserve"> PAGEREF _Toc321167982 \h </w:instrText>
+          <w:instrText xml:space="preserve"> PAGEREF _Toc321256109 \h </w:instrText>
         </w:r>
         <w:r>
           <w:rPr>
@@ -4040,7 +4040,7 @@
           <w:sz w:val="22"/>
         </w:rPr>
       </w:pPr>
-      <w:hyperlink w:anchor="_Toc321167983" w:history="1">
+      <w:hyperlink w:anchor="_Toc321256110" w:history="1">
         <w:r>
           <w:rPr>
             <w:rStyle w:val="Hyperlink"/>
@@ -4082,7 +4082,7 @@
             <w:noProof/>
             <w:webHidden/>
           </w:rPr>
-          <w:instrText xml:space="preserve"> PAGEREF _Toc321167983 \h </w:instrText>
+          <w:instrText xml:space="preserve"> PAGEREF _Toc321256110 \h </w:instrText>
         </w:r>
         <w:r>
           <w:rPr>
@@ -4126,7 +4126,7 @@
           <w:sz w:val="22"/>
         </w:rPr>
       </w:pPr>
-      <w:hyperlink w:anchor="_Toc321167984" w:history="1">
+      <w:hyperlink w:anchor="_Toc321256111" w:history="1">
         <w:r>
           <w:rPr>
             <w:rStyle w:val="Hyperlink"/>
@@ -4168,7 +4168,7 @@
             <w:noProof/>
             <w:webHidden/>
           </w:rPr>
-          <w:instrText xml:space="preserve"> PAGEREF _Toc321167984 \h </w:instrText>
+          <w:instrText xml:space="preserve"> PAGEREF _Toc321256111 \h </w:instrText>
         </w:r>
         <w:r>
           <w:rPr>
@@ -4212,7 +4212,7 @@
           <w:sz w:val="22"/>
         </w:rPr>
       </w:pPr>
-      <w:hyperlink w:anchor="_Toc321167985" w:history="1">
+      <w:hyperlink w:anchor="_Toc321256112" w:history="1">
         <w:r>
           <w:rPr>
             <w:rStyle w:val="Hyperlink"/>
@@ -4254,7 +4254,7 @@
             <w:noProof/>
             <w:webHidden/>
           </w:rPr>
-          <w:instrText xml:space="preserve"> PAGEREF _Toc321167985 \h </w:instrText>
+          <w:instrText xml:space="preserve"> PAGEREF _Toc321256112 \h </w:instrText>
         </w:r>
         <w:r>
           <w:rPr>
@@ -4274,7 +4274,7 @@
             <w:noProof/>
             <w:webHidden/>
           </w:rPr>
-          <w:t>63</w:t>
+          <w:t>64</w:t>
         </w:r>
         <w:r>
           <w:rPr>
@@ -4298,7 +4298,7 @@
           <w:sz w:val="22"/>
         </w:rPr>
       </w:pPr>
-      <w:hyperlink w:anchor="_Toc321167986" w:history="1">
+      <w:hyperlink w:anchor="_Toc321256113" w:history="1">
         <w:r>
           <w:rPr>
             <w:rStyle w:val="Hyperlink"/>
@@ -4340,7 +4340,7 @@
             <w:noProof/>
             <w:webHidden/>
           </w:rPr>
-          <w:instrText xml:space="preserve"> PAGEREF _Toc321167986 \h </w:instrText>
+          <w:instrText xml:space="preserve"> PAGEREF _Toc321256113 \h </w:instrText>
         </w:r>
         <w:r>
           <w:rPr>
@@ -4360,7 +4360,7 @@
             <w:noProof/>
             <w:webHidden/>
           </w:rPr>
-          <w:t>63</w:t>
+          <w:t>67</w:t>
         </w:r>
         <w:r>
           <w:rPr>
@@ -4384,7 +4384,7 @@
           <w:sz w:val="22"/>
         </w:rPr>
       </w:pPr>
-      <w:hyperlink w:anchor="_Toc321167987" w:history="1">
+      <w:hyperlink w:anchor="_Toc321256114" w:history="1">
         <w:r>
           <w:rPr>
             <w:rStyle w:val="Hyperlink"/>
@@ -4426,7 +4426,7 @@
             <w:noProof/>
             <w:webHidden/>
           </w:rPr>
-          <w:instrText xml:space="preserve"> PAGEREF _Toc321167987 \h </w:instrText>
+          <w:instrText xml:space="preserve"> PAGEREF _Toc321256114 \h </w:instrText>
         </w:r>
         <w:r>
           <w:rPr>
@@ -4446,7 +4446,7 @@
             <w:noProof/>
             <w:webHidden/>
           </w:rPr>
-          <w:t>64</w:t>
+          <w:t>68</w:t>
         </w:r>
         <w:r>
           <w:rPr>
@@ -4470,7 +4470,7 @@
           <w:sz w:val="22"/>
         </w:rPr>
       </w:pPr>
-      <w:hyperlink w:anchor="_Toc321167988" w:history="1">
+      <w:hyperlink w:anchor="_Toc321256115" w:history="1">
         <w:r>
           <w:rPr>
             <w:rStyle w:val="Hyperlink"/>
@@ -4512,7 +4512,7 @@
             <w:noProof/>
             <w:webHidden/>
           </w:rPr>
-          <w:instrText xml:space="preserve"> PAGEREF _Toc321167988 \h </w:instrText>
+          <w:instrText xml:space="preserve"> PAGEREF _Toc321256115 \h </w:instrText>
         </w:r>
         <w:r>
           <w:rPr>
@@ -4532,7 +4532,7 @@
             <w:noProof/>
             <w:webHidden/>
           </w:rPr>
-          <w:t>64</w:t>
+          <w:t>68</w:t>
         </w:r>
         <w:r>
           <w:rPr>
@@ -4556,7 +4556,7 @@
           <w:sz w:val="22"/>
         </w:rPr>
       </w:pPr>
-      <w:hyperlink w:anchor="_Toc321167989" w:history="1">
+      <w:hyperlink w:anchor="_Toc321256116" w:history="1">
         <w:r>
           <w:rPr>
             <w:rStyle w:val="Hyperlink"/>
@@ -4598,7 +4598,7 @@
             <w:noProof/>
             <w:webHidden/>
           </w:rPr>
-          <w:instrText xml:space="preserve"> PAGEREF _Toc321167989 \h </w:instrText>
+          <w:instrText xml:space="preserve"> PAGEREF _Toc321256116 \h </w:instrText>
         </w:r>
         <w:r>
           <w:rPr>
@@ -4618,7 +4618,7 @@
             <w:noProof/>
             <w:webHidden/>
           </w:rPr>
-          <w:t>64</w:t>
+          <w:t>68</w:t>
         </w:r>
         <w:r>
           <w:rPr>
@@ -4642,7 +4642,7 @@
           <w:sz w:val="22"/>
         </w:rPr>
       </w:pPr>
-      <w:hyperlink w:anchor="_Toc321167990" w:history="1">
+      <w:hyperlink w:anchor="_Toc321256117" w:history="1">
         <w:r>
           <w:rPr>
             <w:rStyle w:val="Hyperlink"/>
@@ -4684,7 +4684,7 @@
             <w:noProof/>
             <w:webHidden/>
           </w:rPr>
-          <w:instrText xml:space="preserve"> PAGEREF _Toc321167990 \h </w:instrText>
+          <w:instrText xml:space="preserve"> PAGEREF _Toc321256117 \h </w:instrText>
         </w:r>
         <w:r>
           <w:rPr>
@@ -4704,7 +4704,7 @@
             <w:noProof/>
             <w:webHidden/>
           </w:rPr>
-          <w:t>64</w:t>
+          <w:t>68</w:t>
         </w:r>
         <w:r>
           <w:rPr>
@@ -4728,7 +4728,7 @@
           <w:sz w:val="22"/>
         </w:rPr>
       </w:pPr>
-      <w:hyperlink w:anchor="_Toc321167991" w:history="1">
+      <w:hyperlink w:anchor="_Toc321256118" w:history="1">
         <w:r>
           <w:rPr>
             <w:rStyle w:val="Hyperlink"/>
@@ -4770,7 +4770,7 @@
             <w:noProof/>
             <w:webHidden/>
           </w:rPr>
-          <w:instrText xml:space="preserve"> PAGEREF _Toc321167991 \h </w:instrText>
+          <w:instrText xml:space="preserve"> PAGEREF _Toc321256118 \h </w:instrText>
         </w:r>
         <w:r>
           <w:rPr>
@@ -4790,7 +4790,7 @@
             <w:noProof/>
             <w:webHidden/>
           </w:rPr>
-          <w:t>65</w:t>
+          <w:t>69</w:t>
         </w:r>
         <w:r>
           <w:rPr>
@@ -4814,7 +4814,7 @@
           <w:sz w:val="22"/>
         </w:rPr>
       </w:pPr>
-      <w:hyperlink w:anchor="_Toc321167992" w:history="1">
+      <w:hyperlink w:anchor="_Toc321256119" w:history="1">
         <w:r>
           <w:rPr>
             <w:rStyle w:val="Hyperlink"/>
@@ -4856,7 +4856,7 @@
             <w:noProof/>
             <w:webHidden/>
           </w:rPr>
-          <w:instrText xml:space="preserve"> PAGEREF _Toc321167992 \h </w:instrText>
+          <w:instrText xml:space="preserve"> PAGEREF _Toc321256119 \h </w:instrText>
         </w:r>
         <w:r>
           <w:rPr>
@@ -4876,7 +4876,7 @@
             <w:noProof/>
             <w:webHidden/>
           </w:rPr>
-          <w:t>65</w:t>
+          <w:t>69</w:t>
         </w:r>
         <w:r>
           <w:rPr>
@@ -4900,7 +4900,7 @@
           <w:sz w:val="22"/>
         </w:rPr>
       </w:pPr>
-      <w:hyperlink w:anchor="_Toc321167993" w:history="1">
+      <w:hyperlink w:anchor="_Toc321256120" w:history="1">
         <w:r>
           <w:rPr>
             <w:rStyle w:val="Hyperlink"/>
@@ -4942,7 +4942,7 @@
             <w:noProof/>
             <w:webHidden/>
           </w:rPr>
-          <w:instrText xml:space="preserve"> PAGEREF _Toc321167993 \h </w:instrText>
+          <w:instrText xml:space="preserve"> PAGEREF _Toc321256120 \h </w:instrText>
         </w:r>
         <w:r>
           <w:rPr>
@@ -4962,7 +4962,7 @@
             <w:noProof/>
             <w:webHidden/>
           </w:rPr>
-          <w:t>65</w:t>
+          <w:t>69</w:t>
         </w:r>
         <w:r>
           <w:rPr>
@@ -4986,7 +4986,7 @@
           <w:sz w:val="22"/>
         </w:rPr>
       </w:pPr>
-      <w:hyperlink w:anchor="_Toc321167994" w:history="1">
+      <w:hyperlink w:anchor="_Toc321256121" w:history="1">
         <w:r>
           <w:rPr>
             <w:rStyle w:val="Hyperlink"/>
@@ -5028,7 +5028,7 @@
             <w:noProof/>
             <w:webHidden/>
           </w:rPr>
-          <w:instrText xml:space="preserve"> PAGEREF _Toc321167994 \h </w:instrText>
+          <w:instrText xml:space="preserve"> PAGEREF _Toc321256121 \h </w:instrText>
         </w:r>
         <w:r>
           <w:rPr>
@@ -5048,7 +5048,7 @@
             <w:noProof/>
             <w:webHidden/>
           </w:rPr>
-          <w:t>65</w:t>
+          <w:t>69</w:t>
         </w:r>
         <w:r>
           <w:rPr>
@@ -5071,7 +5071,7 @@
           <w:sz w:val="22"/>
         </w:rPr>
       </w:pPr>
-      <w:hyperlink w:anchor="_Toc321167995" w:history="1">
+      <w:hyperlink w:anchor="_Toc321256122" w:history="1">
         <w:r>
           <w:rPr>
             <w:rStyle w:val="Hyperlink"/>
@@ -5098,7 +5098,7 @@
             <w:noProof/>
             <w:webHidden/>
           </w:rPr>
-          <w:instrText xml:space="preserve"> PAGEREF _Toc321167995 \h </w:instrText>
+          <w:instrText xml:space="preserve"> PAGEREF _Toc321256122 \h </w:instrText>
         </w:r>
         <w:r>
           <w:rPr>
@@ -5118,7 +5118,7 @@
             <w:noProof/>
             <w:webHidden/>
           </w:rPr>
-          <w:t>66</w:t>
+          <w:t>70</w:t>
         </w:r>
         <w:r>
           <w:rPr>
@@ -5141,7 +5141,7 @@
           <w:sz w:val="22"/>
         </w:rPr>
       </w:pPr>
-      <w:hyperlink w:anchor="_Toc321167996" w:history="1">
+      <w:hyperlink w:anchor="_Toc321256123" w:history="1">
         <w:r>
           <w:rPr>
             <w:rStyle w:val="Hyperlink"/>
@@ -5168,7 +5168,7 @@
             <w:noProof/>
             <w:webHidden/>
           </w:rPr>
-          <w:instrText xml:space="preserve"> PAGEREF _Toc321167996 \h </w:instrText>
+          <w:instrText xml:space="preserve"> PAGEREF _Toc321256123 \h </w:instrText>
         </w:r>
         <w:r>
           <w:rPr>
@@ -5188,7 +5188,7 @@
             <w:noProof/>
             <w:webHidden/>
           </w:rPr>
-          <w:t>67</w:t>
+          <w:t>71</w:t>
         </w:r>
         <w:r>
           <w:rPr>
@@ -5222,7 +5222,7 @@
       <w:pPr>
         <w:pStyle w:val="Heading7"/>
       </w:pPr>
-      <w:bookmarkStart w:id="1" w:name="_Toc321167942"/>
+      <w:bookmarkStart w:id="1" w:name="_Toc321256069"/>
       <w:r>
         <w:lastRenderedPageBreak/>
         <w:t>Danh sách hình</w:t>
@@ -5251,7 +5251,7 @@
       <w:r>
         <w:fldChar w:fldCharType="separate"/>
       </w:r>
-      <w:hyperlink w:anchor="_Toc321062702" w:history="1">
+      <w:hyperlink w:anchor="_Toc321256021" w:history="1">
         <w:r>
           <w:rPr>
             <w:rStyle w:val="Hyperlink"/>
@@ -5286,7 +5286,7 @@
             <w:noProof/>
             <w:webHidden/>
           </w:rPr>
-          <w:instrText xml:space="preserve"> PAGEREF _Toc321062702 \h </w:instrText>
+          <w:instrText xml:space="preserve"> PAGEREF _Toc321256021 \h </w:instrText>
         </w:r>
         <w:r>
           <w:rPr>
@@ -5330,7 +5330,7 @@
           <w:szCs w:val="22"/>
         </w:rPr>
       </w:pPr>
-      <w:hyperlink w:anchor="_Toc321062703" w:history="1">
+      <w:hyperlink w:anchor="_Toc321256022" w:history="1">
         <w:r>
           <w:rPr>
             <w:rStyle w:val="Hyperlink"/>
@@ -5365,7 +5365,7 @@
             <w:noProof/>
             <w:webHidden/>
           </w:rPr>
-          <w:instrText xml:space="preserve"> PAGEREF _Toc321062703 \h </w:instrText>
+          <w:instrText xml:space="preserve"> PAGEREF _Toc321256022 \h </w:instrText>
         </w:r>
         <w:r>
           <w:rPr>
@@ -5409,7 +5409,7 @@
           <w:szCs w:val="22"/>
         </w:rPr>
       </w:pPr>
-      <w:hyperlink w:anchor="_Toc321062704" w:history="1">
+      <w:hyperlink w:anchor="_Toc321256023" w:history="1">
         <w:r>
           <w:rPr>
             <w:rStyle w:val="Hyperlink"/>
@@ -5444,7 +5444,7 @@
             <w:noProof/>
             <w:webHidden/>
           </w:rPr>
-          <w:instrText xml:space="preserve"> PAGEREF _Toc321062704 \h </w:instrText>
+          <w:instrText xml:space="preserve"> PAGEREF _Toc321256023 \h </w:instrText>
         </w:r>
         <w:r>
           <w:rPr>
@@ -5488,7 +5488,7 @@
           <w:szCs w:val="22"/>
         </w:rPr>
       </w:pPr>
-      <w:hyperlink w:anchor="_Toc321062705" w:history="1">
+      <w:hyperlink w:anchor="_Toc321256024" w:history="1">
         <w:r>
           <w:rPr>
             <w:rStyle w:val="Hyperlink"/>
@@ -5523,7 +5523,7 @@
             <w:noProof/>
             <w:webHidden/>
           </w:rPr>
-          <w:instrText xml:space="preserve"> PAGEREF _Toc321062705 \h </w:instrText>
+          <w:instrText xml:space="preserve"> PAGEREF _Toc321256024 \h </w:instrText>
         </w:r>
         <w:r>
           <w:rPr>
@@ -5567,7 +5567,7 @@
           <w:szCs w:val="22"/>
         </w:rPr>
       </w:pPr>
-      <w:hyperlink w:anchor="_Toc321062706" w:history="1">
+      <w:hyperlink w:anchor="_Toc321256025" w:history="1">
         <w:r>
           <w:rPr>
             <w:rStyle w:val="Hyperlink"/>
@@ -5602,7 +5602,7 @@
             <w:noProof/>
             <w:webHidden/>
           </w:rPr>
-          <w:instrText xml:space="preserve"> PAGEREF _Toc321062706 \h </w:instrText>
+          <w:instrText xml:space="preserve"> PAGEREF _Toc321256025 \h </w:instrText>
         </w:r>
         <w:r>
           <w:rPr>
@@ -5646,7 +5646,7 @@
           <w:szCs w:val="22"/>
         </w:rPr>
       </w:pPr>
-      <w:hyperlink w:anchor="_Toc321062707" w:history="1">
+      <w:hyperlink w:anchor="_Toc321256026" w:history="1">
         <w:r>
           <w:rPr>
             <w:rStyle w:val="Hyperlink"/>
@@ -5681,7 +5681,7 @@
             <w:noProof/>
             <w:webHidden/>
           </w:rPr>
-          <w:instrText xml:space="preserve"> PAGEREF _Toc321062707 \h </w:instrText>
+          <w:instrText xml:space="preserve"> PAGEREF _Toc321256026 \h </w:instrText>
         </w:r>
         <w:r>
           <w:rPr>
@@ -5725,7 +5725,7 @@
           <w:szCs w:val="22"/>
         </w:rPr>
       </w:pPr>
-      <w:hyperlink w:anchor="_Toc321062708" w:history="1">
+      <w:hyperlink w:anchor="_Toc321256027" w:history="1">
         <w:r>
           <w:rPr>
             <w:rStyle w:val="Hyperlink"/>
@@ -5760,7 +5760,7 @@
             <w:noProof/>
             <w:webHidden/>
           </w:rPr>
-          <w:instrText xml:space="preserve"> PAGEREF _Toc321062708 \h </w:instrText>
+          <w:instrText xml:space="preserve"> PAGEREF _Toc321256027 \h </w:instrText>
         </w:r>
         <w:r>
           <w:rPr>
@@ -5804,7 +5804,7 @@
           <w:szCs w:val="22"/>
         </w:rPr>
       </w:pPr>
-      <w:hyperlink w:anchor="_Toc321062709" w:history="1">
+      <w:hyperlink w:anchor="_Toc321256028" w:history="1">
         <w:r>
           <w:rPr>
             <w:rStyle w:val="Hyperlink"/>
@@ -5839,7 +5839,7 @@
             <w:noProof/>
             <w:webHidden/>
           </w:rPr>
-          <w:instrText xml:space="preserve"> PAGEREF _Toc321062709 \h </w:instrText>
+          <w:instrText xml:space="preserve"> PAGEREF _Toc321256028 \h </w:instrText>
         </w:r>
         <w:r>
           <w:rPr>
@@ -5883,7 +5883,7 @@
           <w:szCs w:val="22"/>
         </w:rPr>
       </w:pPr>
-      <w:hyperlink w:anchor="_Toc321062710" w:history="1">
+      <w:hyperlink w:anchor="_Toc321256029" w:history="1">
         <w:r>
           <w:rPr>
             <w:rStyle w:val="Hyperlink"/>
@@ -5918,7 +5918,7 @@
             <w:noProof/>
             <w:webHidden/>
           </w:rPr>
-          <w:instrText xml:space="preserve"> PAGEREF _Toc321062710 \h </w:instrText>
+          <w:instrText xml:space="preserve"> PAGEREF _Toc321256029 \h </w:instrText>
         </w:r>
         <w:r>
           <w:rPr>
@@ -5962,7 +5962,7 @@
           <w:szCs w:val="22"/>
         </w:rPr>
       </w:pPr>
-      <w:hyperlink w:anchor="_Toc321062711" w:history="1">
+      <w:hyperlink w:anchor="_Toc321256030" w:history="1">
         <w:r>
           <w:rPr>
             <w:rStyle w:val="Hyperlink"/>
@@ -5997,7 +5997,7 @@
             <w:noProof/>
             <w:webHidden/>
           </w:rPr>
-          <w:instrText xml:space="preserve"> PAGEREF _Toc321062711 \h </w:instrText>
+          <w:instrText xml:space="preserve"> PAGEREF _Toc321256030 \h </w:instrText>
         </w:r>
         <w:r>
           <w:rPr>
@@ -6041,7 +6041,7 @@
           <w:szCs w:val="22"/>
         </w:rPr>
       </w:pPr>
-      <w:hyperlink w:anchor="_Toc321062712" w:history="1">
+      <w:hyperlink w:anchor="_Toc321256031" w:history="1">
         <w:r>
           <w:rPr>
             <w:rStyle w:val="Hyperlink"/>
@@ -6076,7 +6076,7 @@
             <w:noProof/>
             <w:webHidden/>
           </w:rPr>
-          <w:instrText xml:space="preserve"> PAGEREF _Toc321062712 \h </w:instrText>
+          <w:instrText xml:space="preserve"> PAGEREF _Toc321256031 \h </w:instrText>
         </w:r>
         <w:r>
           <w:rPr>
@@ -6120,7 +6120,7 @@
           <w:szCs w:val="22"/>
         </w:rPr>
       </w:pPr>
-      <w:hyperlink w:anchor="_Toc321062713" w:history="1">
+      <w:hyperlink w:anchor="_Toc321256032" w:history="1">
         <w:r>
           <w:rPr>
             <w:rStyle w:val="Hyperlink"/>
@@ -6155,7 +6155,7 @@
             <w:noProof/>
             <w:webHidden/>
           </w:rPr>
-          <w:instrText xml:space="preserve"> PAGEREF _Toc321062713 \h </w:instrText>
+          <w:instrText xml:space="preserve"> PAGEREF _Toc321256032 \h </w:instrText>
         </w:r>
         <w:r>
           <w:rPr>
@@ -6199,7 +6199,7 @@
           <w:szCs w:val="22"/>
         </w:rPr>
       </w:pPr>
-      <w:hyperlink w:anchor="_Toc321062714" w:history="1">
+      <w:hyperlink w:anchor="_Toc321256033" w:history="1">
         <w:r>
           <w:rPr>
             <w:rStyle w:val="Hyperlink"/>
@@ -6234,7 +6234,7 @@
             <w:noProof/>
             <w:webHidden/>
           </w:rPr>
-          <w:instrText xml:space="preserve"> PAGEREF _Toc321062714 \h </w:instrText>
+          <w:instrText xml:space="preserve"> PAGEREF _Toc321256033 \h </w:instrText>
         </w:r>
         <w:r>
           <w:rPr>
@@ -6278,7 +6278,7 @@
           <w:szCs w:val="22"/>
         </w:rPr>
       </w:pPr>
-      <w:hyperlink w:anchor="_Toc321062715" w:history="1">
+      <w:hyperlink w:anchor="_Toc321256034" w:history="1">
         <w:r>
           <w:rPr>
             <w:rStyle w:val="Hyperlink"/>
@@ -6313,7 +6313,7 @@
             <w:noProof/>
             <w:webHidden/>
           </w:rPr>
-          <w:instrText xml:space="preserve"> PAGEREF _Toc321062715 \h </w:instrText>
+          <w:instrText xml:space="preserve"> PAGEREF _Toc321256034 \h </w:instrText>
         </w:r>
         <w:r>
           <w:rPr>
@@ -6357,7 +6357,7 @@
           <w:szCs w:val="22"/>
         </w:rPr>
       </w:pPr>
-      <w:hyperlink w:anchor="_Toc321062716" w:history="1">
+      <w:hyperlink w:anchor="_Toc321256035" w:history="1">
         <w:r>
           <w:rPr>
             <w:rStyle w:val="Hyperlink"/>
@@ -6392,7 +6392,7 @@
             <w:noProof/>
             <w:webHidden/>
           </w:rPr>
-          <w:instrText xml:space="preserve"> PAGEREF _Toc321062716 \h </w:instrText>
+          <w:instrText xml:space="preserve"> PAGEREF _Toc321256035 \h </w:instrText>
         </w:r>
         <w:r>
           <w:rPr>
@@ -6436,7 +6436,7 @@
           <w:szCs w:val="22"/>
         </w:rPr>
       </w:pPr>
-      <w:hyperlink w:anchor="_Toc321062717" w:history="1">
+      <w:hyperlink w:anchor="_Toc321256036" w:history="1">
         <w:r>
           <w:rPr>
             <w:rStyle w:val="Hyperlink"/>
@@ -6471,7 +6471,7 @@
             <w:noProof/>
             <w:webHidden/>
           </w:rPr>
-          <w:instrText xml:space="preserve"> PAGEREF _Toc321062717 \h </w:instrText>
+          <w:instrText xml:space="preserve"> PAGEREF _Toc321256036 \h </w:instrText>
         </w:r>
         <w:r>
           <w:rPr>
@@ -6515,7 +6515,7 @@
           <w:szCs w:val="22"/>
         </w:rPr>
       </w:pPr>
-      <w:hyperlink w:anchor="_Toc321062718" w:history="1">
+      <w:hyperlink w:anchor="_Toc321256037" w:history="1">
         <w:r>
           <w:rPr>
             <w:rStyle w:val="Hyperlink"/>
@@ -6550,7 +6550,7 @@
             <w:noProof/>
             <w:webHidden/>
           </w:rPr>
-          <w:instrText xml:space="preserve"> PAGEREF _Toc321062718 \h </w:instrText>
+          <w:instrText xml:space="preserve"> PAGEREF _Toc321256037 \h </w:instrText>
         </w:r>
         <w:r>
           <w:rPr>
@@ -6594,7 +6594,7 @@
           <w:szCs w:val="22"/>
         </w:rPr>
       </w:pPr>
-      <w:hyperlink w:anchor="_Toc321062719" w:history="1">
+      <w:hyperlink w:anchor="_Toc321256038" w:history="1">
         <w:r>
           <w:rPr>
             <w:rStyle w:val="Hyperlink"/>
@@ -6629,7 +6629,7 @@
             <w:noProof/>
             <w:webHidden/>
           </w:rPr>
-          <w:instrText xml:space="preserve"> PAGEREF _Toc321062719 \h </w:instrText>
+          <w:instrText xml:space="preserve"> PAGEREF _Toc321256038 \h </w:instrText>
         </w:r>
         <w:r>
           <w:rPr>
@@ -6673,7 +6673,7 @@
           <w:szCs w:val="22"/>
         </w:rPr>
       </w:pPr>
-      <w:hyperlink w:anchor="_Toc321062720" w:history="1">
+      <w:hyperlink w:anchor="_Toc321256039" w:history="1">
         <w:r>
           <w:rPr>
             <w:rStyle w:val="Hyperlink"/>
@@ -6708,7 +6708,7 @@
             <w:noProof/>
             <w:webHidden/>
           </w:rPr>
-          <w:instrText xml:space="preserve"> PAGEREF _Toc321062720 \h </w:instrText>
+          <w:instrText xml:space="preserve"> PAGEREF _Toc321256039 \h </w:instrText>
         </w:r>
         <w:r>
           <w:rPr>
@@ -6752,7 +6752,7 @@
           <w:szCs w:val="22"/>
         </w:rPr>
       </w:pPr>
-      <w:hyperlink w:anchor="_Toc321062721" w:history="1">
+      <w:hyperlink w:anchor="_Toc321256040" w:history="1">
         <w:r>
           <w:rPr>
             <w:rStyle w:val="Hyperlink"/>
@@ -6787,7 +6787,7 @@
             <w:noProof/>
             <w:webHidden/>
           </w:rPr>
-          <w:instrText xml:space="preserve"> PAGEREF _Toc321062721 \h </w:instrText>
+          <w:instrText xml:space="preserve"> PAGEREF _Toc321256040 \h </w:instrText>
         </w:r>
         <w:r>
           <w:rPr>
@@ -6831,7 +6831,7 @@
           <w:szCs w:val="22"/>
         </w:rPr>
       </w:pPr>
-      <w:hyperlink w:anchor="_Toc321062722" w:history="1">
+      <w:hyperlink w:anchor="_Toc321256041" w:history="1">
         <w:r>
           <w:rPr>
             <w:rStyle w:val="Hyperlink"/>
@@ -6866,7 +6866,7 @@
             <w:noProof/>
             <w:webHidden/>
           </w:rPr>
-          <w:instrText xml:space="preserve"> PAGEREF _Toc321062722 \h </w:instrText>
+          <w:instrText xml:space="preserve"> PAGEREF _Toc321256041 \h </w:instrText>
         </w:r>
         <w:r>
           <w:rPr>
@@ -6910,7 +6910,7 @@
           <w:szCs w:val="22"/>
         </w:rPr>
       </w:pPr>
-      <w:hyperlink w:anchor="_Toc321062723" w:history="1">
+      <w:hyperlink w:anchor="_Toc321256042" w:history="1">
         <w:r>
           <w:rPr>
             <w:rStyle w:val="Hyperlink"/>
@@ -6945,7 +6945,7 @@
             <w:noProof/>
             <w:webHidden/>
           </w:rPr>
-          <w:instrText xml:space="preserve"> PAGEREF _Toc321062723 \h </w:instrText>
+          <w:instrText xml:space="preserve"> PAGEREF _Toc321256042 \h </w:instrText>
         </w:r>
         <w:r>
           <w:rPr>
@@ -6989,7 +6989,7 @@
           <w:szCs w:val="22"/>
         </w:rPr>
       </w:pPr>
-      <w:hyperlink w:anchor="_Toc321062724" w:history="1">
+      <w:hyperlink w:anchor="_Toc321256043" w:history="1">
         <w:r>
           <w:rPr>
             <w:rStyle w:val="Hyperlink"/>
@@ -7024,7 +7024,7 @@
             <w:noProof/>
             <w:webHidden/>
           </w:rPr>
-          <w:instrText xml:space="preserve"> PAGEREF _Toc321062724 \h </w:instrText>
+          <w:instrText xml:space="preserve"> PAGEREF _Toc321256043 \h </w:instrText>
         </w:r>
         <w:r>
           <w:rPr>
@@ -7068,7 +7068,7 @@
           <w:szCs w:val="22"/>
         </w:rPr>
       </w:pPr>
-      <w:hyperlink w:anchor="_Toc321062725" w:history="1">
+      <w:hyperlink w:anchor="_Toc321256044" w:history="1">
         <w:r>
           <w:rPr>
             <w:rStyle w:val="Hyperlink"/>
@@ -7103,7 +7103,7 @@
             <w:noProof/>
             <w:webHidden/>
           </w:rPr>
-          <w:instrText xml:space="preserve"> PAGEREF _Toc321062725 \h </w:instrText>
+          <w:instrText xml:space="preserve"> PAGEREF _Toc321256044 \h </w:instrText>
         </w:r>
         <w:r>
           <w:rPr>
@@ -7147,7 +7147,7 @@
           <w:szCs w:val="22"/>
         </w:rPr>
       </w:pPr>
-      <w:hyperlink w:anchor="_Toc321062726" w:history="1">
+      <w:hyperlink w:anchor="_Toc321256045" w:history="1">
         <w:r>
           <w:rPr>
             <w:rStyle w:val="Hyperlink"/>
@@ -7182,7 +7182,7 @@
             <w:noProof/>
             <w:webHidden/>
           </w:rPr>
-          <w:instrText xml:space="preserve"> PAGEREF _Toc321062726 \h </w:instrText>
+          <w:instrText xml:space="preserve"> PAGEREF _Toc321256045 \h </w:instrText>
         </w:r>
         <w:r>
           <w:rPr>
@@ -7226,7 +7226,7 @@
           <w:szCs w:val="22"/>
         </w:rPr>
       </w:pPr>
-      <w:hyperlink w:anchor="_Toc321062727" w:history="1">
+      <w:hyperlink w:anchor="_Toc321256046" w:history="1">
         <w:r>
           <w:rPr>
             <w:rStyle w:val="Hyperlink"/>
@@ -7261,7 +7261,7 @@
             <w:noProof/>
             <w:webHidden/>
           </w:rPr>
-          <w:instrText xml:space="preserve"> PAGEREF _Toc321062727 \h </w:instrText>
+          <w:instrText xml:space="preserve"> PAGEREF _Toc321256046 \h </w:instrText>
         </w:r>
         <w:r>
           <w:rPr>
@@ -7305,7 +7305,7 @@
           <w:szCs w:val="22"/>
         </w:rPr>
       </w:pPr>
-      <w:hyperlink w:anchor="_Toc321062728" w:history="1">
+      <w:hyperlink w:anchor="_Toc321256047" w:history="1">
         <w:r>
           <w:rPr>
             <w:rStyle w:val="Hyperlink"/>
@@ -7340,7 +7340,7 @@
             <w:noProof/>
             <w:webHidden/>
           </w:rPr>
-          <w:instrText xml:space="preserve"> PAGEREF _Toc321062728 \h </w:instrText>
+          <w:instrText xml:space="preserve"> PAGEREF _Toc321256047 \h </w:instrText>
         </w:r>
         <w:r>
           <w:rPr>
@@ -7384,7 +7384,7 @@
           <w:szCs w:val="22"/>
         </w:rPr>
       </w:pPr>
-      <w:hyperlink w:anchor="_Toc321062729" w:history="1">
+      <w:hyperlink w:anchor="_Toc321256048" w:history="1">
         <w:r>
           <w:rPr>
             <w:rStyle w:val="Hyperlink"/>
@@ -7419,7 +7419,7 @@
             <w:noProof/>
             <w:webHidden/>
           </w:rPr>
-          <w:instrText xml:space="preserve"> PAGEREF _Toc321062729 \h </w:instrText>
+          <w:instrText xml:space="preserve"> PAGEREF _Toc321256048 \h </w:instrText>
         </w:r>
         <w:r>
           <w:rPr>
@@ -7463,7 +7463,7 @@
           <w:szCs w:val="22"/>
         </w:rPr>
       </w:pPr>
-      <w:hyperlink w:anchor="_Toc321062730" w:history="1">
+      <w:hyperlink w:anchor="_Toc321256049" w:history="1">
         <w:r>
           <w:rPr>
             <w:rStyle w:val="Hyperlink"/>
@@ -7498,7 +7498,7 @@
             <w:noProof/>
             <w:webHidden/>
           </w:rPr>
-          <w:instrText xml:space="preserve"> PAGEREF _Toc321062730 \h </w:instrText>
+          <w:instrText xml:space="preserve"> PAGEREF _Toc321256049 \h </w:instrText>
         </w:r>
         <w:r>
           <w:rPr>
@@ -7542,7 +7542,7 @@
           <w:szCs w:val="22"/>
         </w:rPr>
       </w:pPr>
-      <w:hyperlink w:anchor="_Toc321062731" w:history="1">
+      <w:hyperlink w:anchor="_Toc321256050" w:history="1">
         <w:r>
           <w:rPr>
             <w:rStyle w:val="Hyperlink"/>
@@ -7577,7 +7577,7 @@
             <w:noProof/>
             <w:webHidden/>
           </w:rPr>
-          <w:instrText xml:space="preserve"> PAGEREF _Toc321062731 \h </w:instrText>
+          <w:instrText xml:space="preserve"> PAGEREF _Toc321256050 \h </w:instrText>
         </w:r>
         <w:r>
           <w:rPr>
@@ -7621,7 +7621,7 @@
           <w:szCs w:val="22"/>
         </w:rPr>
       </w:pPr>
-      <w:hyperlink w:anchor="_Toc321062732" w:history="1">
+      <w:hyperlink w:anchor="_Toc321256051" w:history="1">
         <w:r>
           <w:rPr>
             <w:rStyle w:val="Hyperlink"/>
@@ -7656,7 +7656,7 @@
             <w:noProof/>
             <w:webHidden/>
           </w:rPr>
-          <w:instrText xml:space="preserve"> PAGEREF _Toc321062732 \h </w:instrText>
+          <w:instrText xml:space="preserve"> PAGEREF _Toc321256051 \h </w:instrText>
         </w:r>
         <w:r>
           <w:rPr>
@@ -7700,7 +7700,7 @@
           <w:szCs w:val="22"/>
         </w:rPr>
       </w:pPr>
-      <w:hyperlink w:anchor="_Toc321062733" w:history="1">
+      <w:hyperlink w:anchor="_Toc321256052" w:history="1">
         <w:r>
           <w:rPr>
             <w:rStyle w:val="Hyperlink"/>
@@ -7735,7 +7735,7 @@
             <w:noProof/>
             <w:webHidden/>
           </w:rPr>
-          <w:instrText xml:space="preserve"> PAGEREF _Toc321062733 \h </w:instrText>
+          <w:instrText xml:space="preserve"> PAGEREF _Toc321256052 \h </w:instrText>
         </w:r>
         <w:r>
           <w:rPr>
@@ -7779,7 +7779,7 @@
           <w:szCs w:val="22"/>
         </w:rPr>
       </w:pPr>
-      <w:hyperlink w:anchor="_Toc321062734" w:history="1">
+      <w:hyperlink w:anchor="_Toc321256053" w:history="1">
         <w:r>
           <w:rPr>
             <w:rStyle w:val="Hyperlink"/>
@@ -7814,7 +7814,7 @@
             <w:noProof/>
             <w:webHidden/>
           </w:rPr>
-          <w:instrText xml:space="preserve"> PAGEREF _Toc321062734 \h </w:instrText>
+          <w:instrText xml:space="preserve"> PAGEREF _Toc321256053 \h </w:instrText>
         </w:r>
         <w:r>
           <w:rPr>
@@ -7858,7 +7858,7 @@
           <w:szCs w:val="22"/>
         </w:rPr>
       </w:pPr>
-      <w:hyperlink w:anchor="_Toc321062735" w:history="1">
+      <w:hyperlink w:anchor="_Toc321256054" w:history="1">
         <w:r>
           <w:rPr>
             <w:rStyle w:val="Hyperlink"/>
@@ -7893,7 +7893,7 @@
             <w:noProof/>
             <w:webHidden/>
           </w:rPr>
-          <w:instrText xml:space="preserve"> PAGEREF _Toc321062735 \h </w:instrText>
+          <w:instrText xml:space="preserve"> PAGEREF _Toc321256054 \h </w:instrText>
         </w:r>
         <w:r>
           <w:rPr>
@@ -7937,7 +7937,7 @@
           <w:szCs w:val="22"/>
         </w:rPr>
       </w:pPr>
-      <w:hyperlink w:anchor="_Toc321062736" w:history="1">
+      <w:hyperlink w:anchor="_Toc321256055" w:history="1">
         <w:r>
           <w:rPr>
             <w:rStyle w:val="Hyperlink"/>
@@ -7972,7 +7972,7 @@
             <w:noProof/>
             <w:webHidden/>
           </w:rPr>
-          <w:instrText xml:space="preserve"> PAGEREF _Toc321062736 \h </w:instrText>
+          <w:instrText xml:space="preserve"> PAGEREF _Toc321256055 \h </w:instrText>
         </w:r>
         <w:r>
           <w:rPr>
@@ -8016,7 +8016,7 @@
           <w:szCs w:val="22"/>
         </w:rPr>
       </w:pPr>
-      <w:hyperlink w:anchor="_Toc321062737" w:history="1">
+      <w:hyperlink w:anchor="_Toc321256056" w:history="1">
         <w:r>
           <w:rPr>
             <w:rStyle w:val="Hyperlink"/>
@@ -8051,7 +8051,7 @@
             <w:noProof/>
             <w:webHidden/>
           </w:rPr>
-          <w:instrText xml:space="preserve"> PAGEREF _Toc321062737 \h </w:instrText>
+          <w:instrText xml:space="preserve"> PAGEREF _Toc321256056 \h </w:instrText>
         </w:r>
         <w:r>
           <w:rPr>
@@ -8095,7 +8095,7 @@
           <w:szCs w:val="22"/>
         </w:rPr>
       </w:pPr>
-      <w:hyperlink w:anchor="_Toc321062738" w:history="1">
+      <w:hyperlink w:anchor="_Toc321256057" w:history="1">
         <w:r>
           <w:rPr>
             <w:rStyle w:val="Hyperlink"/>
@@ -8130,7 +8130,7 @@
             <w:noProof/>
             <w:webHidden/>
           </w:rPr>
-          <w:instrText xml:space="preserve"> PAGEREF _Toc321062738 \h </w:instrText>
+          <w:instrText xml:space="preserve"> PAGEREF _Toc321256057 \h </w:instrText>
         </w:r>
         <w:r>
           <w:rPr>
@@ -8174,7 +8174,7 @@
           <w:szCs w:val="22"/>
         </w:rPr>
       </w:pPr>
-      <w:hyperlink w:anchor="_Toc321062739" w:history="1">
+      <w:hyperlink w:anchor="_Toc321256058" w:history="1">
         <w:r>
           <w:rPr>
             <w:rStyle w:val="Hyperlink"/>
@@ -8209,7 +8209,7 @@
             <w:noProof/>
             <w:webHidden/>
           </w:rPr>
-          <w:instrText xml:space="preserve"> PAGEREF _Toc321062739 \h </w:instrText>
+          <w:instrText xml:space="preserve"> PAGEREF _Toc321256058 \h </w:instrText>
         </w:r>
         <w:r>
           <w:rPr>
@@ -8253,7 +8253,7 @@
           <w:szCs w:val="22"/>
         </w:rPr>
       </w:pPr>
-      <w:hyperlink w:anchor="_Toc321062740" w:history="1">
+      <w:hyperlink w:anchor="_Toc321256059" w:history="1">
         <w:r>
           <w:rPr>
             <w:rStyle w:val="Hyperlink"/>
@@ -8288,7 +8288,7 @@
             <w:noProof/>
             <w:webHidden/>
           </w:rPr>
-          <w:instrText xml:space="preserve"> PAGEREF _Toc321062740 \h </w:instrText>
+          <w:instrText xml:space="preserve"> PAGEREF _Toc321256059 \h </w:instrText>
         </w:r>
         <w:r>
           <w:rPr>
@@ -8332,7 +8332,7 @@
           <w:szCs w:val="22"/>
         </w:rPr>
       </w:pPr>
-      <w:hyperlink w:anchor="_Toc321062741" w:history="1">
+      <w:hyperlink w:anchor="_Toc321256060" w:history="1">
         <w:r>
           <w:rPr>
             <w:rStyle w:val="Hyperlink"/>
@@ -8367,7 +8367,7 @@
             <w:noProof/>
             <w:webHidden/>
           </w:rPr>
-          <w:instrText xml:space="preserve"> PAGEREF _Toc321062741 \h </w:instrText>
+          <w:instrText xml:space="preserve"> PAGEREF _Toc321256060 \h </w:instrText>
         </w:r>
         <w:r>
           <w:rPr>
@@ -8411,7 +8411,7 @@
           <w:szCs w:val="22"/>
         </w:rPr>
       </w:pPr>
-      <w:hyperlink w:anchor="_Toc321062742" w:history="1">
+      <w:hyperlink w:anchor="_Toc321256061" w:history="1">
         <w:r>
           <w:rPr>
             <w:rStyle w:val="Hyperlink"/>
@@ -8446,7 +8446,7 @@
             <w:noProof/>
             <w:webHidden/>
           </w:rPr>
-          <w:instrText xml:space="preserve"> PAGEREF _Toc321062742 \h </w:instrText>
+          <w:instrText xml:space="preserve"> PAGEREF _Toc321256061 \h </w:instrText>
         </w:r>
         <w:r>
           <w:rPr>
@@ -8476,30 +8476,6 @@
           <w:fldChar w:fldCharType="end"/>
         </w:r>
       </w:hyperlink>
-    </w:p>
-    <w:p>
-      <w:r>
-        <w:fldChar w:fldCharType="end"/>
-      </w:r>
-    </w:p>
-    <w:p>
-      <w:pPr>
-        <w:jc w:val="left"/>
-      </w:pPr>
-      <w:r>
-        <w:br w:type="page"/>
-      </w:r>
-    </w:p>
-    <w:p>
-      <w:pPr>
-        <w:pStyle w:val="Heading7"/>
-      </w:pPr>
-      <w:bookmarkStart w:id="2" w:name="_Toc321167943"/>
-      <w:r>
-        <w:lastRenderedPageBreak/>
-        <w:t>Danh sách bảng</w:t>
-      </w:r>
-      <w:bookmarkEnd w:id="2"/>
     </w:p>
     <w:p>
       <w:pPr>
@@ -8514,22 +8490,13 @@
           <w:szCs w:val="22"/>
         </w:rPr>
       </w:pPr>
-      <w:r>
-        <w:fldChar w:fldCharType="begin"/>
-      </w:r>
-      <w:r>
-        <w:instrText xml:space="preserve"> TOC \h \z \c "Bảng" </w:instrText>
-      </w:r>
-      <w:r>
-        <w:fldChar w:fldCharType="separate"/>
-      </w:r>
-      <w:hyperlink w:anchor="_Toc321062694" w:history="1">
+      <w:hyperlink w:anchor="_Toc321256062" w:history="1">
         <w:r>
           <w:rPr>
             <w:rStyle w:val="Hyperlink"/>
             <w:noProof/>
           </w:rPr>
-          <w:t>Bảng 1</w:t>
+          <w:t>Hình 3</w:t>
         </w:r>
         <w:r>
           <w:rPr>
@@ -8537,7 +8504,7 @@
             <w:noProof/>
           </w:rPr>
           <w:noBreakHyphen/>
-          <w:t>1: Kế hoạch thực hiện</w:t>
+          <w:t>6: Đăng nhập</w:t>
         </w:r>
         <w:r>
           <w:rPr>
@@ -8558,7 +8525,7 @@
             <w:noProof/>
             <w:webHidden/>
           </w:rPr>
-          <w:instrText xml:space="preserve"> PAGEREF _Toc321062694 \h </w:instrText>
+          <w:instrText xml:space="preserve"> PAGEREF _Toc321256062 \h </w:instrText>
         </w:r>
         <w:r>
           <w:rPr>
@@ -8578,7 +8545,7 @@
             <w:noProof/>
             <w:webHidden/>
           </w:rPr>
-          <w:t>2</w:t>
+          <w:t>64</w:t>
         </w:r>
         <w:r>
           <w:rPr>
@@ -8602,13 +8569,13 @@
           <w:szCs w:val="22"/>
         </w:rPr>
       </w:pPr>
-      <w:hyperlink w:anchor="_Toc321062695" w:history="1">
+      <w:hyperlink w:anchor="_Toc321256063" w:history="1">
         <w:r>
           <w:rPr>
             <w:rStyle w:val="Hyperlink"/>
             <w:noProof/>
           </w:rPr>
-          <w:t>Bảng 3</w:t>
+          <w:t>Hình 3</w:t>
         </w:r>
         <w:r>
           <w:rPr>
@@ -8616,7 +8583,7 @@
             <w:noProof/>
           </w:rPr>
           <w:noBreakHyphen/>
-          <w:t>1: Yêu cầu chức năng</w:t>
+          <w:t>7: Hàm searchInMap</w:t>
         </w:r>
         <w:r>
           <w:rPr>
@@ -8637,7 +8604,7 @@
             <w:noProof/>
             <w:webHidden/>
           </w:rPr>
-          <w:instrText xml:space="preserve"> PAGEREF _Toc321062695 \h </w:instrText>
+          <w:instrText xml:space="preserve"> PAGEREF _Toc321256063 \h </w:instrText>
         </w:r>
         <w:r>
           <w:rPr>
@@ -8657,7 +8624,7 @@
             <w:noProof/>
             <w:webHidden/>
           </w:rPr>
-          <w:t>55</w:t>
+          <w:t>65</w:t>
         </w:r>
         <w:r>
           <w:rPr>
@@ -8681,7 +8648,356 @@
           <w:szCs w:val="22"/>
         </w:rPr>
       </w:pPr>
-      <w:hyperlink w:anchor="_Toc321062696" w:history="1">
+      <w:hyperlink w:anchor="_Toc321256064" w:history="1">
+        <w:r>
+          <w:rPr>
+            <w:rStyle w:val="Hyperlink"/>
+            <w:noProof/>
+          </w:rPr>
+          <w:t>Hình 3</w:t>
+        </w:r>
+        <w:r>
+          <w:rPr>
+            <w:rStyle w:val="Hyperlink"/>
+            <w:noProof/>
+          </w:rPr>
+          <w:noBreakHyphen/>
+          <w:t>8: Hàm getResult</w:t>
+        </w:r>
+        <w:r>
+          <w:rPr>
+            <w:noProof/>
+            <w:webHidden/>
+          </w:rPr>
+          <w:tab/>
+        </w:r>
+        <w:r>
+          <w:rPr>
+            <w:noProof/>
+            <w:webHidden/>
+          </w:rPr>
+          <w:fldChar w:fldCharType="begin"/>
+        </w:r>
+        <w:r>
+          <w:rPr>
+            <w:noProof/>
+            <w:webHidden/>
+          </w:rPr>
+          <w:instrText xml:space="preserve"> PAGEREF _Toc321256064 \h </w:instrText>
+        </w:r>
+        <w:r>
+          <w:rPr>
+            <w:noProof/>
+            <w:webHidden/>
+          </w:rPr>
+        </w:r>
+        <w:r>
+          <w:rPr>
+            <w:noProof/>
+            <w:webHidden/>
+          </w:rPr>
+          <w:fldChar w:fldCharType="separate"/>
+        </w:r>
+        <w:r>
+          <w:rPr>
+            <w:noProof/>
+            <w:webHidden/>
+          </w:rPr>
+          <w:t>66</w:t>
+        </w:r>
+        <w:r>
+          <w:rPr>
+            <w:noProof/>
+            <w:webHidden/>
+          </w:rPr>
+          <w:fldChar w:fldCharType="end"/>
+        </w:r>
+      </w:hyperlink>
+    </w:p>
+    <w:p>
+      <w:pPr>
+        <w:pStyle w:val="TableofFigures"/>
+        <w:tabs>
+          <w:tab w:val="right" w:leader="dot" w:pos="9062"/>
+        </w:tabs>
+        <w:rPr>
+          <w:rFonts w:asciiTheme="minorHAnsi" w:eastAsiaTheme="minorEastAsia" w:hAnsiTheme="minorHAnsi" w:cstheme="minorBidi"/>
+          <w:smallCaps w:val="0"/>
+          <w:noProof/>
+          <w:szCs w:val="22"/>
+        </w:rPr>
+      </w:pPr>
+      <w:hyperlink w:anchor="_Toc321256065" w:history="1">
+        <w:r>
+          <w:rPr>
+            <w:rStyle w:val="Hyperlink"/>
+            <w:noProof/>
+          </w:rPr>
+          <w:t>Hình 3</w:t>
+        </w:r>
+        <w:r>
+          <w:rPr>
+            <w:rStyle w:val="Hyperlink"/>
+            <w:noProof/>
+          </w:rPr>
+          <w:noBreakHyphen/>
+          <w:t>9: Hàm parseWKT</w:t>
+        </w:r>
+        <w:r>
+          <w:rPr>
+            <w:noProof/>
+            <w:webHidden/>
+          </w:rPr>
+          <w:tab/>
+        </w:r>
+        <w:r>
+          <w:rPr>
+            <w:noProof/>
+            <w:webHidden/>
+          </w:rPr>
+          <w:fldChar w:fldCharType="begin"/>
+        </w:r>
+        <w:r>
+          <w:rPr>
+            <w:noProof/>
+            <w:webHidden/>
+          </w:rPr>
+          <w:instrText xml:space="preserve"> PAGEREF _Toc321256065 \h </w:instrText>
+        </w:r>
+        <w:r>
+          <w:rPr>
+            <w:noProof/>
+            <w:webHidden/>
+          </w:rPr>
+        </w:r>
+        <w:r>
+          <w:rPr>
+            <w:noProof/>
+            <w:webHidden/>
+          </w:rPr>
+          <w:fldChar w:fldCharType="separate"/>
+        </w:r>
+        <w:r>
+          <w:rPr>
+            <w:noProof/>
+            <w:webHidden/>
+          </w:rPr>
+          <w:t>67</w:t>
+        </w:r>
+        <w:r>
+          <w:rPr>
+            <w:noProof/>
+            <w:webHidden/>
+          </w:rPr>
+          <w:fldChar w:fldCharType="end"/>
+        </w:r>
+      </w:hyperlink>
+    </w:p>
+    <w:p>
+      <w:r>
+        <w:fldChar w:fldCharType="end"/>
+      </w:r>
+    </w:p>
+    <w:p>
+      <w:pPr>
+        <w:jc w:val="left"/>
+      </w:pPr>
+      <w:r>
+        <w:br w:type="page"/>
+      </w:r>
+    </w:p>
+    <w:p>
+      <w:pPr>
+        <w:pStyle w:val="Heading7"/>
+      </w:pPr>
+      <w:bookmarkStart w:id="2" w:name="_Toc321256070"/>
+      <w:r>
+        <w:lastRenderedPageBreak/>
+        <w:t>Danh sách bảng</w:t>
+      </w:r>
+      <w:bookmarkEnd w:id="2"/>
+    </w:p>
+    <w:p>
+      <w:pPr>
+        <w:pStyle w:val="TableofFigures"/>
+        <w:tabs>
+          <w:tab w:val="right" w:leader="dot" w:pos="9062"/>
+        </w:tabs>
+        <w:rPr>
+          <w:rFonts w:asciiTheme="minorHAnsi" w:eastAsiaTheme="minorEastAsia" w:hAnsiTheme="minorHAnsi" w:cstheme="minorBidi"/>
+          <w:smallCaps w:val="0"/>
+          <w:noProof/>
+          <w:szCs w:val="22"/>
+        </w:rPr>
+      </w:pPr>
+      <w:r>
+        <w:fldChar w:fldCharType="begin"/>
+      </w:r>
+      <w:r>
+        <w:instrText xml:space="preserve"> TOC \h \z \c "Bảng" </w:instrText>
+      </w:r>
+      <w:r>
+        <w:fldChar w:fldCharType="separate"/>
+      </w:r>
+      <w:hyperlink w:anchor="_Toc321256066" w:history="1">
+        <w:r>
+          <w:rPr>
+            <w:rStyle w:val="Hyperlink"/>
+            <w:noProof/>
+          </w:rPr>
+          <w:t>Bảng 1</w:t>
+        </w:r>
+        <w:r>
+          <w:rPr>
+            <w:rStyle w:val="Hyperlink"/>
+            <w:noProof/>
+          </w:rPr>
+          <w:noBreakHyphen/>
+          <w:t>1: Kế hoạch thực hiện</w:t>
+        </w:r>
+        <w:r>
+          <w:rPr>
+            <w:noProof/>
+            <w:webHidden/>
+          </w:rPr>
+          <w:tab/>
+        </w:r>
+        <w:r>
+          <w:rPr>
+            <w:noProof/>
+            <w:webHidden/>
+          </w:rPr>
+          <w:fldChar w:fldCharType="begin"/>
+        </w:r>
+        <w:r>
+          <w:rPr>
+            <w:noProof/>
+            <w:webHidden/>
+          </w:rPr>
+          <w:instrText xml:space="preserve"> PAGEREF _Toc321256066 \h </w:instrText>
+        </w:r>
+        <w:r>
+          <w:rPr>
+            <w:noProof/>
+            <w:webHidden/>
+          </w:rPr>
+        </w:r>
+        <w:r>
+          <w:rPr>
+            <w:noProof/>
+            <w:webHidden/>
+          </w:rPr>
+          <w:fldChar w:fldCharType="separate"/>
+        </w:r>
+        <w:r>
+          <w:rPr>
+            <w:noProof/>
+            <w:webHidden/>
+          </w:rPr>
+          <w:t>2</w:t>
+        </w:r>
+        <w:r>
+          <w:rPr>
+            <w:noProof/>
+            <w:webHidden/>
+          </w:rPr>
+          <w:fldChar w:fldCharType="end"/>
+        </w:r>
+      </w:hyperlink>
+    </w:p>
+    <w:p>
+      <w:pPr>
+        <w:pStyle w:val="TableofFigures"/>
+        <w:tabs>
+          <w:tab w:val="right" w:leader="dot" w:pos="9062"/>
+        </w:tabs>
+        <w:rPr>
+          <w:rFonts w:asciiTheme="minorHAnsi" w:eastAsiaTheme="minorEastAsia" w:hAnsiTheme="minorHAnsi" w:cstheme="minorBidi"/>
+          <w:smallCaps w:val="0"/>
+          <w:noProof/>
+          <w:szCs w:val="22"/>
+        </w:rPr>
+      </w:pPr>
+      <w:hyperlink w:anchor="_Toc321256067" w:history="1">
+        <w:r>
+          <w:rPr>
+            <w:rStyle w:val="Hyperlink"/>
+            <w:noProof/>
+          </w:rPr>
+          <w:t>Bảng 3</w:t>
+        </w:r>
+        <w:r>
+          <w:rPr>
+            <w:rStyle w:val="Hyperlink"/>
+            <w:noProof/>
+          </w:rPr>
+          <w:noBreakHyphen/>
+          <w:t>1: Yêu cầu chức năng</w:t>
+        </w:r>
+        <w:r>
+          <w:rPr>
+            <w:noProof/>
+            <w:webHidden/>
+          </w:rPr>
+          <w:tab/>
+        </w:r>
+        <w:r>
+          <w:rPr>
+            <w:noProof/>
+            <w:webHidden/>
+          </w:rPr>
+          <w:fldChar w:fldCharType="begin"/>
+        </w:r>
+        <w:r>
+          <w:rPr>
+            <w:noProof/>
+            <w:webHidden/>
+          </w:rPr>
+          <w:instrText xml:space="preserve"> PAGEREF _Toc321256067 \h </w:instrText>
+        </w:r>
+        <w:r>
+          <w:rPr>
+            <w:noProof/>
+            <w:webHidden/>
+          </w:rPr>
+        </w:r>
+        <w:r>
+          <w:rPr>
+            <w:noProof/>
+            <w:webHidden/>
+          </w:rPr>
+          <w:fldChar w:fldCharType="separate"/>
+        </w:r>
+        <w:r>
+          <w:rPr>
+            <w:noProof/>
+            <w:webHidden/>
+          </w:rPr>
+          <w:t>55</w:t>
+        </w:r>
+        <w:r>
+          <w:rPr>
+            <w:noProof/>
+            <w:webHidden/>
+          </w:rPr>
+          <w:fldChar w:fldCharType="end"/>
+        </w:r>
+      </w:hyperlink>
+    </w:p>
+    <w:p>
+      <w:pPr>
+        <w:pStyle w:val="TableofFigures"/>
+        <w:tabs>
+          <w:tab w:val="right" w:leader="dot" w:pos="9062"/>
+        </w:tabs>
+        <w:rPr>
+          <w:rFonts w:asciiTheme="minorHAnsi" w:eastAsiaTheme="minorEastAsia" w:hAnsiTheme="minorHAnsi" w:cstheme="minorBidi"/>
+          <w:smallCaps w:val="0"/>
+          <w:noProof/>
+          <w:szCs w:val="22"/>
+        </w:rPr>
+      </w:pPr>
+      <w:hyperlink w:anchor="_Toc321256068" w:history="1">
         <w:r>
           <w:rPr>
             <w:rStyle w:val="Hyperlink"/>
@@ -8716,7 +9032,7 @@
             <w:noProof/>
             <w:webHidden/>
           </w:rPr>
-          <w:instrText xml:space="preserve"> PAGEREF _Toc321062696 \h </w:instrText>
+          <w:instrText xml:space="preserve"> PAGEREF _Toc321256068 \h </w:instrText>
         </w:r>
         <w:r>
           <w:rPr>
@@ -8764,7 +9080,7 @@
       <w:pPr>
         <w:pStyle w:val="Heading7"/>
       </w:pPr>
-      <w:bookmarkStart w:id="3" w:name="_Toc321167944"/>
+      <w:bookmarkStart w:id="3" w:name="_Toc321256071"/>
       <w:r>
         <w:lastRenderedPageBreak/>
         <w:t>Danh sách các thuật ngữ</w:t>
@@ -9785,7 +10101,7 @@
       <w:pPr>
         <w:pStyle w:val="Heading7"/>
       </w:pPr>
-      <w:bookmarkStart w:id="4" w:name="_Toc321167945"/>
+      <w:bookmarkStart w:id="4" w:name="_Toc321256072"/>
       <w:r>
         <w:lastRenderedPageBreak/>
         <w:t>Tóm tắt</w:t>
@@ -9887,7 +10203,7 @@
           <w:numId w:val="43"/>
         </w:numPr>
       </w:pPr>
-      <w:bookmarkStart w:id="5" w:name="_Toc321167946"/>
+      <w:bookmarkStart w:id="5" w:name="_Toc321256073"/>
       <w:r>
         <w:lastRenderedPageBreak/>
         <w:t>Tổng quan</w:t>
@@ -9898,7 +10214,7 @@
       <w:pPr>
         <w:pStyle w:val="Heading2"/>
       </w:pPr>
-      <w:bookmarkStart w:id="6" w:name="_Toc321167947"/>
+      <w:bookmarkStart w:id="6" w:name="_Toc321256074"/>
       <w:r>
         <w:t>Đặt vấn đề</w:t>
       </w:r>
@@ -9931,6 +10247,7 @@
           <w:id w:val="581654451"/>
           <w:citation/>
         </w:sdtPr>
+        <w:sdtEndPr/>
         <w:sdtContent>
           <w:r>
             <w:fldChar w:fldCharType="begin"/>
@@ -10003,7 +10320,7 @@
       <w:pPr>
         <w:pStyle w:val="Heading2"/>
       </w:pPr>
-      <w:bookmarkStart w:id="7" w:name="_Toc321167948"/>
+      <w:bookmarkStart w:id="7" w:name="_Toc321256075"/>
       <w:r>
         <w:t>Lịch sử vấn đề</w:t>
       </w:r>
@@ -10055,7 +10372,7 @@
       <w:pPr>
         <w:pStyle w:val="Heading2"/>
       </w:pPr>
-      <w:bookmarkStart w:id="8" w:name="_Toc321167949"/>
+      <w:bookmarkStart w:id="8" w:name="_Toc321256076"/>
       <w:r>
         <w:t>Phạm vi đề tài</w:t>
       </w:r>
@@ -10070,7 +10387,7 @@
       <w:pPr>
         <w:pStyle w:val="Heading2"/>
       </w:pPr>
-      <w:bookmarkStart w:id="9" w:name="_Toc321167950"/>
+      <w:bookmarkStart w:id="9" w:name="_Toc321256077"/>
       <w:r>
         <w:t>Kế hoạch thực hiện</w:t>
       </w:r>
@@ -10636,29 +10953,61 @@
       <w:pPr>
         <w:pStyle w:val="Caption"/>
       </w:pPr>
-      <w:bookmarkStart w:id="10" w:name="_Toc321062694"/>
+      <w:bookmarkStart w:id="10" w:name="_Toc321256066"/>
       <w:r>
         <w:t xml:space="preserve">Bảng </w:t>
       </w:r>
-      <w:fldSimple w:instr=" STYLEREF 1 \s ">
-        <w:r>
-          <w:rPr>
-            <w:noProof/>
-          </w:rPr>
-          <w:t>1</w:t>
-        </w:r>
-      </w:fldSimple>
+      <w:r>
+        <w:fldChar w:fldCharType="begin"/>
+      </w:r>
+      <w:r>
+        <w:instrText xml:space="preserve"> STYLEREF 1 \s </w:instrText>
+      </w:r>
+      <w:r>
+        <w:fldChar w:fldCharType="separate"/>
+      </w:r>
+      <w:r>
+        <w:rPr>
+          <w:noProof/>
+        </w:rPr>
+        <w:t>1</w:t>
+      </w:r>
+      <w:r>
+        <w:rPr>
+          <w:noProof/>
+        </w:rPr>
+        <w:fldChar w:fldCharType="end"/>
+      </w:r>
       <w:r>
         <w:noBreakHyphen/>
       </w:r>
-      <w:fldSimple w:instr=" SEQ Bảng \* ARABIC \s 1 ">
-        <w:r>
-          <w:rPr>
-            <w:noProof/>
-          </w:rPr>
-          <w:t>1</w:t>
-        </w:r>
-      </w:fldSimple>
+      <w:r>
+        <w:fldChar w:fldCharType="begin"/>
+      </w:r>
+      <w:r>
+        <w:instrText xml:space="preserve"> SEQ B</w:instrText>
+      </w:r>
+      <w:r>
+        <w:instrText>ả</w:instrText>
+      </w:r>
+      <w:r>
+        <w:instrText xml:space="preserve">ng \* ARABIC \s 1 </w:instrText>
+      </w:r>
+      <w:r>
+        <w:fldChar w:fldCharType="separate"/>
+      </w:r>
+      <w:r>
+        <w:rPr>
+          <w:noProof/>
+        </w:rPr>
+        <w:t>1</w:t>
+      </w:r>
+      <w:r>
+        <w:rPr>
+          <w:noProof/>
+        </w:rPr>
+        <w:fldChar w:fldCharType="end"/>
+      </w:r>
       <w:r>
         <w:t>: Kế hoạch thực hiện</w:t>
       </w:r>
@@ -10668,7 +11017,7 @@
       <w:pPr>
         <w:pStyle w:val="Heading2"/>
       </w:pPr>
-      <w:bookmarkStart w:id="11" w:name="_Toc321167951"/>
+      <w:bookmarkStart w:id="11" w:name="_Toc321256078"/>
       <w:r>
         <w:t>Phương pháp thực hiện</w:t>
       </w:r>
@@ -10678,7 +11027,7 @@
       <w:pPr>
         <w:pStyle w:val="Heading3"/>
       </w:pPr>
-      <w:bookmarkStart w:id="12" w:name="_Toc321167952"/>
+      <w:bookmarkStart w:id="12" w:name="_Toc321256079"/>
       <w:r>
         <w:t>Tìm hiểu lý thuyết</w:t>
       </w:r>
@@ -10742,7 +11091,7 @@
       <w:pPr>
         <w:pStyle w:val="Heading3"/>
       </w:pPr>
-      <w:bookmarkStart w:id="13" w:name="_Toc321167953"/>
+      <w:bookmarkStart w:id="13" w:name="_Toc321256080"/>
       <w:r>
         <w:t>Phân tích yêu cầu và thiết kế mô hình</w:t>
       </w:r>
@@ -10812,7 +11161,7 @@
       <w:pPr>
         <w:pStyle w:val="Heading3"/>
       </w:pPr>
-      <w:bookmarkStart w:id="14" w:name="_Toc321167954"/>
+      <w:bookmarkStart w:id="14" w:name="_Toc321256081"/>
       <w:r>
         <w:t>Cài đặt chương trình</w:t>
       </w:r>
@@ -10927,7 +11276,7 @@
       <w:pPr>
         <w:pStyle w:val="Heading1"/>
       </w:pPr>
-      <w:bookmarkStart w:id="15" w:name="_Toc321167955"/>
+      <w:bookmarkStart w:id="15" w:name="_Toc321256082"/>
       <w:r>
         <w:lastRenderedPageBreak/>
         <w:t>Cơ sở lý thuyết</w:t>
@@ -10938,7 +11287,7 @@
       <w:pPr>
         <w:pStyle w:val="Heading2"/>
       </w:pPr>
-      <w:bookmarkStart w:id="16" w:name="_Toc321167956"/>
+      <w:bookmarkStart w:id="16" w:name="_Toc321256083"/>
       <w:r>
         <w:t xml:space="preserve">Hệ thống thông tin địa lý </w:t>
       </w:r>
@@ -10951,7 +11300,7 @@
       <w:pPr>
         <w:pStyle w:val="Heading3"/>
       </w:pPr>
-      <w:bookmarkStart w:id="17" w:name="_Toc321167957"/>
+      <w:bookmarkStart w:id="17" w:name="_Toc321256084"/>
       <w:r>
         <w:t>Thông tin địa lý</w:t>
       </w:r>
@@ -10976,6 +11325,7 @@
           <w:id w:val="1578634391"/>
           <w:citation/>
         </w:sdtPr>
+        <w:sdtEndPr/>
         <w:sdtContent>
           <w:r>
             <w:fldChar w:fldCharType="begin"/>
@@ -11011,7 +11361,7 @@
       <w:pPr>
         <w:pStyle w:val="Heading3"/>
       </w:pPr>
-      <w:bookmarkStart w:id="18" w:name="_Toc321167958"/>
+      <w:bookmarkStart w:id="18" w:name="_Toc321256085"/>
       <w:r>
         <w:t>Bản đồ</w:t>
       </w:r>
@@ -11096,7 +11446,7 @@
           <w:noProof/>
         </w:rPr>
         <w:drawing>
-          <wp:inline distT="0" distB="0" distL="0" distR="0" wp14:anchorId="1DEB3817" wp14:editId="63D37B6F">
+          <wp:inline distT="0" distB="0" distL="0" distR="0" wp14:anchorId="65E6557C" wp14:editId="506A58BA">
             <wp:extent cx="2362200" cy="2284962"/>
             <wp:effectExtent l="0" t="0" r="0" b="1270"/>
             <wp:docPr id="1" name="Picture 1"/>
@@ -11142,29 +11492,49 @@
       <w:pPr>
         <w:pStyle w:val="Caption"/>
       </w:pPr>
-      <w:bookmarkStart w:id="19" w:name="_Toc321062702"/>
+      <w:bookmarkStart w:id="19" w:name="_Toc321256021"/>
       <w:r>
         <w:t xml:space="preserve">Hình </w:t>
       </w:r>
-      <w:fldSimple w:instr=" STYLEREF 1 \s ">
-        <w:r>
-          <w:rPr>
-            <w:noProof/>
-          </w:rPr>
-          <w:t>2</w:t>
-        </w:r>
-      </w:fldSimple>
+      <w:r>
+        <w:fldChar w:fldCharType="begin"/>
+      </w:r>
+      <w:r>
+        <w:instrText xml:space="preserve"> STYLEREF 1 \s </w:instrText>
+      </w:r>
+      <w:r>
+        <w:fldChar w:fldCharType="separate"/>
+      </w:r>
+      <w:r>
+        <w:rPr>
+          <w:noProof/>
+        </w:rPr>
+        <w:t>2</w:t>
+      </w:r>
+      <w:r>
+        <w:fldChar w:fldCharType="end"/>
+      </w:r>
       <w:r>
         <w:noBreakHyphen/>
       </w:r>
-      <w:fldSimple w:instr=" SEQ Hình \* ARABIC \s 1 ">
-        <w:r>
-          <w:rPr>
-            <w:noProof/>
-          </w:rPr>
-          <w:t>1</w:t>
-        </w:r>
-      </w:fldSimple>
+      <w:r>
+        <w:fldChar w:fldCharType="begin"/>
+      </w:r>
+      <w:r>
+        <w:instrText xml:space="preserve"> SEQ Hình \* ARABIC \s 1 </w:instrText>
+      </w:r>
+      <w:r>
+        <w:fldChar w:fldCharType="separate"/>
+      </w:r>
+      <w:r>
+        <w:rPr>
+          <w:noProof/>
+        </w:rPr>
+        <w:t>1</w:t>
+      </w:r>
+      <w:r>
+        <w:fldChar w:fldCharType="end"/>
+      </w:r>
       <w:r>
         <w:t>: Biểu diễn bằng điểm, đường, đa giác</w:t>
       </w:r>
@@ -11237,7 +11607,7 @@
           <w:noProof/>
         </w:rPr>
         <w:drawing>
-          <wp:inline distT="0" distB="0" distL="0" distR="0" wp14:anchorId="43332A30" wp14:editId="1CE65D9D">
+          <wp:inline distT="0" distB="0" distL="0" distR="0" wp14:anchorId="1ADAB9E1" wp14:editId="5419AC34">
             <wp:extent cx="2349344" cy="2181225"/>
             <wp:effectExtent l="0" t="0" r="0" b="0"/>
             <wp:docPr id="2" name="Picture 2"/>
@@ -11283,29 +11653,49 @@
       <w:pPr>
         <w:pStyle w:val="Caption"/>
       </w:pPr>
-      <w:bookmarkStart w:id="20" w:name="_Toc321062703"/>
+      <w:bookmarkStart w:id="20" w:name="_Toc321256022"/>
       <w:r>
         <w:t xml:space="preserve">Hình </w:t>
       </w:r>
-      <w:fldSimple w:instr=" STYLEREF 1 \s ">
-        <w:r>
-          <w:rPr>
-            <w:noProof/>
-          </w:rPr>
-          <w:t>2</w:t>
-        </w:r>
-      </w:fldSimple>
+      <w:r>
+        <w:fldChar w:fldCharType="begin"/>
+      </w:r>
+      <w:r>
+        <w:instrText xml:space="preserve"> STYLEREF 1 \s </w:instrText>
+      </w:r>
+      <w:r>
+        <w:fldChar w:fldCharType="separate"/>
+      </w:r>
+      <w:r>
+        <w:rPr>
+          <w:noProof/>
+        </w:rPr>
+        <w:t>2</w:t>
+      </w:r>
+      <w:r>
+        <w:fldChar w:fldCharType="end"/>
+      </w:r>
       <w:r>
         <w:noBreakHyphen/>
       </w:r>
-      <w:fldSimple w:instr=" SEQ Hình \* ARABIC \s 1 ">
-        <w:r>
-          <w:rPr>
-            <w:noProof/>
-          </w:rPr>
-          <w:t>2</w:t>
-        </w:r>
-      </w:fldSimple>
+      <w:r>
+        <w:fldChar w:fldCharType="begin"/>
+      </w:r>
+      <w:r>
+        <w:instrText xml:space="preserve"> SEQ Hình \* ARABIC \s 1 </w:instrText>
+      </w:r>
+      <w:r>
+        <w:fldChar w:fldCharType="separate"/>
+      </w:r>
+      <w:r>
+        <w:rPr>
+          <w:noProof/>
+        </w:rPr>
+        <w:t>2</w:t>
+      </w:r>
+      <w:r>
+        <w:fldChar w:fldCharType="end"/>
+      </w:r>
       <w:r>
         <w:t>: Biểu diễn bằng ảnh Rasters</w:t>
       </w:r>
@@ -11343,7 +11733,7 @@
           <w:noProof/>
         </w:rPr>
         <w:drawing>
-          <wp:inline distT="0" distB="0" distL="0" distR="0" wp14:anchorId="4CA21245" wp14:editId="00A3D0CA">
+          <wp:inline distT="0" distB="0" distL="0" distR="0" wp14:anchorId="77F01AF5" wp14:editId="51472190">
             <wp:extent cx="2095500" cy="2221231"/>
             <wp:effectExtent l="0" t="0" r="0" b="7620"/>
             <wp:docPr id="3" name="Picture 3"/>
@@ -11389,29 +11779,49 @@
       <w:pPr>
         <w:pStyle w:val="Caption"/>
       </w:pPr>
-      <w:bookmarkStart w:id="21" w:name="_Toc321062704"/>
+      <w:bookmarkStart w:id="21" w:name="_Toc321256023"/>
       <w:r>
         <w:t xml:space="preserve">Hình </w:t>
       </w:r>
-      <w:fldSimple w:instr=" STYLEREF 1 \s ">
-        <w:r>
-          <w:rPr>
-            <w:noProof/>
-          </w:rPr>
-          <w:t>2</w:t>
-        </w:r>
-      </w:fldSimple>
+      <w:r>
+        <w:fldChar w:fldCharType="begin"/>
+      </w:r>
+      <w:r>
+        <w:instrText xml:space="preserve"> STYLEREF 1 \s </w:instrText>
+      </w:r>
+      <w:r>
+        <w:fldChar w:fldCharType="separate"/>
+      </w:r>
+      <w:r>
+        <w:rPr>
+          <w:noProof/>
+        </w:rPr>
+        <w:t>2</w:t>
+      </w:r>
+      <w:r>
+        <w:fldChar w:fldCharType="end"/>
+      </w:r>
       <w:r>
         <w:noBreakHyphen/>
       </w:r>
-      <w:fldSimple w:instr=" SEQ Hình \* ARABIC \s 1 ">
-        <w:r>
-          <w:rPr>
-            <w:noProof/>
-          </w:rPr>
-          <w:t>3</w:t>
-        </w:r>
-      </w:fldSimple>
+      <w:r>
+        <w:fldChar w:fldCharType="begin"/>
+      </w:r>
+      <w:r>
+        <w:instrText xml:space="preserve"> SEQ Hình \* ARABIC \s 1 </w:instrText>
+      </w:r>
+      <w:r>
+        <w:fldChar w:fldCharType="separate"/>
+      </w:r>
+      <w:r>
+        <w:rPr>
+          <w:noProof/>
+        </w:rPr>
+        <w:t>3</w:t>
+      </w:r>
+      <w:r>
+        <w:fldChar w:fldCharType="end"/>
+      </w:r>
       <w:r>
         <w:t>: Biểu diễn các mặt</w:t>
       </w:r>
@@ -11968,7 +12378,7 @@
           <w:noProof/>
         </w:rPr>
         <w:drawing>
-          <wp:inline distT="0" distB="0" distL="0" distR="0" wp14:anchorId="278D8231" wp14:editId="7AC85D1A">
+          <wp:inline distT="0" distB="0" distL="0" distR="0" wp14:anchorId="30DF7531" wp14:editId="079FB784">
             <wp:extent cx="1848108" cy="1162212"/>
             <wp:effectExtent l="0" t="0" r="0" b="0"/>
             <wp:docPr id="4" name="Picture 4"/>
@@ -12014,29 +12424,49 @@
       <w:pPr>
         <w:pStyle w:val="Caption"/>
       </w:pPr>
-      <w:bookmarkStart w:id="22" w:name="_Toc321062705"/>
+      <w:bookmarkStart w:id="22" w:name="_Toc321256024"/>
       <w:r>
         <w:t xml:space="preserve">Hình </w:t>
       </w:r>
-      <w:fldSimple w:instr=" STYLEREF 1 \s ">
-        <w:r>
-          <w:rPr>
-            <w:noProof/>
-          </w:rPr>
-          <w:t>2</w:t>
-        </w:r>
-      </w:fldSimple>
+      <w:r>
+        <w:fldChar w:fldCharType="begin"/>
+      </w:r>
+      <w:r>
+        <w:instrText xml:space="preserve"> STYLEREF 1 \s </w:instrText>
+      </w:r>
+      <w:r>
+        <w:fldChar w:fldCharType="separate"/>
+      </w:r>
+      <w:r>
+        <w:rPr>
+          <w:noProof/>
+        </w:rPr>
+        <w:t>2</w:t>
+      </w:r>
+      <w:r>
+        <w:fldChar w:fldCharType="end"/>
+      </w:r>
       <w:r>
         <w:noBreakHyphen/>
       </w:r>
-      <w:fldSimple w:instr=" SEQ Hình \* ARABIC \s 1 ">
-        <w:r>
-          <w:rPr>
-            <w:noProof/>
-          </w:rPr>
-          <w:t>4</w:t>
-        </w:r>
-      </w:fldSimple>
+      <w:r>
+        <w:fldChar w:fldCharType="begin"/>
+      </w:r>
+      <w:r>
+        <w:instrText xml:space="preserve"> SEQ Hình \* ARABIC \s 1 </w:instrText>
+      </w:r>
+      <w:r>
+        <w:fldChar w:fldCharType="separate"/>
+      </w:r>
+      <w:r>
+        <w:rPr>
+          <w:noProof/>
+        </w:rPr>
+        <w:t>4</w:t>
+      </w:r>
+      <w:r>
+        <w:fldChar w:fldCharType="end"/>
+      </w:r>
       <w:r>
         <w:t>: Các biểu tượng điểm</w:t>
       </w:r>
@@ -12056,7 +12486,7 @@
           <w:noProof/>
         </w:rPr>
         <w:drawing>
-          <wp:inline distT="0" distB="0" distL="0" distR="0" wp14:anchorId="73A8A8D6" wp14:editId="2862220A">
+          <wp:inline distT="0" distB="0" distL="0" distR="0" wp14:anchorId="154FE6D9" wp14:editId="3557C689">
             <wp:extent cx="2629267" cy="2419688"/>
             <wp:effectExtent l="0" t="0" r="0" b="0"/>
             <wp:docPr id="5" name="Picture 5"/>
@@ -12102,29 +12532,49 @@
       <w:pPr>
         <w:pStyle w:val="Caption"/>
       </w:pPr>
-      <w:bookmarkStart w:id="23" w:name="_Toc321062706"/>
+      <w:bookmarkStart w:id="23" w:name="_Toc321256025"/>
       <w:r>
         <w:t xml:space="preserve">Hình </w:t>
       </w:r>
-      <w:fldSimple w:instr=" STYLEREF 1 \s ">
-        <w:r>
-          <w:rPr>
-            <w:noProof/>
-          </w:rPr>
-          <w:t>2</w:t>
-        </w:r>
-      </w:fldSimple>
+      <w:r>
+        <w:fldChar w:fldCharType="begin"/>
+      </w:r>
+      <w:r>
+        <w:instrText xml:space="preserve"> STYLEREF 1 \s </w:instrText>
+      </w:r>
+      <w:r>
+        <w:fldChar w:fldCharType="separate"/>
+      </w:r>
+      <w:r>
+        <w:rPr>
+          <w:noProof/>
+        </w:rPr>
+        <w:t>2</w:t>
+      </w:r>
+      <w:r>
+        <w:fldChar w:fldCharType="end"/>
+      </w:r>
       <w:r>
         <w:noBreakHyphen/>
       </w:r>
-      <w:fldSimple w:instr=" SEQ Hình \* ARABIC \s 1 ">
-        <w:r>
-          <w:rPr>
-            <w:noProof/>
-          </w:rPr>
-          <w:t>5</w:t>
-        </w:r>
-      </w:fldSimple>
+      <w:r>
+        <w:fldChar w:fldCharType="begin"/>
+      </w:r>
+      <w:r>
+        <w:instrText xml:space="preserve"> SEQ Hình \* ARABIC \s 1 </w:instrText>
+      </w:r>
+      <w:r>
+        <w:fldChar w:fldCharType="separate"/>
+      </w:r>
+      <w:r>
+        <w:rPr>
+          <w:noProof/>
+        </w:rPr>
+        <w:t>5</w:t>
+      </w:r>
+      <w:r>
+        <w:fldChar w:fldCharType="end"/>
+      </w:r>
       <w:r>
         <w:t>: Các biểu tượng đường</w:t>
       </w:r>
@@ -12145,7 +12595,7 @@
         </w:rPr>
         <w:lastRenderedPageBreak/>
         <w:drawing>
-          <wp:inline distT="0" distB="0" distL="0" distR="0" wp14:anchorId="57C09CB1" wp14:editId="134821F2">
+          <wp:inline distT="0" distB="0" distL="0" distR="0" wp14:anchorId="036835FD" wp14:editId="4FEBD193">
             <wp:extent cx="2457793" cy="2705478"/>
             <wp:effectExtent l="0" t="0" r="0" b="0"/>
             <wp:docPr id="6" name="Picture 6"/>
@@ -12191,29 +12641,49 @@
       <w:pPr>
         <w:pStyle w:val="Caption"/>
       </w:pPr>
-      <w:bookmarkStart w:id="24" w:name="_Toc321062707"/>
+      <w:bookmarkStart w:id="24" w:name="_Toc321256026"/>
       <w:r>
         <w:t xml:space="preserve">Hình </w:t>
       </w:r>
-      <w:fldSimple w:instr=" STYLEREF 1 \s ">
-        <w:r>
-          <w:rPr>
-            <w:noProof/>
-          </w:rPr>
-          <w:t>2</w:t>
-        </w:r>
-      </w:fldSimple>
+      <w:r>
+        <w:fldChar w:fldCharType="begin"/>
+      </w:r>
+      <w:r>
+        <w:instrText xml:space="preserve"> STYLEREF 1 \s </w:instrText>
+      </w:r>
+      <w:r>
+        <w:fldChar w:fldCharType="separate"/>
+      </w:r>
+      <w:r>
+        <w:rPr>
+          <w:noProof/>
+        </w:rPr>
+        <w:t>2</w:t>
+      </w:r>
+      <w:r>
+        <w:fldChar w:fldCharType="end"/>
+      </w:r>
       <w:r>
         <w:noBreakHyphen/>
       </w:r>
-      <w:fldSimple w:instr=" SEQ Hình \* ARABIC \s 1 ">
-        <w:r>
-          <w:rPr>
-            <w:noProof/>
-          </w:rPr>
-          <w:t>6</w:t>
-        </w:r>
-      </w:fldSimple>
+      <w:r>
+        <w:fldChar w:fldCharType="begin"/>
+      </w:r>
+      <w:r>
+        <w:instrText xml:space="preserve"> SEQ Hình \* ARABIC \s 1 </w:instrText>
+      </w:r>
+      <w:r>
+        <w:fldChar w:fldCharType="separate"/>
+      </w:r>
+      <w:r>
+        <w:rPr>
+          <w:noProof/>
+        </w:rPr>
+        <w:t>6</w:t>
+      </w:r>
+      <w:r>
+        <w:fldChar w:fldCharType="end"/>
+      </w:r>
       <w:r>
         <w:t>: Các mẫu tô màu</w:t>
       </w:r>
@@ -12223,7 +12693,7 @@
       <w:pPr>
         <w:pStyle w:val="Heading3"/>
       </w:pPr>
-      <w:bookmarkStart w:id="25" w:name="_Toc321167959"/>
+      <w:bookmarkStart w:id="25" w:name="_Toc321256086"/>
       <w:r>
         <w:t>Khái niệm hệ thống thông tin địa lý</w:t>
       </w:r>
@@ -12285,7 +12755,7 @@
         </w:rPr>
         <w:lastRenderedPageBreak/>
         <w:drawing>
-          <wp:inline distT="0" distB="0" distL="0" distR="0" wp14:anchorId="514B0D1E" wp14:editId="47430753">
+          <wp:inline distT="0" distB="0" distL="0" distR="0" wp14:anchorId="24D3C3C1" wp14:editId="6B09844C">
             <wp:extent cx="4714875" cy="4682022"/>
             <wp:effectExtent l="0" t="0" r="0" b="4445"/>
             <wp:docPr id="233" name="Picture 233"/>
@@ -12336,29 +12806,49 @@
         <w:pStyle w:val="Caption"/>
       </w:pPr>
       <w:bookmarkStart w:id="26" w:name="_Ref320977360"/>
-      <w:bookmarkStart w:id="27" w:name="_Toc321062708"/>
+      <w:bookmarkStart w:id="27" w:name="_Toc321256027"/>
       <w:r>
         <w:t xml:space="preserve">Hình </w:t>
       </w:r>
-      <w:fldSimple w:instr=" STYLEREF 1 \s ">
-        <w:r>
-          <w:rPr>
-            <w:noProof/>
-          </w:rPr>
-          <w:t>2</w:t>
-        </w:r>
-      </w:fldSimple>
+      <w:r>
+        <w:fldChar w:fldCharType="begin"/>
+      </w:r>
+      <w:r>
+        <w:instrText xml:space="preserve"> STYLEREF 1 \s </w:instrText>
+      </w:r>
+      <w:r>
+        <w:fldChar w:fldCharType="separate"/>
+      </w:r>
+      <w:r>
+        <w:rPr>
+          <w:noProof/>
+        </w:rPr>
+        <w:t>2</w:t>
+      </w:r>
+      <w:r>
+        <w:fldChar w:fldCharType="end"/>
+      </w:r>
       <w:r>
         <w:noBreakHyphen/>
       </w:r>
-      <w:fldSimple w:instr=" SEQ Hình \* ARABIC \s 1 ">
-        <w:r>
-          <w:rPr>
-            <w:noProof/>
-          </w:rPr>
-          <w:t>7</w:t>
-        </w:r>
-      </w:fldSimple>
+      <w:r>
+        <w:fldChar w:fldCharType="begin"/>
+      </w:r>
+      <w:r>
+        <w:instrText xml:space="preserve"> SEQ Hình \* ARABIC \s 1 </w:instrText>
+      </w:r>
+      <w:r>
+        <w:fldChar w:fldCharType="separate"/>
+      </w:r>
+      <w:r>
+        <w:rPr>
+          <w:noProof/>
+        </w:rPr>
+        <w:t>7</w:t>
+      </w:r>
+      <w:r>
+        <w:fldChar w:fldCharType="end"/>
+      </w:r>
       <w:bookmarkEnd w:id="26"/>
       <w:r>
         <w:t>: Hệ thống thông tin địa lý trong hệ thống thông tin nói chung</w:t>
@@ -12914,7 +13404,7 @@
       <w:pPr>
         <w:pStyle w:val="Heading3"/>
       </w:pPr>
-      <w:bookmarkStart w:id="28" w:name="_Toc321167960"/>
+      <w:bookmarkStart w:id="28" w:name="_Toc321256087"/>
       <w:r>
         <w:t>Quan hệ giữa GIS và các ngành khoa học khác</w:t>
       </w:r>
@@ -13032,7 +13522,7 @@
       <w:pPr>
         <w:pStyle w:val="Heading3"/>
       </w:pPr>
-      <w:bookmarkStart w:id="29" w:name="_Toc321167961"/>
+      <w:bookmarkStart w:id="29" w:name="_Toc321256088"/>
       <w:r>
         <w:t>Ứng dụng của GIS</w:t>
       </w:r>
@@ -13347,6 +13837,7 @@
           <w:id w:val="1292793237"/>
           <w:citation/>
         </w:sdtPr>
+        <w:sdtEndPr/>
         <w:sdtContent>
           <w:r>
             <w:fldChar w:fldCharType="begin"/>
@@ -13382,7 +13873,7 @@
       <w:pPr>
         <w:pStyle w:val="Heading3"/>
       </w:pPr>
-      <w:bookmarkStart w:id="30" w:name="_Toc321167962"/>
+      <w:bookmarkStart w:id="30" w:name="_Toc321256089"/>
       <w:r>
         <w:t>Cấu trúc dữ liệu</w:t>
       </w:r>
@@ -13469,7 +13960,7 @@
           <w:noProof/>
         </w:rPr>
         <w:drawing>
-          <wp:inline distT="0" distB="0" distL="0" distR="0" wp14:anchorId="717CC34E" wp14:editId="5A5D8477">
+          <wp:inline distT="0" distB="0" distL="0" distR="0" wp14:anchorId="672558DC" wp14:editId="1ECED680">
             <wp:extent cx="3238500" cy="2124075"/>
             <wp:effectExtent l="0" t="0" r="0" b="9525"/>
             <wp:docPr id="9" name="Picture 9" descr="11"/>
@@ -13523,29 +14014,49 @@
         <w:pStyle w:val="Caption"/>
       </w:pPr>
       <w:bookmarkStart w:id="31" w:name="_Ref320979556"/>
-      <w:bookmarkStart w:id="32" w:name="_Toc321062709"/>
+      <w:bookmarkStart w:id="32" w:name="_Toc321256028"/>
       <w:r>
         <w:t xml:space="preserve">Hình </w:t>
       </w:r>
-      <w:fldSimple w:instr=" STYLEREF 1 \s ">
-        <w:r>
-          <w:rPr>
-            <w:noProof/>
-          </w:rPr>
-          <w:t>2</w:t>
-        </w:r>
-      </w:fldSimple>
+      <w:r>
+        <w:fldChar w:fldCharType="begin"/>
+      </w:r>
+      <w:r>
+        <w:instrText xml:space="preserve"> STYLEREF 1 \s </w:instrText>
+      </w:r>
+      <w:r>
+        <w:fldChar w:fldCharType="separate"/>
+      </w:r>
+      <w:r>
+        <w:rPr>
+          <w:noProof/>
+        </w:rPr>
+        <w:t>2</w:t>
+      </w:r>
+      <w:r>
+        <w:fldChar w:fldCharType="end"/>
+      </w:r>
       <w:r>
         <w:noBreakHyphen/>
       </w:r>
-      <w:fldSimple w:instr=" SEQ Hình \* ARABIC \s 1 ">
-        <w:r>
-          <w:rPr>
-            <w:noProof/>
-          </w:rPr>
-          <w:t>8</w:t>
-        </w:r>
-      </w:fldSimple>
+      <w:r>
+        <w:fldChar w:fldCharType="begin"/>
+      </w:r>
+      <w:r>
+        <w:instrText xml:space="preserve"> SEQ Hình \* ARABIC \s 1 </w:instrText>
+      </w:r>
+      <w:r>
+        <w:fldChar w:fldCharType="separate"/>
+      </w:r>
+      <w:r>
+        <w:rPr>
+          <w:noProof/>
+        </w:rPr>
+        <w:t>8</w:t>
+      </w:r>
+      <w:r>
+        <w:fldChar w:fldCharType="end"/>
+      </w:r>
       <w:bookmarkEnd w:id="31"/>
       <w:r>
         <w:t>: Đối tượng không gian dạng điểm, đường, vùng</w:t>
@@ -13625,7 +14136,7 @@
           <w:noProof/>
         </w:rPr>
         <w:drawing>
-          <wp:inline distT="0" distB="0" distL="0" distR="0" wp14:anchorId="50AFB01B" wp14:editId="7F03E4B4">
+          <wp:inline distT="0" distB="0" distL="0" distR="0" wp14:anchorId="0007B988" wp14:editId="43653F64">
             <wp:extent cx="4829175" cy="2914650"/>
             <wp:effectExtent l="0" t="0" r="9525" b="0"/>
             <wp:docPr id="10" name="Picture 10" descr="t28moi"/>
@@ -13678,29 +14189,49 @@
       <w:pPr>
         <w:pStyle w:val="Caption"/>
       </w:pPr>
-      <w:bookmarkStart w:id="33" w:name="_Toc321062710"/>
+      <w:bookmarkStart w:id="33" w:name="_Toc321256029"/>
       <w:r>
         <w:t xml:space="preserve">Hình </w:t>
       </w:r>
-      <w:fldSimple w:instr=" STYLEREF 1 \s ">
-        <w:r>
-          <w:rPr>
-            <w:noProof/>
-          </w:rPr>
-          <w:t>2</w:t>
-        </w:r>
-      </w:fldSimple>
+      <w:r>
+        <w:fldChar w:fldCharType="begin"/>
+      </w:r>
+      <w:r>
+        <w:instrText xml:space="preserve"> STYLEREF 1 \s </w:instrText>
+      </w:r>
+      <w:r>
+        <w:fldChar w:fldCharType="separate"/>
+      </w:r>
+      <w:r>
+        <w:rPr>
+          <w:noProof/>
+        </w:rPr>
+        <w:t>2</w:t>
+      </w:r>
+      <w:r>
+        <w:fldChar w:fldCharType="end"/>
+      </w:r>
       <w:r>
         <w:noBreakHyphen/>
       </w:r>
-      <w:fldSimple w:instr=" SEQ Hình \* ARABIC \s 1 ">
-        <w:r>
-          <w:rPr>
-            <w:noProof/>
-          </w:rPr>
-          <w:t>9</w:t>
-        </w:r>
-      </w:fldSimple>
+      <w:r>
+        <w:fldChar w:fldCharType="begin"/>
+      </w:r>
+      <w:r>
+        <w:instrText xml:space="preserve"> SEQ Hình \* ARABIC \s 1 </w:instrText>
+      </w:r>
+      <w:r>
+        <w:fldChar w:fldCharType="separate"/>
+      </w:r>
+      <w:r>
+        <w:rPr>
+          <w:noProof/>
+        </w:rPr>
+        <w:t>9</w:t>
+      </w:r>
+      <w:r>
+        <w:fldChar w:fldCharType="end"/>
+      </w:r>
       <w:r>
         <w:t>: Hệ tọa độ phẳng x, y</w:t>
       </w:r>
@@ -13749,7 +14280,7 @@
           <w:noProof/>
         </w:rPr>
         <w:drawing>
-          <wp:inline distT="0" distB="0" distL="0" distR="0" wp14:anchorId="5369D8FB" wp14:editId="1EB5FE4F">
+          <wp:inline distT="0" distB="0" distL="0" distR="0" wp14:anchorId="1E3DC6E2" wp14:editId="43038E43">
             <wp:extent cx="5391150" cy="4495800"/>
             <wp:effectExtent l="0" t="0" r="0" b="0"/>
             <wp:docPr id="11" name="Picture 11" descr="T29MOI"/>
@@ -13802,29 +14333,49 @@
       <w:pPr>
         <w:pStyle w:val="Caption"/>
       </w:pPr>
-      <w:bookmarkStart w:id="34" w:name="_Toc321062711"/>
+      <w:bookmarkStart w:id="34" w:name="_Toc321256030"/>
       <w:r>
         <w:t xml:space="preserve">Hình </w:t>
       </w:r>
-      <w:fldSimple w:instr=" STYLEREF 1 \s ">
-        <w:r>
-          <w:rPr>
-            <w:noProof/>
-          </w:rPr>
-          <w:t>2</w:t>
-        </w:r>
-      </w:fldSimple>
+      <w:r>
+        <w:fldChar w:fldCharType="begin"/>
+      </w:r>
+      <w:r>
+        <w:instrText xml:space="preserve"> STYLEREF 1 \s </w:instrText>
+      </w:r>
+      <w:r>
+        <w:fldChar w:fldCharType="separate"/>
+      </w:r>
+      <w:r>
+        <w:rPr>
+          <w:noProof/>
+        </w:rPr>
+        <w:t>2</w:t>
+      </w:r>
+      <w:r>
+        <w:fldChar w:fldCharType="end"/>
+      </w:r>
       <w:r>
         <w:noBreakHyphen/>
       </w:r>
-      <w:fldSimple w:instr=" SEQ Hình \* ARABIC \s 1 ">
-        <w:r>
-          <w:rPr>
-            <w:noProof/>
-          </w:rPr>
-          <w:t>10</w:t>
-        </w:r>
-      </w:fldSimple>
+      <w:r>
+        <w:fldChar w:fldCharType="begin"/>
+      </w:r>
+      <w:r>
+        <w:instrText xml:space="preserve"> SEQ Hình \* ARABIC \s 1 </w:instrText>
+      </w:r>
+      <w:r>
+        <w:fldChar w:fldCharType="separate"/>
+      </w:r>
+      <w:r>
+        <w:rPr>
+          <w:noProof/>
+        </w:rPr>
+        <w:t>10</w:t>
+      </w:r>
+      <w:r>
+        <w:fldChar w:fldCharType="end"/>
+      </w:r>
       <w:r>
         <w:t>: Biểu diễn đối tượng với định danh</w:t>
       </w:r>
@@ -13983,17 +14534,17 @@
         <w:t>Raster được hiểu là ô hình vuông có kích thước nhất định gọi là cell hoặc pixel (picture element), cấu trúc raster là cấu trúc hình ảnh. Mỗi ô vuông có chứa thông tin về một đối tượng hay một sự hợp phần của đối tượng. Vị trí của đối tượng được xác định bởi vị trí của các ô vuong theo trật tự hàng và cột. Cấu trúc dữ liệu Raster đơn giản nhất là cấu trúc dạng bảng, ở đó có chứa các thông tin về tọa độ và thuộc tính phi không gian. Thông tin về vị trí được thể hiện ở tọa độ theo hàng và cột, tính theo trật tự sắp xếp của dữ liệu. Trường hợp có nhiều tính chất thì có thể gọi là thông tin nhiều chiều. Bảng thuộc tính hai chiều của đối tượng được gọi là bảng một chiều hay còn gọi là bảng thuộc tính Raster mở rộng (expanded Raster table). Cấu trúc raster đầy đủ là cấu trúc có đầy đủ số lượng các pixel sắp xếp theo những vị trí xác định. Cấu trúc raster rất tiện lợi cho việc áp dụng các chức nằng xử lý không gian dựa trên nguyên tắc chồng xếp thông tin nhiều lớp.  Các đặc điểm không gian có thông tin về địa lý, nghĩa là chúng có thể được trình bày trên bất cứ một bản đồ nào của một hệ tọa độ đã biết. Cấu trúc raster yêu cầu mỗi một đặc điểm phải được trình bày thành dạng đơn vị hình ảnh. Trong trường hợp này một bản đồ được phân chia thành nhiều pixels, mỗi pixel có vị trí theo hàng và cột. Một điểm nhỏ nhất được trình bày bởi một pixel đơn lẻ và nó chiếm một diện tích bằng kích thước của một pixel.</w:t>
       </w:r>
     </w:p>
-    <w:bookmarkStart w:id="35" w:name="_MON_1112702776"/>
-    <w:bookmarkStart w:id="36" w:name="_MON_1115875698"/>
-    <w:bookmarkStart w:id="37" w:name="_MON_1115875873"/>
-    <w:bookmarkStart w:id="38" w:name="_MON_1115876037"/>
-    <w:bookmarkStart w:id="39" w:name="_MON_1115876212"/>
-    <w:bookmarkStart w:id="40" w:name="_MON_1115876409"/>
-    <w:bookmarkStart w:id="41" w:name="_MON_1115876530"/>
-    <w:bookmarkStart w:id="42" w:name="_MON_1119383566"/>
-    <w:bookmarkStart w:id="43" w:name="_MON_1073481694"/>
-    <w:bookmarkStart w:id="44" w:name="_MON_1073717353"/>
-    <w:bookmarkStart w:id="45" w:name="_MON_1073719496"/>
+    <w:bookmarkStart w:id="35" w:name="_MON_1115876212"/>
+    <w:bookmarkStart w:id="36" w:name="_MON_1115876409"/>
+    <w:bookmarkStart w:id="37" w:name="_MON_1115876530"/>
+    <w:bookmarkStart w:id="38" w:name="_MON_1119383566"/>
+    <w:bookmarkStart w:id="39" w:name="_MON_1073481694"/>
+    <w:bookmarkStart w:id="40" w:name="_MON_1073717353"/>
+    <w:bookmarkStart w:id="41" w:name="_MON_1073719496"/>
+    <w:bookmarkStart w:id="42" w:name="_MON_1112701073"/>
+    <w:bookmarkStart w:id="43" w:name="_MON_1112702776"/>
+    <w:bookmarkStart w:id="44" w:name="_MON_1115875698"/>
+    <w:bookmarkStart w:id="45" w:name="_MON_1115875873"/>
     <w:bookmarkEnd w:id="35"/>
     <w:bookmarkEnd w:id="36"/>
     <w:bookmarkEnd w:id="37"/>
@@ -14005,7 +14556,7 @@
     <w:bookmarkEnd w:id="43"/>
     <w:bookmarkEnd w:id="44"/>
     <w:bookmarkEnd w:id="45"/>
-    <w:bookmarkStart w:id="46" w:name="_MON_1112701073"/>
+    <w:bookmarkStart w:id="46" w:name="_MON_1115876037"/>
     <w:bookmarkEnd w:id="46"/>
     <w:p>
       <w:pPr>
@@ -14039,7 +14590,7 @@
             <w10:borderbottom type="single" width="4"/>
             <w10:borderright type="single" width="4"/>
           </v:shape>
-          <o:OLEObject Type="Embed" ProgID="Word.Picture.8" ShapeID="_x0000_i1025" DrawAspect="Content" ObjectID="_1394909787" r:id="rId27"/>
+          <o:OLEObject Type="Embed" ProgID="Word.Picture.8" ShapeID="_x0000_i1025" DrawAspect="Content" ObjectID="_1394997876" r:id="rId27"/>
         </w:object>
       </w:r>
     </w:p>
@@ -14047,30 +14598,50 @@
       <w:pPr>
         <w:pStyle w:val="Caption"/>
       </w:pPr>
-      <w:bookmarkStart w:id="47" w:name="_Toc321062712"/>
+      <w:bookmarkStart w:id="47" w:name="_Toc321256031"/>
       <w:r>
         <w:lastRenderedPageBreak/>
         <w:t xml:space="preserve">Hình </w:t>
       </w:r>
-      <w:fldSimple w:instr=" STYLEREF 1 \s ">
-        <w:r>
-          <w:rPr>
-            <w:noProof/>
-          </w:rPr>
-          <w:t>2</w:t>
-        </w:r>
-      </w:fldSimple>
+      <w:r>
+        <w:fldChar w:fldCharType="begin"/>
+      </w:r>
+      <w:r>
+        <w:instrText xml:space="preserve"> STYLEREF 1 \s </w:instrText>
+      </w:r>
+      <w:r>
+        <w:fldChar w:fldCharType="separate"/>
+      </w:r>
+      <w:r>
+        <w:rPr>
+          <w:noProof/>
+        </w:rPr>
+        <w:t>2</w:t>
+      </w:r>
+      <w:r>
+        <w:fldChar w:fldCharType="end"/>
+      </w:r>
       <w:r>
         <w:noBreakHyphen/>
       </w:r>
-      <w:fldSimple w:instr=" SEQ Hình \* ARABIC \s 1 ">
-        <w:r>
-          <w:rPr>
-            <w:noProof/>
-          </w:rPr>
-          <w:t>11</w:t>
-        </w:r>
-      </w:fldSimple>
+      <w:r>
+        <w:fldChar w:fldCharType="begin"/>
+      </w:r>
+      <w:r>
+        <w:instrText xml:space="preserve"> SEQ Hình \* ARABIC \s 1 </w:instrText>
+      </w:r>
+      <w:r>
+        <w:fldChar w:fldCharType="separate"/>
+      </w:r>
+      <w:r>
+        <w:rPr>
+          <w:noProof/>
+        </w:rPr>
+        <w:t>11</w:t>
+      </w:r>
+      <w:r>
+        <w:fldChar w:fldCharType="end"/>
+      </w:r>
       <w:r>
         <w:t>: Một đường có thể tổ chức trong cấu trúc Vector (A) và Raster (B)</w:t>
       </w:r>
@@ -14086,7 +14657,7 @@
           <w:noProof/>
         </w:rPr>
         <w:drawing>
-          <wp:inline distT="0" distB="0" distL="0" distR="0" wp14:anchorId="46E9F078" wp14:editId="17BB0848">
+          <wp:inline distT="0" distB="0" distL="0" distR="0" wp14:anchorId="7A758916" wp14:editId="0A190EA7">
             <wp:extent cx="3352800" cy="2352675"/>
             <wp:effectExtent l="0" t="0" r="0" b="9525"/>
             <wp:docPr id="12" name="Picture 12" descr="9"/>
@@ -14139,29 +14710,49 @@
       <w:pPr>
         <w:pStyle w:val="Caption"/>
       </w:pPr>
-      <w:bookmarkStart w:id="48" w:name="_Toc321062713"/>
+      <w:bookmarkStart w:id="48" w:name="_Toc321256032"/>
       <w:r>
         <w:t xml:space="preserve">Hình </w:t>
       </w:r>
-      <w:fldSimple w:instr=" STYLEREF 1 \s ">
-        <w:r>
-          <w:rPr>
-            <w:noProof/>
-          </w:rPr>
-          <w:t>2</w:t>
-        </w:r>
-      </w:fldSimple>
+      <w:r>
+        <w:fldChar w:fldCharType="begin"/>
+      </w:r>
+      <w:r>
+        <w:instrText xml:space="preserve"> STYLEREF 1 \s </w:instrText>
+      </w:r>
+      <w:r>
+        <w:fldChar w:fldCharType="separate"/>
+      </w:r>
+      <w:r>
+        <w:rPr>
+          <w:noProof/>
+        </w:rPr>
+        <w:t>2</w:t>
+      </w:r>
+      <w:r>
+        <w:fldChar w:fldCharType="end"/>
+      </w:r>
       <w:r>
         <w:noBreakHyphen/>
       </w:r>
-      <w:fldSimple w:instr=" SEQ Hình \* ARABIC \s 1 ">
-        <w:r>
-          <w:rPr>
-            <w:noProof/>
-          </w:rPr>
-          <w:t>12</w:t>
-        </w:r>
-      </w:fldSimple>
+      <w:r>
+        <w:fldChar w:fldCharType="begin"/>
+      </w:r>
+      <w:r>
+        <w:instrText xml:space="preserve"> SEQ Hình \* ARABIC \s 1 </w:instrText>
+      </w:r>
+      <w:r>
+        <w:fldChar w:fldCharType="separate"/>
+      </w:r>
+      <w:r>
+        <w:rPr>
+          <w:noProof/>
+        </w:rPr>
+        <w:t>12</w:t>
+      </w:r>
+      <w:r>
+        <w:fldChar w:fldCharType="end"/>
+      </w:r>
       <w:r>
         <w:t>: Đối tượng đường dạng raster</w:t>
       </w:r>
@@ -14328,7 +14919,7 @@
           <w:noProof/>
         </w:rPr>
         <w:drawing>
-          <wp:inline distT="0" distB="0" distL="0" distR="0" wp14:anchorId="7D398014" wp14:editId="21F37BE0">
+          <wp:inline distT="0" distB="0" distL="0" distR="0" wp14:anchorId="7E53C14E" wp14:editId="6E2BC6B8">
             <wp:extent cx="4791075" cy="2095500"/>
             <wp:effectExtent l="19050" t="19050" r="28575" b="19050"/>
             <wp:docPr id="13" name="Picture 13" descr="F2_05_08"/>
@@ -14387,29 +14978,49 @@
       <w:pPr>
         <w:pStyle w:val="Caption"/>
       </w:pPr>
-      <w:bookmarkStart w:id="49" w:name="_Toc321062714"/>
+      <w:bookmarkStart w:id="49" w:name="_Toc321256033"/>
       <w:r>
         <w:t xml:space="preserve">Hình </w:t>
       </w:r>
-      <w:fldSimple w:instr=" STYLEREF 1 \s ">
-        <w:r>
-          <w:rPr>
-            <w:noProof/>
-          </w:rPr>
-          <w:t>2</w:t>
-        </w:r>
-      </w:fldSimple>
+      <w:r>
+        <w:fldChar w:fldCharType="begin"/>
+      </w:r>
+      <w:r>
+        <w:instrText xml:space="preserve"> STYLEREF 1 \s </w:instrText>
+      </w:r>
+      <w:r>
+        <w:fldChar w:fldCharType="separate"/>
+      </w:r>
+      <w:r>
+        <w:rPr>
+          <w:noProof/>
+        </w:rPr>
+        <w:t>2</w:t>
+      </w:r>
+      <w:r>
+        <w:fldChar w:fldCharType="end"/>
+      </w:r>
       <w:r>
         <w:noBreakHyphen/>
       </w:r>
-      <w:fldSimple w:instr=" SEQ Hình \* ARABIC \s 1 ">
-        <w:r>
-          <w:rPr>
-            <w:noProof/>
-          </w:rPr>
-          <w:t>13</w:t>
-        </w:r>
-      </w:fldSimple>
+      <w:r>
+        <w:fldChar w:fldCharType="begin"/>
+      </w:r>
+      <w:r>
+        <w:instrText xml:space="preserve"> SEQ Hình \* ARABIC \s 1 </w:instrText>
+      </w:r>
+      <w:r>
+        <w:fldChar w:fldCharType="separate"/>
+      </w:r>
+      <w:r>
+        <w:rPr>
+          <w:noProof/>
+        </w:rPr>
+        <w:t>13</w:t>
+      </w:r>
+      <w:r>
+        <w:fldChar w:fldCharType="end"/>
+      </w:r>
       <w:r>
         <w:t>: Mô phỏng cách  thể hiện các khoanh vi theo cấu trúc Raster</w:t>
       </w:r>
@@ -14531,6 +15142,7 @@
           <w:id w:val="-1181891282"/>
           <w:citation/>
         </w:sdtPr>
+        <w:sdtEndPr/>
         <w:sdtContent>
           <w:r>
             <w:fldChar w:fldCharType="begin"/>
@@ -14560,7 +15172,7 @@
       <w:pPr>
         <w:pStyle w:val="Heading3"/>
       </w:pPr>
-      <w:bookmarkStart w:id="50" w:name="_Toc321167963"/>
+      <w:bookmarkStart w:id="50" w:name="_Toc321256090"/>
       <w:r>
         <w:lastRenderedPageBreak/>
         <w:t>Cấu trúc cơ sở dữ liệu</w:t>
@@ -14736,7 +15348,7 @@
           <w:noProof/>
         </w:rPr>
         <w:drawing>
-          <wp:inline distT="0" distB="0" distL="0" distR="0" wp14:anchorId="14E3F68D" wp14:editId="08763F37">
+          <wp:inline distT="0" distB="0" distL="0" distR="0" wp14:anchorId="20736493" wp14:editId="05E62C41">
             <wp:extent cx="3581400" cy="2457450"/>
             <wp:effectExtent l="0" t="0" r="0" b="0"/>
             <wp:docPr id="14" name="Picture 14" descr="15"/>
@@ -14789,29 +15401,49 @@
       <w:pPr>
         <w:pStyle w:val="Caption"/>
       </w:pPr>
-      <w:bookmarkStart w:id="51" w:name="_Toc321062715"/>
+      <w:bookmarkStart w:id="51" w:name="_Toc321256034"/>
       <w:r>
         <w:t xml:space="preserve">Hình </w:t>
       </w:r>
-      <w:fldSimple w:instr=" STYLEREF 1 \s ">
-        <w:r>
-          <w:rPr>
-            <w:noProof/>
-          </w:rPr>
-          <w:t>2</w:t>
-        </w:r>
-      </w:fldSimple>
+      <w:r>
+        <w:fldChar w:fldCharType="begin"/>
+      </w:r>
+      <w:r>
+        <w:instrText xml:space="preserve"> STYLEREF 1 \s </w:instrText>
+      </w:r>
+      <w:r>
+        <w:fldChar w:fldCharType="separate"/>
+      </w:r>
+      <w:r>
+        <w:rPr>
+          <w:noProof/>
+        </w:rPr>
+        <w:t>2</w:t>
+      </w:r>
+      <w:r>
+        <w:fldChar w:fldCharType="end"/>
+      </w:r>
       <w:r>
         <w:noBreakHyphen/>
       </w:r>
-      <w:fldSimple w:instr=" SEQ Hình \* ARABIC \s 1 ">
-        <w:r>
-          <w:rPr>
-            <w:noProof/>
-          </w:rPr>
-          <w:t>14</w:t>
-        </w:r>
-      </w:fldSimple>
+      <w:r>
+        <w:fldChar w:fldCharType="begin"/>
+      </w:r>
+      <w:r>
+        <w:instrText xml:space="preserve"> SEQ Hình \* ARABIC \s 1 </w:instrText>
+      </w:r>
+      <w:r>
+        <w:fldChar w:fldCharType="separate"/>
+      </w:r>
+      <w:r>
+        <w:rPr>
+          <w:noProof/>
+        </w:rPr>
+        <w:t>14</w:t>
+      </w:r>
+      <w:r>
+        <w:fldChar w:fldCharType="end"/>
+      </w:r>
       <w:r>
         <w:t>: Tiếp giáp không gian giữa các đối tượng</w:t>
       </w:r>
@@ -14832,7 +15464,7 @@
         </w:rPr>
         <w:lastRenderedPageBreak/>
         <w:drawing>
-          <wp:inline distT="0" distB="0" distL="0" distR="0" wp14:anchorId="3B63D91A" wp14:editId="008C9629">
+          <wp:inline distT="0" distB="0" distL="0" distR="0" wp14:anchorId="6A3C6CB6" wp14:editId="2B237DAD">
             <wp:extent cx="3810000" cy="2676525"/>
             <wp:effectExtent l="0" t="0" r="0" b="9525"/>
             <wp:docPr id="15" name="Picture 15" descr="17"/>
@@ -14885,29 +15517,49 @@
       <w:pPr>
         <w:pStyle w:val="Caption"/>
       </w:pPr>
-      <w:bookmarkStart w:id="52" w:name="_Toc321062716"/>
+      <w:bookmarkStart w:id="52" w:name="_Toc321256035"/>
       <w:r>
         <w:t xml:space="preserve">Hình </w:t>
       </w:r>
-      <w:fldSimple w:instr=" STYLEREF 1 \s ">
-        <w:r>
-          <w:rPr>
-            <w:noProof/>
-          </w:rPr>
-          <w:t>2</w:t>
-        </w:r>
-      </w:fldSimple>
+      <w:r>
+        <w:fldChar w:fldCharType="begin"/>
+      </w:r>
+      <w:r>
+        <w:instrText xml:space="preserve"> STYLEREF 1 \s </w:instrText>
+      </w:r>
+      <w:r>
+        <w:fldChar w:fldCharType="separate"/>
+      </w:r>
+      <w:r>
+        <w:rPr>
+          <w:noProof/>
+        </w:rPr>
+        <w:t>2</w:t>
+      </w:r>
+      <w:r>
+        <w:fldChar w:fldCharType="end"/>
+      </w:r>
       <w:r>
         <w:noBreakHyphen/>
       </w:r>
-      <w:fldSimple w:instr=" SEQ Hình \* ARABIC \s 1 ">
-        <w:r>
-          <w:rPr>
-            <w:noProof/>
-          </w:rPr>
-          <w:t>15</w:t>
-        </w:r>
-      </w:fldSimple>
+      <w:r>
+        <w:fldChar w:fldCharType="begin"/>
+      </w:r>
+      <w:r>
+        <w:instrText xml:space="preserve"> SEQ Hình \* ARABIC \s 1 </w:instrText>
+      </w:r>
+      <w:r>
+        <w:fldChar w:fldCharType="separate"/>
+      </w:r>
+      <w:r>
+        <w:rPr>
+          <w:noProof/>
+        </w:rPr>
+        <w:t>15</w:t>
+      </w:r>
+      <w:r>
+        <w:fldChar w:fldCharType="end"/>
+      </w:r>
       <w:r>
         <w:t>: Tiếp nối không gian giữa các đối tượng</w:t>
       </w:r>
@@ -14927,7 +15579,7 @@
           <w:noProof/>
         </w:rPr>
         <w:drawing>
-          <wp:inline distT="0" distB="0" distL="0" distR="0" wp14:anchorId="2C6962F6" wp14:editId="62063675">
+          <wp:inline distT="0" distB="0" distL="0" distR="0" wp14:anchorId="0B991D7C" wp14:editId="0C0CC40A">
             <wp:extent cx="3352800" cy="1762125"/>
             <wp:effectExtent l="0" t="0" r="0" b="9525"/>
             <wp:docPr id="16" name="Picture 16" descr="16"/>
@@ -14980,29 +15632,49 @@
       <w:pPr>
         <w:pStyle w:val="Caption"/>
       </w:pPr>
-      <w:bookmarkStart w:id="53" w:name="_Toc321062717"/>
+      <w:bookmarkStart w:id="53" w:name="_Toc321256036"/>
       <w:r>
         <w:t xml:space="preserve">Hình </w:t>
       </w:r>
-      <w:fldSimple w:instr=" STYLEREF 1 \s ">
-        <w:r>
-          <w:rPr>
-            <w:noProof/>
-          </w:rPr>
-          <w:t>2</w:t>
-        </w:r>
-      </w:fldSimple>
+      <w:r>
+        <w:fldChar w:fldCharType="begin"/>
+      </w:r>
+      <w:r>
+        <w:instrText xml:space="preserve"> STYLEREF 1 \s </w:instrText>
+      </w:r>
+      <w:r>
+        <w:fldChar w:fldCharType="separate"/>
+      </w:r>
+      <w:r>
+        <w:rPr>
+          <w:noProof/>
+        </w:rPr>
+        <w:t>2</w:t>
+      </w:r>
+      <w:r>
+        <w:fldChar w:fldCharType="end"/>
+      </w:r>
       <w:r>
         <w:noBreakHyphen/>
       </w:r>
-      <w:fldSimple w:instr=" SEQ Hình \* ARABIC \s 1 ">
-        <w:r>
-          <w:rPr>
-            <w:noProof/>
-          </w:rPr>
-          <w:t>16</w:t>
-        </w:r>
-      </w:fldSimple>
+      <w:r>
+        <w:fldChar w:fldCharType="begin"/>
+      </w:r>
+      <w:r>
+        <w:instrText xml:space="preserve"> SEQ Hình \* ARABIC \s 1 </w:instrText>
+      </w:r>
+      <w:r>
+        <w:fldChar w:fldCharType="separate"/>
+      </w:r>
+      <w:r>
+        <w:rPr>
+          <w:noProof/>
+        </w:rPr>
+        <w:t>16</w:t>
+      </w:r>
+      <w:r>
+        <w:fldChar w:fldCharType="end"/>
+      </w:r>
       <w:r>
         <w:t>: Lồng ghép không gian giữa các đối tượng</w:t>
       </w:r>
@@ -15022,7 +15694,7 @@
           <w:noProof/>
         </w:rPr>
         <w:drawing>
-          <wp:inline distT="0" distB="0" distL="0" distR="0" wp14:anchorId="23640999" wp14:editId="4FD101B5">
+          <wp:inline distT="0" distB="0" distL="0" distR="0" wp14:anchorId="60C96AA1" wp14:editId="2A0C88C4">
             <wp:extent cx="3228975" cy="2524125"/>
             <wp:effectExtent l="0" t="0" r="9525" b="9525"/>
             <wp:docPr id="17" name="Picture 17" descr="18"/>
@@ -15075,30 +15747,50 @@
       <w:pPr>
         <w:pStyle w:val="Caption"/>
       </w:pPr>
-      <w:bookmarkStart w:id="54" w:name="_Toc321062718"/>
+      <w:bookmarkStart w:id="54" w:name="_Toc321256037"/>
       <w:r>
         <w:lastRenderedPageBreak/>
         <w:t xml:space="preserve">Hình </w:t>
       </w:r>
-      <w:fldSimple w:instr=" STYLEREF 1 \s ">
-        <w:r>
-          <w:rPr>
-            <w:noProof/>
-          </w:rPr>
-          <w:t>2</w:t>
-        </w:r>
-      </w:fldSimple>
+      <w:r>
+        <w:fldChar w:fldCharType="begin"/>
+      </w:r>
+      <w:r>
+        <w:instrText xml:space="preserve"> STYLEREF 1 \s </w:instrText>
+      </w:r>
+      <w:r>
+        <w:fldChar w:fldCharType="separate"/>
+      </w:r>
+      <w:r>
+        <w:rPr>
+          <w:noProof/>
+        </w:rPr>
+        <w:t>2</w:t>
+      </w:r>
+      <w:r>
+        <w:fldChar w:fldCharType="end"/>
+      </w:r>
       <w:r>
         <w:noBreakHyphen/>
       </w:r>
-      <w:fldSimple w:instr=" SEQ Hình \* ARABIC \s 1 ">
-        <w:r>
-          <w:rPr>
-            <w:noProof/>
-          </w:rPr>
-          <w:t>17</w:t>
-        </w:r>
-      </w:fldSimple>
+      <w:r>
+        <w:fldChar w:fldCharType="begin"/>
+      </w:r>
+      <w:r>
+        <w:instrText xml:space="preserve"> SEQ Hình \* ARABIC \s 1 </w:instrText>
+      </w:r>
+      <w:r>
+        <w:fldChar w:fldCharType="separate"/>
+      </w:r>
+      <w:r>
+        <w:rPr>
+          <w:noProof/>
+        </w:rPr>
+        <w:t>17</w:t>
+      </w:r>
+      <w:r>
+        <w:fldChar w:fldCharType="end"/>
+      </w:r>
       <w:r>
         <w:t>: Tương quan không gian giữa các đối tượng</w:t>
       </w:r>
@@ -15164,7 +15856,7 @@
           <w:noProof/>
         </w:rPr>
         <w:drawing>
-          <wp:inline distT="0" distB="0" distL="0" distR="0" wp14:anchorId="203B4F67" wp14:editId="1E61E34F">
+          <wp:inline distT="0" distB="0" distL="0" distR="0" wp14:anchorId="3DE79EB8" wp14:editId="79C0D8AD">
             <wp:extent cx="5391150" cy="3533775"/>
             <wp:effectExtent l="0" t="0" r="0" b="9525"/>
             <wp:docPr id="18" name="Picture 18" descr="T36"/>
@@ -15217,29 +15909,49 @@
       <w:pPr>
         <w:pStyle w:val="Caption"/>
       </w:pPr>
-      <w:bookmarkStart w:id="55" w:name="_Toc321062719"/>
+      <w:bookmarkStart w:id="55" w:name="_Toc321256038"/>
       <w:r>
         <w:t xml:space="preserve">Hình </w:t>
       </w:r>
-      <w:fldSimple w:instr=" STYLEREF 1 \s ">
-        <w:r>
-          <w:rPr>
-            <w:noProof/>
-          </w:rPr>
-          <w:t>2</w:t>
-        </w:r>
-      </w:fldSimple>
+      <w:r>
+        <w:fldChar w:fldCharType="begin"/>
+      </w:r>
+      <w:r>
+        <w:instrText xml:space="preserve"> STYLEREF 1 \s </w:instrText>
+      </w:r>
+      <w:r>
+        <w:fldChar w:fldCharType="separate"/>
+      </w:r>
+      <w:r>
+        <w:rPr>
+          <w:noProof/>
+        </w:rPr>
+        <w:t>2</w:t>
+      </w:r>
+      <w:r>
+        <w:fldChar w:fldCharType="end"/>
+      </w:r>
       <w:r>
         <w:noBreakHyphen/>
       </w:r>
-      <w:fldSimple w:instr=" SEQ Hình \* ARABIC \s 1 ">
-        <w:r>
-          <w:rPr>
-            <w:noProof/>
-          </w:rPr>
-          <w:t>18</w:t>
-        </w:r>
-      </w:fldSimple>
+      <w:r>
+        <w:fldChar w:fldCharType="begin"/>
+      </w:r>
+      <w:r>
+        <w:instrText xml:space="preserve"> SEQ Hình \* ARABIC \s 1 </w:instrText>
+      </w:r>
+      <w:r>
+        <w:fldChar w:fldCharType="separate"/>
+      </w:r>
+      <w:r>
+        <w:rPr>
+          <w:noProof/>
+        </w:rPr>
+        <w:t>18</w:t>
+      </w:r>
+      <w:r>
+        <w:fldChar w:fldCharType="end"/>
+      </w:r>
       <w:r>
         <w:t>: Danh sách cung - nút</w:t>
       </w:r>
@@ -15256,7 +15968,7 @@
         </w:rPr>
         <w:lastRenderedPageBreak/>
         <w:drawing>
-          <wp:inline distT="0" distB="0" distL="0" distR="0" wp14:anchorId="2C5A0CB7" wp14:editId="15A6991B">
+          <wp:inline distT="0" distB="0" distL="0" distR="0" wp14:anchorId="76454AE6" wp14:editId="5B574287">
             <wp:extent cx="3352800" cy="1800225"/>
             <wp:effectExtent l="0" t="0" r="0" b="9525"/>
             <wp:docPr id="19" name="Picture 19" descr="22"/>
@@ -15309,29 +16021,49 @@
       <w:pPr>
         <w:pStyle w:val="Caption"/>
       </w:pPr>
-      <w:bookmarkStart w:id="56" w:name="_Toc321062720"/>
+      <w:bookmarkStart w:id="56" w:name="_Toc321256039"/>
       <w:r>
         <w:t xml:space="preserve">Hình </w:t>
       </w:r>
-      <w:fldSimple w:instr=" STYLEREF 1 \s ">
-        <w:r>
-          <w:rPr>
-            <w:noProof/>
-          </w:rPr>
-          <w:t>2</w:t>
-        </w:r>
-      </w:fldSimple>
+      <w:r>
+        <w:fldChar w:fldCharType="begin"/>
+      </w:r>
+      <w:r>
+        <w:instrText xml:space="preserve"> STYLEREF 1 \s </w:instrText>
+      </w:r>
+      <w:r>
+        <w:fldChar w:fldCharType="separate"/>
+      </w:r>
+      <w:r>
+        <w:rPr>
+          <w:noProof/>
+        </w:rPr>
+        <w:t>2</w:t>
+      </w:r>
+      <w:r>
+        <w:fldChar w:fldCharType="end"/>
+      </w:r>
       <w:r>
         <w:noBreakHyphen/>
       </w:r>
-      <w:fldSimple w:instr=" SEQ Hình \* ARABIC \s 1 ">
-        <w:r>
-          <w:rPr>
-            <w:noProof/>
-          </w:rPr>
-          <w:t>19</w:t>
-        </w:r>
-      </w:fldSimple>
+      <w:r>
+        <w:fldChar w:fldCharType="begin"/>
+      </w:r>
+      <w:r>
+        <w:instrText xml:space="preserve"> SEQ Hình \* ARABIC \s 1 </w:instrText>
+      </w:r>
+      <w:r>
+        <w:fldChar w:fldCharType="separate"/>
+      </w:r>
+      <w:r>
+        <w:rPr>
+          <w:noProof/>
+        </w:rPr>
+        <w:t>19</w:t>
+      </w:r>
+      <w:r>
+        <w:fldChar w:fldCharType="end"/>
+      </w:r>
       <w:r>
         <w:t>: Dạng Cung - Nút giữa các đối tượng</w:t>
       </w:r>
@@ -15356,7 +16088,7 @@
           <w:noProof/>
         </w:rPr>
         <w:drawing>
-          <wp:inline distT="0" distB="0" distL="0" distR="0" wp14:anchorId="334C655E" wp14:editId="14D9A8B5">
+          <wp:inline distT="0" distB="0" distL="0" distR="0" wp14:anchorId="3DA02151" wp14:editId="432AE5F6">
             <wp:extent cx="5629275" cy="4210050"/>
             <wp:effectExtent l="0" t="0" r="9525" b="0"/>
             <wp:docPr id="20" name="Picture 20" descr="T37"/>
@@ -15409,29 +16141,49 @@
       <w:pPr>
         <w:pStyle w:val="Caption"/>
       </w:pPr>
-      <w:bookmarkStart w:id="57" w:name="_Toc321062721"/>
+      <w:bookmarkStart w:id="57" w:name="_Toc321256040"/>
       <w:r>
         <w:t xml:space="preserve">Hình </w:t>
       </w:r>
-      <w:fldSimple w:instr=" STYLEREF 1 \s ">
-        <w:r>
-          <w:rPr>
-            <w:noProof/>
-          </w:rPr>
-          <w:t>2</w:t>
-        </w:r>
-      </w:fldSimple>
+      <w:r>
+        <w:fldChar w:fldCharType="begin"/>
+      </w:r>
+      <w:r>
+        <w:instrText xml:space="preserve"> STYLEREF 1 \s </w:instrText>
+      </w:r>
+      <w:r>
+        <w:fldChar w:fldCharType="separate"/>
+      </w:r>
+      <w:r>
+        <w:rPr>
+          <w:noProof/>
+        </w:rPr>
+        <w:t>2</w:t>
+      </w:r>
+      <w:r>
+        <w:fldChar w:fldCharType="end"/>
+      </w:r>
       <w:r>
         <w:noBreakHyphen/>
       </w:r>
-      <w:fldSimple w:instr=" SEQ Hình \* ARABIC \s 1 ">
-        <w:r>
-          <w:rPr>
-            <w:noProof/>
-          </w:rPr>
-          <w:t>20</w:t>
-        </w:r>
-      </w:fldSimple>
+      <w:r>
+        <w:fldChar w:fldCharType="begin"/>
+      </w:r>
+      <w:r>
+        <w:instrText xml:space="preserve"> SEQ Hình \* ARABIC \s 1 </w:instrText>
+      </w:r>
+      <w:r>
+        <w:fldChar w:fldCharType="separate"/>
+      </w:r>
+      <w:r>
+        <w:rPr>
+          <w:noProof/>
+        </w:rPr>
+        <w:t>20</w:t>
+      </w:r>
+      <w:r>
+        <w:fldChar w:fldCharType="end"/>
+      </w:r>
       <w:r>
         <w:t>: Danh sách vùng cung</w:t>
       </w:r>
@@ -15467,7 +16219,7 @@
           <w:noProof/>
         </w:rPr>
         <w:drawing>
-          <wp:inline distT="0" distB="0" distL="0" distR="0" wp14:anchorId="7D29EE42" wp14:editId="4CA65742">
+          <wp:inline distT="0" distB="0" distL="0" distR="0" wp14:anchorId="5FC4D76C" wp14:editId="1D8927E6">
             <wp:extent cx="5172075" cy="4410075"/>
             <wp:effectExtent l="0" t="0" r="9525" b="9525"/>
             <wp:docPr id="21" name="Picture 21" descr="T38"/>
@@ -15520,29 +16272,49 @@
       <w:pPr>
         <w:pStyle w:val="Caption"/>
       </w:pPr>
-      <w:bookmarkStart w:id="58" w:name="_Toc321062722"/>
+      <w:bookmarkStart w:id="58" w:name="_Toc321256041"/>
       <w:r>
         <w:t xml:space="preserve">Hình </w:t>
       </w:r>
-      <w:fldSimple w:instr=" STYLEREF 1 \s ">
-        <w:r>
-          <w:rPr>
-            <w:noProof/>
-          </w:rPr>
-          <w:t>2</w:t>
-        </w:r>
-      </w:fldSimple>
+      <w:r>
+        <w:fldChar w:fldCharType="begin"/>
+      </w:r>
+      <w:r>
+        <w:instrText xml:space="preserve"> STYLEREF 1 \s </w:instrText>
+      </w:r>
+      <w:r>
+        <w:fldChar w:fldCharType="separate"/>
+      </w:r>
+      <w:r>
+        <w:rPr>
+          <w:noProof/>
+        </w:rPr>
+        <w:t>2</w:t>
+      </w:r>
+      <w:r>
+        <w:fldChar w:fldCharType="end"/>
+      </w:r>
       <w:r>
         <w:noBreakHyphen/>
       </w:r>
-      <w:fldSimple w:instr=" SEQ Hình \* ARABIC \s 1 ">
-        <w:r>
-          <w:rPr>
-            <w:noProof/>
-          </w:rPr>
-          <w:t>21</w:t>
-        </w:r>
-      </w:fldSimple>
+      <w:r>
+        <w:fldChar w:fldCharType="begin"/>
+      </w:r>
+      <w:r>
+        <w:instrText xml:space="preserve"> SEQ Hình \* ARABIC \s 1 </w:instrText>
+      </w:r>
+      <w:r>
+        <w:fldChar w:fldCharType="separate"/>
+      </w:r>
+      <w:r>
+        <w:rPr>
+          <w:noProof/>
+        </w:rPr>
+        <w:t>21</w:t>
+      </w:r>
+      <w:r>
+        <w:fldChar w:fldCharType="end"/>
+      </w:r>
       <w:r>
         <w:t>: Danh sách trái phải</w:t>
       </w:r>
@@ -15688,7 +16460,7 @@
           <w:noProof/>
         </w:rPr>
         <w:drawing>
-          <wp:inline distT="0" distB="0" distL="0" distR="0" wp14:anchorId="246E4D6E" wp14:editId="369D2F42">
+          <wp:inline distT="0" distB="0" distL="0" distR="0" wp14:anchorId="31CC57FB" wp14:editId="0757FF38">
             <wp:extent cx="3714750" cy="1657350"/>
             <wp:effectExtent l="0" t="0" r="0" b="0"/>
             <wp:docPr id="22" name="Picture 22" descr="mahoatheokhoi"/>
@@ -15741,30 +16513,50 @@
       <w:pPr>
         <w:pStyle w:val="Caption"/>
       </w:pPr>
-      <w:bookmarkStart w:id="59" w:name="_Toc321062723"/>
+      <w:bookmarkStart w:id="59" w:name="_Toc321256042"/>
       <w:r>
         <w:lastRenderedPageBreak/>
         <w:t xml:space="preserve">Hình </w:t>
       </w:r>
-      <w:fldSimple w:instr=" STYLEREF 1 \s ">
-        <w:r>
-          <w:rPr>
-            <w:noProof/>
-          </w:rPr>
-          <w:t>2</w:t>
-        </w:r>
-      </w:fldSimple>
+      <w:r>
+        <w:fldChar w:fldCharType="begin"/>
+      </w:r>
+      <w:r>
+        <w:instrText xml:space="preserve"> STYLEREF 1 \s </w:instrText>
+      </w:r>
+      <w:r>
+        <w:fldChar w:fldCharType="separate"/>
+      </w:r>
+      <w:r>
+        <w:rPr>
+          <w:noProof/>
+        </w:rPr>
+        <w:t>2</w:t>
+      </w:r>
+      <w:r>
+        <w:fldChar w:fldCharType="end"/>
+      </w:r>
       <w:r>
         <w:noBreakHyphen/>
       </w:r>
-      <w:fldSimple w:instr=" SEQ Hình \* ARABIC \s 1 ">
-        <w:r>
-          <w:rPr>
-            <w:noProof/>
-          </w:rPr>
-          <w:t>22</w:t>
-        </w:r>
-      </w:fldSimple>
+      <w:r>
+        <w:fldChar w:fldCharType="begin"/>
+      </w:r>
+      <w:r>
+        <w:instrText xml:space="preserve"> SEQ Hình \* ARABIC \s 1 </w:instrText>
+      </w:r>
+      <w:r>
+        <w:fldChar w:fldCharType="separate"/>
+      </w:r>
+      <w:r>
+        <w:rPr>
+          <w:noProof/>
+        </w:rPr>
+        <w:t>22</w:t>
+      </w:r>
+      <w:r>
+        <w:fldChar w:fldCharType="end"/>
+      </w:r>
       <w:r>
         <w:t>: Mã hóa theo khối</w:t>
       </w:r>
@@ -15944,7 +16736,7 @@
           <w:noProof/>
         </w:rPr>
         <w:drawing>
-          <wp:inline distT="0" distB="0" distL="0" distR="0" wp14:anchorId="472AB697" wp14:editId="4CABA0DC">
+          <wp:inline distT="0" distB="0" distL="0" distR="0" wp14:anchorId="55E6C250" wp14:editId="10B94F08">
             <wp:extent cx="2667000" cy="2695575"/>
             <wp:effectExtent l="0" t="0" r="0" b="9525"/>
             <wp:docPr id="23" name="Picture 23" descr="mahoachiabon"/>
@@ -15997,29 +16789,49 @@
       <w:pPr>
         <w:pStyle w:val="Caption"/>
       </w:pPr>
-      <w:bookmarkStart w:id="60" w:name="_Toc321062724"/>
+      <w:bookmarkStart w:id="60" w:name="_Toc321256043"/>
       <w:r>
         <w:t xml:space="preserve">Hình </w:t>
       </w:r>
-      <w:fldSimple w:instr=" STYLEREF 1 \s ">
-        <w:r>
-          <w:rPr>
-            <w:noProof/>
-          </w:rPr>
-          <w:t>2</w:t>
-        </w:r>
-      </w:fldSimple>
+      <w:r>
+        <w:fldChar w:fldCharType="begin"/>
+      </w:r>
+      <w:r>
+        <w:instrText xml:space="preserve"> STYLEREF 1 \s </w:instrText>
+      </w:r>
+      <w:r>
+        <w:fldChar w:fldCharType="separate"/>
+      </w:r>
+      <w:r>
+        <w:rPr>
+          <w:noProof/>
+        </w:rPr>
+        <w:t>2</w:t>
+      </w:r>
+      <w:r>
+        <w:fldChar w:fldCharType="end"/>
+      </w:r>
       <w:r>
         <w:noBreakHyphen/>
       </w:r>
-      <w:fldSimple w:instr=" SEQ Hình \* ARABIC \s 1 ">
-        <w:r>
-          <w:rPr>
-            <w:noProof/>
-          </w:rPr>
-          <w:t>23</w:t>
-        </w:r>
-      </w:fldSimple>
+      <w:r>
+        <w:fldChar w:fldCharType="begin"/>
+      </w:r>
+      <w:r>
+        <w:instrText xml:space="preserve"> SEQ Hình \* ARABIC \s 1 </w:instrText>
+      </w:r>
+      <w:r>
+        <w:fldChar w:fldCharType="separate"/>
+      </w:r>
+      <w:r>
+        <w:rPr>
+          <w:noProof/>
+        </w:rPr>
+        <w:t>23</w:t>
+      </w:r>
+      <w:r>
+        <w:fldChar w:fldCharType="end"/>
+      </w:r>
       <w:r>
         <w:t>: Mã hóa kiểu chia bốn</w:t>
       </w:r>
@@ -16167,7 +16979,7 @@
           <w:noProof/>
         </w:rPr>
         <w:drawing>
-          <wp:inline distT="0" distB="0" distL="0" distR="0" wp14:anchorId="6F47083D" wp14:editId="1313F0B8">
+          <wp:inline distT="0" distB="0" distL="0" distR="0" wp14:anchorId="3019A2D3" wp14:editId="628845FA">
             <wp:extent cx="2190750" cy="2000250"/>
             <wp:effectExtent l="0" t="0" r="0" b="0"/>
             <wp:docPr id="24" name="Picture 24" descr="Hequanly_CSDL_PHANCAP"/>
@@ -16220,29 +17032,49 @@
       <w:pPr>
         <w:pStyle w:val="Caption"/>
       </w:pPr>
-      <w:bookmarkStart w:id="61" w:name="_Toc321062725"/>
+      <w:bookmarkStart w:id="61" w:name="_Toc321256044"/>
       <w:r>
         <w:t xml:space="preserve">Hình </w:t>
       </w:r>
-      <w:fldSimple w:instr=" STYLEREF 1 \s ">
-        <w:r>
-          <w:rPr>
-            <w:noProof/>
-          </w:rPr>
-          <w:t>2</w:t>
-        </w:r>
-      </w:fldSimple>
+      <w:r>
+        <w:fldChar w:fldCharType="begin"/>
+      </w:r>
+      <w:r>
+        <w:instrText xml:space="preserve"> STYLEREF 1 \s </w:instrText>
+      </w:r>
+      <w:r>
+        <w:fldChar w:fldCharType="separate"/>
+      </w:r>
+      <w:r>
+        <w:rPr>
+          <w:noProof/>
+        </w:rPr>
+        <w:t>2</w:t>
+      </w:r>
+      <w:r>
+        <w:fldChar w:fldCharType="end"/>
+      </w:r>
       <w:r>
         <w:noBreakHyphen/>
       </w:r>
-      <w:fldSimple w:instr=" SEQ Hình \* ARABIC \s 1 ">
-        <w:r>
-          <w:rPr>
-            <w:noProof/>
-          </w:rPr>
-          <w:t>24</w:t>
-        </w:r>
-      </w:fldSimple>
+      <w:r>
+        <w:fldChar w:fldCharType="begin"/>
+      </w:r>
+      <w:r>
+        <w:instrText xml:space="preserve"> SEQ Hình \* ARABIC \s 1 </w:instrText>
+      </w:r>
+      <w:r>
+        <w:fldChar w:fldCharType="separate"/>
+      </w:r>
+      <w:r>
+        <w:rPr>
+          <w:noProof/>
+        </w:rPr>
+        <w:t>24</w:t>
+      </w:r>
+      <w:r>
+        <w:fldChar w:fldCharType="end"/>
+      </w:r>
       <w:r>
         <w:t>: Hệ quản trị CSDL phân cấp</w:t>
       </w:r>
@@ -16309,7 +17141,7 @@
           <w:noProof/>
         </w:rPr>
         <w:drawing>
-          <wp:inline distT="0" distB="0" distL="0" distR="0" wp14:anchorId="7F066D2D" wp14:editId="3497493D">
+          <wp:inline distT="0" distB="0" distL="0" distR="0" wp14:anchorId="20F1730B" wp14:editId="69D7440F">
             <wp:extent cx="5286375" cy="1619250"/>
             <wp:effectExtent l="0" t="0" r="9525" b="0"/>
             <wp:docPr id="25" name="Picture 25" descr="Hequanly_CSDL_MANG"/>
@@ -16362,29 +17194,49 @@
       <w:pPr>
         <w:pStyle w:val="Caption"/>
       </w:pPr>
-      <w:bookmarkStart w:id="62" w:name="_Toc321062726"/>
+      <w:bookmarkStart w:id="62" w:name="_Toc321256045"/>
       <w:r>
         <w:t xml:space="preserve">Hình </w:t>
       </w:r>
-      <w:fldSimple w:instr=" STYLEREF 1 \s ">
-        <w:r>
-          <w:rPr>
-            <w:noProof/>
-          </w:rPr>
-          <w:t>2</w:t>
-        </w:r>
-      </w:fldSimple>
+      <w:r>
+        <w:fldChar w:fldCharType="begin"/>
+      </w:r>
+      <w:r>
+        <w:instrText xml:space="preserve"> STYLEREF 1 \s </w:instrText>
+      </w:r>
+      <w:r>
+        <w:fldChar w:fldCharType="separate"/>
+      </w:r>
+      <w:r>
+        <w:rPr>
+          <w:noProof/>
+        </w:rPr>
+        <w:t>2</w:t>
+      </w:r>
+      <w:r>
+        <w:fldChar w:fldCharType="end"/>
+      </w:r>
       <w:r>
         <w:noBreakHyphen/>
       </w:r>
-      <w:fldSimple w:instr=" SEQ Hình \* ARABIC \s 1 ">
-        <w:r>
-          <w:rPr>
-            <w:noProof/>
-          </w:rPr>
-          <w:t>25</w:t>
-        </w:r>
-      </w:fldSimple>
+      <w:r>
+        <w:fldChar w:fldCharType="begin"/>
+      </w:r>
+      <w:r>
+        <w:instrText xml:space="preserve"> SEQ Hình \* ARABIC \s 1 </w:instrText>
+      </w:r>
+      <w:r>
+        <w:fldChar w:fldCharType="separate"/>
+      </w:r>
+      <w:r>
+        <w:rPr>
+          <w:noProof/>
+        </w:rPr>
+        <w:t>25</w:t>
+      </w:r>
+      <w:r>
+        <w:fldChar w:fldCharType="end"/>
+      </w:r>
       <w:r>
         <w:t>: Hệ quản trị CSDL mạng</w:t>
       </w:r>
@@ -16417,7 +17269,7 @@
           <w:noProof/>
         </w:rPr>
         <w:drawing>
-          <wp:inline distT="0" distB="0" distL="0" distR="0" wp14:anchorId="2AE18699" wp14:editId="28F56277">
+          <wp:inline distT="0" distB="0" distL="0" distR="0" wp14:anchorId="025AF634" wp14:editId="76A3DAF1">
             <wp:extent cx="5895975" cy="3578198"/>
             <wp:effectExtent l="0" t="0" r="0" b="3810"/>
             <wp:docPr id="89" name="Picture 89"/>
@@ -16467,29 +17319,49 @@
       <w:pPr>
         <w:pStyle w:val="Caption"/>
       </w:pPr>
-      <w:bookmarkStart w:id="63" w:name="_Toc321062727"/>
+      <w:bookmarkStart w:id="63" w:name="_Toc321256046"/>
       <w:r>
         <w:t xml:space="preserve">Hình </w:t>
       </w:r>
-      <w:fldSimple w:instr=" STYLEREF 1 \s ">
-        <w:r>
-          <w:rPr>
-            <w:noProof/>
-          </w:rPr>
-          <w:t>2</w:t>
-        </w:r>
-      </w:fldSimple>
+      <w:r>
+        <w:fldChar w:fldCharType="begin"/>
+      </w:r>
+      <w:r>
+        <w:instrText xml:space="preserve"> STYLEREF 1 \s </w:instrText>
+      </w:r>
+      <w:r>
+        <w:fldChar w:fldCharType="separate"/>
+      </w:r>
+      <w:r>
+        <w:rPr>
+          <w:noProof/>
+        </w:rPr>
+        <w:t>2</w:t>
+      </w:r>
+      <w:r>
+        <w:fldChar w:fldCharType="end"/>
+      </w:r>
       <w:r>
         <w:noBreakHyphen/>
       </w:r>
-      <w:fldSimple w:instr=" SEQ Hình \* ARABIC \s 1 ">
-        <w:r>
-          <w:rPr>
-            <w:noProof/>
-          </w:rPr>
-          <w:t>26</w:t>
-        </w:r>
-      </w:fldSimple>
+      <w:r>
+        <w:fldChar w:fldCharType="begin"/>
+      </w:r>
+      <w:r>
+        <w:instrText xml:space="preserve"> SEQ Hình \* ARABIC \s 1 </w:instrText>
+      </w:r>
+      <w:r>
+        <w:fldChar w:fldCharType="separate"/>
+      </w:r>
+      <w:r>
+        <w:rPr>
+          <w:noProof/>
+        </w:rPr>
+        <w:t>26</w:t>
+      </w:r>
+      <w:r>
+        <w:fldChar w:fldCharType="end"/>
+      </w:r>
       <w:r>
         <w:t>: Hệ quản trị CSDL quan hệ</w:t>
       </w:r>
@@ -16590,7 +17462,7 @@
           <w:noProof/>
         </w:rPr>
         <w:drawing>
-          <wp:inline distT="0" distB="0" distL="0" distR="0" wp14:anchorId="68CF42A0" wp14:editId="723BD455">
+          <wp:inline distT="0" distB="0" distL="0" distR="0" wp14:anchorId="07133649" wp14:editId="071633C3">
             <wp:extent cx="5914390" cy="4571365"/>
             <wp:effectExtent l="0" t="0" r="0" b="635"/>
             <wp:docPr id="91" name="Picture 91"/>
@@ -16640,29 +17512,49 @@
       <w:pPr>
         <w:pStyle w:val="Caption"/>
       </w:pPr>
-      <w:bookmarkStart w:id="64" w:name="_Toc321062728"/>
+      <w:bookmarkStart w:id="64" w:name="_Toc321256047"/>
       <w:r>
         <w:t xml:space="preserve">Hình </w:t>
       </w:r>
-      <w:fldSimple w:instr=" STYLEREF 1 \s ">
-        <w:r>
-          <w:rPr>
-            <w:noProof/>
-          </w:rPr>
-          <w:t>2</w:t>
-        </w:r>
-      </w:fldSimple>
+      <w:r>
+        <w:fldChar w:fldCharType="begin"/>
+      </w:r>
+      <w:r>
+        <w:instrText xml:space="preserve"> STYLEREF 1 \s </w:instrText>
+      </w:r>
+      <w:r>
+        <w:fldChar w:fldCharType="separate"/>
+      </w:r>
+      <w:r>
+        <w:rPr>
+          <w:noProof/>
+        </w:rPr>
+        <w:t>2</w:t>
+      </w:r>
+      <w:r>
+        <w:fldChar w:fldCharType="end"/>
+      </w:r>
       <w:r>
         <w:noBreakHyphen/>
       </w:r>
-      <w:fldSimple w:instr=" SEQ Hình \* ARABIC \s 1 ">
-        <w:r>
-          <w:rPr>
-            <w:noProof/>
-          </w:rPr>
-          <w:t>27</w:t>
-        </w:r>
-      </w:fldSimple>
+      <w:r>
+        <w:fldChar w:fldCharType="begin"/>
+      </w:r>
+      <w:r>
+        <w:instrText xml:space="preserve"> SEQ Hình \* ARABIC \s 1 </w:instrText>
+      </w:r>
+      <w:r>
+        <w:fldChar w:fldCharType="separate"/>
+      </w:r>
+      <w:r>
+        <w:rPr>
+          <w:noProof/>
+        </w:rPr>
+        <w:t>27</w:t>
+      </w:r>
+      <w:r>
+        <w:fldChar w:fldCharType="end"/>
+      </w:r>
       <w:r>
         <w:t>: Hệ quản trị CSDL dạng bảng</w:t>
       </w:r>
@@ -16706,7 +17598,7 @@
       <w:pPr>
         <w:pStyle w:val="Heading2"/>
       </w:pPr>
-      <w:bookmarkStart w:id="65" w:name="_Toc321167964"/>
+      <w:bookmarkStart w:id="65" w:name="_Toc321256091"/>
       <w:r>
         <w:t>Chuẩn</w:t>
       </w:r>
@@ -16725,7 +17617,7 @@
       <w:pPr>
         <w:pStyle w:val="Heading3"/>
       </w:pPr>
-      <w:bookmarkStart w:id="66" w:name="_Toc321167965"/>
+      <w:bookmarkStart w:id="66" w:name="_Toc321256092"/>
       <w:r>
         <w:t>Tổng quan về OGC</w:t>
       </w:r>
@@ -16773,7 +17665,7 @@
       <w:pPr>
         <w:pStyle w:val="Heading3"/>
       </w:pPr>
-      <w:bookmarkStart w:id="67" w:name="_Toc321167966"/>
+      <w:bookmarkStart w:id="67" w:name="_Toc321256093"/>
       <w:r>
         <w:lastRenderedPageBreak/>
         <w:t>Các dịch vụ hỗ trợ bởi OpenGIS</w:t>
@@ -17103,7 +17995,7 @@
       <w:pPr>
         <w:pStyle w:val="Heading2"/>
       </w:pPr>
-      <w:bookmarkStart w:id="68" w:name="_Toc321167967"/>
+      <w:bookmarkStart w:id="68" w:name="_Toc321256094"/>
       <w:r>
         <w:lastRenderedPageBreak/>
         <w:t>Giới thiệu</w:t>
@@ -17128,7 +18020,7 @@
       <w:pPr>
         <w:pStyle w:val="Heading3"/>
       </w:pPr>
-      <w:bookmarkStart w:id="69" w:name="_Toc321167968"/>
+      <w:bookmarkStart w:id="69" w:name="_Toc321256095"/>
       <w:r>
         <w:t>Xây dựng WebGIS Server</w:t>
       </w:r>
@@ -17170,7 +18062,7 @@
         <mc:AlternateContent>
           <mc:Choice Requires="wpg">
             <w:drawing>
-              <wp:inline distT="0" distB="0" distL="0" distR="0" wp14:anchorId="7C4DA368" wp14:editId="4982C797">
+              <wp:inline distT="0" distB="0" distL="0" distR="0" wp14:anchorId="79CC7DE1" wp14:editId="350609DD">
                 <wp:extent cx="5070475" cy="3277235"/>
                 <wp:effectExtent l="0" t="0" r="34925" b="18415"/>
                 <wp:docPr id="7" name="Group 7"/>
@@ -18846,30 +19738,50 @@
       <w:pPr>
         <w:pStyle w:val="Caption"/>
       </w:pPr>
-      <w:bookmarkStart w:id="70" w:name="_Toc321062729"/>
+      <w:bookmarkStart w:id="70" w:name="_Toc321256048"/>
       <w:r>
         <w:lastRenderedPageBreak/>
         <w:t xml:space="preserve">Hình </w:t>
       </w:r>
-      <w:fldSimple w:instr=" STYLEREF 1 \s ">
-        <w:r>
-          <w:rPr>
-            <w:noProof/>
-          </w:rPr>
-          <w:t>2</w:t>
-        </w:r>
-      </w:fldSimple>
+      <w:r>
+        <w:fldChar w:fldCharType="begin"/>
+      </w:r>
+      <w:r>
+        <w:instrText xml:space="preserve"> STYLEREF 1 \s </w:instrText>
+      </w:r>
+      <w:r>
+        <w:fldChar w:fldCharType="separate"/>
+      </w:r>
+      <w:r>
+        <w:rPr>
+          <w:noProof/>
+        </w:rPr>
+        <w:t>2</w:t>
+      </w:r>
+      <w:r>
+        <w:fldChar w:fldCharType="end"/>
+      </w:r>
       <w:r>
         <w:noBreakHyphen/>
       </w:r>
-      <w:fldSimple w:instr=" SEQ Hình \* ARABIC \s 1 ">
-        <w:r>
-          <w:rPr>
-            <w:noProof/>
-          </w:rPr>
-          <w:t>28</w:t>
-        </w:r>
-      </w:fldSimple>
+      <w:r>
+        <w:fldChar w:fldCharType="begin"/>
+      </w:r>
+      <w:r>
+        <w:instrText xml:space="preserve"> SEQ Hình \* ARABIC \s 1 </w:instrText>
+      </w:r>
+      <w:r>
+        <w:fldChar w:fldCharType="separate"/>
+      </w:r>
+      <w:r>
+        <w:rPr>
+          <w:noProof/>
+        </w:rPr>
+        <w:t>28</w:t>
+      </w:r>
+      <w:r>
+        <w:fldChar w:fldCharType="end"/>
+      </w:r>
       <w:r>
         <w:t>: Mô hình WebGIS Server</w:t>
       </w:r>
@@ -18909,7 +19821,7 @@
       <w:pPr>
         <w:pStyle w:val="Heading3"/>
       </w:pPr>
-      <w:bookmarkStart w:id="71" w:name="_Toc321167969"/>
+      <w:bookmarkStart w:id="71" w:name="_Toc321256096"/>
       <w:r>
         <w:t>Xây dựng WebGIS Client</w:t>
       </w:r>
@@ -18939,7 +19851,7 @@
         <mc:AlternateContent>
           <mc:Choice Requires="wpg">
             <w:drawing>
-              <wp:inline distT="0" distB="0" distL="0" distR="0" wp14:anchorId="392FBA9B" wp14:editId="7716A279">
+              <wp:inline distT="0" distB="0" distL="0" distR="0" wp14:anchorId="43B53721" wp14:editId="1A10D0A5">
                 <wp:extent cx="4933950" cy="3154045"/>
                 <wp:effectExtent l="9525" t="9525" r="9525" b="8255"/>
                 <wp:docPr id="85" name="Group 85"/>
@@ -20005,29 +20917,49 @@
       <w:pPr>
         <w:pStyle w:val="Caption"/>
       </w:pPr>
-      <w:bookmarkStart w:id="72" w:name="_Toc321062730"/>
+      <w:bookmarkStart w:id="72" w:name="_Toc321256049"/>
       <w:r>
         <w:t xml:space="preserve">Hình </w:t>
       </w:r>
-      <w:fldSimple w:instr=" STYLEREF 1 \s ">
-        <w:r>
-          <w:rPr>
-            <w:noProof/>
-          </w:rPr>
-          <w:t>2</w:t>
-        </w:r>
-      </w:fldSimple>
+      <w:r>
+        <w:fldChar w:fldCharType="begin"/>
+      </w:r>
+      <w:r>
+        <w:instrText xml:space="preserve"> STYLEREF 1 \s </w:instrText>
+      </w:r>
+      <w:r>
+        <w:fldChar w:fldCharType="separate"/>
+      </w:r>
+      <w:r>
+        <w:rPr>
+          <w:noProof/>
+        </w:rPr>
+        <w:t>2</w:t>
+      </w:r>
+      <w:r>
+        <w:fldChar w:fldCharType="end"/>
+      </w:r>
       <w:r>
         <w:noBreakHyphen/>
       </w:r>
-      <w:fldSimple w:instr=" SEQ Hình \* ARABIC \s 1 ">
-        <w:r>
-          <w:rPr>
-            <w:noProof/>
-          </w:rPr>
-          <w:t>29</w:t>
-        </w:r>
-      </w:fldSimple>
+      <w:r>
+        <w:fldChar w:fldCharType="begin"/>
+      </w:r>
+      <w:r>
+        <w:instrText xml:space="preserve"> SEQ Hình \* ARABIC \s 1 </w:instrText>
+      </w:r>
+      <w:r>
+        <w:fldChar w:fldCharType="separate"/>
+      </w:r>
+      <w:r>
+        <w:rPr>
+          <w:noProof/>
+        </w:rPr>
+        <w:t>29</w:t>
+      </w:r>
+      <w:r>
+        <w:fldChar w:fldCharType="end"/>
+      </w:r>
       <w:r>
         <w:t>: Mô hình WebGIS Client</w:t>
       </w:r>
@@ -20075,7 +21007,7 @@
           <w:noProof/>
         </w:rPr>
         <w:drawing>
-          <wp:anchor distT="0" distB="0" distL="114300" distR="114300" simplePos="0" relativeHeight="251659264" behindDoc="0" locked="0" layoutInCell="1" allowOverlap="1" wp14:anchorId="3A63F7D0" wp14:editId="2826CA25">
+          <wp:anchor distT="0" distB="0" distL="114300" distR="114300" simplePos="0" relativeHeight="251659264" behindDoc="0" locked="0" layoutInCell="1" allowOverlap="1" wp14:anchorId="122113C0" wp14:editId="19FF5D02">
             <wp:simplePos x="0" y="0"/>
             <wp:positionH relativeFrom="column">
               <wp:posOffset>3594735</wp:posOffset>
@@ -20161,7 +21093,7 @@
         <mc:AlternateContent>
           <mc:Choice Requires="wpg">
             <w:drawing>
-              <wp:inline distT="0" distB="0" distL="0" distR="0" wp14:anchorId="7325B046" wp14:editId="07E86E89">
+              <wp:inline distT="0" distB="0" distL="0" distR="0" wp14:anchorId="749FC84D" wp14:editId="30D4231E">
                 <wp:extent cx="3579495" cy="1398905"/>
                 <wp:effectExtent l="0" t="0" r="59055" b="10795"/>
                 <wp:docPr id="115" name="Group 115"/>
@@ -20768,29 +21700,49 @@
       <w:pPr>
         <w:pStyle w:val="Caption"/>
       </w:pPr>
-      <w:bookmarkStart w:id="73" w:name="_Toc321062731"/>
+      <w:bookmarkStart w:id="73" w:name="_Toc321256050"/>
       <w:r>
         <w:t xml:space="preserve">Hình </w:t>
       </w:r>
-      <w:fldSimple w:instr=" STYLEREF 1 \s ">
-        <w:r>
-          <w:rPr>
-            <w:noProof/>
-          </w:rPr>
-          <w:t>2</w:t>
-        </w:r>
-      </w:fldSimple>
+      <w:r>
+        <w:fldChar w:fldCharType="begin"/>
+      </w:r>
+      <w:r>
+        <w:instrText xml:space="preserve"> STYLEREF 1 \s </w:instrText>
+      </w:r>
+      <w:r>
+        <w:fldChar w:fldCharType="separate"/>
+      </w:r>
+      <w:r>
+        <w:rPr>
+          <w:noProof/>
+        </w:rPr>
+        <w:t>2</w:t>
+      </w:r>
+      <w:r>
+        <w:fldChar w:fldCharType="end"/>
+      </w:r>
       <w:r>
         <w:noBreakHyphen/>
       </w:r>
-      <w:fldSimple w:instr=" SEQ Hình \* ARABIC \s 1 ">
-        <w:r>
-          <w:rPr>
-            <w:noProof/>
-          </w:rPr>
-          <w:t>30</w:t>
-        </w:r>
-      </w:fldSimple>
+      <w:r>
+        <w:fldChar w:fldCharType="begin"/>
+      </w:r>
+      <w:r>
+        <w:instrText xml:space="preserve"> SEQ Hình \* ARABIC \s 1 </w:instrText>
+      </w:r>
+      <w:r>
+        <w:fldChar w:fldCharType="separate"/>
+      </w:r>
+      <w:r>
+        <w:rPr>
+          <w:noProof/>
+        </w:rPr>
+        <w:t>30</w:t>
+      </w:r>
+      <w:r>
+        <w:fldChar w:fldCharType="end"/>
+      </w:r>
       <w:r>
         <w:t xml:space="preserve">: </w:t>
       </w:r>
@@ -20821,7 +21773,7 @@
         <mc:AlternateContent>
           <mc:Choice Requires="wpg">
             <w:drawing>
-              <wp:inline distT="0" distB="0" distL="0" distR="0" wp14:anchorId="7AE5300B" wp14:editId="457111A1">
+              <wp:inline distT="0" distB="0" distL="0" distR="0" wp14:anchorId="5553F403" wp14:editId="10C50730">
                 <wp:extent cx="3983990" cy="2308860"/>
                 <wp:effectExtent l="0" t="0" r="16510" b="15240"/>
                 <wp:docPr id="129" name="Group 129"/>
@@ -21574,29 +22526,49 @@
       <w:pPr>
         <w:pStyle w:val="Caption"/>
       </w:pPr>
-      <w:bookmarkStart w:id="74" w:name="_Toc321062732"/>
+      <w:bookmarkStart w:id="74" w:name="_Toc321256051"/>
       <w:r>
         <w:t xml:space="preserve">Hình </w:t>
       </w:r>
-      <w:fldSimple w:instr=" STYLEREF 1 \s ">
-        <w:r>
-          <w:rPr>
-            <w:noProof/>
-          </w:rPr>
-          <w:t>2</w:t>
-        </w:r>
-      </w:fldSimple>
+      <w:r>
+        <w:fldChar w:fldCharType="begin"/>
+      </w:r>
+      <w:r>
+        <w:instrText xml:space="preserve"> STYLEREF 1 \s </w:instrText>
+      </w:r>
+      <w:r>
+        <w:fldChar w:fldCharType="separate"/>
+      </w:r>
+      <w:r>
+        <w:rPr>
+          <w:noProof/>
+        </w:rPr>
+        <w:t>2</w:t>
+      </w:r>
+      <w:r>
+        <w:fldChar w:fldCharType="end"/>
+      </w:r>
       <w:r>
         <w:noBreakHyphen/>
       </w:r>
-      <w:fldSimple w:instr=" SEQ Hình \* ARABIC \s 1 ">
-        <w:r>
-          <w:rPr>
-            <w:noProof/>
-          </w:rPr>
-          <w:t>31</w:t>
-        </w:r>
-      </w:fldSimple>
+      <w:r>
+        <w:fldChar w:fldCharType="begin"/>
+      </w:r>
+      <w:r>
+        <w:instrText xml:space="preserve"> SEQ Hình \* ARABIC \s 1 </w:instrText>
+      </w:r>
+      <w:r>
+        <w:fldChar w:fldCharType="separate"/>
+      </w:r>
+      <w:r>
+        <w:rPr>
+          <w:noProof/>
+        </w:rPr>
+        <w:t>31</w:t>
+      </w:r>
+      <w:r>
+        <w:fldChar w:fldCharType="end"/>
+      </w:r>
       <w:r>
         <w:t xml:space="preserve">: </w:t>
       </w:r>
@@ -21616,7 +22588,7 @@
         <mc:AlternateContent>
           <mc:Choice Requires="wpg">
             <w:drawing>
-              <wp:inline distT="0" distB="0" distL="0" distR="0" wp14:anchorId="1DBE1C17" wp14:editId="21486697">
+              <wp:inline distT="0" distB="0" distL="0" distR="0" wp14:anchorId="71B165B8" wp14:editId="3D984745">
                 <wp:extent cx="4980940" cy="2450465"/>
                 <wp:effectExtent l="0" t="0" r="10160" b="26035"/>
                 <wp:docPr id="147" name="Group 147"/>
@@ -22812,29 +23784,49 @@
       <w:pPr>
         <w:pStyle w:val="Caption"/>
       </w:pPr>
-      <w:bookmarkStart w:id="75" w:name="_Toc321062733"/>
+      <w:bookmarkStart w:id="75" w:name="_Toc321256052"/>
       <w:r>
         <w:t xml:space="preserve">Hình </w:t>
       </w:r>
-      <w:fldSimple w:instr=" STYLEREF 1 \s ">
-        <w:r>
-          <w:rPr>
-            <w:noProof/>
-          </w:rPr>
-          <w:t>2</w:t>
-        </w:r>
-      </w:fldSimple>
+      <w:r>
+        <w:fldChar w:fldCharType="begin"/>
+      </w:r>
+      <w:r>
+        <w:instrText xml:space="preserve"> STYLEREF 1 \s </w:instrText>
+      </w:r>
+      <w:r>
+        <w:fldChar w:fldCharType="separate"/>
+      </w:r>
+      <w:r>
+        <w:rPr>
+          <w:noProof/>
+        </w:rPr>
+        <w:t>2</w:t>
+      </w:r>
+      <w:r>
+        <w:fldChar w:fldCharType="end"/>
+      </w:r>
       <w:r>
         <w:noBreakHyphen/>
       </w:r>
-      <w:fldSimple w:instr=" SEQ Hình \* ARABIC \s 1 ">
-        <w:r>
-          <w:rPr>
-            <w:noProof/>
-          </w:rPr>
-          <w:t>32</w:t>
-        </w:r>
-      </w:fldSimple>
+      <w:r>
+        <w:fldChar w:fldCharType="begin"/>
+      </w:r>
+      <w:r>
+        <w:instrText xml:space="preserve"> SEQ Hình \* ARABIC \s 1 </w:instrText>
+      </w:r>
+      <w:r>
+        <w:fldChar w:fldCharType="separate"/>
+      </w:r>
+      <w:r>
+        <w:rPr>
+          <w:noProof/>
+        </w:rPr>
+        <w:t>32</w:t>
+      </w:r>
+      <w:r>
+        <w:fldChar w:fldCharType="end"/>
+      </w:r>
       <w:r>
         <w:t xml:space="preserve">: </w:t>
       </w:r>
@@ -22862,7 +23854,7 @@
       <w:pPr>
         <w:pStyle w:val="Heading3"/>
       </w:pPr>
-      <w:bookmarkStart w:id="76" w:name="_Toc321167970"/>
+      <w:bookmarkStart w:id="76" w:name="_Toc321256097"/>
       <w:r>
         <w:t>Định hướng lựa chọn công nghệ</w:t>
       </w:r>
@@ -23038,7 +24030,7 @@
         </w:rPr>
         <w:lastRenderedPageBreak/>
         <w:drawing>
-          <wp:inline distT="0" distB="0" distL="0" distR="0" wp14:anchorId="7194663A" wp14:editId="6522A1D3">
+          <wp:inline distT="0" distB="0" distL="0" distR="0" wp14:anchorId="15F2EC79" wp14:editId="23669F99">
             <wp:extent cx="4391025" cy="3614420"/>
             <wp:effectExtent l="0" t="0" r="9525" b="5080"/>
             <wp:docPr id="173" name="Picture 173" descr="http://www.vidagis.com/vn/images/stories/Products/ESRI%201.JPG"/>
@@ -23091,29 +24083,49 @@
       <w:pPr>
         <w:pStyle w:val="Caption"/>
       </w:pPr>
-      <w:bookmarkStart w:id="77" w:name="_Toc321062734"/>
+      <w:bookmarkStart w:id="77" w:name="_Toc321256053"/>
       <w:r>
         <w:t xml:space="preserve">Hình </w:t>
       </w:r>
-      <w:fldSimple w:instr=" STYLEREF 1 \s ">
-        <w:r>
-          <w:rPr>
-            <w:noProof/>
-          </w:rPr>
-          <w:t>2</w:t>
-        </w:r>
-      </w:fldSimple>
+      <w:r>
+        <w:fldChar w:fldCharType="begin"/>
+      </w:r>
+      <w:r>
+        <w:instrText xml:space="preserve"> STYLEREF 1 \s </w:instrText>
+      </w:r>
+      <w:r>
+        <w:fldChar w:fldCharType="separate"/>
+      </w:r>
+      <w:r>
+        <w:rPr>
+          <w:noProof/>
+        </w:rPr>
+        <w:t>2</w:t>
+      </w:r>
+      <w:r>
+        <w:fldChar w:fldCharType="end"/>
+      </w:r>
       <w:r>
         <w:noBreakHyphen/>
       </w:r>
-      <w:fldSimple w:instr=" SEQ Hình \* ARABIC \s 1 ">
-        <w:r>
-          <w:rPr>
-            <w:noProof/>
-          </w:rPr>
-          <w:t>33</w:t>
-        </w:r>
-      </w:fldSimple>
+      <w:r>
+        <w:fldChar w:fldCharType="begin"/>
+      </w:r>
+      <w:r>
+        <w:instrText xml:space="preserve"> SEQ Hình \* ARABIC \s 1 </w:instrText>
+      </w:r>
+      <w:r>
+        <w:fldChar w:fldCharType="separate"/>
+      </w:r>
+      <w:r>
+        <w:rPr>
+          <w:noProof/>
+        </w:rPr>
+        <w:t>33</w:t>
+      </w:r>
+      <w:r>
+        <w:fldChar w:fldCharType="end"/>
+      </w:r>
       <w:r>
         <w:t>: Các sản phẩm của ESRI và mô hình triển khai của ESRI</w:t>
       </w:r>
@@ -23194,7 +24206,7 @@
         <mc:AlternateContent>
           <mc:Choice Requires="wpg">
             <w:drawing>
-              <wp:inline distT="0" distB="0" distL="0" distR="0" wp14:anchorId="7CA704EC" wp14:editId="2E74D9CE">
+              <wp:inline distT="0" distB="0" distL="0" distR="0" wp14:anchorId="3305688E" wp14:editId="7188DD5C">
                 <wp:extent cx="5440680" cy="3767455"/>
                 <wp:effectExtent l="0" t="0" r="26670" b="23495"/>
                 <wp:docPr id="174" name="Group 174"/>
@@ -24042,29 +25054,49 @@
       <w:pPr>
         <w:pStyle w:val="Caption"/>
       </w:pPr>
-      <w:bookmarkStart w:id="78" w:name="_Toc321062735"/>
+      <w:bookmarkStart w:id="78" w:name="_Toc321256054"/>
       <w:r>
         <w:t xml:space="preserve">Hình </w:t>
       </w:r>
-      <w:fldSimple w:instr=" STYLEREF 1 \s ">
-        <w:r>
-          <w:rPr>
-            <w:noProof/>
-          </w:rPr>
-          <w:t>2</w:t>
-        </w:r>
-      </w:fldSimple>
+      <w:r>
+        <w:fldChar w:fldCharType="begin"/>
+      </w:r>
+      <w:r>
+        <w:instrText xml:space="preserve"> STYLEREF 1 \s </w:instrText>
+      </w:r>
+      <w:r>
+        <w:fldChar w:fldCharType="separate"/>
+      </w:r>
+      <w:r>
+        <w:rPr>
+          <w:noProof/>
+        </w:rPr>
+        <w:t>2</w:t>
+      </w:r>
+      <w:r>
+        <w:fldChar w:fldCharType="end"/>
+      </w:r>
       <w:r>
         <w:noBreakHyphen/>
       </w:r>
-      <w:fldSimple w:instr=" SEQ Hình \* ARABIC \s 1 ">
-        <w:r>
-          <w:rPr>
-            <w:noProof/>
-          </w:rPr>
-          <w:t>34</w:t>
-        </w:r>
-      </w:fldSimple>
+      <w:r>
+        <w:fldChar w:fldCharType="begin"/>
+      </w:r>
+      <w:r>
+        <w:instrText xml:space="preserve"> SEQ Hình \* ARABIC \s 1 </w:instrText>
+      </w:r>
+      <w:r>
+        <w:fldChar w:fldCharType="separate"/>
+      </w:r>
+      <w:r>
+        <w:rPr>
+          <w:noProof/>
+        </w:rPr>
+        <w:t>34</w:t>
+      </w:r>
+      <w:r>
+        <w:fldChar w:fldCharType="end"/>
+      </w:r>
       <w:r>
         <w:t>: Kiến trúc của các phần mềm nguồn mở</w:t>
       </w:r>
@@ -24108,7 +25140,7 @@
       <w:pPr>
         <w:pStyle w:val="Heading2"/>
       </w:pPr>
-      <w:bookmarkStart w:id="79" w:name="_Toc321167971"/>
+      <w:bookmarkStart w:id="79" w:name="_Toc321256098"/>
       <w:r>
         <w:t>Hệ quản trị cơ sở dữ liệu</w:t>
       </w:r>
@@ -24356,7 +25388,7 @@
       <w:pPr>
         <w:pStyle w:val="Heading2"/>
       </w:pPr>
-      <w:bookmarkStart w:id="80" w:name="_Toc321167972"/>
+      <w:bookmarkStart w:id="80" w:name="_Toc321256099"/>
       <w:r>
         <w:t>Giới thiệu máy chủ</w:t>
       </w:r>
@@ -24389,7 +25421,7 @@
         </w:rPr>
         <w:lastRenderedPageBreak/>
         <w:drawing>
-          <wp:inline distT="0" distB="0" distL="0" distR="0" wp14:anchorId="53D48847" wp14:editId="1B7D00D5">
+          <wp:inline distT="0" distB="0" distL="0" distR="0" wp14:anchorId="2AA10118" wp14:editId="7DB3B421">
             <wp:extent cx="3000375" cy="3714750"/>
             <wp:effectExtent l="0" t="0" r="9525" b="0"/>
             <wp:docPr id="193" name="Picture 193" descr="_images/architecture-opengeo.png"/>
@@ -24442,29 +25474,49 @@
       <w:pPr>
         <w:pStyle w:val="Caption"/>
       </w:pPr>
-      <w:bookmarkStart w:id="81" w:name="_Toc321062736"/>
+      <w:bookmarkStart w:id="81" w:name="_Toc321256055"/>
       <w:r>
         <w:t xml:space="preserve">Hình </w:t>
       </w:r>
-      <w:fldSimple w:instr=" STYLEREF 1 \s ">
-        <w:r>
-          <w:rPr>
-            <w:noProof/>
-          </w:rPr>
-          <w:t>2</w:t>
-        </w:r>
-      </w:fldSimple>
+      <w:r>
+        <w:fldChar w:fldCharType="begin"/>
+      </w:r>
+      <w:r>
+        <w:instrText xml:space="preserve"> STYLEREF 1 \s </w:instrText>
+      </w:r>
+      <w:r>
+        <w:fldChar w:fldCharType="separate"/>
+      </w:r>
+      <w:r>
+        <w:rPr>
+          <w:noProof/>
+        </w:rPr>
+        <w:t>2</w:t>
+      </w:r>
+      <w:r>
+        <w:fldChar w:fldCharType="end"/>
+      </w:r>
       <w:r>
         <w:noBreakHyphen/>
       </w:r>
-      <w:fldSimple w:instr=" SEQ Hình \* ARABIC \s 1 ">
-        <w:r>
-          <w:rPr>
-            <w:noProof/>
-          </w:rPr>
-          <w:t>35</w:t>
-        </w:r>
-      </w:fldSimple>
+      <w:r>
+        <w:fldChar w:fldCharType="begin"/>
+      </w:r>
+      <w:r>
+        <w:instrText xml:space="preserve"> SEQ Hình \* ARABIC \s 1 </w:instrText>
+      </w:r>
+      <w:r>
+        <w:fldChar w:fldCharType="separate"/>
+      </w:r>
+      <w:r>
+        <w:rPr>
+          <w:noProof/>
+        </w:rPr>
+        <w:t>35</w:t>
+      </w:r>
+      <w:r>
+        <w:fldChar w:fldCharType="end"/>
+      </w:r>
       <w:r>
         <w:t>: Kiến trúc của GeoServer</w:t>
       </w:r>
@@ -24504,7 +25556,7 @@
       <w:pPr>
         <w:pStyle w:val="Heading2"/>
       </w:pPr>
-      <w:bookmarkStart w:id="82" w:name="_Toc321167973"/>
+      <w:bookmarkStart w:id="82" w:name="_Toc321256100"/>
       <w:r>
         <w:lastRenderedPageBreak/>
         <w:t>Giới thiệu</w:t>
@@ -24613,7 +25665,7 @@
           <w:noProof/>
         </w:rPr>
         <w:drawing>
-          <wp:inline distT="0" distB="0" distL="0" distR="0" wp14:anchorId="2595BA94" wp14:editId="7C239960">
+          <wp:inline distT="0" distB="0" distL="0" distR="0" wp14:anchorId="721261F4" wp14:editId="4644B32B">
             <wp:extent cx="4105275" cy="3596552"/>
             <wp:effectExtent l="0" t="0" r="0" b="4445"/>
             <wp:docPr id="224" name="Picture 224"/>
@@ -24659,29 +25711,49 @@
       <w:pPr>
         <w:pStyle w:val="Caption"/>
       </w:pPr>
-      <w:bookmarkStart w:id="83" w:name="_Toc321062737"/>
+      <w:bookmarkStart w:id="83" w:name="_Toc321256056"/>
       <w:r>
         <w:t xml:space="preserve">Hình </w:t>
       </w:r>
-      <w:fldSimple w:instr=" STYLEREF 1 \s ">
-        <w:r>
-          <w:rPr>
-            <w:noProof/>
-          </w:rPr>
-          <w:t>2</w:t>
-        </w:r>
-      </w:fldSimple>
+      <w:r>
+        <w:fldChar w:fldCharType="begin"/>
+      </w:r>
+      <w:r>
+        <w:instrText xml:space="preserve"> STYLEREF 1 \s </w:instrText>
+      </w:r>
+      <w:r>
+        <w:fldChar w:fldCharType="separate"/>
+      </w:r>
+      <w:r>
+        <w:rPr>
+          <w:noProof/>
+        </w:rPr>
+        <w:t>2</w:t>
+      </w:r>
+      <w:r>
+        <w:fldChar w:fldCharType="end"/>
+      </w:r>
       <w:r>
         <w:noBreakHyphen/>
       </w:r>
-      <w:fldSimple w:instr=" SEQ Hình \* ARABIC \s 1 ">
-        <w:r>
-          <w:rPr>
-            <w:noProof/>
-          </w:rPr>
-          <w:t>36</w:t>
-        </w:r>
-      </w:fldSimple>
+      <w:r>
+        <w:fldChar w:fldCharType="begin"/>
+      </w:r>
+      <w:r>
+        <w:instrText xml:space="preserve"> SEQ Hình \* ARABIC \s 1 </w:instrText>
+      </w:r>
+      <w:r>
+        <w:fldChar w:fldCharType="separate"/>
+      </w:r>
+      <w:r>
+        <w:rPr>
+          <w:noProof/>
+        </w:rPr>
+        <w:t>36</w:t>
+      </w:r>
+      <w:r>
+        <w:fldChar w:fldCharType="end"/>
+      </w:r>
       <w:r>
         <w:t>: OpenLayers có thể giao tiếp thông qua nhiều giao thức</w:t>
       </w:r>
@@ -24704,7 +25776,7 @@
       <w:pPr>
         <w:pStyle w:val="Heading1"/>
       </w:pPr>
-      <w:bookmarkStart w:id="84" w:name="_Toc321167974"/>
+      <w:bookmarkStart w:id="84" w:name="_Toc321256101"/>
       <w:r>
         <w:lastRenderedPageBreak/>
         <w:t>Nội dung và Kết quả thực hiện</w:t>
@@ -24715,7 +25787,7 @@
       <w:pPr>
         <w:pStyle w:val="Heading2"/>
       </w:pPr>
-      <w:bookmarkStart w:id="85" w:name="_Toc321167975"/>
+      <w:bookmarkStart w:id="85" w:name="_Toc321256102"/>
       <w:r>
         <w:t>Đặc tả yêu cầu hệ thống</w:t>
       </w:r>
@@ -24725,7 +25797,7 @@
       <w:pPr>
         <w:pStyle w:val="Heading3"/>
       </w:pPr>
-      <w:bookmarkStart w:id="86" w:name="_Toc321167976"/>
+      <w:bookmarkStart w:id="86" w:name="_Toc321256103"/>
       <w:r>
         <w:t>Yêu cầu xây dựng hệ thống</w:t>
       </w:r>
@@ -24834,7 +25906,7 @@
       <w:pPr>
         <w:pStyle w:val="Heading3"/>
       </w:pPr>
-      <w:bookmarkStart w:id="87" w:name="_Toc321167977"/>
+      <w:bookmarkStart w:id="87" w:name="_Toc321256104"/>
       <w:r>
         <w:t>Yêu cầu chức năng</w:t>
       </w:r>
@@ -25362,29 +26434,61 @@
       <w:pPr>
         <w:pStyle w:val="Caption"/>
       </w:pPr>
-      <w:bookmarkStart w:id="88" w:name="_Toc321062695"/>
+      <w:bookmarkStart w:id="88" w:name="_Toc321256067"/>
       <w:r>
         <w:t xml:space="preserve">Bảng </w:t>
       </w:r>
-      <w:fldSimple w:instr=" STYLEREF 1 \s ">
-        <w:r>
-          <w:rPr>
-            <w:noProof/>
-          </w:rPr>
-          <w:t>3</w:t>
-        </w:r>
-      </w:fldSimple>
+      <w:r>
+        <w:fldChar w:fldCharType="begin"/>
+      </w:r>
+      <w:r>
+        <w:instrText xml:space="preserve"> STYLEREF 1 \s </w:instrText>
+      </w:r>
+      <w:r>
+        <w:fldChar w:fldCharType="separate"/>
+      </w:r>
+      <w:r>
+        <w:rPr>
+          <w:noProof/>
+        </w:rPr>
+        <w:t>3</w:t>
+      </w:r>
+      <w:r>
+        <w:rPr>
+          <w:noProof/>
+        </w:rPr>
+        <w:fldChar w:fldCharType="end"/>
+      </w:r>
       <w:r>
         <w:noBreakHyphen/>
       </w:r>
-      <w:fldSimple w:instr=" SEQ Bảng \* ARABIC \s 1 ">
-        <w:r>
-          <w:rPr>
-            <w:noProof/>
-          </w:rPr>
-          <w:t>1</w:t>
-        </w:r>
-      </w:fldSimple>
+      <w:r>
+        <w:fldChar w:fldCharType="begin"/>
+      </w:r>
+      <w:r>
+        <w:instrText xml:space="preserve"> SEQ B</w:instrText>
+      </w:r>
+      <w:r>
+        <w:instrText>ả</w:instrText>
+      </w:r>
+      <w:r>
+        <w:instrText xml:space="preserve">ng \* ARABIC \s 1 </w:instrText>
+      </w:r>
+      <w:r>
+        <w:fldChar w:fldCharType="separate"/>
+      </w:r>
+      <w:r>
+        <w:rPr>
+          <w:noProof/>
+        </w:rPr>
+        <w:t>1</w:t>
+      </w:r>
+      <w:r>
+        <w:rPr>
+          <w:noProof/>
+        </w:rPr>
+        <w:fldChar w:fldCharType="end"/>
+      </w:r>
       <w:r>
         <w:t>: Yêu cầu chức năng</w:t>
       </w:r>
@@ -25394,7 +26498,7 @@
       <w:pPr>
         <w:pStyle w:val="Heading3"/>
       </w:pPr>
-      <w:bookmarkStart w:id="89" w:name="_Toc321167978"/>
+      <w:bookmarkStart w:id="89" w:name="_Toc321256105"/>
       <w:r>
         <w:t>Yêu cầu dữ liệu</w:t>
       </w:r>
@@ -26428,7 +27532,7 @@
       <w:pPr>
         <w:pStyle w:val="Heading3"/>
       </w:pPr>
-      <w:bookmarkStart w:id="90" w:name="_Toc321167979"/>
+      <w:bookmarkStart w:id="90" w:name="_Toc321256106"/>
       <w:r>
         <w:t>Yêu cầu về các lớp dữ liệu</w:t>
       </w:r>
@@ -27428,29 +28532,61 @@
       <w:pPr>
         <w:pStyle w:val="Caption"/>
       </w:pPr>
-      <w:bookmarkStart w:id="91" w:name="_Toc321062696"/>
+      <w:bookmarkStart w:id="91" w:name="_Toc321256068"/>
       <w:r>
         <w:t xml:space="preserve">Bảng </w:t>
       </w:r>
-      <w:fldSimple w:instr=" STYLEREF 1 \s ">
-        <w:r>
-          <w:rPr>
-            <w:noProof/>
-          </w:rPr>
-          <w:t>3</w:t>
-        </w:r>
-      </w:fldSimple>
+      <w:r>
+        <w:fldChar w:fldCharType="begin"/>
+      </w:r>
+      <w:r>
+        <w:instrText xml:space="preserve"> STYLEREF 1 \s </w:instrText>
+      </w:r>
+      <w:r>
+        <w:fldChar w:fldCharType="separate"/>
+      </w:r>
+      <w:r>
+        <w:rPr>
+          <w:noProof/>
+        </w:rPr>
+        <w:t>3</w:t>
+      </w:r>
+      <w:r>
+        <w:rPr>
+          <w:noProof/>
+        </w:rPr>
+        <w:fldChar w:fldCharType="end"/>
+      </w:r>
       <w:r>
         <w:noBreakHyphen/>
       </w:r>
-      <w:fldSimple w:instr=" SEQ Bảng \* ARABIC \s 1 ">
-        <w:r>
-          <w:rPr>
-            <w:noProof/>
-          </w:rPr>
-          <w:t>2</w:t>
-        </w:r>
-      </w:fldSimple>
+      <w:r>
+        <w:fldChar w:fldCharType="begin"/>
+      </w:r>
+      <w:r>
+        <w:instrText xml:space="preserve"> SEQ B</w:instrText>
+      </w:r>
+      <w:r>
+        <w:instrText>ả</w:instrText>
+      </w:r>
+      <w:r>
+        <w:instrText xml:space="preserve">ng \* ARABIC \s 1 </w:instrText>
+      </w:r>
+      <w:r>
+        <w:fldChar w:fldCharType="separate"/>
+      </w:r>
+      <w:r>
+        <w:rPr>
+          <w:noProof/>
+        </w:rPr>
+        <w:t>2</w:t>
+      </w:r>
+      <w:r>
+        <w:rPr>
+          <w:noProof/>
+        </w:rPr>
+        <w:fldChar w:fldCharType="end"/>
+      </w:r>
       <w:r>
         <w:t>: Yêu cầu các lớp dữ liệu</w:t>
       </w:r>
@@ -27460,7 +28596,7 @@
       <w:pPr>
         <w:pStyle w:val="Heading2"/>
       </w:pPr>
-      <w:bookmarkStart w:id="92" w:name="_Toc321167980"/>
+      <w:bookmarkStart w:id="92" w:name="_Toc321256107"/>
       <w:r>
         <w:lastRenderedPageBreak/>
         <w:t>Phân tích hệ thống</w:t>
@@ -27471,7 +28607,7 @@
       <w:pPr>
         <w:pStyle w:val="Heading3"/>
       </w:pPr>
-      <w:bookmarkStart w:id="93" w:name="_Toc321167981"/>
+      <w:bookmarkStart w:id="93" w:name="_Toc321256108"/>
       <w:r>
         <w:t>Mô hình Use Case</w:t>
       </w:r>
@@ -27486,7 +28622,7 @@
           <w:noProof/>
         </w:rPr>
         <w:drawing>
-          <wp:inline distT="0" distB="0" distL="0" distR="0" wp14:anchorId="7CC0015D" wp14:editId="6D0158F9">
+          <wp:inline distT="0" distB="0" distL="0" distR="0" wp14:anchorId="549A5741" wp14:editId="40124243">
             <wp:extent cx="4038600" cy="3562350"/>
             <wp:effectExtent l="0" t="0" r="0" b="0"/>
             <wp:docPr id="225" name="Picture 225"/>
@@ -27539,29 +28675,49 @@
       <w:pPr>
         <w:pStyle w:val="Caption"/>
       </w:pPr>
-      <w:bookmarkStart w:id="94" w:name="_Toc321062738"/>
+      <w:bookmarkStart w:id="94" w:name="_Toc321256057"/>
       <w:r>
         <w:t xml:space="preserve">Hình </w:t>
       </w:r>
-      <w:fldSimple w:instr=" STYLEREF 1 \s ">
-        <w:r>
-          <w:rPr>
-            <w:noProof/>
-          </w:rPr>
-          <w:t>3</w:t>
-        </w:r>
-      </w:fldSimple>
+      <w:r>
+        <w:fldChar w:fldCharType="begin"/>
+      </w:r>
+      <w:r>
+        <w:instrText xml:space="preserve"> STYLEREF 1 \s </w:instrText>
+      </w:r>
+      <w:r>
+        <w:fldChar w:fldCharType="separate"/>
+      </w:r>
+      <w:r>
+        <w:rPr>
+          <w:noProof/>
+        </w:rPr>
+        <w:t>3</w:t>
+      </w:r>
+      <w:r>
+        <w:fldChar w:fldCharType="end"/>
+      </w:r>
       <w:r>
         <w:noBreakHyphen/>
       </w:r>
-      <w:fldSimple w:instr=" SEQ Hình \* ARABIC \s 1 ">
-        <w:r>
-          <w:rPr>
-            <w:noProof/>
-          </w:rPr>
-          <w:t>1</w:t>
-        </w:r>
-      </w:fldSimple>
+      <w:r>
+        <w:fldChar w:fldCharType="begin"/>
+      </w:r>
+      <w:r>
+        <w:instrText xml:space="preserve"> SEQ Hình \* ARABIC \s 1 </w:instrText>
+      </w:r>
+      <w:r>
+        <w:fldChar w:fldCharType="separate"/>
+      </w:r>
+      <w:r>
+        <w:rPr>
+          <w:noProof/>
+        </w:rPr>
+        <w:t>1</w:t>
+      </w:r>
+      <w:r>
+        <w:fldChar w:fldCharType="end"/>
+      </w:r>
       <w:r>
         <w:t>: Quản trị hệ thống</w:t>
       </w:r>
@@ -27577,7 +28733,7 @@
         </w:rPr>
         <w:lastRenderedPageBreak/>
         <w:drawing>
-          <wp:inline distT="0" distB="0" distL="0" distR="0" wp14:anchorId="67BF42F6" wp14:editId="2F78D6F9">
+          <wp:inline distT="0" distB="0" distL="0" distR="0" wp14:anchorId="1784E287" wp14:editId="5FF314E1">
             <wp:extent cx="5732145" cy="4994633"/>
             <wp:effectExtent l="0" t="0" r="0" b="0"/>
             <wp:docPr id="226" name="Picture 226"/>
@@ -27630,29 +28786,49 @@
       <w:pPr>
         <w:pStyle w:val="Caption"/>
       </w:pPr>
-      <w:bookmarkStart w:id="95" w:name="_Toc321062739"/>
+      <w:bookmarkStart w:id="95" w:name="_Toc321256058"/>
       <w:r>
         <w:t xml:space="preserve">Hình </w:t>
       </w:r>
-      <w:fldSimple w:instr=" STYLEREF 1 \s ">
-        <w:r>
-          <w:rPr>
-            <w:noProof/>
-          </w:rPr>
-          <w:t>3</w:t>
-        </w:r>
-      </w:fldSimple>
+      <w:r>
+        <w:fldChar w:fldCharType="begin"/>
+      </w:r>
+      <w:r>
+        <w:instrText xml:space="preserve"> STYLEREF 1 \s </w:instrText>
+      </w:r>
+      <w:r>
+        <w:fldChar w:fldCharType="separate"/>
+      </w:r>
+      <w:r>
+        <w:rPr>
+          <w:noProof/>
+        </w:rPr>
+        <w:t>3</w:t>
+      </w:r>
+      <w:r>
+        <w:fldChar w:fldCharType="end"/>
+      </w:r>
       <w:r>
         <w:noBreakHyphen/>
       </w:r>
-      <w:fldSimple w:instr=" SEQ Hình \* ARABIC \s 1 ">
-        <w:r>
-          <w:rPr>
-            <w:noProof/>
-          </w:rPr>
-          <w:t>2</w:t>
-        </w:r>
-      </w:fldSimple>
+      <w:r>
+        <w:fldChar w:fldCharType="begin"/>
+      </w:r>
+      <w:r>
+        <w:instrText xml:space="preserve"> SEQ Hình \* ARABIC \s 1 </w:instrText>
+      </w:r>
+      <w:r>
+        <w:fldChar w:fldCharType="separate"/>
+      </w:r>
+      <w:r>
+        <w:rPr>
+          <w:noProof/>
+        </w:rPr>
+        <w:t>2</w:t>
+      </w:r>
+      <w:r>
+        <w:fldChar w:fldCharType="end"/>
+      </w:r>
       <w:r>
         <w:t>: Quản lý và khai thác</w:t>
       </w:r>
@@ -27668,7 +28844,7 @@
         </w:rPr>
         <w:lastRenderedPageBreak/>
         <w:drawing>
-          <wp:inline distT="0" distB="0" distL="0" distR="0" wp14:anchorId="49DBCEBF" wp14:editId="10974962">
+          <wp:inline distT="0" distB="0" distL="0" distR="0" wp14:anchorId="0B74F2A7" wp14:editId="208DAE43">
             <wp:extent cx="5581650" cy="5429250"/>
             <wp:effectExtent l="0" t="0" r="0" b="0"/>
             <wp:docPr id="227" name="Picture 227"/>
@@ -27721,29 +28897,49 @@
       <w:pPr>
         <w:pStyle w:val="Caption"/>
       </w:pPr>
-      <w:bookmarkStart w:id="96" w:name="_Toc321062740"/>
+      <w:bookmarkStart w:id="96" w:name="_Toc321256059"/>
       <w:r>
         <w:t xml:space="preserve">Hình </w:t>
       </w:r>
-      <w:fldSimple w:instr=" STYLEREF 1 \s ">
-        <w:r>
-          <w:rPr>
-            <w:noProof/>
-          </w:rPr>
-          <w:t>3</w:t>
-        </w:r>
-      </w:fldSimple>
+      <w:r>
+        <w:fldChar w:fldCharType="begin"/>
+      </w:r>
+      <w:r>
+        <w:instrText xml:space="preserve"> STYLEREF 1 \s </w:instrText>
+      </w:r>
+      <w:r>
+        <w:fldChar w:fldCharType="separate"/>
+      </w:r>
+      <w:r>
+        <w:rPr>
+          <w:noProof/>
+        </w:rPr>
+        <w:t>3</w:t>
+      </w:r>
+      <w:r>
+        <w:fldChar w:fldCharType="end"/>
+      </w:r>
       <w:r>
         <w:noBreakHyphen/>
       </w:r>
-      <w:fldSimple w:instr=" SEQ Hình \* ARABIC \s 1 ">
-        <w:r>
-          <w:rPr>
-            <w:noProof/>
-          </w:rPr>
-          <w:t>3</w:t>
-        </w:r>
-      </w:fldSimple>
+      <w:r>
+        <w:fldChar w:fldCharType="begin"/>
+      </w:r>
+      <w:r>
+        <w:instrText xml:space="preserve"> SEQ Hình \* ARABIC \s 1 </w:instrText>
+      </w:r>
+      <w:r>
+        <w:fldChar w:fldCharType="separate"/>
+      </w:r>
+      <w:r>
+        <w:rPr>
+          <w:noProof/>
+        </w:rPr>
+        <w:t>3</w:t>
+      </w:r>
+      <w:r>
+        <w:fldChar w:fldCharType="end"/>
+      </w:r>
       <w:r>
         <w:t>: Lập báo cáo thống kê</w:t>
       </w:r>
@@ -27753,7 +28949,7 @@
       <w:pPr>
         <w:pStyle w:val="Heading3"/>
       </w:pPr>
-      <w:bookmarkStart w:id="97" w:name="_Toc321167982"/>
+      <w:bookmarkStart w:id="97" w:name="_Toc321256109"/>
       <w:r>
         <w:lastRenderedPageBreak/>
         <w:t>Sơ đồ lớp</w:t>
@@ -27769,7 +28965,7 @@
           <w:noProof/>
         </w:rPr>
         <w:drawing>
-          <wp:inline distT="0" distB="0" distL="0" distR="0" wp14:anchorId="16E6FFD5" wp14:editId="36F14FF1">
+          <wp:inline distT="0" distB="0" distL="0" distR="0" wp14:anchorId="7662FFA7" wp14:editId="4EF6962A">
             <wp:extent cx="5732145" cy="4787871"/>
             <wp:effectExtent l="0" t="0" r="0" b="0"/>
             <wp:docPr id="228" name="Picture 228"/>
@@ -27822,29 +29018,49 @@
       <w:pPr>
         <w:pStyle w:val="Caption"/>
       </w:pPr>
-      <w:bookmarkStart w:id="98" w:name="_Toc321062741"/>
+      <w:bookmarkStart w:id="98" w:name="_Toc321256060"/>
       <w:r>
         <w:t xml:space="preserve">Hình </w:t>
       </w:r>
-      <w:fldSimple w:instr=" STYLEREF 1 \s ">
-        <w:r>
-          <w:rPr>
-            <w:noProof/>
-          </w:rPr>
-          <w:t>3</w:t>
-        </w:r>
-      </w:fldSimple>
+      <w:r>
+        <w:fldChar w:fldCharType="begin"/>
+      </w:r>
+      <w:r>
+        <w:instrText xml:space="preserve"> STYLEREF 1 \s </w:instrText>
+      </w:r>
+      <w:r>
+        <w:fldChar w:fldCharType="separate"/>
+      </w:r>
+      <w:r>
+        <w:rPr>
+          <w:noProof/>
+        </w:rPr>
+        <w:t>3</w:t>
+      </w:r>
+      <w:r>
+        <w:fldChar w:fldCharType="end"/>
+      </w:r>
       <w:r>
         <w:noBreakHyphen/>
       </w:r>
-      <w:fldSimple w:instr=" SEQ Hình \* ARABIC \s 1 ">
-        <w:r>
-          <w:rPr>
-            <w:noProof/>
-          </w:rPr>
-          <w:t>4</w:t>
-        </w:r>
-      </w:fldSimple>
+      <w:r>
+        <w:fldChar w:fldCharType="begin"/>
+      </w:r>
+      <w:r>
+        <w:instrText xml:space="preserve"> SEQ Hình \* ARABIC \s 1 </w:instrText>
+      </w:r>
+      <w:r>
+        <w:fldChar w:fldCharType="separate"/>
+      </w:r>
+      <w:r>
+        <w:rPr>
+          <w:noProof/>
+        </w:rPr>
+        <w:t>4</w:t>
+      </w:r>
+      <w:r>
+        <w:fldChar w:fldCharType="end"/>
+      </w:r>
       <w:r>
         <w:t>: Sơ đồ lớp</w:t>
       </w:r>
@@ -27854,7 +29070,7 @@
       <w:pPr>
         <w:pStyle w:val="Heading2"/>
       </w:pPr>
-      <w:bookmarkStart w:id="99" w:name="_Toc321167983"/>
+      <w:bookmarkStart w:id="99" w:name="_Toc321256110"/>
       <w:r>
         <w:lastRenderedPageBreak/>
         <w:t>Phân tích thiết kế chương trình</w:t>
@@ -27865,7 +29081,7 @@
       <w:pPr>
         <w:pStyle w:val="Heading3"/>
       </w:pPr>
-      <w:bookmarkStart w:id="100" w:name="_Toc321167984"/>
+      <w:bookmarkStart w:id="100" w:name="_Toc321256111"/>
       <w:r>
         <w:t>Sơ đồ chức năng</w:t>
       </w:r>
@@ -27874,16 +29090,17 @@
     <w:p>
       <w:pPr>
         <w:keepNext/>
+        <w:jc w:val="center"/>
       </w:pPr>
       <w:r>
         <w:rPr>
           <w:noProof/>
         </w:rPr>
         <w:drawing>
-          <wp:inline distT="0" distB="0" distL="0" distR="0" wp14:anchorId="0D168025" wp14:editId="333ECDC1">
-            <wp:extent cx="5755717" cy="7019925"/>
+          <wp:inline distT="0" distB="0" distL="0" distR="0">
+            <wp:extent cx="5029200" cy="5962650"/>
             <wp:effectExtent l="0" t="0" r="0" b="0"/>
-            <wp:docPr id="231" name="Picture 231"/>
+            <wp:docPr id="235" name="Picture 235"/>
             <wp:cNvGraphicFramePr>
               <a:graphicFrameLocks xmlns:a="http://schemas.openxmlformats.org/drawingml/2006/main" noChangeAspect="1"/>
             </wp:cNvGraphicFramePr>
@@ -27912,12 +29129,15 @@
                   <pic:spPr bwMode="auto">
                     <a:xfrm>
                       <a:off x="0" y="0"/>
-                      <a:ext cx="5758265" cy="7023033"/>
+                      <a:ext cx="5029200" cy="5962650"/>
                     </a:xfrm>
                     <a:prstGeom prst="rect">
                       <a:avLst/>
                     </a:prstGeom>
                     <a:noFill/>
+                    <a:ln>
+                      <a:noFill/>
+                    </a:ln>
                   </pic:spPr>
                 </pic:pic>
               </a:graphicData>
@@ -27930,23 +29150,49 @@
       <w:pPr>
         <w:pStyle w:val="Caption"/>
       </w:pPr>
-      <w:bookmarkStart w:id="101" w:name="_Toc321062742"/>
+      <w:bookmarkStart w:id="101" w:name="_Toc321256061"/>
       <w:r>
         <w:t xml:space="preserve">Hình </w:t>
       </w:r>
-      <w:fldSimple w:instr=" STYLEREF 1 \s ">
-        <w:r>
-          <w:t>3</w:t>
-        </w:r>
-      </w:fldSimple>
+      <w:r>
+        <w:fldChar w:fldCharType="begin"/>
+      </w:r>
+      <w:r>
+        <w:instrText xml:space="preserve"> STYLEREF 1 \s </w:instrText>
+      </w:r>
+      <w:r>
+        <w:fldChar w:fldCharType="separate"/>
+      </w:r>
+      <w:r>
+        <w:rPr>
+          <w:noProof/>
+        </w:rPr>
+        <w:t>3</w:t>
+      </w:r>
+      <w:r>
+        <w:fldChar w:fldCharType="end"/>
+      </w:r>
       <w:r>
         <w:noBreakHyphen/>
       </w:r>
-      <w:fldSimple w:instr=" SEQ Hình \* ARABIC \s 1 ">
-        <w:r>
-          <w:t>5</w:t>
-        </w:r>
-      </w:fldSimple>
+      <w:r>
+        <w:fldChar w:fldCharType="begin"/>
+      </w:r>
+      <w:r>
+        <w:instrText xml:space="preserve"> SEQ Hình \* ARABIC \s 1 </w:instrText>
+      </w:r>
+      <w:r>
+        <w:fldChar w:fldCharType="separate"/>
+      </w:r>
+      <w:r>
+        <w:rPr>
+          <w:noProof/>
+        </w:rPr>
+        <w:t>5</w:t>
+      </w:r>
+      <w:r>
+        <w:fldChar w:fldCharType="end"/>
+      </w:r>
       <w:r>
         <w:t>: Sơ đồ chức năng</w:t>
       </w:r>
@@ -27956,22 +29202,511 @@
       <w:pPr>
         <w:pStyle w:val="Heading3"/>
       </w:pPr>
-      <w:bookmarkStart w:id="102" w:name="_Toc321167985"/>
-      <w:r>
+      <w:bookmarkStart w:id="102" w:name="_Toc321256112"/>
+      <w:r>
+        <w:lastRenderedPageBreak/>
         <w:t>Lưu đồ giải thuật</w:t>
       </w:r>
       <w:bookmarkEnd w:id="102"/>
     </w:p>
-    <w:p/>
+    <w:p>
+      <w:pPr>
+        <w:pStyle w:val="Heading4"/>
+      </w:pPr>
+      <w:r>
+        <w:t>Đăng nhập hệ thống</w:t>
+      </w:r>
+    </w:p>
+    <w:p>
+      <w:pPr>
+        <w:keepNext/>
+        <w:jc w:val="center"/>
+      </w:pPr>
+      <w:r>
+        <w:rPr>
+          <w:noProof/>
+        </w:rPr>
+        <w:drawing>
+          <wp:inline distT="0" distB="0" distL="0" distR="0" wp14:anchorId="6C2FCE7B" wp14:editId="011130CF">
+            <wp:extent cx="4448175" cy="6267450"/>
+            <wp:effectExtent l="0" t="0" r="9525" b="0"/>
+            <wp:docPr id="230" name="Picture 230"/>
+            <wp:cNvGraphicFramePr>
+              <a:graphicFrameLocks xmlns:a="http://schemas.openxmlformats.org/drawingml/2006/main" noChangeAspect="1"/>
+            </wp:cNvGraphicFramePr>
+            <a:graphic xmlns:a="http://schemas.openxmlformats.org/drawingml/2006/main">
+              <a:graphicData uri="http://schemas.openxmlformats.org/drawingml/2006/picture">
+                <pic:pic xmlns:pic="http://schemas.openxmlformats.org/drawingml/2006/picture">
+                  <pic:nvPicPr>
+                    <pic:cNvPr id="0" name="Picture 2"/>
+                    <pic:cNvPicPr>
+                      <a:picLocks noChangeAspect="1" noChangeArrowheads="1"/>
+                    </pic:cNvPicPr>
+                  </pic:nvPicPr>
+                  <pic:blipFill>
+                    <a:blip r:embed="rId60">
+                      <a:extLst>
+                        <a:ext uri="{28A0092B-C50C-407E-A947-70E740481C1C}">
+                          <a14:useLocalDpi xmlns:a14="http://schemas.microsoft.com/office/drawing/2010/main" val="0"/>
+                        </a:ext>
+                      </a:extLst>
+                    </a:blip>
+                    <a:srcRect/>
+                    <a:stretch>
+                      <a:fillRect/>
+                    </a:stretch>
+                  </pic:blipFill>
+                  <pic:spPr bwMode="auto">
+                    <a:xfrm>
+                      <a:off x="0" y="0"/>
+                      <a:ext cx="4448175" cy="6267450"/>
+                    </a:xfrm>
+                    <a:prstGeom prst="rect">
+                      <a:avLst/>
+                    </a:prstGeom>
+                    <a:noFill/>
+                    <a:ln>
+                      <a:noFill/>
+                    </a:ln>
+                  </pic:spPr>
+                </pic:pic>
+              </a:graphicData>
+            </a:graphic>
+          </wp:inline>
+        </w:drawing>
+      </w:r>
+    </w:p>
+    <w:p>
+      <w:pPr>
+        <w:pStyle w:val="Caption"/>
+      </w:pPr>
+      <w:bookmarkStart w:id="103" w:name="_Toc321256062"/>
+      <w:r>
+        <w:t xml:space="preserve">Hình </w:t>
+      </w:r>
+      <w:r>
+        <w:fldChar w:fldCharType="begin"/>
+      </w:r>
+      <w:r>
+        <w:instrText xml:space="preserve"> STYLEREF 1 \s </w:instrText>
+      </w:r>
+      <w:r>
+        <w:fldChar w:fldCharType="separate"/>
+      </w:r>
+      <w:r>
+        <w:rPr>
+          <w:noProof/>
+        </w:rPr>
+        <w:t>3</w:t>
+      </w:r>
+      <w:r>
+        <w:fldChar w:fldCharType="end"/>
+      </w:r>
+      <w:r>
+        <w:noBreakHyphen/>
+      </w:r>
+      <w:r>
+        <w:fldChar w:fldCharType="begin"/>
+      </w:r>
+      <w:r>
+        <w:instrText xml:space="preserve"> SEQ Hình \* ARABIC \s 1 </w:instrText>
+      </w:r>
+      <w:r>
+        <w:fldChar w:fldCharType="separate"/>
+      </w:r>
+      <w:r>
+        <w:rPr>
+          <w:noProof/>
+        </w:rPr>
+        <w:t>6</w:t>
+      </w:r>
+      <w:r>
+        <w:fldChar w:fldCharType="end"/>
+      </w:r>
+      <w:r>
+        <w:t>: Đăng nhập</w:t>
+      </w:r>
+      <w:bookmarkEnd w:id="103"/>
+    </w:p>
+    <w:p>
+      <w:pPr>
+        <w:pStyle w:val="Heading4"/>
+      </w:pPr>
+      <w:r>
+        <w:t>Tìm kiếm trên bản đồ</w:t>
+      </w:r>
+    </w:p>
+    <w:p>
+      <w:r>
+        <w:t xml:space="preserve">Các giải thuật </w:t>
+      </w:r>
+      <w:r>
+        <w:t>bên dưới</w:t>
+      </w:r>
+      <w:r>
+        <w:t xml:space="preserve"> có sử dụng đối tượng </w:t>
+      </w:r>
+      <w:r>
+        <w:rPr>
+          <w:i/>
+        </w:rPr>
+        <w:t>showSearchResult</w:t>
+      </w:r>
+      <w:r>
+        <w:rPr>
+          <w:i/>
+        </w:rPr>
+        <w:t>,</w:t>
+      </w:r>
+      <w:r>
+        <w:t xml:space="preserve"> đây là một lớp bản đồ dạng Vector dùng để vẽ kết quả tìm kiếm lên bản đồ, lớp này được khởi tạo cùng với bản đồ.</w:t>
+      </w:r>
+    </w:p>
+    <w:p>
+      <w:pPr>
+        <w:keepNext/>
+        <w:jc w:val="center"/>
+      </w:pPr>
+      <w:r>
+        <w:rPr>
+          <w:noProof/>
+        </w:rPr>
+        <w:lastRenderedPageBreak/>
+        <w:drawing>
+          <wp:inline distT="0" distB="0" distL="0" distR="0" wp14:anchorId="07229365" wp14:editId="547D3021">
+            <wp:extent cx="2876550" cy="7296150"/>
+            <wp:effectExtent l="0" t="0" r="0" b="0"/>
+            <wp:docPr id="231" name="Picture 231"/>
+            <wp:cNvGraphicFramePr>
+              <a:graphicFrameLocks xmlns:a="http://schemas.openxmlformats.org/drawingml/2006/main" noChangeAspect="1"/>
+            </wp:cNvGraphicFramePr>
+            <a:graphic xmlns:a="http://schemas.openxmlformats.org/drawingml/2006/main">
+              <a:graphicData uri="http://schemas.openxmlformats.org/drawingml/2006/picture">
+                <pic:pic xmlns:pic="http://schemas.openxmlformats.org/drawingml/2006/picture">
+                  <pic:nvPicPr>
+                    <pic:cNvPr id="0" name="Picture 2"/>
+                    <pic:cNvPicPr>
+                      <a:picLocks noChangeAspect="1" noChangeArrowheads="1"/>
+                    </pic:cNvPicPr>
+                  </pic:nvPicPr>
+                  <pic:blipFill>
+                    <a:blip r:embed="rId61">
+                      <a:extLst>
+                        <a:ext uri="{28A0092B-C50C-407E-A947-70E740481C1C}">
+                          <a14:useLocalDpi xmlns:a14="http://schemas.microsoft.com/office/drawing/2010/main" val="0"/>
+                        </a:ext>
+                      </a:extLst>
+                    </a:blip>
+                    <a:srcRect/>
+                    <a:stretch>
+                      <a:fillRect/>
+                    </a:stretch>
+                  </pic:blipFill>
+                  <pic:spPr bwMode="auto">
+                    <a:xfrm>
+                      <a:off x="0" y="0"/>
+                      <a:ext cx="2876550" cy="7296150"/>
+                    </a:xfrm>
+                    <a:prstGeom prst="rect">
+                      <a:avLst/>
+                    </a:prstGeom>
+                    <a:noFill/>
+                    <a:ln>
+                      <a:noFill/>
+                    </a:ln>
+                  </pic:spPr>
+                </pic:pic>
+              </a:graphicData>
+            </a:graphic>
+          </wp:inline>
+        </w:drawing>
+      </w:r>
+    </w:p>
+    <w:p>
+      <w:pPr>
+        <w:pStyle w:val="Caption"/>
+      </w:pPr>
+      <w:bookmarkStart w:id="104" w:name="_Toc321256063"/>
+      <w:r>
+        <w:t xml:space="preserve">Hình </w:t>
+      </w:r>
+      <w:r>
+        <w:fldChar w:fldCharType="begin"/>
+      </w:r>
+      <w:r>
+        <w:instrText xml:space="preserve"> STYLEREF 1 \s </w:instrText>
+      </w:r>
+      <w:r>
+        <w:fldChar w:fldCharType="separate"/>
+      </w:r>
+      <w:r>
+        <w:rPr>
+          <w:noProof/>
+        </w:rPr>
+        <w:t>3</w:t>
+      </w:r>
+      <w:r>
+        <w:fldChar w:fldCharType="end"/>
+      </w:r>
+      <w:r>
+        <w:noBreakHyphen/>
+      </w:r>
+      <w:r>
+        <w:fldChar w:fldCharType="begin"/>
+      </w:r>
+      <w:r>
+        <w:instrText xml:space="preserve"> SEQ Hình \* ARABIC \s 1 </w:instrText>
+      </w:r>
+      <w:r>
+        <w:fldChar w:fldCharType="separate"/>
+      </w:r>
+      <w:r>
+        <w:rPr>
+          <w:noProof/>
+        </w:rPr>
+        <w:t>7</w:t>
+      </w:r>
+      <w:r>
+        <w:fldChar w:fldCharType="end"/>
+      </w:r>
+      <w:r>
+        <w:t>: Hàm searchInMap</w:t>
+      </w:r>
+      <w:bookmarkEnd w:id="104"/>
+    </w:p>
+    <w:p>
+      <w:pPr>
+        <w:keepNext/>
+        <w:jc w:val="center"/>
+      </w:pPr>
+      <w:r>
+        <w:rPr>
+          <w:noProof/>
+        </w:rPr>
+        <w:lastRenderedPageBreak/>
+        <w:drawing>
+          <wp:inline distT="0" distB="0" distL="0" distR="0" wp14:anchorId="7A7E9886" wp14:editId="65AE4B9B">
+            <wp:extent cx="5353050" cy="7362825"/>
+            <wp:effectExtent l="0" t="0" r="0" b="9525"/>
+            <wp:docPr id="232" name="Picture 232"/>
+            <wp:cNvGraphicFramePr>
+              <a:graphicFrameLocks xmlns:a="http://schemas.openxmlformats.org/drawingml/2006/main" noChangeAspect="1"/>
+            </wp:cNvGraphicFramePr>
+            <a:graphic xmlns:a="http://schemas.openxmlformats.org/drawingml/2006/main">
+              <a:graphicData uri="http://schemas.openxmlformats.org/drawingml/2006/picture">
+                <pic:pic xmlns:pic="http://schemas.openxmlformats.org/drawingml/2006/picture">
+                  <pic:nvPicPr>
+                    <pic:cNvPr id="0" name="Picture 3"/>
+                    <pic:cNvPicPr>
+                      <a:picLocks noChangeAspect="1" noChangeArrowheads="1"/>
+                    </pic:cNvPicPr>
+                  </pic:nvPicPr>
+                  <pic:blipFill>
+                    <a:blip r:embed="rId62">
+                      <a:extLst>
+                        <a:ext uri="{28A0092B-C50C-407E-A947-70E740481C1C}">
+                          <a14:useLocalDpi xmlns:a14="http://schemas.microsoft.com/office/drawing/2010/main" val="0"/>
+                        </a:ext>
+                      </a:extLst>
+                    </a:blip>
+                    <a:srcRect/>
+                    <a:stretch>
+                      <a:fillRect/>
+                    </a:stretch>
+                  </pic:blipFill>
+                  <pic:spPr bwMode="auto">
+                    <a:xfrm>
+                      <a:off x="0" y="0"/>
+                      <a:ext cx="5353050" cy="7362825"/>
+                    </a:xfrm>
+                    <a:prstGeom prst="rect">
+                      <a:avLst/>
+                    </a:prstGeom>
+                    <a:noFill/>
+                    <a:ln>
+                      <a:noFill/>
+                    </a:ln>
+                  </pic:spPr>
+                </pic:pic>
+              </a:graphicData>
+            </a:graphic>
+          </wp:inline>
+        </w:drawing>
+      </w:r>
+    </w:p>
+    <w:p>
+      <w:pPr>
+        <w:pStyle w:val="Caption"/>
+      </w:pPr>
+      <w:bookmarkStart w:id="105" w:name="_Toc321256064"/>
+      <w:r>
+        <w:t xml:space="preserve">Hình </w:t>
+      </w:r>
+      <w:r>
+        <w:fldChar w:fldCharType="begin"/>
+      </w:r>
+      <w:r>
+        <w:instrText xml:space="preserve"> STYLEREF 1 \s </w:instrText>
+      </w:r>
+      <w:r>
+        <w:fldChar w:fldCharType="separate"/>
+      </w:r>
+      <w:r>
+        <w:rPr>
+          <w:noProof/>
+        </w:rPr>
+        <w:t>3</w:t>
+      </w:r>
+      <w:r>
+        <w:fldChar w:fldCharType="end"/>
+      </w:r>
+      <w:r>
+        <w:noBreakHyphen/>
+      </w:r>
+      <w:r>
+        <w:fldChar w:fldCharType="begin"/>
+      </w:r>
+      <w:r>
+        <w:instrText xml:space="preserve"> SEQ Hình \* ARABIC \s 1 </w:instrText>
+      </w:r>
+      <w:r>
+        <w:fldChar w:fldCharType="separate"/>
+      </w:r>
+      <w:r>
+        <w:rPr>
+          <w:noProof/>
+        </w:rPr>
+        <w:t>8</w:t>
+      </w:r>
+      <w:r>
+        <w:fldChar w:fldCharType="end"/>
+      </w:r>
+      <w:r>
+        <w:t>: Hàm getResult</w:t>
+      </w:r>
+      <w:bookmarkEnd w:id="105"/>
+    </w:p>
+    <w:p>
+      <w:pPr>
+        <w:keepNext/>
+        <w:jc w:val="center"/>
+      </w:pPr>
+      <w:r>
+        <w:rPr>
+          <w:noProof/>
+        </w:rPr>
+        <w:lastRenderedPageBreak/>
+        <w:drawing>
+          <wp:inline distT="0" distB="0" distL="0" distR="0" wp14:anchorId="1D0D44CC" wp14:editId="21151037">
+            <wp:extent cx="4772025" cy="5838825"/>
+            <wp:effectExtent l="0" t="0" r="9525" b="9525"/>
+            <wp:docPr id="234" name="Picture 234"/>
+            <wp:cNvGraphicFramePr>
+              <a:graphicFrameLocks xmlns:a="http://schemas.openxmlformats.org/drawingml/2006/main" noChangeAspect="1"/>
+            </wp:cNvGraphicFramePr>
+            <a:graphic xmlns:a="http://schemas.openxmlformats.org/drawingml/2006/main">
+              <a:graphicData uri="http://schemas.openxmlformats.org/drawingml/2006/picture">
+                <pic:pic xmlns:pic="http://schemas.openxmlformats.org/drawingml/2006/picture">
+                  <pic:nvPicPr>
+                    <pic:cNvPr id="0" name="Picture 4"/>
+                    <pic:cNvPicPr>
+                      <a:picLocks noChangeAspect="1" noChangeArrowheads="1"/>
+                    </pic:cNvPicPr>
+                  </pic:nvPicPr>
+                  <pic:blipFill>
+                    <a:blip r:embed="rId63">
+                      <a:extLst>
+                        <a:ext uri="{28A0092B-C50C-407E-A947-70E740481C1C}">
+                          <a14:useLocalDpi xmlns:a14="http://schemas.microsoft.com/office/drawing/2010/main" val="0"/>
+                        </a:ext>
+                      </a:extLst>
+                    </a:blip>
+                    <a:srcRect/>
+                    <a:stretch>
+                      <a:fillRect/>
+                    </a:stretch>
+                  </pic:blipFill>
+                  <pic:spPr bwMode="auto">
+                    <a:xfrm>
+                      <a:off x="0" y="0"/>
+                      <a:ext cx="4772025" cy="5838825"/>
+                    </a:xfrm>
+                    <a:prstGeom prst="rect">
+                      <a:avLst/>
+                    </a:prstGeom>
+                    <a:noFill/>
+                    <a:ln>
+                      <a:noFill/>
+                    </a:ln>
+                  </pic:spPr>
+                </pic:pic>
+              </a:graphicData>
+            </a:graphic>
+          </wp:inline>
+        </w:drawing>
+      </w:r>
+    </w:p>
+    <w:p>
+      <w:pPr>
+        <w:pStyle w:val="Caption"/>
+      </w:pPr>
+      <w:bookmarkStart w:id="106" w:name="_Toc321256065"/>
+      <w:r>
+        <w:t xml:space="preserve">Hình </w:t>
+      </w:r>
+      <w:r>
+        <w:fldChar w:fldCharType="begin"/>
+      </w:r>
+      <w:r>
+        <w:instrText xml:space="preserve"> STYLEREF 1 \s </w:instrText>
+      </w:r>
+      <w:r>
+        <w:fldChar w:fldCharType="separate"/>
+      </w:r>
+      <w:r>
+        <w:rPr>
+          <w:noProof/>
+        </w:rPr>
+        <w:t>3</w:t>
+      </w:r>
+      <w:r>
+        <w:fldChar w:fldCharType="end"/>
+      </w:r>
+      <w:r>
+        <w:noBreakHyphen/>
+      </w:r>
+      <w:r>
+        <w:fldChar w:fldCharType="begin"/>
+      </w:r>
+      <w:r>
+        <w:instrText xml:space="preserve"> SEQ Hình \* ARABIC \s 1 </w:instrText>
+      </w:r>
+      <w:r>
+        <w:fldChar w:fldCharType="separate"/>
+      </w:r>
+      <w:r>
+        <w:rPr>
+          <w:noProof/>
+        </w:rPr>
+        <w:t>9</w:t>
+      </w:r>
+      <w:r>
+        <w:fldChar w:fldCharType="end"/>
+      </w:r>
+      <w:r>
+        <w:t>: Hàm parseWKT</w:t>
+      </w:r>
+      <w:bookmarkEnd w:id="106"/>
+    </w:p>
     <w:p>
       <w:pPr>
         <w:pStyle w:val="Heading2"/>
       </w:pPr>
-      <w:bookmarkStart w:id="103" w:name="_Toc321167986"/>
+      <w:bookmarkStart w:id="107" w:name="_Toc321256113"/>
       <w:r>
         <w:t>Giới thiệu chương trình</w:t>
       </w:r>
-      <w:bookmarkEnd w:id="103"/>
+      <w:bookmarkEnd w:id="107"/>
     </w:p>
     <w:p/>
     <w:p>
@@ -27990,32 +29725,32 @@
       <w:pPr>
         <w:pStyle w:val="Heading1"/>
       </w:pPr>
-      <w:bookmarkStart w:id="104" w:name="_Toc321167987"/>
+      <w:bookmarkStart w:id="108" w:name="_Toc321256114"/>
       <w:r>
         <w:lastRenderedPageBreak/>
         <w:t>Kết luận và Hướng phát triển</w:t>
       </w:r>
-      <w:bookmarkEnd w:id="104"/>
+      <w:bookmarkEnd w:id="108"/>
     </w:p>
     <w:p>
       <w:pPr>
         <w:pStyle w:val="Heading2"/>
       </w:pPr>
-      <w:bookmarkStart w:id="105" w:name="_Toc321167988"/>
+      <w:bookmarkStart w:id="109" w:name="_Toc321256115"/>
       <w:r>
         <w:t>Kết quả đạt được</w:t>
       </w:r>
-      <w:bookmarkEnd w:id="105"/>
+      <w:bookmarkEnd w:id="109"/>
     </w:p>
     <w:p>
       <w:pPr>
         <w:pStyle w:val="Heading3"/>
       </w:pPr>
-      <w:bookmarkStart w:id="106" w:name="_Toc321167989"/>
+      <w:bookmarkStart w:id="110" w:name="_Toc321256116"/>
       <w:r>
         <w:t>Kết quả ứng dụng</w:t>
       </w:r>
-      <w:bookmarkEnd w:id="106"/>
+      <w:bookmarkEnd w:id="110"/>
     </w:p>
     <w:p>
       <w:r>
@@ -28232,11 +29967,11 @@
       <w:pPr>
         <w:pStyle w:val="Heading3"/>
       </w:pPr>
-      <w:bookmarkStart w:id="107" w:name="_Toc321167990"/>
+      <w:bookmarkStart w:id="111" w:name="_Toc321256117"/>
       <w:r>
         <w:t>Kiến thức đạt được</w:t>
       </w:r>
-      <w:bookmarkEnd w:id="107"/>
+      <w:bookmarkEnd w:id="111"/>
     </w:p>
     <w:p>
       <w:r>
@@ -28280,21 +30015,21 @@
       <w:pPr>
         <w:pStyle w:val="Heading2"/>
       </w:pPr>
-      <w:bookmarkStart w:id="108" w:name="_Toc321167991"/>
+      <w:bookmarkStart w:id="112" w:name="_Toc321256118"/>
       <w:r>
         <w:t>Hạn chế và khó khăn</w:t>
       </w:r>
-      <w:bookmarkEnd w:id="108"/>
+      <w:bookmarkEnd w:id="112"/>
     </w:p>
     <w:p>
       <w:pPr>
         <w:pStyle w:val="Heading3"/>
       </w:pPr>
-      <w:bookmarkStart w:id="109" w:name="_Toc321167992"/>
+      <w:bookmarkStart w:id="113" w:name="_Toc321256119"/>
       <w:r>
         <w:t>Hạn chế</w:t>
       </w:r>
-      <w:bookmarkEnd w:id="109"/>
+      <w:bookmarkEnd w:id="113"/>
     </w:p>
     <w:p>
       <w:r>
@@ -28329,11 +30064,11 @@
       <w:pPr>
         <w:pStyle w:val="Heading3"/>
       </w:pPr>
-      <w:bookmarkStart w:id="110" w:name="_Toc321167993"/>
+      <w:bookmarkStart w:id="114" w:name="_Toc321256120"/>
       <w:r>
         <w:t>Khó khăn</w:t>
       </w:r>
-      <w:bookmarkEnd w:id="110"/>
+      <w:bookmarkEnd w:id="114"/>
     </w:p>
     <w:p>
       <w:r>
@@ -28355,11 +30090,11 @@
       <w:pPr>
         <w:pStyle w:val="Heading2"/>
       </w:pPr>
-      <w:bookmarkStart w:id="111" w:name="_Toc321167994"/>
+      <w:bookmarkStart w:id="115" w:name="_Toc321256121"/>
       <w:r>
         <w:t>Hướng phát triển</w:t>
       </w:r>
-      <w:bookmarkEnd w:id="111"/>
+      <w:bookmarkEnd w:id="115"/>
     </w:p>
     <w:p>
       <w:r>
@@ -28391,12 +30126,12 @@
       <w:pPr>
         <w:pStyle w:val="Heading7"/>
       </w:pPr>
-      <w:bookmarkStart w:id="112" w:name="_Toc321167995"/>
+      <w:bookmarkStart w:id="116" w:name="_Toc321256122"/>
       <w:r>
         <w:lastRenderedPageBreak/>
         <w:t>Tài liệu tham khảo</w:t>
       </w:r>
-      <w:bookmarkEnd w:id="112"/>
+      <w:bookmarkEnd w:id="116"/>
     </w:p>
     <w:p>
       <w:pPr>
@@ -28610,17 +30345,17 @@
       <w:pPr>
         <w:pStyle w:val="Heading7"/>
       </w:pPr>
-      <w:bookmarkStart w:id="113" w:name="_Toc321167996"/>
+      <w:bookmarkStart w:id="117" w:name="_Toc321256123"/>
       <w:r>
         <w:lastRenderedPageBreak/>
         <w:t>Phụ lục</w:t>
       </w:r>
-      <w:bookmarkEnd w:id="113"/>
+      <w:bookmarkEnd w:id="117"/>
     </w:p>
     <w:p/>
     <w:sectPr>
-      <w:headerReference w:type="default" r:id="rId60"/>
-      <w:footerReference w:type="default" r:id="rId61"/>
+      <w:headerReference w:type="default" r:id="rId64"/>
+      <w:footerReference w:type="default" r:id="rId65"/>
       <w:pgSz w:w="11907" w:h="16839" w:code="9"/>
       <w:pgMar w:top="1134" w:right="1134" w:bottom="1134" w:left="1701" w:header="720" w:footer="720" w:gutter="0"/>
       <w:cols w:space="720"/>
@@ -28718,14 +30453,27 @@
     <w:r>
       <w:tab/>
     </w:r>
-    <w:fldSimple w:instr=" STYLEREF  &quot;Heading 7&quot; \l  \* MERGEFORMAT ">
-      <w:r>
-        <w:rPr>
-          <w:noProof/>
-        </w:rPr>
-        <w:t>Tóm tắt</w:t>
-      </w:r>
-    </w:fldSimple>
+    <w:r>
+      <w:fldChar w:fldCharType="begin"/>
+    </w:r>
+    <w:r>
+      <w:instrText xml:space="preserve"> STYLEREF  "Heading 7" \l  \* MERGEFORMAT </w:instrText>
+    </w:r>
+    <w:r>
+      <w:fldChar w:fldCharType="separate"/>
+    </w:r>
+    <w:r>
+      <w:rPr>
+        <w:noProof/>
+      </w:rPr>
+      <w:t>Tóm tắt</w:t>
+    </w:r>
+    <w:r>
+      <w:rPr>
+        <w:noProof/>
+      </w:rPr>
+      <w:fldChar w:fldCharType="end"/>
+    </w:r>
     <w:r>
       <w:t xml:space="preserve"> | </w:t>
     </w:r>
@@ -28773,14 +30521,27 @@
     <w:r>
       <w:tab/>
     </w:r>
-    <w:fldSimple w:instr=" STYLEREF  &quot;Heading 1&quot; \l  \* MERGEFORMAT ">
-      <w:r>
-        <w:rPr>
-          <w:noProof/>
-        </w:rPr>
-        <w:t>Kết luận và Hướng phát triển</w:t>
-      </w:r>
-    </w:fldSimple>
+    <w:r>
+      <w:fldChar w:fldCharType="begin"/>
+    </w:r>
+    <w:r>
+      <w:instrText xml:space="preserve"> STYLEREF  "Heading 1" \l  \* MERGEFORMAT </w:instrText>
+    </w:r>
+    <w:r>
+      <w:fldChar w:fldCharType="separate"/>
+    </w:r>
+    <w:r>
+      <w:rPr>
+        <w:noProof/>
+      </w:rPr>
+      <w:t>Nội dung và Kết quả thực hiện</w:t>
+    </w:r>
+    <w:r>
+      <w:rPr>
+        <w:noProof/>
+      </w:rPr>
+      <w:fldChar w:fldCharType="end"/>
+    </w:r>
     <w:r>
       <w:t xml:space="preserve"> | </w:t>
     </w:r>
@@ -28797,7 +30558,7 @@
       <w:rPr>
         <w:noProof/>
       </w:rPr>
-      <w:t>65</w:t>
+      <w:t>67</w:t>
     </w:r>
     <w:r>
       <w:rPr>
@@ -28885,7 +30646,7 @@
       <w:rPr>
         <w:noProof/>
       </w:rPr>
-      <w:t>64</w:t>
+      <w:t>68</w:t>
     </w:r>
     <w:r>
       <w:rPr>
@@ -28916,14 +30677,27 @@
     <w:r>
       <w:tab/>
     </w:r>
-    <w:fldSimple w:instr=" STYLEREF  &quot;Heading 7&quot; \l  \* MERGEFORMAT ">
-      <w:r>
-        <w:rPr>
-          <w:noProof/>
-        </w:rPr>
-        <w:t>Phụ lục</w:t>
-      </w:r>
-    </w:fldSimple>
+    <w:r>
+      <w:fldChar w:fldCharType="begin"/>
+    </w:r>
+    <w:r>
+      <w:instrText xml:space="preserve"> STYLEREF  "Heading 7" \l  \* MERGEFORMAT </w:instrText>
+    </w:r>
+    <w:r>
+      <w:fldChar w:fldCharType="separate"/>
+    </w:r>
+    <w:r>
+      <w:rPr>
+        <w:noProof/>
+      </w:rPr>
+      <w:t>Tài liệu tham khảo</w:t>
+    </w:r>
+    <w:r>
+      <w:rPr>
+        <w:noProof/>
+      </w:rPr>
+      <w:fldChar w:fldCharType="end"/>
+    </w:r>
     <w:r>
       <w:t xml:space="preserve"> | </w:t>
     </w:r>
@@ -28940,7 +30714,7 @@
       <w:rPr>
         <w:noProof/>
       </w:rPr>
-      <w:t>67</w:t>
+      <w:t>70</w:t>
     </w:r>
     <w:r>
       <w:rPr>
@@ -28996,14 +30770,27 @@
         <w:bottom w:val="single" w:sz="18" w:space="1" w:color="7F7F7F" w:themeColor="text1" w:themeTint="80"/>
       </w:pBdr>
     </w:pPr>
-    <w:fldSimple w:instr=" STYLEREF  &quot;Heading 2&quot; \l  \* MERGEFORMAT ">
-      <w:r>
-        <w:rPr>
-          <w:noProof/>
-        </w:rPr>
-        <w:t>Hướng phát triển</w:t>
-      </w:r>
-    </w:fldSimple>
+    <w:r>
+      <w:fldChar w:fldCharType="begin"/>
+    </w:r>
+    <w:r>
+      <w:instrText xml:space="preserve"> STYLEREF  "Heading 2" \l  \* MERGEFORMAT </w:instrText>
+    </w:r>
+    <w:r>
+      <w:fldChar w:fldCharType="separate"/>
+    </w:r>
+    <w:r>
+      <w:rPr>
+        <w:noProof/>
+      </w:rPr>
+      <w:t>Giới thiệu chương trình</w:t>
+    </w:r>
+    <w:r>
+      <w:rPr>
+        <w:noProof/>
+      </w:rPr>
+      <w:fldChar w:fldCharType="end"/>
+    </w:r>
   </w:p>
 </w:hdr>
 </file>
@@ -36309,7 +38096,7 @@
 </file>
 
 <file path=customXml/itemProps1.xml><?xml version="1.0" encoding="utf-8"?>
-<ds:datastoreItem xmlns:ds="http://schemas.openxmlformats.org/officeDocument/2006/customXml" ds:itemID="{274E3E2B-F7B7-470C-9AC4-D432E574BD8A}">
+<ds:datastoreItem xmlns:ds="http://schemas.openxmlformats.org/officeDocument/2006/customXml" ds:itemID="{5A9F5C5C-39C8-4F55-B638-4CA30C22BA89}">
   <ds:schemaRefs>
     <ds:schemaRef ds:uri="http://schemas.openxmlformats.org/officeDocument/2006/bibliography"/>
   </ds:schemaRefs>
